--- a/Protipa/DCM cat report.docx
+++ b/Protipa/DCM cat report.docx
@@ -1628,6 +1628,8 @@
         <w:t>ευρήματα</w:t>
       </w:r>
       <w:bookmarkStart w:id="12" w:name="_Hlk34158555"/>
+      <w:bookmarkStart w:id="13" w:name="_Hlk34157038"/>
+      <w:bookmarkEnd w:id="10"/>
       <w:r>
         <w:rPr>
           <w:rFonts w:ascii="Cambria" w:hAnsi="Cambria" w:cs="Cambria"/>
@@ -1658,159 +1660,332 @@
       <w:r>
         <w:rPr>
           <w:rFonts w:ascii="Cambria" w:hAnsi="Cambria" w:cs="Cambria"/>
+        </w:rPr>
+        <w:t xml:space="preserve">{% if </w:t>
+      </w:r>
+      <w:r>
+        <w:rPr>
+          <w:rFonts w:ascii="Cambria" w:hAnsi="Cambria"/>
+        </w:rPr>
+        <w:t>auditoryFindings %</w:t>
+      </w:r>
+      <w:r>
+        <w:rPr>
+          <w:rFonts w:ascii="Cambria" w:hAnsi="Cambria" w:cs="Cambria"/>
           <w:color w:val="000000"/>
         </w:rPr>
+        <w:t>}{{</w:t>
+      </w:r>
+      <w:r>
+        <w:rPr>
+          <w:rFonts w:ascii="Cambria" w:hAnsi="Cambria"/>
+        </w:rPr>
+        <w:t>auditoryFindings.systolicGreekMenu</w:t>
+      </w:r>
+      <w:r>
+        <w:rPr>
+          <w:rFonts w:ascii="Cambria" w:hAnsi="Cambria" w:cs="Cambria"/>
+          <w:color w:val="000000"/>
+        </w:rPr>
+        <w:t>}}, {</w:t>
+      </w:r>
+      <w:r>
+        <w:rPr>
+          <w:rFonts w:ascii="Cambria" w:hAnsi="Cambria" w:cs="Cambria"/>
+          <w:color w:val="000000"/>
+        </w:rPr>
+        <w:t>{</w:t>
+      </w:r>
+      <w:r>
+        <w:rPr>
+          <w:rFonts w:ascii="Cambria" w:hAnsi="Cambria"/>
+        </w:rPr>
+        <w:t>auditoryFindings.degreeGreekMenu</w:t>
+      </w:r>
+      <w:r>
+        <w:rPr>
+          <w:rFonts w:ascii="Cambria" w:hAnsi="Cambria" w:cs="Cambria"/>
+          <w:color w:val="000000"/>
+        </w:rPr>
+        <w:t>}}</w:t>
+      </w:r>
+      <w:r>
+        <w:rPr>
+          <w:rFonts w:ascii="Cambria" w:hAnsi="Cambria" w:cs="Cambria"/>
+          <w:color w:val="000000"/>
+        </w:rPr>
+        <w:t xml:space="preserve">, </w:t>
+      </w:r>
+      <w:r>
+        <w:rPr>
+          <w:rFonts w:ascii="Cambria" w:hAnsi="Cambria" w:cs="Cambria"/>
+          <w:color w:val="000000"/>
+        </w:rPr>
+        <w:t>{</w:t>
+      </w:r>
+      <w:r>
+        <w:rPr>
+          <w:rFonts w:ascii="Cambria" w:hAnsi="Cambria" w:cs="Cambria"/>
+          <w:color w:val="000000"/>
+        </w:rPr>
+        <w:t>{</w:t>
+      </w:r>
+      <w:r>
+        <w:rPr>
+          <w:rFonts w:ascii="Cambria" w:hAnsi="Cambria"/>
+        </w:rPr>
+        <w:t>auditoryFindings.</w:t>
+      </w:r>
+      <w:r>
+        <w:rPr>
+          <w:rFonts w:ascii="Cambria" w:hAnsi="Cambria"/>
+        </w:rPr>
+        <w:t>auscultation</w:t>
+      </w:r>
+      <w:r>
+        <w:rPr>
+          <w:rFonts w:ascii="Cambria" w:hAnsi="Cambria"/>
+        </w:rPr>
+        <w:t>GreekMenu</w:t>
+      </w:r>
+      <w:r>
+        <w:rPr>
+          <w:rFonts w:ascii="Cambria" w:hAnsi="Cambria" w:cs="Cambria"/>
+          <w:color w:val="000000"/>
+        </w:rPr>
+        <w:t>}}</w:t>
+      </w:r>
+      <w:r>
+        <w:rPr>
+          <w:rFonts w:ascii="Cambria" w:hAnsi="Cambria" w:cs="Cambria"/>
+          <w:color w:val="000000"/>
+        </w:rPr>
         <w:t xml:space="preserve"> </w:t>
       </w:r>
       <w:r>
         <w:rPr>
           <w:rFonts w:ascii="Cambria" w:hAnsi="Cambria" w:cs="Cambria"/>
-        </w:rPr>
-        <w:t xml:space="preserve">{% if </w:t>
+          <w:lang w:val="el-GR"/>
+        </w:rPr>
+        <w:t>τύπου</w:t>
+      </w:r>
+      <w:r>
+        <w:rPr>
+          <w:rFonts w:ascii="Cambria" w:hAnsi="Cambria" w:cs="Cambria"/>
+        </w:rPr>
+        <w:t xml:space="preserve"> </w:t>
+      </w:r>
+      <w:r>
+        <w:rPr>
+          <w:rFonts w:ascii="Cambria" w:hAnsi="Cambria" w:cs="Cambria"/>
+          <w:lang w:val="el-GR"/>
+        </w:rPr>
+        <w:t>φύσημα</w:t>
+      </w:r>
+      <w:r>
+        <w:rPr>
+          <w:rFonts w:ascii="Cambria" w:hAnsi="Cambria" w:cs="Cambria"/>
+          <w:color w:val="000000"/>
+        </w:rPr>
+        <w:t>,</w:t>
+      </w:r>
+      <w:r>
+        <w:rPr>
+          <w:rFonts w:ascii="Cambria" w:hAnsi="Cambria" w:cs="Cambria"/>
+          <w:color w:val="000000"/>
+        </w:rPr>
+        <w:t xml:space="preserve"> </w:t>
+      </w:r>
+      <w:r>
+        <w:rPr>
+          <w:rFonts w:ascii="Cambria" w:hAnsi="Cambria" w:cs="Cambria"/>
+          <w:lang w:val="el-GR"/>
+        </w:rPr>
+        <w:t>με</w:t>
+      </w:r>
+      <w:r>
+        <w:rPr>
+          <w:rFonts w:ascii="Cambria" w:hAnsi="Cambria" w:cs="Cambria"/>
+        </w:rPr>
+        <w:t xml:space="preserve"> </w:t>
+      </w:r>
+      <w:r>
+        <w:rPr>
+          <w:rFonts w:ascii="Cambria" w:hAnsi="Cambria" w:cs="Cambria"/>
+          <w:lang w:val="el-GR"/>
+        </w:rPr>
+        <w:t>σημείο</w:t>
+      </w:r>
+      <w:r>
+        <w:rPr>
+          <w:rFonts w:ascii="Cambria" w:hAnsi="Cambria" w:cs="Cambria"/>
+        </w:rPr>
+        <w:t xml:space="preserve"> </w:t>
+      </w:r>
+      <w:r>
+        <w:rPr>
+          <w:rFonts w:ascii="Cambria" w:hAnsi="Cambria" w:cs="Cambria"/>
+          <w:lang w:val="el-GR"/>
+        </w:rPr>
+        <w:t>μέγιστης</w:t>
+      </w:r>
+      <w:r>
+        <w:rPr>
+          <w:rFonts w:ascii="Cambria" w:hAnsi="Cambria" w:cs="Cambria"/>
+        </w:rPr>
+        <w:t xml:space="preserve"> </w:t>
+      </w:r>
+      <w:r>
+        <w:rPr>
+          <w:rFonts w:ascii="Cambria" w:hAnsi="Cambria" w:cs="Cambria"/>
+          <w:lang w:val="el-GR"/>
+        </w:rPr>
+        <w:t>ακροασιμότητας</w:t>
+      </w:r>
+      <w:r>
+        <w:rPr>
+          <w:rFonts w:ascii="Cambria" w:hAnsi="Cambria" w:cs="Cambria"/>
+        </w:rPr>
+        <w:t xml:space="preserve"> </w:t>
+      </w:r>
+      <w:r>
+        <w:rPr>
+          <w:rFonts w:ascii="Cambria" w:hAnsi="Cambria" w:cs="Cambria"/>
+          <w:lang w:val="el-GR"/>
+        </w:rPr>
+        <w:t>στο</w:t>
+      </w:r>
+      <w:r>
+        <w:rPr>
+          <w:rFonts w:ascii="Cambria" w:hAnsi="Cambria" w:cs="Cambria"/>
+          <w:color w:val="000000"/>
+        </w:rPr>
+        <w:t xml:space="preserve"> {</w:t>
+      </w:r>
+      <w:r>
+        <w:rPr>
+          <w:rFonts w:ascii="Cambria" w:hAnsi="Cambria" w:cs="Cambria"/>
+          <w:color w:val="000000"/>
+        </w:rPr>
+        <w:t>{</w:t>
       </w:r>
       <w:r>
         <w:rPr>
           <w:rFonts w:ascii="Cambria" w:hAnsi="Cambria"/>
         </w:rPr>
-        <w:t>auditoryFindings %</w:t>
+        <w:t>auditoryFindings.auditoryGreekMenu</w:t>
       </w:r>
       <w:r>
         <w:rPr>
           <w:rFonts w:ascii="Cambria" w:hAnsi="Cambria" w:cs="Cambria"/>
           <w:color w:val="000000"/>
         </w:rPr>
-        <w:t>}</w:t>
+        <w:t xml:space="preserve">}}, </w:t>
+      </w:r>
+      <w:r>
+        <w:rPr>
+          <w:rFonts w:ascii="Cambria" w:hAnsi="Cambria" w:cs="Cambria"/>
+          <w:lang w:val="el-GR"/>
+        </w:rPr>
+        <w:t>στην</w:t>
       </w:r>
       <w:r>
         <w:rPr>
           <w:rFonts w:ascii="Cambria" w:hAnsi="Cambria" w:cs="Cambria"/>
           <w:color w:val="000000"/>
         </w:rPr>
+        <w:t xml:space="preserve"> {{</w:t>
+      </w:r>
+      <w:r>
+        <w:rPr>
+          <w:rFonts w:ascii="Cambria" w:hAnsi="Cambria"/>
+        </w:rPr>
+        <w:t>auditoryFindings.heartGreekMenu</w:t>
+      </w:r>
+      <w:r>
+        <w:rPr>
+          <w:rFonts w:ascii="Cambria" w:hAnsi="Cambria" w:cs="Cambria"/>
+          <w:color w:val="000000"/>
+        </w:rPr>
+        <w:t>}}</w:t>
+      </w:r>
+      <w:r>
+        <w:rPr>
+          <w:rFonts w:ascii="Cambria" w:hAnsi="Cambria" w:cs="Cambria"/>
+          <w:color w:val="000000"/>
+        </w:rPr>
         <w:t xml:space="preserve"> </w:t>
       </w:r>
       <w:r>
         <w:rPr>
           <w:rFonts w:ascii="Cambria" w:hAnsi="Cambria" w:cs="Cambria"/>
+          <w:lang w:val="el-GR"/>
+        </w:rPr>
+        <w:t>της</w:t>
+      </w:r>
+      <w:r>
+        <w:rPr>
+          <w:rFonts w:ascii="Cambria" w:hAnsi="Cambria" w:cs="Cambria"/>
+        </w:rPr>
+        <w:t xml:space="preserve"> </w:t>
+      </w:r>
+      <w:r>
+        <w:rPr>
+          <w:rFonts w:ascii="Cambria" w:hAnsi="Cambria" w:cs="Cambria"/>
+          <w:lang w:val="el-GR"/>
+        </w:rPr>
+        <w:t>καρδιάς</w:t>
+      </w:r>
+      <w:r>
+        <w:rPr>
+          <w:rFonts w:ascii="Cambria" w:hAnsi="Cambria" w:cs="Cambria"/>
           <w:color w:val="000000"/>
         </w:rPr>
-        <w:t>{{</w:t>
-      </w:r>
-      <w:r>
-        <w:rPr>
-          <w:rFonts w:ascii="Cambria" w:hAnsi="Cambria"/>
-        </w:rPr>
-        <w:t>auditoryFindings.systolicGreekMenu</w:t>
+        <w:t>,</w:t>
       </w:r>
       <w:r>
         <w:rPr>
           <w:rFonts w:ascii="Cambria" w:hAnsi="Cambria" w:cs="Cambria"/>
           <w:color w:val="000000"/>
         </w:rPr>
-        <w:t>}}, {</w:t>
-      </w:r>
-      <w:r>
-        <w:rPr>
-          <w:rFonts w:ascii="Cambria" w:hAnsi="Cambria" w:cs="Cambria"/>
-          <w:color w:val="000000"/>
-        </w:rPr>
-        <w:t>{</w:t>
-      </w:r>
-      <w:r>
-        <w:rPr>
-          <w:rFonts w:ascii="Cambria" w:hAnsi="Cambria"/>
-        </w:rPr>
-        <w:t>auditoryFindings.degreeGreekMenu</w:t>
-      </w:r>
-      <w:r>
-        <w:rPr>
-          <w:rFonts w:ascii="Cambria" w:hAnsi="Cambria" w:cs="Cambria"/>
-          <w:color w:val="000000"/>
-        </w:rPr>
-        <w:t>}}, {</w:t>
-      </w:r>
-      <w:r>
-        <w:rPr>
-          <w:rFonts w:ascii="Cambria" w:hAnsi="Cambria" w:cs="Cambria"/>
-          <w:color w:val="000000"/>
-        </w:rPr>
-        <w:t>{</w:t>
-      </w:r>
-      <w:r>
-        <w:rPr>
-          <w:rFonts w:ascii="Cambria" w:hAnsi="Cambria"/>
-        </w:rPr>
-        <w:t>auditoryFindings.</w:t>
-      </w:r>
-      <w:r>
-        <w:rPr>
-          <w:rFonts w:ascii="Cambria" w:hAnsi="Cambria"/>
-        </w:rPr>
-        <w:t>auscultation</w:t>
-      </w:r>
-      <w:r>
-        <w:rPr>
-          <w:rFonts w:ascii="Cambria" w:hAnsi="Cambria"/>
-        </w:rPr>
-        <w:t>GreekMenu</w:t>
-      </w:r>
-      <w:r>
-        <w:rPr>
-          <w:rFonts w:ascii="Cambria" w:hAnsi="Cambria" w:cs="Cambria"/>
-          <w:color w:val="000000"/>
-        </w:rPr>
-        <w:t>}},</w:t>
-      </w:r>
-      <w:r>
-        <w:rPr>
-          <w:rFonts w:ascii="Cambria" w:hAnsi="Cambria" w:cs="Cambria"/>
-          <w:color w:val="000000"/>
-        </w:rPr>
         <w:t xml:space="preserve"> </w:t>
       </w:r>
       <w:r>
         <w:rPr>
           <w:rFonts w:ascii="Cambria" w:hAnsi="Cambria" w:cs="Cambria"/>
-          <w:color w:val="000000"/>
-        </w:rPr>
-        <w:t>{</w:t>
-      </w:r>
-      <w:r>
-        <w:rPr>
-          <w:rFonts w:ascii="Cambria" w:hAnsi="Cambria" w:cs="Cambria"/>
-          <w:color w:val="000000"/>
-        </w:rPr>
-        <w:t>{</w:t>
-      </w:r>
-      <w:r>
-        <w:rPr>
-          <w:rFonts w:ascii="Cambria" w:hAnsi="Cambria"/>
-        </w:rPr>
-        <w:t>auditoryFindings.auditoryGreekMenu</w:t>
-      </w:r>
-      <w:r>
-        <w:rPr>
-          <w:rFonts w:ascii="Cambria" w:hAnsi="Cambria" w:cs="Cambria"/>
-          <w:color w:val="000000"/>
-        </w:rPr>
-        <w:t>}}, {{</w:t>
-      </w:r>
-      <w:r>
-        <w:rPr>
-          <w:rFonts w:ascii="Cambria" w:hAnsi="Cambria"/>
-        </w:rPr>
-        <w:t>auditoryFindings.heartGreekMenu</w:t>
-      </w:r>
-      <w:r>
-        <w:rPr>
-          <w:rFonts w:ascii="Cambria" w:hAnsi="Cambria" w:cs="Cambria"/>
-          <w:color w:val="000000"/>
-        </w:rPr>
-        <w:t>}},</w:t>
-      </w:r>
-      <w:r>
-        <w:rPr>
-          <w:rFonts w:ascii="Cambria" w:hAnsi="Cambria" w:cs="Cambria"/>
-          <w:color w:val="000000"/>
+          <w:lang w:val="el-GR"/>
+        </w:rPr>
+        <w:t>στο</w:t>
+      </w:r>
+      <w:r>
+        <w:rPr>
+          <w:rFonts w:ascii="Cambria" w:hAnsi="Cambria" w:cs="Cambria"/>
+        </w:rPr>
+        <w:t xml:space="preserve"> </w:t>
+      </w:r>
+      <w:r>
+        <w:rPr>
+          <w:rFonts w:ascii="Cambria" w:hAnsi="Cambria" w:cs="Cambria"/>
+          <w:lang w:val="el-GR"/>
+        </w:rPr>
+        <w:t>ύψος</w:t>
+      </w:r>
+      <w:r>
+        <w:rPr>
+          <w:rFonts w:ascii="Cambria" w:hAnsi="Cambria" w:cs="Cambria"/>
+        </w:rPr>
+        <w:t xml:space="preserve"> </w:t>
+      </w:r>
+      <w:r>
+        <w:rPr>
+          <w:rFonts w:ascii="Cambria" w:hAnsi="Cambria" w:cs="Cambria"/>
+          <w:lang w:val="el-GR"/>
+        </w:rPr>
+        <w:t>της</w:t>
+      </w:r>
+      <w:r>
+        <w:rPr>
+          <w:rFonts w:ascii="Cambria" w:hAnsi="Cambria" w:cs="Cambria"/>
         </w:rPr>
         <w:t xml:space="preserve"> </w:t>
       </w:r>
@@ -1994,6 +2169,7 @@
         </w:rPr>
         <w:t xml:space="preserve"> </w:t>
       </w:r>
+      <w:bookmarkStart w:id="14" w:name="_Hlk34152275"/>
       <w:r>
         <w:rPr>
           <w:rFonts w:ascii="Cambria" w:hAnsi="Cambria" w:cs="Cambria"/>
@@ -2012,153 +2188,330 @@
           <w:rFonts w:ascii="Cambria" w:hAnsi="Cambria" w:cs="Cambria"/>
           <w:color w:val="000000"/>
         </w:rPr>
-        <w:t>}},</w:t>
+        <w:t>}}, {</w:t>
       </w:r>
       <w:r>
         <w:rPr>
           <w:rFonts w:ascii="Cambria" w:hAnsi="Cambria" w:cs="Cambria"/>
           <w:color w:val="000000"/>
         </w:rPr>
+        <w:t>{</w:t>
+      </w:r>
+      <w:r>
+        <w:rPr>
+          <w:rFonts w:ascii="Cambria" w:hAnsi="Cambria"/>
+        </w:rPr>
+        <w:t>auditoryFindings.degreeGreekMenu</w:t>
+      </w:r>
+      <w:r>
+        <w:rPr>
+          <w:rFonts w:ascii="Cambria" w:hAnsi="Cambria" w:cs="Cambria"/>
+          <w:color w:val="000000"/>
+        </w:rPr>
+        <w:t>}}</w:t>
+      </w:r>
+      <w:r>
+        <w:rPr>
+          <w:rFonts w:ascii="Cambria" w:hAnsi="Cambria" w:cs="Cambria"/>
+          <w:color w:val="000000"/>
+        </w:rPr>
+        <w:t xml:space="preserve">, </w:t>
+      </w:r>
+      <w:r>
+        <w:rPr>
+          <w:rFonts w:ascii="Cambria" w:hAnsi="Cambria" w:cs="Cambria"/>
+          <w:color w:val="000000"/>
+        </w:rPr>
+        <w:t>{</w:t>
+      </w:r>
+      <w:r>
+        <w:rPr>
+          <w:rFonts w:ascii="Cambria" w:hAnsi="Cambria" w:cs="Cambria"/>
+          <w:color w:val="000000"/>
+        </w:rPr>
+        <w:t>{</w:t>
+      </w:r>
+      <w:r>
+        <w:rPr>
+          <w:rFonts w:ascii="Cambria" w:hAnsi="Cambria"/>
+        </w:rPr>
+        <w:t>auditoryFindings.</w:t>
+      </w:r>
+      <w:r>
+        <w:rPr>
+          <w:rFonts w:ascii="Cambria" w:hAnsi="Cambria"/>
+        </w:rPr>
+        <w:t>auscultation</w:t>
+      </w:r>
+      <w:r>
+        <w:rPr>
+          <w:rFonts w:ascii="Cambria" w:hAnsi="Cambria"/>
+        </w:rPr>
+        <w:t>GreekMenu</w:t>
+      </w:r>
+      <w:r>
+        <w:rPr>
+          <w:rFonts w:ascii="Cambria" w:hAnsi="Cambria" w:cs="Cambria"/>
+          <w:color w:val="000000"/>
+        </w:rPr>
+        <w:t>}}</w:t>
+      </w:r>
+      <w:r>
+        <w:rPr>
+          <w:rFonts w:ascii="Cambria" w:hAnsi="Cambria" w:cs="Cambria"/>
+          <w:color w:val="000000"/>
+        </w:rPr>
         <w:t xml:space="preserve"> </w:t>
       </w:r>
       <w:r>
         <w:rPr>
           <w:rFonts w:ascii="Cambria" w:hAnsi="Cambria" w:cs="Cambria"/>
+          <w:lang w:val="el-GR"/>
+        </w:rPr>
+        <w:t>τύπου</w:t>
+      </w:r>
+      <w:r>
+        <w:rPr>
+          <w:rFonts w:ascii="Cambria" w:hAnsi="Cambria" w:cs="Cambria"/>
+        </w:rPr>
+        <w:t xml:space="preserve"> </w:t>
+      </w:r>
+      <w:r>
+        <w:rPr>
+          <w:rFonts w:ascii="Cambria" w:hAnsi="Cambria" w:cs="Cambria"/>
+          <w:lang w:val="el-GR"/>
+        </w:rPr>
+        <w:t>φύσημα</w:t>
+      </w:r>
+      <w:r>
+        <w:rPr>
+          <w:rFonts w:ascii="Cambria" w:hAnsi="Cambria" w:cs="Cambria"/>
           <w:color w:val="000000"/>
         </w:rPr>
+        <w:t>,</w:t>
+      </w:r>
+      <w:r>
+        <w:rPr>
+          <w:rFonts w:ascii="Cambria" w:hAnsi="Cambria" w:cs="Cambria"/>
+          <w:color w:val="000000"/>
+        </w:rPr>
+        <w:t xml:space="preserve"> </w:t>
+      </w:r>
+      <w:r>
+        <w:rPr>
+          <w:rFonts w:ascii="Cambria" w:hAnsi="Cambria" w:cs="Cambria"/>
+          <w:lang w:val="el-GR"/>
+        </w:rPr>
+        <w:t>με</w:t>
+      </w:r>
+      <w:r>
+        <w:rPr>
+          <w:rFonts w:ascii="Cambria" w:hAnsi="Cambria" w:cs="Cambria"/>
+        </w:rPr>
+        <w:t xml:space="preserve"> </w:t>
+      </w:r>
+      <w:r>
+        <w:rPr>
+          <w:rFonts w:ascii="Cambria" w:hAnsi="Cambria" w:cs="Cambria"/>
+          <w:lang w:val="el-GR"/>
+        </w:rPr>
+        <w:t>σημείο</w:t>
+      </w:r>
+      <w:r>
+        <w:rPr>
+          <w:rFonts w:ascii="Cambria" w:hAnsi="Cambria" w:cs="Cambria"/>
+        </w:rPr>
+        <w:t xml:space="preserve"> </w:t>
+      </w:r>
+      <w:r>
+        <w:rPr>
+          <w:rFonts w:ascii="Cambria" w:hAnsi="Cambria" w:cs="Cambria"/>
+          <w:lang w:val="el-GR"/>
+        </w:rPr>
+        <w:t>μέγιστης</w:t>
+      </w:r>
+      <w:r>
+        <w:rPr>
+          <w:rFonts w:ascii="Cambria" w:hAnsi="Cambria" w:cs="Cambria"/>
+        </w:rPr>
+        <w:t xml:space="preserve"> </w:t>
+      </w:r>
+      <w:r>
+        <w:rPr>
+          <w:rFonts w:ascii="Cambria" w:hAnsi="Cambria" w:cs="Cambria"/>
+          <w:lang w:val="el-GR"/>
+        </w:rPr>
+        <w:lastRenderedPageBreak/>
+        <w:t>ακροασιμότητας</w:t>
+      </w:r>
+      <w:r>
+        <w:rPr>
+          <w:rFonts w:ascii="Cambria" w:hAnsi="Cambria" w:cs="Cambria"/>
+        </w:rPr>
+        <w:t xml:space="preserve"> </w:t>
+      </w:r>
+      <w:r>
+        <w:rPr>
+          <w:rFonts w:ascii="Cambria" w:hAnsi="Cambria" w:cs="Cambria"/>
+          <w:lang w:val="el-GR"/>
+        </w:rPr>
+        <w:t>στο</w:t>
+      </w:r>
+      <w:r>
+        <w:rPr>
+          <w:rFonts w:ascii="Cambria" w:hAnsi="Cambria" w:cs="Cambria"/>
+          <w:color w:val="000000"/>
+        </w:rPr>
+        <w:t xml:space="preserve"> {</w:t>
+      </w:r>
+      <w:r>
+        <w:rPr>
+          <w:rFonts w:ascii="Cambria" w:hAnsi="Cambria" w:cs="Cambria"/>
+          <w:color w:val="000000"/>
+        </w:rPr>
+        <w:t>{</w:t>
+      </w:r>
+      <w:r>
+        <w:rPr>
+          <w:rFonts w:ascii="Cambria" w:hAnsi="Cambria"/>
+        </w:rPr>
+        <w:t>auditoryFindings.auditoryGreekMenu</w:t>
+      </w:r>
+      <w:r>
+        <w:rPr>
+          <w:rFonts w:ascii="Cambria" w:hAnsi="Cambria" w:cs="Cambria"/>
+          <w:color w:val="000000"/>
+        </w:rPr>
+        <w:t xml:space="preserve">}}, </w:t>
+      </w:r>
+      <w:r>
+        <w:rPr>
+          <w:rFonts w:ascii="Cambria" w:hAnsi="Cambria" w:cs="Cambria"/>
+          <w:lang w:val="el-GR"/>
+        </w:rPr>
+        <w:t>στην</w:t>
+      </w:r>
+      <w:r>
+        <w:rPr>
+          <w:rFonts w:ascii="Cambria" w:hAnsi="Cambria" w:cs="Cambria"/>
+          <w:color w:val="000000"/>
+        </w:rPr>
+        <w:t xml:space="preserve"> {{</w:t>
+      </w:r>
+      <w:r>
+        <w:rPr>
+          <w:rFonts w:ascii="Cambria" w:hAnsi="Cambria"/>
+        </w:rPr>
+        <w:t>auditoryFindings.heartGreekMenu</w:t>
+      </w:r>
+      <w:r>
+        <w:rPr>
+          <w:rFonts w:ascii="Cambria" w:hAnsi="Cambria" w:cs="Cambria"/>
+          <w:color w:val="000000"/>
+        </w:rPr>
+        <w:t>}}</w:t>
+      </w:r>
+      <w:r>
+        <w:rPr>
+          <w:rFonts w:ascii="Cambria" w:hAnsi="Cambria" w:cs="Cambria"/>
+          <w:color w:val="000000"/>
+        </w:rPr>
+        <w:t xml:space="preserve"> </w:t>
+      </w:r>
+      <w:r>
+        <w:rPr>
+          <w:rFonts w:ascii="Cambria" w:hAnsi="Cambria" w:cs="Cambria"/>
+          <w:lang w:val="el-GR"/>
+        </w:rPr>
+        <w:t>της</w:t>
+      </w:r>
+      <w:r>
+        <w:rPr>
+          <w:rFonts w:ascii="Cambria" w:hAnsi="Cambria" w:cs="Cambria"/>
+        </w:rPr>
+        <w:t xml:space="preserve"> </w:t>
+      </w:r>
+      <w:r>
+        <w:rPr>
+          <w:rFonts w:ascii="Cambria" w:hAnsi="Cambria" w:cs="Cambria"/>
+          <w:lang w:val="el-GR"/>
+        </w:rPr>
+        <w:t>καρδιάς</w:t>
+      </w:r>
+      <w:r>
+        <w:rPr>
+          <w:rFonts w:ascii="Cambria" w:hAnsi="Cambria" w:cs="Cambria"/>
+          <w:color w:val="000000"/>
+        </w:rPr>
+        <w:t>,</w:t>
+      </w:r>
+      <w:r>
+        <w:rPr>
+          <w:rFonts w:ascii="Cambria" w:hAnsi="Cambria" w:cs="Cambria"/>
+          <w:color w:val="000000"/>
+        </w:rPr>
+        <w:t xml:space="preserve"> </w:t>
+      </w:r>
+      <w:r>
+        <w:rPr>
+          <w:rFonts w:ascii="Cambria" w:hAnsi="Cambria" w:cs="Cambria"/>
+          <w:lang w:val="el-GR"/>
+        </w:rPr>
+        <w:t>στο</w:t>
+      </w:r>
+      <w:r>
+        <w:rPr>
+          <w:rFonts w:ascii="Cambria" w:hAnsi="Cambria" w:cs="Cambria"/>
+        </w:rPr>
+        <w:t xml:space="preserve"> </w:t>
+      </w:r>
+      <w:r>
+        <w:rPr>
+          <w:rFonts w:ascii="Cambria" w:hAnsi="Cambria" w:cs="Cambria"/>
+          <w:lang w:val="el-GR"/>
+        </w:rPr>
+        <w:t>ύψος</w:t>
+      </w:r>
+      <w:r>
+        <w:rPr>
+          <w:rFonts w:ascii="Cambria" w:hAnsi="Cambria" w:cs="Cambria"/>
+        </w:rPr>
+        <w:t xml:space="preserve"> </w:t>
+      </w:r>
+      <w:r>
+        <w:rPr>
+          <w:rFonts w:ascii="Cambria" w:hAnsi="Cambria" w:cs="Cambria"/>
+          <w:lang w:val="el-GR"/>
+        </w:rPr>
+        <w:t>της</w:t>
+      </w:r>
+      <w:r>
+        <w:rPr>
+          <w:rFonts w:ascii="Cambria" w:hAnsi="Cambria" w:cs="Cambria"/>
+        </w:rPr>
+        <w:t xml:space="preserve"> </w:t>
+      </w:r>
+      <w:r>
+        <w:rPr>
+          <w:rFonts w:ascii="Cambria" w:hAnsi="Cambria" w:cs="Cambria"/>
+          <w:color w:val="000000"/>
+        </w:rPr>
         <w:t>{{</w:t>
       </w:r>
       <w:r>
         <w:rPr>
           <w:rFonts w:ascii="Cambria" w:hAnsi="Cambria"/>
         </w:rPr>
-        <w:t>auditoryFindings.degreeGreekMenu</w:t>
+        <w:t>auditoryFindings.valveGreekMenu</w:t>
       </w:r>
       <w:r>
         <w:rPr>
           <w:rFonts w:ascii="Cambria" w:hAnsi="Cambria" w:cs="Cambria"/>
           <w:color w:val="000000"/>
         </w:rPr>
-        <w:t>}},</w:t>
-      </w:r>
-      <w:r>
-        <w:rPr>
-          <w:rFonts w:ascii="Cambria" w:hAnsi="Cambria" w:cs="Cambria"/>
-          <w:color w:val="000000"/>
-        </w:rPr>
-        <w:t xml:space="preserve"> </w:t>
-      </w:r>
-      <w:r>
-        <w:rPr>
-          <w:rFonts w:ascii="Cambria" w:hAnsi="Cambria" w:cs="Cambria"/>
-          <w:color w:val="000000"/>
-        </w:rPr>
-        <w:t>{{</w:t>
-      </w:r>
-      <w:r>
-        <w:rPr>
-          <w:rFonts w:ascii="Cambria" w:hAnsi="Cambria"/>
-        </w:rPr>
-        <w:t>auditoryFindings.auscultationGreekMenu</w:t>
-      </w:r>
-      <w:r>
-        <w:rPr>
-          <w:rFonts w:ascii="Cambria" w:hAnsi="Cambria" w:cs="Cambria"/>
-          <w:color w:val="000000"/>
-        </w:rPr>
-        <w:t>}},</w:t>
-      </w:r>
-      <w:r>
-        <w:rPr>
-          <w:rFonts w:ascii="Cambria" w:hAnsi="Cambria" w:cs="Cambria"/>
-          <w:color w:val="000000"/>
-        </w:rPr>
-        <w:t xml:space="preserve"> </w:t>
-      </w:r>
-      <w:r>
-        <w:rPr>
-          <w:rFonts w:ascii="Cambria" w:hAnsi="Cambria" w:cs="Cambria"/>
-          <w:color w:val="000000"/>
-        </w:rPr>
-        <w:t>{{</w:t>
-      </w:r>
-      <w:r>
-        <w:rPr>
-          <w:rFonts w:ascii="Cambria" w:hAnsi="Cambria"/>
-        </w:rPr>
-        <w:t>auditoryFindings.auditoryGreekMenu</w:t>
-      </w:r>
-      <w:r>
-        <w:rPr>
-          <w:rFonts w:ascii="Cambria" w:hAnsi="Cambria" w:cs="Cambria"/>
-          <w:color w:val="000000"/>
-        </w:rPr>
-        <w:t>}}, {</w:t>
-      </w:r>
-      <w:r>
-        <w:rPr>
-          <w:rFonts w:ascii="Cambria" w:hAnsi="Cambria" w:cs="Cambria"/>
-          <w:color w:val="000000"/>
-        </w:rPr>
-        <w:t>{</w:t>
-      </w:r>
-      <w:r>
-        <w:rPr>
-          <w:rFonts w:ascii="Cambria" w:hAnsi="Cambria"/>
-        </w:rPr>
-        <w:t>auditoryFindings.heartGreekMenu</w:t>
-      </w:r>
-      <w:r>
-        <w:rPr>
-          <w:rFonts w:ascii="Cambria" w:hAnsi="Cambria" w:cs="Cambria"/>
-          <w:color w:val="000000"/>
-        </w:rPr>
-        <w:t>}},</w:t>
-      </w:r>
-      <w:r>
-        <w:rPr>
-          <w:rFonts w:ascii="Cambria" w:hAnsi="Cambria" w:cs="Cambria"/>
-          <w:color w:val="000000"/>
-        </w:rPr>
-        <w:t xml:space="preserve"> </w:t>
-      </w:r>
-      <w:r>
-        <w:rPr>
-          <w:rFonts w:ascii="Cambria" w:hAnsi="Cambria" w:cs="Cambria"/>
-          <w:color w:val="000000"/>
-        </w:rPr>
-        <w:lastRenderedPageBreak/>
-        <w:t>{{</w:t>
-      </w:r>
-      <w:r>
-        <w:rPr>
-          <w:rFonts w:ascii="Cambria" w:hAnsi="Cambria"/>
-        </w:rPr>
-        <w:t>auditoryFindings.valveGreekMenu</w:t>
-      </w:r>
-      <w:r>
-        <w:rPr>
-          <w:rFonts w:ascii="Cambria" w:hAnsi="Cambria" w:cs="Cambria"/>
-          <w:color w:val="000000"/>
-        </w:rPr>
-        <w:t>}}.</w:t>
-      </w:r>
-      <w:bookmarkStart w:id="13" w:name="_Hlk34152275"/>
-      <w:r>
-        <w:rPr>
-          <w:rFonts w:ascii="Cambria" w:hAnsi="Cambria" w:cs="Cambria"/>
-          <w:color w:val="000000"/>
-        </w:rPr>
-        <w:t xml:space="preserve">{% </w:t>
-      </w:r>
-      <w:bookmarkEnd w:id="13"/>
-      <w:r>
-        <w:rPr>
-          <w:rFonts w:ascii="Cambria" w:hAnsi="Cambria" w:cs="Cambria"/>
-          <w:color w:val="000000"/>
-        </w:rPr>
-        <w:t>else %}</w:t>
-      </w:r>
+        <w:t>}}. {% else %}</w:t>
+      </w:r>
+      <w:bookmarkEnd w:id="14"/>
       <w:r>
         <w:rPr>
           <w:rFonts w:ascii="Cambria" w:hAnsi="Cambria" w:cs="Cambria"/>
@@ -2273,8 +2626,8 @@
           <w:lang w:val="el-GR"/>
         </w:rPr>
       </w:pPr>
-      <w:bookmarkStart w:id="14" w:name="_Hlk34157038"/>
-      <w:bookmarkEnd w:id="10"/>
+      <w:bookmarkStart w:id="15" w:name="_GoBack"/>
+      <w:bookmarkEnd w:id="15"/>
       <w:r>
         <w:rPr>
           <w:rFonts w:ascii="Cambria" w:hAnsi="Cambria" w:cs="Cambria"/>
@@ -2386,7 +2739,7 @@
           <w:rFonts w:ascii="Cambria" w:hAnsi="Cambria" w:cs="Cambria"/>
         </w:rPr>
       </w:pPr>
-      <w:bookmarkStart w:id="15" w:name="_Hlk19282453"/>
+      <w:bookmarkStart w:id="16" w:name="_Hlk19282453"/>
       <w:r>
         <w:rPr>
           <w:rFonts w:ascii="Cambria" w:hAnsi="Cambria" w:cs="Cambria"/>
@@ -2565,7 +2918,7 @@
           <w:rFonts w:ascii="Cambria" w:hAnsi="Cambria" w:cs="Cambria"/>
         </w:rPr>
       </w:pPr>
-      <w:bookmarkStart w:id="16" w:name="_Hlk19280949"/>
+      <w:bookmarkStart w:id="17" w:name="_Hlk19280949"/>
       <w:r>
         <w:rPr>
           <w:rFonts w:ascii="Cambria" w:hAnsi="Cambria" w:cs="Cambria"/>
@@ -2723,8 +3076,8 @@
         <w:t> {% endif %} {% endif %}</w:t>
       </w:r>
     </w:p>
-    <w:bookmarkEnd w:id="15"/>
     <w:bookmarkEnd w:id="16"/>
+    <w:bookmarkEnd w:id="17"/>
     <w:p>
       <w:pPr>
         <w:pStyle w:val="Header"/>
@@ -2810,7 +3163,7 @@
     </w:p>
     <w:bookmarkEnd w:id="11"/>
     <w:bookmarkEnd w:id="12"/>
-    <w:bookmarkEnd w:id="14"/>
+    <w:bookmarkEnd w:id="13"/>
     <w:p>
       <w:pPr>
         <w:pStyle w:val="Header"/>
@@ -3005,7 +3358,7 @@
           <w:lang w:val="el-GR"/>
         </w:rPr>
       </w:pPr>
-      <w:bookmarkStart w:id="17" w:name="_Hlk32352157"/>
+      <w:bookmarkStart w:id="18" w:name="_Hlk32352157"/>
       <w:r>
         <w:rPr>
           <w:rFonts w:ascii="Cambria" w:hAnsi="Cambria" w:cs="Cambria"/>
@@ -3036,6 +3389,7 @@
             <w:tcW w:w="1630" w:type="dxa"/>
             <w:shd w:val="clear" w:color="auto" w:fill="4F81BD"/>
           </w:tcPr>
+          <w:bookmarkEnd w:id="18"/>
           <w:p>
             <w:pPr>
               <w:pStyle w:val="Header"/>
@@ -3052,9 +3406,6 @@
                 <w:lang w:val="el-GR"/>
               </w:rPr>
             </w:pPr>
-            <w:bookmarkStart w:id="18" w:name="_GoBack"/>
-            <w:bookmarkEnd w:id="17"/>
-            <w:bookmarkEnd w:id="18"/>
             <w:r>
               <w:rPr>
                 <w:rFonts w:ascii="Cambria" w:hAnsi="Cambria" w:cs="Cambria"/>
@@ -3604,7 +3955,15 @@
                 <w:rFonts w:ascii="Cambria" w:hAnsi="Cambria" w:cs="Cambria"/>
                 <w:color w:val="808080"/>
               </w:rPr>
-              <w:t>{% if PDF.IVSs %}{{ PDF.IVSs }}{% else %}</w:t>
+              <w:t xml:space="preserve">{% if PDF.IVSs %}{{ PDF.IVSs }}{% else </w:t>
+            </w:r>
+            <w:r>
+              <w:rPr>
+                <w:rFonts w:ascii="Cambria" w:hAnsi="Cambria" w:cs="Cambria"/>
+                <w:color w:val="808080"/>
+              </w:rPr>
+              <w:lastRenderedPageBreak/>
+              <w:t>%}</w:t>
             </w:r>
             <w:r>
               <w:rPr>
@@ -3643,6 +4002,7 @@
                 <w:rFonts w:ascii="Cambria" w:hAnsi="Cambria" w:cs="Cambria"/>
                 <w:lang w:val="de-DE"/>
               </w:rPr>
+              <w:lastRenderedPageBreak/>
               <w:t>RA/LA</w:t>
             </w:r>
           </w:p>
@@ -3697,7 +4057,6 @@
                 <w:rFonts w:ascii="Cambria" w:hAnsi="Cambria" w:cs="Arabic Typesetting"/>
                 <w:lang w:val="de-DE"/>
               </w:rPr>
-              <w:lastRenderedPageBreak/>
               <w:t>LVDs</w:t>
             </w:r>
           </w:p>
@@ -4888,6 +5247,7 @@
           <w:rFonts w:ascii="Cambria" w:hAnsi="Cambria" w:cs="Cambria"/>
           <w:lang w:val="el-GR"/>
         </w:rPr>
+        <w:lastRenderedPageBreak/>
         <w:t xml:space="preserve">Ήπια ποσότητα αναγωγικού όγκου αίματος στον αριστερό κόλπο, διαμέσου της μιτροειδούς βαλβίδας, κατά το τέλος της συστολής, ανιχνεύσιμος με έγχρωμο </w:t>
       </w:r>
       <w:r>
@@ -4932,7 +5292,6 @@
           <w:noProof/>
           <w:lang w:val="el-GR" w:eastAsia="el-GR"/>
         </w:rPr>
-        <w:lastRenderedPageBreak/>
         <w:drawing>
           <wp:inline distT="0" distB="0" distL="0" distR="0" wp14:anchorId="2B34DC52" wp14:editId="25F50D4F">
             <wp:extent cx="133350" cy="180975"/>
@@ -7324,6 +7683,7 @@
           <w:color w:val="000000"/>
           <w:lang w:val="el-GR"/>
         </w:rPr>
+        <w:lastRenderedPageBreak/>
         <w:t>Θόδωρος Σινάνης</w:t>
       </w:r>
     </w:p>
@@ -7404,7 +7764,6 @@
           <w:noProof/>
           <w:lang w:val="el-GR" w:eastAsia="el-GR"/>
         </w:rPr>
-        <w:lastRenderedPageBreak/>
         <w:t xml:space="preserve">    </w:t>
       </w:r>
       <w:r>
@@ -7866,7 +8225,7 @@
         <v:path o:extrusionok="f" gradientshapeok="t" o:connecttype="rect"/>
         <o:lock v:ext="edit" aspectratio="t"/>
       </v:shapetype>
-      <v:shape id="_x0000_i1088" type="#_x0000_t75" style="width:11.25pt;height:11.25pt" o:bullet="t">
+      <v:shape id="_x0000_i1074" type="#_x0000_t75" style="width:11.25pt;height:11.25pt" o:bullet="t">
         <v:imagedata r:id="rId1" o:title="msoE2E2"/>
       </v:shape>
     </w:pict>
@@ -14049,7 +14408,7 @@
 </file>
 
 <file path=customXml/itemProps1.xml><?xml version="1.0" encoding="utf-8"?>
-<ds:datastoreItem xmlns:ds="http://schemas.openxmlformats.org/officeDocument/2006/customXml" ds:itemID="{D3941162-1A33-475D-BD21-DAC437C05787}">
+<ds:datastoreItem xmlns:ds="http://schemas.openxmlformats.org/officeDocument/2006/customXml" ds:itemID="{3FA51B60-674E-4B5D-9B9C-BB887FF2CF16}">
   <ds:schemaRefs>
     <ds:schemaRef ds:uri="http://schemas.openxmlformats.org/officeDocument/2006/bibliography"/>
   </ds:schemaRefs>

--- a/Protipa/DCM cat report.docx
+++ b/Protipa/DCM cat report.docx
@@ -629,6 +629,7 @@
         </w:rPr>
         <w:t>(É</w:t>
       </w:r>
+      <w:proofErr w:type="spellStart"/>
       <w:r>
         <w:rPr>
           <w:rFonts w:ascii="Cambria" w:hAnsi="Cambria" w:cs="Cambria"/>
@@ -641,6 +642,7 @@
         </w:rPr>
         <w:t>cole</w:t>
       </w:r>
+      <w:proofErr w:type="spellEnd"/>
       <w:r>
         <w:rPr>
           <w:rFonts w:ascii="Cambria" w:hAnsi="Cambria" w:cs="Cambria"/>
@@ -1163,12 +1165,21 @@
         </w:rPr>
         <w:t>cardiologicalAnalysis</w:t>
       </w:r>
+      <w:proofErr w:type="gramStart"/>
       <w:r>
         <w:rPr>
           <w:rFonts w:asciiTheme="majorHAnsi" w:hAnsiTheme="majorHAnsi" w:cs="Cambria"/>
           <w:lang w:val="en-US"/>
         </w:rPr>
-        <w:t xml:space="preserve">}}{% if </w:t>
+        <w:t>}}{</w:t>
+      </w:r>
+      <w:proofErr w:type="gramEnd"/>
+      <w:r>
+        <w:rPr>
+          <w:rFonts w:asciiTheme="majorHAnsi" w:hAnsiTheme="majorHAnsi" w:cs="Cambria"/>
+          <w:lang w:val="en-US"/>
+        </w:rPr>
+        <w:t xml:space="preserve">% if </w:t>
       </w:r>
       <w:r>
         <w:rPr>
@@ -1448,12 +1459,6 @@
         <w:rPr>
           <w:rFonts w:ascii="Cambria" w:hAnsi="Cambria" w:cs="Cambria"/>
         </w:rPr>
-        <w:t xml:space="preserve"> </w:t>
-      </w:r>
-      <w:r>
-        <w:rPr>
-          <w:rFonts w:ascii="Cambria" w:hAnsi="Cambria" w:cs="Cambria"/>
-        </w:rPr>
         <w:t>{% if medication %}</w:t>
       </w:r>
       <w:r>
@@ -1492,7 +1497,19 @@
         <w:rPr>
           <w:rFonts w:ascii="Cambria" w:hAnsi="Cambria" w:cs="Cambria"/>
         </w:rPr>
-        <w:t>}} {{med.doseMenu}}){% endfor %}</w:t>
+        <w:t>}} {{med.doseMenu}})</w:t>
+      </w:r>
+      <w:r>
+        <w:rPr>
+          <w:rFonts w:ascii="Cambria" w:hAnsi="Cambria" w:cs="Cambria"/>
+        </w:rPr>
+        <w:t xml:space="preserve">, </w:t>
+      </w:r>
+      <w:r>
+        <w:rPr>
+          <w:rFonts w:ascii="Cambria" w:hAnsi="Cambria" w:cs="Cambria"/>
+        </w:rPr>
+        <w:t>{% endfor %}</w:t>
       </w:r>
       <w:r>
         <w:rPr>
@@ -2626,8 +2643,6 @@
           <w:lang w:val="el-GR"/>
         </w:rPr>
       </w:pPr>
-      <w:bookmarkStart w:id="15" w:name="_GoBack"/>
-      <w:bookmarkEnd w:id="15"/>
       <w:r>
         <w:rPr>
           <w:rFonts w:ascii="Cambria" w:hAnsi="Cambria" w:cs="Cambria"/>
@@ -2739,7 +2754,7 @@
           <w:rFonts w:ascii="Cambria" w:hAnsi="Cambria" w:cs="Cambria"/>
         </w:rPr>
       </w:pPr>
-      <w:bookmarkStart w:id="16" w:name="_Hlk19282453"/>
+      <w:bookmarkStart w:id="15" w:name="_Hlk19282453"/>
       <w:r>
         <w:rPr>
           <w:rFonts w:ascii="Cambria" w:hAnsi="Cambria" w:cs="Cambria"/>
@@ -2751,7 +2766,14 @@
         <w:rPr>
           <w:rFonts w:ascii="Cambria" w:hAnsi="Cambria"/>
         </w:rPr>
-        <w:t>mucous %</w:t>
+        <w:t xml:space="preserve">mucous </w:t>
+      </w:r>
+      <w:proofErr w:type="gramStart"/>
+      <w:r>
+        <w:rPr>
+          <w:rFonts w:ascii="Cambria" w:hAnsi="Cambria"/>
+        </w:rPr>
+        <w:t>%</w:t>
       </w:r>
       <w:r>
         <w:rPr>
@@ -2768,6 +2790,7 @@
         </w:rPr>
         <w:t>{</w:t>
       </w:r>
+      <w:proofErr w:type="gramEnd"/>
       <w:r>
         <w:rPr>
           <w:rFonts w:ascii="Cambria" w:hAnsi="Cambria" w:cs="Cambria"/>
@@ -2918,7 +2941,7 @@
           <w:rFonts w:ascii="Cambria" w:hAnsi="Cambria" w:cs="Cambria"/>
         </w:rPr>
       </w:pPr>
-      <w:bookmarkStart w:id="17" w:name="_Hlk19280949"/>
+      <w:bookmarkStart w:id="16" w:name="_Hlk19280949"/>
       <w:r>
         <w:rPr>
           <w:rFonts w:ascii="Cambria" w:hAnsi="Cambria" w:cs="Cambria"/>
@@ -2930,7 +2953,14 @@
         <w:rPr>
           <w:rFonts w:ascii="Cambria" w:hAnsi="Cambria"/>
         </w:rPr>
-        <w:t>dental %</w:t>
+        <w:t xml:space="preserve">dental </w:t>
+      </w:r>
+      <w:proofErr w:type="gramStart"/>
+      <w:r>
+        <w:rPr>
+          <w:rFonts w:ascii="Cambria" w:hAnsi="Cambria"/>
+        </w:rPr>
+        <w:t>%</w:t>
       </w:r>
       <w:r>
         <w:rPr>
@@ -2947,6 +2977,7 @@
         </w:rPr>
         <w:t>{</w:t>
       </w:r>
+      <w:proofErr w:type="gramEnd"/>
       <w:r>
         <w:rPr>
           <w:rFonts w:ascii="Cambria" w:hAnsi="Cambria" w:cs="Cambria"/>
@@ -3076,8 +3107,8 @@
         <w:t> {% endif %} {% endif %}</w:t>
       </w:r>
     </w:p>
+    <w:bookmarkEnd w:id="15"/>
     <w:bookmarkEnd w:id="16"/>
-    <w:bookmarkEnd w:id="17"/>
     <w:p>
       <w:pPr>
         <w:pStyle w:val="Header"/>
@@ -3358,7 +3389,7 @@
           <w:lang w:val="el-GR"/>
         </w:rPr>
       </w:pPr>
-      <w:bookmarkStart w:id="18" w:name="_Hlk32352157"/>
+      <w:bookmarkStart w:id="17" w:name="_Hlk32352157"/>
       <w:r>
         <w:rPr>
           <w:rFonts w:ascii="Cambria" w:hAnsi="Cambria" w:cs="Cambria"/>
@@ -3389,7 +3420,7 @@
             <w:tcW w:w="1630" w:type="dxa"/>
             <w:shd w:val="clear" w:color="auto" w:fill="4F81BD"/>
           </w:tcPr>
-          <w:bookmarkEnd w:id="18"/>
+          <w:bookmarkEnd w:id="17"/>
           <w:p>
             <w:pPr>
               <w:pStyle w:val="Header"/>
@@ -3544,7 +3575,39 @@
                 <w:rFonts w:ascii="Cambria" w:hAnsi="Cambria" w:cs="Cambria"/>
                 <w:color w:val="808080"/>
               </w:rPr>
-              <w:t>{% if PDF.RVDd %} {{PDF.RVDd}}{% else %}8{% endif %} mm</w:t>
+              <w:t xml:space="preserve">{% if </w:t>
+            </w:r>
+            <w:proofErr w:type="spellStart"/>
+            <w:r>
+              <w:rPr>
+                <w:rFonts w:ascii="Cambria" w:hAnsi="Cambria" w:cs="Cambria"/>
+                <w:color w:val="808080"/>
+              </w:rPr>
+              <w:t>PDF.RVDd</w:t>
+            </w:r>
+            <w:proofErr w:type="spellEnd"/>
+            <w:r>
+              <w:rPr>
+                <w:rFonts w:ascii="Cambria" w:hAnsi="Cambria" w:cs="Cambria"/>
+                <w:color w:val="808080"/>
+              </w:rPr>
+              <w:t xml:space="preserve"> %} {{</w:t>
+            </w:r>
+            <w:proofErr w:type="spellStart"/>
+            <w:r>
+              <w:rPr>
+                <w:rFonts w:ascii="Cambria" w:hAnsi="Cambria" w:cs="Cambria"/>
+                <w:color w:val="808080"/>
+              </w:rPr>
+              <w:t>PDF.RVDd</w:t>
+            </w:r>
+            <w:proofErr w:type="spellEnd"/>
+            <w:r>
+              <w:rPr>
+                <w:rFonts w:ascii="Cambria" w:hAnsi="Cambria" w:cs="Cambria"/>
+                <w:color w:val="808080"/>
+              </w:rPr>
+              <w:t>}}{% else %}8{% endif %} mm</w:t>
             </w:r>
           </w:p>
         </w:tc>
@@ -3591,7 +3654,39 @@
                 <w:rFonts w:ascii="Cambria" w:hAnsi="Cambria" w:cs="Cambria"/>
                 <w:color w:val="808080"/>
               </w:rPr>
-              <w:t>Vmax = {% if PDF.AoVmax%} {{PDF.AoVmax }}{% else %}1,31{% endif %} m/s</w:t>
+              <w:t xml:space="preserve">Vmax = {% if </w:t>
+            </w:r>
+            <w:proofErr w:type="spellStart"/>
+            <w:r>
+              <w:rPr>
+                <w:rFonts w:ascii="Cambria" w:hAnsi="Cambria" w:cs="Cambria"/>
+                <w:color w:val="808080"/>
+              </w:rPr>
+              <w:t>PDF.AoVmax</w:t>
+            </w:r>
+            <w:proofErr w:type="spellEnd"/>
+            <w:r>
+              <w:rPr>
+                <w:rFonts w:ascii="Cambria" w:hAnsi="Cambria" w:cs="Cambria"/>
+                <w:color w:val="808080"/>
+              </w:rPr>
+              <w:t>%} {{</w:t>
+            </w:r>
+            <w:proofErr w:type="spellStart"/>
+            <w:r>
+              <w:rPr>
+                <w:rFonts w:ascii="Cambria" w:hAnsi="Cambria" w:cs="Cambria"/>
+                <w:color w:val="808080"/>
+              </w:rPr>
+              <w:t>PDF.AoVmax</w:t>
+            </w:r>
+            <w:proofErr w:type="spellEnd"/>
+            <w:r>
+              <w:rPr>
+                <w:rFonts w:ascii="Cambria" w:hAnsi="Cambria" w:cs="Cambria"/>
+                <w:color w:val="808080"/>
+              </w:rPr>
+              <w:t xml:space="preserve"> }}{% else %}1,31{% endif %} m/s</w:t>
             </w:r>
           </w:p>
         </w:tc>
@@ -3637,7 +3732,39 @@
                 <w:rFonts w:ascii="Cambria" w:hAnsi="Cambria" w:cs="Cambria"/>
                 <w:color w:val="808080"/>
               </w:rPr>
-              <w:t xml:space="preserve">{% if PDF.IVSd %}{{PDF.IVSd }}{% else %}5,5{% endif %} </w:t>
+              <w:t xml:space="preserve">{% if </w:t>
+            </w:r>
+            <w:proofErr w:type="spellStart"/>
+            <w:r>
+              <w:rPr>
+                <w:rFonts w:ascii="Cambria" w:hAnsi="Cambria" w:cs="Cambria"/>
+                <w:color w:val="808080"/>
+              </w:rPr>
+              <w:t>PDF.IVSd</w:t>
+            </w:r>
+            <w:proofErr w:type="spellEnd"/>
+            <w:r>
+              <w:rPr>
+                <w:rFonts w:ascii="Cambria" w:hAnsi="Cambria" w:cs="Cambria"/>
+                <w:color w:val="808080"/>
+              </w:rPr>
+              <w:t xml:space="preserve"> %}{{</w:t>
+            </w:r>
+            <w:proofErr w:type="spellStart"/>
+            <w:r>
+              <w:rPr>
+                <w:rFonts w:ascii="Cambria" w:hAnsi="Cambria" w:cs="Cambria"/>
+                <w:color w:val="808080"/>
+              </w:rPr>
+              <w:t>PDF.IVSd</w:t>
+            </w:r>
+            <w:proofErr w:type="spellEnd"/>
+            <w:r>
+              <w:rPr>
+                <w:rFonts w:ascii="Cambria" w:hAnsi="Cambria" w:cs="Cambria"/>
+                <w:color w:val="808080"/>
+              </w:rPr>
+              <w:t xml:space="preserve"> }}{% else %}5,5{% endif %} </w:t>
             </w:r>
             <w:r>
               <w:rPr>
@@ -3691,7 +3818,39 @@
                 <w:rFonts w:ascii="Cambria" w:hAnsi="Cambria" w:cs="Cambria"/>
                 <w:color w:val="808080"/>
               </w:rPr>
-              <w:t>Vmax = {% if PDF.PVmax %} {{PDF.PVmax}}{% else %}0,87{% endif %} m/s</w:t>
+              <w:t xml:space="preserve">Vmax = {% if </w:t>
+            </w:r>
+            <w:proofErr w:type="spellStart"/>
+            <w:r>
+              <w:rPr>
+                <w:rFonts w:ascii="Cambria" w:hAnsi="Cambria" w:cs="Cambria"/>
+                <w:color w:val="808080"/>
+              </w:rPr>
+              <w:t>PDF.PVmax</w:t>
+            </w:r>
+            <w:proofErr w:type="spellEnd"/>
+            <w:r>
+              <w:rPr>
+                <w:rFonts w:ascii="Cambria" w:hAnsi="Cambria" w:cs="Cambria"/>
+                <w:color w:val="808080"/>
+              </w:rPr>
+              <w:t xml:space="preserve"> %} {{</w:t>
+            </w:r>
+            <w:proofErr w:type="spellStart"/>
+            <w:r>
+              <w:rPr>
+                <w:rFonts w:ascii="Cambria" w:hAnsi="Cambria" w:cs="Cambria"/>
+                <w:color w:val="808080"/>
+              </w:rPr>
+              <w:t>PDF.PVmax</w:t>
+            </w:r>
+            <w:proofErr w:type="spellEnd"/>
+            <w:r>
+              <w:rPr>
+                <w:rFonts w:ascii="Cambria" w:hAnsi="Cambria" w:cs="Cambria"/>
+                <w:color w:val="808080"/>
+              </w:rPr>
+              <w:t>}}{% else %}0,87{% endif %} m/s</w:t>
             </w:r>
           </w:p>
         </w:tc>
@@ -3737,7 +3896,47 @@
                 <w:bCs/>
                 <w:color w:val="808080"/>
               </w:rPr>
-              <w:t>{% if PDF.LVDd %}{{ PDF.LVDd }}{% else %}15,8{% endif %} mm</w:t>
+              <w:t xml:space="preserve">{% if </w:t>
+            </w:r>
+            <w:proofErr w:type="spellStart"/>
+            <w:r>
+              <w:rPr>
+                <w:rFonts w:ascii="Cambria" w:hAnsi="Cambria" w:cs="Cambria"/>
+                <w:b/>
+                <w:bCs/>
+                <w:color w:val="808080"/>
+              </w:rPr>
+              <w:t>PDF.LVDd</w:t>
+            </w:r>
+            <w:proofErr w:type="spellEnd"/>
+            <w:r>
+              <w:rPr>
+                <w:rFonts w:ascii="Cambria" w:hAnsi="Cambria" w:cs="Cambria"/>
+                <w:b/>
+                <w:bCs/>
+                <w:color w:val="808080"/>
+              </w:rPr>
+              <w:t xml:space="preserve"> %}{{ </w:t>
+            </w:r>
+            <w:proofErr w:type="spellStart"/>
+            <w:r>
+              <w:rPr>
+                <w:rFonts w:ascii="Cambria" w:hAnsi="Cambria" w:cs="Cambria"/>
+                <w:b/>
+                <w:bCs/>
+                <w:color w:val="808080"/>
+              </w:rPr>
+              <w:t>PDF.LVDd</w:t>
+            </w:r>
+            <w:proofErr w:type="spellEnd"/>
+            <w:r>
+              <w:rPr>
+                <w:rFonts w:ascii="Cambria" w:hAnsi="Cambria" w:cs="Cambria"/>
+                <w:b/>
+                <w:bCs/>
+                <w:color w:val="808080"/>
+              </w:rPr>
+              <w:t xml:space="preserve"> }}{% else %}15,8{% endif %} mm</w:t>
             </w:r>
           </w:p>
         </w:tc>
@@ -3783,7 +3982,71 @@
                 <w:rFonts w:ascii="Cambria" w:hAnsi="Cambria" w:cs="Cambria"/>
                 <w:color w:val="808080"/>
               </w:rPr>
-              <w:t>{% if PDF.MitralE %}{{PDF.MitralE }}{% else %}1,1{% endif %}/ {% if PDF.Awave %}{{PDF.Awave }}{% else %}0,93{% endif %} ({% if PDF.MVEA %}{{PDF.MVEA }}{% else %}</w:t>
+              <w:t xml:space="preserve">{% if </w:t>
+            </w:r>
+            <w:proofErr w:type="spellStart"/>
+            <w:r>
+              <w:rPr>
+                <w:rFonts w:ascii="Cambria" w:hAnsi="Cambria" w:cs="Cambria"/>
+                <w:color w:val="808080"/>
+              </w:rPr>
+              <w:t>PDF.MitralE</w:t>
+            </w:r>
+            <w:proofErr w:type="spellEnd"/>
+            <w:r>
+              <w:rPr>
+                <w:rFonts w:ascii="Cambria" w:hAnsi="Cambria" w:cs="Cambria"/>
+                <w:color w:val="808080"/>
+              </w:rPr>
+              <w:t xml:space="preserve"> %}{{</w:t>
+            </w:r>
+            <w:proofErr w:type="spellStart"/>
+            <w:r>
+              <w:rPr>
+                <w:rFonts w:ascii="Cambria" w:hAnsi="Cambria" w:cs="Cambria"/>
+                <w:color w:val="808080"/>
+              </w:rPr>
+              <w:t>PDF.MitralE</w:t>
+            </w:r>
+            <w:proofErr w:type="spellEnd"/>
+            <w:r>
+              <w:rPr>
+                <w:rFonts w:ascii="Cambria" w:hAnsi="Cambria" w:cs="Cambria"/>
+                <w:color w:val="808080"/>
+              </w:rPr>
+              <w:t xml:space="preserve"> }}{% else %}1,1{% endif %}/{% if </w:t>
+            </w:r>
+            <w:proofErr w:type="spellStart"/>
+            <w:r>
+              <w:rPr>
+                <w:rFonts w:ascii="Cambria" w:hAnsi="Cambria" w:cs="Cambria"/>
+                <w:color w:val="808080"/>
+              </w:rPr>
+              <w:t>PDF.Awave</w:t>
+            </w:r>
+            <w:proofErr w:type="spellEnd"/>
+            <w:r>
+              <w:rPr>
+                <w:rFonts w:ascii="Cambria" w:hAnsi="Cambria" w:cs="Cambria"/>
+                <w:color w:val="808080"/>
+              </w:rPr>
+              <w:t xml:space="preserve"> %}{{</w:t>
+            </w:r>
+            <w:proofErr w:type="spellStart"/>
+            <w:r>
+              <w:rPr>
+                <w:rFonts w:ascii="Cambria" w:hAnsi="Cambria" w:cs="Cambria"/>
+                <w:color w:val="808080"/>
+              </w:rPr>
+              <w:t>PDF.Awave</w:t>
+            </w:r>
+            <w:proofErr w:type="spellEnd"/>
+            <w:r>
+              <w:rPr>
+                <w:rFonts w:ascii="Cambria" w:hAnsi="Cambria" w:cs="Cambria"/>
+                <w:color w:val="808080"/>
+              </w:rPr>
+              <w:t xml:space="preserve"> }}{% else %}0,93{% endif %} ({% if PDF.MVEA %}{{PDF.MVEA }}{% else %}</w:t>
             </w:r>
             <w:r>
               <w:rPr>
@@ -3840,7 +4103,39 @@
                 <w:rFonts w:ascii="Cambria" w:hAnsi="Cambria" w:cs="Cambria"/>
                 <w:color w:val="808080"/>
               </w:rPr>
-              <w:t xml:space="preserve">{% if PDF.PWd %}{{ PDF.PWd }}{% else %}4,9{% endif %} </w:t>
+              <w:t xml:space="preserve">{% if </w:t>
+            </w:r>
+            <w:proofErr w:type="spellStart"/>
+            <w:r>
+              <w:rPr>
+                <w:rFonts w:ascii="Cambria" w:hAnsi="Cambria" w:cs="Cambria"/>
+                <w:color w:val="808080"/>
+              </w:rPr>
+              <w:t>PDF.PWd</w:t>
+            </w:r>
+            <w:proofErr w:type="spellEnd"/>
+            <w:r>
+              <w:rPr>
+                <w:rFonts w:ascii="Cambria" w:hAnsi="Cambria" w:cs="Cambria"/>
+                <w:color w:val="808080"/>
+              </w:rPr>
+              <w:t xml:space="preserve"> %}{{ </w:t>
+            </w:r>
+            <w:proofErr w:type="spellStart"/>
+            <w:r>
+              <w:rPr>
+                <w:rFonts w:ascii="Cambria" w:hAnsi="Cambria" w:cs="Cambria"/>
+                <w:color w:val="808080"/>
+              </w:rPr>
+              <w:t>PDF.PWd</w:t>
+            </w:r>
+            <w:proofErr w:type="spellEnd"/>
+            <w:r>
+              <w:rPr>
+                <w:rFonts w:ascii="Cambria" w:hAnsi="Cambria" w:cs="Cambria"/>
+                <w:color w:val="808080"/>
+              </w:rPr>
+              <w:t xml:space="preserve"> }}{% else %}4,9{% endif %} </w:t>
             </w:r>
             <w:r>
               <w:rPr>
@@ -3955,7 +4250,39 @@
                 <w:rFonts w:ascii="Cambria" w:hAnsi="Cambria" w:cs="Cambria"/>
                 <w:color w:val="808080"/>
               </w:rPr>
-              <w:t xml:space="preserve">{% if PDF.IVSs %}{{ PDF.IVSs }}{% else </w:t>
+              <w:t xml:space="preserve">{% if </w:t>
+            </w:r>
+            <w:proofErr w:type="spellStart"/>
+            <w:r>
+              <w:rPr>
+                <w:rFonts w:ascii="Cambria" w:hAnsi="Cambria" w:cs="Cambria"/>
+                <w:color w:val="808080"/>
+              </w:rPr>
+              <w:t>PDF.IVSs</w:t>
+            </w:r>
+            <w:proofErr w:type="spellEnd"/>
+            <w:r>
+              <w:rPr>
+                <w:rFonts w:ascii="Cambria" w:hAnsi="Cambria" w:cs="Cambria"/>
+                <w:color w:val="808080"/>
+              </w:rPr>
+              <w:t xml:space="preserve"> %}{{ </w:t>
+            </w:r>
+            <w:proofErr w:type="spellStart"/>
+            <w:r>
+              <w:rPr>
+                <w:rFonts w:ascii="Cambria" w:hAnsi="Cambria" w:cs="Cambria"/>
+                <w:color w:val="808080"/>
+              </w:rPr>
+              <w:t>PDF.IVSs</w:t>
+            </w:r>
+            <w:proofErr w:type="spellEnd"/>
+            <w:r>
+              <w:rPr>
+                <w:rFonts w:ascii="Cambria" w:hAnsi="Cambria" w:cs="Cambria"/>
+                <w:color w:val="808080"/>
+              </w:rPr>
+              <w:t xml:space="preserve"> }}{% else </w:t>
             </w:r>
             <w:r>
               <w:rPr>
@@ -4081,7 +4408,47 @@
                 <w:bCs/>
                 <w:color w:val="808080"/>
               </w:rPr>
-              <w:t>{% if PDF.LVDs %}{{ PDF.LVDs }}{% else %}</w:t>
+              <w:t xml:space="preserve">{% if </w:t>
+            </w:r>
+            <w:proofErr w:type="spellStart"/>
+            <w:r>
+              <w:rPr>
+                <w:rFonts w:ascii="Cambria" w:hAnsi="Cambria" w:cs="Cambria"/>
+                <w:b/>
+                <w:bCs/>
+                <w:color w:val="808080"/>
+              </w:rPr>
+              <w:t>PDF.LVDs</w:t>
+            </w:r>
+            <w:proofErr w:type="spellEnd"/>
+            <w:r>
+              <w:rPr>
+                <w:rFonts w:ascii="Cambria" w:hAnsi="Cambria" w:cs="Cambria"/>
+                <w:b/>
+                <w:bCs/>
+                <w:color w:val="808080"/>
+              </w:rPr>
+              <w:t xml:space="preserve"> %}{{ </w:t>
+            </w:r>
+            <w:proofErr w:type="spellStart"/>
+            <w:r>
+              <w:rPr>
+                <w:rFonts w:ascii="Cambria" w:hAnsi="Cambria" w:cs="Cambria"/>
+                <w:b/>
+                <w:bCs/>
+                <w:color w:val="808080"/>
+              </w:rPr>
+              <w:t>PDF.LVDs</w:t>
+            </w:r>
+            <w:proofErr w:type="spellEnd"/>
+            <w:r>
+              <w:rPr>
+                <w:rFonts w:ascii="Cambria" w:hAnsi="Cambria" w:cs="Cambria"/>
+                <w:b/>
+                <w:bCs/>
+                <w:color w:val="808080"/>
+              </w:rPr>
+              <w:t xml:space="preserve"> }}{% else %}</w:t>
             </w:r>
             <w:r>
               <w:rPr>
@@ -4151,7 +4518,39 @@
                 <w:rFonts w:ascii="Cambria" w:hAnsi="Cambria" w:cs="Cambria"/>
                 <w:color w:val="808080"/>
               </w:rPr>
-              <w:t>{% if PDF.MRVmax %}{{PDF.MRVmax }}{% else %}</w:t>
+              <w:t xml:space="preserve">{% if </w:t>
+            </w:r>
+            <w:proofErr w:type="spellStart"/>
+            <w:r>
+              <w:rPr>
+                <w:rFonts w:ascii="Cambria" w:hAnsi="Cambria" w:cs="Cambria"/>
+                <w:color w:val="808080"/>
+              </w:rPr>
+              <w:t>PDF.MRVmax</w:t>
+            </w:r>
+            <w:proofErr w:type="spellEnd"/>
+            <w:r>
+              <w:rPr>
+                <w:rFonts w:ascii="Cambria" w:hAnsi="Cambria" w:cs="Cambria"/>
+                <w:color w:val="808080"/>
+              </w:rPr>
+              <w:t xml:space="preserve"> %}{{</w:t>
+            </w:r>
+            <w:proofErr w:type="spellStart"/>
+            <w:r>
+              <w:rPr>
+                <w:rFonts w:ascii="Cambria" w:hAnsi="Cambria" w:cs="Cambria"/>
+                <w:color w:val="808080"/>
+              </w:rPr>
+              <w:t>PDF.MRVmax</w:t>
+            </w:r>
+            <w:proofErr w:type="spellEnd"/>
+            <w:r>
+              <w:rPr>
+                <w:rFonts w:ascii="Cambria" w:hAnsi="Cambria" w:cs="Cambria"/>
+                <w:color w:val="808080"/>
+              </w:rPr>
+              <w:t xml:space="preserve"> }}{% else %}</w:t>
             </w:r>
             <w:r>
               <w:rPr>
@@ -4219,7 +4618,39 @@
                 <w:rFonts w:ascii="Cambria" w:hAnsi="Cambria" w:cs="Cambria"/>
                 <w:color w:val="808080"/>
               </w:rPr>
-              <w:t>{% if PDF.PWs %}{{ PDF.PWs }}{% else %}</w:t>
+              <w:t xml:space="preserve">{% if </w:t>
+            </w:r>
+            <w:proofErr w:type="spellStart"/>
+            <w:r>
+              <w:rPr>
+                <w:rFonts w:ascii="Cambria" w:hAnsi="Cambria" w:cs="Cambria"/>
+                <w:color w:val="808080"/>
+              </w:rPr>
+              <w:t>PDF.PWs</w:t>
+            </w:r>
+            <w:proofErr w:type="spellEnd"/>
+            <w:r>
+              <w:rPr>
+                <w:rFonts w:ascii="Cambria" w:hAnsi="Cambria" w:cs="Cambria"/>
+                <w:color w:val="808080"/>
+              </w:rPr>
+              <w:t xml:space="preserve"> %}{{ </w:t>
+            </w:r>
+            <w:proofErr w:type="spellStart"/>
+            <w:r>
+              <w:rPr>
+                <w:rFonts w:ascii="Cambria" w:hAnsi="Cambria" w:cs="Cambria"/>
+                <w:color w:val="808080"/>
+              </w:rPr>
+              <w:t>PDF.PWs</w:t>
+            </w:r>
+            <w:proofErr w:type="spellEnd"/>
+            <w:r>
+              <w:rPr>
+                <w:rFonts w:ascii="Cambria" w:hAnsi="Cambria" w:cs="Cambria"/>
+                <w:color w:val="808080"/>
+              </w:rPr>
+              <w:t xml:space="preserve"> }}{% else %}</w:t>
             </w:r>
             <w:r>
               <w:rPr>
@@ -4288,7 +4719,39 @@
                 <w:rFonts w:ascii="Cambria" w:hAnsi="Cambria" w:cs="Cambria"/>
                 <w:color w:val="808080"/>
               </w:rPr>
-              <w:t>{% if PDF.TRVmax %} {{PDF.TRVmax }}{% else %}</w:t>
+              <w:t xml:space="preserve">{% if </w:t>
+            </w:r>
+            <w:proofErr w:type="spellStart"/>
+            <w:r>
+              <w:rPr>
+                <w:rFonts w:ascii="Cambria" w:hAnsi="Cambria" w:cs="Cambria"/>
+                <w:color w:val="808080"/>
+              </w:rPr>
+              <w:t>PDF.TRVmax</w:t>
+            </w:r>
+            <w:proofErr w:type="spellEnd"/>
+            <w:r>
+              <w:rPr>
+                <w:rFonts w:ascii="Cambria" w:hAnsi="Cambria" w:cs="Cambria"/>
+                <w:color w:val="808080"/>
+              </w:rPr>
+              <w:t xml:space="preserve"> %} {{</w:t>
+            </w:r>
+            <w:proofErr w:type="spellStart"/>
+            <w:r>
+              <w:rPr>
+                <w:rFonts w:ascii="Cambria" w:hAnsi="Cambria" w:cs="Cambria"/>
+                <w:color w:val="808080"/>
+              </w:rPr>
+              <w:t>PDF.TRVmax</w:t>
+            </w:r>
+            <w:proofErr w:type="spellEnd"/>
+            <w:r>
+              <w:rPr>
+                <w:rFonts w:ascii="Cambria" w:hAnsi="Cambria" w:cs="Cambria"/>
+                <w:color w:val="808080"/>
+              </w:rPr>
+              <w:t xml:space="preserve"> }}{% else %}</w:t>
             </w:r>
             <w:r>
               <w:rPr>
@@ -4536,7 +4999,39 @@
                 <w:rFonts w:ascii="Cambria" w:hAnsi="Cambria" w:cs="Cambria"/>
                 <w:color w:val="808080"/>
               </w:rPr>
-              <w:t>{% endif %}-{% if PDF.Ao %}{{ PDF.Ao }}{% else %}</w:t>
+              <w:t xml:space="preserve">{% endif %}-{% if </w:t>
+            </w:r>
+            <w:proofErr w:type="spellStart"/>
+            <w:r>
+              <w:rPr>
+                <w:rFonts w:ascii="Cambria" w:hAnsi="Cambria" w:cs="Cambria"/>
+                <w:color w:val="808080"/>
+              </w:rPr>
+              <w:t>PDF.Ao</w:t>
+            </w:r>
+            <w:proofErr w:type="spellEnd"/>
+            <w:r>
+              <w:rPr>
+                <w:rFonts w:ascii="Cambria" w:hAnsi="Cambria" w:cs="Cambria"/>
+                <w:color w:val="808080"/>
+              </w:rPr>
+              <w:t xml:space="preserve"> %}{{ </w:t>
+            </w:r>
+            <w:proofErr w:type="spellStart"/>
+            <w:r>
+              <w:rPr>
+                <w:rFonts w:ascii="Cambria" w:hAnsi="Cambria" w:cs="Cambria"/>
+                <w:color w:val="808080"/>
+              </w:rPr>
+              <w:t>PDF.Ao</w:t>
+            </w:r>
+            <w:proofErr w:type="spellEnd"/>
+            <w:r>
+              <w:rPr>
+                <w:rFonts w:ascii="Cambria" w:hAnsi="Cambria" w:cs="Cambria"/>
+                <w:color w:val="808080"/>
+              </w:rPr>
+              <w:t xml:space="preserve"> }}{% else %}</w:t>
             </w:r>
             <w:r>
               <w:rPr>
@@ -4664,7 +5159,47 @@
                 <w:bCs/>
                 <w:color w:val="808080"/>
               </w:rPr>
-              <w:t>{% if PDF.LAAo %}{{ PDF.LAAo }}{% else %}</w:t>
+              <w:t xml:space="preserve">{% if </w:t>
+            </w:r>
+            <w:proofErr w:type="spellStart"/>
+            <w:r>
+              <w:rPr>
+                <w:rFonts w:ascii="Cambria" w:hAnsi="Cambria" w:cs="Cambria"/>
+                <w:b/>
+                <w:bCs/>
+                <w:color w:val="808080"/>
+              </w:rPr>
+              <w:t>PDF.LAAo</w:t>
+            </w:r>
+            <w:proofErr w:type="spellEnd"/>
+            <w:r>
+              <w:rPr>
+                <w:rFonts w:ascii="Cambria" w:hAnsi="Cambria" w:cs="Cambria"/>
+                <w:b/>
+                <w:bCs/>
+                <w:color w:val="808080"/>
+              </w:rPr>
+              <w:t xml:space="preserve"> %}{{ </w:t>
+            </w:r>
+            <w:proofErr w:type="spellStart"/>
+            <w:r>
+              <w:rPr>
+                <w:rFonts w:ascii="Cambria" w:hAnsi="Cambria" w:cs="Cambria"/>
+                <w:b/>
+                <w:bCs/>
+                <w:color w:val="808080"/>
+              </w:rPr>
+              <w:t>PDF.LAAo</w:t>
+            </w:r>
+            <w:proofErr w:type="spellEnd"/>
+            <w:r>
+              <w:rPr>
+                <w:rFonts w:ascii="Cambria" w:hAnsi="Cambria" w:cs="Cambria"/>
+                <w:b/>
+                <w:bCs/>
+                <w:color w:val="808080"/>
+              </w:rPr>
+              <w:t xml:space="preserve"> }}{% else %}</w:t>
             </w:r>
             <w:r>
               <w:rPr>
@@ -4751,7 +5286,7 @@
           <w:lang w:val="en-US"/>
         </w:rPr>
       </w:pPr>
-      <w:bookmarkStart w:id="19" w:name="_Hlk30450254"/>
+      <w:bookmarkStart w:id="18" w:name="_Hlk30450254"/>
       <w:r>
         <w:rPr>
           <w:rFonts w:ascii="Cambria" w:hAnsi="Cambria" w:cs="Cambria"/>
@@ -4760,7 +5295,7 @@
         <w:t>{% endif %}</w:t>
       </w:r>
     </w:p>
-    <w:bookmarkEnd w:id="19"/>
+    <w:bookmarkEnd w:id="18"/>
     <w:p>
       <w:pPr>
         <w:pStyle w:val="Header"/>
@@ -5274,6 +5809,20 @@
     </w:p>
     <w:p>
       <w:pPr>
+        <w:pStyle w:val="Header"/>
+        <w:tabs>
+          <w:tab w:val="clear" w:pos="4536"/>
+          <w:tab w:val="clear" w:pos="9072"/>
+        </w:tabs>
+        <w:ind w:left="1068"/>
+        <w:jc w:val="both"/>
+        <w:rPr>
+          <w:rFonts w:ascii="Cambria" w:hAnsi="Cambria" w:cs="Cambria"/>
+        </w:rPr>
+      </w:pPr>
+    </w:p>
+    <w:p>
+      <w:pPr>
         <w:tabs>
           <w:tab w:val="left" w:pos="720"/>
         </w:tabs>
@@ -6394,12 +6943,21 @@
           <w:lang w:val="el-GR"/>
         </w:rPr>
       </w:pPr>
+      <w:proofErr w:type="gramStart"/>
       <w:r>
         <w:rPr>
           <w:rFonts w:ascii="Cambria" w:hAnsi="Cambria" w:cs="Cambria"/>
           <w:lang w:val="en-US"/>
         </w:rPr>
-        <w:t>{{ egc }}</w:t>
+        <w:t>{{ egc</w:t>
+      </w:r>
+      <w:proofErr w:type="gramEnd"/>
+      <w:r>
+        <w:rPr>
+          <w:rFonts w:ascii="Cambria" w:hAnsi="Cambria" w:cs="Cambria"/>
+          <w:lang w:val="en-US"/>
+        </w:rPr>
+        <w:t xml:space="preserve"> }}</w:t>
       </w:r>
       <w:r>
         <w:rPr>
@@ -6568,7 +7126,7 @@
           <w:rFonts w:ascii="Cambria" w:hAnsi="Cambria" w:cs="Cambria"/>
         </w:rPr>
       </w:pPr>
-      <w:bookmarkStart w:id="20" w:name="OLE_LINK23"/>
+      <w:bookmarkStart w:id="19" w:name="OLE_LINK23"/>
       <w:r>
         <w:rPr>
           <w:rFonts w:ascii="Cambria" w:hAnsi="Cambria" w:cs="Cambria"/>
@@ -6657,7 +7215,7 @@
         </w:rPr>
       </w:pPr>
     </w:p>
-    <w:bookmarkEnd w:id="20"/>
+    <w:bookmarkEnd w:id="19"/>
     <w:p>
       <w:pPr>
         <w:pStyle w:val="BodyText"/>
@@ -6918,8 +7476,8 @@
           <w:rFonts w:ascii="Cambria" w:hAnsi="Cambria" w:cs="Cambria"/>
         </w:rPr>
       </w:pPr>
-      <w:bookmarkStart w:id="21" w:name="_Hlk29502344"/>
-      <w:bookmarkStart w:id="22" w:name="_Hlk28025992"/>
+      <w:bookmarkStart w:id="20" w:name="_Hlk29502344"/>
+      <w:bookmarkStart w:id="21" w:name="_Hlk28025992"/>
       <w:r>
         <w:rPr>
           <w:rFonts w:ascii="Cambria" w:hAnsi="Cambria" w:cs="Cambria"/>
@@ -7172,7 +7730,7 @@
         </w:rPr>
         <w:t>ανάγκης</w:t>
       </w:r>
-      <w:bookmarkEnd w:id="21"/>
+      <w:bookmarkEnd w:id="20"/>
       <w:r>
         <w:rPr>
           <w:rFonts w:ascii="Cambria" w:hAnsi="Cambria" w:cs="Cambria"/>
@@ -7224,7 +7782,7 @@
           <w:bCs/>
           <w:lang w:val="el-GR"/>
         </w:rPr>
-        <w:t>Απρίλιος - Μάιος</w:t>
+        <w:t>Μάιος - Ιούνιος</w:t>
       </w:r>
       <w:r>
         <w:rPr>
@@ -7310,8 +7868,9 @@
       <w:r>
         <w:rPr>
           <w:rFonts w:ascii="Cambria" w:hAnsi="Cambria" w:cs="Cambria"/>
-        </w:rPr>
-        <w:t xml:space="preserve"> </w:t>
+          <w:lang w:val="el-GR"/>
+        </w:rPr>
+        <w:t>.</w:t>
       </w:r>
       <w:r>
         <w:rPr>
@@ -7320,13 +7879,14 @@
         <w:t>{% endif %}</w:t>
       </w:r>
     </w:p>
-    <w:bookmarkEnd w:id="22"/>
+    <w:bookmarkEnd w:id="21"/>
     <w:p>
       <w:pPr>
         <w:pStyle w:val="BodyText"/>
         <w:spacing w:line="276" w:lineRule="auto"/>
         <w:rPr>
           <w:rFonts w:ascii="Cambria" w:hAnsi="Cambria" w:cs="Cambria"/>
+          <w:lang w:val="el-GR"/>
         </w:rPr>
       </w:pPr>
     </w:p>
@@ -7336,19 +7896,9 @@
         <w:spacing w:line="276" w:lineRule="auto"/>
         <w:rPr>
           <w:rFonts w:ascii="Cambria" w:hAnsi="Cambria" w:cs="Cambria"/>
-          <w:lang w:val="el-GR"/>
-        </w:rPr>
-      </w:pPr>
-    </w:p>
-    <w:p>
-      <w:pPr>
-        <w:pStyle w:val="BodyText"/>
-        <w:spacing w:line="276" w:lineRule="auto"/>
-        <w:rPr>
-          <w:rFonts w:ascii="Cambria" w:hAnsi="Cambria" w:cs="Cambria"/>
-        </w:rPr>
-      </w:pPr>
-      <w:bookmarkStart w:id="23" w:name="_Hlk31647601"/>
+        </w:rPr>
+      </w:pPr>
+      <w:bookmarkStart w:id="22" w:name="_Hlk31647601"/>
       <w:bookmarkEnd w:id="0"/>
       <w:bookmarkEnd w:id="1"/>
       <w:bookmarkEnd w:id="2"/>
@@ -7409,7 +7959,7 @@
         </w:rPr>
         <w:t xml:space="preserve">: </w:t>
       </w:r>
-      <w:bookmarkStart w:id="24" w:name="_Hlk28025998"/>
+      <w:bookmarkStart w:id="23" w:name="_Hlk28025998"/>
       <w:r>
         <w:rPr>
           <w:rFonts w:ascii="Cambria" w:hAnsi="Cambria" w:cs="Cambria"/>
@@ -7463,7 +8013,7 @@
           <w:ilvl w:val="0"/>
           <w:numId w:val="46"/>
         </w:numPr>
-        <w:spacing w:line="360" w:lineRule="auto"/>
+        <w:spacing w:line="276" w:lineRule="auto"/>
         <w:rPr>
           <w:rFonts w:ascii="Cambria" w:hAnsi="Cambria" w:cs="Cambria"/>
           <w:lang w:val="en-US"/>
@@ -7481,43 +8031,14 @@
         <w:rPr>
           <w:rFonts w:ascii="Cambria" w:hAnsi="Cambria" w:cs="Cambria"/>
         </w:rPr>
-        <w:t xml:space="preserve"> ({{med2.doseNumber}} {{med2.</w:t>
-      </w:r>
-      <w:r>
-        <w:rPr>
-          <w:rFonts w:ascii="Cambria" w:hAnsi="Cambria" w:cs="Cambria"/>
-        </w:rPr>
-        <w:t>unitOfMeasurementMenu</w:t>
-      </w:r>
-      <w:r>
-        <w:rPr>
-          <w:rFonts w:ascii="Cambria" w:hAnsi="Cambria" w:cs="Cambria"/>
-        </w:rPr>
-        <w:t xml:space="preserve">}} {{med2.doseMenu}}) </w:t>
+        <w:t xml:space="preserve"> ({{med2.doseNumber}} {{med2.unitOfMeasurementMenu}} {{med2.doseMenu}}) </w:t>
       </w:r>
       <w:r>
         <w:rPr>
           <w:rFonts w:ascii="Cambria" w:hAnsi="Cambria" w:cs="Cambria"/>
           <w:lang w:val="en-US"/>
         </w:rPr>
-        <w:t xml:space="preserve">{% endfor %} </w:t>
-      </w:r>
-    </w:p>
-    <w:p>
-      <w:pPr>
-        <w:pStyle w:val="BodyText"/>
-        <w:spacing w:line="360" w:lineRule="auto"/>
-        <w:rPr>
-          <w:rFonts w:ascii="Cambria" w:hAnsi="Cambria" w:cs="Cambria"/>
-          <w:lang w:val="en-US"/>
-        </w:rPr>
-      </w:pPr>
-      <w:r>
-        <w:rPr>
-          <w:rFonts w:ascii="Cambria" w:hAnsi="Cambria" w:cs="Cambria"/>
-          <w:lang w:val="en-US"/>
-        </w:rPr>
-        <w:t xml:space="preserve">{% else%} </w:t>
+        <w:t xml:space="preserve">{% endfor %} {% else%} </w:t>
       </w:r>
     </w:p>
     <w:p>
@@ -7607,8 +8128,8 @@
         </w:rPr>
         <w:t>endif %}</w:t>
       </w:r>
+      <w:bookmarkEnd w:id="22"/>
       <w:bookmarkEnd w:id="23"/>
-      <w:bookmarkEnd w:id="24"/>
     </w:p>
     <w:p>
       <w:pPr>
@@ -7683,7 +8204,6 @@
           <w:color w:val="000000"/>
           <w:lang w:val="el-GR"/>
         </w:rPr>
-        <w:lastRenderedPageBreak/>
         <w:t>Θόδωρος Σινάνης</w:t>
       </w:r>
     </w:p>
@@ -7741,18 +8261,6 @@
     </w:p>
     <w:p>
       <w:pPr>
-        <w:jc w:val="center"/>
-        <w:rPr>
-          <w:rFonts w:ascii="Cambria" w:hAnsi="Cambria" w:cs="Cambria"/>
-          <w:b/>
-          <w:bCs/>
-          <w:color w:val="000000"/>
-          <w:lang w:val="el-GR"/>
-        </w:rPr>
-      </w:pPr>
-    </w:p>
-    <w:p>
-      <w:pPr>
         <w:ind w:left="-567" w:right="-853"/>
         <w:rPr>
           <w:noProof/>
@@ -7764,6 +8272,7 @@
           <w:noProof/>
           <w:lang w:val="el-GR" w:eastAsia="el-GR"/>
         </w:rPr>
+        <w:lastRenderedPageBreak/>
         <w:t xml:space="preserve">    </w:t>
       </w:r>
       <w:r>
@@ -8052,6 +8561,455 @@
           <w:noProof/>
           <w:lang w:val="el-GR" w:eastAsia="el-GR"/>
         </w:rPr>
+        <w:t xml:space="preserve">    </w:t>
+      </w:r>
+      <w:r>
+        <w:rPr>
+          <w:noProof/>
+          <w:lang w:val="el-GR" w:eastAsia="el-GR"/>
+        </w:rPr>
+        <w:drawing>
+          <wp:inline distT="0" distB="0" distL="0" distR="0" wp14:anchorId="2E9A506D" wp14:editId="710C2788">
+            <wp:extent cx="3038474" cy="2854753"/>
+            <wp:effectExtent l="0" t="0" r="0" b="3175"/>
+            <wp:docPr id="6" name="Picture 6"/>
+            <wp:cNvGraphicFramePr>
+              <a:graphicFrameLocks xmlns:a="http://schemas.openxmlformats.org/drawingml/2006/main" noChangeAspect="1"/>
+            </wp:cNvGraphicFramePr>
+            <a:graphic xmlns:a="http://schemas.openxmlformats.org/drawingml/2006/main">
+              <a:graphicData uri="http://schemas.openxmlformats.org/drawingml/2006/picture">
+                <pic:pic xmlns:pic="http://schemas.openxmlformats.org/drawingml/2006/picture">
+                  <pic:nvPicPr>
+                    <pic:cNvPr id="0" name="Picture 4"/>
+                    <pic:cNvPicPr>
+                      <a:picLocks noChangeAspect="1" noChangeArrowheads="1"/>
+                    </pic:cNvPicPr>
+                  </pic:nvPicPr>
+                  <pic:blipFill>
+                    <a:blip r:embed="rId17">
+                      <a:extLst>
+                        <a:ext uri="{BEBA8EAE-BF5A-486C-A8C5-ECC9F3942E4B}">
+                          <a14:imgProps xmlns:a14="http://schemas.microsoft.com/office/drawing/2010/main">
+                            <a14:imgLayer r:embed="rId18">
+                              <a14:imgEffect>
+                                <a14:brightnessContrast bright="14000"/>
+                              </a14:imgEffect>
+                            </a14:imgLayer>
+                          </a14:imgProps>
+                        </a:ext>
+                      </a:extLst>
+                    </a:blip>
+                    <a:stretch>
+                      <a:fillRect/>
+                    </a:stretch>
+                  </pic:blipFill>
+                  <pic:spPr bwMode="auto">
+                    <a:xfrm>
+                      <a:off x="0" y="0"/>
+                      <a:ext cx="3038474" cy="2854753"/>
+                    </a:xfrm>
+                    <a:prstGeom prst="rect">
+                      <a:avLst/>
+                    </a:prstGeom>
+                    <a:noFill/>
+                    <a:ln>
+                      <a:noFill/>
+                    </a:ln>
+                  </pic:spPr>
+                </pic:pic>
+              </a:graphicData>
+            </a:graphic>
+          </wp:inline>
+        </w:drawing>
+      </w:r>
+      <w:r>
+        <w:rPr>
+          <w:noProof/>
+          <w:lang w:val="el-GR" w:eastAsia="el-GR"/>
+        </w:rPr>
+        <w:t xml:space="preserve">  </w:t>
+      </w:r>
+      <w:r>
+        <w:rPr>
+          <w:noProof/>
+          <w:lang w:val="el-GR" w:eastAsia="el-GR"/>
+        </w:rPr>
+        <w:drawing>
+          <wp:inline distT="0" distB="0" distL="0" distR="0" wp14:anchorId="60C7B5FF" wp14:editId="689DE09C">
+            <wp:extent cx="3038474" cy="2854753"/>
+            <wp:effectExtent l="0" t="0" r="0" b="3175"/>
+            <wp:docPr id="8" name="Picture 8"/>
+            <wp:cNvGraphicFramePr>
+              <a:graphicFrameLocks xmlns:a="http://schemas.openxmlformats.org/drawingml/2006/main" noChangeAspect="1"/>
+            </wp:cNvGraphicFramePr>
+            <a:graphic xmlns:a="http://schemas.openxmlformats.org/drawingml/2006/main">
+              <a:graphicData uri="http://schemas.openxmlformats.org/drawingml/2006/picture">
+                <pic:pic xmlns:pic="http://schemas.openxmlformats.org/drawingml/2006/picture">
+                  <pic:nvPicPr>
+                    <pic:cNvPr id="0" name="Picture 4"/>
+                    <pic:cNvPicPr>
+                      <a:picLocks noChangeAspect="1" noChangeArrowheads="1"/>
+                    </pic:cNvPicPr>
+                  </pic:nvPicPr>
+                  <pic:blipFill>
+                    <a:blip r:embed="rId17">
+                      <a:extLst>
+                        <a:ext uri="{BEBA8EAE-BF5A-486C-A8C5-ECC9F3942E4B}">
+                          <a14:imgProps xmlns:a14="http://schemas.microsoft.com/office/drawing/2010/main">
+                            <a14:imgLayer r:embed="rId18">
+                              <a14:imgEffect>
+                                <a14:brightnessContrast bright="14000"/>
+                              </a14:imgEffect>
+                            </a14:imgLayer>
+                          </a14:imgProps>
+                        </a:ext>
+                      </a:extLst>
+                    </a:blip>
+                    <a:stretch>
+                      <a:fillRect/>
+                    </a:stretch>
+                  </pic:blipFill>
+                  <pic:spPr bwMode="auto">
+                    <a:xfrm>
+                      <a:off x="0" y="0"/>
+                      <a:ext cx="3038474" cy="2854753"/>
+                    </a:xfrm>
+                    <a:prstGeom prst="rect">
+                      <a:avLst/>
+                    </a:prstGeom>
+                    <a:noFill/>
+                    <a:ln>
+                      <a:noFill/>
+                    </a:ln>
+                  </pic:spPr>
+                </pic:pic>
+              </a:graphicData>
+            </a:graphic>
+          </wp:inline>
+        </w:drawing>
+      </w:r>
+    </w:p>
+    <w:p>
+      <w:pPr>
+        <w:ind w:left="-567" w:right="-853"/>
+        <w:rPr>
+          <w:noProof/>
+          <w:lang w:val="el-GR" w:eastAsia="el-GR"/>
+        </w:rPr>
+      </w:pPr>
+      <w:r>
+        <w:rPr>
+          <w:noProof/>
+          <w:lang w:val="el-GR" w:eastAsia="el-GR"/>
+        </w:rPr>
+        <w:lastRenderedPageBreak/>
+        <w:t xml:space="preserve">    </w:t>
+      </w:r>
+      <w:r>
+        <w:rPr>
+          <w:noProof/>
+          <w:lang w:val="el-GR" w:eastAsia="el-GR"/>
+        </w:rPr>
+        <w:drawing>
+          <wp:inline distT="0" distB="0" distL="0" distR="0" wp14:anchorId="45036A16" wp14:editId="2F099C4B">
+            <wp:extent cx="3038474" cy="2854753"/>
+            <wp:effectExtent l="0" t="0" r="0" b="3175"/>
+            <wp:docPr id="13" name="Picture 13"/>
+            <wp:cNvGraphicFramePr>
+              <a:graphicFrameLocks xmlns:a="http://schemas.openxmlformats.org/drawingml/2006/main" noChangeAspect="1"/>
+            </wp:cNvGraphicFramePr>
+            <a:graphic xmlns:a="http://schemas.openxmlformats.org/drawingml/2006/main">
+              <a:graphicData uri="http://schemas.openxmlformats.org/drawingml/2006/picture">
+                <pic:pic xmlns:pic="http://schemas.openxmlformats.org/drawingml/2006/picture">
+                  <pic:nvPicPr>
+                    <pic:cNvPr id="0" name="Picture 4"/>
+                    <pic:cNvPicPr>
+                      <a:picLocks noChangeAspect="1" noChangeArrowheads="1"/>
+                    </pic:cNvPicPr>
+                  </pic:nvPicPr>
+                  <pic:blipFill>
+                    <a:blip r:embed="rId17">
+                      <a:extLst>
+                        <a:ext uri="{BEBA8EAE-BF5A-486C-A8C5-ECC9F3942E4B}">
+                          <a14:imgProps xmlns:a14="http://schemas.microsoft.com/office/drawing/2010/main">
+                            <a14:imgLayer r:embed="rId18">
+                              <a14:imgEffect>
+                                <a14:brightnessContrast bright="14000"/>
+                              </a14:imgEffect>
+                            </a14:imgLayer>
+                          </a14:imgProps>
+                        </a:ext>
+                      </a:extLst>
+                    </a:blip>
+                    <a:stretch>
+                      <a:fillRect/>
+                    </a:stretch>
+                  </pic:blipFill>
+                  <pic:spPr bwMode="auto">
+                    <a:xfrm>
+                      <a:off x="0" y="0"/>
+                      <a:ext cx="3038474" cy="2854753"/>
+                    </a:xfrm>
+                    <a:prstGeom prst="rect">
+                      <a:avLst/>
+                    </a:prstGeom>
+                    <a:noFill/>
+                    <a:ln>
+                      <a:noFill/>
+                    </a:ln>
+                  </pic:spPr>
+                </pic:pic>
+              </a:graphicData>
+            </a:graphic>
+          </wp:inline>
+        </w:drawing>
+      </w:r>
+      <w:r>
+        <w:rPr>
+          <w:noProof/>
+          <w:lang w:val="el-GR" w:eastAsia="el-GR"/>
+        </w:rPr>
+        <w:t xml:space="preserve">  </w:t>
+      </w:r>
+      <w:r>
+        <w:rPr>
+          <w:noProof/>
+          <w:lang w:val="el-GR" w:eastAsia="el-GR"/>
+        </w:rPr>
+        <w:drawing>
+          <wp:inline distT="0" distB="0" distL="0" distR="0" wp14:anchorId="31C78320" wp14:editId="4DFE25FC">
+            <wp:extent cx="3038474" cy="2854753"/>
+            <wp:effectExtent l="0" t="0" r="0" b="3175"/>
+            <wp:docPr id="14" name="Picture 14"/>
+            <wp:cNvGraphicFramePr>
+              <a:graphicFrameLocks xmlns:a="http://schemas.openxmlformats.org/drawingml/2006/main" noChangeAspect="1"/>
+            </wp:cNvGraphicFramePr>
+            <a:graphic xmlns:a="http://schemas.openxmlformats.org/drawingml/2006/main">
+              <a:graphicData uri="http://schemas.openxmlformats.org/drawingml/2006/picture">
+                <pic:pic xmlns:pic="http://schemas.openxmlformats.org/drawingml/2006/picture">
+                  <pic:nvPicPr>
+                    <pic:cNvPr id="0" name="Picture 4"/>
+                    <pic:cNvPicPr>
+                      <a:picLocks noChangeAspect="1" noChangeArrowheads="1"/>
+                    </pic:cNvPicPr>
+                  </pic:nvPicPr>
+                  <pic:blipFill>
+                    <a:blip r:embed="rId17">
+                      <a:extLst>
+                        <a:ext uri="{BEBA8EAE-BF5A-486C-A8C5-ECC9F3942E4B}">
+                          <a14:imgProps xmlns:a14="http://schemas.microsoft.com/office/drawing/2010/main">
+                            <a14:imgLayer r:embed="rId18">
+                              <a14:imgEffect>
+                                <a14:brightnessContrast bright="14000"/>
+                              </a14:imgEffect>
+                            </a14:imgLayer>
+                          </a14:imgProps>
+                        </a:ext>
+                      </a:extLst>
+                    </a:blip>
+                    <a:stretch>
+                      <a:fillRect/>
+                    </a:stretch>
+                  </pic:blipFill>
+                  <pic:spPr bwMode="auto">
+                    <a:xfrm>
+                      <a:off x="0" y="0"/>
+                      <a:ext cx="3038474" cy="2854753"/>
+                    </a:xfrm>
+                    <a:prstGeom prst="rect">
+                      <a:avLst/>
+                    </a:prstGeom>
+                    <a:noFill/>
+                    <a:ln>
+                      <a:noFill/>
+                    </a:ln>
+                  </pic:spPr>
+                </pic:pic>
+              </a:graphicData>
+            </a:graphic>
+          </wp:inline>
+        </w:drawing>
+      </w:r>
+      <w:r>
+        <w:rPr>
+          <w:noProof/>
+          <w:lang w:val="el-GR" w:eastAsia="el-GR"/>
+        </w:rPr>
+        <w:t xml:space="preserve">  </w:t>
+      </w:r>
+    </w:p>
+    <w:p>
+      <w:pPr>
+        <w:ind w:left="-567" w:right="-853"/>
+        <w:rPr>
+          <w:noProof/>
+          <w:lang w:val="el-GR" w:eastAsia="el-GR"/>
+        </w:rPr>
+      </w:pPr>
+    </w:p>
+    <w:p>
+      <w:pPr>
+        <w:ind w:left="-567" w:right="-853"/>
+        <w:rPr>
+          <w:noProof/>
+          <w:lang w:val="el-GR" w:eastAsia="el-GR"/>
+        </w:rPr>
+      </w:pPr>
+      <w:r>
+        <w:rPr>
+          <w:noProof/>
+          <w:lang w:val="el-GR" w:eastAsia="el-GR"/>
+        </w:rPr>
+        <w:t xml:space="preserve">    </w:t>
+      </w:r>
+      <w:r>
+        <w:rPr>
+          <w:noProof/>
+          <w:lang w:val="el-GR" w:eastAsia="el-GR"/>
+        </w:rPr>
+        <w:drawing>
+          <wp:inline distT="0" distB="0" distL="0" distR="0" wp14:anchorId="4151CD5B" wp14:editId="7A40064E">
+            <wp:extent cx="3038474" cy="2854753"/>
+            <wp:effectExtent l="0" t="0" r="0" b="3175"/>
+            <wp:docPr id="15" name="Picture 15"/>
+            <wp:cNvGraphicFramePr>
+              <a:graphicFrameLocks xmlns:a="http://schemas.openxmlformats.org/drawingml/2006/main" noChangeAspect="1"/>
+            </wp:cNvGraphicFramePr>
+            <a:graphic xmlns:a="http://schemas.openxmlformats.org/drawingml/2006/main">
+              <a:graphicData uri="http://schemas.openxmlformats.org/drawingml/2006/picture">
+                <pic:pic xmlns:pic="http://schemas.openxmlformats.org/drawingml/2006/picture">
+                  <pic:nvPicPr>
+                    <pic:cNvPr id="0" name="Picture 4"/>
+                    <pic:cNvPicPr>
+                      <a:picLocks noChangeAspect="1" noChangeArrowheads="1"/>
+                    </pic:cNvPicPr>
+                  </pic:nvPicPr>
+                  <pic:blipFill>
+                    <a:blip r:embed="rId17">
+                      <a:extLst>
+                        <a:ext uri="{BEBA8EAE-BF5A-486C-A8C5-ECC9F3942E4B}">
+                          <a14:imgProps xmlns:a14="http://schemas.microsoft.com/office/drawing/2010/main">
+                            <a14:imgLayer r:embed="rId18">
+                              <a14:imgEffect>
+                                <a14:brightnessContrast bright="14000"/>
+                              </a14:imgEffect>
+                            </a14:imgLayer>
+                          </a14:imgProps>
+                        </a:ext>
+                      </a:extLst>
+                    </a:blip>
+                    <a:stretch>
+                      <a:fillRect/>
+                    </a:stretch>
+                  </pic:blipFill>
+                  <pic:spPr bwMode="auto">
+                    <a:xfrm>
+                      <a:off x="0" y="0"/>
+                      <a:ext cx="3038474" cy="2854753"/>
+                    </a:xfrm>
+                    <a:prstGeom prst="rect">
+                      <a:avLst/>
+                    </a:prstGeom>
+                    <a:noFill/>
+                    <a:ln>
+                      <a:noFill/>
+                    </a:ln>
+                  </pic:spPr>
+                </pic:pic>
+              </a:graphicData>
+            </a:graphic>
+          </wp:inline>
+        </w:drawing>
+      </w:r>
+      <w:r>
+        <w:rPr>
+          <w:noProof/>
+          <w:lang w:val="el-GR" w:eastAsia="el-GR"/>
+        </w:rPr>
+        <w:t xml:space="preserve">  </w:t>
+      </w:r>
+      <w:r>
+        <w:rPr>
+          <w:noProof/>
+          <w:lang w:val="el-GR" w:eastAsia="el-GR"/>
+        </w:rPr>
+        <w:drawing>
+          <wp:inline distT="0" distB="0" distL="0" distR="0" wp14:anchorId="2996AB63" wp14:editId="1439CDC2">
+            <wp:extent cx="3038474" cy="2854753"/>
+            <wp:effectExtent l="0" t="0" r="0" b="3175"/>
+            <wp:docPr id="16" name="Picture 16"/>
+            <wp:cNvGraphicFramePr>
+              <a:graphicFrameLocks xmlns:a="http://schemas.openxmlformats.org/drawingml/2006/main" noChangeAspect="1"/>
+            </wp:cNvGraphicFramePr>
+            <a:graphic xmlns:a="http://schemas.openxmlformats.org/drawingml/2006/main">
+              <a:graphicData uri="http://schemas.openxmlformats.org/drawingml/2006/picture">
+                <pic:pic xmlns:pic="http://schemas.openxmlformats.org/drawingml/2006/picture">
+                  <pic:nvPicPr>
+                    <pic:cNvPr id="0" name="Picture 4"/>
+                    <pic:cNvPicPr>
+                      <a:picLocks noChangeAspect="1" noChangeArrowheads="1"/>
+                    </pic:cNvPicPr>
+                  </pic:nvPicPr>
+                  <pic:blipFill>
+                    <a:blip r:embed="rId17">
+                      <a:extLst>
+                        <a:ext uri="{BEBA8EAE-BF5A-486C-A8C5-ECC9F3942E4B}">
+                          <a14:imgProps xmlns:a14="http://schemas.microsoft.com/office/drawing/2010/main">
+                            <a14:imgLayer r:embed="rId18">
+                              <a14:imgEffect>
+                                <a14:brightnessContrast bright="14000"/>
+                              </a14:imgEffect>
+                            </a14:imgLayer>
+                          </a14:imgProps>
+                        </a:ext>
+                      </a:extLst>
+                    </a:blip>
+                    <a:stretch>
+                      <a:fillRect/>
+                    </a:stretch>
+                  </pic:blipFill>
+                  <pic:spPr bwMode="auto">
+                    <a:xfrm>
+                      <a:off x="0" y="0"/>
+                      <a:ext cx="3038474" cy="2854753"/>
+                    </a:xfrm>
+                    <a:prstGeom prst="rect">
+                      <a:avLst/>
+                    </a:prstGeom>
+                    <a:noFill/>
+                    <a:ln>
+                      <a:noFill/>
+                    </a:ln>
+                  </pic:spPr>
+                </pic:pic>
+              </a:graphicData>
+            </a:graphic>
+          </wp:inline>
+        </w:drawing>
+      </w:r>
+    </w:p>
+    <w:p>
+      <w:pPr>
+        <w:ind w:left="-567" w:right="-853"/>
+        <w:rPr>
+          <w:noProof/>
+          <w:lang w:val="el-GR" w:eastAsia="el-GR"/>
+        </w:rPr>
+      </w:pPr>
+    </w:p>
+    <w:p>
+      <w:pPr>
+        <w:ind w:left="-567" w:right="-853"/>
+        <w:rPr>
+          <w:noProof/>
+          <w:lang w:val="el-GR" w:eastAsia="el-GR"/>
+        </w:rPr>
+      </w:pPr>
+      <w:r>
+        <w:rPr>
+          <w:noProof/>
+          <w:lang w:val="el-GR" w:eastAsia="el-GR"/>
+        </w:rPr>
         <w:t xml:space="preserve">      </w:t>
       </w:r>
     </w:p>
@@ -8225,7 +9183,7 @@
         <v:path o:extrusionok="f" gradientshapeok="t" o:connecttype="rect"/>
         <o:lock v:ext="edit" aspectratio="t"/>
       </v:shapetype>
-      <v:shape id="_x0000_i1074" type="#_x0000_t75" style="width:11.25pt;height:11.25pt" o:bullet="t">
+      <v:shape id="_x0000_i1070" type="#_x0000_t75" style="width:11.25pt;height:11.25pt" o:bullet="t">
         <v:imagedata r:id="rId1" o:title="msoE2E2"/>
       </v:shape>
     </w:pict>
@@ -14408,7 +15366,7 @@
 </file>
 
 <file path=customXml/itemProps1.xml><?xml version="1.0" encoding="utf-8"?>
-<ds:datastoreItem xmlns:ds="http://schemas.openxmlformats.org/officeDocument/2006/customXml" ds:itemID="{3FA51B60-674E-4B5D-9B9C-BB887FF2CF16}">
+<ds:datastoreItem xmlns:ds="http://schemas.openxmlformats.org/officeDocument/2006/customXml" ds:itemID="{C39EAC91-D84C-4DDD-B99D-BCDD221093BE}">
   <ds:schemaRefs>
     <ds:schemaRef ds:uri="http://schemas.openxmlformats.org/officeDocument/2006/bibliography"/>
   </ds:schemaRefs>

--- a/Protipa/DCM cat report.docx
+++ b/Protipa/DCM cat report.docx
@@ -1,6 +1,6 @@
 
 <file path=word/document.xml><?xml version="1.0" encoding="utf-8"?>
-<w:document xmlns:wpc="http://schemas.microsoft.com/office/word/2010/wordprocessingCanvas" xmlns:cx="http://schemas.microsoft.com/office/drawing/2014/chartex" xmlns:cx1="http://schemas.microsoft.com/office/drawing/2015/9/8/chartex" xmlns:cx2="http://schemas.microsoft.com/office/drawing/2015/10/21/chartex" xmlns:cx3="http://schemas.microsoft.com/office/drawing/2016/5/9/chartex" xmlns:cx4="http://schemas.microsoft.com/office/drawing/2016/5/10/chartex" xmlns:cx5="http://schemas.microsoft.com/office/drawing/2016/5/11/chartex" xmlns:cx6="http://schemas.microsoft.com/office/drawing/2016/5/12/chartex" xmlns:cx7="http://schemas.microsoft.com/office/drawing/2016/5/13/chartex" xmlns:cx8="http://schemas.microsoft.com/office/drawing/2016/5/14/chartex" xmlns:mc="http://schemas.openxmlformats.org/markup-compatibility/2006" xmlns:aink="http://schemas.microsoft.com/office/drawing/2016/ink" xmlns:am3d="http://schemas.microsoft.com/office/drawing/2017/model3d" xmlns:o="urn:schemas-microsoft-com:office:office" xmlns:r="http://schemas.openxmlformats.org/officeDocument/2006/relationships" xmlns:m="http://schemas.openxmlformats.org/officeDocument/2006/math" xmlns:v="urn:schemas-microsoft-com:vml" xmlns:wp14="http://schemas.microsoft.com/office/word/2010/wordprocessingDrawing" xmlns:wp="http://schemas.openxmlformats.org/drawingml/2006/wordprocessingDrawing" xmlns:w10="urn:schemas-microsoft-com:office:word" xmlns:w="http://schemas.openxmlformats.org/wordprocessingml/2006/main" xmlns:w14="http://schemas.microsoft.com/office/word/2010/wordml" xmlns:w15="http://schemas.microsoft.com/office/word/2012/wordml" xmlns:w16cid="http://schemas.microsoft.com/office/word/2016/wordml/cid" xmlns:w16se="http://schemas.microsoft.com/office/word/2015/wordml/symex" xmlns:wpg="http://schemas.microsoft.com/office/word/2010/wordprocessingGroup" xmlns:wpi="http://schemas.microsoft.com/office/word/2010/wordprocessingInk" xmlns:wne="http://schemas.microsoft.com/office/word/2006/wordml" xmlns:wps="http://schemas.microsoft.com/office/word/2010/wordprocessingShape" mc:Ignorable="w14 w15 w16se w16cid wp14">
+<w:document xmlns:wpc="http://schemas.microsoft.com/office/word/2010/wordprocessingCanvas" xmlns:cx="http://schemas.microsoft.com/office/drawing/2014/chartex" xmlns:cx1="http://schemas.microsoft.com/office/drawing/2015/9/8/chartex" xmlns:cx2="http://schemas.microsoft.com/office/drawing/2015/10/21/chartex" xmlns:cx3="http://schemas.microsoft.com/office/drawing/2016/5/9/chartex" xmlns:cx4="http://schemas.microsoft.com/office/drawing/2016/5/10/chartex" xmlns:cx5="http://schemas.microsoft.com/office/drawing/2016/5/11/chartex" xmlns:cx6="http://schemas.microsoft.com/office/drawing/2016/5/12/chartex" xmlns:cx7="http://schemas.microsoft.com/office/drawing/2016/5/13/chartex" xmlns:cx8="http://schemas.microsoft.com/office/drawing/2016/5/14/chartex" xmlns:mc="http://schemas.openxmlformats.org/markup-compatibility/2006" xmlns:aink="http://schemas.microsoft.com/office/drawing/2016/ink" xmlns:am3d="http://schemas.microsoft.com/office/drawing/2017/model3d" xmlns:o="urn:schemas-microsoft-com:office:office" xmlns:r="http://schemas.openxmlformats.org/officeDocument/2006/relationships" xmlns:m="http://schemas.openxmlformats.org/officeDocument/2006/math" xmlns:v="urn:schemas-microsoft-com:vml" xmlns:wp14="http://schemas.microsoft.com/office/word/2010/wordprocessingDrawing" xmlns:wp="http://schemas.openxmlformats.org/drawingml/2006/wordprocessingDrawing" xmlns:w10="urn:schemas-microsoft-com:office:word" xmlns:w="http://schemas.openxmlformats.org/wordprocessingml/2006/main" xmlns:w14="http://schemas.microsoft.com/office/word/2010/wordml" xmlns:w15="http://schemas.microsoft.com/office/word/2012/wordml" xmlns:w16cex="http://schemas.microsoft.com/office/word/2018/wordml/cex" xmlns:w16cid="http://schemas.microsoft.com/office/word/2016/wordml/cid" xmlns:w16="http://schemas.microsoft.com/office/word/2018/wordml" xmlns:w16se="http://schemas.microsoft.com/office/word/2015/wordml/symex" xmlns:wpg="http://schemas.microsoft.com/office/word/2010/wordprocessingGroup" xmlns:wpi="http://schemas.microsoft.com/office/word/2010/wordprocessingInk" xmlns:wne="http://schemas.microsoft.com/office/word/2006/wordml" xmlns:wps="http://schemas.microsoft.com/office/word/2010/wordprocessingShape" mc:Ignorable="w14 w15 w16se w16cid w16 w16cex wp14">
   <w:body>
     <w:p>
       <w:pPr>
@@ -208,6 +208,7 @@
                 <w:color w:val="000000"/>
               </w:rPr>
             </w:pPr>
+            <w:proofErr w:type="spellStart"/>
             <w:r>
               <w:rPr>
                 <w:rFonts w:ascii="Cambria" w:hAnsi="Cambria" w:cs="Cambria"/>
@@ -218,6 +219,7 @@
               </w:rPr>
               <w:t>Ημ</w:t>
             </w:r>
+            <w:proofErr w:type="spellEnd"/>
             <w:r>
               <w:rPr>
                 <w:rFonts w:ascii="Cambria" w:hAnsi="Cambria" w:cs="Cambria"/>
@@ -301,7 +303,27 @@
                 <w:bCs/>
                 <w:color w:val="000000"/>
               </w:rPr>
-              <w:t>{{ owner }}</w:t>
+              <w:t xml:space="preserve">{{ </w:t>
+            </w:r>
+            <w:proofErr w:type="spellStart"/>
+            <w:r>
+              <w:rPr>
+                <w:rFonts w:ascii="Cambria" w:hAnsi="Cambria" w:cs="Cambria"/>
+                <w:b/>
+                <w:bCs/>
+                <w:color w:val="000000"/>
+              </w:rPr>
+              <w:t>owner</w:t>
+            </w:r>
+            <w:proofErr w:type="spellEnd"/>
+            <w:r>
+              <w:rPr>
+                <w:rFonts w:ascii="Cambria" w:hAnsi="Cambria" w:cs="Cambria"/>
+                <w:b/>
+                <w:bCs/>
+                <w:color w:val="000000"/>
+              </w:rPr>
+              <w:t xml:space="preserve"> }}</w:t>
             </w:r>
           </w:p>
           <w:p>
@@ -335,7 +357,27 @@
                 <w:bCs/>
                 <w:color w:val="000000"/>
               </w:rPr>
-              <w:t xml:space="preserve"> {{ petName }}</w:t>
+              <w:t xml:space="preserve"> {{ </w:t>
+            </w:r>
+            <w:proofErr w:type="spellStart"/>
+            <w:r>
+              <w:rPr>
+                <w:rFonts w:ascii="Cambria" w:hAnsi="Cambria" w:cs="Cambria"/>
+                <w:b/>
+                <w:bCs/>
+                <w:color w:val="000000"/>
+              </w:rPr>
+              <w:t>petName</w:t>
+            </w:r>
+            <w:proofErr w:type="spellEnd"/>
+            <w:r>
+              <w:rPr>
+                <w:rFonts w:ascii="Cambria" w:hAnsi="Cambria" w:cs="Cambria"/>
+                <w:b/>
+                <w:bCs/>
+                <w:color w:val="000000"/>
+              </w:rPr>
+              <w:t xml:space="preserve"> }}</w:t>
             </w:r>
             <w:r>
               <w:rPr>
@@ -360,7 +402,23 @@
                 <w:rFonts w:ascii="Cambria" w:hAnsi="Cambria" w:cs="Cambria"/>
                 <w:color w:val="000000"/>
               </w:rPr>
-              <w:t>{{ breed }}</w:t>
+              <w:t xml:space="preserve">{{ </w:t>
+            </w:r>
+            <w:proofErr w:type="spellStart"/>
+            <w:r>
+              <w:rPr>
+                <w:rFonts w:ascii="Cambria" w:hAnsi="Cambria" w:cs="Cambria"/>
+                <w:color w:val="000000"/>
+              </w:rPr>
+              <w:t>breed</w:t>
+            </w:r>
+            <w:proofErr w:type="spellEnd"/>
+            <w:r>
+              <w:rPr>
+                <w:rFonts w:ascii="Cambria" w:hAnsi="Cambria" w:cs="Cambria"/>
+                <w:color w:val="000000"/>
+              </w:rPr>
+              <w:t xml:space="preserve"> }}</w:t>
             </w:r>
           </w:p>
           <w:p>
@@ -376,7 +434,39 @@
                 <w:rFonts w:ascii="Cambria" w:hAnsi="Cambria" w:cs="Cambria"/>
                 <w:color w:val="000000"/>
               </w:rPr>
-              <w:t>{{ sex }} {{weight }} kg</w:t>
+              <w:t xml:space="preserve">{{ </w:t>
+            </w:r>
+            <w:proofErr w:type="spellStart"/>
+            <w:r>
+              <w:rPr>
+                <w:rFonts w:ascii="Cambria" w:hAnsi="Cambria" w:cs="Cambria"/>
+                <w:color w:val="000000"/>
+              </w:rPr>
+              <w:t>sex</w:t>
+            </w:r>
+            <w:proofErr w:type="spellEnd"/>
+            <w:r>
+              <w:rPr>
+                <w:rFonts w:ascii="Cambria" w:hAnsi="Cambria" w:cs="Cambria"/>
+                <w:color w:val="000000"/>
+              </w:rPr>
+              <w:t xml:space="preserve"> }} {{</w:t>
+            </w:r>
+            <w:proofErr w:type="spellStart"/>
+            <w:r>
+              <w:rPr>
+                <w:rFonts w:ascii="Cambria" w:hAnsi="Cambria" w:cs="Cambria"/>
+                <w:color w:val="000000"/>
+              </w:rPr>
+              <w:t>weight</w:t>
+            </w:r>
+            <w:proofErr w:type="spellEnd"/>
+            <w:r>
+              <w:rPr>
+                <w:rFonts w:ascii="Cambria" w:hAnsi="Cambria" w:cs="Cambria"/>
+                <w:color w:val="000000"/>
+              </w:rPr>
+              <w:t xml:space="preserve"> }} kg</w:t>
             </w:r>
           </w:p>
           <w:p>
@@ -419,7 +509,21 @@
               <w:rPr>
                 <w:rFonts w:ascii="Cambria" w:hAnsi="Cambria" w:cs="Cambria"/>
               </w:rPr>
-              <w:t>{age}}</w:t>
+              <w:t>{</w:t>
+            </w:r>
+            <w:proofErr w:type="spellStart"/>
+            <w:r>
+              <w:rPr>
+                <w:rFonts w:ascii="Cambria" w:hAnsi="Cambria" w:cs="Cambria"/>
+              </w:rPr>
+              <w:t>age</w:t>
+            </w:r>
+            <w:proofErr w:type="spellEnd"/>
+            <w:r>
+              <w:rPr>
+                <w:rFonts w:ascii="Cambria" w:hAnsi="Cambria" w:cs="Cambria"/>
+              </w:rPr>
+              <w:t>}}</w:t>
             </w:r>
           </w:p>
         </w:tc>
@@ -577,7 +681,33 @@
           <w:szCs w:val="22"/>
           <w:lang w:val="el-GR"/>
         </w:rPr>
-        <w:t xml:space="preserve">Μετεκπαιδευθείς στην Καρδιολογία-Υπερηχοκαρδιογραφία των ζώων συντροφιάς </w:t>
+        <w:t>Μετεκπαιδευθείς στην Καρδιολογία-</w:t>
+      </w:r>
+      <w:proofErr w:type="spellStart"/>
+      <w:r>
+        <w:rPr>
+          <w:rFonts w:ascii="Cambria" w:hAnsi="Cambria" w:cs="Cambria"/>
+          <w:i/>
+          <w:iCs/>
+          <w:color w:val="404040"/>
+          <w:sz w:val="22"/>
+          <w:szCs w:val="22"/>
+          <w:lang w:val="el-GR"/>
+        </w:rPr>
+        <w:t>Υπερηχοκαρδιογραφία</w:t>
+      </w:r>
+      <w:proofErr w:type="spellEnd"/>
+      <w:r>
+        <w:rPr>
+          <w:rFonts w:ascii="Cambria" w:hAnsi="Cambria" w:cs="Cambria"/>
+          <w:i/>
+          <w:iCs/>
+          <w:color w:val="404040"/>
+          <w:sz w:val="22"/>
+          <w:szCs w:val="22"/>
+          <w:lang w:val="el-GR"/>
+        </w:rPr>
+        <w:t xml:space="preserve"> των ζώων συντροφιάς </w:t>
       </w:r>
     </w:p>
     <w:p>
@@ -655,6 +785,7 @@
         </w:rPr>
         <w:t xml:space="preserve"> </w:t>
       </w:r>
+      <w:proofErr w:type="spellStart"/>
       <w:r>
         <w:rPr>
           <w:rFonts w:ascii="Cambria" w:hAnsi="Cambria" w:cs="Cambria"/>
@@ -667,6 +798,7 @@
         </w:rPr>
         <w:t>Nationale</w:t>
       </w:r>
+      <w:proofErr w:type="spellEnd"/>
       <w:r>
         <w:rPr>
           <w:rFonts w:ascii="Cambria" w:hAnsi="Cambria" w:cs="Cambria"/>
@@ -727,6 +859,7 @@
         </w:rPr>
         <w:t>é</w:t>
       </w:r>
+      <w:proofErr w:type="spellStart"/>
       <w:r>
         <w:rPr>
           <w:rFonts w:ascii="Cambria" w:hAnsi="Cambria" w:cs="Cambria"/>
@@ -739,6 +872,7 @@
         </w:rPr>
         <w:t>rinaired</w:t>
       </w:r>
+      <w:proofErr w:type="spellEnd"/>
       <w:r>
         <w:rPr>
           <w:rFonts w:ascii="Cambria" w:hAnsi="Cambria" w:cs="Cambria"/>
@@ -751,6 +885,7 @@
         </w:rPr>
         <w:t>'</w:t>
       </w:r>
+      <w:proofErr w:type="spellStart"/>
       <w:r>
         <w:rPr>
           <w:rFonts w:ascii="Cambria" w:hAnsi="Cambria" w:cs="Cambria"/>
@@ -763,6 +898,7 @@
         </w:rPr>
         <w:t>Alfort</w:t>
       </w:r>
+      <w:proofErr w:type="spellEnd"/>
       <w:r>
         <w:rPr>
           <w:rFonts w:ascii="Cambria" w:hAnsi="Cambria" w:cs="Cambria"/>
@@ -842,7 +978,7 @@
           <w:bCs/>
           <w:sz w:val="32"/>
           <w:szCs w:val="32"/>
-          <w:lang w:val="en-US"/>
+          <w:lang w:val="el-GR"/>
         </w:rPr>
       </w:pPr>
       <w:bookmarkStart w:id="0" w:name="OLE_LINK1"/>
@@ -928,7 +1064,7 @@
           <w:bCs/>
           <w:sz w:val="32"/>
           <w:szCs w:val="32"/>
-          <w:lang w:val="en-US"/>
+          <w:lang w:val="el-GR"/>
         </w:rPr>
         <w:tab/>
       </w:r>
@@ -943,7 +1079,7 @@
         <w:jc w:val="both"/>
         <w:rPr>
           <w:rFonts w:ascii="Cambria" w:hAnsi="Cambria" w:cs="Cambria"/>
-          <w:lang w:val="en-US"/>
+          <w:lang w:val="el-GR"/>
         </w:rPr>
       </w:pPr>
     </w:p>
@@ -958,7 +1094,7 @@
         <w:jc w:val="both"/>
         <w:rPr>
           <w:rFonts w:ascii="Cambria" w:hAnsi="Cambria" w:cs="Cambria"/>
-          <w:lang w:val="en-US"/>
+          <w:lang w:val="el-GR"/>
         </w:rPr>
       </w:pPr>
     </w:p>
@@ -1006,6 +1142,7 @@
         </w:rPr>
       </w:pPr>
       <w:bookmarkStart w:id="7" w:name="_Hlk32073820"/>
+      <w:proofErr w:type="spellStart"/>
       <w:r>
         <w:rPr>
           <w:rFonts w:ascii="Cambria" w:hAnsi="Cambria" w:cs="Cambria"/>
@@ -1013,6 +1150,7 @@
         </w:rPr>
         <w:t>Παραπέμπων</w:t>
       </w:r>
+      <w:proofErr w:type="spellEnd"/>
       <w:r>
         <w:rPr>
           <w:rFonts w:ascii="Cambria" w:hAnsi="Cambria" w:cs="Cambria"/>
@@ -1063,13 +1201,23 @@
         </w:rPr>
         <w:t xml:space="preserve"> </w:t>
       </w:r>
+      <w:proofErr w:type="spellStart"/>
       <w:r>
         <w:rPr>
           <w:rFonts w:ascii="Cambria" w:hAnsi="Cambria"/>
           <w:b/>
           <w:bCs/>
         </w:rPr>
-        <w:t>referVet %</w:t>
+        <w:t>referVet</w:t>
+      </w:r>
+      <w:proofErr w:type="spellEnd"/>
+      <w:r>
+        <w:rPr>
+          <w:rFonts w:ascii="Cambria" w:hAnsi="Cambria"/>
+          <w:b/>
+          <w:bCs/>
+        </w:rPr>
+        <w:t xml:space="preserve"> %</w:t>
       </w:r>
       <w:r>
         <w:rPr>
@@ -1080,6 +1228,7 @@
         </w:rPr>
         <w:t xml:space="preserve">} {{ </w:t>
       </w:r>
+      <w:proofErr w:type="spellStart"/>
       <w:r>
         <w:rPr>
           <w:rFonts w:ascii="Cambria" w:hAnsi="Cambria"/>
@@ -1088,6 +1237,7 @@
         </w:rPr>
         <w:t>referVet</w:t>
       </w:r>
+      <w:proofErr w:type="spellEnd"/>
       <w:r>
         <w:rPr>
           <w:rFonts w:ascii="Cambria" w:hAnsi="Cambria"/>
@@ -1104,7 +1254,27 @@
           <w:bCs/>
           <w:color w:val="000000"/>
         </w:rPr>
-        <w:t xml:space="preserve">}}{% else %} </w:t>
+        <w:t xml:space="preserve">}}{% </w:t>
+      </w:r>
+      <w:proofErr w:type="spellStart"/>
+      <w:r>
+        <w:rPr>
+          <w:rFonts w:ascii="Cambria" w:hAnsi="Cambria" w:cs="Cambria"/>
+          <w:b/>
+          <w:bCs/>
+          <w:color w:val="000000"/>
+        </w:rPr>
+        <w:t>else</w:t>
+      </w:r>
+      <w:proofErr w:type="spellEnd"/>
+      <w:r>
+        <w:rPr>
+          <w:rFonts w:ascii="Cambria" w:hAnsi="Cambria" w:cs="Cambria"/>
+          <w:b/>
+          <w:bCs/>
+          <w:color w:val="000000"/>
+        </w:rPr>
+        <w:t xml:space="preserve"> %} </w:t>
       </w:r>
       <w:r>
         <w:rPr>
@@ -1123,7 +1293,27 @@
           <w:bCs/>
           <w:color w:val="000000"/>
         </w:rPr>
-        <w:t>{% endif %}</w:t>
+        <w:t xml:space="preserve">{% </w:t>
+      </w:r>
+      <w:proofErr w:type="spellStart"/>
+      <w:r>
+        <w:rPr>
+          <w:rFonts w:ascii="Cambria" w:hAnsi="Cambria" w:cs="Cambria"/>
+          <w:b/>
+          <w:bCs/>
+          <w:color w:val="000000"/>
+        </w:rPr>
+        <w:t>endif</w:t>
+      </w:r>
+      <w:proofErr w:type="spellEnd"/>
+      <w:r>
+        <w:rPr>
+          <w:rFonts w:ascii="Cambria" w:hAnsi="Cambria" w:cs="Cambria"/>
+          <w:b/>
+          <w:bCs/>
+          <w:color w:val="000000"/>
+        </w:rPr>
+        <w:t xml:space="preserve"> %}</w:t>
       </w:r>
       <w:r>
         <w:rPr>
@@ -1159,12 +1349,14 @@
         </w:rPr>
         <w:t>{{</w:t>
       </w:r>
+      <w:proofErr w:type="spellStart"/>
       <w:r>
         <w:rPr>
           <w:rFonts w:ascii="Cambria" w:hAnsi="Cambria"/>
         </w:rPr>
         <w:t>cardiologicalAnalysis</w:t>
       </w:r>
+      <w:proofErr w:type="spellEnd"/>
       <w:proofErr w:type="gramStart"/>
       <w:r>
         <w:rPr>
@@ -1291,7 +1483,21 @@
         <w:rPr>
           <w:rFonts w:asciiTheme="majorHAnsi" w:hAnsiTheme="majorHAnsi" w:cs="Cambria"/>
         </w:rPr>
-        <w:t>{% endfor %}</w:t>
+        <w:t xml:space="preserve">{% </w:t>
+      </w:r>
+      <w:proofErr w:type="spellStart"/>
+      <w:r>
+        <w:rPr>
+          <w:rFonts w:asciiTheme="majorHAnsi" w:hAnsiTheme="majorHAnsi" w:cs="Cambria"/>
+        </w:rPr>
+        <w:t>endfor</w:t>
+      </w:r>
+      <w:proofErr w:type="spellEnd"/>
+      <w:r>
+        <w:rPr>
+          <w:rFonts w:asciiTheme="majorHAnsi" w:hAnsiTheme="majorHAnsi" w:cs="Cambria"/>
+        </w:rPr>
+        <w:t xml:space="preserve"> %}</w:t>
       </w:r>
     </w:p>
     <w:p>
@@ -1314,7 +1520,21 @@
         <w:rPr>
           <w:rFonts w:asciiTheme="majorHAnsi" w:hAnsiTheme="majorHAnsi" w:cs="Cambria"/>
         </w:rPr>
-        <w:t>{% endif %}</w:t>
+        <w:t xml:space="preserve">{% </w:t>
+      </w:r>
+      <w:proofErr w:type="spellStart"/>
+      <w:r>
+        <w:rPr>
+          <w:rFonts w:asciiTheme="majorHAnsi" w:hAnsiTheme="majorHAnsi" w:cs="Cambria"/>
+        </w:rPr>
+        <w:t>endif</w:t>
+      </w:r>
+      <w:proofErr w:type="spellEnd"/>
+      <w:r>
+        <w:rPr>
+          <w:rFonts w:asciiTheme="majorHAnsi" w:hAnsiTheme="majorHAnsi" w:cs="Cambria"/>
+        </w:rPr>
+        <w:t xml:space="preserve"> %}</w:t>
       </w:r>
       <w:r>
         <w:rPr>
@@ -1368,12 +1588,14 @@
         </w:rPr>
         <w:t>{{</w:t>
       </w:r>
+      <w:proofErr w:type="spellStart"/>
       <w:r>
         <w:rPr>
           <w:rFonts w:ascii="Cambria" w:hAnsi="Cambria"/>
         </w:rPr>
         <w:t>radiologicalChestAnalysis</w:t>
       </w:r>
+      <w:proofErr w:type="spellEnd"/>
       <w:r>
         <w:rPr>
           <w:rFonts w:ascii="Cambria" w:hAnsi="Cambria" w:cs="Cambria"/>
@@ -1459,7 +1681,21 @@
         <w:rPr>
           <w:rFonts w:ascii="Cambria" w:hAnsi="Cambria" w:cs="Cambria"/>
         </w:rPr>
-        <w:t>{% if medication %}</w:t>
+        <w:t xml:space="preserve">{% if </w:t>
+      </w:r>
+      <w:proofErr w:type="spellStart"/>
+      <w:r>
+        <w:rPr>
+          <w:rFonts w:ascii="Cambria" w:hAnsi="Cambria" w:cs="Cambria"/>
+        </w:rPr>
+        <w:t>medication</w:t>
+      </w:r>
+      <w:proofErr w:type="spellEnd"/>
+      <w:r>
+        <w:rPr>
+          <w:rFonts w:ascii="Cambria" w:hAnsi="Cambria" w:cs="Cambria"/>
+        </w:rPr>
+        <w:t xml:space="preserve"> %}</w:t>
       </w:r>
       <w:r>
         <w:rPr>
@@ -1471,7 +1707,35 @@
         <w:rPr>
           <w:rFonts w:ascii="Cambria" w:hAnsi="Cambria" w:cs="Cambria"/>
         </w:rPr>
-        <w:t xml:space="preserve">% for med in medication %} </w:t>
+        <w:t xml:space="preserve">% for </w:t>
+      </w:r>
+      <w:proofErr w:type="spellStart"/>
+      <w:r>
+        <w:rPr>
+          <w:rFonts w:ascii="Cambria" w:hAnsi="Cambria" w:cs="Cambria"/>
+        </w:rPr>
+        <w:t>med</w:t>
+      </w:r>
+      <w:proofErr w:type="spellEnd"/>
+      <w:r>
+        <w:rPr>
+          <w:rFonts w:ascii="Cambria" w:hAnsi="Cambria" w:cs="Cambria"/>
+        </w:rPr>
+        <w:t xml:space="preserve"> in </w:t>
+      </w:r>
+      <w:proofErr w:type="spellStart"/>
+      <w:r>
+        <w:rPr>
+          <w:rFonts w:ascii="Cambria" w:hAnsi="Cambria" w:cs="Cambria"/>
+        </w:rPr>
+        <w:t>medication</w:t>
+      </w:r>
+      <w:proofErr w:type="spellEnd"/>
+      <w:r>
+        <w:rPr>
+          <w:rFonts w:ascii="Cambria" w:hAnsi="Cambria" w:cs="Cambria"/>
+        </w:rPr>
+        <w:t xml:space="preserve"> %} </w:t>
       </w:r>
       <w:r>
         <w:rPr>
@@ -1479,55 +1743,143 @@
           <w:b/>
           <w:bCs/>
         </w:rPr>
-        <w:t>{{med.medicationGreekMenu}}</w:t>
-      </w:r>
-      <w:r>
-        <w:rPr>
-          <w:rFonts w:ascii="Cambria" w:hAnsi="Cambria" w:cs="Cambria"/>
-        </w:rPr>
-        <w:t xml:space="preserve"> ({{med.doseNumber}} {{med.</w:t>
-      </w:r>
-      <w:r>
-        <w:rPr>
-          <w:rFonts w:ascii="Cambria" w:hAnsi="Cambria" w:cs="Cambria"/>
-        </w:rPr>
-        <w:t>unitOfMeasurementMenu</w:t>
-      </w:r>
-      <w:r>
-        <w:rPr>
-          <w:rFonts w:ascii="Cambria" w:hAnsi="Cambria" w:cs="Cambria"/>
-        </w:rPr>
-        <w:t>}} {{med.doseMenu}})</w:t>
-      </w:r>
-      <w:r>
-        <w:rPr>
-          <w:rFonts w:ascii="Cambria" w:hAnsi="Cambria" w:cs="Cambria"/>
-        </w:rPr>
-        <w:t xml:space="preserve">, </w:t>
-      </w:r>
-      <w:r>
-        <w:rPr>
-          <w:rFonts w:ascii="Cambria" w:hAnsi="Cambria" w:cs="Cambria"/>
-        </w:rPr>
-        <w:t>{% endfor %}</w:t>
-      </w:r>
-      <w:r>
-        <w:rPr>
-          <w:rFonts w:ascii="Cambria" w:hAnsi="Cambria" w:cs="Cambria"/>
-        </w:rPr>
-        <w:t>{</w:t>
-      </w:r>
-      <w:r>
-        <w:rPr>
-          <w:rFonts w:ascii="Cambria" w:hAnsi="Cambria" w:cs="Cambria"/>
-        </w:rPr>
-        <w:t>% else %}</w:t>
-      </w:r>
+        <w:t>{{</w:t>
+      </w:r>
+      <w:proofErr w:type="spellStart"/>
       <w:r>
         <w:rPr>
           <w:rFonts w:ascii="Cambria" w:hAnsi="Cambria" w:cs="Cambria"/>
           <w:b/>
           <w:bCs/>
+        </w:rPr>
+        <w:t>med.medicationGreekMenu</w:t>
+      </w:r>
+      <w:proofErr w:type="spellEnd"/>
+      <w:r>
+        <w:rPr>
+          <w:rFonts w:ascii="Cambria" w:hAnsi="Cambria" w:cs="Cambria"/>
+          <w:b/>
+          <w:bCs/>
+        </w:rPr>
+        <w:t>}}</w:t>
+      </w:r>
+      <w:r>
+        <w:rPr>
+          <w:rFonts w:ascii="Cambria" w:hAnsi="Cambria" w:cs="Cambria"/>
+        </w:rPr>
+        <w:t xml:space="preserve"> ({{</w:t>
+      </w:r>
+      <w:proofErr w:type="spellStart"/>
+      <w:r>
+        <w:rPr>
+          <w:rFonts w:ascii="Cambria" w:hAnsi="Cambria" w:cs="Cambria"/>
+        </w:rPr>
+        <w:t>med.doseNumber</w:t>
+      </w:r>
+      <w:proofErr w:type="spellEnd"/>
+      <w:r>
+        <w:rPr>
+          <w:rFonts w:ascii="Cambria" w:hAnsi="Cambria" w:cs="Cambria"/>
+        </w:rPr>
+        <w:t>}} {{</w:t>
+      </w:r>
+      <w:proofErr w:type="spellStart"/>
+      <w:r>
+        <w:rPr>
+          <w:rFonts w:ascii="Cambria" w:hAnsi="Cambria" w:cs="Cambria"/>
+        </w:rPr>
+        <w:t>med.</w:t>
+      </w:r>
+      <w:r>
+        <w:rPr>
+          <w:rFonts w:ascii="Cambria" w:hAnsi="Cambria" w:cs="Cambria"/>
+        </w:rPr>
+        <w:t>unitOfMeasurementMenu</w:t>
+      </w:r>
+      <w:proofErr w:type="spellEnd"/>
+      <w:r>
+        <w:rPr>
+          <w:rFonts w:ascii="Cambria" w:hAnsi="Cambria" w:cs="Cambria"/>
+        </w:rPr>
+        <w:t>}} {{</w:t>
+      </w:r>
+      <w:proofErr w:type="spellStart"/>
+      <w:r>
+        <w:rPr>
+          <w:rFonts w:ascii="Cambria" w:hAnsi="Cambria" w:cs="Cambria"/>
+        </w:rPr>
+        <w:t>med.doseMenu</w:t>
+      </w:r>
+      <w:proofErr w:type="spellEnd"/>
+      <w:r>
+        <w:rPr>
+          <w:rFonts w:ascii="Cambria" w:hAnsi="Cambria" w:cs="Cambria"/>
+        </w:rPr>
+        <w:t>}})</w:t>
+      </w:r>
+      <w:r>
+        <w:rPr>
+          <w:rFonts w:ascii="Cambria" w:hAnsi="Cambria" w:cs="Cambria"/>
+        </w:rPr>
+        <w:t xml:space="preserve">, </w:t>
+      </w:r>
+      <w:r>
+        <w:rPr>
+          <w:rFonts w:ascii="Cambria" w:hAnsi="Cambria" w:cs="Cambria"/>
+        </w:rPr>
+        <w:t xml:space="preserve">{% </w:t>
+      </w:r>
+      <w:proofErr w:type="spellStart"/>
+      <w:r>
+        <w:rPr>
+          <w:rFonts w:ascii="Cambria" w:hAnsi="Cambria" w:cs="Cambria"/>
+        </w:rPr>
+        <w:t>endfor</w:t>
+      </w:r>
+      <w:proofErr w:type="spellEnd"/>
+      <w:r>
+        <w:rPr>
+          <w:rFonts w:ascii="Cambria" w:hAnsi="Cambria" w:cs="Cambria"/>
+        </w:rPr>
+        <w:t xml:space="preserve"> %}</w:t>
+      </w:r>
+      <w:r>
+        <w:rPr>
+          <w:rFonts w:ascii="Cambria" w:hAnsi="Cambria" w:cs="Cambria"/>
+        </w:rPr>
+        <w:t>{</w:t>
+      </w:r>
+      <w:r>
+        <w:rPr>
+          <w:rFonts w:ascii="Cambria" w:hAnsi="Cambria" w:cs="Cambria"/>
+        </w:rPr>
+        <w:t xml:space="preserve">% </w:t>
+      </w:r>
+      <w:proofErr w:type="spellStart"/>
+      <w:r>
+        <w:rPr>
+          <w:rFonts w:ascii="Cambria" w:hAnsi="Cambria" w:cs="Cambria"/>
+        </w:rPr>
+        <w:t>else</w:t>
+      </w:r>
+      <w:proofErr w:type="spellEnd"/>
+      <w:r>
+        <w:rPr>
+          <w:rFonts w:ascii="Cambria" w:hAnsi="Cambria" w:cs="Cambria"/>
+        </w:rPr>
+        <w:t xml:space="preserve"> %}</w:t>
+      </w:r>
+      <w:r>
+        <w:rPr>
+          <w:rFonts w:ascii="Cambria" w:hAnsi="Cambria" w:cs="Cambria"/>
+        </w:rPr>
+        <w:t xml:space="preserve"> </w:t>
+      </w:r>
+      <w:r>
+        <w:rPr>
+          <w:rFonts w:ascii="Cambria" w:hAnsi="Cambria" w:cs="Cambria"/>
+          <w:b/>
+          <w:bCs/>
           <w:lang w:val="el-GR"/>
         </w:rPr>
         <w:t>ουδεμία</w:t>
@@ -1542,7 +1894,21 @@
         <w:rPr>
           <w:rFonts w:ascii="Cambria" w:hAnsi="Cambria" w:cs="Cambria"/>
         </w:rPr>
-        <w:t xml:space="preserve"> endif %}</w:t>
+        <w:t xml:space="preserve"> </w:t>
+      </w:r>
+      <w:proofErr w:type="spellStart"/>
+      <w:r>
+        <w:rPr>
+          <w:rFonts w:ascii="Cambria" w:hAnsi="Cambria" w:cs="Cambria"/>
+        </w:rPr>
+        <w:t>endif</w:t>
+      </w:r>
+      <w:proofErr w:type="spellEnd"/>
+      <w:r>
+        <w:rPr>
+          <w:rFonts w:ascii="Cambria" w:hAnsi="Cambria" w:cs="Cambria"/>
+        </w:rPr>
+        <w:t xml:space="preserve"> %}</w:t>
       </w:r>
       <w:r>
         <w:rPr>
@@ -1658,13 +2024,29 @@
           <w:rFonts w:ascii="Cambria" w:hAnsi="Cambria" w:cs="Cambria"/>
           <w:color w:val="000000"/>
         </w:rPr>
-        <w:t>{% if rythm %}</w:t>
-      </w:r>
+        <w:t xml:space="preserve">{% if </w:t>
+      </w:r>
+      <w:proofErr w:type="spellStart"/>
       <w:r>
         <w:rPr>
           <w:rFonts w:ascii="Cambria" w:hAnsi="Cambria" w:cs="Cambria"/>
           <w:color w:val="000000"/>
         </w:rPr>
+        <w:t>rythm</w:t>
+      </w:r>
+      <w:proofErr w:type="spellEnd"/>
+      <w:r>
+        <w:rPr>
+          <w:rFonts w:ascii="Cambria" w:hAnsi="Cambria" w:cs="Cambria"/>
+          <w:color w:val="000000"/>
+        </w:rPr>
+        <w:t xml:space="preserve"> %}</w:t>
+      </w:r>
+      <w:r>
+        <w:rPr>
+          <w:rFonts w:ascii="Cambria" w:hAnsi="Cambria" w:cs="Cambria"/>
+          <w:color w:val="000000"/>
+        </w:rPr>
         <w:t xml:space="preserve"> </w:t>
       </w:r>
       <w:r>
@@ -1672,7 +2054,23 @@
           <w:rFonts w:ascii="Cambria" w:hAnsi="Cambria" w:cs="Cambria"/>
           <w:color w:val="000000"/>
         </w:rPr>
-        <w:t>{{rythm}}</w:t>
+        <w:t>{{</w:t>
+      </w:r>
+      <w:proofErr w:type="spellStart"/>
+      <w:r>
+        <w:rPr>
+          <w:rFonts w:ascii="Cambria" w:hAnsi="Cambria" w:cs="Cambria"/>
+          <w:color w:val="000000"/>
+        </w:rPr>
+        <w:t>rythm</w:t>
+      </w:r>
+      <w:proofErr w:type="spellEnd"/>
+      <w:r>
+        <w:rPr>
+          <w:rFonts w:ascii="Cambria" w:hAnsi="Cambria" w:cs="Cambria"/>
+          <w:color w:val="000000"/>
+        </w:rPr>
+        <w:t>}}</w:t>
       </w:r>
       <w:r>
         <w:rPr>
@@ -1680,11 +2078,19 @@
         </w:rPr>
         <w:t xml:space="preserve">{% if </w:t>
       </w:r>
+      <w:proofErr w:type="spellStart"/>
       <w:r>
         <w:rPr>
           <w:rFonts w:ascii="Cambria" w:hAnsi="Cambria"/>
         </w:rPr>
-        <w:t>auditoryFindings %</w:t>
+        <w:t>auditoryFindings</w:t>
+      </w:r>
+      <w:proofErr w:type="spellEnd"/>
+      <w:r>
+        <w:rPr>
+          <w:rFonts w:ascii="Cambria" w:hAnsi="Cambria"/>
+        </w:rPr>
+        <w:t xml:space="preserve"> %</w:t>
       </w:r>
       <w:r>
         <w:rPr>
@@ -1693,12 +2099,14 @@
         </w:rPr>
         <w:t>}{{</w:t>
       </w:r>
+      <w:proofErr w:type="spellStart"/>
       <w:r>
         <w:rPr>
           <w:rFonts w:ascii="Cambria" w:hAnsi="Cambria"/>
         </w:rPr>
         <w:t>auditoryFindings.systolicGreekMenu</w:t>
       </w:r>
+      <w:proofErr w:type="spellEnd"/>
       <w:r>
         <w:rPr>
           <w:rFonts w:ascii="Cambria" w:hAnsi="Cambria" w:cs="Cambria"/>
@@ -1713,12 +2121,14 @@
         </w:rPr>
         <w:t>{</w:t>
       </w:r>
+      <w:proofErr w:type="spellStart"/>
       <w:r>
         <w:rPr>
           <w:rFonts w:ascii="Cambria" w:hAnsi="Cambria"/>
         </w:rPr>
         <w:t>auditoryFindings.degreeGreekMenu</w:t>
       </w:r>
+      <w:proofErr w:type="spellEnd"/>
       <w:r>
         <w:rPr>
           <w:rFonts w:ascii="Cambria" w:hAnsi="Cambria" w:cs="Cambria"/>
@@ -1747,6 +2157,7 @@
         </w:rPr>
         <w:t>{</w:t>
       </w:r>
+      <w:proofErr w:type="spellStart"/>
       <w:r>
         <w:rPr>
           <w:rFonts w:ascii="Cambria" w:hAnsi="Cambria"/>
@@ -1765,6 +2176,7 @@
         </w:rPr>
         <w:t>GreekMenu</w:t>
       </w:r>
+      <w:proofErr w:type="spellEnd"/>
       <w:r>
         <w:rPr>
           <w:rFonts w:ascii="Cambria" w:hAnsi="Cambria" w:cs="Cambria"/>
@@ -1886,12 +2298,14 @@
         </w:rPr>
         <w:t>{</w:t>
       </w:r>
+      <w:proofErr w:type="spellStart"/>
       <w:r>
         <w:rPr>
           <w:rFonts w:ascii="Cambria" w:hAnsi="Cambria"/>
         </w:rPr>
         <w:t>auditoryFindings.auditoryGreekMenu</w:t>
       </w:r>
+      <w:proofErr w:type="spellEnd"/>
       <w:r>
         <w:rPr>
           <w:rFonts w:ascii="Cambria" w:hAnsi="Cambria" w:cs="Cambria"/>
@@ -1913,12 +2327,14 @@
         </w:rPr>
         <w:t xml:space="preserve"> {{</w:t>
       </w:r>
+      <w:proofErr w:type="spellStart"/>
       <w:r>
         <w:rPr>
           <w:rFonts w:ascii="Cambria" w:hAnsi="Cambria"/>
         </w:rPr>
         <w:t>auditoryFindings.heartGreekMenu</w:t>
       </w:r>
+      <w:proofErr w:type="spellEnd"/>
       <w:r>
         <w:rPr>
           <w:rFonts w:ascii="Cambria" w:hAnsi="Cambria" w:cs="Cambria"/>
@@ -2013,18 +2429,36 @@
         </w:rPr>
         <w:t>{{</w:t>
       </w:r>
+      <w:proofErr w:type="spellStart"/>
       <w:r>
         <w:rPr>
           <w:rFonts w:ascii="Cambria" w:hAnsi="Cambria"/>
         </w:rPr>
         <w:t>auditoryFindings.valveGreekMenu</w:t>
       </w:r>
+      <w:proofErr w:type="spellEnd"/>
       <w:r>
         <w:rPr>
           <w:rFonts w:ascii="Cambria" w:hAnsi="Cambria" w:cs="Cambria"/>
           <w:color w:val="000000"/>
         </w:rPr>
-        <w:t xml:space="preserve">}}. {% else %} </w:t>
+        <w:t xml:space="preserve">}}. {% </w:t>
+      </w:r>
+      <w:proofErr w:type="spellStart"/>
+      <w:r>
+        <w:rPr>
+          <w:rFonts w:ascii="Cambria" w:hAnsi="Cambria" w:cs="Cambria"/>
+          <w:color w:val="000000"/>
+        </w:rPr>
+        <w:t>else</w:t>
+      </w:r>
+      <w:proofErr w:type="spellEnd"/>
+      <w:r>
+        <w:rPr>
+          <w:rFonts w:ascii="Cambria" w:hAnsi="Cambria" w:cs="Cambria"/>
+          <w:color w:val="000000"/>
+        </w:rPr>
+        <w:t xml:space="preserve"> %} </w:t>
       </w:r>
     </w:p>
     <w:p>
@@ -2144,20 +2578,52 @@
           <w:rFonts w:ascii="Cambria" w:hAnsi="Cambria" w:cs="Cambria"/>
           <w:color w:val="000000"/>
         </w:rPr>
-        <w:t xml:space="preserve">{% endif %} </w:t>
-      </w:r>
+        <w:t xml:space="preserve">{% </w:t>
+      </w:r>
+      <w:proofErr w:type="spellStart"/>
       <w:r>
         <w:rPr>
           <w:rFonts w:ascii="Cambria" w:hAnsi="Cambria" w:cs="Cambria"/>
           <w:color w:val="000000"/>
         </w:rPr>
-        <w:t>{% else %}</w:t>
-      </w:r>
+        <w:t>endif</w:t>
+      </w:r>
+      <w:proofErr w:type="spellEnd"/>
       <w:r>
         <w:rPr>
           <w:rFonts w:ascii="Cambria" w:hAnsi="Cambria" w:cs="Cambria"/>
           <w:color w:val="000000"/>
         </w:rPr>
+        <w:t xml:space="preserve"> %} </w:t>
+      </w:r>
+      <w:r>
+        <w:rPr>
+          <w:rFonts w:ascii="Cambria" w:hAnsi="Cambria" w:cs="Cambria"/>
+          <w:color w:val="000000"/>
+        </w:rPr>
+        <w:t xml:space="preserve">{% </w:t>
+      </w:r>
+      <w:proofErr w:type="spellStart"/>
+      <w:r>
+        <w:rPr>
+          <w:rFonts w:ascii="Cambria" w:hAnsi="Cambria" w:cs="Cambria"/>
+          <w:color w:val="000000"/>
+        </w:rPr>
+        <w:t>else</w:t>
+      </w:r>
+      <w:proofErr w:type="spellEnd"/>
+      <w:r>
+        <w:rPr>
+          <w:rFonts w:ascii="Cambria" w:hAnsi="Cambria" w:cs="Cambria"/>
+          <w:color w:val="000000"/>
+        </w:rPr>
+        <w:t xml:space="preserve"> %}</w:t>
+      </w:r>
+      <w:r>
+        <w:rPr>
+          <w:rFonts w:ascii="Cambria" w:hAnsi="Cambria" w:cs="Cambria"/>
+          <w:color w:val="000000"/>
+        </w:rPr>
         <w:t xml:space="preserve"> </w:t>
       </w:r>
       <w:r>
@@ -2166,11 +2632,19 @@
         </w:rPr>
         <w:t xml:space="preserve">{% if </w:t>
       </w:r>
+      <w:proofErr w:type="spellStart"/>
       <w:r>
         <w:rPr>
           <w:rFonts w:ascii="Cambria" w:hAnsi="Cambria"/>
         </w:rPr>
-        <w:t>auditoryFindings %</w:t>
+        <w:t>auditoryFindings</w:t>
+      </w:r>
+      <w:proofErr w:type="spellEnd"/>
+      <w:r>
+        <w:rPr>
+          <w:rFonts w:ascii="Cambria" w:hAnsi="Cambria"/>
+        </w:rPr>
+        <w:t xml:space="preserve"> %</w:t>
       </w:r>
       <w:r>
         <w:rPr>
@@ -2194,12 +2668,14 @@
         </w:rPr>
         <w:t>{{</w:t>
       </w:r>
+      <w:proofErr w:type="spellStart"/>
       <w:r>
         <w:rPr>
           <w:rFonts w:ascii="Cambria" w:hAnsi="Cambria"/>
         </w:rPr>
         <w:t>auditoryFindings.systolicGreekMenu</w:t>
       </w:r>
+      <w:proofErr w:type="spellEnd"/>
       <w:r>
         <w:rPr>
           <w:rFonts w:ascii="Cambria" w:hAnsi="Cambria" w:cs="Cambria"/>
@@ -2214,12 +2690,14 @@
         </w:rPr>
         <w:t>{</w:t>
       </w:r>
+      <w:proofErr w:type="spellStart"/>
       <w:r>
         <w:rPr>
           <w:rFonts w:ascii="Cambria" w:hAnsi="Cambria"/>
         </w:rPr>
         <w:t>auditoryFindings.degreeGreekMenu</w:t>
       </w:r>
+      <w:proofErr w:type="spellEnd"/>
       <w:r>
         <w:rPr>
           <w:rFonts w:ascii="Cambria" w:hAnsi="Cambria" w:cs="Cambria"/>
@@ -2239,6 +2717,7 @@
           <w:rFonts w:ascii="Cambria" w:hAnsi="Cambria" w:cs="Cambria"/>
           <w:color w:val="000000"/>
         </w:rPr>
+        <w:lastRenderedPageBreak/>
         <w:t>{</w:t>
       </w:r>
       <w:r>
@@ -2248,6 +2727,7 @@
         </w:rPr>
         <w:t>{</w:t>
       </w:r>
+      <w:proofErr w:type="spellStart"/>
       <w:r>
         <w:rPr>
           <w:rFonts w:ascii="Cambria" w:hAnsi="Cambria"/>
@@ -2266,6 +2746,7 @@
         </w:rPr>
         <w:t>GreekMenu</w:t>
       </w:r>
+      <w:proofErr w:type="spellEnd"/>
       <w:r>
         <w:rPr>
           <w:rFonts w:ascii="Cambria" w:hAnsi="Cambria" w:cs="Cambria"/>
@@ -2358,7 +2839,6 @@
           <w:rFonts w:ascii="Cambria" w:hAnsi="Cambria" w:cs="Cambria"/>
           <w:lang w:val="el-GR"/>
         </w:rPr>
-        <w:lastRenderedPageBreak/>
         <w:t>ακροασιμότητας</w:t>
       </w:r>
       <w:r>
@@ -2388,12 +2868,14 @@
         </w:rPr>
         <w:t>{</w:t>
       </w:r>
+      <w:proofErr w:type="spellStart"/>
       <w:r>
         <w:rPr>
           <w:rFonts w:ascii="Cambria" w:hAnsi="Cambria"/>
         </w:rPr>
         <w:t>auditoryFindings.auditoryGreekMenu</w:t>
       </w:r>
+      <w:proofErr w:type="spellEnd"/>
       <w:r>
         <w:rPr>
           <w:rFonts w:ascii="Cambria" w:hAnsi="Cambria" w:cs="Cambria"/>
@@ -2415,12 +2897,14 @@
         </w:rPr>
         <w:t xml:space="preserve"> {{</w:t>
       </w:r>
+      <w:proofErr w:type="spellStart"/>
       <w:r>
         <w:rPr>
           <w:rFonts w:ascii="Cambria" w:hAnsi="Cambria"/>
         </w:rPr>
         <w:t>auditoryFindings.heartGreekMenu</w:t>
       </w:r>
+      <w:proofErr w:type="spellEnd"/>
       <w:r>
         <w:rPr>
           <w:rFonts w:ascii="Cambria" w:hAnsi="Cambria" w:cs="Cambria"/>
@@ -2515,18 +2999,36 @@
         </w:rPr>
         <w:t>{{</w:t>
       </w:r>
+      <w:proofErr w:type="spellStart"/>
       <w:r>
         <w:rPr>
           <w:rFonts w:ascii="Cambria" w:hAnsi="Cambria"/>
         </w:rPr>
         <w:t>auditoryFindings.valveGreekMenu</w:t>
       </w:r>
+      <w:proofErr w:type="spellEnd"/>
       <w:r>
         <w:rPr>
           <w:rFonts w:ascii="Cambria" w:hAnsi="Cambria" w:cs="Cambria"/>
           <w:color w:val="000000"/>
         </w:rPr>
-        <w:t>}}. {% else %}</w:t>
+        <w:t xml:space="preserve">}}. {% </w:t>
+      </w:r>
+      <w:proofErr w:type="spellStart"/>
+      <w:r>
+        <w:rPr>
+          <w:rFonts w:ascii="Cambria" w:hAnsi="Cambria" w:cs="Cambria"/>
+          <w:color w:val="000000"/>
+        </w:rPr>
+        <w:t>else</w:t>
+      </w:r>
+      <w:proofErr w:type="spellEnd"/>
+      <w:r>
+        <w:rPr>
+          <w:rFonts w:ascii="Cambria" w:hAnsi="Cambria" w:cs="Cambria"/>
+          <w:color w:val="000000"/>
+        </w:rPr>
+        <w:t xml:space="preserve"> %}</w:t>
       </w:r>
       <w:bookmarkEnd w:id="14"/>
       <w:r>
@@ -2625,7 +3127,39 @@
           <w:rFonts w:ascii="Cambria" w:hAnsi="Cambria" w:cs="Cambria"/>
           <w:color w:val="000000"/>
         </w:rPr>
-        <w:t> {% endif %} {% endif %}</w:t>
+        <w:t xml:space="preserve"> {% </w:t>
+      </w:r>
+      <w:proofErr w:type="spellStart"/>
+      <w:r>
+        <w:rPr>
+          <w:rFonts w:ascii="Cambria" w:hAnsi="Cambria" w:cs="Cambria"/>
+          <w:color w:val="000000"/>
+        </w:rPr>
+        <w:t>endif</w:t>
+      </w:r>
+      <w:proofErr w:type="spellEnd"/>
+      <w:r>
+        <w:rPr>
+          <w:rFonts w:ascii="Cambria" w:hAnsi="Cambria" w:cs="Cambria"/>
+          <w:color w:val="000000"/>
+        </w:rPr>
+        <w:t xml:space="preserve"> %} {% </w:t>
+      </w:r>
+      <w:proofErr w:type="spellStart"/>
+      <w:r>
+        <w:rPr>
+          <w:rFonts w:ascii="Cambria" w:hAnsi="Cambria" w:cs="Cambria"/>
+          <w:color w:val="000000"/>
+        </w:rPr>
+        <w:t>endif</w:t>
+      </w:r>
+      <w:proofErr w:type="spellEnd"/>
+      <w:r>
+        <w:rPr>
+          <w:rFonts w:ascii="Cambria" w:hAnsi="Cambria" w:cs="Cambria"/>
+          <w:color w:val="000000"/>
+        </w:rPr>
+        <w:t xml:space="preserve"> %}</w:t>
       </w:r>
     </w:p>
     <w:p>
@@ -2650,12 +3184,14 @@
         </w:rPr>
         <w:t>{{</w:t>
       </w:r>
+      <w:proofErr w:type="spellStart"/>
       <w:r>
         <w:rPr>
           <w:rFonts w:ascii="Cambria" w:hAnsi="Cambria"/>
         </w:rPr>
         <w:t>auditoryLung</w:t>
       </w:r>
+      <w:proofErr w:type="spellEnd"/>
       <w:r>
         <w:rPr>
           <w:rFonts w:ascii="Cambria" w:hAnsi="Cambria" w:cs="Cambria"/>
@@ -2688,12 +3224,14 @@
         </w:rPr>
         <w:t>{{</w:t>
       </w:r>
+      <w:proofErr w:type="spellStart"/>
       <w:r>
         <w:rPr>
           <w:rFonts w:ascii="Cambria" w:hAnsi="Cambria"/>
         </w:rPr>
         <w:t>cough</w:t>
       </w:r>
+      <w:proofErr w:type="spellEnd"/>
       <w:r>
         <w:rPr>
           <w:rFonts w:ascii="Cambria" w:hAnsi="Cambria" w:cs="Cambria"/>
@@ -2726,12 +3264,14 @@
         </w:rPr>
         <w:t>{{</w:t>
       </w:r>
+      <w:proofErr w:type="spellStart"/>
       <w:r>
         <w:rPr>
           <w:rFonts w:ascii="Cambria" w:hAnsi="Cambria"/>
         </w:rPr>
         <w:t>heartRate</w:t>
       </w:r>
+      <w:proofErr w:type="spellEnd"/>
       <w:r>
         <w:rPr>
           <w:rFonts w:ascii="Cambria" w:hAnsi="Cambria" w:cs="Cambria"/>
@@ -2762,11 +3302,19 @@
         </w:rPr>
         <w:t xml:space="preserve">{% if </w:t>
       </w:r>
+      <w:proofErr w:type="spellStart"/>
       <w:r>
         <w:rPr>
           <w:rFonts w:ascii="Cambria" w:hAnsi="Cambria"/>
         </w:rPr>
-        <w:t xml:space="preserve">mucous </w:t>
+        <w:t>mucous</w:t>
+      </w:r>
+      <w:proofErr w:type="spellEnd"/>
+      <w:r>
+        <w:rPr>
+          <w:rFonts w:ascii="Cambria" w:hAnsi="Cambria"/>
+        </w:rPr>
+        <w:t xml:space="preserve"> </w:t>
       </w:r>
       <w:proofErr w:type="gramStart"/>
       <w:r>
@@ -2798,12 +3346,14 @@
         </w:rPr>
         <w:t xml:space="preserve">% if </w:t>
       </w:r>
+      <w:proofErr w:type="spellStart"/>
       <w:r>
         <w:rPr>
           <w:rFonts w:ascii="Cambria" w:hAnsi="Cambria"/>
         </w:rPr>
         <w:t>mucous</w:t>
       </w:r>
+      <w:proofErr w:type="spellEnd"/>
       <w:r>
         <w:rPr>
           <w:rFonts w:ascii="Cambria" w:hAnsi="Cambria" w:cs="Cambria"/>
@@ -2881,24 +3431,42 @@
         </w:rPr>
         <w:t xml:space="preserve">: {{ </w:t>
       </w:r>
+      <w:proofErr w:type="spellStart"/>
       <w:r>
         <w:rPr>
           <w:rFonts w:ascii="Cambria" w:hAnsi="Cambria"/>
         </w:rPr>
         <w:t>mucous</w:t>
       </w:r>
+      <w:proofErr w:type="spellEnd"/>
       <w:r>
         <w:rPr>
           <w:rFonts w:ascii="Cambria" w:hAnsi="Cambria" w:cs="Cambria"/>
           <w:color w:val="000000"/>
         </w:rPr>
-        <w:t xml:space="preserve"> }} {% else %</w:t>
-      </w:r>
+        <w:t xml:space="preserve"> }} {% </w:t>
+      </w:r>
+      <w:proofErr w:type="spellStart"/>
       <w:r>
         <w:rPr>
           <w:rFonts w:ascii="Cambria" w:hAnsi="Cambria" w:cs="Cambria"/>
           <w:color w:val="000000"/>
         </w:rPr>
+        <w:t>else</w:t>
+      </w:r>
+      <w:proofErr w:type="spellEnd"/>
+      <w:r>
+        <w:rPr>
+          <w:rFonts w:ascii="Cambria" w:hAnsi="Cambria" w:cs="Cambria"/>
+          <w:color w:val="000000"/>
+        </w:rPr>
+        <w:t xml:space="preserve"> %</w:t>
+      </w:r>
+      <w:r>
+        <w:rPr>
+          <w:rFonts w:ascii="Cambria" w:hAnsi="Cambria" w:cs="Cambria"/>
+          <w:color w:val="000000"/>
+        </w:rPr>
         <w:t>}</w:t>
       </w:r>
       <w:r>
@@ -2907,12 +3475,14 @@
         </w:rPr>
         <w:t>{{</w:t>
       </w:r>
+      <w:proofErr w:type="spellStart"/>
       <w:r>
         <w:rPr>
           <w:rFonts w:ascii="Cambria" w:hAnsi="Cambria"/>
         </w:rPr>
         <w:t>mucous</w:t>
       </w:r>
+      <w:proofErr w:type="spellEnd"/>
       <w:r>
         <w:rPr>
           <w:rFonts w:ascii="Cambria" w:hAnsi="Cambria" w:cs="Cambria"/>
@@ -2924,7 +3494,39 @@
           <w:rFonts w:ascii="Cambria" w:hAnsi="Cambria" w:cs="Cambria"/>
           <w:color w:val="000000"/>
         </w:rPr>
-        <w:t> {% endif %} {% endif %}</w:t>
+        <w:t xml:space="preserve"> {% </w:t>
+      </w:r>
+      <w:proofErr w:type="spellStart"/>
+      <w:r>
+        <w:rPr>
+          <w:rFonts w:ascii="Cambria" w:hAnsi="Cambria" w:cs="Cambria"/>
+          <w:color w:val="000000"/>
+        </w:rPr>
+        <w:t>endif</w:t>
+      </w:r>
+      <w:proofErr w:type="spellEnd"/>
+      <w:r>
+        <w:rPr>
+          <w:rFonts w:ascii="Cambria" w:hAnsi="Cambria" w:cs="Cambria"/>
+          <w:color w:val="000000"/>
+        </w:rPr>
+        <w:t xml:space="preserve"> %} {% </w:t>
+      </w:r>
+      <w:proofErr w:type="spellStart"/>
+      <w:r>
+        <w:rPr>
+          <w:rFonts w:ascii="Cambria" w:hAnsi="Cambria" w:cs="Cambria"/>
+          <w:color w:val="000000"/>
+        </w:rPr>
+        <w:t>endif</w:t>
+      </w:r>
+      <w:proofErr w:type="spellEnd"/>
+      <w:r>
+        <w:rPr>
+          <w:rFonts w:ascii="Cambria" w:hAnsi="Cambria" w:cs="Cambria"/>
+          <w:color w:val="000000"/>
+        </w:rPr>
+        <w:t xml:space="preserve"> %}</w:t>
       </w:r>
     </w:p>
     <w:p>
@@ -3079,7 +3681,23 @@
           <w:rFonts w:ascii="Cambria" w:hAnsi="Cambria" w:cs="Cambria"/>
           <w:color w:val="000000"/>
         </w:rPr>
-        <w:t xml:space="preserve"> }} {% else %}</w:t>
+        <w:t xml:space="preserve"> }} {% </w:t>
+      </w:r>
+      <w:proofErr w:type="spellStart"/>
+      <w:r>
+        <w:rPr>
+          <w:rFonts w:ascii="Cambria" w:hAnsi="Cambria" w:cs="Cambria"/>
+          <w:color w:val="000000"/>
+        </w:rPr>
+        <w:t>else</w:t>
+      </w:r>
+      <w:proofErr w:type="spellEnd"/>
+      <w:r>
+        <w:rPr>
+          <w:rFonts w:ascii="Cambria" w:hAnsi="Cambria" w:cs="Cambria"/>
+          <w:color w:val="000000"/>
+        </w:rPr>
+        <w:t xml:space="preserve"> %}</w:t>
       </w:r>
       <w:r>
         <w:rPr>
@@ -3104,7 +3722,39 @@
           <w:rFonts w:ascii="Cambria" w:hAnsi="Cambria" w:cs="Cambria"/>
           <w:color w:val="000000"/>
         </w:rPr>
-        <w:t> {% endif %} {% endif %}</w:t>
+        <w:t xml:space="preserve"> {% </w:t>
+      </w:r>
+      <w:proofErr w:type="spellStart"/>
+      <w:r>
+        <w:rPr>
+          <w:rFonts w:ascii="Cambria" w:hAnsi="Cambria" w:cs="Cambria"/>
+          <w:color w:val="000000"/>
+        </w:rPr>
+        <w:t>endif</w:t>
+      </w:r>
+      <w:proofErr w:type="spellEnd"/>
+      <w:r>
+        <w:rPr>
+          <w:rFonts w:ascii="Cambria" w:hAnsi="Cambria" w:cs="Cambria"/>
+          <w:color w:val="000000"/>
+        </w:rPr>
+        <w:t xml:space="preserve"> %} {% </w:t>
+      </w:r>
+      <w:proofErr w:type="spellStart"/>
+      <w:r>
+        <w:rPr>
+          <w:rFonts w:ascii="Cambria" w:hAnsi="Cambria" w:cs="Cambria"/>
+          <w:color w:val="000000"/>
+        </w:rPr>
+        <w:t>endif</w:t>
+      </w:r>
+      <w:proofErr w:type="spellEnd"/>
+      <w:r>
+        <w:rPr>
+          <w:rFonts w:ascii="Cambria" w:hAnsi="Cambria" w:cs="Cambria"/>
+          <w:color w:val="000000"/>
+        </w:rPr>
+        <w:t xml:space="preserve"> %}</w:t>
       </w:r>
     </w:p>
     <w:bookmarkEnd w:id="15"/>
@@ -3133,12 +3783,14 @@
         </w:rPr>
         <w:t>{{</w:t>
       </w:r>
+      <w:proofErr w:type="spellStart"/>
       <w:r>
         <w:rPr>
           <w:rFonts w:ascii="Cambria" w:hAnsi="Cambria"/>
         </w:rPr>
         <w:t>bodyWeight</w:t>
       </w:r>
+      <w:proofErr w:type="spellEnd"/>
       <w:r>
         <w:rPr>
           <w:rFonts w:ascii="Cambria" w:hAnsi="Cambria" w:cs="Cambria"/>
@@ -3178,12 +3830,14 @@
         </w:rPr>
         <w:t>{{</w:t>
       </w:r>
+      <w:proofErr w:type="spellStart"/>
       <w:r>
         <w:rPr>
           <w:rFonts w:ascii="Cambria" w:hAnsi="Cambria"/>
         </w:rPr>
         <w:t>lymph</w:t>
       </w:r>
+      <w:proofErr w:type="spellEnd"/>
       <w:r>
         <w:rPr>
           <w:rFonts w:ascii="Cambria" w:hAnsi="Cambria" w:cs="Cambria"/>
@@ -3367,7 +4021,151 @@
           <w:rFonts w:ascii="Cambria" w:hAnsi="Cambria" w:cs="Cambria"/>
           <w:color w:val="000000"/>
         </w:rPr>
-        <w:t>Η εξέταση πραγματοποιήθηκε με καρδιολογικές μονοκρυσταλλικές κεφαλές phased array (P 2-9 &amp; P 1-5 mHz)</w:t>
+        <w:t xml:space="preserve">Η </w:t>
+      </w:r>
+      <w:proofErr w:type="spellStart"/>
+      <w:r>
+        <w:rPr>
+          <w:rFonts w:ascii="Cambria" w:hAnsi="Cambria" w:cs="Cambria"/>
+          <w:color w:val="000000"/>
+        </w:rPr>
+        <w:t>εξέτ</w:t>
+      </w:r>
+      <w:proofErr w:type="spellEnd"/>
+      <w:r>
+        <w:rPr>
+          <w:rFonts w:ascii="Cambria" w:hAnsi="Cambria" w:cs="Cambria"/>
+          <w:color w:val="000000"/>
+        </w:rPr>
+        <w:t>αση πρα</w:t>
+      </w:r>
+      <w:proofErr w:type="spellStart"/>
+      <w:r>
+        <w:rPr>
+          <w:rFonts w:ascii="Cambria" w:hAnsi="Cambria" w:cs="Cambria"/>
+          <w:color w:val="000000"/>
+        </w:rPr>
+        <w:t>γμ</w:t>
+      </w:r>
+      <w:proofErr w:type="spellEnd"/>
+      <w:r>
+        <w:rPr>
+          <w:rFonts w:ascii="Cambria" w:hAnsi="Cambria" w:cs="Cambria"/>
+          <w:color w:val="000000"/>
+        </w:rPr>
+        <w:t xml:space="preserve">ατοποιήθηκε </w:t>
+      </w:r>
+      <w:proofErr w:type="spellStart"/>
+      <w:r>
+        <w:rPr>
+          <w:rFonts w:ascii="Cambria" w:hAnsi="Cambria" w:cs="Cambria"/>
+          <w:color w:val="000000"/>
+        </w:rPr>
+        <w:t>με</w:t>
+      </w:r>
+      <w:proofErr w:type="spellEnd"/>
+      <w:r>
+        <w:rPr>
+          <w:rFonts w:ascii="Cambria" w:hAnsi="Cambria" w:cs="Cambria"/>
+          <w:color w:val="000000"/>
+        </w:rPr>
+        <w:t xml:space="preserve"> κα</w:t>
+      </w:r>
+      <w:proofErr w:type="spellStart"/>
+      <w:r>
+        <w:rPr>
+          <w:rFonts w:ascii="Cambria" w:hAnsi="Cambria" w:cs="Cambria"/>
+          <w:color w:val="000000"/>
+        </w:rPr>
+        <w:t>ρδιολογικές</w:t>
+      </w:r>
+      <w:proofErr w:type="spellEnd"/>
+      <w:r>
+        <w:rPr>
+          <w:rFonts w:ascii="Cambria" w:hAnsi="Cambria" w:cs="Cambria"/>
+          <w:color w:val="000000"/>
+        </w:rPr>
+        <w:t xml:space="preserve"> </w:t>
+      </w:r>
+      <w:proofErr w:type="spellStart"/>
+      <w:r>
+        <w:rPr>
+          <w:rFonts w:ascii="Cambria" w:hAnsi="Cambria" w:cs="Cambria"/>
+          <w:color w:val="000000"/>
+        </w:rPr>
+        <w:t>μονοκρυστ</w:t>
+      </w:r>
+      <w:proofErr w:type="spellEnd"/>
+      <w:r>
+        <w:rPr>
+          <w:rFonts w:ascii="Cambria" w:hAnsi="Cambria" w:cs="Cambria"/>
+          <w:color w:val="000000"/>
+        </w:rPr>
+        <w:t xml:space="preserve">αλλικές </w:t>
+      </w:r>
+      <w:proofErr w:type="spellStart"/>
+      <w:r>
+        <w:rPr>
+          <w:rFonts w:ascii="Cambria" w:hAnsi="Cambria" w:cs="Cambria"/>
+          <w:color w:val="000000"/>
+        </w:rPr>
+        <w:t>κεφ</w:t>
+      </w:r>
+      <w:proofErr w:type="spellEnd"/>
+      <w:r>
+        <w:rPr>
+          <w:rFonts w:ascii="Cambria" w:hAnsi="Cambria" w:cs="Cambria"/>
+          <w:color w:val="000000"/>
+        </w:rPr>
+        <w:t xml:space="preserve">αλές </w:t>
+      </w:r>
+      <w:proofErr w:type="spellStart"/>
+      <w:r>
+        <w:rPr>
+          <w:rFonts w:ascii="Cambria" w:hAnsi="Cambria" w:cs="Cambria"/>
+          <w:color w:val="000000"/>
+        </w:rPr>
+        <w:t>phased</w:t>
+      </w:r>
+      <w:proofErr w:type="spellEnd"/>
+      <w:r>
+        <w:rPr>
+          <w:rFonts w:ascii="Cambria" w:hAnsi="Cambria" w:cs="Cambria"/>
+          <w:color w:val="000000"/>
+        </w:rPr>
+        <w:t xml:space="preserve"> </w:t>
+      </w:r>
+      <w:proofErr w:type="spellStart"/>
+      <w:r>
+        <w:rPr>
+          <w:rFonts w:ascii="Cambria" w:hAnsi="Cambria" w:cs="Cambria"/>
+          <w:color w:val="000000"/>
+        </w:rPr>
+        <w:t>array</w:t>
+      </w:r>
+      <w:proofErr w:type="spellEnd"/>
+      <w:r>
+        <w:rPr>
+          <w:rFonts w:ascii="Cambria" w:hAnsi="Cambria" w:cs="Cambria"/>
+          <w:color w:val="000000"/>
+        </w:rPr>
+        <w:t xml:space="preserve"> (P 2-9 &amp; P 1-5 </w:t>
+      </w:r>
+      <w:proofErr w:type="spellStart"/>
+      <w:r>
+        <w:rPr>
+          <w:rFonts w:ascii="Cambria" w:hAnsi="Cambria" w:cs="Cambria"/>
+          <w:color w:val="000000"/>
+        </w:rPr>
+        <w:t>mHz</w:t>
+      </w:r>
+      <w:proofErr w:type="spellEnd"/>
+      <w:r>
+        <w:rPr>
+          <w:rFonts w:ascii="Cambria" w:hAnsi="Cambria" w:cs="Cambria"/>
+          <w:color w:val="000000"/>
+        </w:rPr>
+        <w:t>)</w:t>
       </w:r>
       <w:r>
         <w:rPr>
@@ -3591,7 +4389,7 @@
                 <w:rFonts w:ascii="Cambria" w:hAnsi="Cambria" w:cs="Cambria"/>
                 <w:color w:val="808080"/>
               </w:rPr>
-              <w:t xml:space="preserve"> %} {{</w:t>
+              <w:t xml:space="preserve"> %}{{</w:t>
             </w:r>
             <w:proofErr w:type="spellStart"/>
             <w:r>
@@ -3607,7 +4405,39 @@
                 <w:rFonts w:ascii="Cambria" w:hAnsi="Cambria" w:cs="Cambria"/>
                 <w:color w:val="808080"/>
               </w:rPr>
-              <w:t>}}{% else %}8{% endif %} mm</w:t>
+              <w:t xml:space="preserve">}}{% </w:t>
+            </w:r>
+            <w:proofErr w:type="spellStart"/>
+            <w:r>
+              <w:rPr>
+                <w:rFonts w:ascii="Cambria" w:hAnsi="Cambria" w:cs="Cambria"/>
+                <w:color w:val="808080"/>
+              </w:rPr>
+              <w:t>else</w:t>
+            </w:r>
+            <w:proofErr w:type="spellEnd"/>
+            <w:r>
+              <w:rPr>
+                <w:rFonts w:ascii="Cambria" w:hAnsi="Cambria" w:cs="Cambria"/>
+                <w:color w:val="808080"/>
+              </w:rPr>
+              <w:t xml:space="preserve"> %}8{% </w:t>
+            </w:r>
+            <w:proofErr w:type="spellStart"/>
+            <w:r>
+              <w:rPr>
+                <w:rFonts w:ascii="Cambria" w:hAnsi="Cambria" w:cs="Cambria"/>
+                <w:color w:val="808080"/>
+              </w:rPr>
+              <w:t>endif</w:t>
+            </w:r>
+            <w:proofErr w:type="spellEnd"/>
+            <w:r>
+              <w:rPr>
+                <w:rFonts w:ascii="Cambria" w:hAnsi="Cambria" w:cs="Cambria"/>
+                <w:color w:val="808080"/>
+              </w:rPr>
+              <w:t xml:space="preserve"> %} mm</w:t>
             </w:r>
           </w:p>
         </w:tc>
@@ -3670,7 +4500,7 @@
                 <w:rFonts w:ascii="Cambria" w:hAnsi="Cambria" w:cs="Cambria"/>
                 <w:color w:val="808080"/>
               </w:rPr>
-              <w:t>%} {{</w:t>
+              <w:t>%}{{</w:t>
             </w:r>
             <w:proofErr w:type="spellStart"/>
             <w:r>
@@ -3686,7 +4516,53 @@
                 <w:rFonts w:ascii="Cambria" w:hAnsi="Cambria" w:cs="Cambria"/>
                 <w:color w:val="808080"/>
               </w:rPr>
-              <w:t xml:space="preserve"> }}{% else %}1,31{% endif %} m/s</w:t>
+              <w:t xml:space="preserve"> }}{% </w:t>
+            </w:r>
+            <w:proofErr w:type="spellStart"/>
+            <w:r>
+              <w:rPr>
+                <w:rFonts w:ascii="Cambria" w:hAnsi="Cambria" w:cs="Cambria"/>
+                <w:color w:val="808080"/>
+              </w:rPr>
+              <w:t>else</w:t>
+            </w:r>
+            <w:proofErr w:type="spellEnd"/>
+            <w:r>
+              <w:rPr>
+                <w:rFonts w:ascii="Cambria" w:hAnsi="Cambria" w:cs="Cambria"/>
+                <w:color w:val="808080"/>
+              </w:rPr>
+              <w:t xml:space="preserve"> %}1,31{% </w:t>
+            </w:r>
+            <w:proofErr w:type="spellStart"/>
+            <w:r>
+              <w:rPr>
+                <w:rFonts w:ascii="Cambria" w:hAnsi="Cambria" w:cs="Cambria"/>
+                <w:color w:val="808080"/>
+              </w:rPr>
+              <w:t>endif</w:t>
+            </w:r>
+            <w:proofErr w:type="spellEnd"/>
+            <w:r>
+              <w:rPr>
+                <w:rFonts w:ascii="Cambria" w:hAnsi="Cambria" w:cs="Cambria"/>
+                <w:color w:val="808080"/>
+              </w:rPr>
+              <w:t xml:space="preserve"> %}</w:t>
+            </w:r>
+            <w:r>
+              <w:rPr>
+                <w:rFonts w:ascii="Cambria" w:hAnsi="Cambria" w:cs="Cambria"/>
+                <w:color w:val="808080"/>
+              </w:rPr>
+              <w:t xml:space="preserve"> </w:t>
+            </w:r>
+            <w:r>
+              <w:rPr>
+                <w:rFonts w:ascii="Cambria" w:hAnsi="Cambria" w:cs="Cambria"/>
+                <w:color w:val="808080"/>
+              </w:rPr>
+              <w:t>m/s</w:t>
             </w:r>
           </w:p>
         </w:tc>
@@ -3706,12 +4582,14 @@
                 <w:rFonts w:ascii="Cambria" w:hAnsi="Cambria" w:cs="Arabic Typesetting"/>
               </w:rPr>
             </w:pPr>
+            <w:proofErr w:type="spellStart"/>
             <w:r>
               <w:rPr>
                 <w:rFonts w:ascii="Cambria" w:hAnsi="Cambria" w:cs="Arabic Typesetting"/>
               </w:rPr>
               <w:t>IVSd</w:t>
             </w:r>
+            <w:proofErr w:type="spellEnd"/>
           </w:p>
         </w:tc>
         <w:tc>
@@ -3764,7 +4642,39 @@
                 <w:rFonts w:ascii="Cambria" w:hAnsi="Cambria" w:cs="Cambria"/>
                 <w:color w:val="808080"/>
               </w:rPr>
-              <w:t xml:space="preserve"> }}{% else %}5,5{% endif %} </w:t>
+              <w:t xml:space="preserve"> }}{% </w:t>
+            </w:r>
+            <w:proofErr w:type="spellStart"/>
+            <w:r>
+              <w:rPr>
+                <w:rFonts w:ascii="Cambria" w:hAnsi="Cambria" w:cs="Cambria"/>
+                <w:color w:val="808080"/>
+              </w:rPr>
+              <w:t>else</w:t>
+            </w:r>
+            <w:proofErr w:type="spellEnd"/>
+            <w:r>
+              <w:rPr>
+                <w:rFonts w:ascii="Cambria" w:hAnsi="Cambria" w:cs="Cambria"/>
+                <w:color w:val="808080"/>
+              </w:rPr>
+              <w:t xml:space="preserve"> %}5,5{% </w:t>
+            </w:r>
+            <w:proofErr w:type="spellStart"/>
+            <w:r>
+              <w:rPr>
+                <w:rFonts w:ascii="Cambria" w:hAnsi="Cambria" w:cs="Cambria"/>
+                <w:color w:val="808080"/>
+              </w:rPr>
+              <w:t>endif</w:t>
+            </w:r>
+            <w:proofErr w:type="spellEnd"/>
+            <w:r>
+              <w:rPr>
+                <w:rFonts w:ascii="Cambria" w:hAnsi="Cambria" w:cs="Cambria"/>
+                <w:color w:val="808080"/>
+              </w:rPr>
+              <w:t xml:space="preserve"> %} </w:t>
             </w:r>
             <w:r>
               <w:rPr>
@@ -3834,7 +4744,7 @@
                 <w:rFonts w:ascii="Cambria" w:hAnsi="Cambria" w:cs="Cambria"/>
                 <w:color w:val="808080"/>
               </w:rPr>
-              <w:t xml:space="preserve"> %} {{</w:t>
+              <w:t xml:space="preserve"> %}{{</w:t>
             </w:r>
             <w:proofErr w:type="spellStart"/>
             <w:r>
@@ -3850,7 +4760,39 @@
                 <w:rFonts w:ascii="Cambria" w:hAnsi="Cambria" w:cs="Cambria"/>
                 <w:color w:val="808080"/>
               </w:rPr>
-              <w:t>}}{% else %}0,87{% endif %} m/s</w:t>
+              <w:t xml:space="preserve">}}{% </w:t>
+            </w:r>
+            <w:proofErr w:type="spellStart"/>
+            <w:r>
+              <w:rPr>
+                <w:rFonts w:ascii="Cambria" w:hAnsi="Cambria" w:cs="Cambria"/>
+                <w:color w:val="808080"/>
+              </w:rPr>
+              <w:t>else</w:t>
+            </w:r>
+            <w:proofErr w:type="spellEnd"/>
+            <w:r>
+              <w:rPr>
+                <w:rFonts w:ascii="Cambria" w:hAnsi="Cambria" w:cs="Cambria"/>
+                <w:color w:val="808080"/>
+              </w:rPr>
+              <w:t xml:space="preserve"> %}0,87{% </w:t>
+            </w:r>
+            <w:proofErr w:type="spellStart"/>
+            <w:r>
+              <w:rPr>
+                <w:rFonts w:ascii="Cambria" w:hAnsi="Cambria" w:cs="Cambria"/>
+                <w:color w:val="808080"/>
+              </w:rPr>
+              <w:t>endif</w:t>
+            </w:r>
+            <w:proofErr w:type="spellEnd"/>
+            <w:r>
+              <w:rPr>
+                <w:rFonts w:ascii="Cambria" w:hAnsi="Cambria" w:cs="Cambria"/>
+                <w:color w:val="808080"/>
+              </w:rPr>
+              <w:t xml:space="preserve"> %} m/s</w:t>
             </w:r>
           </w:p>
         </w:tc>
@@ -3867,12 +4809,14 @@
                 <w:rFonts w:ascii="Cambria" w:hAnsi="Cambria" w:cs="Arabic Typesetting"/>
               </w:rPr>
             </w:pPr>
+            <w:proofErr w:type="spellStart"/>
             <w:r>
               <w:rPr>
                 <w:rFonts w:ascii="Cambria" w:hAnsi="Cambria" w:cs="Arabic Typesetting"/>
               </w:rPr>
               <w:t>LVDd</w:t>
             </w:r>
+            <w:proofErr w:type="spellEnd"/>
           </w:p>
         </w:tc>
         <w:tc>
@@ -3936,7 +4880,47 @@
                 <w:bCs/>
                 <w:color w:val="808080"/>
               </w:rPr>
-              <w:t xml:space="preserve"> }}{% else %}15,8{% endif %} mm</w:t>
+              <w:t xml:space="preserve"> }}{% </w:t>
+            </w:r>
+            <w:proofErr w:type="spellStart"/>
+            <w:r>
+              <w:rPr>
+                <w:rFonts w:ascii="Cambria" w:hAnsi="Cambria" w:cs="Cambria"/>
+                <w:b/>
+                <w:bCs/>
+                <w:color w:val="808080"/>
+              </w:rPr>
+              <w:t>else</w:t>
+            </w:r>
+            <w:proofErr w:type="spellEnd"/>
+            <w:r>
+              <w:rPr>
+                <w:rFonts w:ascii="Cambria" w:hAnsi="Cambria" w:cs="Cambria"/>
+                <w:b/>
+                <w:bCs/>
+                <w:color w:val="808080"/>
+              </w:rPr>
+              <w:t xml:space="preserve"> %}15,8{% </w:t>
+            </w:r>
+            <w:proofErr w:type="spellStart"/>
+            <w:r>
+              <w:rPr>
+                <w:rFonts w:ascii="Cambria" w:hAnsi="Cambria" w:cs="Cambria"/>
+                <w:b/>
+                <w:bCs/>
+                <w:color w:val="808080"/>
+              </w:rPr>
+              <w:t>endif</w:t>
+            </w:r>
+            <w:proofErr w:type="spellEnd"/>
+            <w:r>
+              <w:rPr>
+                <w:rFonts w:ascii="Cambria" w:hAnsi="Cambria" w:cs="Cambria"/>
+                <w:b/>
+                <w:bCs/>
+                <w:color w:val="808080"/>
+              </w:rPr>
+              <w:t xml:space="preserve"> %} mm</w:t>
             </w:r>
           </w:p>
         </w:tc>
@@ -3960,8 +4944,16 @@
               <w:rPr>
                 <w:rFonts w:ascii="Cambria" w:hAnsi="Cambria" w:cs="Cambria"/>
               </w:rPr>
-              <w:t>Mitral E/A wave</w:t>
-            </w:r>
+              <w:t xml:space="preserve">Mitral E/A </w:t>
+            </w:r>
+            <w:proofErr w:type="spellStart"/>
+            <w:r>
+              <w:rPr>
+                <w:rFonts w:ascii="Cambria" w:hAnsi="Cambria" w:cs="Cambria"/>
+              </w:rPr>
+              <w:t>wave</w:t>
+            </w:r>
+            <w:proofErr w:type="spellEnd"/>
           </w:p>
         </w:tc>
         <w:tc>
@@ -4014,7 +5006,7 @@
                 <w:rFonts w:ascii="Cambria" w:hAnsi="Cambria" w:cs="Cambria"/>
                 <w:color w:val="808080"/>
               </w:rPr>
-              <w:t xml:space="preserve"> }}{% else %}1,1{% endif %}/{% if </w:t>
+              <w:t xml:space="preserve"> }}{% </w:t>
             </w:r>
             <w:proofErr w:type="spellStart"/>
             <w:r>
@@ -4022,6 +5014,38 @@
                 <w:rFonts w:ascii="Cambria" w:hAnsi="Cambria" w:cs="Cambria"/>
                 <w:color w:val="808080"/>
               </w:rPr>
+              <w:t>else</w:t>
+            </w:r>
+            <w:proofErr w:type="spellEnd"/>
+            <w:r>
+              <w:rPr>
+                <w:rFonts w:ascii="Cambria" w:hAnsi="Cambria" w:cs="Cambria"/>
+                <w:color w:val="808080"/>
+              </w:rPr>
+              <w:t xml:space="preserve"> %}1,1{% </w:t>
+            </w:r>
+            <w:proofErr w:type="spellStart"/>
+            <w:r>
+              <w:rPr>
+                <w:rFonts w:ascii="Cambria" w:hAnsi="Cambria" w:cs="Cambria"/>
+                <w:color w:val="808080"/>
+              </w:rPr>
+              <w:t>endif</w:t>
+            </w:r>
+            <w:proofErr w:type="spellEnd"/>
+            <w:r>
+              <w:rPr>
+                <w:rFonts w:ascii="Cambria" w:hAnsi="Cambria" w:cs="Cambria"/>
+                <w:color w:val="808080"/>
+              </w:rPr>
+              <w:t xml:space="preserve"> %}/{% if </w:t>
+            </w:r>
+            <w:proofErr w:type="spellStart"/>
+            <w:r>
+              <w:rPr>
+                <w:rFonts w:ascii="Cambria" w:hAnsi="Cambria" w:cs="Cambria"/>
+                <w:color w:val="808080"/>
+              </w:rPr>
               <w:t>PDF.Awave</w:t>
             </w:r>
             <w:proofErr w:type="spellEnd"/>
@@ -4046,21 +5070,99 @@
                 <w:rFonts w:ascii="Cambria" w:hAnsi="Cambria" w:cs="Cambria"/>
                 <w:color w:val="808080"/>
               </w:rPr>
-              <w:t xml:space="preserve"> }}{% else %}0,93{% endif %} ({% if PDF.MVEA %}{{PDF.MVEA }}{% else %}</w:t>
-            </w:r>
-            <w:r>
-              <w:rPr>
-                <w:rFonts w:ascii="Cambria" w:hAnsi="Cambria" w:cs="Cambria"/>
-                <w:color w:val="808080"/>
-              </w:rPr>
-              <w:t>1,19</w:t>
-            </w:r>
-            <w:r>
-              <w:rPr>
-                <w:rFonts w:ascii="Cambria" w:hAnsi="Cambria" w:cs="Cambria"/>
-                <w:color w:val="808080"/>
-              </w:rPr>
-              <w:t xml:space="preserve">{% endif %}) </w:t>
+              <w:t xml:space="preserve"> }}{% </w:t>
+            </w:r>
+            <w:proofErr w:type="spellStart"/>
+            <w:r>
+              <w:rPr>
+                <w:rFonts w:ascii="Cambria" w:hAnsi="Cambria" w:cs="Cambria"/>
+                <w:color w:val="808080"/>
+              </w:rPr>
+              <w:t>else</w:t>
+            </w:r>
+            <w:proofErr w:type="spellEnd"/>
+            <w:r>
+              <w:rPr>
+                <w:rFonts w:ascii="Cambria" w:hAnsi="Cambria" w:cs="Cambria"/>
+                <w:color w:val="808080"/>
+              </w:rPr>
+              <w:t xml:space="preserve"> %}</w:t>
+            </w:r>
+            <w:r>
+              <w:rPr>
+                <w:rFonts w:ascii="Cambria" w:hAnsi="Cambria" w:cs="Cambria"/>
+                <w:color w:val="808080"/>
+              </w:rPr>
+              <w:t>-</w:t>
+            </w:r>
+            <w:r>
+              <w:rPr>
+                <w:rFonts w:ascii="Cambria" w:hAnsi="Cambria" w:cs="Cambria"/>
+                <w:color w:val="808080"/>
+              </w:rPr>
+              <w:t xml:space="preserve">{% </w:t>
+            </w:r>
+            <w:proofErr w:type="spellStart"/>
+            <w:r>
+              <w:rPr>
+                <w:rFonts w:ascii="Cambria" w:hAnsi="Cambria" w:cs="Cambria"/>
+                <w:color w:val="808080"/>
+              </w:rPr>
+              <w:t>endif</w:t>
+            </w:r>
+            <w:proofErr w:type="spellEnd"/>
+            <w:r>
+              <w:rPr>
+                <w:rFonts w:ascii="Cambria" w:hAnsi="Cambria" w:cs="Cambria"/>
+                <w:color w:val="808080"/>
+              </w:rPr>
+              <w:t xml:space="preserve"> %} ({% if PDF.MVEA %}{{PDF.MVEA }}{% </w:t>
+            </w:r>
+            <w:proofErr w:type="spellStart"/>
+            <w:r>
+              <w:rPr>
+                <w:rFonts w:ascii="Cambria" w:hAnsi="Cambria" w:cs="Cambria"/>
+                <w:color w:val="808080"/>
+              </w:rPr>
+              <w:t>else</w:t>
+            </w:r>
+            <w:proofErr w:type="spellEnd"/>
+            <w:r>
+              <w:rPr>
+                <w:rFonts w:ascii="Cambria" w:hAnsi="Cambria" w:cs="Cambria"/>
+                <w:color w:val="808080"/>
+              </w:rPr>
+              <w:t xml:space="preserve"> %}</w:t>
+            </w:r>
+            <w:r>
+              <w:rPr>
+                <w:rFonts w:ascii="Cambria" w:hAnsi="Cambria" w:cs="Cambria"/>
+                <w:color w:val="808080"/>
+              </w:rPr>
+              <w:t>-</w:t>
+            </w:r>
+            <w:r>
+              <w:rPr>
+                <w:rFonts w:ascii="Cambria" w:hAnsi="Cambria" w:cs="Cambria"/>
+                <w:color w:val="808080"/>
+              </w:rPr>
+              <w:t xml:space="preserve">{% </w:t>
+            </w:r>
+            <w:proofErr w:type="spellStart"/>
+            <w:r>
+              <w:rPr>
+                <w:rFonts w:ascii="Cambria" w:hAnsi="Cambria" w:cs="Cambria"/>
+                <w:color w:val="808080"/>
+              </w:rPr>
+              <w:t>endif</w:t>
+            </w:r>
+            <w:proofErr w:type="spellEnd"/>
+            <w:r>
+              <w:rPr>
+                <w:rFonts w:ascii="Cambria" w:hAnsi="Cambria" w:cs="Cambria"/>
+                <w:color w:val="808080"/>
+              </w:rPr>
+              <w:t xml:space="preserve"> %}) </w:t>
             </w:r>
           </w:p>
         </w:tc>
@@ -4077,12 +5179,14 @@
                 <w:rFonts w:ascii="Cambria" w:hAnsi="Cambria" w:cs="Arabic Typesetting"/>
               </w:rPr>
             </w:pPr>
+            <w:proofErr w:type="spellStart"/>
             <w:r>
               <w:rPr>
                 <w:rFonts w:ascii="Cambria" w:hAnsi="Cambria" w:cs="Arabic Typesetting"/>
               </w:rPr>
               <w:t>PWd</w:t>
             </w:r>
+            <w:proofErr w:type="spellEnd"/>
           </w:p>
         </w:tc>
         <w:tc>
@@ -4135,7 +5239,39 @@
                 <w:rFonts w:ascii="Cambria" w:hAnsi="Cambria" w:cs="Cambria"/>
                 <w:color w:val="808080"/>
               </w:rPr>
-              <w:t xml:space="preserve"> }}{% else %}4,9{% endif %} </w:t>
+              <w:t xml:space="preserve"> }}{% </w:t>
+            </w:r>
+            <w:proofErr w:type="spellStart"/>
+            <w:r>
+              <w:rPr>
+                <w:rFonts w:ascii="Cambria" w:hAnsi="Cambria" w:cs="Cambria"/>
+                <w:color w:val="808080"/>
+              </w:rPr>
+              <w:t>else</w:t>
+            </w:r>
+            <w:proofErr w:type="spellEnd"/>
+            <w:r>
+              <w:rPr>
+                <w:rFonts w:ascii="Cambria" w:hAnsi="Cambria" w:cs="Cambria"/>
+                <w:color w:val="808080"/>
+              </w:rPr>
+              <w:t xml:space="preserve"> %}4,9{% </w:t>
+            </w:r>
+            <w:proofErr w:type="spellStart"/>
+            <w:r>
+              <w:rPr>
+                <w:rFonts w:ascii="Cambria" w:hAnsi="Cambria" w:cs="Cambria"/>
+                <w:color w:val="808080"/>
+              </w:rPr>
+              <w:t>endif</w:t>
+            </w:r>
+            <w:proofErr w:type="spellEnd"/>
+            <w:r>
+              <w:rPr>
+                <w:rFonts w:ascii="Cambria" w:hAnsi="Cambria" w:cs="Cambria"/>
+                <w:color w:val="808080"/>
+              </w:rPr>
+              <w:t xml:space="preserve"> %} </w:t>
             </w:r>
             <w:r>
               <w:rPr>
@@ -4191,7 +5327,23 @@
                 <w:rFonts w:ascii="Cambria" w:hAnsi="Cambria" w:cs="Cambria"/>
                 <w:color w:val="808080"/>
               </w:rPr>
-              <w:t>{% if PDF.DT %}{{PDF.DT }}{% else %}</w:t>
+              <w:t xml:space="preserve">{% if PDF.DT %}{{PDF.DT }}{% </w:t>
+            </w:r>
+            <w:proofErr w:type="spellStart"/>
+            <w:r>
+              <w:rPr>
+                <w:rFonts w:ascii="Cambria" w:hAnsi="Cambria" w:cs="Cambria"/>
+                <w:color w:val="808080"/>
+              </w:rPr>
+              <w:t>else</w:t>
+            </w:r>
+            <w:proofErr w:type="spellEnd"/>
+            <w:r>
+              <w:rPr>
+                <w:rFonts w:ascii="Cambria" w:hAnsi="Cambria" w:cs="Cambria"/>
+                <w:color w:val="808080"/>
+              </w:rPr>
+              <w:t xml:space="preserve"> %}</w:t>
             </w:r>
             <w:r>
               <w:rPr>
@@ -4199,14 +5351,30 @@
                 <w:color w:val="808080"/>
                 <w:lang w:val="en-US"/>
               </w:rPr>
-              <w:t>108</w:t>
-            </w:r>
-            <w:r>
-              <w:rPr>
-                <w:rFonts w:ascii="Cambria" w:hAnsi="Cambria" w:cs="Cambria"/>
-                <w:color w:val="808080"/>
-              </w:rPr>
-              <w:t>{% endif %} ms</w:t>
+              <w:t>-</w:t>
+            </w:r>
+            <w:r>
+              <w:rPr>
+                <w:rFonts w:ascii="Cambria" w:hAnsi="Cambria" w:cs="Cambria"/>
+                <w:color w:val="808080"/>
+              </w:rPr>
+              <w:t xml:space="preserve">{% </w:t>
+            </w:r>
+            <w:proofErr w:type="spellStart"/>
+            <w:r>
+              <w:rPr>
+                <w:rFonts w:ascii="Cambria" w:hAnsi="Cambria" w:cs="Cambria"/>
+                <w:color w:val="808080"/>
+              </w:rPr>
+              <w:t>endif</w:t>
+            </w:r>
+            <w:proofErr w:type="spellEnd"/>
+            <w:r>
+              <w:rPr>
+                <w:rFonts w:ascii="Cambria" w:hAnsi="Cambria" w:cs="Cambria"/>
+                <w:color w:val="808080"/>
+              </w:rPr>
+              <w:t xml:space="preserve"> %} ms</w:t>
             </w:r>
           </w:p>
         </w:tc>
@@ -4282,7 +5450,23 @@
                 <w:rFonts w:ascii="Cambria" w:hAnsi="Cambria" w:cs="Cambria"/>
                 <w:color w:val="808080"/>
               </w:rPr>
-              <w:t xml:space="preserve"> }}{% else </w:t>
+              <w:t xml:space="preserve"> }}{% </w:t>
+            </w:r>
+            <w:proofErr w:type="spellStart"/>
+            <w:r>
+              <w:rPr>
+                <w:rFonts w:ascii="Cambria" w:hAnsi="Cambria" w:cs="Cambria"/>
+                <w:color w:val="808080"/>
+              </w:rPr>
+              <w:t>else</w:t>
+            </w:r>
+            <w:proofErr w:type="spellEnd"/>
+            <w:r>
+              <w:rPr>
+                <w:rFonts w:ascii="Cambria" w:hAnsi="Cambria" w:cs="Cambria"/>
+                <w:color w:val="808080"/>
+              </w:rPr>
+              <w:t xml:space="preserve"> </w:t>
             </w:r>
             <w:r>
               <w:rPr>
@@ -4304,7 +5488,23 @@
                 <w:rFonts w:ascii="Cambria" w:hAnsi="Cambria" w:cs="Cambria"/>
                 <w:color w:val="808080"/>
               </w:rPr>
-              <w:t>{% endif %} mm</w:t>
+              <w:t xml:space="preserve">{% </w:t>
+            </w:r>
+            <w:proofErr w:type="spellStart"/>
+            <w:r>
+              <w:rPr>
+                <w:rFonts w:ascii="Cambria" w:hAnsi="Cambria" w:cs="Cambria"/>
+                <w:color w:val="808080"/>
+              </w:rPr>
+              <w:t>endif</w:t>
+            </w:r>
+            <w:proofErr w:type="spellEnd"/>
+            <w:r>
+              <w:rPr>
+                <w:rFonts w:ascii="Cambria" w:hAnsi="Cambria" w:cs="Cambria"/>
+                <w:color w:val="808080"/>
+              </w:rPr>
+              <w:t xml:space="preserve"> %} mm</w:t>
             </w:r>
           </w:p>
         </w:tc>
@@ -4448,18 +5648,19 @@
                 <w:bCs/>
                 <w:color w:val="808080"/>
               </w:rPr>
-              <w:t xml:space="preserve"> }}{% else %}</w:t>
-            </w:r>
+              <w:t xml:space="preserve"> }}{% </w:t>
+            </w:r>
+            <w:proofErr w:type="spellStart"/>
             <w:r>
               <w:rPr>
                 <w:rFonts w:ascii="Cambria" w:hAnsi="Cambria" w:cs="Cambria"/>
                 <w:b/>
                 <w:bCs/>
                 <w:color w:val="808080"/>
-                <w:lang w:val="de-DE"/>
-              </w:rPr>
-              <w:t>11,9</w:t>
-            </w:r>
+              </w:rPr>
+              <w:t>else</w:t>
+            </w:r>
+            <w:proofErr w:type="spellEnd"/>
             <w:r>
               <w:rPr>
                 <w:rFonts w:ascii="Cambria" w:hAnsi="Cambria" w:cs="Cambria"/>
@@ -4467,7 +5668,46 @@
                 <w:bCs/>
                 <w:color w:val="808080"/>
               </w:rPr>
-              <w:t>{% endif %} mm</w:t>
+              <w:t xml:space="preserve"> %}</w:t>
+            </w:r>
+            <w:r>
+              <w:rPr>
+                <w:rFonts w:ascii="Cambria" w:hAnsi="Cambria" w:cs="Cambria"/>
+                <w:b/>
+                <w:bCs/>
+                <w:color w:val="808080"/>
+                <w:lang w:val="de-DE"/>
+              </w:rPr>
+              <w:t>11,9</w:t>
+            </w:r>
+            <w:r>
+              <w:rPr>
+                <w:rFonts w:ascii="Cambria" w:hAnsi="Cambria" w:cs="Cambria"/>
+                <w:b/>
+                <w:bCs/>
+                <w:color w:val="808080"/>
+              </w:rPr>
+              <w:t xml:space="preserve">{% </w:t>
+            </w:r>
+            <w:proofErr w:type="spellStart"/>
+            <w:r>
+              <w:rPr>
+                <w:rFonts w:ascii="Cambria" w:hAnsi="Cambria" w:cs="Cambria"/>
+                <w:b/>
+                <w:bCs/>
+                <w:color w:val="808080"/>
+              </w:rPr>
+              <w:t>endif</w:t>
+            </w:r>
+            <w:proofErr w:type="spellEnd"/>
+            <w:r>
+              <w:rPr>
+                <w:rFonts w:ascii="Cambria" w:hAnsi="Cambria" w:cs="Cambria"/>
+                <w:b/>
+                <w:bCs/>
+                <w:color w:val="808080"/>
+              </w:rPr>
+              <w:t xml:space="preserve"> %} mm</w:t>
             </w:r>
           </w:p>
         </w:tc>
@@ -4492,8 +5732,17 @@
                 <w:rFonts w:ascii="Cambria" w:hAnsi="Cambria" w:cs="Cambria"/>
                 <w:lang w:val="de-DE"/>
               </w:rPr>
-              <w:t>Mit. Reg. Vmax</w:t>
-            </w:r>
+              <w:t xml:space="preserve">Mit. Reg. </w:t>
+            </w:r>
+            <w:proofErr w:type="spellStart"/>
+            <w:r>
+              <w:rPr>
+                <w:rFonts w:ascii="Cambria" w:hAnsi="Cambria" w:cs="Cambria"/>
+                <w:lang w:val="de-DE"/>
+              </w:rPr>
+              <w:t>Vmax</w:t>
+            </w:r>
+            <w:proofErr w:type="spellEnd"/>
           </w:p>
         </w:tc>
         <w:tc>
@@ -4550,7 +5799,23 @@
                 <w:rFonts w:ascii="Cambria" w:hAnsi="Cambria" w:cs="Cambria"/>
                 <w:color w:val="808080"/>
               </w:rPr>
-              <w:t xml:space="preserve"> }}{% else %}</w:t>
+              <w:t xml:space="preserve"> }}{% </w:t>
+            </w:r>
+            <w:proofErr w:type="spellStart"/>
+            <w:r>
+              <w:rPr>
+                <w:rFonts w:ascii="Cambria" w:hAnsi="Cambria" w:cs="Cambria"/>
+                <w:color w:val="808080"/>
+              </w:rPr>
+              <w:t>else</w:t>
+            </w:r>
+            <w:proofErr w:type="spellEnd"/>
+            <w:r>
+              <w:rPr>
+                <w:rFonts w:ascii="Cambria" w:hAnsi="Cambria" w:cs="Cambria"/>
+                <w:color w:val="808080"/>
+              </w:rPr>
+              <w:t xml:space="preserve"> %}</w:t>
             </w:r>
             <w:r>
               <w:rPr>
@@ -4565,7 +5830,23 @@
                 <w:rFonts w:ascii="Cambria" w:hAnsi="Cambria" w:cs="Cambria"/>
                 <w:color w:val="808080"/>
               </w:rPr>
-              <w:t xml:space="preserve">{% endif %} </w:t>
+              <w:t xml:space="preserve">{% </w:t>
+            </w:r>
+            <w:proofErr w:type="spellStart"/>
+            <w:r>
+              <w:rPr>
+                <w:rFonts w:ascii="Cambria" w:hAnsi="Cambria" w:cs="Cambria"/>
+                <w:color w:val="808080"/>
+              </w:rPr>
+              <w:t>endif</w:t>
+            </w:r>
+            <w:proofErr w:type="spellEnd"/>
+            <w:r>
+              <w:rPr>
+                <w:rFonts w:ascii="Cambria" w:hAnsi="Cambria" w:cs="Cambria"/>
+                <w:color w:val="808080"/>
+              </w:rPr>
+              <w:t xml:space="preserve"> %} </w:t>
             </w:r>
             <w:r>
               <w:rPr>
@@ -4650,7 +5931,23 @@
                 <w:rFonts w:ascii="Cambria" w:hAnsi="Cambria" w:cs="Cambria"/>
                 <w:color w:val="808080"/>
               </w:rPr>
-              <w:t xml:space="preserve"> }}{% else %}</w:t>
+              <w:t xml:space="preserve"> }}{% </w:t>
+            </w:r>
+            <w:proofErr w:type="spellStart"/>
+            <w:r>
+              <w:rPr>
+                <w:rFonts w:ascii="Cambria" w:hAnsi="Cambria" w:cs="Cambria"/>
+                <w:color w:val="808080"/>
+              </w:rPr>
+              <w:t>else</w:t>
+            </w:r>
+            <w:proofErr w:type="spellEnd"/>
+            <w:r>
+              <w:rPr>
+                <w:rFonts w:ascii="Cambria" w:hAnsi="Cambria" w:cs="Cambria"/>
+                <w:color w:val="808080"/>
+              </w:rPr>
+              <w:t xml:space="preserve"> %}</w:t>
             </w:r>
             <w:r>
               <w:rPr>
@@ -4665,7 +5962,23 @@
                 <w:rFonts w:ascii="Cambria" w:hAnsi="Cambria" w:cs="Cambria"/>
                 <w:color w:val="808080"/>
               </w:rPr>
-              <w:t xml:space="preserve">{% endif %} </w:t>
+              <w:t xml:space="preserve">{% </w:t>
+            </w:r>
+            <w:proofErr w:type="spellStart"/>
+            <w:r>
+              <w:rPr>
+                <w:rFonts w:ascii="Cambria" w:hAnsi="Cambria" w:cs="Cambria"/>
+                <w:color w:val="808080"/>
+              </w:rPr>
+              <w:t>endif</w:t>
+            </w:r>
+            <w:proofErr w:type="spellEnd"/>
+            <w:r>
+              <w:rPr>
+                <w:rFonts w:ascii="Cambria" w:hAnsi="Cambria" w:cs="Cambria"/>
+                <w:color w:val="808080"/>
+              </w:rPr>
+              <w:t xml:space="preserve"> %} </w:t>
             </w:r>
             <w:r>
               <w:rPr>
@@ -4751,7 +6064,23 @@
                 <w:rFonts w:ascii="Cambria" w:hAnsi="Cambria" w:cs="Cambria"/>
                 <w:color w:val="808080"/>
               </w:rPr>
-              <w:t xml:space="preserve"> }}{% else %}</w:t>
+              <w:t xml:space="preserve"> }}{% </w:t>
+            </w:r>
+            <w:proofErr w:type="spellStart"/>
+            <w:r>
+              <w:rPr>
+                <w:rFonts w:ascii="Cambria" w:hAnsi="Cambria" w:cs="Cambria"/>
+                <w:color w:val="808080"/>
+              </w:rPr>
+              <w:t>else</w:t>
+            </w:r>
+            <w:proofErr w:type="spellEnd"/>
+            <w:r>
+              <w:rPr>
+                <w:rFonts w:ascii="Cambria" w:hAnsi="Cambria" w:cs="Cambria"/>
+                <w:color w:val="808080"/>
+              </w:rPr>
+              <w:t xml:space="preserve"> %}</w:t>
             </w:r>
             <w:r>
               <w:rPr>
@@ -4766,7 +6095,23 @@
                 <w:rFonts w:ascii="Cambria" w:hAnsi="Cambria" w:cs="Cambria"/>
                 <w:color w:val="808080"/>
               </w:rPr>
-              <w:t>{% endif %}</w:t>
+              <w:t xml:space="preserve">{% </w:t>
+            </w:r>
+            <w:proofErr w:type="spellStart"/>
+            <w:r>
+              <w:rPr>
+                <w:rFonts w:ascii="Cambria" w:hAnsi="Cambria" w:cs="Cambria"/>
+                <w:color w:val="808080"/>
+              </w:rPr>
+              <w:t>endif</w:t>
+            </w:r>
+            <w:proofErr w:type="spellEnd"/>
+            <w:r>
+              <w:rPr>
+                <w:rFonts w:ascii="Cambria" w:hAnsi="Cambria" w:cs="Cambria"/>
+                <w:color w:val="808080"/>
+              </w:rPr>
+              <w:t xml:space="preserve"> %}</w:t>
             </w:r>
             <w:r>
               <w:rPr>
@@ -4822,18 +6167,19 @@
                 <w:bCs/>
                 <w:color w:val="808080"/>
               </w:rPr>
-              <w:t>{% if PDF.FS %}{{ PDF.FS }}{% else %}</w:t>
-            </w:r>
+              <w:t xml:space="preserve">{% if PDF.FS %}{{ PDF.FS }}{% </w:t>
+            </w:r>
+            <w:proofErr w:type="spellStart"/>
             <w:r>
               <w:rPr>
                 <w:rFonts w:ascii="Cambria" w:hAnsi="Cambria" w:cs="Cambria"/>
                 <w:b/>
                 <w:bCs/>
                 <w:color w:val="808080"/>
-                <w:lang w:val="de-DE"/>
-              </w:rPr>
-              <w:t>24</w:t>
-            </w:r>
+              </w:rPr>
+              <w:t>else</w:t>
+            </w:r>
+            <w:proofErr w:type="spellEnd"/>
             <w:r>
               <w:rPr>
                 <w:rFonts w:ascii="Cambria" w:hAnsi="Cambria" w:cs="Cambria"/>
@@ -4841,7 +6187,46 @@
                 <w:bCs/>
                 <w:color w:val="808080"/>
               </w:rPr>
-              <w:t>{% endif %}</w:t>
+              <w:t xml:space="preserve"> %}</w:t>
+            </w:r>
+            <w:r>
+              <w:rPr>
+                <w:rFonts w:ascii="Cambria" w:hAnsi="Cambria" w:cs="Cambria"/>
+                <w:b/>
+                <w:bCs/>
+                <w:color w:val="808080"/>
+                <w:lang w:val="de-DE"/>
+              </w:rPr>
+              <w:t>24</w:t>
+            </w:r>
+            <w:r>
+              <w:rPr>
+                <w:rFonts w:ascii="Cambria" w:hAnsi="Cambria" w:cs="Cambria"/>
+                <w:b/>
+                <w:bCs/>
+                <w:color w:val="808080"/>
+              </w:rPr>
+              <w:t xml:space="preserve">{% </w:t>
+            </w:r>
+            <w:proofErr w:type="spellStart"/>
+            <w:r>
+              <w:rPr>
+                <w:rFonts w:ascii="Cambria" w:hAnsi="Cambria" w:cs="Cambria"/>
+                <w:b/>
+                <w:bCs/>
+                <w:color w:val="808080"/>
+              </w:rPr>
+              <w:t>endif</w:t>
+            </w:r>
+            <w:proofErr w:type="spellEnd"/>
+            <w:r>
+              <w:rPr>
+                <w:rFonts w:ascii="Cambria" w:hAnsi="Cambria" w:cs="Cambria"/>
+                <w:b/>
+                <w:bCs/>
+                <w:color w:val="808080"/>
+              </w:rPr>
+              <w:t xml:space="preserve"> %}</w:t>
             </w:r>
             <w:r>
               <w:rPr>
@@ -4885,7 +6270,25 @@
                 <w:i/>
                 <w:lang w:val="de-DE"/>
               </w:rPr>
-              <w:t>Simpson meth.</w:t>
+              <w:t xml:space="preserve">Simpson </w:t>
+            </w:r>
+            <w:proofErr w:type="spellStart"/>
+            <w:r>
+              <w:rPr>
+                <w:rFonts w:ascii="Cambria" w:hAnsi="Cambria" w:cs="Cambria"/>
+                <w:i/>
+                <w:lang w:val="de-DE"/>
+              </w:rPr>
+              <w:t>meth</w:t>
+            </w:r>
+            <w:proofErr w:type="spellEnd"/>
+            <w:r>
+              <w:rPr>
+                <w:rFonts w:ascii="Cambria" w:hAnsi="Cambria" w:cs="Cambria"/>
+                <w:i/>
+                <w:lang w:val="de-DE"/>
+              </w:rPr>
+              <w:t>.</w:t>
             </w:r>
             <w:r>
               <w:rPr>
@@ -4984,7 +6387,23 @@
                 <w:rFonts w:ascii="Cambria" w:hAnsi="Cambria" w:cs="Cambria"/>
                 <w:color w:val="808080"/>
               </w:rPr>
-              <w:t>{% if PDF.LA %}{{ PDF.LA }}{% else %}</w:t>
+              <w:t xml:space="preserve">{% if PDF.LA %}{{ PDF.LA }}{% </w:t>
+            </w:r>
+            <w:proofErr w:type="spellStart"/>
+            <w:r>
+              <w:rPr>
+                <w:rFonts w:ascii="Cambria" w:hAnsi="Cambria" w:cs="Cambria"/>
+                <w:color w:val="808080"/>
+              </w:rPr>
+              <w:t>else</w:t>
+            </w:r>
+            <w:proofErr w:type="spellEnd"/>
+            <w:r>
+              <w:rPr>
+                <w:rFonts w:ascii="Cambria" w:hAnsi="Cambria" w:cs="Cambria"/>
+                <w:color w:val="808080"/>
+              </w:rPr>
+              <w:t xml:space="preserve"> %}</w:t>
             </w:r>
             <w:r>
               <w:rPr>
@@ -4999,7 +6418,7 @@
                 <w:rFonts w:ascii="Cambria" w:hAnsi="Cambria" w:cs="Cambria"/>
                 <w:color w:val="808080"/>
               </w:rPr>
-              <w:t xml:space="preserve">{% endif %}-{% if </w:t>
+              <w:t xml:space="preserve">{% </w:t>
             </w:r>
             <w:proofErr w:type="spellStart"/>
             <w:r>
@@ -5007,6 +6426,22 @@
                 <w:rFonts w:ascii="Cambria" w:hAnsi="Cambria" w:cs="Cambria"/>
                 <w:color w:val="808080"/>
               </w:rPr>
+              <w:t>endif</w:t>
+            </w:r>
+            <w:proofErr w:type="spellEnd"/>
+            <w:r>
+              <w:rPr>
+                <w:rFonts w:ascii="Cambria" w:hAnsi="Cambria" w:cs="Cambria"/>
+                <w:color w:val="808080"/>
+              </w:rPr>
+              <w:t xml:space="preserve"> %}-{% if </w:t>
+            </w:r>
+            <w:proofErr w:type="spellStart"/>
+            <w:r>
+              <w:rPr>
+                <w:rFonts w:ascii="Cambria" w:hAnsi="Cambria" w:cs="Cambria"/>
+                <w:color w:val="808080"/>
+              </w:rPr>
               <w:t>PDF.Ao</w:t>
             </w:r>
             <w:proofErr w:type="spellEnd"/>
@@ -5031,7 +6466,23 @@
                 <w:rFonts w:ascii="Cambria" w:hAnsi="Cambria" w:cs="Cambria"/>
                 <w:color w:val="808080"/>
               </w:rPr>
-              <w:t xml:space="preserve"> }}{% else %}</w:t>
+              <w:t xml:space="preserve"> }}{% </w:t>
+            </w:r>
+            <w:proofErr w:type="spellStart"/>
+            <w:r>
+              <w:rPr>
+                <w:rFonts w:ascii="Cambria" w:hAnsi="Cambria" w:cs="Cambria"/>
+                <w:color w:val="808080"/>
+              </w:rPr>
+              <w:t>else</w:t>
+            </w:r>
+            <w:proofErr w:type="spellEnd"/>
+            <w:r>
+              <w:rPr>
+                <w:rFonts w:ascii="Cambria" w:hAnsi="Cambria" w:cs="Cambria"/>
+                <w:color w:val="808080"/>
+              </w:rPr>
+              <w:t xml:space="preserve"> %}</w:t>
             </w:r>
             <w:r>
               <w:rPr>
@@ -5046,7 +6497,23 @@
                 <w:rFonts w:ascii="Cambria" w:hAnsi="Cambria" w:cs="Cambria"/>
                 <w:color w:val="808080"/>
               </w:rPr>
-              <w:t>{% endif %}</w:t>
+              <w:t xml:space="preserve">{% </w:t>
+            </w:r>
+            <w:proofErr w:type="spellStart"/>
+            <w:r>
+              <w:rPr>
+                <w:rFonts w:ascii="Cambria" w:hAnsi="Cambria" w:cs="Cambria"/>
+                <w:color w:val="808080"/>
+              </w:rPr>
+              <w:t>endif</w:t>
+            </w:r>
+            <w:proofErr w:type="spellEnd"/>
+            <w:r>
+              <w:rPr>
+                <w:rFonts w:ascii="Cambria" w:hAnsi="Cambria" w:cs="Cambria"/>
+                <w:color w:val="808080"/>
+              </w:rPr>
+              <w:t xml:space="preserve"> %}</w:t>
             </w:r>
             <w:r>
               <w:rPr>
@@ -5134,8 +6601,17 @@
                 <w:rFonts w:ascii="Cambria" w:hAnsi="Cambria" w:cs="Arabic Typesetting"/>
                 <w:lang w:val="de-DE"/>
               </w:rPr>
-              <w:t>LA/Ao</w:t>
-            </w:r>
+              <w:t>LA/</w:t>
+            </w:r>
+            <w:proofErr w:type="spellStart"/>
+            <w:r>
+              <w:rPr>
+                <w:rFonts w:ascii="Cambria" w:hAnsi="Cambria" w:cs="Arabic Typesetting"/>
+                <w:lang w:val="de-DE"/>
+              </w:rPr>
+              <w:t>Ao</w:t>
+            </w:r>
+            <w:proofErr w:type="spellEnd"/>
           </w:p>
         </w:tc>
         <w:tc>
@@ -5199,8 +6675,9 @@
                 <w:bCs/>
                 <w:color w:val="808080"/>
               </w:rPr>
-              <w:t xml:space="preserve"> }}{% else %}</w:t>
-            </w:r>
+              <w:t xml:space="preserve"> }}{% </w:t>
+            </w:r>
+            <w:proofErr w:type="spellStart"/>
             <w:r>
               <w:rPr>
                 <w:rFonts w:ascii="Cambria" w:hAnsi="Cambria" w:cs="Cambria"/>
@@ -5208,8 +6685,9 @@
                 <w:bCs/>
                 <w:color w:val="808080"/>
               </w:rPr>
-              <w:t>2,17</w:t>
-            </w:r>
+              <w:t>else</w:t>
+            </w:r>
+            <w:proofErr w:type="spellEnd"/>
             <w:r>
               <w:rPr>
                 <w:rFonts w:ascii="Cambria" w:hAnsi="Cambria" w:cs="Cambria"/>
@@ -5217,7 +6695,45 @@
                 <w:bCs/>
                 <w:color w:val="808080"/>
               </w:rPr>
-              <w:t>{% endif %}</w:t>
+              <w:t xml:space="preserve"> %}</w:t>
+            </w:r>
+            <w:r>
+              <w:rPr>
+                <w:rFonts w:ascii="Cambria" w:hAnsi="Cambria" w:cs="Cambria"/>
+                <w:b/>
+                <w:bCs/>
+                <w:color w:val="808080"/>
+              </w:rPr>
+              <w:t>2,17</w:t>
+            </w:r>
+            <w:r>
+              <w:rPr>
+                <w:rFonts w:ascii="Cambria" w:hAnsi="Cambria" w:cs="Cambria"/>
+                <w:b/>
+                <w:bCs/>
+                <w:color w:val="808080"/>
+              </w:rPr>
+              <w:t xml:space="preserve">{% </w:t>
+            </w:r>
+            <w:proofErr w:type="spellStart"/>
+            <w:r>
+              <w:rPr>
+                <w:rFonts w:ascii="Cambria" w:hAnsi="Cambria" w:cs="Cambria"/>
+                <w:b/>
+                <w:bCs/>
+                <w:color w:val="808080"/>
+              </w:rPr>
+              <w:t>endif</w:t>
+            </w:r>
+            <w:proofErr w:type="spellEnd"/>
+            <w:r>
+              <w:rPr>
+                <w:rFonts w:ascii="Cambria" w:hAnsi="Cambria" w:cs="Cambria"/>
+                <w:b/>
+                <w:bCs/>
+                <w:color w:val="808080"/>
+              </w:rPr>
+              <w:t xml:space="preserve"> %}</w:t>
             </w:r>
           </w:p>
         </w:tc>
@@ -5243,8 +6759,17 @@
                 <w:rFonts w:ascii="Cambria" w:hAnsi="Cambria" w:cs="Cambria"/>
                 <w:lang w:val="de-DE"/>
               </w:rPr>
-              <w:t>PT/Ao</w:t>
-            </w:r>
+              <w:t>PT/</w:t>
+            </w:r>
+            <w:proofErr w:type="spellStart"/>
+            <w:r>
+              <w:rPr>
+                <w:rFonts w:ascii="Cambria" w:hAnsi="Cambria" w:cs="Cambria"/>
+                <w:lang w:val="de-DE"/>
+              </w:rPr>
+              <w:t>Ao</w:t>
+            </w:r>
+            <w:proofErr w:type="spellEnd"/>
           </w:p>
         </w:tc>
         <w:tc>
@@ -5292,6 +6817,1448 @@
           <w:rFonts w:ascii="Cambria" w:hAnsi="Cambria" w:cs="Cambria"/>
           <w:lang w:val="en-US"/>
         </w:rPr>
+        <w:t>{% else %}</w:t>
+      </w:r>
+    </w:p>
+    <w:tbl>
+      <w:tblPr>
+        <w:tblW w:w="0" w:type="auto"/>
+        <w:tblLayout w:type="fixed"/>
+        <w:tblCellMar>
+          <w:left w:w="70" w:type="dxa"/>
+          <w:right w:w="70" w:type="dxa"/>
+        </w:tblCellMar>
+        <w:tblLook w:val="0000" w:firstRow="0" w:lastRow="0" w:firstColumn="0" w:lastColumn="0" w:noHBand="0" w:noVBand="0"/>
+      </w:tblPr>
+      <w:tblGrid>
+        <w:gridCol w:w="1630"/>
+        <w:gridCol w:w="1984"/>
+        <w:gridCol w:w="2126"/>
+        <w:gridCol w:w="3470"/>
+      </w:tblGrid>
+      <w:tr>
+        <w:tc>
+          <w:tcPr>
+            <w:tcW w:w="1630" w:type="dxa"/>
+            <w:shd w:val="clear" w:color="auto" w:fill="4F81BD"/>
+          </w:tcPr>
+          <w:p>
+            <w:pPr>
+              <w:pStyle w:val="Header"/>
+              <w:tabs>
+                <w:tab w:val="clear" w:pos="4536"/>
+                <w:tab w:val="clear" w:pos="9072"/>
+              </w:tabs>
+              <w:jc w:val="center"/>
+              <w:rPr>
+                <w:rFonts w:ascii="Cambria" w:hAnsi="Cambria" w:cs="Cambria"/>
+                <w:b/>
+                <w:bCs/>
+                <w:color w:val="FFFF99"/>
+                <w:lang w:val="el-GR"/>
+              </w:rPr>
+            </w:pPr>
+            <w:r>
+              <w:rPr>
+                <w:rFonts w:ascii="Cambria" w:hAnsi="Cambria" w:cs="Cambria"/>
+                <w:b/>
+                <w:bCs/>
+                <w:color w:val="FFFF99"/>
+                <w:lang w:val="el-GR"/>
+              </w:rPr>
+              <w:t>Παράμετροι</w:t>
+            </w:r>
+          </w:p>
+        </w:tc>
+        <w:tc>
+          <w:tcPr>
+            <w:tcW w:w="1984" w:type="dxa"/>
+            <w:shd w:val="clear" w:color="auto" w:fill="4F81BD"/>
+          </w:tcPr>
+          <w:p>
+            <w:pPr>
+              <w:pStyle w:val="Heading5"/>
+              <w:rPr>
+                <w:rFonts w:ascii="Cambria" w:hAnsi="Cambria" w:cs="Cambria"/>
+                <w:lang w:val="el-GR"/>
+              </w:rPr>
+            </w:pPr>
+          </w:p>
+        </w:tc>
+        <w:tc>
+          <w:tcPr>
+            <w:tcW w:w="2126" w:type="dxa"/>
+            <w:shd w:val="clear" w:color="auto" w:fill="4F81BD"/>
+          </w:tcPr>
+          <w:p>
+            <w:pPr>
+              <w:pStyle w:val="Header"/>
+              <w:tabs>
+                <w:tab w:val="clear" w:pos="4536"/>
+                <w:tab w:val="clear" w:pos="9072"/>
+              </w:tabs>
+              <w:rPr>
+                <w:rFonts w:ascii="Cambria" w:hAnsi="Cambria" w:cs="Cambria"/>
+                <w:b/>
+                <w:bCs/>
+                <w:color w:val="FFFF99"/>
+                <w:lang w:val="el-GR"/>
+              </w:rPr>
+            </w:pPr>
+            <w:r>
+              <w:rPr>
+                <w:rFonts w:ascii="Cambria" w:hAnsi="Cambria" w:cs="Cambria"/>
+                <w:b/>
+                <w:bCs/>
+                <w:color w:val="FFFF99"/>
+                <w:lang w:val="el-GR"/>
+              </w:rPr>
+              <w:t>Παράμετροι</w:t>
+            </w:r>
+          </w:p>
+        </w:tc>
+        <w:tc>
+          <w:tcPr>
+            <w:tcW w:w="3470" w:type="dxa"/>
+            <w:shd w:val="clear" w:color="auto" w:fill="4F81BD"/>
+          </w:tcPr>
+          <w:p>
+            <w:pPr>
+              <w:tabs>
+                <w:tab w:val="left" w:pos="264"/>
+              </w:tabs>
+              <w:rPr>
+                <w:rFonts w:ascii="Cambria" w:hAnsi="Cambria" w:cs="Cambria"/>
+                <w:b/>
+                <w:bCs/>
+                <w:color w:val="FF0000"/>
+                <w:lang w:val="el-GR"/>
+              </w:rPr>
+            </w:pPr>
+            <w:r>
+              <w:rPr>
+                <w:rFonts w:ascii="Cambria" w:hAnsi="Cambria" w:cs="Cambria"/>
+                <w:b/>
+                <w:bCs/>
+                <w:color w:val="FF0000"/>
+                <w:lang w:val="el-GR"/>
+              </w:rPr>
+              <w:tab/>
+            </w:r>
+          </w:p>
+        </w:tc>
+      </w:tr>
+      <w:tr>
+        <w:trPr>
+          <w:trHeight w:val="245"/>
+        </w:trPr>
+        <w:tc>
+          <w:tcPr>
+            <w:tcW w:w="1630" w:type="dxa"/>
+            <w:shd w:val="clear" w:color="auto" w:fill="EEECE1"/>
+          </w:tcPr>
+          <w:p>
+            <w:pPr>
+              <w:rPr>
+                <w:rFonts w:ascii="Cambria" w:hAnsi="Cambria" w:cs="Arabic Typesetting"/>
+              </w:rPr>
+            </w:pPr>
+            <w:r>
+              <w:rPr>
+                <w:rFonts w:ascii="Cambria" w:hAnsi="Cambria" w:cs="Arabic Typesetting"/>
+                <w:lang w:val="en-US"/>
+              </w:rPr>
+              <w:t>RVD</w:t>
+            </w:r>
+            <w:r>
+              <w:rPr>
+                <w:rFonts w:ascii="Cambria" w:hAnsi="Cambria" w:cs="Arabic Typesetting"/>
+              </w:rPr>
+              <w:t>d</w:t>
+            </w:r>
+          </w:p>
+        </w:tc>
+        <w:tc>
+          <w:tcPr>
+            <w:tcW w:w="1984" w:type="dxa"/>
+            <w:shd w:val="clear" w:color="auto" w:fill="EEECE1"/>
+          </w:tcPr>
+          <w:p>
+            <w:pPr>
+              <w:jc w:val="center"/>
+              <w:rPr>
+                <w:rFonts w:ascii="Cambria" w:hAnsi="Cambria" w:cs="Cambria"/>
+                <w:color w:val="808080"/>
+              </w:rPr>
+            </w:pPr>
+            <w:r>
+              <w:rPr>
+                <w:rFonts w:ascii="Cambria" w:hAnsi="Cambria" w:cs="Cambria"/>
+                <w:color w:val="808080"/>
+                <w:lang w:val="el-GR"/>
+              </w:rPr>
+              <w:t>8</w:t>
+            </w:r>
+            <w:r>
+              <w:rPr>
+                <w:rFonts w:ascii="Cambria" w:hAnsi="Cambria" w:cs="Cambria"/>
+                <w:color w:val="808080"/>
+              </w:rPr>
+              <w:t xml:space="preserve"> mm</w:t>
+            </w:r>
+          </w:p>
+        </w:tc>
+        <w:tc>
+          <w:tcPr>
+            <w:tcW w:w="2126" w:type="dxa"/>
+            <w:shd w:val="clear" w:color="auto" w:fill="EEECE1"/>
+          </w:tcPr>
+          <w:p>
+            <w:pPr>
+              <w:pStyle w:val="Header"/>
+              <w:tabs>
+                <w:tab w:val="clear" w:pos="4536"/>
+                <w:tab w:val="clear" w:pos="9072"/>
+              </w:tabs>
+              <w:rPr>
+                <w:rFonts w:ascii="Cambria" w:hAnsi="Cambria" w:cs="Cambria"/>
+              </w:rPr>
+            </w:pPr>
+            <w:r>
+              <w:rPr>
+                <w:rFonts w:ascii="Cambria" w:hAnsi="Cambria" w:cs="Cambria"/>
+              </w:rPr>
+              <w:t>Ao Vmax</w:t>
+            </w:r>
+          </w:p>
+        </w:tc>
+        <w:tc>
+          <w:tcPr>
+            <w:tcW w:w="3470" w:type="dxa"/>
+            <w:shd w:val="clear" w:color="auto" w:fill="EEECE1"/>
+          </w:tcPr>
+          <w:p>
+            <w:pPr>
+              <w:jc w:val="center"/>
+              <w:rPr>
+                <w:rFonts w:ascii="Cambria" w:hAnsi="Cambria" w:cs="Cambria"/>
+                <w:color w:val="808080"/>
+                <w:lang w:val="nl-NL"/>
+              </w:rPr>
+            </w:pPr>
+            <w:r>
+              <w:rPr>
+                <w:rFonts w:ascii="Cambria" w:hAnsi="Cambria" w:cs="Cambria"/>
+                <w:color w:val="808080"/>
+              </w:rPr>
+              <w:t xml:space="preserve">Vmax = </w:t>
+            </w:r>
+            <w:r>
+              <w:rPr>
+                <w:rFonts w:ascii="Cambria" w:hAnsi="Cambria" w:cs="Cambria"/>
+                <w:color w:val="808080"/>
+                <w:lang w:val="el-GR"/>
+              </w:rPr>
+              <w:t>1,31</w:t>
+            </w:r>
+            <w:r>
+              <w:rPr>
+                <w:rFonts w:ascii="Cambria" w:hAnsi="Cambria" w:cs="Cambria"/>
+                <w:color w:val="808080"/>
+              </w:rPr>
+              <w:t xml:space="preserve"> m/s</w:t>
+            </w:r>
+            <w:r>
+              <w:rPr>
+                <w:rFonts w:ascii="Cambria" w:hAnsi="Cambria" w:cs="Cambria"/>
+                <w:b/>
+                <w:color w:val="808080"/>
+                <w:lang w:val="el-GR"/>
+              </w:rPr>
+              <w:t xml:space="preserve"> </w:t>
+            </w:r>
+          </w:p>
+        </w:tc>
+      </w:tr>
+      <w:tr>
+        <w:trPr>
+          <w:trHeight w:val="159"/>
+        </w:trPr>
+        <w:tc>
+          <w:tcPr>
+            <w:tcW w:w="1630" w:type="dxa"/>
+            <w:shd w:val="clear" w:color="auto" w:fill="EEECE1"/>
+          </w:tcPr>
+          <w:p>
+            <w:pPr>
+              <w:rPr>
+                <w:rFonts w:ascii="Cambria" w:hAnsi="Cambria" w:cs="Arabic Typesetting"/>
+              </w:rPr>
+            </w:pPr>
+            <w:proofErr w:type="spellStart"/>
+            <w:r>
+              <w:rPr>
+                <w:rFonts w:ascii="Cambria" w:hAnsi="Cambria" w:cs="Arabic Typesetting"/>
+              </w:rPr>
+              <w:t>IVSd</w:t>
+            </w:r>
+            <w:proofErr w:type="spellEnd"/>
+          </w:p>
+        </w:tc>
+        <w:tc>
+          <w:tcPr>
+            <w:tcW w:w="1984" w:type="dxa"/>
+            <w:shd w:val="clear" w:color="auto" w:fill="EEECE1"/>
+          </w:tcPr>
+          <w:p>
+            <w:pPr>
+              <w:jc w:val="center"/>
+              <w:rPr>
+                <w:rFonts w:ascii="Cambria" w:hAnsi="Cambria" w:cs="Cambria"/>
+                <w:color w:val="808080"/>
+              </w:rPr>
+            </w:pPr>
+            <w:r>
+              <w:rPr>
+                <w:rFonts w:ascii="Cambria" w:hAnsi="Cambria" w:cs="Cambria"/>
+                <w:color w:val="808080"/>
+                <w:lang w:val="el-GR"/>
+              </w:rPr>
+              <w:t>5,5</w:t>
+            </w:r>
+            <w:r>
+              <w:rPr>
+                <w:rFonts w:ascii="Cambria" w:hAnsi="Cambria" w:cs="Cambria"/>
+                <w:color w:val="808080"/>
+                <w:lang w:val="nl-NL"/>
+              </w:rPr>
+              <w:t xml:space="preserve"> mm</w:t>
+            </w:r>
+          </w:p>
+        </w:tc>
+        <w:tc>
+          <w:tcPr>
+            <w:tcW w:w="2126" w:type="dxa"/>
+            <w:shd w:val="clear" w:color="auto" w:fill="EEECE1"/>
+          </w:tcPr>
+          <w:p>
+            <w:pPr>
+              <w:pStyle w:val="Header"/>
+              <w:tabs>
+                <w:tab w:val="clear" w:pos="4536"/>
+                <w:tab w:val="clear" w:pos="9072"/>
+              </w:tabs>
+              <w:rPr>
+                <w:rFonts w:ascii="Cambria" w:hAnsi="Cambria" w:cs="Cambria"/>
+              </w:rPr>
+            </w:pPr>
+            <w:r>
+              <w:rPr>
+                <w:rFonts w:ascii="Cambria" w:hAnsi="Cambria" w:cs="Cambria"/>
+              </w:rPr>
+              <w:t>P Vmax</w:t>
+            </w:r>
+          </w:p>
+        </w:tc>
+        <w:tc>
+          <w:tcPr>
+            <w:tcW w:w="3470" w:type="dxa"/>
+            <w:shd w:val="clear" w:color="auto" w:fill="EEECE1"/>
+          </w:tcPr>
+          <w:p>
+            <w:pPr>
+              <w:jc w:val="center"/>
+              <w:rPr>
+                <w:rFonts w:ascii="Cambria" w:hAnsi="Cambria" w:cs="Cambria"/>
+                <w:color w:val="808080"/>
+              </w:rPr>
+            </w:pPr>
+            <w:r>
+              <w:rPr>
+                <w:rFonts w:ascii="Cambria" w:hAnsi="Cambria" w:cs="Cambria"/>
+                <w:color w:val="808080"/>
+              </w:rPr>
+              <w:t xml:space="preserve">Vmax = </w:t>
+            </w:r>
+            <w:r>
+              <w:rPr>
+                <w:rFonts w:ascii="Cambria" w:hAnsi="Cambria" w:cs="Cambria"/>
+                <w:color w:val="808080"/>
+                <w:lang w:val="el-GR"/>
+              </w:rPr>
+              <w:t>0,87</w:t>
+            </w:r>
+            <w:r>
+              <w:rPr>
+                <w:rFonts w:ascii="Cambria" w:hAnsi="Cambria" w:cs="Cambria"/>
+                <w:color w:val="808080"/>
+              </w:rPr>
+              <w:t xml:space="preserve"> m/s</w:t>
+            </w:r>
+            <w:r>
+              <w:rPr>
+                <w:rFonts w:ascii="Cambria" w:hAnsi="Cambria" w:cs="Cambria"/>
+                <w:color w:val="808080"/>
+                <w:lang w:val="en-US"/>
+              </w:rPr>
+              <w:t xml:space="preserve"> </w:t>
+            </w:r>
+          </w:p>
+        </w:tc>
+      </w:tr>
+      <w:tr>
+        <w:tc>
+          <w:tcPr>
+            <w:tcW w:w="1630" w:type="dxa"/>
+            <w:shd w:val="clear" w:color="auto" w:fill="EEECE1"/>
+          </w:tcPr>
+          <w:p>
+            <w:pPr>
+              <w:rPr>
+                <w:rFonts w:ascii="Cambria" w:hAnsi="Cambria" w:cs="Arabic Typesetting"/>
+              </w:rPr>
+            </w:pPr>
+            <w:proofErr w:type="spellStart"/>
+            <w:r>
+              <w:rPr>
+                <w:rFonts w:ascii="Cambria" w:hAnsi="Cambria" w:cs="Arabic Typesetting"/>
+              </w:rPr>
+              <w:t>LVDd</w:t>
+            </w:r>
+            <w:proofErr w:type="spellEnd"/>
+          </w:p>
+        </w:tc>
+        <w:tc>
+          <w:tcPr>
+            <w:tcW w:w="1984" w:type="dxa"/>
+            <w:shd w:val="clear" w:color="auto" w:fill="EEECE1"/>
+          </w:tcPr>
+          <w:p>
+            <w:pPr>
+              <w:jc w:val="center"/>
+              <w:rPr>
+                <w:rFonts w:ascii="Cambria" w:hAnsi="Cambria" w:cs="Cambria"/>
+                <w:color w:val="808080"/>
+                <w:lang w:val="nl-NL"/>
+              </w:rPr>
+            </w:pPr>
+            <w:r>
+              <w:rPr>
+                <w:rFonts w:ascii="Cambria" w:hAnsi="Cambria" w:cs="Cambria"/>
+                <w:b/>
+                <w:color w:val="808080"/>
+                <w:lang w:val="el-GR"/>
+              </w:rPr>
+              <w:t>15,8</w:t>
+            </w:r>
+            <w:r>
+              <w:rPr>
+                <w:rFonts w:ascii="Cambria" w:hAnsi="Cambria" w:cs="Cambria"/>
+                <w:color w:val="808080"/>
+              </w:rPr>
+              <w:t xml:space="preserve"> mm</w:t>
+            </w:r>
+          </w:p>
+        </w:tc>
+        <w:tc>
+          <w:tcPr>
+            <w:tcW w:w="2126" w:type="dxa"/>
+            <w:shd w:val="clear" w:color="auto" w:fill="EEECE1"/>
+          </w:tcPr>
+          <w:p>
+            <w:pPr>
+              <w:pStyle w:val="Header"/>
+              <w:tabs>
+                <w:tab w:val="clear" w:pos="4536"/>
+                <w:tab w:val="clear" w:pos="9072"/>
+              </w:tabs>
+              <w:rPr>
+                <w:rFonts w:ascii="Cambria" w:hAnsi="Cambria" w:cs="Cambria"/>
+              </w:rPr>
+            </w:pPr>
+            <w:r>
+              <w:rPr>
+                <w:rFonts w:ascii="Cambria" w:hAnsi="Cambria" w:cs="Cambria"/>
+              </w:rPr>
+              <w:t xml:space="preserve">Mitral E/A </w:t>
+            </w:r>
+            <w:proofErr w:type="spellStart"/>
+            <w:r>
+              <w:rPr>
+                <w:rFonts w:ascii="Cambria" w:hAnsi="Cambria" w:cs="Cambria"/>
+              </w:rPr>
+              <w:t>wave</w:t>
+            </w:r>
+            <w:proofErr w:type="spellEnd"/>
+          </w:p>
+        </w:tc>
+        <w:tc>
+          <w:tcPr>
+            <w:tcW w:w="3470" w:type="dxa"/>
+            <w:shd w:val="clear" w:color="auto" w:fill="EEECE1"/>
+          </w:tcPr>
+          <w:p>
+            <w:pPr>
+              <w:jc w:val="center"/>
+              <w:rPr>
+                <w:rFonts w:ascii="Cambria" w:hAnsi="Cambria" w:cs="Cambria"/>
+                <w:color w:val="808080"/>
+              </w:rPr>
+            </w:pPr>
+            <w:r>
+              <w:rPr>
+                <w:rFonts w:ascii="Cambria" w:hAnsi="Cambria" w:cs="Cambria"/>
+                <w:color w:val="808080"/>
+                <w:lang w:val="en-US"/>
+              </w:rPr>
+              <w:t>1,</w:t>
+            </w:r>
+            <w:r>
+              <w:rPr>
+                <w:rFonts w:ascii="Cambria" w:hAnsi="Cambria" w:cs="Cambria"/>
+                <w:color w:val="808080"/>
+                <w:lang w:val="el-GR"/>
+              </w:rPr>
+              <w:t>1</w:t>
+            </w:r>
+            <w:r>
+              <w:rPr>
+                <w:rFonts w:ascii="Cambria" w:hAnsi="Cambria" w:cs="Cambria"/>
+                <w:color w:val="808080"/>
+              </w:rPr>
+              <w:t>/</w:t>
+            </w:r>
+            <w:r>
+              <w:rPr>
+                <w:rFonts w:ascii="Cambria" w:hAnsi="Cambria" w:cs="Cambria"/>
+                <w:color w:val="808080"/>
+                <w:lang w:val="el-GR"/>
+              </w:rPr>
+              <w:t>0,93</w:t>
+            </w:r>
+            <w:r>
+              <w:rPr>
+                <w:rFonts w:ascii="Cambria" w:hAnsi="Cambria" w:cs="Cambria"/>
+                <w:color w:val="808080"/>
+                <w:lang w:val="en-US"/>
+              </w:rPr>
+              <w:t xml:space="preserve"> (</w:t>
+            </w:r>
+            <w:r>
+              <w:rPr>
+                <w:rFonts w:ascii="Cambria" w:hAnsi="Cambria" w:cs="Cambria"/>
+                <w:color w:val="808080"/>
+                <w:lang w:val="el-GR"/>
+              </w:rPr>
+              <w:t>1,19</w:t>
+            </w:r>
+            <w:r>
+              <w:rPr>
+                <w:rFonts w:ascii="Cambria" w:hAnsi="Cambria" w:cs="Cambria"/>
+                <w:color w:val="808080"/>
+                <w:lang w:val="en-US"/>
+              </w:rPr>
+              <w:t>)</w:t>
+            </w:r>
+          </w:p>
+        </w:tc>
+      </w:tr>
+      <w:tr>
+        <w:tc>
+          <w:tcPr>
+            <w:tcW w:w="1630" w:type="dxa"/>
+            <w:shd w:val="clear" w:color="auto" w:fill="EEECE1"/>
+          </w:tcPr>
+          <w:p>
+            <w:pPr>
+              <w:rPr>
+                <w:rFonts w:ascii="Cambria" w:hAnsi="Cambria" w:cs="Arabic Typesetting"/>
+              </w:rPr>
+            </w:pPr>
+            <w:proofErr w:type="spellStart"/>
+            <w:r>
+              <w:rPr>
+                <w:rFonts w:ascii="Cambria" w:hAnsi="Cambria" w:cs="Arabic Typesetting"/>
+              </w:rPr>
+              <w:t>PWd</w:t>
+            </w:r>
+            <w:proofErr w:type="spellEnd"/>
+          </w:p>
+        </w:tc>
+        <w:tc>
+          <w:tcPr>
+            <w:tcW w:w="1984" w:type="dxa"/>
+            <w:shd w:val="clear" w:color="auto" w:fill="EEECE1"/>
+          </w:tcPr>
+          <w:p>
+            <w:pPr>
+              <w:jc w:val="center"/>
+              <w:rPr>
+                <w:rFonts w:ascii="Cambria" w:hAnsi="Cambria" w:cs="Cambria"/>
+                <w:color w:val="808080"/>
+              </w:rPr>
+            </w:pPr>
+            <w:r>
+              <w:rPr>
+                <w:rFonts w:ascii="Cambria" w:hAnsi="Cambria" w:cs="Cambria"/>
+                <w:color w:val="808080"/>
+                <w:lang w:val="el-GR"/>
+              </w:rPr>
+              <w:t>4,9</w:t>
+            </w:r>
+            <w:r>
+              <w:rPr>
+                <w:rFonts w:ascii="Cambria" w:hAnsi="Cambria" w:cs="Cambria"/>
+                <w:color w:val="808080"/>
+                <w:lang w:val="de-DE"/>
+              </w:rPr>
+              <w:t xml:space="preserve"> mm</w:t>
+            </w:r>
+          </w:p>
+        </w:tc>
+        <w:tc>
+          <w:tcPr>
+            <w:tcW w:w="2126" w:type="dxa"/>
+            <w:shd w:val="clear" w:color="auto" w:fill="EEECE1"/>
+          </w:tcPr>
+          <w:p>
+            <w:pPr>
+              <w:pStyle w:val="Header"/>
+              <w:tabs>
+                <w:tab w:val="clear" w:pos="4536"/>
+                <w:tab w:val="clear" w:pos="9072"/>
+              </w:tabs>
+              <w:rPr>
+                <w:rFonts w:ascii="Cambria" w:hAnsi="Cambria" w:cs="Cambria"/>
+                <w:lang w:val="en-US"/>
+              </w:rPr>
+            </w:pPr>
+            <w:r>
+              <w:rPr>
+                <w:rFonts w:ascii="Cambria" w:hAnsi="Cambria" w:cs="Cambria"/>
+                <w:lang w:val="en-US"/>
+              </w:rPr>
+              <w:t>DT</w:t>
+            </w:r>
+          </w:p>
+        </w:tc>
+        <w:tc>
+          <w:tcPr>
+            <w:tcW w:w="3470" w:type="dxa"/>
+            <w:shd w:val="clear" w:color="auto" w:fill="EEECE1"/>
+          </w:tcPr>
+          <w:p>
+            <w:pPr>
+              <w:jc w:val="center"/>
+              <w:rPr>
+                <w:rFonts w:ascii="Cambria" w:hAnsi="Cambria" w:cs="Cambria"/>
+                <w:color w:val="808080"/>
+              </w:rPr>
+            </w:pPr>
+            <w:r>
+              <w:rPr>
+                <w:rFonts w:ascii="Cambria" w:hAnsi="Cambria" w:cs="Cambria"/>
+                <w:color w:val="808080"/>
+                <w:lang w:val="el-GR"/>
+              </w:rPr>
+              <w:t>108</w:t>
+            </w:r>
+            <w:r>
+              <w:rPr>
+                <w:rFonts w:ascii="Cambria" w:hAnsi="Cambria" w:cs="Cambria"/>
+                <w:color w:val="808080"/>
+                <w:lang w:val="en-US"/>
+              </w:rPr>
+              <w:t xml:space="preserve"> </w:t>
+            </w:r>
+            <w:r>
+              <w:rPr>
+                <w:rFonts w:ascii="Cambria" w:hAnsi="Cambria" w:cs="Cambria"/>
+                <w:color w:val="808080"/>
+              </w:rPr>
+              <w:t>ms</w:t>
+            </w:r>
+          </w:p>
+        </w:tc>
+      </w:tr>
+      <w:tr>
+        <w:tc>
+          <w:tcPr>
+            <w:tcW w:w="1630" w:type="dxa"/>
+            <w:shd w:val="clear" w:color="auto" w:fill="EEECE1"/>
+          </w:tcPr>
+          <w:p>
+            <w:pPr>
+              <w:rPr>
+                <w:rFonts w:ascii="Cambria" w:hAnsi="Cambria" w:cs="Arabic Typesetting"/>
+              </w:rPr>
+            </w:pPr>
+            <w:r>
+              <w:rPr>
+                <w:rFonts w:ascii="Cambria" w:hAnsi="Cambria" w:cs="Arabic Typesetting"/>
+                <w:lang w:val="de-DE"/>
+              </w:rPr>
+              <w:t>IVSs</w:t>
+            </w:r>
+          </w:p>
+        </w:tc>
+        <w:tc>
+          <w:tcPr>
+            <w:tcW w:w="1984" w:type="dxa"/>
+            <w:shd w:val="clear" w:color="auto" w:fill="EEECE1"/>
+          </w:tcPr>
+          <w:p>
+            <w:pPr>
+              <w:jc w:val="center"/>
+              <w:rPr>
+                <w:rFonts w:ascii="Cambria" w:hAnsi="Cambria" w:cs="Cambria"/>
+                <w:color w:val="808080"/>
+                <w:lang w:val="en-US"/>
+              </w:rPr>
+            </w:pPr>
+            <w:r>
+              <w:rPr>
+                <w:rFonts w:ascii="Cambria" w:hAnsi="Cambria" w:cs="Cambria"/>
+                <w:color w:val="808080"/>
+                <w:lang w:val="el-GR"/>
+              </w:rPr>
+              <w:t>6,4</w:t>
+            </w:r>
+            <w:r>
+              <w:rPr>
+                <w:rFonts w:ascii="Cambria" w:hAnsi="Cambria" w:cs="Cambria"/>
+                <w:color w:val="808080"/>
+              </w:rPr>
+              <w:t xml:space="preserve"> mm</w:t>
+            </w:r>
+          </w:p>
+        </w:tc>
+        <w:tc>
+          <w:tcPr>
+            <w:tcW w:w="2126" w:type="dxa"/>
+            <w:shd w:val="clear" w:color="auto" w:fill="EEECE1"/>
+          </w:tcPr>
+          <w:p>
+            <w:pPr>
+              <w:pStyle w:val="Header"/>
+              <w:tabs>
+                <w:tab w:val="clear" w:pos="4536"/>
+                <w:tab w:val="clear" w:pos="9072"/>
+              </w:tabs>
+              <w:rPr>
+                <w:rFonts w:ascii="Cambria" w:hAnsi="Cambria" w:cs="Cambria"/>
+              </w:rPr>
+            </w:pPr>
+            <w:r>
+              <w:rPr>
+                <w:rFonts w:ascii="Cambria" w:hAnsi="Cambria" w:cs="Cambria"/>
+                <w:lang w:val="de-DE"/>
+              </w:rPr>
+              <w:t>RA/LA</w:t>
+            </w:r>
+          </w:p>
+        </w:tc>
+        <w:tc>
+          <w:tcPr>
+            <w:tcW w:w="3470" w:type="dxa"/>
+            <w:shd w:val="clear" w:color="auto" w:fill="EEECE1"/>
+          </w:tcPr>
+          <w:p>
+            <w:pPr>
+              <w:jc w:val="center"/>
+              <w:rPr>
+                <w:rFonts w:ascii="Cambria" w:hAnsi="Cambria" w:cs="Cambria"/>
+                <w:color w:val="808080"/>
+                <w:lang w:val="el-GR"/>
+              </w:rPr>
+            </w:pPr>
+            <w:r>
+              <w:rPr>
+                <w:rFonts w:ascii="Cambria" w:hAnsi="Cambria" w:cs="Cambria"/>
+                <w:color w:val="808080"/>
+              </w:rPr>
+              <w:t>0</w:t>
+            </w:r>
+            <w:r>
+              <w:rPr>
+                <w:rFonts w:ascii="Cambria" w:hAnsi="Cambria" w:cs="Cambria"/>
+                <w:color w:val="808080"/>
+                <w:lang w:val="el-GR"/>
+              </w:rPr>
+              <w:t>,8</w:t>
+            </w:r>
+          </w:p>
+        </w:tc>
+      </w:tr>
+      <w:tr>
+        <w:tc>
+          <w:tcPr>
+            <w:tcW w:w="1630" w:type="dxa"/>
+            <w:shd w:val="clear" w:color="auto" w:fill="EEECE1"/>
+          </w:tcPr>
+          <w:p>
+            <w:pPr>
+              <w:rPr>
+                <w:rFonts w:ascii="Cambria" w:hAnsi="Cambria" w:cs="Arabic Typesetting"/>
+                <w:lang w:val="de-DE"/>
+              </w:rPr>
+            </w:pPr>
+            <w:r>
+              <w:rPr>
+                <w:rFonts w:ascii="Cambria" w:hAnsi="Cambria" w:cs="Arabic Typesetting"/>
+                <w:lang w:val="de-DE"/>
+              </w:rPr>
+              <w:t>LVDs</w:t>
+            </w:r>
+          </w:p>
+        </w:tc>
+        <w:tc>
+          <w:tcPr>
+            <w:tcW w:w="1984" w:type="dxa"/>
+            <w:shd w:val="clear" w:color="auto" w:fill="EEECE1"/>
+          </w:tcPr>
+          <w:p>
+            <w:pPr>
+              <w:jc w:val="center"/>
+              <w:rPr>
+                <w:rFonts w:ascii="Cambria" w:hAnsi="Cambria" w:cs="Cambria"/>
+                <w:color w:val="808080"/>
+              </w:rPr>
+            </w:pPr>
+            <w:r>
+              <w:rPr>
+                <w:rFonts w:ascii="Cambria" w:hAnsi="Cambria" w:cs="Cambria"/>
+                <w:b/>
+                <w:color w:val="808080"/>
+                <w:lang w:val="el-GR"/>
+              </w:rPr>
+              <w:t>11,9</w:t>
+            </w:r>
+            <w:r>
+              <w:rPr>
+                <w:rFonts w:ascii="Cambria" w:hAnsi="Cambria" w:cs="Cambria"/>
+                <w:color w:val="808080"/>
+              </w:rPr>
+              <w:t xml:space="preserve"> mm</w:t>
+            </w:r>
+          </w:p>
+        </w:tc>
+        <w:tc>
+          <w:tcPr>
+            <w:tcW w:w="2126" w:type="dxa"/>
+            <w:shd w:val="clear" w:color="auto" w:fill="EEECE1"/>
+          </w:tcPr>
+          <w:p>
+            <w:pPr>
+              <w:pStyle w:val="Header"/>
+              <w:tabs>
+                <w:tab w:val="clear" w:pos="4536"/>
+                <w:tab w:val="clear" w:pos="9072"/>
+              </w:tabs>
+              <w:rPr>
+                <w:rFonts w:ascii="Cambria" w:hAnsi="Cambria" w:cs="Cambria"/>
+              </w:rPr>
+            </w:pPr>
+            <w:r>
+              <w:rPr>
+                <w:rFonts w:ascii="Cambria" w:hAnsi="Cambria" w:cs="Cambria"/>
+                <w:lang w:val="de-DE"/>
+              </w:rPr>
+              <w:t xml:space="preserve">Mit. Reg. </w:t>
+            </w:r>
+            <w:proofErr w:type="spellStart"/>
+            <w:r>
+              <w:rPr>
+                <w:rFonts w:ascii="Cambria" w:hAnsi="Cambria" w:cs="Cambria"/>
+                <w:lang w:val="de-DE"/>
+              </w:rPr>
+              <w:t>Vmax</w:t>
+            </w:r>
+            <w:proofErr w:type="spellEnd"/>
+          </w:p>
+        </w:tc>
+        <w:tc>
+          <w:tcPr>
+            <w:tcW w:w="3470" w:type="dxa"/>
+            <w:shd w:val="clear" w:color="auto" w:fill="EEECE1"/>
+          </w:tcPr>
+          <w:p>
+            <w:pPr>
+              <w:tabs>
+                <w:tab w:val="left" w:pos="1216"/>
+                <w:tab w:val="center" w:pos="1452"/>
+              </w:tabs>
+              <w:jc w:val="center"/>
+              <w:rPr>
+                <w:rFonts w:ascii="Cambria" w:hAnsi="Cambria" w:cs="Cambria"/>
+                <w:color w:val="808080"/>
+                <w:lang w:val="en-US"/>
+              </w:rPr>
+            </w:pPr>
+            <w:r>
+              <w:rPr>
+                <w:rFonts w:ascii="Cambria" w:hAnsi="Cambria" w:cs="Cambria"/>
+                <w:color w:val="808080"/>
+                <w:lang w:val="en-US"/>
+              </w:rPr>
+              <w:t>-</w:t>
+            </w:r>
+            <w:r>
+              <w:rPr>
+                <w:rFonts w:ascii="Cambria" w:hAnsi="Cambria" w:cs="Cambria"/>
+                <w:color w:val="808080"/>
+                <w:lang w:val="en-US"/>
+              </w:rPr>
+              <w:t xml:space="preserve"> m/s</w:t>
+            </w:r>
+            <w:r>
+              <w:rPr>
+                <w:rFonts w:ascii="Cambria" w:hAnsi="Cambria" w:cs="Cambria"/>
+                <w:color w:val="808080"/>
+                <w:lang w:val="el-GR"/>
+              </w:rPr>
+              <w:t xml:space="preserve"> </w:t>
+            </w:r>
+          </w:p>
+        </w:tc>
+      </w:tr>
+      <w:tr>
+        <w:tc>
+          <w:tcPr>
+            <w:tcW w:w="1630" w:type="dxa"/>
+            <w:shd w:val="clear" w:color="auto" w:fill="EEECE1"/>
+          </w:tcPr>
+          <w:p>
+            <w:pPr>
+              <w:rPr>
+                <w:rFonts w:ascii="Cambria" w:hAnsi="Cambria" w:cs="Arabic Typesetting"/>
+                <w:lang w:val="de-DE"/>
+              </w:rPr>
+            </w:pPr>
+            <w:r>
+              <w:rPr>
+                <w:rFonts w:ascii="Cambria" w:hAnsi="Cambria" w:cs="Arabic Typesetting"/>
+                <w:lang w:val="de-DE"/>
+              </w:rPr>
+              <w:t>PWs</w:t>
+            </w:r>
+          </w:p>
+        </w:tc>
+        <w:tc>
+          <w:tcPr>
+            <w:tcW w:w="1984" w:type="dxa"/>
+            <w:shd w:val="clear" w:color="auto" w:fill="EEECE1"/>
+          </w:tcPr>
+          <w:p>
+            <w:pPr>
+              <w:jc w:val="center"/>
+              <w:rPr>
+                <w:rFonts w:ascii="Cambria" w:hAnsi="Cambria" w:cs="Cambria"/>
+                <w:color w:val="808080"/>
+              </w:rPr>
+            </w:pPr>
+            <w:r>
+              <w:rPr>
+                <w:rFonts w:ascii="Cambria" w:hAnsi="Cambria" w:cs="Cambria"/>
+                <w:color w:val="808080"/>
+                <w:lang w:val="el-GR"/>
+              </w:rPr>
+              <w:t>6,6</w:t>
+            </w:r>
+            <w:r>
+              <w:rPr>
+                <w:rFonts w:ascii="Cambria" w:hAnsi="Cambria" w:cs="Cambria"/>
+                <w:color w:val="808080"/>
+                <w:lang w:val="de-DE"/>
+              </w:rPr>
+              <w:t xml:space="preserve"> mm</w:t>
+            </w:r>
+          </w:p>
+        </w:tc>
+        <w:tc>
+          <w:tcPr>
+            <w:tcW w:w="2126" w:type="dxa"/>
+            <w:shd w:val="clear" w:color="auto" w:fill="EEECE1"/>
+          </w:tcPr>
+          <w:p>
+            <w:pPr>
+              <w:pStyle w:val="Header"/>
+              <w:tabs>
+                <w:tab w:val="clear" w:pos="4536"/>
+                <w:tab w:val="clear" w:pos="9072"/>
+              </w:tabs>
+              <w:rPr>
+                <w:rFonts w:ascii="Cambria" w:hAnsi="Cambria" w:cs="Cambria"/>
+              </w:rPr>
+            </w:pPr>
+            <w:r>
+              <w:rPr>
+                <w:rFonts w:ascii="Cambria" w:hAnsi="Cambria" w:cs="Cambria"/>
+              </w:rPr>
+              <w:t>Tric.</w:t>
+            </w:r>
+            <w:r>
+              <w:rPr>
+                <w:rFonts w:ascii="Cambria" w:hAnsi="Cambria" w:cs="Cambria"/>
+              </w:rPr>
+              <w:t xml:space="preserve"> </w:t>
+            </w:r>
+            <w:r>
+              <w:rPr>
+                <w:rFonts w:ascii="Cambria" w:hAnsi="Cambria" w:cs="Cambria"/>
+              </w:rPr>
+              <w:t xml:space="preserve">Reg. </w:t>
+            </w:r>
+            <w:r>
+              <w:rPr>
+                <w:rFonts w:ascii="Cambria" w:hAnsi="Cambria" w:cs="Cambria"/>
+              </w:rPr>
+              <w:t>Vmax</w:t>
+            </w:r>
+          </w:p>
+        </w:tc>
+        <w:tc>
+          <w:tcPr>
+            <w:tcW w:w="3470" w:type="dxa"/>
+            <w:shd w:val="clear" w:color="auto" w:fill="EEECE1"/>
+          </w:tcPr>
+          <w:p>
+            <w:pPr>
+              <w:jc w:val="center"/>
+              <w:rPr>
+                <w:rFonts w:ascii="Cambria" w:hAnsi="Cambria" w:cs="Cambria"/>
+                <w:color w:val="808080"/>
+                <w:lang w:val="el-GR"/>
+              </w:rPr>
+            </w:pPr>
+            <w:r>
+              <w:rPr>
+                <w:rFonts w:ascii="Cambria" w:hAnsi="Cambria" w:cs="Cambria"/>
+                <w:color w:val="808080"/>
+                <w:lang w:val="en-US"/>
+              </w:rPr>
+              <w:t>-</w:t>
+            </w:r>
+            <w:r>
+              <w:rPr>
+                <w:rFonts w:ascii="Cambria" w:hAnsi="Cambria" w:cs="Cambria"/>
+                <w:color w:val="808080"/>
+                <w:lang w:val="en-US"/>
+              </w:rPr>
+              <w:t xml:space="preserve"> m/s</w:t>
+            </w:r>
+          </w:p>
+        </w:tc>
+      </w:tr>
+      <w:tr>
+        <w:tc>
+          <w:tcPr>
+            <w:tcW w:w="1630" w:type="dxa"/>
+            <w:shd w:val="clear" w:color="auto" w:fill="EEECE1"/>
+          </w:tcPr>
+          <w:p>
+            <w:pPr>
+              <w:rPr>
+                <w:rFonts w:ascii="Cambria" w:hAnsi="Cambria" w:cs="Arabic Typesetting"/>
+                <w:lang w:val="de-DE"/>
+              </w:rPr>
+            </w:pPr>
+            <w:r>
+              <w:rPr>
+                <w:rFonts w:ascii="Cambria" w:hAnsi="Cambria" w:cs="Arabic Typesetting"/>
+                <w:lang w:val="de-DE"/>
+              </w:rPr>
+              <w:t>FS</w:t>
+            </w:r>
+          </w:p>
+        </w:tc>
+        <w:tc>
+          <w:tcPr>
+            <w:tcW w:w="1984" w:type="dxa"/>
+            <w:shd w:val="clear" w:color="auto" w:fill="EEECE1"/>
+          </w:tcPr>
+          <w:p>
+            <w:pPr>
+              <w:jc w:val="center"/>
+              <w:rPr>
+                <w:rFonts w:ascii="Cambria" w:hAnsi="Cambria" w:cs="Cambria"/>
+                <w:color w:val="808080"/>
+                <w:lang w:val="de-DE"/>
+              </w:rPr>
+            </w:pPr>
+            <w:r>
+              <w:rPr>
+                <w:rFonts w:ascii="Cambria" w:hAnsi="Cambria" w:cs="Cambria"/>
+                <w:b/>
+                <w:color w:val="808080"/>
+                <w:lang w:val="el-GR"/>
+              </w:rPr>
+              <w:t xml:space="preserve">24 </w:t>
+            </w:r>
+            <w:r>
+              <w:rPr>
+                <w:rFonts w:ascii="Cambria" w:hAnsi="Cambria" w:cs="Cambria"/>
+                <w:color w:val="808080"/>
+                <w:lang w:val="de-DE"/>
+              </w:rPr>
+              <w:t>%</w:t>
+            </w:r>
+          </w:p>
+        </w:tc>
+        <w:tc>
+          <w:tcPr>
+            <w:tcW w:w="2126" w:type="dxa"/>
+            <w:shd w:val="clear" w:color="auto" w:fill="EEECE1"/>
+          </w:tcPr>
+          <w:p>
+            <w:pPr>
+              <w:pStyle w:val="Header"/>
+              <w:tabs>
+                <w:tab w:val="clear" w:pos="4536"/>
+                <w:tab w:val="clear" w:pos="9072"/>
+              </w:tabs>
+              <w:rPr>
+                <w:rFonts w:ascii="Cambria" w:hAnsi="Cambria" w:cs="Cambria"/>
+                <w:lang w:val="de-DE"/>
+              </w:rPr>
+            </w:pPr>
+            <w:r>
+              <w:rPr>
+                <w:rFonts w:ascii="Cambria" w:hAnsi="Cambria" w:cs="Cambria"/>
+                <w:lang w:val="de-DE"/>
+              </w:rPr>
+              <w:t>EF (</w:t>
+            </w:r>
+            <w:r>
+              <w:rPr>
+                <w:rFonts w:ascii="Cambria" w:hAnsi="Cambria" w:cs="Cambria"/>
+                <w:i/>
+                <w:lang w:val="de-DE"/>
+              </w:rPr>
+              <w:t xml:space="preserve">Simpson </w:t>
+            </w:r>
+            <w:proofErr w:type="spellStart"/>
+            <w:r>
+              <w:rPr>
+                <w:rFonts w:ascii="Cambria" w:hAnsi="Cambria" w:cs="Cambria"/>
+                <w:i/>
+                <w:lang w:val="de-DE"/>
+              </w:rPr>
+              <w:t>meth</w:t>
+            </w:r>
+            <w:proofErr w:type="spellEnd"/>
+            <w:r>
+              <w:rPr>
+                <w:rFonts w:ascii="Cambria" w:hAnsi="Cambria" w:cs="Cambria"/>
+                <w:i/>
+                <w:lang w:val="de-DE"/>
+              </w:rPr>
+              <w:t>.</w:t>
+            </w:r>
+            <w:r>
+              <w:rPr>
+                <w:rFonts w:ascii="Cambria" w:hAnsi="Cambria" w:cs="Cambria"/>
+                <w:lang w:val="de-DE"/>
+              </w:rPr>
+              <w:t>)</w:t>
+            </w:r>
+          </w:p>
+        </w:tc>
+        <w:tc>
+          <w:tcPr>
+            <w:tcW w:w="3470" w:type="dxa"/>
+            <w:shd w:val="clear" w:color="auto" w:fill="EEECE1"/>
+          </w:tcPr>
+          <w:p>
+            <w:pPr>
+              <w:jc w:val="center"/>
+              <w:rPr>
+                <w:rFonts w:ascii="Cambria" w:hAnsi="Cambria" w:cs="Cambria"/>
+                <w:color w:val="808080"/>
+                <w:lang w:val="el-GR"/>
+              </w:rPr>
+            </w:pPr>
+            <w:r>
+              <w:rPr>
+                <w:rFonts w:ascii="Cambria" w:hAnsi="Cambria" w:cs="Cambria"/>
+                <w:color w:val="808080"/>
+                <w:lang w:val="el-GR"/>
+              </w:rPr>
+              <w:t>24</w:t>
+            </w:r>
+            <w:r>
+              <w:rPr>
+                <w:rFonts w:ascii="Cambria" w:hAnsi="Cambria" w:cs="Cambria"/>
+                <w:color w:val="808080"/>
+                <w:lang w:val="en-US"/>
+              </w:rPr>
+              <w:t xml:space="preserve"> </w:t>
+            </w:r>
+            <w:r>
+              <w:rPr>
+                <w:rFonts w:ascii="Cambria" w:hAnsi="Cambria" w:cs="Cambria"/>
+                <w:color w:val="808080"/>
+                <w:lang w:val="el-GR"/>
+              </w:rPr>
+              <w:t>%</w:t>
+            </w:r>
+          </w:p>
+        </w:tc>
+      </w:tr>
+      <w:tr>
+        <w:tc>
+          <w:tcPr>
+            <w:tcW w:w="1630" w:type="dxa"/>
+            <w:shd w:val="clear" w:color="auto" w:fill="EEECE1"/>
+          </w:tcPr>
+          <w:p>
+            <w:pPr>
+              <w:rPr>
+                <w:rFonts w:ascii="Cambria" w:hAnsi="Cambria" w:cs="Arabic Typesetting"/>
+                <w:lang w:val="de-DE"/>
+              </w:rPr>
+            </w:pPr>
+            <w:r>
+              <w:rPr>
+                <w:rFonts w:ascii="Cambria" w:hAnsi="Cambria" w:cs="Arabic Typesetting"/>
+                <w:lang w:val="en-US"/>
+              </w:rPr>
+              <w:t>LA</w:t>
+            </w:r>
+            <w:r>
+              <w:rPr>
+                <w:rFonts w:ascii="Cambria" w:hAnsi="Cambria" w:cs="Arabic Typesetting"/>
+              </w:rPr>
+              <w:t>- Ao</w:t>
+            </w:r>
+          </w:p>
+        </w:tc>
+        <w:tc>
+          <w:tcPr>
+            <w:tcW w:w="1984" w:type="dxa"/>
+            <w:shd w:val="clear" w:color="auto" w:fill="EEECE1"/>
+          </w:tcPr>
+          <w:p>
+            <w:pPr>
+              <w:jc w:val="center"/>
+              <w:rPr>
+                <w:rFonts w:ascii="Cambria" w:hAnsi="Cambria" w:cs="Cambria"/>
+                <w:color w:val="808080"/>
+                <w:lang w:val="de-DE"/>
+              </w:rPr>
+            </w:pPr>
+            <w:r>
+              <w:rPr>
+                <w:rFonts w:ascii="Cambria" w:hAnsi="Cambria" w:cs="Cambria"/>
+                <w:color w:val="808080"/>
+                <w:lang w:val="el-GR"/>
+              </w:rPr>
+              <w:t>18,2-8,4</w:t>
+            </w:r>
+            <w:r>
+              <w:rPr>
+                <w:rFonts w:ascii="Cambria" w:hAnsi="Cambria" w:cs="Cambria"/>
+                <w:color w:val="808080"/>
+                <w:lang w:val="de-DE"/>
+              </w:rPr>
+              <w:t xml:space="preserve"> mm</w:t>
+            </w:r>
+          </w:p>
+        </w:tc>
+        <w:tc>
+          <w:tcPr>
+            <w:tcW w:w="2126" w:type="dxa"/>
+            <w:shd w:val="clear" w:color="auto" w:fill="EEECE1"/>
+          </w:tcPr>
+          <w:p>
+            <w:pPr>
+              <w:pStyle w:val="Header"/>
+              <w:tabs>
+                <w:tab w:val="clear" w:pos="4536"/>
+                <w:tab w:val="clear" w:pos="9072"/>
+              </w:tabs>
+              <w:rPr>
+                <w:rFonts w:ascii="Cambria" w:hAnsi="Cambria" w:cs="Cambria"/>
+                <w:lang w:val="de-DE"/>
+              </w:rPr>
+            </w:pPr>
+            <w:r>
+              <w:rPr>
+                <w:rFonts w:ascii="Cambria" w:hAnsi="Cambria" w:cs="Cambria"/>
+                <w:lang w:val="de-DE"/>
+              </w:rPr>
+              <w:t>EPSS</w:t>
+            </w:r>
+          </w:p>
+        </w:tc>
+        <w:tc>
+          <w:tcPr>
+            <w:tcW w:w="3470" w:type="dxa"/>
+            <w:shd w:val="clear" w:color="auto" w:fill="EEECE1"/>
+          </w:tcPr>
+          <w:p>
+            <w:pPr>
+              <w:jc w:val="center"/>
+              <w:rPr>
+                <w:rFonts w:ascii="Cambria" w:hAnsi="Cambria" w:cs="Cambria"/>
+                <w:color w:val="808080"/>
+                <w:lang w:val="en-US"/>
+              </w:rPr>
+            </w:pPr>
+            <w:r>
+              <w:rPr>
+                <w:rFonts w:ascii="Cambria" w:hAnsi="Cambria" w:cs="Cambria"/>
+                <w:color w:val="808080"/>
+                <w:lang w:val="el-GR"/>
+              </w:rPr>
+              <w:t xml:space="preserve">18,4 </w:t>
+            </w:r>
+            <w:r>
+              <w:rPr>
+                <w:rFonts w:ascii="Cambria" w:hAnsi="Cambria" w:cs="Cambria"/>
+                <w:color w:val="808080"/>
+                <w:lang w:val="en-US"/>
+              </w:rPr>
+              <w:t>mm</w:t>
+            </w:r>
+          </w:p>
+        </w:tc>
+      </w:tr>
+      <w:tr>
+        <w:tc>
+          <w:tcPr>
+            <w:tcW w:w="1630" w:type="dxa"/>
+            <w:shd w:val="clear" w:color="auto" w:fill="EEECE1"/>
+          </w:tcPr>
+          <w:p>
+            <w:pPr>
+              <w:rPr>
+                <w:rFonts w:ascii="Cambria" w:hAnsi="Cambria" w:cs="Arabic Typesetting"/>
+              </w:rPr>
+            </w:pPr>
+            <w:r>
+              <w:rPr>
+                <w:rFonts w:ascii="Cambria" w:hAnsi="Cambria" w:cs="Arabic Typesetting"/>
+                <w:lang w:val="de-DE"/>
+              </w:rPr>
+              <w:t>LA/</w:t>
+            </w:r>
+            <w:proofErr w:type="spellStart"/>
+            <w:r>
+              <w:rPr>
+                <w:rFonts w:ascii="Cambria" w:hAnsi="Cambria" w:cs="Arabic Typesetting"/>
+                <w:lang w:val="de-DE"/>
+              </w:rPr>
+              <w:t>Ao</w:t>
+            </w:r>
+            <w:proofErr w:type="spellEnd"/>
+          </w:p>
+        </w:tc>
+        <w:tc>
+          <w:tcPr>
+            <w:tcW w:w="1984" w:type="dxa"/>
+            <w:shd w:val="clear" w:color="auto" w:fill="EEECE1"/>
+          </w:tcPr>
+          <w:p>
+            <w:pPr>
+              <w:jc w:val="center"/>
+              <w:rPr>
+                <w:rFonts w:ascii="Cambria" w:hAnsi="Cambria" w:cs="Cambria"/>
+                <w:b/>
+                <w:color w:val="808080"/>
+                <w:lang w:val="el-GR"/>
+              </w:rPr>
+            </w:pPr>
+            <w:r>
+              <w:rPr>
+                <w:rFonts w:ascii="Cambria" w:hAnsi="Cambria" w:cs="Cambria"/>
+                <w:b/>
+                <w:color w:val="808080"/>
+                <w:lang w:val="el-GR"/>
+              </w:rPr>
+              <w:t>2,17</w:t>
+            </w:r>
+          </w:p>
+        </w:tc>
+        <w:tc>
+          <w:tcPr>
+            <w:tcW w:w="2126" w:type="dxa"/>
+            <w:shd w:val="clear" w:color="auto" w:fill="EEECE1"/>
+          </w:tcPr>
+          <w:p>
+            <w:pPr>
+              <w:pStyle w:val="Header"/>
+              <w:tabs>
+                <w:tab w:val="clear" w:pos="4536"/>
+                <w:tab w:val="clear" w:pos="9072"/>
+              </w:tabs>
+              <w:rPr>
+                <w:rFonts w:ascii="Cambria" w:hAnsi="Cambria" w:cs="Cambria"/>
+                <w:lang w:val="de-DE"/>
+              </w:rPr>
+            </w:pPr>
+            <w:r>
+              <w:rPr>
+                <w:rFonts w:ascii="Cambria" w:hAnsi="Cambria" w:cs="Cambria"/>
+                <w:lang w:val="de-DE"/>
+              </w:rPr>
+              <w:t>PT/</w:t>
+            </w:r>
+            <w:proofErr w:type="spellStart"/>
+            <w:r>
+              <w:rPr>
+                <w:rFonts w:ascii="Cambria" w:hAnsi="Cambria" w:cs="Cambria"/>
+                <w:lang w:val="de-DE"/>
+              </w:rPr>
+              <w:t>Ao</w:t>
+            </w:r>
+            <w:proofErr w:type="spellEnd"/>
+          </w:p>
+        </w:tc>
+        <w:tc>
+          <w:tcPr>
+            <w:tcW w:w="3470" w:type="dxa"/>
+            <w:shd w:val="clear" w:color="auto" w:fill="EEECE1"/>
+          </w:tcPr>
+          <w:p>
+            <w:pPr>
+              <w:jc w:val="center"/>
+              <w:rPr>
+                <w:rFonts w:ascii="Cambria" w:hAnsi="Cambria" w:cs="Cambria"/>
+                <w:color w:val="808080"/>
+                <w:lang w:val="el-GR"/>
+              </w:rPr>
+            </w:pPr>
+            <w:r>
+              <w:rPr>
+                <w:rFonts w:ascii="Cambria" w:hAnsi="Cambria" w:cs="Cambria"/>
+                <w:color w:val="808080"/>
+                <w:lang w:val="el-GR"/>
+              </w:rPr>
+              <w:t>1</w:t>
+            </w:r>
+          </w:p>
+        </w:tc>
+      </w:tr>
+    </w:tbl>
+    <w:p>
+      <w:pPr>
+        <w:pStyle w:val="Header"/>
+        <w:tabs>
+          <w:tab w:val="clear" w:pos="4536"/>
+          <w:tab w:val="clear" w:pos="9072"/>
+        </w:tabs>
+        <w:jc w:val="both"/>
+        <w:rPr>
+          <w:rFonts w:ascii="Cambria" w:hAnsi="Cambria" w:cs="Cambria"/>
+          <w:lang w:val="en-US"/>
+        </w:rPr>
+      </w:pPr>
+      <w:r>
+        <w:rPr>
+          <w:rFonts w:ascii="Cambria" w:hAnsi="Cambria" w:cs="Cambria"/>
+          <w:lang w:val="en-US"/>
+        </w:rPr>
         <w:t>{% endif %}</w:t>
       </w:r>
     </w:p>
@@ -5332,7 +8299,23 @@
           <w:rFonts w:ascii="Cambria" w:hAnsi="Cambria" w:cs="Cambria"/>
           <w:lang w:val="el-GR"/>
         </w:rPr>
-        <w:t xml:space="preserve">Ερμηνεία υπερηχογραφικής εξέτασης </w:t>
+        <w:t xml:space="preserve">Ερμηνεία </w:t>
+      </w:r>
+      <w:proofErr w:type="spellStart"/>
+      <w:r>
+        <w:rPr>
+          <w:rFonts w:ascii="Cambria" w:hAnsi="Cambria" w:cs="Cambria"/>
+          <w:lang w:val="el-GR"/>
+        </w:rPr>
+        <w:t>υπερηχογραφικής</w:t>
+      </w:r>
+      <w:proofErr w:type="spellEnd"/>
+      <w:r>
+        <w:rPr>
+          <w:rFonts w:ascii="Cambria" w:hAnsi="Cambria" w:cs="Cambria"/>
+          <w:lang w:val="el-GR"/>
+        </w:rPr>
+        <w:t xml:space="preserve"> εξέτασης </w:t>
       </w:r>
       <w:r>
         <w:rPr>
@@ -5386,6 +8369,7 @@
           <w:noProof/>
           <w:lang w:val="el-GR" w:eastAsia="el-GR"/>
         </w:rPr>
+        <w:lastRenderedPageBreak/>
         <w:drawing>
           <wp:inline distT="0" distB="0" distL="0" distR="0" wp14:anchorId="74D210B0" wp14:editId="39D72234">
             <wp:extent cx="133350" cy="180975"/>
@@ -5456,7 +8440,51 @@
           <w:color w:val="17365D"/>
           <w:lang w:val="el-GR"/>
         </w:rPr>
-        <w:t>Δεξιά παραστερνική και διακοιλιακή λήψη στο επίπεδο των θηλοειδών μυών (</w:t>
+        <w:t xml:space="preserve">Δεξιά </w:t>
+      </w:r>
+      <w:proofErr w:type="spellStart"/>
+      <w:r>
+        <w:rPr>
+          <w:rFonts w:ascii="Cambria" w:hAnsi="Cambria" w:cs="Cambria"/>
+          <w:b/>
+          <w:bCs/>
+          <w:color w:val="17365D"/>
+          <w:lang w:val="el-GR"/>
+        </w:rPr>
+        <w:t>παραστερνική</w:t>
+      </w:r>
+      <w:proofErr w:type="spellEnd"/>
+      <w:r>
+        <w:rPr>
+          <w:rFonts w:ascii="Cambria" w:hAnsi="Cambria" w:cs="Cambria"/>
+          <w:b/>
+          <w:bCs/>
+          <w:color w:val="17365D"/>
+          <w:lang w:val="el-GR"/>
+        </w:rPr>
+        <w:t xml:space="preserve"> και </w:t>
+      </w:r>
+      <w:proofErr w:type="spellStart"/>
+      <w:r>
+        <w:rPr>
+          <w:rFonts w:ascii="Cambria" w:hAnsi="Cambria" w:cs="Cambria"/>
+          <w:b/>
+          <w:bCs/>
+          <w:color w:val="17365D"/>
+          <w:lang w:val="el-GR"/>
+        </w:rPr>
+        <w:t>διακοιλιακή</w:t>
+      </w:r>
+      <w:proofErr w:type="spellEnd"/>
+      <w:r>
+        <w:rPr>
+          <w:rFonts w:ascii="Cambria" w:hAnsi="Cambria" w:cs="Cambria"/>
+          <w:b/>
+          <w:bCs/>
+          <w:color w:val="17365D"/>
+          <w:lang w:val="el-GR"/>
+        </w:rPr>
+        <w:t xml:space="preserve"> λήψη στο επίπεδο των θηλοειδών μυών (</w:t>
       </w:r>
       <w:r>
         <w:rPr>
@@ -5565,7 +8593,23 @@
           <w:rFonts w:ascii="Cambria" w:hAnsi="Cambria" w:cs="Cambria"/>
           <w:lang w:val="el-GR"/>
         </w:rPr>
-        <w:t>Μειωμένη κινητικότητα και συσπαστικότητα της αριστερής κοιλίας.</w:t>
+        <w:t xml:space="preserve">Μειωμένη κινητικότητα και </w:t>
+      </w:r>
+      <w:proofErr w:type="spellStart"/>
+      <w:r>
+        <w:rPr>
+          <w:rFonts w:ascii="Cambria" w:hAnsi="Cambria" w:cs="Cambria"/>
+          <w:lang w:val="el-GR"/>
+        </w:rPr>
+        <w:t>συσπαστικότητα</w:t>
+      </w:r>
+      <w:proofErr w:type="spellEnd"/>
+      <w:r>
+        <w:rPr>
+          <w:rFonts w:ascii="Cambria" w:hAnsi="Cambria" w:cs="Cambria"/>
+          <w:lang w:val="el-GR"/>
+        </w:rPr>
+        <w:t xml:space="preserve"> της αριστερής κοιλίας.</w:t>
       </w:r>
     </w:p>
     <w:p>
@@ -5716,7 +8760,97 @@
           <w:b/>
           <w:color w:val="0F243E"/>
         </w:rPr>
-        <w:t xml:space="preserve"> εξέταση του αριστερού κόλπου παρουσιάζει:</w:t>
+        <w:t xml:space="preserve"> </w:t>
+      </w:r>
+      <w:proofErr w:type="spellStart"/>
+      <w:r>
+        <w:rPr>
+          <w:rFonts w:ascii="Cambria" w:hAnsi="Cambria" w:cs="Cambria"/>
+          <w:b/>
+          <w:color w:val="0F243E"/>
+        </w:rPr>
+        <w:t>εξέτ</w:t>
+      </w:r>
+      <w:proofErr w:type="spellEnd"/>
+      <w:r>
+        <w:rPr>
+          <w:rFonts w:ascii="Cambria" w:hAnsi="Cambria" w:cs="Cambria"/>
+          <w:b/>
+          <w:color w:val="0F243E"/>
+        </w:rPr>
+        <w:t xml:space="preserve">αση </w:t>
+      </w:r>
+      <w:proofErr w:type="spellStart"/>
+      <w:r>
+        <w:rPr>
+          <w:rFonts w:ascii="Cambria" w:hAnsi="Cambria" w:cs="Cambria"/>
+          <w:b/>
+          <w:color w:val="0F243E"/>
+        </w:rPr>
+        <w:t>του</w:t>
+      </w:r>
+      <w:proofErr w:type="spellEnd"/>
+      <w:r>
+        <w:rPr>
+          <w:rFonts w:ascii="Cambria" w:hAnsi="Cambria" w:cs="Cambria"/>
+          <w:b/>
+          <w:color w:val="0F243E"/>
+        </w:rPr>
+        <w:t xml:space="preserve"> α</w:t>
+      </w:r>
+      <w:proofErr w:type="spellStart"/>
+      <w:r>
+        <w:rPr>
+          <w:rFonts w:ascii="Cambria" w:hAnsi="Cambria" w:cs="Cambria"/>
+          <w:b/>
+          <w:color w:val="0F243E"/>
+        </w:rPr>
+        <w:t>ριστερού</w:t>
+      </w:r>
+      <w:proofErr w:type="spellEnd"/>
+      <w:r>
+        <w:rPr>
+          <w:rFonts w:ascii="Cambria" w:hAnsi="Cambria" w:cs="Cambria"/>
+          <w:b/>
+          <w:color w:val="0F243E"/>
+        </w:rPr>
+        <w:t xml:space="preserve"> </w:t>
+      </w:r>
+      <w:proofErr w:type="spellStart"/>
+      <w:r>
+        <w:rPr>
+          <w:rFonts w:ascii="Cambria" w:hAnsi="Cambria" w:cs="Cambria"/>
+          <w:b/>
+          <w:color w:val="0F243E"/>
+        </w:rPr>
+        <w:t>κόλ</w:t>
+      </w:r>
+      <w:proofErr w:type="spellEnd"/>
+      <w:r>
+        <w:rPr>
+          <w:rFonts w:ascii="Cambria" w:hAnsi="Cambria" w:cs="Cambria"/>
+          <w:b/>
+          <w:color w:val="0F243E"/>
+        </w:rPr>
+        <w:t>που πα</w:t>
+      </w:r>
+      <w:proofErr w:type="spellStart"/>
+      <w:r>
+        <w:rPr>
+          <w:rFonts w:ascii="Cambria" w:hAnsi="Cambria" w:cs="Cambria"/>
+          <w:b/>
+          <w:color w:val="0F243E"/>
+        </w:rPr>
+        <w:t>ρουσιάζει</w:t>
+      </w:r>
+      <w:proofErr w:type="spellEnd"/>
+      <w:r>
+        <w:rPr>
+          <w:rFonts w:ascii="Cambria" w:hAnsi="Cambria" w:cs="Cambria"/>
+          <w:b/>
+          <w:color w:val="0F243E"/>
+        </w:rPr>
+        <w:t>:</w:t>
       </w:r>
     </w:p>
     <w:p>
@@ -5782,7 +8916,6 @@
           <w:rFonts w:ascii="Cambria" w:hAnsi="Cambria" w:cs="Cambria"/>
           <w:lang w:val="el-GR"/>
         </w:rPr>
-        <w:lastRenderedPageBreak/>
         <w:t xml:space="preserve">Ήπια ποσότητα αναγωγικού όγκου αίματος στον αριστερό κόλπο, διαμέσου της μιτροειδούς βαλβίδας, κατά το τέλος της συστολής, ανιχνεύσιμος με έγχρωμο </w:t>
       </w:r>
       <w:r>
@@ -5908,7 +9041,51 @@
           <w:color w:val="0F243E"/>
           <w:lang w:val="el-GR"/>
         </w:rPr>
-        <w:t>Δεξιά παραστερνική και διαορτική λήψη</w:t>
+        <w:t xml:space="preserve">Δεξιά </w:t>
+      </w:r>
+      <w:proofErr w:type="spellStart"/>
+      <w:r>
+        <w:rPr>
+          <w:rFonts w:ascii="Cambria" w:hAnsi="Cambria" w:cs="Cambria"/>
+          <w:b/>
+          <w:bCs/>
+          <w:color w:val="0F243E"/>
+          <w:lang w:val="el-GR"/>
+        </w:rPr>
+        <w:t>παραστερνική</w:t>
+      </w:r>
+      <w:proofErr w:type="spellEnd"/>
+      <w:r>
+        <w:rPr>
+          <w:rFonts w:ascii="Cambria" w:hAnsi="Cambria" w:cs="Cambria"/>
+          <w:b/>
+          <w:bCs/>
+          <w:color w:val="0F243E"/>
+          <w:lang w:val="el-GR"/>
+        </w:rPr>
+        <w:t xml:space="preserve"> και </w:t>
+      </w:r>
+      <w:proofErr w:type="spellStart"/>
+      <w:r>
+        <w:rPr>
+          <w:rFonts w:ascii="Cambria" w:hAnsi="Cambria" w:cs="Cambria"/>
+          <w:b/>
+          <w:bCs/>
+          <w:color w:val="0F243E"/>
+          <w:lang w:val="el-GR"/>
+        </w:rPr>
+        <w:t>διαορτική</w:t>
+      </w:r>
+      <w:proofErr w:type="spellEnd"/>
+      <w:r>
+        <w:rPr>
+          <w:rFonts w:ascii="Cambria" w:hAnsi="Cambria" w:cs="Cambria"/>
+          <w:b/>
+          <w:bCs/>
+          <w:color w:val="0F243E"/>
+          <w:lang w:val="el-GR"/>
+        </w:rPr>
+        <w:t xml:space="preserve"> λήψη</w:t>
       </w:r>
       <w:r>
         <w:rPr>
@@ -6104,7 +9281,29 @@
           <w:color w:val="0F243E"/>
           <w:lang w:val="el-GR"/>
         </w:rPr>
-        <w:t>Δεξιά παραστερνική λήψη τεσσάρων &amp; πέντε κοιλοτήτων</w:t>
+        <w:t xml:space="preserve">Δεξιά </w:t>
+      </w:r>
+      <w:proofErr w:type="spellStart"/>
+      <w:r>
+        <w:rPr>
+          <w:rFonts w:ascii="Cambria" w:hAnsi="Cambria" w:cs="Cambria"/>
+          <w:b/>
+          <w:bCs/>
+          <w:color w:val="0F243E"/>
+          <w:lang w:val="el-GR"/>
+        </w:rPr>
+        <w:t>παραστερνική</w:t>
+      </w:r>
+      <w:proofErr w:type="spellEnd"/>
+      <w:r>
+        <w:rPr>
+          <w:rFonts w:ascii="Cambria" w:hAnsi="Cambria" w:cs="Cambria"/>
+          <w:b/>
+          <w:bCs/>
+          <w:color w:val="0F243E"/>
+          <w:lang w:val="el-GR"/>
+        </w:rPr>
+        <w:t xml:space="preserve"> λήψη τεσσάρων &amp; πέντε κοιλοτήτων</w:t>
       </w:r>
       <w:r>
         <w:rPr>
@@ -6136,12 +9335,28 @@
           <w:rFonts w:ascii="Cambria" w:hAnsi="Cambria" w:cs="Cambria"/>
         </w:rPr>
       </w:pPr>
-      <w:r>
-        <w:rPr>
-          <w:rFonts w:ascii="Cambria" w:hAnsi="Cambria" w:cs="Cambria"/>
-        </w:rPr>
-        <w:t>Φυσιολογική ηχ</w:t>
-      </w:r>
+      <w:proofErr w:type="spellStart"/>
+      <w:r>
+        <w:rPr>
+          <w:rFonts w:ascii="Cambria" w:hAnsi="Cambria" w:cs="Cambria"/>
+        </w:rPr>
+        <w:t>Φυσιολογική</w:t>
+      </w:r>
+      <w:proofErr w:type="spellEnd"/>
+      <w:r>
+        <w:rPr>
+          <w:rFonts w:ascii="Cambria" w:hAnsi="Cambria" w:cs="Cambria"/>
+        </w:rPr>
+        <w:t xml:space="preserve"> </w:t>
+      </w:r>
+      <w:proofErr w:type="spellStart"/>
+      <w:r>
+        <w:rPr>
+          <w:rFonts w:ascii="Cambria" w:hAnsi="Cambria" w:cs="Cambria"/>
+        </w:rPr>
+        <w:t>ηχ</w:t>
+      </w:r>
+      <w:proofErr w:type="spellEnd"/>
       <w:r>
         <w:rPr>
           <w:rFonts w:ascii="Cambria" w:hAnsi="Cambria" w:cs="Cambria"/>
@@ -6149,11 +9364,19 @@
         </w:rPr>
         <w:t>ο</w:t>
       </w:r>
-      <w:r>
-        <w:rPr>
-          <w:rFonts w:ascii="Cambria" w:hAnsi="Cambria" w:cs="Cambria"/>
-        </w:rPr>
-        <w:t>γένεια</w:t>
+      <w:proofErr w:type="spellStart"/>
+      <w:r>
+        <w:rPr>
+          <w:rFonts w:ascii="Cambria" w:hAnsi="Cambria" w:cs="Cambria"/>
+        </w:rPr>
+        <w:t>γένει</w:t>
+      </w:r>
+      <w:proofErr w:type="spellEnd"/>
+      <w:r>
+        <w:rPr>
+          <w:rFonts w:ascii="Cambria" w:hAnsi="Cambria" w:cs="Cambria"/>
+        </w:rPr>
+        <w:t>α</w:t>
       </w:r>
       <w:r>
         <w:rPr>
@@ -6162,12 +9385,70 @@
         </w:rPr>
         <w:t xml:space="preserve"> και </w:t>
       </w:r>
-      <w:r>
-        <w:rPr>
-          <w:rFonts w:ascii="Cambria" w:hAnsi="Cambria" w:cs="Cambria"/>
-        </w:rPr>
-        <w:t>κινητικότητα των γλωχίνων της μιτροειδούς</w:t>
-      </w:r>
+      <w:proofErr w:type="spellStart"/>
+      <w:r>
+        <w:rPr>
+          <w:rFonts w:ascii="Cambria" w:hAnsi="Cambria" w:cs="Cambria"/>
+        </w:rPr>
+        <w:t>κινητικότητ</w:t>
+      </w:r>
+      <w:proofErr w:type="spellEnd"/>
+      <w:r>
+        <w:rPr>
+          <w:rFonts w:ascii="Cambria" w:hAnsi="Cambria" w:cs="Cambria"/>
+        </w:rPr>
+        <w:t xml:space="preserve">α </w:t>
+      </w:r>
+      <w:proofErr w:type="spellStart"/>
+      <w:r>
+        <w:rPr>
+          <w:rFonts w:ascii="Cambria" w:hAnsi="Cambria" w:cs="Cambria"/>
+        </w:rPr>
+        <w:t>των</w:t>
+      </w:r>
+      <w:proofErr w:type="spellEnd"/>
+      <w:r>
+        <w:rPr>
+          <w:rFonts w:ascii="Cambria" w:hAnsi="Cambria" w:cs="Cambria"/>
+        </w:rPr>
+        <w:t xml:space="preserve"> </w:t>
+      </w:r>
+      <w:proofErr w:type="spellStart"/>
+      <w:r>
+        <w:rPr>
+          <w:rFonts w:ascii="Cambria" w:hAnsi="Cambria" w:cs="Cambria"/>
+        </w:rPr>
+        <w:t>γλωχίνων</w:t>
+      </w:r>
+      <w:proofErr w:type="spellEnd"/>
+      <w:r>
+        <w:rPr>
+          <w:rFonts w:ascii="Cambria" w:hAnsi="Cambria" w:cs="Cambria"/>
+        </w:rPr>
+        <w:t xml:space="preserve"> </w:t>
+      </w:r>
+      <w:proofErr w:type="spellStart"/>
+      <w:r>
+        <w:rPr>
+          <w:rFonts w:ascii="Cambria" w:hAnsi="Cambria" w:cs="Cambria"/>
+        </w:rPr>
+        <w:t>της</w:t>
+      </w:r>
+      <w:proofErr w:type="spellEnd"/>
+      <w:r>
+        <w:rPr>
+          <w:rFonts w:ascii="Cambria" w:hAnsi="Cambria" w:cs="Cambria"/>
+        </w:rPr>
+        <w:t xml:space="preserve"> </w:t>
+      </w:r>
+      <w:proofErr w:type="spellStart"/>
+      <w:r>
+        <w:rPr>
+          <w:rFonts w:ascii="Cambria" w:hAnsi="Cambria" w:cs="Cambria"/>
+        </w:rPr>
+        <w:t>μιτροειδούς</w:t>
+      </w:r>
+      <w:proofErr w:type="spellEnd"/>
       <w:r>
         <w:rPr>
           <w:rFonts w:ascii="Cambria" w:hAnsi="Cambria" w:cs="Cambria"/>
@@ -6266,7 +9547,23 @@
           <w:rFonts w:ascii="Cambria" w:hAnsi="Cambria" w:cs="Cambria"/>
           <w:lang w:val="el-GR"/>
         </w:rPr>
-        <w:t>Απουσία μεσοκοιλιακής επικοινωνίας.</w:t>
+        <w:t xml:space="preserve">Απουσία </w:t>
+      </w:r>
+      <w:proofErr w:type="spellStart"/>
+      <w:r>
+        <w:rPr>
+          <w:rFonts w:ascii="Cambria" w:hAnsi="Cambria" w:cs="Cambria"/>
+          <w:lang w:val="el-GR"/>
+        </w:rPr>
+        <w:t>μεσοκοιλιακής</w:t>
+      </w:r>
+      <w:proofErr w:type="spellEnd"/>
+      <w:r>
+        <w:rPr>
+          <w:rFonts w:ascii="Cambria" w:hAnsi="Cambria" w:cs="Cambria"/>
+          <w:lang w:val="el-GR"/>
+        </w:rPr>
+        <w:t xml:space="preserve"> επικοινωνίας.</w:t>
       </w:r>
     </w:p>
     <w:p>
@@ -6287,7 +9584,23 @@
           <w:rFonts w:ascii="Cambria" w:hAnsi="Cambria" w:cs="Cambria"/>
           <w:lang w:val="el-GR"/>
         </w:rPr>
-        <w:t>Απουσία μεσοκολπικής επικοινωνίας.</w:t>
+        <w:t xml:space="preserve">Απουσία </w:t>
+      </w:r>
+      <w:proofErr w:type="spellStart"/>
+      <w:r>
+        <w:rPr>
+          <w:rFonts w:ascii="Cambria" w:hAnsi="Cambria" w:cs="Cambria"/>
+          <w:lang w:val="el-GR"/>
+        </w:rPr>
+        <w:t>μεσοκολπικής</w:t>
+      </w:r>
+      <w:proofErr w:type="spellEnd"/>
+      <w:r>
+        <w:rPr>
+          <w:rFonts w:ascii="Cambria" w:hAnsi="Cambria" w:cs="Cambria"/>
+          <w:lang w:val="el-GR"/>
+        </w:rPr>
+        <w:t xml:space="preserve"> επικοινωνίας.</w:t>
       </w:r>
     </w:p>
     <w:p>
@@ -6389,7 +9702,29 @@
           <w:color w:val="0F243E"/>
           <w:lang w:val="el-GR"/>
         </w:rPr>
-        <w:t>Αριστερή παραστερνική λήψη τεσσάρων &amp; πέντε κοιλοτήτων</w:t>
+        <w:t xml:space="preserve">Αριστερή </w:t>
+      </w:r>
+      <w:proofErr w:type="spellStart"/>
+      <w:r>
+        <w:rPr>
+          <w:rFonts w:ascii="Cambria" w:hAnsi="Cambria" w:cs="Cambria"/>
+          <w:b/>
+          <w:bCs/>
+          <w:color w:val="0F243E"/>
+          <w:lang w:val="el-GR"/>
+        </w:rPr>
+        <w:t>παραστερνική</w:t>
+      </w:r>
+      <w:proofErr w:type="spellEnd"/>
+      <w:r>
+        <w:rPr>
+          <w:rFonts w:ascii="Cambria" w:hAnsi="Cambria" w:cs="Cambria"/>
+          <w:b/>
+          <w:bCs/>
+          <w:color w:val="0F243E"/>
+          <w:lang w:val="el-GR"/>
+        </w:rPr>
+        <w:t xml:space="preserve"> λήψη τεσσάρων &amp; πέντε κοιλοτήτων</w:t>
       </w:r>
       <w:r>
         <w:rPr>
@@ -6511,7 +9846,133 @@
         <w:rPr>
           <w:rFonts w:ascii="Cambria" w:hAnsi="Cambria" w:cs="Cambria"/>
         </w:rPr>
-        <w:t>Ο χώρος εξώθησης της αριστερής κοιλίας δεν παρουσιάζει ανατομικές ανωμαλίες</w:t>
+        <w:t xml:space="preserve">Ο </w:t>
+      </w:r>
+      <w:proofErr w:type="spellStart"/>
+      <w:r>
+        <w:rPr>
+          <w:rFonts w:ascii="Cambria" w:hAnsi="Cambria" w:cs="Cambria"/>
+        </w:rPr>
+        <w:t>χώρος</w:t>
+      </w:r>
+      <w:proofErr w:type="spellEnd"/>
+      <w:r>
+        <w:rPr>
+          <w:rFonts w:ascii="Cambria" w:hAnsi="Cambria" w:cs="Cambria"/>
+        </w:rPr>
+        <w:t xml:space="preserve"> </w:t>
+      </w:r>
+      <w:proofErr w:type="spellStart"/>
+      <w:r>
+        <w:rPr>
+          <w:rFonts w:ascii="Cambria" w:hAnsi="Cambria" w:cs="Cambria"/>
+        </w:rPr>
+        <w:t>εξώθησης</w:t>
+      </w:r>
+      <w:proofErr w:type="spellEnd"/>
+      <w:r>
+        <w:rPr>
+          <w:rFonts w:ascii="Cambria" w:hAnsi="Cambria" w:cs="Cambria"/>
+        </w:rPr>
+        <w:t xml:space="preserve"> </w:t>
+      </w:r>
+      <w:proofErr w:type="spellStart"/>
+      <w:r>
+        <w:rPr>
+          <w:rFonts w:ascii="Cambria" w:hAnsi="Cambria" w:cs="Cambria"/>
+        </w:rPr>
+        <w:t>της</w:t>
+      </w:r>
+      <w:proofErr w:type="spellEnd"/>
+      <w:r>
+        <w:rPr>
+          <w:rFonts w:ascii="Cambria" w:hAnsi="Cambria" w:cs="Cambria"/>
+        </w:rPr>
+        <w:t xml:space="preserve"> α</w:t>
+      </w:r>
+      <w:proofErr w:type="spellStart"/>
+      <w:r>
+        <w:rPr>
+          <w:rFonts w:ascii="Cambria" w:hAnsi="Cambria" w:cs="Cambria"/>
+        </w:rPr>
+        <w:t>ριστερής</w:t>
+      </w:r>
+      <w:proofErr w:type="spellEnd"/>
+      <w:r>
+        <w:rPr>
+          <w:rFonts w:ascii="Cambria" w:hAnsi="Cambria" w:cs="Cambria"/>
+        </w:rPr>
+        <w:t xml:space="preserve"> </w:t>
+      </w:r>
+      <w:proofErr w:type="spellStart"/>
+      <w:r>
+        <w:rPr>
+          <w:rFonts w:ascii="Cambria" w:hAnsi="Cambria" w:cs="Cambria"/>
+        </w:rPr>
+        <w:t>κοιλί</w:t>
+      </w:r>
+      <w:proofErr w:type="spellEnd"/>
+      <w:r>
+        <w:rPr>
+          <w:rFonts w:ascii="Cambria" w:hAnsi="Cambria" w:cs="Cambria"/>
+        </w:rPr>
+        <w:t xml:space="preserve">ας </w:t>
+      </w:r>
+      <w:proofErr w:type="spellStart"/>
+      <w:r>
+        <w:rPr>
+          <w:rFonts w:ascii="Cambria" w:hAnsi="Cambria" w:cs="Cambria"/>
+        </w:rPr>
+        <w:t>δεν</w:t>
+      </w:r>
+      <w:proofErr w:type="spellEnd"/>
+      <w:r>
+        <w:rPr>
+          <w:rFonts w:ascii="Cambria" w:hAnsi="Cambria" w:cs="Cambria"/>
+        </w:rPr>
+        <w:t xml:space="preserve"> πα</w:t>
+      </w:r>
+      <w:proofErr w:type="spellStart"/>
+      <w:r>
+        <w:rPr>
+          <w:rFonts w:ascii="Cambria" w:hAnsi="Cambria" w:cs="Cambria"/>
+        </w:rPr>
+        <w:t>ρουσιάζει</w:t>
+      </w:r>
+      <w:proofErr w:type="spellEnd"/>
+      <w:r>
+        <w:rPr>
+          <w:rFonts w:ascii="Cambria" w:hAnsi="Cambria" w:cs="Cambria"/>
+        </w:rPr>
+        <w:t xml:space="preserve"> ανα</w:t>
+      </w:r>
+      <w:proofErr w:type="spellStart"/>
+      <w:r>
+        <w:rPr>
+          <w:rFonts w:ascii="Cambria" w:hAnsi="Cambria" w:cs="Cambria"/>
+        </w:rPr>
+        <w:t>τομικές</w:t>
+      </w:r>
+      <w:proofErr w:type="spellEnd"/>
+      <w:r>
+        <w:rPr>
+          <w:rFonts w:ascii="Cambria" w:hAnsi="Cambria" w:cs="Cambria"/>
+        </w:rPr>
+        <w:t xml:space="preserve"> α</w:t>
+      </w:r>
+      <w:proofErr w:type="spellStart"/>
+      <w:r>
+        <w:rPr>
+          <w:rFonts w:ascii="Cambria" w:hAnsi="Cambria" w:cs="Cambria"/>
+        </w:rPr>
+        <w:t>νωμ</w:t>
+      </w:r>
+      <w:proofErr w:type="spellEnd"/>
+      <w:r>
+        <w:rPr>
+          <w:rFonts w:ascii="Cambria" w:hAnsi="Cambria" w:cs="Cambria"/>
+        </w:rPr>
+        <w:t>αλίες</w:t>
       </w:r>
       <w:r>
         <w:rPr>
@@ -6524,19 +9985,271 @@
         <w:rPr>
           <w:rFonts w:ascii="Cambria" w:hAnsi="Cambria" w:cs="Cambria"/>
         </w:rPr>
-        <w:t xml:space="preserve"> τόσο στο στόμιο της αορτής όσο και στο τοίχωμα του μεσοκοιλιακού διαφρ</w:t>
-      </w:r>
-      <w:r>
-        <w:rPr>
-          <w:rFonts w:ascii="Cambria" w:hAnsi="Cambria" w:cs="Cambria"/>
-        </w:rPr>
-        <w:t>άγματος. Δεν παρατηρείται</w:t>
-      </w:r>
-      <w:r>
-        <w:rPr>
-          <w:rFonts w:ascii="Cambria" w:hAnsi="Cambria" w:cs="Cambria"/>
-        </w:rPr>
-        <w:t xml:space="preserve"> στροβιλώδης ροή στο χώρο αυτό.</w:t>
+        <w:t xml:space="preserve"> </w:t>
+      </w:r>
+      <w:proofErr w:type="spellStart"/>
+      <w:r>
+        <w:rPr>
+          <w:rFonts w:ascii="Cambria" w:hAnsi="Cambria" w:cs="Cambria"/>
+        </w:rPr>
+        <w:t>τόσο</w:t>
+      </w:r>
+      <w:proofErr w:type="spellEnd"/>
+      <w:r>
+        <w:rPr>
+          <w:rFonts w:ascii="Cambria" w:hAnsi="Cambria" w:cs="Cambria"/>
+        </w:rPr>
+        <w:t xml:space="preserve"> </w:t>
+      </w:r>
+      <w:proofErr w:type="spellStart"/>
+      <w:r>
+        <w:rPr>
+          <w:rFonts w:ascii="Cambria" w:hAnsi="Cambria" w:cs="Cambria"/>
+        </w:rPr>
+        <w:t>στο</w:t>
+      </w:r>
+      <w:proofErr w:type="spellEnd"/>
+      <w:r>
+        <w:rPr>
+          <w:rFonts w:ascii="Cambria" w:hAnsi="Cambria" w:cs="Cambria"/>
+        </w:rPr>
+        <w:t xml:space="preserve"> </w:t>
+      </w:r>
+      <w:proofErr w:type="spellStart"/>
+      <w:r>
+        <w:rPr>
+          <w:rFonts w:ascii="Cambria" w:hAnsi="Cambria" w:cs="Cambria"/>
+        </w:rPr>
+        <w:t>στόμιο</w:t>
+      </w:r>
+      <w:proofErr w:type="spellEnd"/>
+      <w:r>
+        <w:rPr>
+          <w:rFonts w:ascii="Cambria" w:hAnsi="Cambria" w:cs="Cambria"/>
+        </w:rPr>
+        <w:t xml:space="preserve"> </w:t>
+      </w:r>
+      <w:proofErr w:type="spellStart"/>
+      <w:r>
+        <w:rPr>
+          <w:rFonts w:ascii="Cambria" w:hAnsi="Cambria" w:cs="Cambria"/>
+        </w:rPr>
+        <w:t>της</w:t>
+      </w:r>
+      <w:proofErr w:type="spellEnd"/>
+      <w:r>
+        <w:rPr>
+          <w:rFonts w:ascii="Cambria" w:hAnsi="Cambria" w:cs="Cambria"/>
+        </w:rPr>
+        <w:t xml:space="preserve"> α</w:t>
+      </w:r>
+      <w:proofErr w:type="spellStart"/>
+      <w:r>
+        <w:rPr>
+          <w:rFonts w:ascii="Cambria" w:hAnsi="Cambria" w:cs="Cambria"/>
+        </w:rPr>
+        <w:t>ορτής</w:t>
+      </w:r>
+      <w:proofErr w:type="spellEnd"/>
+      <w:r>
+        <w:rPr>
+          <w:rFonts w:ascii="Cambria" w:hAnsi="Cambria" w:cs="Cambria"/>
+        </w:rPr>
+        <w:t xml:space="preserve"> </w:t>
+      </w:r>
+      <w:proofErr w:type="spellStart"/>
+      <w:r>
+        <w:rPr>
+          <w:rFonts w:ascii="Cambria" w:hAnsi="Cambria" w:cs="Cambria"/>
+        </w:rPr>
+        <w:t>όσο</w:t>
+      </w:r>
+      <w:proofErr w:type="spellEnd"/>
+      <w:r>
+        <w:rPr>
+          <w:rFonts w:ascii="Cambria" w:hAnsi="Cambria" w:cs="Cambria"/>
+        </w:rPr>
+        <w:t xml:space="preserve"> και </w:t>
+      </w:r>
+      <w:proofErr w:type="spellStart"/>
+      <w:r>
+        <w:rPr>
+          <w:rFonts w:ascii="Cambria" w:hAnsi="Cambria" w:cs="Cambria"/>
+        </w:rPr>
+        <w:t>στο</w:t>
+      </w:r>
+      <w:proofErr w:type="spellEnd"/>
+      <w:r>
+        <w:rPr>
+          <w:rFonts w:ascii="Cambria" w:hAnsi="Cambria" w:cs="Cambria"/>
+        </w:rPr>
+        <w:t xml:space="preserve"> </w:t>
+      </w:r>
+      <w:proofErr w:type="spellStart"/>
+      <w:r>
+        <w:rPr>
+          <w:rFonts w:ascii="Cambria" w:hAnsi="Cambria" w:cs="Cambria"/>
+        </w:rPr>
+        <w:t>τοίχωμ</w:t>
+      </w:r>
+      <w:proofErr w:type="spellEnd"/>
+      <w:r>
+        <w:rPr>
+          <w:rFonts w:ascii="Cambria" w:hAnsi="Cambria" w:cs="Cambria"/>
+        </w:rPr>
+        <w:t xml:space="preserve">α </w:t>
+      </w:r>
+      <w:proofErr w:type="spellStart"/>
+      <w:r>
+        <w:rPr>
+          <w:rFonts w:ascii="Cambria" w:hAnsi="Cambria" w:cs="Cambria"/>
+        </w:rPr>
+        <w:t>του</w:t>
+      </w:r>
+      <w:proofErr w:type="spellEnd"/>
+      <w:r>
+        <w:rPr>
+          <w:rFonts w:ascii="Cambria" w:hAnsi="Cambria" w:cs="Cambria"/>
+        </w:rPr>
+        <w:t xml:space="preserve"> </w:t>
+      </w:r>
+      <w:proofErr w:type="spellStart"/>
+      <w:r>
+        <w:rPr>
+          <w:rFonts w:ascii="Cambria" w:hAnsi="Cambria" w:cs="Cambria"/>
+        </w:rPr>
+        <w:t>μεσοκοιλι</w:t>
+      </w:r>
+      <w:proofErr w:type="spellEnd"/>
+      <w:r>
+        <w:rPr>
+          <w:rFonts w:ascii="Cambria" w:hAnsi="Cambria" w:cs="Cambria"/>
+        </w:rPr>
+        <w:t xml:space="preserve">ακού </w:t>
+      </w:r>
+      <w:proofErr w:type="spellStart"/>
+      <w:r>
+        <w:rPr>
+          <w:rFonts w:ascii="Cambria" w:hAnsi="Cambria" w:cs="Cambria"/>
+        </w:rPr>
+        <w:t>δι</w:t>
+      </w:r>
+      <w:proofErr w:type="spellEnd"/>
+      <w:r>
+        <w:rPr>
+          <w:rFonts w:ascii="Cambria" w:hAnsi="Cambria" w:cs="Cambria"/>
+        </w:rPr>
+        <w:t>αφρ</w:t>
+      </w:r>
+      <w:r>
+        <w:rPr>
+          <w:rFonts w:ascii="Cambria" w:hAnsi="Cambria" w:cs="Cambria"/>
+        </w:rPr>
+        <w:t xml:space="preserve">άγματος. </w:t>
+      </w:r>
+      <w:proofErr w:type="spellStart"/>
+      <w:r>
+        <w:rPr>
+          <w:rFonts w:ascii="Cambria" w:hAnsi="Cambria" w:cs="Cambria"/>
+        </w:rPr>
+        <w:t>Δεν</w:t>
+      </w:r>
+      <w:proofErr w:type="spellEnd"/>
+      <w:r>
+        <w:rPr>
+          <w:rFonts w:ascii="Cambria" w:hAnsi="Cambria" w:cs="Cambria"/>
+        </w:rPr>
+        <w:t xml:space="preserve"> παρα</w:t>
+      </w:r>
+      <w:proofErr w:type="spellStart"/>
+      <w:r>
+        <w:rPr>
+          <w:rFonts w:ascii="Cambria" w:hAnsi="Cambria" w:cs="Cambria"/>
+        </w:rPr>
+        <w:t>τηρείτ</w:t>
+      </w:r>
+      <w:proofErr w:type="spellEnd"/>
+      <w:r>
+        <w:rPr>
+          <w:rFonts w:ascii="Cambria" w:hAnsi="Cambria" w:cs="Cambria"/>
+        </w:rPr>
+        <w:t>αι</w:t>
+      </w:r>
+      <w:r>
+        <w:rPr>
+          <w:rFonts w:ascii="Cambria" w:hAnsi="Cambria" w:cs="Cambria"/>
+        </w:rPr>
+        <w:t xml:space="preserve"> </w:t>
+      </w:r>
+      <w:proofErr w:type="spellStart"/>
+      <w:r>
+        <w:rPr>
+          <w:rFonts w:ascii="Cambria" w:hAnsi="Cambria" w:cs="Cambria"/>
+        </w:rPr>
+        <w:t>στρο</w:t>
+      </w:r>
+      <w:proofErr w:type="spellEnd"/>
+      <w:r>
+        <w:rPr>
+          <w:rFonts w:ascii="Cambria" w:hAnsi="Cambria" w:cs="Cambria"/>
+        </w:rPr>
+        <w:t xml:space="preserve">βιλώδης </w:t>
+      </w:r>
+      <w:proofErr w:type="spellStart"/>
+      <w:r>
+        <w:rPr>
+          <w:rFonts w:ascii="Cambria" w:hAnsi="Cambria" w:cs="Cambria"/>
+        </w:rPr>
+        <w:t>ροή</w:t>
+      </w:r>
+      <w:proofErr w:type="spellEnd"/>
+      <w:r>
+        <w:rPr>
+          <w:rFonts w:ascii="Cambria" w:hAnsi="Cambria" w:cs="Cambria"/>
+        </w:rPr>
+        <w:t xml:space="preserve"> </w:t>
+      </w:r>
+      <w:proofErr w:type="spellStart"/>
+      <w:r>
+        <w:rPr>
+          <w:rFonts w:ascii="Cambria" w:hAnsi="Cambria" w:cs="Cambria"/>
+        </w:rPr>
+        <w:t>στο</w:t>
+      </w:r>
+      <w:proofErr w:type="spellEnd"/>
+      <w:r>
+        <w:rPr>
+          <w:rFonts w:ascii="Cambria" w:hAnsi="Cambria" w:cs="Cambria"/>
+        </w:rPr>
+        <w:t xml:space="preserve"> </w:t>
+      </w:r>
+      <w:proofErr w:type="spellStart"/>
+      <w:r>
+        <w:rPr>
+          <w:rFonts w:ascii="Cambria" w:hAnsi="Cambria" w:cs="Cambria"/>
+        </w:rPr>
+        <w:t>χώρο</w:t>
+      </w:r>
+      <w:proofErr w:type="spellEnd"/>
+      <w:r>
+        <w:rPr>
+          <w:rFonts w:ascii="Cambria" w:hAnsi="Cambria" w:cs="Cambria"/>
+        </w:rPr>
+        <w:t xml:space="preserve"> α</w:t>
+      </w:r>
+      <w:proofErr w:type="spellStart"/>
+      <w:r>
+        <w:rPr>
+          <w:rFonts w:ascii="Cambria" w:hAnsi="Cambria" w:cs="Cambria"/>
+        </w:rPr>
+        <w:t>υτό</w:t>
+      </w:r>
+      <w:proofErr w:type="spellEnd"/>
+      <w:r>
+        <w:rPr>
+          <w:rFonts w:ascii="Cambria" w:hAnsi="Cambria" w:cs="Cambria"/>
+        </w:rPr>
+        <w:t>.</w:t>
       </w:r>
     </w:p>
     <w:p>
@@ -6555,12 +10268,168 @@
           <w:rFonts w:ascii="Cambria" w:hAnsi="Cambria" w:cs="Cambria"/>
         </w:rPr>
       </w:pPr>
-      <w:r>
-        <w:rPr>
-          <w:rFonts w:ascii="Cambria" w:hAnsi="Cambria" w:cs="Cambria"/>
-        </w:rPr>
-        <w:t>Το κλάσμα εξώθησης της αριστερής κοιλίας ελέγχεται κάτω από το ελάχιστο φυσιολογικό όριο</w:t>
-      </w:r>
+      <w:proofErr w:type="spellStart"/>
+      <w:r>
+        <w:rPr>
+          <w:rFonts w:ascii="Cambria" w:hAnsi="Cambria" w:cs="Cambria"/>
+        </w:rPr>
+        <w:t>Το</w:t>
+      </w:r>
+      <w:proofErr w:type="spellEnd"/>
+      <w:r>
+        <w:rPr>
+          <w:rFonts w:ascii="Cambria" w:hAnsi="Cambria" w:cs="Cambria"/>
+        </w:rPr>
+        <w:t xml:space="preserve"> </w:t>
+      </w:r>
+      <w:proofErr w:type="spellStart"/>
+      <w:r>
+        <w:rPr>
+          <w:rFonts w:ascii="Cambria" w:hAnsi="Cambria" w:cs="Cambria"/>
+        </w:rPr>
+        <w:t>κλάσμ</w:t>
+      </w:r>
+      <w:proofErr w:type="spellEnd"/>
+      <w:r>
+        <w:rPr>
+          <w:rFonts w:ascii="Cambria" w:hAnsi="Cambria" w:cs="Cambria"/>
+        </w:rPr>
+        <w:t xml:space="preserve">α </w:t>
+      </w:r>
+      <w:proofErr w:type="spellStart"/>
+      <w:r>
+        <w:rPr>
+          <w:rFonts w:ascii="Cambria" w:hAnsi="Cambria" w:cs="Cambria"/>
+        </w:rPr>
+        <w:t>εξώθησης</w:t>
+      </w:r>
+      <w:proofErr w:type="spellEnd"/>
+      <w:r>
+        <w:rPr>
+          <w:rFonts w:ascii="Cambria" w:hAnsi="Cambria" w:cs="Cambria"/>
+        </w:rPr>
+        <w:t xml:space="preserve"> </w:t>
+      </w:r>
+      <w:proofErr w:type="spellStart"/>
+      <w:r>
+        <w:rPr>
+          <w:rFonts w:ascii="Cambria" w:hAnsi="Cambria" w:cs="Cambria"/>
+        </w:rPr>
+        <w:t>της</w:t>
+      </w:r>
+      <w:proofErr w:type="spellEnd"/>
+      <w:r>
+        <w:rPr>
+          <w:rFonts w:ascii="Cambria" w:hAnsi="Cambria" w:cs="Cambria"/>
+        </w:rPr>
+        <w:t xml:space="preserve"> α</w:t>
+      </w:r>
+      <w:proofErr w:type="spellStart"/>
+      <w:r>
+        <w:rPr>
+          <w:rFonts w:ascii="Cambria" w:hAnsi="Cambria" w:cs="Cambria"/>
+        </w:rPr>
+        <w:t>ριστερής</w:t>
+      </w:r>
+      <w:proofErr w:type="spellEnd"/>
+      <w:r>
+        <w:rPr>
+          <w:rFonts w:ascii="Cambria" w:hAnsi="Cambria" w:cs="Cambria"/>
+        </w:rPr>
+        <w:t xml:space="preserve"> </w:t>
+      </w:r>
+      <w:proofErr w:type="spellStart"/>
+      <w:r>
+        <w:rPr>
+          <w:rFonts w:ascii="Cambria" w:hAnsi="Cambria" w:cs="Cambria"/>
+        </w:rPr>
+        <w:t>κοιλί</w:t>
+      </w:r>
+      <w:proofErr w:type="spellEnd"/>
+      <w:r>
+        <w:rPr>
+          <w:rFonts w:ascii="Cambria" w:hAnsi="Cambria" w:cs="Cambria"/>
+        </w:rPr>
+        <w:t xml:space="preserve">ας </w:t>
+      </w:r>
+      <w:proofErr w:type="spellStart"/>
+      <w:r>
+        <w:rPr>
+          <w:rFonts w:ascii="Cambria" w:hAnsi="Cambria" w:cs="Cambria"/>
+        </w:rPr>
+        <w:t>ελέγχετ</w:t>
+      </w:r>
+      <w:proofErr w:type="spellEnd"/>
+      <w:r>
+        <w:rPr>
+          <w:rFonts w:ascii="Cambria" w:hAnsi="Cambria" w:cs="Cambria"/>
+        </w:rPr>
+        <w:t xml:space="preserve">αι </w:t>
+      </w:r>
+      <w:proofErr w:type="spellStart"/>
+      <w:r>
+        <w:rPr>
+          <w:rFonts w:ascii="Cambria" w:hAnsi="Cambria" w:cs="Cambria"/>
+        </w:rPr>
+        <w:t>κάτω</w:t>
+      </w:r>
+      <w:proofErr w:type="spellEnd"/>
+      <w:r>
+        <w:rPr>
+          <w:rFonts w:ascii="Cambria" w:hAnsi="Cambria" w:cs="Cambria"/>
+        </w:rPr>
+        <w:t xml:space="preserve"> από </w:t>
+      </w:r>
+      <w:proofErr w:type="spellStart"/>
+      <w:r>
+        <w:rPr>
+          <w:rFonts w:ascii="Cambria" w:hAnsi="Cambria" w:cs="Cambria"/>
+        </w:rPr>
+        <w:t>το</w:t>
+      </w:r>
+      <w:proofErr w:type="spellEnd"/>
+      <w:r>
+        <w:rPr>
+          <w:rFonts w:ascii="Cambria" w:hAnsi="Cambria" w:cs="Cambria"/>
+        </w:rPr>
+        <w:t xml:space="preserve"> </w:t>
+      </w:r>
+      <w:proofErr w:type="spellStart"/>
+      <w:r>
+        <w:rPr>
+          <w:rFonts w:ascii="Cambria" w:hAnsi="Cambria" w:cs="Cambria"/>
+        </w:rPr>
+        <w:t>ελάχιστο</w:t>
+      </w:r>
+      <w:proofErr w:type="spellEnd"/>
+      <w:r>
+        <w:rPr>
+          <w:rFonts w:ascii="Cambria" w:hAnsi="Cambria" w:cs="Cambria"/>
+        </w:rPr>
+        <w:t xml:space="preserve"> </w:t>
+      </w:r>
+      <w:proofErr w:type="spellStart"/>
+      <w:r>
+        <w:rPr>
+          <w:rFonts w:ascii="Cambria" w:hAnsi="Cambria" w:cs="Cambria"/>
+        </w:rPr>
+        <w:t>φυσιολογικό</w:t>
+      </w:r>
+      <w:proofErr w:type="spellEnd"/>
+      <w:r>
+        <w:rPr>
+          <w:rFonts w:ascii="Cambria" w:hAnsi="Cambria" w:cs="Cambria"/>
+        </w:rPr>
+        <w:t xml:space="preserve"> </w:t>
+      </w:r>
+      <w:proofErr w:type="spellStart"/>
+      <w:r>
+        <w:rPr>
+          <w:rFonts w:ascii="Cambria" w:hAnsi="Cambria" w:cs="Cambria"/>
+        </w:rPr>
+        <w:t>όριο</w:t>
+      </w:r>
+      <w:proofErr w:type="spellEnd"/>
       <w:r>
         <w:rPr>
           <w:rFonts w:ascii="Cambria" w:hAnsi="Cambria" w:cs="Cambria"/>
@@ -6590,8 +10459,17 @@
           <w:rFonts w:ascii="Cambria" w:hAnsi="Cambria" w:cs="Cambria"/>
           <w:lang w:val="el-GR"/>
         </w:rPr>
-        <w:t>Παρατηρείται αναγωγή αίματος στον δεξιό κόλπο διαμέσου της τριγλώχινας</w:t>
-      </w:r>
+        <w:t xml:space="preserve">Παρατηρείται αναγωγή αίματος στον δεξιό κόλπο διαμέσου της </w:t>
+      </w:r>
+      <w:proofErr w:type="spellStart"/>
+      <w:r>
+        <w:rPr>
+          <w:rFonts w:ascii="Cambria" w:hAnsi="Cambria" w:cs="Cambria"/>
+          <w:lang w:val="el-GR"/>
+        </w:rPr>
+        <w:t>τριγλώχινας</w:t>
+      </w:r>
+      <w:proofErr w:type="spellEnd"/>
       <w:r>
         <w:rPr>
           <w:rFonts w:ascii="Cambria" w:hAnsi="Cambria" w:cs="Cambria"/>
@@ -6851,6 +10729,7 @@
         </w:rPr>
         <w:t xml:space="preserve"> </w:t>
       </w:r>
+      <w:proofErr w:type="spellStart"/>
       <w:r>
         <w:rPr>
           <w:rFonts w:ascii="Cambria" w:hAnsi="Cambria" w:cs="Cambria"/>
@@ -6859,6 +10738,7 @@
         </w:rPr>
         <w:t>ecg</w:t>
       </w:r>
+      <w:proofErr w:type="spellEnd"/>
       <w:r>
         <w:rPr>
           <w:rFonts w:ascii="Cambria" w:hAnsi="Cambria" w:cs="Cambria"/>
@@ -6888,6 +10768,7 @@
         </w:rPr>
         <w:t xml:space="preserve"> </w:t>
       </w:r>
+      <w:proofErr w:type="spellStart"/>
       <w:r>
         <w:rPr>
           <w:rFonts w:ascii="Cambria" w:hAnsi="Cambria" w:cs="Cambria"/>
@@ -6895,6 +10776,7 @@
         </w:rPr>
         <w:t>egc</w:t>
       </w:r>
+      <w:proofErr w:type="spellEnd"/>
       <w:r>
         <w:rPr>
           <w:rFonts w:ascii="Cambria" w:hAnsi="Cambria" w:cs="Cambria"/>
@@ -6916,6 +10798,7 @@
         </w:rPr>
         <w:t xml:space="preserve"> </w:t>
       </w:r>
+      <w:proofErr w:type="spellStart"/>
       <w:r>
         <w:rPr>
           <w:rFonts w:ascii="Cambria" w:hAnsi="Cambria" w:cs="Cambria"/>
@@ -6923,6 +10806,7 @@
         </w:rPr>
         <w:t>ecg</w:t>
       </w:r>
+      <w:proofErr w:type="spellEnd"/>
       <w:r>
         <w:rPr>
           <w:rFonts w:ascii="Cambria" w:hAnsi="Cambria" w:cs="Cambria"/>
@@ -6949,8 +10833,17 @@
           <w:rFonts w:ascii="Cambria" w:hAnsi="Cambria" w:cs="Cambria"/>
           <w:lang w:val="en-US"/>
         </w:rPr>
-        <w:t>{{ egc</w:t>
-      </w:r>
+        <w:t xml:space="preserve">{{ </w:t>
+      </w:r>
+      <w:proofErr w:type="spellStart"/>
+      <w:r>
+        <w:rPr>
+          <w:rFonts w:ascii="Cambria" w:hAnsi="Cambria" w:cs="Cambria"/>
+          <w:lang w:val="en-US"/>
+        </w:rPr>
+        <w:t>egc</w:t>
+      </w:r>
+      <w:proofErr w:type="spellEnd"/>
       <w:proofErr w:type="gramEnd"/>
       <w:r>
         <w:rPr>
@@ -6971,7 +10864,23 @@
           <w:rFonts w:ascii="Cambria" w:hAnsi="Cambria" w:cs="Cambria"/>
           <w:lang w:val="en-US"/>
         </w:rPr>
-        <w:t xml:space="preserve"> {% endfor %}</w:t>
+        <w:t xml:space="preserve"> {% </w:t>
+      </w:r>
+      <w:proofErr w:type="spellStart"/>
+      <w:r>
+        <w:rPr>
+          <w:rFonts w:ascii="Cambria" w:hAnsi="Cambria" w:cs="Cambria"/>
+          <w:lang w:val="en-US"/>
+        </w:rPr>
+        <w:t>endfor</w:t>
+      </w:r>
+      <w:proofErr w:type="spellEnd"/>
+      <w:r>
+        <w:rPr>
+          <w:rFonts w:ascii="Cambria" w:hAnsi="Cambria" w:cs="Cambria"/>
+          <w:lang w:val="en-US"/>
+        </w:rPr>
+        <w:t xml:space="preserve"> %}</w:t>
       </w:r>
     </w:p>
     <w:p>
@@ -7002,12 +10911,21 @@
           <w:lang w:val="el-GR"/>
         </w:rPr>
       </w:pPr>
-      <w:r>
-        <w:rPr>
-          <w:rFonts w:ascii="Cambria" w:hAnsi="Cambria" w:cs="Cambria"/>
-          <w:lang w:val="el-GR"/>
-        </w:rPr>
-        <w:t>Φλεβοκομβικός ρυθμός.</w:t>
+      <w:proofErr w:type="spellStart"/>
+      <w:r>
+        <w:rPr>
+          <w:rFonts w:ascii="Cambria" w:hAnsi="Cambria" w:cs="Cambria"/>
+          <w:lang w:val="el-GR"/>
+        </w:rPr>
+        <w:t>Φλεβοκομβικός</w:t>
+      </w:r>
+      <w:proofErr w:type="spellEnd"/>
+      <w:r>
+        <w:rPr>
+          <w:rFonts w:ascii="Cambria" w:hAnsi="Cambria" w:cs="Cambria"/>
+          <w:lang w:val="el-GR"/>
+        </w:rPr>
+        <w:t xml:space="preserve"> ρυθμός.</w:t>
       </w:r>
     </w:p>
     <w:p>
@@ -7236,6 +11154,7 @@
           <w:rFonts w:ascii="Cambria" w:hAnsi="Cambria" w:cs="Cambria"/>
         </w:rPr>
       </w:pPr>
+      <w:proofErr w:type="spellStart"/>
       <w:r>
         <w:rPr>
           <w:rFonts w:ascii="Cambria" w:hAnsi="Cambria" w:cs="Cambria"/>
@@ -7250,7 +11169,16 @@
           <w:b/>
           <w:lang w:val="el-GR"/>
         </w:rPr>
-        <w:t>ιατατική μυοκαρδιοπάθεια</w:t>
+        <w:t>ιατατική</w:t>
+      </w:r>
+      <w:proofErr w:type="spellEnd"/>
+      <w:r>
+        <w:rPr>
+          <w:rFonts w:ascii="Cambria" w:hAnsi="Cambria" w:cs="Cambria"/>
+          <w:b/>
+          <w:lang w:val="el-GR"/>
+        </w:rPr>
+        <w:t xml:space="preserve"> μυοκαρδιοπάθεια</w:t>
       </w:r>
       <w:r>
         <w:rPr>
@@ -7310,15 +11238,51 @@
           <w:bCs/>
           <w:lang w:val="el-GR"/>
         </w:rPr>
-        <w:t xml:space="preserve">Η συγκεκριμένη πάθηση είναι αρκετά σπάνια στη γάτα. Η έλλειψη ταυρίνης </w:t>
-      </w:r>
+        <w:t xml:space="preserve">Η συγκεκριμένη πάθηση είναι αρκετά σπάνια στη γάτα. Η έλλειψη </w:t>
+      </w:r>
+      <w:proofErr w:type="spellStart"/>
       <w:r>
         <w:rPr>
           <w:rFonts w:ascii="Cambria" w:hAnsi="Cambria" w:cs="Cambria"/>
           <w:bCs/>
           <w:lang w:val="el-GR"/>
         </w:rPr>
-        <w:t>έχει ενοχοποιηθεί στο παρελθόν ως αίτιο πρόκλησης διατατικής μυοκαρδιοπάθειας στη γάτα,</w:t>
+        <w:t>ταυρίνης</w:t>
+      </w:r>
+      <w:proofErr w:type="spellEnd"/>
+      <w:r>
+        <w:rPr>
+          <w:rFonts w:ascii="Cambria" w:hAnsi="Cambria" w:cs="Cambria"/>
+          <w:bCs/>
+          <w:lang w:val="el-GR"/>
+        </w:rPr>
+        <w:t xml:space="preserve"> </w:t>
+      </w:r>
+      <w:r>
+        <w:rPr>
+          <w:rFonts w:ascii="Cambria" w:hAnsi="Cambria" w:cs="Cambria"/>
+          <w:bCs/>
+          <w:lang w:val="el-GR"/>
+        </w:rPr>
+        <w:t xml:space="preserve">έχει ενοχοποιηθεί στο παρελθόν ως αίτιο πρόκλησης </w:t>
+      </w:r>
+      <w:proofErr w:type="spellStart"/>
+      <w:r>
+        <w:rPr>
+          <w:rFonts w:ascii="Cambria" w:hAnsi="Cambria" w:cs="Cambria"/>
+          <w:bCs/>
+          <w:lang w:val="el-GR"/>
+        </w:rPr>
+        <w:t>διατατικής</w:t>
+      </w:r>
+      <w:proofErr w:type="spellEnd"/>
+      <w:r>
+        <w:rPr>
+          <w:rFonts w:ascii="Cambria" w:hAnsi="Cambria" w:cs="Cambria"/>
+          <w:bCs/>
+          <w:lang w:val="el-GR"/>
+        </w:rPr>
+        <w:t xml:space="preserve"> μυοκαρδιοπάθειας στη γάτα,</w:t>
       </w:r>
       <w:r>
         <w:rPr>
@@ -7359,7 +11323,25 @@
           <w:bCs/>
           <w:lang w:val="el-GR"/>
         </w:rPr>
-        <w:t>σε συχνότητα αιτία πρόκλησης διατατικής μυοκαρδιοπάθειας</w:t>
+        <w:t xml:space="preserve">σε συχνότητα αιτία πρόκλησης </w:t>
+      </w:r>
+      <w:proofErr w:type="spellStart"/>
+      <w:r>
+        <w:rPr>
+          <w:rFonts w:ascii="Cambria" w:hAnsi="Cambria" w:cs="Cambria"/>
+          <w:bCs/>
+          <w:lang w:val="el-GR"/>
+        </w:rPr>
+        <w:t>διατατικής</w:t>
+      </w:r>
+      <w:proofErr w:type="spellEnd"/>
+      <w:r>
+        <w:rPr>
+          <w:rFonts w:ascii="Cambria" w:hAnsi="Cambria" w:cs="Cambria"/>
+          <w:bCs/>
+          <w:lang w:val="el-GR"/>
+        </w:rPr>
+        <w:t xml:space="preserve"> μυοκαρδιοπάθειας</w:t>
       </w:r>
       <w:r>
         <w:rPr>
@@ -7394,7 +11376,175 @@
         <w:rPr>
           <w:rFonts w:ascii="Cambria" w:hAnsi="Cambria" w:cs="Cambria"/>
         </w:rPr>
-        <w:t xml:space="preserve">Η συγκεκριμένη νόσος δεν είναι ιάσιμη, ωστόσο επιχειρείται βελτίωση της λειτουργίας του μυοκαρδίου και </w:t>
+        <w:t xml:space="preserve">Η </w:t>
+      </w:r>
+      <w:proofErr w:type="spellStart"/>
+      <w:r>
+        <w:rPr>
+          <w:rFonts w:ascii="Cambria" w:hAnsi="Cambria" w:cs="Cambria"/>
+        </w:rPr>
+        <w:t>συγκεκριμένη</w:t>
+      </w:r>
+      <w:proofErr w:type="spellEnd"/>
+      <w:r>
+        <w:rPr>
+          <w:rFonts w:ascii="Cambria" w:hAnsi="Cambria" w:cs="Cambria"/>
+        </w:rPr>
+        <w:t xml:space="preserve"> </w:t>
+      </w:r>
+      <w:proofErr w:type="spellStart"/>
+      <w:r>
+        <w:rPr>
+          <w:rFonts w:ascii="Cambria" w:hAnsi="Cambria" w:cs="Cambria"/>
+        </w:rPr>
+        <w:t>νόσος</w:t>
+      </w:r>
+      <w:proofErr w:type="spellEnd"/>
+      <w:r>
+        <w:rPr>
+          <w:rFonts w:ascii="Cambria" w:hAnsi="Cambria" w:cs="Cambria"/>
+        </w:rPr>
+        <w:t xml:space="preserve"> </w:t>
+      </w:r>
+      <w:proofErr w:type="spellStart"/>
+      <w:r>
+        <w:rPr>
+          <w:rFonts w:ascii="Cambria" w:hAnsi="Cambria" w:cs="Cambria"/>
+        </w:rPr>
+        <w:t>δεν</w:t>
+      </w:r>
+      <w:proofErr w:type="spellEnd"/>
+      <w:r>
+        <w:rPr>
+          <w:rFonts w:ascii="Cambria" w:hAnsi="Cambria" w:cs="Cambria"/>
+        </w:rPr>
+        <w:t xml:space="preserve"> </w:t>
+      </w:r>
+      <w:proofErr w:type="spellStart"/>
+      <w:r>
+        <w:rPr>
+          <w:rFonts w:ascii="Cambria" w:hAnsi="Cambria" w:cs="Cambria"/>
+        </w:rPr>
+        <w:t>είν</w:t>
+      </w:r>
+      <w:proofErr w:type="spellEnd"/>
+      <w:r>
+        <w:rPr>
+          <w:rFonts w:ascii="Cambria" w:hAnsi="Cambria" w:cs="Cambria"/>
+        </w:rPr>
+        <w:t xml:space="preserve">αι </w:t>
+      </w:r>
+      <w:proofErr w:type="spellStart"/>
+      <w:r>
+        <w:rPr>
+          <w:rFonts w:ascii="Cambria" w:hAnsi="Cambria" w:cs="Cambria"/>
+        </w:rPr>
+        <w:t>ιάσιμη</w:t>
+      </w:r>
+      <w:proofErr w:type="spellEnd"/>
+      <w:r>
+        <w:rPr>
+          <w:rFonts w:ascii="Cambria" w:hAnsi="Cambria" w:cs="Cambria"/>
+        </w:rPr>
+        <w:t xml:space="preserve">, </w:t>
+      </w:r>
+      <w:proofErr w:type="spellStart"/>
+      <w:r>
+        <w:rPr>
+          <w:rFonts w:ascii="Cambria" w:hAnsi="Cambria" w:cs="Cambria"/>
+        </w:rPr>
+        <w:t>ωστόσο</w:t>
+      </w:r>
+      <w:proofErr w:type="spellEnd"/>
+      <w:r>
+        <w:rPr>
+          <w:rFonts w:ascii="Cambria" w:hAnsi="Cambria" w:cs="Cambria"/>
+        </w:rPr>
+        <w:t xml:space="preserve"> επ</w:t>
+      </w:r>
+      <w:proofErr w:type="spellStart"/>
+      <w:r>
+        <w:rPr>
+          <w:rFonts w:ascii="Cambria" w:hAnsi="Cambria" w:cs="Cambria"/>
+        </w:rPr>
+        <w:t>ιχειρείτ</w:t>
+      </w:r>
+      <w:proofErr w:type="spellEnd"/>
+      <w:r>
+        <w:rPr>
+          <w:rFonts w:ascii="Cambria" w:hAnsi="Cambria" w:cs="Cambria"/>
+        </w:rPr>
+        <w:t>αι β</w:t>
+      </w:r>
+      <w:proofErr w:type="spellStart"/>
+      <w:r>
+        <w:rPr>
+          <w:rFonts w:ascii="Cambria" w:hAnsi="Cambria" w:cs="Cambria"/>
+        </w:rPr>
+        <w:t>ελτίωση</w:t>
+      </w:r>
+      <w:proofErr w:type="spellEnd"/>
+      <w:r>
+        <w:rPr>
+          <w:rFonts w:ascii="Cambria" w:hAnsi="Cambria" w:cs="Cambria"/>
+        </w:rPr>
+        <w:t xml:space="preserve"> </w:t>
+      </w:r>
+      <w:proofErr w:type="spellStart"/>
+      <w:r>
+        <w:rPr>
+          <w:rFonts w:ascii="Cambria" w:hAnsi="Cambria" w:cs="Cambria"/>
+        </w:rPr>
+        <w:t>της</w:t>
+      </w:r>
+      <w:proofErr w:type="spellEnd"/>
+      <w:r>
+        <w:rPr>
+          <w:rFonts w:ascii="Cambria" w:hAnsi="Cambria" w:cs="Cambria"/>
+        </w:rPr>
+        <w:t xml:space="preserve"> </w:t>
+      </w:r>
+      <w:proofErr w:type="spellStart"/>
+      <w:r>
+        <w:rPr>
+          <w:rFonts w:ascii="Cambria" w:hAnsi="Cambria" w:cs="Cambria"/>
+        </w:rPr>
+        <w:t>λειτουργί</w:t>
+      </w:r>
+      <w:proofErr w:type="spellEnd"/>
+      <w:r>
+        <w:rPr>
+          <w:rFonts w:ascii="Cambria" w:hAnsi="Cambria" w:cs="Cambria"/>
+        </w:rPr>
+        <w:t xml:space="preserve">ας </w:t>
+      </w:r>
+      <w:proofErr w:type="spellStart"/>
+      <w:r>
+        <w:rPr>
+          <w:rFonts w:ascii="Cambria" w:hAnsi="Cambria" w:cs="Cambria"/>
+        </w:rPr>
+        <w:t>του</w:t>
+      </w:r>
+      <w:proofErr w:type="spellEnd"/>
+      <w:r>
+        <w:rPr>
+          <w:rFonts w:ascii="Cambria" w:hAnsi="Cambria" w:cs="Cambria"/>
+        </w:rPr>
+        <w:t xml:space="preserve"> </w:t>
+      </w:r>
+      <w:proofErr w:type="spellStart"/>
+      <w:r>
+        <w:rPr>
+          <w:rFonts w:ascii="Cambria" w:hAnsi="Cambria" w:cs="Cambria"/>
+        </w:rPr>
+        <w:t>μυοκ</w:t>
+      </w:r>
+      <w:proofErr w:type="spellEnd"/>
+      <w:r>
+        <w:rPr>
+          <w:rFonts w:ascii="Cambria" w:hAnsi="Cambria" w:cs="Cambria"/>
+        </w:rPr>
+        <w:t xml:space="preserve">αρδίου και </w:t>
       </w:r>
       <w:r>
         <w:rPr>
@@ -7403,24 +11553,84 @@
         </w:rPr>
         <w:t xml:space="preserve">αντιμετώπιση </w:t>
       </w:r>
+      <w:proofErr w:type="spellStart"/>
       <w:r>
         <w:rPr>
           <w:rFonts w:ascii="Cambria" w:hAnsi="Cambria" w:cs="Cambria"/>
         </w:rPr>
         <w:t>της</w:t>
       </w:r>
-      <w:r>
-        <w:rPr>
-          <w:rFonts w:ascii="Cambria" w:hAnsi="Cambria" w:cs="Cambria"/>
-        </w:rPr>
-        <w:t xml:space="preserve"> συμφορητικής καρδιακής ανεπάρκειας</w:t>
-      </w:r>
-      <w:r>
-        <w:rPr>
-          <w:rFonts w:ascii="Cambria" w:hAnsi="Cambria" w:cs="Cambria"/>
-          <w:lang w:val="el-GR"/>
-        </w:rPr>
-        <w:t xml:space="preserve"> με σκοπό την υποχώρηση, εί δυνατόν, των συμφορητικών φαινομένων</w:t>
+      <w:proofErr w:type="spellEnd"/>
+      <w:r>
+        <w:rPr>
+          <w:rFonts w:ascii="Cambria" w:hAnsi="Cambria" w:cs="Cambria"/>
+        </w:rPr>
+        <w:t xml:space="preserve"> </w:t>
+      </w:r>
+      <w:proofErr w:type="spellStart"/>
+      <w:r>
+        <w:rPr>
+          <w:rFonts w:ascii="Cambria" w:hAnsi="Cambria" w:cs="Cambria"/>
+        </w:rPr>
+        <w:t>συμφορητικής</w:t>
+      </w:r>
+      <w:proofErr w:type="spellEnd"/>
+      <w:r>
+        <w:rPr>
+          <w:rFonts w:ascii="Cambria" w:hAnsi="Cambria" w:cs="Cambria"/>
+        </w:rPr>
+        <w:t xml:space="preserve"> κα</w:t>
+      </w:r>
+      <w:proofErr w:type="spellStart"/>
+      <w:r>
+        <w:rPr>
+          <w:rFonts w:ascii="Cambria" w:hAnsi="Cambria" w:cs="Cambria"/>
+        </w:rPr>
+        <w:t>ρδι</w:t>
+      </w:r>
+      <w:proofErr w:type="spellEnd"/>
+      <w:r>
+        <w:rPr>
+          <w:rFonts w:ascii="Cambria" w:hAnsi="Cambria" w:cs="Cambria"/>
+        </w:rPr>
+        <w:t>ακής α</w:t>
+      </w:r>
+      <w:proofErr w:type="spellStart"/>
+      <w:r>
+        <w:rPr>
+          <w:rFonts w:ascii="Cambria" w:hAnsi="Cambria" w:cs="Cambria"/>
+        </w:rPr>
+        <w:t>νε</w:t>
+      </w:r>
+      <w:proofErr w:type="spellEnd"/>
+      <w:r>
+        <w:rPr>
+          <w:rFonts w:ascii="Cambria" w:hAnsi="Cambria" w:cs="Cambria"/>
+        </w:rPr>
+        <w:t>πάρκειας</w:t>
+      </w:r>
+      <w:r>
+        <w:rPr>
+          <w:rFonts w:ascii="Cambria" w:hAnsi="Cambria" w:cs="Cambria"/>
+          <w:lang w:val="el-GR"/>
+        </w:rPr>
+        <w:t xml:space="preserve"> με σκοπό την υποχώρηση, </w:t>
+      </w:r>
+      <w:proofErr w:type="spellStart"/>
+      <w:r>
+        <w:rPr>
+          <w:rFonts w:ascii="Cambria" w:hAnsi="Cambria" w:cs="Cambria"/>
+          <w:lang w:val="el-GR"/>
+        </w:rPr>
+        <w:t>εί</w:t>
+      </w:r>
+      <w:proofErr w:type="spellEnd"/>
+      <w:r>
+        <w:rPr>
+          <w:rFonts w:ascii="Cambria" w:hAnsi="Cambria" w:cs="Cambria"/>
+          <w:lang w:val="el-GR"/>
+        </w:rPr>
+        <w:t xml:space="preserve"> δυνατόν, των συμφορητικών φαινομένων</w:t>
       </w:r>
       <w:r>
         <w:rPr>
@@ -7448,11 +11658,383 @@
           <w:rFonts w:ascii="Cambria" w:hAnsi="Cambria" w:cs="Cambria"/>
         </w:rPr>
       </w:pPr>
-      <w:r>
-        <w:rPr>
-          <w:rFonts w:ascii="Cambria" w:hAnsi="Cambria" w:cs="Cambria"/>
-        </w:rPr>
-        <w:t>Οι ιδιοκτήτες θα πρέπει να έχουν υπόψη ότι η καρδιοφαρμακευτική αγωγή θα μεταβάλλεται ανάλογα με την ανταπόκριση του σκύλου και τα ευρήματα από τις επανεξετάσεις και πως η χορήγηση των φαρμάκων θα γίνεται εφ’όρου ζωής και χωρίς παύσεις.</w:t>
+      <w:proofErr w:type="spellStart"/>
+      <w:r>
+        <w:rPr>
+          <w:rFonts w:ascii="Cambria" w:hAnsi="Cambria" w:cs="Cambria"/>
+        </w:rPr>
+        <w:t>Οι</w:t>
+      </w:r>
+      <w:proofErr w:type="spellEnd"/>
+      <w:r>
+        <w:rPr>
+          <w:rFonts w:ascii="Cambria" w:hAnsi="Cambria" w:cs="Cambria"/>
+        </w:rPr>
+        <w:t xml:space="preserve"> </w:t>
+      </w:r>
+      <w:proofErr w:type="spellStart"/>
+      <w:r>
+        <w:rPr>
+          <w:rFonts w:ascii="Cambria" w:hAnsi="Cambria" w:cs="Cambria"/>
+        </w:rPr>
+        <w:t>ιδιοκτήτες</w:t>
+      </w:r>
+      <w:proofErr w:type="spellEnd"/>
+      <w:r>
+        <w:rPr>
+          <w:rFonts w:ascii="Cambria" w:hAnsi="Cambria" w:cs="Cambria"/>
+        </w:rPr>
+        <w:t xml:space="preserve"> θα π</w:t>
+      </w:r>
+      <w:proofErr w:type="spellStart"/>
+      <w:r>
+        <w:rPr>
+          <w:rFonts w:ascii="Cambria" w:hAnsi="Cambria" w:cs="Cambria"/>
+        </w:rPr>
+        <w:t>ρέ</w:t>
+      </w:r>
+      <w:proofErr w:type="spellEnd"/>
+      <w:r>
+        <w:rPr>
+          <w:rFonts w:ascii="Cambria" w:hAnsi="Cambria" w:cs="Cambria"/>
+        </w:rPr>
+        <w:t xml:space="preserve">πει να </w:t>
+      </w:r>
+      <w:proofErr w:type="spellStart"/>
+      <w:r>
+        <w:rPr>
+          <w:rFonts w:ascii="Cambria" w:hAnsi="Cambria" w:cs="Cambria"/>
+        </w:rPr>
+        <w:t>έχουν</w:t>
+      </w:r>
+      <w:proofErr w:type="spellEnd"/>
+      <w:r>
+        <w:rPr>
+          <w:rFonts w:ascii="Cambria" w:hAnsi="Cambria" w:cs="Cambria"/>
+        </w:rPr>
+        <w:t xml:space="preserve"> υπ</w:t>
+      </w:r>
+      <w:proofErr w:type="spellStart"/>
+      <w:r>
+        <w:rPr>
+          <w:rFonts w:ascii="Cambria" w:hAnsi="Cambria" w:cs="Cambria"/>
+        </w:rPr>
+        <w:t>όψη</w:t>
+      </w:r>
+      <w:proofErr w:type="spellEnd"/>
+      <w:r>
+        <w:rPr>
+          <w:rFonts w:ascii="Cambria" w:hAnsi="Cambria" w:cs="Cambria"/>
+        </w:rPr>
+        <w:t xml:space="preserve"> </w:t>
+      </w:r>
+      <w:proofErr w:type="spellStart"/>
+      <w:r>
+        <w:rPr>
+          <w:rFonts w:ascii="Cambria" w:hAnsi="Cambria" w:cs="Cambria"/>
+        </w:rPr>
+        <w:t>ότι</w:t>
+      </w:r>
+      <w:proofErr w:type="spellEnd"/>
+      <w:r>
+        <w:rPr>
+          <w:rFonts w:ascii="Cambria" w:hAnsi="Cambria" w:cs="Cambria"/>
+        </w:rPr>
+        <w:t xml:space="preserve"> η κα</w:t>
+      </w:r>
+      <w:proofErr w:type="spellStart"/>
+      <w:r>
+        <w:rPr>
+          <w:rFonts w:ascii="Cambria" w:hAnsi="Cambria" w:cs="Cambria"/>
+        </w:rPr>
+        <w:t>ρδιοφ</w:t>
+      </w:r>
+      <w:proofErr w:type="spellEnd"/>
+      <w:r>
+        <w:rPr>
+          <w:rFonts w:ascii="Cambria" w:hAnsi="Cambria" w:cs="Cambria"/>
+        </w:rPr>
+        <w:t>αρμακευτική α</w:t>
+      </w:r>
+      <w:proofErr w:type="spellStart"/>
+      <w:r>
+        <w:rPr>
+          <w:rFonts w:ascii="Cambria" w:hAnsi="Cambria" w:cs="Cambria"/>
+        </w:rPr>
+        <w:t>γωγή</w:t>
+      </w:r>
+      <w:proofErr w:type="spellEnd"/>
+      <w:r>
+        <w:rPr>
+          <w:rFonts w:ascii="Cambria" w:hAnsi="Cambria" w:cs="Cambria"/>
+        </w:rPr>
+        <w:t xml:space="preserve"> θα </w:t>
+      </w:r>
+      <w:proofErr w:type="spellStart"/>
+      <w:r>
+        <w:rPr>
+          <w:rFonts w:ascii="Cambria" w:hAnsi="Cambria" w:cs="Cambria"/>
+        </w:rPr>
+        <w:t>μετ</w:t>
+      </w:r>
+      <w:proofErr w:type="spellEnd"/>
+      <w:r>
+        <w:rPr>
+          <w:rFonts w:ascii="Cambria" w:hAnsi="Cambria" w:cs="Cambria"/>
+        </w:rPr>
+        <w:t>αβάλλεται α</w:t>
+      </w:r>
+      <w:proofErr w:type="spellStart"/>
+      <w:r>
+        <w:rPr>
+          <w:rFonts w:ascii="Cambria" w:hAnsi="Cambria" w:cs="Cambria"/>
+        </w:rPr>
+        <w:t>νάλογ</w:t>
+      </w:r>
+      <w:proofErr w:type="spellEnd"/>
+      <w:r>
+        <w:rPr>
+          <w:rFonts w:ascii="Cambria" w:hAnsi="Cambria" w:cs="Cambria"/>
+        </w:rPr>
+        <w:t xml:space="preserve">α </w:t>
+      </w:r>
+      <w:proofErr w:type="spellStart"/>
+      <w:r>
+        <w:rPr>
+          <w:rFonts w:ascii="Cambria" w:hAnsi="Cambria" w:cs="Cambria"/>
+        </w:rPr>
+        <w:t>με</w:t>
+      </w:r>
+      <w:proofErr w:type="spellEnd"/>
+      <w:r>
+        <w:rPr>
+          <w:rFonts w:ascii="Cambria" w:hAnsi="Cambria" w:cs="Cambria"/>
+        </w:rPr>
+        <w:t xml:space="preserve"> </w:t>
+      </w:r>
+      <w:proofErr w:type="spellStart"/>
+      <w:r>
+        <w:rPr>
+          <w:rFonts w:ascii="Cambria" w:hAnsi="Cambria" w:cs="Cambria"/>
+        </w:rPr>
+        <w:t>την</w:t>
+      </w:r>
+      <w:proofErr w:type="spellEnd"/>
+      <w:r>
+        <w:rPr>
+          <w:rFonts w:ascii="Cambria" w:hAnsi="Cambria" w:cs="Cambria"/>
+        </w:rPr>
+        <w:t xml:space="preserve"> α</w:t>
+      </w:r>
+      <w:proofErr w:type="spellStart"/>
+      <w:r>
+        <w:rPr>
+          <w:rFonts w:ascii="Cambria" w:hAnsi="Cambria" w:cs="Cambria"/>
+        </w:rPr>
+        <w:t>ντ</w:t>
+      </w:r>
+      <w:proofErr w:type="spellEnd"/>
+      <w:r>
+        <w:rPr>
+          <w:rFonts w:ascii="Cambria" w:hAnsi="Cambria" w:cs="Cambria"/>
+        </w:rPr>
+        <w:t xml:space="preserve">απόκριση </w:t>
+      </w:r>
+      <w:proofErr w:type="spellStart"/>
+      <w:r>
+        <w:rPr>
+          <w:rFonts w:ascii="Cambria" w:hAnsi="Cambria" w:cs="Cambria"/>
+        </w:rPr>
+        <w:t>του</w:t>
+      </w:r>
+      <w:proofErr w:type="spellEnd"/>
+      <w:r>
+        <w:rPr>
+          <w:rFonts w:ascii="Cambria" w:hAnsi="Cambria" w:cs="Cambria"/>
+        </w:rPr>
+        <w:t xml:space="preserve"> </w:t>
+      </w:r>
+      <w:proofErr w:type="spellStart"/>
+      <w:r>
+        <w:rPr>
+          <w:rFonts w:ascii="Cambria" w:hAnsi="Cambria" w:cs="Cambria"/>
+        </w:rPr>
+        <w:t>σκύλου</w:t>
+      </w:r>
+      <w:proofErr w:type="spellEnd"/>
+      <w:r>
+        <w:rPr>
+          <w:rFonts w:ascii="Cambria" w:hAnsi="Cambria" w:cs="Cambria"/>
+        </w:rPr>
+        <w:t xml:space="preserve"> και τα </w:t>
+      </w:r>
+      <w:proofErr w:type="spellStart"/>
+      <w:r>
+        <w:rPr>
+          <w:rFonts w:ascii="Cambria" w:hAnsi="Cambria" w:cs="Cambria"/>
+        </w:rPr>
+        <w:t>ευρήμ</w:t>
+      </w:r>
+      <w:proofErr w:type="spellEnd"/>
+      <w:r>
+        <w:rPr>
+          <w:rFonts w:ascii="Cambria" w:hAnsi="Cambria" w:cs="Cambria"/>
+        </w:rPr>
+        <w:t xml:space="preserve">ατα από </w:t>
+      </w:r>
+      <w:proofErr w:type="spellStart"/>
+      <w:r>
+        <w:rPr>
+          <w:rFonts w:ascii="Cambria" w:hAnsi="Cambria" w:cs="Cambria"/>
+        </w:rPr>
+        <w:t>τις</w:t>
+      </w:r>
+      <w:proofErr w:type="spellEnd"/>
+      <w:r>
+        <w:rPr>
+          <w:rFonts w:ascii="Cambria" w:hAnsi="Cambria" w:cs="Cambria"/>
+        </w:rPr>
+        <w:t xml:space="preserve"> επα</w:t>
+      </w:r>
+      <w:proofErr w:type="spellStart"/>
+      <w:r>
+        <w:rPr>
+          <w:rFonts w:ascii="Cambria" w:hAnsi="Cambria" w:cs="Cambria"/>
+        </w:rPr>
+        <w:t>νεξετάσεις</w:t>
+      </w:r>
+      <w:proofErr w:type="spellEnd"/>
+      <w:r>
+        <w:rPr>
+          <w:rFonts w:ascii="Cambria" w:hAnsi="Cambria" w:cs="Cambria"/>
+        </w:rPr>
+        <w:t xml:space="preserve"> και π</w:t>
+      </w:r>
+      <w:proofErr w:type="spellStart"/>
+      <w:r>
+        <w:rPr>
+          <w:rFonts w:ascii="Cambria" w:hAnsi="Cambria" w:cs="Cambria"/>
+        </w:rPr>
+        <w:t>ως</w:t>
+      </w:r>
+      <w:proofErr w:type="spellEnd"/>
+      <w:r>
+        <w:rPr>
+          <w:rFonts w:ascii="Cambria" w:hAnsi="Cambria" w:cs="Cambria"/>
+        </w:rPr>
+        <w:t xml:space="preserve"> η </w:t>
+      </w:r>
+      <w:proofErr w:type="spellStart"/>
+      <w:r>
+        <w:rPr>
+          <w:rFonts w:ascii="Cambria" w:hAnsi="Cambria" w:cs="Cambria"/>
+        </w:rPr>
+        <w:t>χορήγηση</w:t>
+      </w:r>
+      <w:proofErr w:type="spellEnd"/>
+      <w:r>
+        <w:rPr>
+          <w:rFonts w:ascii="Cambria" w:hAnsi="Cambria" w:cs="Cambria"/>
+        </w:rPr>
+        <w:t xml:space="preserve"> </w:t>
+      </w:r>
+      <w:proofErr w:type="spellStart"/>
+      <w:r>
+        <w:rPr>
+          <w:rFonts w:ascii="Cambria" w:hAnsi="Cambria" w:cs="Cambria"/>
+        </w:rPr>
+        <w:t>των</w:t>
+      </w:r>
+      <w:proofErr w:type="spellEnd"/>
+      <w:r>
+        <w:rPr>
+          <w:rFonts w:ascii="Cambria" w:hAnsi="Cambria" w:cs="Cambria"/>
+        </w:rPr>
+        <w:t xml:space="preserve"> φα</w:t>
+      </w:r>
+      <w:proofErr w:type="spellStart"/>
+      <w:r>
+        <w:rPr>
+          <w:rFonts w:ascii="Cambria" w:hAnsi="Cambria" w:cs="Cambria"/>
+        </w:rPr>
+        <w:t>ρμάκων</w:t>
+      </w:r>
+      <w:proofErr w:type="spellEnd"/>
+      <w:r>
+        <w:rPr>
+          <w:rFonts w:ascii="Cambria" w:hAnsi="Cambria" w:cs="Cambria"/>
+        </w:rPr>
+        <w:t xml:space="preserve"> θα </w:t>
+      </w:r>
+      <w:proofErr w:type="spellStart"/>
+      <w:r>
+        <w:rPr>
+          <w:rFonts w:ascii="Cambria" w:hAnsi="Cambria" w:cs="Cambria"/>
+        </w:rPr>
+        <w:t>γίνετ</w:t>
+      </w:r>
+      <w:proofErr w:type="spellEnd"/>
+      <w:r>
+        <w:rPr>
+          <w:rFonts w:ascii="Cambria" w:hAnsi="Cambria" w:cs="Cambria"/>
+        </w:rPr>
+        <w:t xml:space="preserve">αι </w:t>
+      </w:r>
+      <w:proofErr w:type="spellStart"/>
+      <w:r>
+        <w:rPr>
+          <w:rFonts w:ascii="Cambria" w:hAnsi="Cambria" w:cs="Cambria"/>
+        </w:rPr>
+        <w:t>εφ’όρου</w:t>
+      </w:r>
+      <w:proofErr w:type="spellEnd"/>
+      <w:r>
+        <w:rPr>
+          <w:rFonts w:ascii="Cambria" w:hAnsi="Cambria" w:cs="Cambria"/>
+        </w:rPr>
+        <w:t xml:space="preserve"> </w:t>
+      </w:r>
+      <w:proofErr w:type="spellStart"/>
+      <w:r>
+        <w:rPr>
+          <w:rFonts w:ascii="Cambria" w:hAnsi="Cambria" w:cs="Cambria"/>
+        </w:rPr>
+        <w:t>ζωής</w:t>
+      </w:r>
+      <w:proofErr w:type="spellEnd"/>
+      <w:r>
+        <w:rPr>
+          <w:rFonts w:ascii="Cambria" w:hAnsi="Cambria" w:cs="Cambria"/>
+        </w:rPr>
+        <w:t xml:space="preserve"> και </w:t>
+      </w:r>
+      <w:proofErr w:type="spellStart"/>
+      <w:r>
+        <w:rPr>
+          <w:rFonts w:ascii="Cambria" w:hAnsi="Cambria" w:cs="Cambria"/>
+        </w:rPr>
+        <w:t>χωρίς</w:t>
+      </w:r>
+      <w:proofErr w:type="spellEnd"/>
+      <w:r>
+        <w:rPr>
+          <w:rFonts w:ascii="Cambria" w:hAnsi="Cambria" w:cs="Cambria"/>
+        </w:rPr>
+        <w:t xml:space="preserve"> πα</w:t>
+      </w:r>
+      <w:proofErr w:type="spellStart"/>
+      <w:r>
+        <w:rPr>
+          <w:rFonts w:ascii="Cambria" w:hAnsi="Cambria" w:cs="Cambria"/>
+        </w:rPr>
+        <w:t>ύσεις</w:t>
+      </w:r>
+      <w:proofErr w:type="spellEnd"/>
+      <w:r>
+        <w:rPr>
+          <w:rFonts w:ascii="Cambria" w:hAnsi="Cambria" w:cs="Cambria"/>
+        </w:rPr>
+        <w:t>.</w:t>
       </w:r>
     </w:p>
     <w:p>
@@ -7527,14 +12109,84 @@
       <w:r>
         <w:rPr>
           <w:rFonts w:ascii="Cambria" w:hAnsi="Cambria" w:cs="Cambria"/>
-        </w:rPr>
-        <w:t>{% if checkUp %}</w:t>
-      </w:r>
-      <w:r>
-        <w:rPr>
-          <w:rFonts w:ascii="Cambria" w:hAnsi="Cambria" w:cs="Cambria"/>
-        </w:rPr>
-        <w:t>{% for che, months, years in check</w:t>
+          <w:lang w:val="el-GR"/>
+        </w:rPr>
+        <w:t xml:space="preserve"> </w:t>
+      </w:r>
+      <w:r>
+        <w:rPr>
+          <w:rFonts w:ascii="Cambria" w:hAnsi="Cambria" w:cs="Cambria"/>
+        </w:rPr>
+        <w:t xml:space="preserve">{% if </w:t>
+      </w:r>
+      <w:proofErr w:type="spellStart"/>
+      <w:r>
+        <w:rPr>
+          <w:rFonts w:ascii="Cambria" w:hAnsi="Cambria" w:cs="Cambria"/>
+        </w:rPr>
+        <w:t>checkUp</w:t>
+      </w:r>
+      <w:proofErr w:type="spellEnd"/>
+      <w:r>
+        <w:rPr>
+          <w:rFonts w:ascii="Cambria" w:hAnsi="Cambria" w:cs="Cambria"/>
+        </w:rPr>
+        <w:t xml:space="preserve"> %}</w:t>
+      </w:r>
+      <w:r>
+        <w:rPr>
+          <w:rFonts w:ascii="Cambria" w:hAnsi="Cambria" w:cs="Cambria"/>
+        </w:rPr>
+        <w:t xml:space="preserve">{% for </w:t>
+      </w:r>
+      <w:proofErr w:type="spellStart"/>
+      <w:r>
+        <w:rPr>
+          <w:rFonts w:ascii="Cambria" w:hAnsi="Cambria" w:cs="Cambria"/>
+        </w:rPr>
+        <w:t>che</w:t>
+      </w:r>
+      <w:proofErr w:type="spellEnd"/>
+      <w:r>
+        <w:rPr>
+          <w:rFonts w:ascii="Cambria" w:hAnsi="Cambria" w:cs="Cambria"/>
+        </w:rPr>
+        <w:t xml:space="preserve">, </w:t>
+      </w:r>
+      <w:proofErr w:type="spellStart"/>
+      <w:r>
+        <w:rPr>
+          <w:rFonts w:ascii="Cambria" w:hAnsi="Cambria" w:cs="Cambria"/>
+        </w:rPr>
+        <w:t>months</w:t>
+      </w:r>
+      <w:proofErr w:type="spellEnd"/>
+      <w:r>
+        <w:rPr>
+          <w:rFonts w:ascii="Cambria" w:hAnsi="Cambria" w:cs="Cambria"/>
+        </w:rPr>
+        <w:t xml:space="preserve">, </w:t>
+      </w:r>
+      <w:proofErr w:type="spellStart"/>
+      <w:r>
+        <w:rPr>
+          <w:rFonts w:ascii="Cambria" w:hAnsi="Cambria" w:cs="Cambria"/>
+        </w:rPr>
+        <w:t>years</w:t>
+      </w:r>
+      <w:proofErr w:type="spellEnd"/>
+      <w:r>
+        <w:rPr>
+          <w:rFonts w:ascii="Cambria" w:hAnsi="Cambria" w:cs="Cambria"/>
+        </w:rPr>
+        <w:t xml:space="preserve"> in </w:t>
+      </w:r>
+      <w:proofErr w:type="spellStart"/>
+      <w:r>
+        <w:rPr>
+          <w:rFonts w:ascii="Cambria" w:hAnsi="Cambria" w:cs="Cambria"/>
+        </w:rPr>
+        <w:t>check</w:t>
       </w:r>
       <w:r>
         <w:rPr>
@@ -7548,6 +12200,7 @@
         </w:rPr>
         <w:t>p</w:t>
       </w:r>
+      <w:proofErr w:type="spellEnd"/>
       <w:r>
         <w:rPr>
           <w:rFonts w:ascii="Cambria" w:hAnsi="Cambria" w:cs="Cambria"/>
@@ -7572,12 +12225,14 @@
         </w:rPr>
         <w:t>{{</w:t>
       </w:r>
+      <w:proofErr w:type="spellStart"/>
       <w:r>
         <w:rPr>
           <w:rFonts w:ascii="Cambria" w:hAnsi="Cambria"/>
         </w:rPr>
         <w:t>che</w:t>
       </w:r>
+      <w:proofErr w:type="spellEnd"/>
       <w:r>
         <w:rPr>
           <w:rFonts w:ascii="Cambria" w:hAnsi="Cambria" w:cs="Cambria"/>
@@ -7622,15 +12277,25 @@
           <w:rFonts w:ascii="Cambria" w:hAnsi="Cambria" w:cs="Cambria"/>
           <w:b/>
         </w:rPr>
-        <w:t>{months</w:t>
-      </w:r>
+        <w:t>{</w:t>
+      </w:r>
+      <w:proofErr w:type="spellStart"/>
       <w:r>
         <w:rPr>
           <w:rFonts w:ascii="Cambria" w:hAnsi="Cambria" w:cs="Cambria"/>
           <w:b/>
         </w:rPr>
+        <w:t>months</w:t>
+      </w:r>
+      <w:proofErr w:type="spellEnd"/>
+      <w:r>
+        <w:rPr>
+          <w:rFonts w:ascii="Cambria" w:hAnsi="Cambria" w:cs="Cambria"/>
+          <w:b/>
+        </w:rPr>
         <w:t>}} {{</w:t>
       </w:r>
+      <w:proofErr w:type="spellStart"/>
       <w:r>
         <w:rPr>
           <w:rFonts w:ascii="Cambria" w:hAnsi="Cambria" w:cs="Cambria"/>
@@ -7645,6 +12310,7 @@
         </w:rPr>
         <w:t>ars</w:t>
       </w:r>
+      <w:proofErr w:type="spellEnd"/>
       <w:r>
         <w:rPr>
           <w:rFonts w:ascii="Cambria" w:hAnsi="Cambria" w:cs="Cambria"/>
@@ -7669,7 +12335,21 @@
         <w:rPr>
           <w:rFonts w:ascii="Cambria" w:hAnsi="Cambria" w:cs="Cambria"/>
         </w:rPr>
-        <w:t xml:space="preserve"> {% endfor %}</w:t>
+        <w:t xml:space="preserve"> {% </w:t>
+      </w:r>
+      <w:proofErr w:type="spellStart"/>
+      <w:r>
+        <w:rPr>
+          <w:rFonts w:ascii="Cambria" w:hAnsi="Cambria" w:cs="Cambria"/>
+        </w:rPr>
+        <w:t>endfor</w:t>
+      </w:r>
+      <w:proofErr w:type="spellEnd"/>
+      <w:r>
+        <w:rPr>
+          <w:rFonts w:ascii="Cambria" w:hAnsi="Cambria" w:cs="Cambria"/>
+        </w:rPr>
+        <w:t xml:space="preserve"> %}</w:t>
       </w:r>
       <w:r>
         <w:rPr>
@@ -7747,7 +12427,21 @@
         <w:rPr>
           <w:rFonts w:ascii="Cambria" w:hAnsi="Cambria" w:cs="Cambria"/>
         </w:rPr>
-        <w:t>{% else %}</w:t>
+        <w:t xml:space="preserve">{% </w:t>
+      </w:r>
+      <w:proofErr w:type="spellStart"/>
+      <w:r>
+        <w:rPr>
+          <w:rFonts w:ascii="Cambria" w:hAnsi="Cambria" w:cs="Cambria"/>
+        </w:rPr>
+        <w:t>else</w:t>
+      </w:r>
+      <w:proofErr w:type="spellEnd"/>
+      <w:r>
+        <w:rPr>
+          <w:rFonts w:ascii="Cambria" w:hAnsi="Cambria" w:cs="Cambria"/>
+        </w:rPr>
+        <w:t xml:space="preserve"> %}</w:t>
       </w:r>
       <w:r>
         <w:rPr>
@@ -7782,7 +12476,7 @@
           <w:bCs/>
           <w:lang w:val="el-GR"/>
         </w:rPr>
-        <w:t>Μάιος - Ιούνιος</w:t>
+        <w:t>Αύγουστος - Σεπτέμβριος</w:t>
       </w:r>
       <w:r>
         <w:rPr>
@@ -7876,7 +12570,21 @@
         <w:rPr>
           <w:rFonts w:ascii="Cambria" w:hAnsi="Cambria" w:cs="Cambria"/>
         </w:rPr>
-        <w:t>{% endif %}</w:t>
+        <w:t xml:space="preserve">{% </w:t>
+      </w:r>
+      <w:proofErr w:type="spellStart"/>
+      <w:r>
+        <w:rPr>
+          <w:rFonts w:ascii="Cambria" w:hAnsi="Cambria" w:cs="Cambria"/>
+        </w:rPr>
+        <w:t>endif</w:t>
+      </w:r>
+      <w:proofErr w:type="spellEnd"/>
+      <w:r>
+        <w:rPr>
+          <w:rFonts w:ascii="Cambria" w:hAnsi="Cambria" w:cs="Cambria"/>
+        </w:rPr>
+        <w:t xml:space="preserve"> %}</w:t>
       </w:r>
     </w:p>
     <w:bookmarkEnd w:id="21"/>
@@ -7934,6 +12642,7 @@
           <w:u w:val="single"/>
           <w:lang w:val="el-GR"/>
         </w:rPr>
+        <w:lastRenderedPageBreak/>
         <w:t>Φαρμακευτική</w:t>
       </w:r>
       <w:r>
@@ -8038,7 +12747,23 @@
           <w:rFonts w:ascii="Cambria" w:hAnsi="Cambria" w:cs="Cambria"/>
           <w:lang w:val="en-US"/>
         </w:rPr>
-        <w:t xml:space="preserve">{% endfor %} {% else%} </w:t>
+        <w:t xml:space="preserve">{% </w:t>
+      </w:r>
+      <w:proofErr w:type="spellStart"/>
+      <w:r>
+        <w:rPr>
+          <w:rFonts w:ascii="Cambria" w:hAnsi="Cambria" w:cs="Cambria"/>
+          <w:lang w:val="en-US"/>
+        </w:rPr>
+        <w:t>endfor</w:t>
+      </w:r>
+      <w:proofErr w:type="spellEnd"/>
+      <w:r>
+        <w:rPr>
+          <w:rFonts w:ascii="Cambria" w:hAnsi="Cambria" w:cs="Cambria"/>
+          <w:lang w:val="en-US"/>
+        </w:rPr>
+        <w:t xml:space="preserve"> %} {% else%} </w:t>
       </w:r>
     </w:p>
     <w:p>
@@ -8272,7 +12997,6 @@
           <w:noProof/>
           <w:lang w:val="el-GR" w:eastAsia="el-GR"/>
         </w:rPr>
-        <w:lastRenderedPageBreak/>
         <w:t xml:space="preserve">    </w:t>
       </w:r>
       <w:r>
@@ -8561,6 +13285,7 @@
           <w:noProof/>
           <w:lang w:val="el-GR" w:eastAsia="el-GR"/>
         </w:rPr>
+        <w:lastRenderedPageBreak/>
         <w:t xml:space="preserve">    </w:t>
       </w:r>
       <w:r>
@@ -8702,7 +13427,6 @@
           <w:noProof/>
           <w:lang w:val="el-GR" w:eastAsia="el-GR"/>
         </w:rPr>
-        <w:lastRenderedPageBreak/>
         <w:t xml:space="preserve">    </w:t>
       </w:r>
       <w:r>
@@ -9085,7 +13809,7 @@
     <w:sectPr>
       <w:footerReference w:type="default" r:id="rId21"/>
       <w:pgSz w:w="11906" w:h="16838" w:code="9"/>
-      <w:pgMar w:top="990" w:right="1196" w:bottom="1620" w:left="1418" w:header="720" w:footer="1164" w:gutter="0"/>
+      <w:pgMar w:top="1260" w:right="1196" w:bottom="1620" w:left="1418" w:header="720" w:footer="1164" w:gutter="0"/>
       <w:cols w:space="708"/>
       <w:rtlGutter/>
       <w:docGrid w:linePitch="360"/>
@@ -9095,7 +13819,7 @@
 </file>
 
 <file path=word/endnotes.xml><?xml version="1.0" encoding="utf-8"?>
-<w:endnotes xmlns:wpc="http://schemas.microsoft.com/office/word/2010/wordprocessingCanvas" xmlns:cx="http://schemas.microsoft.com/office/drawing/2014/chartex" xmlns:cx1="http://schemas.microsoft.com/office/drawing/2015/9/8/chartex" xmlns:cx2="http://schemas.microsoft.com/office/drawing/2015/10/21/chartex" xmlns:cx3="http://schemas.microsoft.com/office/drawing/2016/5/9/chartex" xmlns:cx4="http://schemas.microsoft.com/office/drawing/2016/5/10/chartex" xmlns:cx5="http://schemas.microsoft.com/office/drawing/2016/5/11/chartex" xmlns:cx6="http://schemas.microsoft.com/office/drawing/2016/5/12/chartex" xmlns:cx7="http://schemas.microsoft.com/office/drawing/2016/5/13/chartex" xmlns:cx8="http://schemas.microsoft.com/office/drawing/2016/5/14/chartex" xmlns:mc="http://schemas.openxmlformats.org/markup-compatibility/2006" xmlns:aink="http://schemas.microsoft.com/office/drawing/2016/ink" xmlns:am3d="http://schemas.microsoft.com/office/drawing/2017/model3d" xmlns:o="urn:schemas-microsoft-com:office:office" xmlns:r="http://schemas.openxmlformats.org/officeDocument/2006/relationships" xmlns:m="http://schemas.openxmlformats.org/officeDocument/2006/math" xmlns:v="urn:schemas-microsoft-com:vml" xmlns:wp14="http://schemas.microsoft.com/office/word/2010/wordprocessingDrawing" xmlns:wp="http://schemas.openxmlformats.org/drawingml/2006/wordprocessingDrawing" xmlns:w10="urn:schemas-microsoft-com:office:word" xmlns:w="http://schemas.openxmlformats.org/wordprocessingml/2006/main" xmlns:w14="http://schemas.microsoft.com/office/word/2010/wordml" xmlns:w15="http://schemas.microsoft.com/office/word/2012/wordml" xmlns:w16cid="http://schemas.microsoft.com/office/word/2016/wordml/cid" xmlns:w16se="http://schemas.microsoft.com/office/word/2015/wordml/symex" xmlns:wpg="http://schemas.microsoft.com/office/word/2010/wordprocessingGroup" xmlns:wpi="http://schemas.microsoft.com/office/word/2010/wordprocessingInk" xmlns:wne="http://schemas.microsoft.com/office/word/2006/wordml" xmlns:wps="http://schemas.microsoft.com/office/word/2010/wordprocessingShape" mc:Ignorable="w14 w15 w16se w16cid wp14">
+<w:endnotes xmlns:wpc="http://schemas.microsoft.com/office/word/2010/wordprocessingCanvas" xmlns:cx="http://schemas.microsoft.com/office/drawing/2014/chartex" xmlns:cx1="http://schemas.microsoft.com/office/drawing/2015/9/8/chartex" xmlns:cx2="http://schemas.microsoft.com/office/drawing/2015/10/21/chartex" xmlns:cx3="http://schemas.microsoft.com/office/drawing/2016/5/9/chartex" xmlns:cx4="http://schemas.microsoft.com/office/drawing/2016/5/10/chartex" xmlns:cx5="http://schemas.microsoft.com/office/drawing/2016/5/11/chartex" xmlns:cx6="http://schemas.microsoft.com/office/drawing/2016/5/12/chartex" xmlns:cx7="http://schemas.microsoft.com/office/drawing/2016/5/13/chartex" xmlns:cx8="http://schemas.microsoft.com/office/drawing/2016/5/14/chartex" xmlns:mc="http://schemas.openxmlformats.org/markup-compatibility/2006" xmlns:aink="http://schemas.microsoft.com/office/drawing/2016/ink" xmlns:am3d="http://schemas.microsoft.com/office/drawing/2017/model3d" xmlns:o="urn:schemas-microsoft-com:office:office" xmlns:r="http://schemas.openxmlformats.org/officeDocument/2006/relationships" xmlns:m="http://schemas.openxmlformats.org/officeDocument/2006/math" xmlns:v="urn:schemas-microsoft-com:vml" xmlns:wp14="http://schemas.microsoft.com/office/word/2010/wordprocessingDrawing" xmlns:wp="http://schemas.openxmlformats.org/drawingml/2006/wordprocessingDrawing" xmlns:w10="urn:schemas-microsoft-com:office:word" xmlns:w="http://schemas.openxmlformats.org/wordprocessingml/2006/main" xmlns:w14="http://schemas.microsoft.com/office/word/2010/wordml" xmlns:w15="http://schemas.microsoft.com/office/word/2012/wordml" xmlns:w16cex="http://schemas.microsoft.com/office/word/2018/wordml/cex" xmlns:w16cid="http://schemas.microsoft.com/office/word/2016/wordml/cid" xmlns:w16="http://schemas.microsoft.com/office/word/2018/wordml" xmlns:w16se="http://schemas.microsoft.com/office/word/2015/wordml/symex" xmlns:wpg="http://schemas.microsoft.com/office/word/2010/wordprocessingGroup" xmlns:wpi="http://schemas.microsoft.com/office/word/2010/wordprocessingInk" xmlns:wne="http://schemas.microsoft.com/office/word/2006/wordml" xmlns:wps="http://schemas.microsoft.com/office/word/2010/wordprocessingShape" mc:Ignorable="w14 w15 w16se w16cid w16 w16cex wp14">
   <w:endnote w:type="separator" w:id="-1">
     <w:p>
       <w:r>
@@ -9114,7 +13838,7 @@
 </file>
 
 <file path=word/footer1.xml><?xml version="1.0" encoding="utf-8"?>
-<w:ftr xmlns:wpc="http://schemas.microsoft.com/office/word/2010/wordprocessingCanvas" xmlns:cx="http://schemas.microsoft.com/office/drawing/2014/chartex" xmlns:cx1="http://schemas.microsoft.com/office/drawing/2015/9/8/chartex" xmlns:cx2="http://schemas.microsoft.com/office/drawing/2015/10/21/chartex" xmlns:cx3="http://schemas.microsoft.com/office/drawing/2016/5/9/chartex" xmlns:cx4="http://schemas.microsoft.com/office/drawing/2016/5/10/chartex" xmlns:cx5="http://schemas.microsoft.com/office/drawing/2016/5/11/chartex" xmlns:cx6="http://schemas.microsoft.com/office/drawing/2016/5/12/chartex" xmlns:cx7="http://schemas.microsoft.com/office/drawing/2016/5/13/chartex" xmlns:cx8="http://schemas.microsoft.com/office/drawing/2016/5/14/chartex" xmlns:mc="http://schemas.openxmlformats.org/markup-compatibility/2006" xmlns:aink="http://schemas.microsoft.com/office/drawing/2016/ink" xmlns:am3d="http://schemas.microsoft.com/office/drawing/2017/model3d" xmlns:o="urn:schemas-microsoft-com:office:office" xmlns:r="http://schemas.openxmlformats.org/officeDocument/2006/relationships" xmlns:m="http://schemas.openxmlformats.org/officeDocument/2006/math" xmlns:v="urn:schemas-microsoft-com:vml" xmlns:wp14="http://schemas.microsoft.com/office/word/2010/wordprocessingDrawing" xmlns:wp="http://schemas.openxmlformats.org/drawingml/2006/wordprocessingDrawing" xmlns:w10="urn:schemas-microsoft-com:office:word" xmlns:w="http://schemas.openxmlformats.org/wordprocessingml/2006/main" xmlns:w14="http://schemas.microsoft.com/office/word/2010/wordml" xmlns:w15="http://schemas.microsoft.com/office/word/2012/wordml" xmlns:w16cid="http://schemas.microsoft.com/office/word/2016/wordml/cid" xmlns:w16se="http://schemas.microsoft.com/office/word/2015/wordml/symex" xmlns:wpg="http://schemas.microsoft.com/office/word/2010/wordprocessingGroup" xmlns:wpi="http://schemas.microsoft.com/office/word/2010/wordprocessingInk" xmlns:wne="http://schemas.microsoft.com/office/word/2006/wordml" xmlns:wps="http://schemas.microsoft.com/office/word/2010/wordprocessingShape" mc:Ignorable="w14 w15 w16se w16cid wp14">
+<w:ftr xmlns:wpc="http://schemas.microsoft.com/office/word/2010/wordprocessingCanvas" xmlns:cx="http://schemas.microsoft.com/office/drawing/2014/chartex" xmlns:cx1="http://schemas.microsoft.com/office/drawing/2015/9/8/chartex" xmlns:cx2="http://schemas.microsoft.com/office/drawing/2015/10/21/chartex" xmlns:cx3="http://schemas.microsoft.com/office/drawing/2016/5/9/chartex" xmlns:cx4="http://schemas.microsoft.com/office/drawing/2016/5/10/chartex" xmlns:cx5="http://schemas.microsoft.com/office/drawing/2016/5/11/chartex" xmlns:cx6="http://schemas.microsoft.com/office/drawing/2016/5/12/chartex" xmlns:cx7="http://schemas.microsoft.com/office/drawing/2016/5/13/chartex" xmlns:cx8="http://schemas.microsoft.com/office/drawing/2016/5/14/chartex" xmlns:mc="http://schemas.openxmlformats.org/markup-compatibility/2006" xmlns:aink="http://schemas.microsoft.com/office/drawing/2016/ink" xmlns:am3d="http://schemas.microsoft.com/office/drawing/2017/model3d" xmlns:o="urn:schemas-microsoft-com:office:office" xmlns:r="http://schemas.openxmlformats.org/officeDocument/2006/relationships" xmlns:m="http://schemas.openxmlformats.org/officeDocument/2006/math" xmlns:v="urn:schemas-microsoft-com:vml" xmlns:wp14="http://schemas.microsoft.com/office/word/2010/wordprocessingDrawing" xmlns:wp="http://schemas.openxmlformats.org/drawingml/2006/wordprocessingDrawing" xmlns:w10="urn:schemas-microsoft-com:office:word" xmlns:w="http://schemas.openxmlformats.org/wordprocessingml/2006/main" xmlns:w14="http://schemas.microsoft.com/office/word/2010/wordml" xmlns:w15="http://schemas.microsoft.com/office/word/2012/wordml" xmlns:w16cex="http://schemas.microsoft.com/office/word/2018/wordml/cex" xmlns:w16cid="http://schemas.microsoft.com/office/word/2016/wordml/cid" xmlns:w16="http://schemas.microsoft.com/office/word/2018/wordml" xmlns:w16se="http://schemas.microsoft.com/office/word/2015/wordml/symex" xmlns:wpg="http://schemas.microsoft.com/office/word/2010/wordprocessingGroup" xmlns:wpi="http://schemas.microsoft.com/office/word/2010/wordprocessingInk" xmlns:wne="http://schemas.microsoft.com/office/word/2006/wordml" xmlns:wps="http://schemas.microsoft.com/office/word/2010/wordprocessingShape" mc:Ignorable="w14 w15 w16se w16cid w16 w16cex wp14">
   <w:p>
     <w:pPr>
       <w:pStyle w:val="Footer"/>
@@ -9128,7 +13852,23 @@
         <w:color w:val="C0C0C0"/>
         <w:lang w:val="el-GR"/>
       </w:rPr>
-      <w:t xml:space="preserve">Κτηνιατρική Υπερηχοκαρδιογραφία – </w:t>
+      <w:t xml:space="preserve">Κτηνιατρική </w:t>
+    </w:r>
+    <w:proofErr w:type="spellStart"/>
+    <w:r>
+      <w:rPr>
+        <w:color w:val="C0C0C0"/>
+        <w:lang w:val="el-GR"/>
+      </w:rPr>
+      <w:t>Υπερηχοκαρδιογραφία</w:t>
+    </w:r>
+    <w:proofErr w:type="spellEnd"/>
+    <w:r>
+      <w:rPr>
+        <w:color w:val="C0C0C0"/>
+        <w:lang w:val="el-GR"/>
+      </w:rPr>
+      <w:t xml:space="preserve"> – </w:t>
     </w:r>
     <w:r>
       <w:rPr>
@@ -9142,7 +13882,7 @@
 </file>
 
 <file path=word/footnotes.xml><?xml version="1.0" encoding="utf-8"?>
-<w:footnotes xmlns:wpc="http://schemas.microsoft.com/office/word/2010/wordprocessingCanvas" xmlns:cx="http://schemas.microsoft.com/office/drawing/2014/chartex" xmlns:cx1="http://schemas.microsoft.com/office/drawing/2015/9/8/chartex" xmlns:cx2="http://schemas.microsoft.com/office/drawing/2015/10/21/chartex" xmlns:cx3="http://schemas.microsoft.com/office/drawing/2016/5/9/chartex" xmlns:cx4="http://schemas.microsoft.com/office/drawing/2016/5/10/chartex" xmlns:cx5="http://schemas.microsoft.com/office/drawing/2016/5/11/chartex" xmlns:cx6="http://schemas.microsoft.com/office/drawing/2016/5/12/chartex" xmlns:cx7="http://schemas.microsoft.com/office/drawing/2016/5/13/chartex" xmlns:cx8="http://schemas.microsoft.com/office/drawing/2016/5/14/chartex" xmlns:mc="http://schemas.openxmlformats.org/markup-compatibility/2006" xmlns:aink="http://schemas.microsoft.com/office/drawing/2016/ink" xmlns:am3d="http://schemas.microsoft.com/office/drawing/2017/model3d" xmlns:o="urn:schemas-microsoft-com:office:office" xmlns:r="http://schemas.openxmlformats.org/officeDocument/2006/relationships" xmlns:m="http://schemas.openxmlformats.org/officeDocument/2006/math" xmlns:v="urn:schemas-microsoft-com:vml" xmlns:wp14="http://schemas.microsoft.com/office/word/2010/wordprocessingDrawing" xmlns:wp="http://schemas.openxmlformats.org/drawingml/2006/wordprocessingDrawing" xmlns:w10="urn:schemas-microsoft-com:office:word" xmlns:w="http://schemas.openxmlformats.org/wordprocessingml/2006/main" xmlns:w14="http://schemas.microsoft.com/office/word/2010/wordml" xmlns:w15="http://schemas.microsoft.com/office/word/2012/wordml" xmlns:w16cid="http://schemas.microsoft.com/office/word/2016/wordml/cid" xmlns:w16se="http://schemas.microsoft.com/office/word/2015/wordml/symex" xmlns:wpg="http://schemas.microsoft.com/office/word/2010/wordprocessingGroup" xmlns:wpi="http://schemas.microsoft.com/office/word/2010/wordprocessingInk" xmlns:wne="http://schemas.microsoft.com/office/word/2006/wordml" xmlns:wps="http://schemas.microsoft.com/office/word/2010/wordprocessingShape" mc:Ignorable="w14 w15 w16se w16cid wp14">
+<w:footnotes xmlns:wpc="http://schemas.microsoft.com/office/word/2010/wordprocessingCanvas" xmlns:cx="http://schemas.microsoft.com/office/drawing/2014/chartex" xmlns:cx1="http://schemas.microsoft.com/office/drawing/2015/9/8/chartex" xmlns:cx2="http://schemas.microsoft.com/office/drawing/2015/10/21/chartex" xmlns:cx3="http://schemas.microsoft.com/office/drawing/2016/5/9/chartex" xmlns:cx4="http://schemas.microsoft.com/office/drawing/2016/5/10/chartex" xmlns:cx5="http://schemas.microsoft.com/office/drawing/2016/5/11/chartex" xmlns:cx6="http://schemas.microsoft.com/office/drawing/2016/5/12/chartex" xmlns:cx7="http://schemas.microsoft.com/office/drawing/2016/5/13/chartex" xmlns:cx8="http://schemas.microsoft.com/office/drawing/2016/5/14/chartex" xmlns:mc="http://schemas.openxmlformats.org/markup-compatibility/2006" xmlns:aink="http://schemas.microsoft.com/office/drawing/2016/ink" xmlns:am3d="http://schemas.microsoft.com/office/drawing/2017/model3d" xmlns:o="urn:schemas-microsoft-com:office:office" xmlns:r="http://schemas.openxmlformats.org/officeDocument/2006/relationships" xmlns:m="http://schemas.openxmlformats.org/officeDocument/2006/math" xmlns:v="urn:schemas-microsoft-com:vml" xmlns:wp14="http://schemas.microsoft.com/office/word/2010/wordprocessingDrawing" xmlns:wp="http://schemas.openxmlformats.org/drawingml/2006/wordprocessingDrawing" xmlns:w10="urn:schemas-microsoft-com:office:word" xmlns:w="http://schemas.openxmlformats.org/wordprocessingml/2006/main" xmlns:w14="http://schemas.microsoft.com/office/word/2010/wordml" xmlns:w15="http://schemas.microsoft.com/office/word/2012/wordml" xmlns:w16cex="http://schemas.microsoft.com/office/word/2018/wordml/cex" xmlns:w16cid="http://schemas.microsoft.com/office/word/2016/wordml/cid" xmlns:w16="http://schemas.microsoft.com/office/word/2018/wordml" xmlns:w16se="http://schemas.microsoft.com/office/word/2015/wordml/symex" xmlns:wpg="http://schemas.microsoft.com/office/word/2010/wordprocessingGroup" xmlns:wpi="http://schemas.microsoft.com/office/word/2010/wordprocessingInk" xmlns:wne="http://schemas.microsoft.com/office/word/2006/wordml" xmlns:wps="http://schemas.microsoft.com/office/word/2010/wordprocessingShape" mc:Ignorable="w14 w15 w16se w16cid w16 w16cex wp14">
   <w:footnote w:type="separator" w:id="-1">
     <w:p>
       <w:r>
@@ -9161,7 +13901,7 @@
 </file>
 
 <file path=word/numbering.xml><?xml version="1.0" encoding="utf-8"?>
-<w:numbering xmlns:wpc="http://schemas.microsoft.com/office/word/2010/wordprocessingCanvas" xmlns:cx="http://schemas.microsoft.com/office/drawing/2014/chartex" xmlns:cx1="http://schemas.microsoft.com/office/drawing/2015/9/8/chartex" xmlns:cx2="http://schemas.microsoft.com/office/drawing/2015/10/21/chartex" xmlns:cx3="http://schemas.microsoft.com/office/drawing/2016/5/9/chartex" xmlns:cx4="http://schemas.microsoft.com/office/drawing/2016/5/10/chartex" xmlns:cx5="http://schemas.microsoft.com/office/drawing/2016/5/11/chartex" xmlns:cx6="http://schemas.microsoft.com/office/drawing/2016/5/12/chartex" xmlns:cx7="http://schemas.microsoft.com/office/drawing/2016/5/13/chartex" xmlns:cx8="http://schemas.microsoft.com/office/drawing/2016/5/14/chartex" xmlns:mc="http://schemas.openxmlformats.org/markup-compatibility/2006" xmlns:aink="http://schemas.microsoft.com/office/drawing/2016/ink" xmlns:am3d="http://schemas.microsoft.com/office/drawing/2017/model3d" xmlns:o="urn:schemas-microsoft-com:office:office" xmlns:r="http://schemas.openxmlformats.org/officeDocument/2006/relationships" xmlns:m="http://schemas.openxmlformats.org/officeDocument/2006/math" xmlns:v="urn:schemas-microsoft-com:vml" xmlns:wp14="http://schemas.microsoft.com/office/word/2010/wordprocessingDrawing" xmlns:wp="http://schemas.openxmlformats.org/drawingml/2006/wordprocessingDrawing" xmlns:w10="urn:schemas-microsoft-com:office:word" xmlns:w="http://schemas.openxmlformats.org/wordprocessingml/2006/main" xmlns:w14="http://schemas.microsoft.com/office/word/2010/wordml" xmlns:w15="http://schemas.microsoft.com/office/word/2012/wordml" xmlns:w16cid="http://schemas.microsoft.com/office/word/2016/wordml/cid" xmlns:w16se="http://schemas.microsoft.com/office/word/2015/wordml/symex" xmlns:wpg="http://schemas.microsoft.com/office/word/2010/wordprocessingGroup" xmlns:wpi="http://schemas.microsoft.com/office/word/2010/wordprocessingInk" xmlns:wne="http://schemas.microsoft.com/office/word/2006/wordml" xmlns:wps="http://schemas.microsoft.com/office/word/2010/wordprocessingShape" mc:Ignorable="w14 w15 w16se w16cid wp14">
+<w:numbering xmlns:wpc="http://schemas.microsoft.com/office/word/2010/wordprocessingCanvas" xmlns:cx="http://schemas.microsoft.com/office/drawing/2014/chartex" xmlns:cx1="http://schemas.microsoft.com/office/drawing/2015/9/8/chartex" xmlns:cx2="http://schemas.microsoft.com/office/drawing/2015/10/21/chartex" xmlns:cx3="http://schemas.microsoft.com/office/drawing/2016/5/9/chartex" xmlns:cx4="http://schemas.microsoft.com/office/drawing/2016/5/10/chartex" xmlns:cx5="http://schemas.microsoft.com/office/drawing/2016/5/11/chartex" xmlns:cx6="http://schemas.microsoft.com/office/drawing/2016/5/12/chartex" xmlns:cx7="http://schemas.microsoft.com/office/drawing/2016/5/13/chartex" xmlns:cx8="http://schemas.microsoft.com/office/drawing/2016/5/14/chartex" xmlns:mc="http://schemas.openxmlformats.org/markup-compatibility/2006" xmlns:aink="http://schemas.microsoft.com/office/drawing/2016/ink" xmlns:am3d="http://schemas.microsoft.com/office/drawing/2017/model3d" xmlns:o="urn:schemas-microsoft-com:office:office" xmlns:r="http://schemas.openxmlformats.org/officeDocument/2006/relationships" xmlns:m="http://schemas.openxmlformats.org/officeDocument/2006/math" xmlns:v="urn:schemas-microsoft-com:vml" xmlns:wp14="http://schemas.microsoft.com/office/word/2010/wordprocessingDrawing" xmlns:wp="http://schemas.openxmlformats.org/drawingml/2006/wordprocessingDrawing" xmlns:w10="urn:schemas-microsoft-com:office:word" xmlns:w="http://schemas.openxmlformats.org/wordprocessingml/2006/main" xmlns:w14="http://schemas.microsoft.com/office/word/2010/wordml" xmlns:w15="http://schemas.microsoft.com/office/word/2012/wordml" xmlns:w16cex="http://schemas.microsoft.com/office/word/2018/wordml/cex" xmlns:w16cid="http://schemas.microsoft.com/office/word/2016/wordml/cid" xmlns:w16="http://schemas.microsoft.com/office/word/2018/wordml" xmlns:w16se="http://schemas.microsoft.com/office/word/2015/wordml/symex" xmlns:wpg="http://schemas.microsoft.com/office/word/2010/wordprocessingGroup" xmlns:wpi="http://schemas.microsoft.com/office/word/2010/wordprocessingInk" xmlns:wne="http://schemas.microsoft.com/office/word/2006/wordml" xmlns:wps="http://schemas.microsoft.com/office/word/2010/wordprocessingShape" mc:Ignorable="w14 w15 w16se w16cid w16 w16cex wp14">
   <w:numPicBullet w:numPicBulletId="0">
     <w:pict>
       <v:shapetype id="_x0000_t75" coordsize="21600,21600" o:spt="75" o:preferrelative="t" path="m@4@5l@4@11@9@11@9@5xe" filled="f" stroked="f">
@@ -9183,7 +13923,7 @@
         <v:path o:extrusionok="f" gradientshapeok="t" o:connecttype="rect"/>
         <o:lock v:ext="edit" aspectratio="t"/>
       </v:shapetype>
-      <v:shape id="_x0000_i1070" type="#_x0000_t75" style="width:11.25pt;height:11.25pt" o:bullet="t">
+      <v:shape id="_x0000_i1215" type="#_x0000_t75" style="width:11.25pt;height:11.25pt" o:bullet="t">
         <v:imagedata r:id="rId1" o:title="msoE2E2"/>
       </v:shape>
     </w:pict>
@@ -14359,7 +19099,7 @@
 </file>
 
 <file path=word/styles.xml><?xml version="1.0" encoding="utf-8"?>
-<w:styles xmlns:mc="http://schemas.openxmlformats.org/markup-compatibility/2006" xmlns:r="http://schemas.openxmlformats.org/officeDocument/2006/relationships" xmlns:w="http://schemas.openxmlformats.org/wordprocessingml/2006/main" xmlns:w14="http://schemas.microsoft.com/office/word/2010/wordml" xmlns:w15="http://schemas.microsoft.com/office/word/2012/wordml" xmlns:w16cid="http://schemas.microsoft.com/office/word/2016/wordml/cid" xmlns:w16se="http://schemas.microsoft.com/office/word/2015/wordml/symex" mc:Ignorable="w14 w15 w16se w16cid">
+<w:styles xmlns:mc="http://schemas.openxmlformats.org/markup-compatibility/2006" xmlns:r="http://schemas.openxmlformats.org/officeDocument/2006/relationships" xmlns:w="http://schemas.openxmlformats.org/wordprocessingml/2006/main" xmlns:w14="http://schemas.microsoft.com/office/word/2010/wordml" xmlns:w15="http://schemas.microsoft.com/office/word/2012/wordml" xmlns:w16cex="http://schemas.microsoft.com/office/word/2018/wordml/cex" xmlns:w16cid="http://schemas.microsoft.com/office/word/2016/wordml/cid" xmlns:w16="http://schemas.microsoft.com/office/word/2018/wordml" xmlns:w16se="http://schemas.microsoft.com/office/word/2015/wordml/symex" mc:Ignorable="w14 w15 w16se w16cid w16 w16cex">
   <w:docDefaults>
     <w:rPrDefault>
       <w:rPr>

--- a/Protipa/DCM cat report.docx
+++ b/Protipa/DCM cat report.docx
@@ -1,7 +1,22 @@
 
 <file path=word/document.xml><?xml version="1.0" encoding="utf-8"?>
-<w:document xmlns:wpc="http://schemas.microsoft.com/office/word/2010/wordprocessingCanvas" xmlns:cx="http://schemas.microsoft.com/office/drawing/2014/chartex" xmlns:cx1="http://schemas.microsoft.com/office/drawing/2015/9/8/chartex" xmlns:cx2="http://schemas.microsoft.com/office/drawing/2015/10/21/chartex" xmlns:cx3="http://schemas.microsoft.com/office/drawing/2016/5/9/chartex" xmlns:cx4="http://schemas.microsoft.com/office/drawing/2016/5/10/chartex" xmlns:cx5="http://schemas.microsoft.com/office/drawing/2016/5/11/chartex" xmlns:cx6="http://schemas.microsoft.com/office/drawing/2016/5/12/chartex" xmlns:cx7="http://schemas.microsoft.com/office/drawing/2016/5/13/chartex" xmlns:cx8="http://schemas.microsoft.com/office/drawing/2016/5/14/chartex" xmlns:mc="http://schemas.openxmlformats.org/markup-compatibility/2006" xmlns:aink="http://schemas.microsoft.com/office/drawing/2016/ink" xmlns:am3d="http://schemas.microsoft.com/office/drawing/2017/model3d" xmlns:o="urn:schemas-microsoft-com:office:office" xmlns:r="http://schemas.openxmlformats.org/officeDocument/2006/relationships" xmlns:m="http://schemas.openxmlformats.org/officeDocument/2006/math" xmlns:v="urn:schemas-microsoft-com:vml" xmlns:wp14="http://schemas.microsoft.com/office/word/2010/wordprocessingDrawing" xmlns:wp="http://schemas.openxmlformats.org/drawingml/2006/wordprocessingDrawing" xmlns:w10="urn:schemas-microsoft-com:office:word" xmlns:w="http://schemas.openxmlformats.org/wordprocessingml/2006/main" xmlns:w14="http://schemas.microsoft.com/office/word/2010/wordml" xmlns:w15="http://schemas.microsoft.com/office/word/2012/wordml" xmlns:w16cex="http://schemas.microsoft.com/office/word/2018/wordml/cex" xmlns:w16cid="http://schemas.microsoft.com/office/word/2016/wordml/cid" xmlns:w16="http://schemas.microsoft.com/office/word/2018/wordml" xmlns:w16se="http://schemas.microsoft.com/office/word/2015/wordml/symex" xmlns:wpg="http://schemas.microsoft.com/office/word/2010/wordprocessingGroup" xmlns:wpi="http://schemas.microsoft.com/office/word/2010/wordprocessingInk" xmlns:wne="http://schemas.microsoft.com/office/word/2006/wordml" xmlns:wps="http://schemas.microsoft.com/office/word/2010/wordprocessingShape" mc:Ignorable="w14 w15 w16se w16cid w16 w16cex wp14">
+<w:document xmlns:wpc="http://schemas.microsoft.com/office/word/2010/wordprocessingCanvas" xmlns:cx="http://schemas.microsoft.com/office/drawing/2014/chartex" xmlns:cx1="http://schemas.microsoft.com/office/drawing/2015/9/8/chartex" xmlns:cx2="http://schemas.microsoft.com/office/drawing/2015/10/21/chartex" xmlns:cx3="http://schemas.microsoft.com/office/drawing/2016/5/9/chartex" xmlns:cx4="http://schemas.microsoft.com/office/drawing/2016/5/10/chartex" xmlns:cx5="http://schemas.microsoft.com/office/drawing/2016/5/11/chartex" xmlns:cx6="http://schemas.microsoft.com/office/drawing/2016/5/12/chartex" xmlns:cx7="http://schemas.microsoft.com/office/drawing/2016/5/13/chartex" xmlns:cx8="http://schemas.microsoft.com/office/drawing/2016/5/14/chartex" xmlns:mc="http://schemas.openxmlformats.org/markup-compatibility/2006" xmlns:aink="http://schemas.microsoft.com/office/drawing/2016/ink" xmlns:am3d="http://schemas.microsoft.com/office/drawing/2017/model3d" xmlns:o="urn:schemas-microsoft-com:office:office" xmlns:r="http://schemas.openxmlformats.org/officeDocument/2006/relationships" xmlns:m="http://schemas.openxmlformats.org/officeDocument/2006/math" xmlns:v="urn:schemas-microsoft-com:vml" xmlns:wp14="http://schemas.microsoft.com/office/word/2010/wordprocessingDrawing" xmlns:wp="http://schemas.openxmlformats.org/drawingml/2006/wordprocessingDrawing" xmlns:w10="urn:schemas-microsoft-com:office:word" xmlns:w="http://schemas.openxmlformats.org/wordprocessingml/2006/main" xmlns:w14="http://schemas.microsoft.com/office/word/2010/wordml" xmlns:w15="http://schemas.microsoft.com/office/word/2012/wordml" xmlns:w16cex="http://schemas.microsoft.com/office/word/2018/wordml/cex" xmlns:w16cid="http://schemas.microsoft.com/office/word/2016/wordml/cid" xmlns:w16="http://schemas.microsoft.com/office/word/2018/wordml" xmlns:w16sdtdh="http://schemas.microsoft.com/office/word/2020/wordml/sdtdatahash" xmlns:w16se="http://schemas.microsoft.com/office/word/2015/wordml/symex" xmlns:wpg="http://schemas.microsoft.com/office/word/2010/wordprocessingGroup" xmlns:wpi="http://schemas.microsoft.com/office/word/2010/wordprocessingInk" xmlns:wne="http://schemas.microsoft.com/office/word/2006/wordml" xmlns:wps="http://schemas.microsoft.com/office/word/2010/wordprocessingShape" mc:Ignorable="w14 w15 w16se w16cid w16 w16cex w16sdtdh wp14">
   <w:body>
+    <w:p>
+      <w:pPr>
+        <w:pStyle w:val="Heading4"/>
+        <w:rPr>
+          <w:rFonts w:ascii="Calibri" w:hAnsi="Calibri" w:cs="Calibri"/>
+          <w:b w:val="0"/>
+          <w:iCs/>
+          <w:caps/>
+          <w:color w:val="000090"/>
+          <w:sz w:val="36"/>
+          <w:szCs w:val="36"/>
+          <w:lang w:val="el-GR"/>
+        </w:rPr>
+      </w:pPr>
+    </w:p>
     <w:p>
       <w:pPr>
         <w:pStyle w:val="Heading4"/>
@@ -208,7 +223,6 @@
                 <w:color w:val="000000"/>
               </w:rPr>
             </w:pPr>
-            <w:proofErr w:type="spellStart"/>
             <w:r>
               <w:rPr>
                 <w:rFonts w:ascii="Cambria" w:hAnsi="Cambria" w:cs="Cambria"/>
@@ -219,7 +233,6 @@
               </w:rPr>
               <w:t>Ημ</w:t>
             </w:r>
-            <w:proofErr w:type="spellEnd"/>
             <w:r>
               <w:rPr>
                 <w:rFonts w:ascii="Cambria" w:hAnsi="Cambria" w:cs="Cambria"/>
@@ -303,27 +316,7 @@
                 <w:bCs/>
                 <w:color w:val="000000"/>
               </w:rPr>
-              <w:t xml:space="preserve">{{ </w:t>
-            </w:r>
-            <w:proofErr w:type="spellStart"/>
-            <w:r>
-              <w:rPr>
-                <w:rFonts w:ascii="Cambria" w:hAnsi="Cambria" w:cs="Cambria"/>
-                <w:b/>
-                <w:bCs/>
-                <w:color w:val="000000"/>
-              </w:rPr>
-              <w:t>owner</w:t>
-            </w:r>
-            <w:proofErr w:type="spellEnd"/>
-            <w:r>
-              <w:rPr>
-                <w:rFonts w:ascii="Cambria" w:hAnsi="Cambria" w:cs="Cambria"/>
-                <w:b/>
-                <w:bCs/>
-                <w:color w:val="000000"/>
-              </w:rPr>
-              <w:t xml:space="preserve"> }}</w:t>
+              <w:t>{{ owner }}</w:t>
             </w:r>
           </w:p>
           <w:p>
@@ -357,27 +350,7 @@
                 <w:bCs/>
                 <w:color w:val="000000"/>
               </w:rPr>
-              <w:t xml:space="preserve"> {{ </w:t>
-            </w:r>
-            <w:proofErr w:type="spellStart"/>
-            <w:r>
-              <w:rPr>
-                <w:rFonts w:ascii="Cambria" w:hAnsi="Cambria" w:cs="Cambria"/>
-                <w:b/>
-                <w:bCs/>
-                <w:color w:val="000000"/>
-              </w:rPr>
-              <w:t>petName</w:t>
-            </w:r>
-            <w:proofErr w:type="spellEnd"/>
-            <w:r>
-              <w:rPr>
-                <w:rFonts w:ascii="Cambria" w:hAnsi="Cambria" w:cs="Cambria"/>
-                <w:b/>
-                <w:bCs/>
-                <w:color w:val="000000"/>
-              </w:rPr>
-              <w:t xml:space="preserve"> }}</w:t>
+              <w:t xml:space="preserve"> {{ petName }}</w:t>
             </w:r>
             <w:r>
               <w:rPr>
@@ -402,23 +375,7 @@
                 <w:rFonts w:ascii="Cambria" w:hAnsi="Cambria" w:cs="Cambria"/>
                 <w:color w:val="000000"/>
               </w:rPr>
-              <w:t xml:space="preserve">{{ </w:t>
-            </w:r>
-            <w:proofErr w:type="spellStart"/>
-            <w:r>
-              <w:rPr>
-                <w:rFonts w:ascii="Cambria" w:hAnsi="Cambria" w:cs="Cambria"/>
-                <w:color w:val="000000"/>
-              </w:rPr>
-              <w:t>breed</w:t>
-            </w:r>
-            <w:proofErr w:type="spellEnd"/>
-            <w:r>
-              <w:rPr>
-                <w:rFonts w:ascii="Cambria" w:hAnsi="Cambria" w:cs="Cambria"/>
-                <w:color w:val="000000"/>
-              </w:rPr>
-              <w:t xml:space="preserve"> }}</w:t>
+              <w:t>{{ breed }}</w:t>
             </w:r>
           </w:p>
           <w:p>
@@ -434,39 +391,7 @@
                 <w:rFonts w:ascii="Cambria" w:hAnsi="Cambria" w:cs="Cambria"/>
                 <w:color w:val="000000"/>
               </w:rPr>
-              <w:t xml:space="preserve">{{ </w:t>
-            </w:r>
-            <w:proofErr w:type="spellStart"/>
-            <w:r>
-              <w:rPr>
-                <w:rFonts w:ascii="Cambria" w:hAnsi="Cambria" w:cs="Cambria"/>
-                <w:color w:val="000000"/>
-              </w:rPr>
-              <w:t>sex</w:t>
-            </w:r>
-            <w:proofErr w:type="spellEnd"/>
-            <w:r>
-              <w:rPr>
-                <w:rFonts w:ascii="Cambria" w:hAnsi="Cambria" w:cs="Cambria"/>
-                <w:color w:val="000000"/>
-              </w:rPr>
-              <w:t xml:space="preserve"> }} {{</w:t>
-            </w:r>
-            <w:proofErr w:type="spellStart"/>
-            <w:r>
-              <w:rPr>
-                <w:rFonts w:ascii="Cambria" w:hAnsi="Cambria" w:cs="Cambria"/>
-                <w:color w:val="000000"/>
-              </w:rPr>
-              <w:t>weight</w:t>
-            </w:r>
-            <w:proofErr w:type="spellEnd"/>
-            <w:r>
-              <w:rPr>
-                <w:rFonts w:ascii="Cambria" w:hAnsi="Cambria" w:cs="Cambria"/>
-                <w:color w:val="000000"/>
-              </w:rPr>
-              <w:t xml:space="preserve"> }} kg</w:t>
+              <w:t>{{ sex }} {{weight }} kg</w:t>
             </w:r>
           </w:p>
           <w:p>
@@ -509,21 +434,7 @@
               <w:rPr>
                 <w:rFonts w:ascii="Cambria" w:hAnsi="Cambria" w:cs="Cambria"/>
               </w:rPr>
-              <w:t>{</w:t>
-            </w:r>
-            <w:proofErr w:type="spellStart"/>
-            <w:r>
-              <w:rPr>
-                <w:rFonts w:ascii="Cambria" w:hAnsi="Cambria" w:cs="Cambria"/>
-              </w:rPr>
-              <w:t>age</w:t>
-            </w:r>
-            <w:proofErr w:type="spellEnd"/>
-            <w:r>
-              <w:rPr>
-                <w:rFonts w:ascii="Cambria" w:hAnsi="Cambria" w:cs="Cambria"/>
-              </w:rPr>
-              <w:t>}}</w:t>
+              <w:t>{age}}</w:t>
             </w:r>
           </w:p>
         </w:tc>
@@ -540,6 +451,13 @@
       <w:pPr>
         <w:rPr>
           <w:rFonts w:ascii="Cambria" w:hAnsi="Cambria" w:cs="Cambria"/>
+        </w:rPr>
+      </w:pPr>
+    </w:p>
+    <w:p>
+      <w:pPr>
+        <w:rPr>
+          <w:rFonts w:ascii="Cambria" w:hAnsi="Cambria" w:cs="Cambria"/>
           <w:b/>
           <w:bCs/>
           <w:color w:val="000000"/>
@@ -681,10 +599,11 @@
           <w:szCs w:val="22"/>
           <w:lang w:val="el-GR"/>
         </w:rPr>
-        <w:t>Μετεκπαιδευθείς στην Καρδιολογία-</w:t>
-      </w:r>
-      <w:proofErr w:type="spellStart"/>
-      <w:r>
+        <w:t xml:space="preserve">Μετεκπαιδευθείς στην Καρδιολογία-Υπερηχοκαρδιογραφία των ζώων συντροφιάς </w:t>
+      </w:r>
+    </w:p>
+    <w:p>
+      <w:pPr>
         <w:rPr>
           <w:rFonts w:ascii="Cambria" w:hAnsi="Cambria" w:cs="Cambria"/>
           <w:i/>
@@ -694,9 +613,7 @@
           <w:szCs w:val="22"/>
           <w:lang w:val="el-GR"/>
         </w:rPr>
-        <w:t>Υπερηχοκαρδιογραφία</w:t>
-      </w:r>
-      <w:proofErr w:type="spellEnd"/>
+      </w:pPr>
       <w:r>
         <w:rPr>
           <w:rFonts w:ascii="Cambria" w:hAnsi="Cambria" w:cs="Cambria"/>
@@ -707,7 +624,7 @@
           <w:szCs w:val="22"/>
           <w:lang w:val="el-GR"/>
         </w:rPr>
-        <w:t xml:space="preserve"> των ζώων συντροφιάς </w:t>
+        <w:t>στην καρδιολογική μονάδα της Εθνικής Κτηνιατρικής Σχολής του Παρισίου.</w:t>
       </w:r>
     </w:p>
     <w:p>
@@ -732,34 +649,8 @@
           <w:szCs w:val="22"/>
           <w:lang w:val="el-GR"/>
         </w:rPr>
-        <w:t>στην καρδιολογική μονάδα της Εθνικής Κτηνιατρικής Σχολής του Παρισίου.</w:t>
-      </w:r>
-    </w:p>
-    <w:p>
-      <w:pPr>
-        <w:rPr>
-          <w:rFonts w:ascii="Cambria" w:hAnsi="Cambria" w:cs="Cambria"/>
-          <w:i/>
-          <w:iCs/>
-          <w:color w:val="404040"/>
-          <w:sz w:val="22"/>
-          <w:szCs w:val="22"/>
-          <w:lang w:val="el-GR"/>
-        </w:rPr>
-      </w:pPr>
-      <w:r>
-        <w:rPr>
-          <w:rFonts w:ascii="Cambria" w:hAnsi="Cambria" w:cs="Cambria"/>
-          <w:i/>
-          <w:iCs/>
-          <w:color w:val="404040"/>
-          <w:sz w:val="22"/>
-          <w:szCs w:val="22"/>
-          <w:lang w:val="el-GR"/>
-        </w:rPr>
         <w:t>(É</w:t>
       </w:r>
-      <w:proofErr w:type="spellStart"/>
       <w:r>
         <w:rPr>
           <w:rFonts w:ascii="Cambria" w:hAnsi="Cambria" w:cs="Cambria"/>
@@ -772,7 +663,6 @@
         </w:rPr>
         <w:t>cole</w:t>
       </w:r>
-      <w:proofErr w:type="spellEnd"/>
       <w:r>
         <w:rPr>
           <w:rFonts w:ascii="Cambria" w:hAnsi="Cambria" w:cs="Cambria"/>
@@ -785,7 +675,6 @@
         </w:rPr>
         <w:t xml:space="preserve"> </w:t>
       </w:r>
-      <w:proofErr w:type="spellStart"/>
       <w:r>
         <w:rPr>
           <w:rFonts w:ascii="Cambria" w:hAnsi="Cambria" w:cs="Cambria"/>
@@ -798,7 +687,6 @@
         </w:rPr>
         <w:t>Nationale</w:t>
       </w:r>
-      <w:proofErr w:type="spellEnd"/>
       <w:r>
         <w:rPr>
           <w:rFonts w:ascii="Cambria" w:hAnsi="Cambria" w:cs="Cambria"/>
@@ -859,7 +747,6 @@
         </w:rPr>
         <w:t>é</w:t>
       </w:r>
-      <w:proofErr w:type="spellStart"/>
       <w:r>
         <w:rPr>
           <w:rFonts w:ascii="Cambria" w:hAnsi="Cambria" w:cs="Cambria"/>
@@ -872,7 +759,6 @@
         </w:rPr>
         <w:t>rinaired</w:t>
       </w:r>
-      <w:proofErr w:type="spellEnd"/>
       <w:r>
         <w:rPr>
           <w:rFonts w:ascii="Cambria" w:hAnsi="Cambria" w:cs="Cambria"/>
@@ -885,7 +771,6 @@
         </w:rPr>
         <w:t>'</w:t>
       </w:r>
-      <w:proofErr w:type="spellStart"/>
       <w:r>
         <w:rPr>
           <w:rFonts w:ascii="Cambria" w:hAnsi="Cambria" w:cs="Cambria"/>
@@ -898,7 +783,6 @@
         </w:rPr>
         <w:t>Alfort</w:t>
       </w:r>
-      <w:proofErr w:type="spellEnd"/>
       <w:r>
         <w:rPr>
           <w:rFonts w:ascii="Cambria" w:hAnsi="Cambria" w:cs="Cambria"/>
@@ -1142,7 +1026,6 @@
         </w:rPr>
       </w:pPr>
       <w:bookmarkStart w:id="7" w:name="_Hlk32073820"/>
-      <w:proofErr w:type="spellStart"/>
       <w:r>
         <w:rPr>
           <w:rFonts w:ascii="Cambria" w:hAnsi="Cambria" w:cs="Cambria"/>
@@ -1150,7 +1033,6 @@
         </w:rPr>
         <w:t>Παραπέμπων</w:t>
       </w:r>
-      <w:proofErr w:type="spellEnd"/>
       <w:r>
         <w:rPr>
           <w:rFonts w:ascii="Cambria" w:hAnsi="Cambria" w:cs="Cambria"/>
@@ -1201,43 +1083,31 @@
         </w:rPr>
         <w:t xml:space="preserve"> </w:t>
       </w:r>
-      <w:proofErr w:type="spellStart"/>
       <w:r>
         <w:rPr>
           <w:rFonts w:ascii="Cambria" w:hAnsi="Cambria"/>
           <w:b/>
           <w:bCs/>
         </w:rPr>
-        <w:t>referVet</w:t>
-      </w:r>
-      <w:proofErr w:type="spellEnd"/>
+        <w:t>referVet %</w:t>
+      </w:r>
+      <w:r>
+        <w:rPr>
+          <w:rFonts w:ascii="Cambria" w:hAnsi="Cambria" w:cs="Cambria"/>
+          <w:b/>
+          <w:bCs/>
+          <w:color w:val="000000"/>
+        </w:rPr>
+        <w:t xml:space="preserve">} {{ </w:t>
+      </w:r>
       <w:r>
         <w:rPr>
           <w:rFonts w:ascii="Cambria" w:hAnsi="Cambria"/>
           <w:b/>
           <w:bCs/>
         </w:rPr>
-        <w:t xml:space="preserve"> %</w:t>
-      </w:r>
-      <w:r>
-        <w:rPr>
-          <w:rFonts w:ascii="Cambria" w:hAnsi="Cambria" w:cs="Cambria"/>
-          <w:b/>
-          <w:bCs/>
-          <w:color w:val="000000"/>
-        </w:rPr>
-        <w:t xml:space="preserve">} {{ </w:t>
-      </w:r>
-      <w:proofErr w:type="spellStart"/>
-      <w:r>
-        <w:rPr>
-          <w:rFonts w:ascii="Cambria" w:hAnsi="Cambria"/>
-          <w:b/>
-          <w:bCs/>
-        </w:rPr>
         <w:t>referVet</w:t>
       </w:r>
-      <w:proofErr w:type="spellEnd"/>
       <w:r>
         <w:rPr>
           <w:rFonts w:ascii="Cambria" w:hAnsi="Cambria"/>
@@ -1254,27 +1124,7 @@
           <w:bCs/>
           <w:color w:val="000000"/>
         </w:rPr>
-        <w:t xml:space="preserve">}}{% </w:t>
-      </w:r>
-      <w:proofErr w:type="spellStart"/>
-      <w:r>
-        <w:rPr>
-          <w:rFonts w:ascii="Cambria" w:hAnsi="Cambria" w:cs="Cambria"/>
-          <w:b/>
-          <w:bCs/>
-          <w:color w:val="000000"/>
-        </w:rPr>
-        <w:t>else</w:t>
-      </w:r>
-      <w:proofErr w:type="spellEnd"/>
-      <w:r>
-        <w:rPr>
-          <w:rFonts w:ascii="Cambria" w:hAnsi="Cambria" w:cs="Cambria"/>
-          <w:b/>
-          <w:bCs/>
-          <w:color w:val="000000"/>
-        </w:rPr>
-        <w:t xml:space="preserve"> %} </w:t>
+        <w:t>}}</w:t>
       </w:r>
       <w:r>
         <w:rPr>
@@ -1284,7 +1134,7 @@
           <w:color w:val="000000"/>
           <w:lang w:val="en-US"/>
         </w:rPr>
-        <w:t>-</w:t>
+        <w:t>.</w:t>
       </w:r>
       <w:r>
         <w:rPr>
@@ -1293,19 +1143,18 @@
           <w:bCs/>
           <w:color w:val="000000"/>
         </w:rPr>
-        <w:t xml:space="preserve">{% </w:t>
-      </w:r>
-      <w:proofErr w:type="spellStart"/>
+        <w:t xml:space="preserve">{% else %} </w:t>
+      </w:r>
       <w:r>
         <w:rPr>
           <w:rFonts w:ascii="Cambria" w:hAnsi="Cambria" w:cs="Cambria"/>
           <w:b/>
           <w:bCs/>
           <w:color w:val="000000"/>
-        </w:rPr>
-        <w:t>endif</w:t>
-      </w:r>
-      <w:proofErr w:type="spellEnd"/>
+          <w:lang w:val="en-US"/>
+        </w:rPr>
+        <w:t>-</w:t>
+      </w:r>
       <w:r>
         <w:rPr>
           <w:rFonts w:ascii="Cambria" w:hAnsi="Cambria" w:cs="Cambria"/>
@@ -1313,16 +1162,7 @@
           <w:bCs/>
           <w:color w:val="000000"/>
         </w:rPr>
-        <w:t xml:space="preserve"> %}</w:t>
-      </w:r>
-      <w:r>
-        <w:rPr>
-          <w:rFonts w:ascii="Cambria" w:hAnsi="Cambria" w:cs="Cambria"/>
-          <w:b/>
-          <w:bCs/>
-          <w:color w:val="000000"/>
-        </w:rPr>
-        <w:t>.</w:t>
+        <w:t>{% endif %}</w:t>
       </w:r>
       <w:bookmarkEnd w:id="8"/>
     </w:p>
@@ -1349,14 +1189,12 @@
         </w:rPr>
         <w:t>{{</w:t>
       </w:r>
-      <w:proofErr w:type="spellStart"/>
       <w:r>
         <w:rPr>
           <w:rFonts w:ascii="Cambria" w:hAnsi="Cambria"/>
         </w:rPr>
         <w:t>cardiologicalAnalysis</w:t>
       </w:r>
-      <w:proofErr w:type="spellEnd"/>
       <w:proofErr w:type="gramStart"/>
       <w:r>
         <w:rPr>
@@ -1483,21 +1321,7 @@
         <w:rPr>
           <w:rFonts w:asciiTheme="majorHAnsi" w:hAnsiTheme="majorHAnsi" w:cs="Cambria"/>
         </w:rPr>
-        <w:t xml:space="preserve">{% </w:t>
-      </w:r>
-      <w:proofErr w:type="spellStart"/>
-      <w:r>
-        <w:rPr>
-          <w:rFonts w:asciiTheme="majorHAnsi" w:hAnsiTheme="majorHAnsi" w:cs="Cambria"/>
-        </w:rPr>
-        <w:t>endfor</w:t>
-      </w:r>
-      <w:proofErr w:type="spellEnd"/>
-      <w:r>
-        <w:rPr>
-          <w:rFonts w:asciiTheme="majorHAnsi" w:hAnsiTheme="majorHAnsi" w:cs="Cambria"/>
-        </w:rPr>
-        <w:t xml:space="preserve"> %}</w:t>
+        <w:t>{% endfor %}</w:t>
       </w:r>
     </w:p>
     <w:p>
@@ -1520,28 +1344,186 @@
         <w:rPr>
           <w:rFonts w:asciiTheme="majorHAnsi" w:hAnsiTheme="majorHAnsi" w:cs="Cambria"/>
         </w:rPr>
-        <w:t xml:space="preserve">{% </w:t>
+        <w:t>{% endif %}</w:t>
+      </w:r>
+      <w:r>
+        <w:rPr>
+          <w:rFonts w:ascii="Cambria" w:hAnsi="Cambria" w:cs="Cambria"/>
+          <w:lang w:val="el-GR"/>
+        </w:rPr>
+        <w:t>Ακτινολογικός</w:t>
+      </w:r>
+      <w:r>
+        <w:rPr>
+          <w:rFonts w:ascii="Cambria" w:hAnsi="Cambria" w:cs="Cambria"/>
+        </w:rPr>
+        <w:t xml:space="preserve"> </w:t>
+      </w:r>
+      <w:r>
+        <w:rPr>
+          <w:rFonts w:ascii="Cambria" w:hAnsi="Cambria" w:cs="Cambria"/>
+          <w:lang w:val="el-GR"/>
+        </w:rPr>
+        <w:t>έλεγχος</w:t>
+      </w:r>
+      <w:r>
+        <w:rPr>
+          <w:rFonts w:ascii="Cambria" w:hAnsi="Cambria" w:cs="Cambria"/>
+        </w:rPr>
+        <w:t xml:space="preserve"> </w:t>
+      </w:r>
+      <w:r>
+        <w:rPr>
+          <w:rFonts w:ascii="Cambria" w:hAnsi="Cambria" w:cs="Cambria"/>
+          <w:lang w:val="el-GR"/>
+        </w:rPr>
+        <w:t>θώρακα</w:t>
+      </w:r>
+      <w:r>
+        <w:rPr>
+          <w:rFonts w:ascii="Cambria" w:hAnsi="Cambria" w:cs="Cambria"/>
+        </w:rPr>
+        <w:t>:</w:t>
+      </w:r>
+      <w:bookmarkStart w:id="9" w:name="_Hlk31647267"/>
+      <w:r>
+        <w:rPr>
+          <w:rFonts w:ascii="Cambria" w:hAnsi="Cambria" w:cs="Cambria"/>
+        </w:rPr>
+        <w:t xml:space="preserve"> </w:t>
+      </w:r>
+      <w:r>
+        <w:rPr>
+          <w:rFonts w:ascii="Cambria" w:hAnsi="Cambria" w:cs="Cambria"/>
+        </w:rPr>
+        <w:t>{{</w:t>
+      </w:r>
+      <w:r>
+        <w:rPr>
+          <w:rFonts w:ascii="Cambria" w:hAnsi="Cambria"/>
+        </w:rPr>
+        <w:t>radiologicalChestAnalysis</w:t>
+      </w:r>
+      <w:r>
+        <w:rPr>
+          <w:rFonts w:ascii="Cambria" w:hAnsi="Cambria" w:cs="Cambria"/>
+        </w:rPr>
+        <w:t>}</w:t>
+      </w:r>
+      <w:r>
+        <w:rPr>
+          <w:rFonts w:ascii="Cambria" w:hAnsi="Cambria" w:cs="Cambria"/>
+        </w:rPr>
+        <w:t>}</w:t>
+      </w:r>
+    </w:p>
+    <w:bookmarkEnd w:id="9"/>
+    <w:p>
+      <w:pPr>
+        <w:pStyle w:val="Header"/>
+        <w:numPr>
+          <w:ilvl w:val="0"/>
+          <w:numId w:val="1"/>
+        </w:numPr>
+        <w:tabs>
+          <w:tab w:val="left" w:pos="720"/>
+        </w:tabs>
+        <w:jc w:val="both"/>
+        <w:rPr>
+          <w:rFonts w:ascii="Cambria" w:hAnsi="Cambria" w:cs="Cambria"/>
+        </w:rPr>
+      </w:pPr>
+      <w:r>
+        <w:rPr>
+          <w:rFonts w:ascii="Cambria" w:hAnsi="Cambria" w:cs="Cambria"/>
+          <w:lang w:val="el-GR"/>
+        </w:rPr>
+        <w:t>Φαρμακευτική</w:t>
+      </w:r>
+      <w:r>
+        <w:rPr>
+          <w:rFonts w:ascii="Cambria" w:hAnsi="Cambria" w:cs="Cambria"/>
+        </w:rPr>
+        <w:t xml:space="preserve"> </w:t>
+      </w:r>
+      <w:r>
+        <w:rPr>
+          <w:rFonts w:ascii="Cambria" w:hAnsi="Cambria" w:cs="Cambria"/>
+          <w:lang w:val="el-GR"/>
+        </w:rPr>
+        <w:t>αγωγή</w:t>
+      </w:r>
+      <w:r>
+        <w:rPr>
+          <w:rFonts w:ascii="Cambria" w:hAnsi="Cambria" w:cs="Cambria"/>
+        </w:rPr>
+        <w:t xml:space="preserve"> </w:t>
+      </w:r>
+      <w:r>
+        <w:rPr>
+          <w:rFonts w:ascii="Cambria" w:hAnsi="Cambria" w:cs="Cambria"/>
+          <w:lang w:val="el-GR"/>
+        </w:rPr>
+        <w:t>μέχρι</w:t>
+      </w:r>
+      <w:r>
+        <w:rPr>
+          <w:rFonts w:ascii="Cambria" w:hAnsi="Cambria" w:cs="Cambria"/>
+        </w:rPr>
+        <w:t xml:space="preserve"> </w:t>
+      </w:r>
+      <w:r>
+        <w:rPr>
+          <w:rFonts w:ascii="Cambria" w:hAnsi="Cambria" w:cs="Cambria"/>
+          <w:lang w:val="el-GR"/>
+        </w:rPr>
+        <w:t>σήμερα</w:t>
+      </w:r>
+      <w:r>
+        <w:rPr>
+          <w:rFonts w:ascii="Cambria" w:hAnsi="Cambria" w:cs="Cambria"/>
+        </w:rPr>
+        <w:t>:</w:t>
+      </w:r>
+      <w:r>
+        <w:rPr>
+          <w:rFonts w:ascii="Cambria" w:hAnsi="Cambria" w:cs="Cambria"/>
+        </w:rPr>
+        <w:t xml:space="preserve"> </w:t>
+      </w:r>
+      <w:r>
+        <w:rPr>
+          <w:rFonts w:ascii="Cambria" w:hAnsi="Cambria" w:cs="Cambria"/>
+        </w:rPr>
+        <w:t>{% if medication %}{% for med in medication %}</w:t>
+      </w:r>
+      <w:r>
+        <w:rPr>
+          <w:rFonts w:ascii="Cambria" w:hAnsi="Cambria" w:cs="Cambria"/>
+          <w:b/>
+          <w:bCs/>
+        </w:rPr>
+        <w:t>{{med.medicationGreekMenu}}</w:t>
+      </w:r>
+      <w:r>
+        <w:rPr>
+          <w:rFonts w:ascii="Cambria" w:hAnsi="Cambria" w:cs="Cambria"/>
+        </w:rPr>
+        <w:t xml:space="preserve"> ({{med.doseNumber}} {{med.unitOfMeasurementMenu}} {{med.doseMenu}}){% if not </w:t>
       </w:r>
       <w:proofErr w:type="spellStart"/>
       <w:r>
         <w:rPr>
-          <w:rFonts w:asciiTheme="majorHAnsi" w:hAnsiTheme="majorHAnsi" w:cs="Cambria"/>
-        </w:rPr>
-        <w:t>endif</w:t>
+          <w:rFonts w:ascii="Cambria" w:hAnsi="Cambria" w:cs="Cambria"/>
+        </w:rPr>
+        <w:t>loop.last</w:t>
       </w:r>
       <w:proofErr w:type="spellEnd"/>
       <w:r>
         <w:rPr>
-          <w:rFonts w:asciiTheme="majorHAnsi" w:hAnsiTheme="majorHAnsi" w:cs="Cambria"/>
-        </w:rPr>
-        <w:t xml:space="preserve"> %}</w:t>
-      </w:r>
-      <w:r>
-        <w:rPr>
-          <w:rFonts w:ascii="Cambria" w:hAnsi="Cambria" w:cs="Cambria"/>
-          <w:lang w:val="el-GR"/>
-        </w:rPr>
-        <w:t>Ακτινολογικός</w:t>
+          <w:rFonts w:ascii="Cambria" w:hAnsi="Cambria" w:cs="Cambria"/>
+        </w:rPr>
+        <w:t xml:space="preserve"> %},</w:t>
       </w:r>
       <w:r>
         <w:rPr>
@@ -1552,61 +1534,1142 @@
       <w:r>
         <w:rPr>
           <w:rFonts w:ascii="Cambria" w:hAnsi="Cambria" w:cs="Cambria"/>
-          <w:lang w:val="el-GR"/>
-        </w:rPr>
-        <w:t>έλεγχος</w:t>
-      </w:r>
-      <w:r>
-        <w:rPr>
-          <w:rFonts w:ascii="Cambria" w:hAnsi="Cambria" w:cs="Cambria"/>
+        </w:rPr>
+        <w:t>{% endif %}{% endfor %}{% else %}</w:t>
+      </w:r>
+      <w:r>
+        <w:rPr>
+          <w:rFonts w:ascii="Cambria" w:hAnsi="Cambria" w:cs="Cambria"/>
+          <w:b/>
+          <w:bCs/>
+          <w:lang w:val="el-GR"/>
+        </w:rPr>
+        <w:t>ουδεμία</w:t>
+      </w:r>
+      <w:r>
+        <w:rPr>
+          <w:rFonts w:ascii="Cambria" w:hAnsi="Cambria" w:cs="Cambria"/>
+        </w:rPr>
+        <w:t>{% endif %}</w:t>
+      </w:r>
+      <w:r>
+        <w:rPr>
+          <w:rFonts w:ascii="Cambria" w:hAnsi="Cambria" w:cs="Cambria"/>
+          <w:b/>
+          <w:bCs/>
+        </w:rPr>
+        <w:t>.</w:t>
+      </w:r>
+    </w:p>
+    <w:p>
+      <w:pPr>
+        <w:pStyle w:val="Header"/>
+        <w:tabs>
+          <w:tab w:val="clear" w:pos="4536"/>
+          <w:tab w:val="clear" w:pos="9072"/>
+        </w:tabs>
+        <w:ind w:left="720"/>
+        <w:jc w:val="both"/>
+        <w:rPr>
+          <w:rFonts w:ascii="Cambria" w:hAnsi="Cambria" w:cs="Cambria"/>
+        </w:rPr>
+      </w:pPr>
+    </w:p>
+    <w:p>
+      <w:pPr>
+        <w:pStyle w:val="Header"/>
+        <w:tabs>
+          <w:tab w:val="clear" w:pos="4536"/>
+          <w:tab w:val="clear" w:pos="9072"/>
+        </w:tabs>
+        <w:jc w:val="both"/>
+        <w:rPr>
+          <w:rFonts w:ascii="Cambria" w:hAnsi="Cambria" w:cs="Cambria"/>
+          <w:b/>
+          <w:color w:val="000000"/>
+          <w:lang w:val="el-GR"/>
+        </w:rPr>
+      </w:pPr>
+      <w:r>
+        <w:rPr>
+          <w:rFonts w:ascii="Cambria" w:hAnsi="Cambria" w:cs="Cambria"/>
+          <w:b/>
+          <w:bCs/>
+          <w:color w:val="000000"/>
+          <w:u w:val="single"/>
+          <w:lang w:val="el-GR"/>
+        </w:rPr>
+        <w:t>Κλινικά ευρήματα</w:t>
+      </w:r>
+      <w:r>
+        <w:rPr>
+          <w:rFonts w:ascii="Cambria" w:hAnsi="Cambria" w:cs="Cambria"/>
+          <w:b/>
+          <w:bCs/>
+          <w:color w:val="000000"/>
+          <w:lang w:val="el-GR"/>
+        </w:rPr>
+        <w:t>:</w:t>
+      </w:r>
+    </w:p>
+    <w:p>
+      <w:pPr>
+        <w:numPr>
+          <w:ilvl w:val="0"/>
+          <w:numId w:val="1"/>
+        </w:numPr>
+        <w:tabs>
+          <w:tab w:val="left" w:pos="720"/>
+        </w:tabs>
+        <w:jc w:val="both"/>
+        <w:rPr>
+          <w:rFonts w:ascii="Cambria" w:hAnsi="Cambria" w:cs="Cambria"/>
+        </w:rPr>
+      </w:pPr>
+      <w:bookmarkStart w:id="10" w:name="_Hlk34156985"/>
+      <w:bookmarkStart w:id="11" w:name="_Hlk33967869"/>
+      <w:r>
+        <w:rPr>
+          <w:rFonts w:ascii="Cambria" w:hAnsi="Cambria" w:cs="Cambria"/>
+          <w:u w:val="single"/>
+          <w:lang w:val="el-GR"/>
+        </w:rPr>
+        <w:t>Ακροαστικά</w:t>
+      </w:r>
+      <w:r>
+        <w:rPr>
+          <w:rFonts w:ascii="Cambria" w:hAnsi="Cambria" w:cs="Cambria"/>
+          <w:u w:val="single"/>
         </w:rPr>
         <w:t xml:space="preserve"> </w:t>
       </w:r>
       <w:r>
         <w:rPr>
           <w:rFonts w:ascii="Cambria" w:hAnsi="Cambria" w:cs="Cambria"/>
-          <w:lang w:val="el-GR"/>
-        </w:rPr>
-        <w:t>θώρακα</w:t>
-      </w:r>
+          <w:u w:val="single"/>
+          <w:lang w:val="el-GR"/>
+        </w:rPr>
+        <w:t>ευρήματα</w:t>
+      </w:r>
+      <w:bookmarkStart w:id="12" w:name="_Hlk34158555"/>
+      <w:bookmarkStart w:id="13" w:name="_Hlk34157038"/>
+      <w:bookmarkEnd w:id="10"/>
       <w:r>
         <w:rPr>
           <w:rFonts w:ascii="Cambria" w:hAnsi="Cambria" w:cs="Cambria"/>
         </w:rPr>
         <w:t>:</w:t>
       </w:r>
-      <w:bookmarkStart w:id="9" w:name="_Hlk31647267"/>
-      <w:r>
-        <w:rPr>
-          <w:rFonts w:ascii="Cambria" w:hAnsi="Cambria" w:cs="Cambria"/>
+      <w:r>
+        <w:rPr>
+          <w:rFonts w:ascii="Cambria" w:hAnsi="Cambria" w:cs="Cambria"/>
+          <w:lang w:val="el-GR"/>
         </w:rPr>
         <w:t xml:space="preserve"> </w:t>
       </w:r>
       <w:r>
         <w:rPr>
           <w:rFonts w:ascii="Cambria" w:hAnsi="Cambria" w:cs="Cambria"/>
+          <w:color w:val="000000"/>
+        </w:rPr>
+        <w:t>{% if rythm %}{{rythm}}</w:t>
+      </w:r>
+      <w:r>
+        <w:rPr>
+          <w:rFonts w:ascii="Cambria" w:hAnsi="Cambria" w:cs="Cambria"/>
+          <w:color w:val="000000"/>
+          <w:lang w:val="el-GR"/>
+        </w:rPr>
+        <w:t xml:space="preserve"> </w:t>
+      </w:r>
+      <w:r>
+        <w:rPr>
+          <w:rFonts w:ascii="Cambria" w:hAnsi="Cambria" w:cs="Cambria"/>
+        </w:rPr>
+        <w:t xml:space="preserve">{% if </w:t>
+      </w:r>
+      <w:r>
+        <w:rPr>
+          <w:rFonts w:ascii="Cambria" w:hAnsi="Cambria"/>
+        </w:rPr>
+        <w:t>auditoryFindings %</w:t>
+      </w:r>
+      <w:r>
+        <w:rPr>
+          <w:rFonts w:ascii="Cambria" w:hAnsi="Cambria" w:cs="Cambria"/>
+          <w:color w:val="000000"/>
+        </w:rPr>
+        <w:t>}{{</w:t>
+      </w:r>
+      <w:r>
+        <w:rPr>
+          <w:rFonts w:ascii="Cambria" w:hAnsi="Cambria"/>
+        </w:rPr>
+        <w:t>auditoryFindings.systolicGreekMenu</w:t>
+      </w:r>
+      <w:r>
+        <w:rPr>
+          <w:rFonts w:ascii="Cambria" w:hAnsi="Cambria" w:cs="Cambria"/>
+          <w:color w:val="000000"/>
+        </w:rPr>
+        <w:t>}}, {</w:t>
+      </w:r>
+      <w:r>
+        <w:rPr>
+          <w:rFonts w:ascii="Cambria" w:hAnsi="Cambria" w:cs="Cambria"/>
+          <w:color w:val="000000"/>
+        </w:rPr>
+        <w:t>{</w:t>
+      </w:r>
+      <w:r>
+        <w:rPr>
+          <w:rFonts w:ascii="Cambria" w:hAnsi="Cambria"/>
+        </w:rPr>
+        <w:t>auditoryFindings.degreeGreekMenu</w:t>
+      </w:r>
+      <w:r>
+        <w:rPr>
+          <w:rFonts w:ascii="Cambria" w:hAnsi="Cambria" w:cs="Cambria"/>
+          <w:color w:val="000000"/>
+        </w:rPr>
+        <w:t>}}</w:t>
+      </w:r>
+      <w:r>
+        <w:rPr>
+          <w:rFonts w:ascii="Cambria" w:hAnsi="Cambria" w:cs="Cambria"/>
+          <w:color w:val="000000"/>
+        </w:rPr>
+        <w:t xml:space="preserve">, </w:t>
+      </w:r>
+      <w:r>
+        <w:rPr>
+          <w:rFonts w:ascii="Cambria" w:hAnsi="Cambria" w:cs="Cambria"/>
+          <w:color w:val="000000"/>
+        </w:rPr>
+        <w:t>{</w:t>
+      </w:r>
+      <w:r>
+        <w:rPr>
+          <w:rFonts w:ascii="Cambria" w:hAnsi="Cambria" w:cs="Cambria"/>
+          <w:color w:val="000000"/>
+        </w:rPr>
+        <w:t>{</w:t>
+      </w:r>
+      <w:r>
+        <w:rPr>
+          <w:rFonts w:ascii="Cambria" w:hAnsi="Cambria"/>
+        </w:rPr>
+        <w:t>auditoryFindings.</w:t>
+      </w:r>
+      <w:r>
+        <w:rPr>
+          <w:rFonts w:ascii="Cambria" w:hAnsi="Cambria"/>
+        </w:rPr>
+        <w:t>auscultation</w:t>
+      </w:r>
+      <w:r>
+        <w:rPr>
+          <w:rFonts w:ascii="Cambria" w:hAnsi="Cambria"/>
+        </w:rPr>
+        <w:t>GreekMenu</w:t>
+      </w:r>
+      <w:r>
+        <w:rPr>
+          <w:rFonts w:ascii="Cambria" w:hAnsi="Cambria" w:cs="Cambria"/>
+          <w:color w:val="000000"/>
+        </w:rPr>
+        <w:t>}}</w:t>
+      </w:r>
+      <w:r>
+        <w:rPr>
+          <w:rFonts w:ascii="Cambria" w:hAnsi="Cambria" w:cs="Cambria"/>
+          <w:color w:val="000000"/>
+        </w:rPr>
+        <w:t xml:space="preserve"> </w:t>
+      </w:r>
+      <w:r>
+        <w:rPr>
+          <w:rFonts w:ascii="Cambria" w:hAnsi="Cambria" w:cs="Cambria"/>
+          <w:lang w:val="el-GR"/>
+        </w:rPr>
+        <w:t>τύπου</w:t>
+      </w:r>
+      <w:r>
+        <w:rPr>
+          <w:rFonts w:ascii="Cambria" w:hAnsi="Cambria" w:cs="Cambria"/>
+        </w:rPr>
+        <w:t xml:space="preserve"> </w:t>
+      </w:r>
+      <w:r>
+        <w:rPr>
+          <w:rFonts w:ascii="Cambria" w:hAnsi="Cambria" w:cs="Cambria"/>
+          <w:lang w:val="el-GR"/>
+        </w:rPr>
+        <w:t>φύσημα</w:t>
+      </w:r>
+      <w:r>
+        <w:rPr>
+          <w:rFonts w:ascii="Cambria" w:hAnsi="Cambria" w:cs="Cambria"/>
+          <w:color w:val="000000"/>
+        </w:rPr>
+        <w:t>,</w:t>
+      </w:r>
+      <w:r>
+        <w:rPr>
+          <w:rFonts w:ascii="Cambria" w:hAnsi="Cambria" w:cs="Cambria"/>
+          <w:color w:val="000000"/>
+        </w:rPr>
+        <w:t xml:space="preserve"> </w:t>
+      </w:r>
+      <w:r>
+        <w:rPr>
+          <w:rFonts w:ascii="Cambria" w:hAnsi="Cambria" w:cs="Cambria"/>
+          <w:lang w:val="el-GR"/>
+        </w:rPr>
+        <w:t>με</w:t>
+      </w:r>
+      <w:r>
+        <w:rPr>
+          <w:rFonts w:ascii="Cambria" w:hAnsi="Cambria" w:cs="Cambria"/>
+        </w:rPr>
+        <w:t xml:space="preserve"> </w:t>
+      </w:r>
+      <w:r>
+        <w:rPr>
+          <w:rFonts w:ascii="Cambria" w:hAnsi="Cambria" w:cs="Cambria"/>
+          <w:lang w:val="el-GR"/>
+        </w:rPr>
+        <w:t>σημείο</w:t>
+      </w:r>
+      <w:r>
+        <w:rPr>
+          <w:rFonts w:ascii="Cambria" w:hAnsi="Cambria" w:cs="Cambria"/>
+        </w:rPr>
+        <w:t xml:space="preserve"> </w:t>
+      </w:r>
+      <w:r>
+        <w:rPr>
+          <w:rFonts w:ascii="Cambria" w:hAnsi="Cambria" w:cs="Cambria"/>
+          <w:lang w:val="el-GR"/>
+        </w:rPr>
+        <w:t>μέγιστης</w:t>
+      </w:r>
+      <w:r>
+        <w:rPr>
+          <w:rFonts w:ascii="Cambria" w:hAnsi="Cambria" w:cs="Cambria"/>
+        </w:rPr>
+        <w:t xml:space="preserve"> </w:t>
+      </w:r>
+      <w:r>
+        <w:rPr>
+          <w:rFonts w:ascii="Cambria" w:hAnsi="Cambria" w:cs="Cambria"/>
+          <w:lang w:val="el-GR"/>
+        </w:rPr>
+        <w:t>ακροασιμότητας</w:t>
+      </w:r>
+      <w:r>
+        <w:rPr>
+          <w:rFonts w:ascii="Cambria" w:hAnsi="Cambria" w:cs="Cambria"/>
+        </w:rPr>
+        <w:t xml:space="preserve"> </w:t>
+      </w:r>
+      <w:r>
+        <w:rPr>
+          <w:rFonts w:ascii="Cambria" w:hAnsi="Cambria" w:cs="Cambria"/>
+          <w:lang w:val="el-GR"/>
+        </w:rPr>
+        <w:t>στο</w:t>
+      </w:r>
+      <w:r>
+        <w:rPr>
+          <w:rFonts w:ascii="Cambria" w:hAnsi="Cambria" w:cs="Cambria"/>
+          <w:color w:val="000000"/>
+        </w:rPr>
+        <w:t xml:space="preserve"> {</w:t>
+      </w:r>
+      <w:r>
+        <w:rPr>
+          <w:rFonts w:ascii="Cambria" w:hAnsi="Cambria" w:cs="Cambria"/>
+          <w:color w:val="000000"/>
+        </w:rPr>
+        <w:t>{</w:t>
+      </w:r>
+      <w:r>
+        <w:rPr>
+          <w:rFonts w:ascii="Cambria" w:hAnsi="Cambria"/>
+        </w:rPr>
+        <w:t>auditoryFindings.auditoryGreekMenu</w:t>
+      </w:r>
+      <w:r>
+        <w:rPr>
+          <w:rFonts w:ascii="Cambria" w:hAnsi="Cambria" w:cs="Cambria"/>
+          <w:color w:val="000000"/>
+        </w:rPr>
+        <w:t xml:space="preserve">}}, </w:t>
+      </w:r>
+      <w:r>
+        <w:rPr>
+          <w:rFonts w:ascii="Cambria" w:hAnsi="Cambria" w:cs="Cambria"/>
+          <w:lang w:val="el-GR"/>
+        </w:rPr>
+        <w:t>στην</w:t>
+      </w:r>
+      <w:r>
+        <w:rPr>
+          <w:rFonts w:ascii="Cambria" w:hAnsi="Cambria" w:cs="Cambria"/>
+          <w:color w:val="000000"/>
+        </w:rPr>
+        <w:t xml:space="preserve"> {{</w:t>
+      </w:r>
+      <w:r>
+        <w:rPr>
+          <w:rFonts w:ascii="Cambria" w:hAnsi="Cambria"/>
+        </w:rPr>
+        <w:t>auditoryFindings.heartGreekMenu</w:t>
+      </w:r>
+      <w:r>
+        <w:rPr>
+          <w:rFonts w:ascii="Cambria" w:hAnsi="Cambria" w:cs="Cambria"/>
+          <w:color w:val="000000"/>
+        </w:rPr>
+        <w:t>}}</w:t>
+      </w:r>
+      <w:r>
+        <w:rPr>
+          <w:rFonts w:ascii="Cambria" w:hAnsi="Cambria" w:cs="Cambria"/>
+          <w:color w:val="000000"/>
+        </w:rPr>
+        <w:t xml:space="preserve"> </w:t>
+      </w:r>
+      <w:r>
+        <w:rPr>
+          <w:rFonts w:ascii="Cambria" w:hAnsi="Cambria" w:cs="Cambria"/>
+          <w:lang w:val="el-GR"/>
+        </w:rPr>
+        <w:t>της</w:t>
+      </w:r>
+      <w:r>
+        <w:rPr>
+          <w:rFonts w:ascii="Cambria" w:hAnsi="Cambria" w:cs="Cambria"/>
+        </w:rPr>
+        <w:t xml:space="preserve"> </w:t>
+      </w:r>
+      <w:r>
+        <w:rPr>
+          <w:rFonts w:ascii="Cambria" w:hAnsi="Cambria" w:cs="Cambria"/>
+          <w:lang w:val="el-GR"/>
+        </w:rPr>
+        <w:t>καρδιάς</w:t>
+      </w:r>
+      <w:r>
+        <w:rPr>
+          <w:rFonts w:ascii="Cambria" w:hAnsi="Cambria" w:cs="Cambria"/>
+          <w:color w:val="000000"/>
+        </w:rPr>
+        <w:t>,</w:t>
+      </w:r>
+      <w:r>
+        <w:rPr>
+          <w:rFonts w:ascii="Cambria" w:hAnsi="Cambria" w:cs="Cambria"/>
+          <w:color w:val="000000"/>
+        </w:rPr>
+        <w:t xml:space="preserve"> </w:t>
+      </w:r>
+      <w:r>
+        <w:rPr>
+          <w:rFonts w:ascii="Cambria" w:hAnsi="Cambria" w:cs="Cambria"/>
+          <w:lang w:val="el-GR"/>
+        </w:rPr>
+        <w:t>στο</w:t>
+      </w:r>
+      <w:r>
+        <w:rPr>
+          <w:rFonts w:ascii="Cambria" w:hAnsi="Cambria" w:cs="Cambria"/>
+        </w:rPr>
+        <w:t xml:space="preserve"> </w:t>
+      </w:r>
+      <w:r>
+        <w:rPr>
+          <w:rFonts w:ascii="Cambria" w:hAnsi="Cambria" w:cs="Cambria"/>
+          <w:lang w:val="el-GR"/>
+        </w:rPr>
+        <w:t>ύψος</w:t>
+      </w:r>
+      <w:r>
+        <w:rPr>
+          <w:rFonts w:ascii="Cambria" w:hAnsi="Cambria" w:cs="Cambria"/>
+        </w:rPr>
+        <w:t xml:space="preserve"> </w:t>
+      </w:r>
+      <w:r>
+        <w:rPr>
+          <w:rFonts w:ascii="Cambria" w:hAnsi="Cambria" w:cs="Cambria"/>
+          <w:lang w:val="el-GR"/>
+        </w:rPr>
+        <w:t>της</w:t>
+      </w:r>
+      <w:r>
+        <w:rPr>
+          <w:rFonts w:ascii="Cambria" w:hAnsi="Cambria" w:cs="Cambria"/>
+        </w:rPr>
+        <w:t xml:space="preserve"> </w:t>
+      </w:r>
+      <w:r>
+        <w:rPr>
+          <w:rFonts w:ascii="Cambria" w:hAnsi="Cambria" w:cs="Cambria"/>
+          <w:color w:val="000000"/>
         </w:rPr>
         <w:t>{{</w:t>
       </w:r>
-      <w:proofErr w:type="spellStart"/>
       <w:r>
         <w:rPr>
           <w:rFonts w:ascii="Cambria" w:hAnsi="Cambria"/>
         </w:rPr>
-        <w:t>radiologicalChestAnalysis</w:t>
-      </w:r>
-      <w:proofErr w:type="spellEnd"/>
-      <w:r>
-        <w:rPr>
-          <w:rFonts w:ascii="Cambria" w:hAnsi="Cambria" w:cs="Cambria"/>
+        <w:t>auditoryFindings.valveGreekMenu</w:t>
+      </w:r>
+      <w:r>
+        <w:rPr>
+          <w:rFonts w:ascii="Cambria" w:hAnsi="Cambria" w:cs="Cambria"/>
+          <w:color w:val="000000"/>
+        </w:rPr>
+        <w:t xml:space="preserve">}}. {% else %} </w:t>
+      </w:r>
+    </w:p>
+    <w:p>
+      <w:pPr>
+        <w:numPr>
+          <w:ilvl w:val="0"/>
+          <w:numId w:val="1"/>
+        </w:numPr>
+        <w:tabs>
+          <w:tab w:val="left" w:pos="720"/>
+        </w:tabs>
+        <w:jc w:val="both"/>
+        <w:rPr>
+          <w:rFonts w:ascii="Cambria" w:hAnsi="Cambria" w:cs="Cambria"/>
+        </w:rPr>
+      </w:pPr>
+      <w:r>
+        <w:rPr>
+          <w:rFonts w:ascii="Cambria" w:hAnsi="Cambria" w:cs="Cambria"/>
+          <w:lang w:val="el-GR"/>
+        </w:rPr>
+        <w:lastRenderedPageBreak/>
+        <w:t>Δεν</w:t>
+      </w:r>
+      <w:r>
+        <w:rPr>
+          <w:rFonts w:ascii="Cambria" w:hAnsi="Cambria" w:cs="Cambria"/>
+        </w:rPr>
+        <w:t xml:space="preserve"> </w:t>
+      </w:r>
+      <w:r>
+        <w:rPr>
+          <w:rFonts w:ascii="Cambria" w:hAnsi="Cambria" w:cs="Cambria"/>
+          <w:lang w:val="el-GR"/>
+        </w:rPr>
+        <w:t>εντοπίζεται</w:t>
+      </w:r>
+      <w:r>
+        <w:rPr>
+          <w:rFonts w:ascii="Cambria" w:hAnsi="Cambria" w:cs="Cambria"/>
+        </w:rPr>
+        <w:t xml:space="preserve"> </w:t>
+      </w:r>
+      <w:r>
+        <w:rPr>
+          <w:rFonts w:ascii="Cambria" w:hAnsi="Cambria" w:cs="Cambria"/>
+          <w:lang w:val="el-GR"/>
+        </w:rPr>
+        <w:t>φύσημα</w:t>
+      </w:r>
+      <w:r>
+        <w:rPr>
+          <w:rFonts w:ascii="Cambria" w:hAnsi="Cambria" w:cs="Cambria"/>
+        </w:rPr>
+        <w:t xml:space="preserve"> </w:t>
+      </w:r>
+      <w:r>
+        <w:rPr>
+          <w:rFonts w:ascii="Cambria" w:hAnsi="Cambria" w:cs="Cambria"/>
+          <w:lang w:val="el-GR"/>
+        </w:rPr>
+        <w:t>ή</w:t>
+      </w:r>
+      <w:r>
+        <w:rPr>
+          <w:rFonts w:ascii="Cambria" w:hAnsi="Cambria" w:cs="Cambria"/>
+        </w:rPr>
+        <w:t xml:space="preserve"> </w:t>
+      </w:r>
+      <w:r>
+        <w:rPr>
+          <w:rFonts w:ascii="Cambria" w:hAnsi="Cambria" w:cs="Cambria"/>
+          <w:lang w:val="el-GR"/>
+        </w:rPr>
+        <w:t>άλλος</w:t>
+      </w:r>
+      <w:r>
+        <w:rPr>
+          <w:rFonts w:ascii="Cambria" w:hAnsi="Cambria" w:cs="Cambria"/>
+        </w:rPr>
+        <w:t xml:space="preserve"> </w:t>
+      </w:r>
+      <w:r>
+        <w:rPr>
+          <w:rFonts w:ascii="Cambria" w:hAnsi="Cambria" w:cs="Cambria"/>
+          <w:lang w:val="el-GR"/>
+        </w:rPr>
+        <w:t>παθολογικός</w:t>
+      </w:r>
+      <w:r>
+        <w:rPr>
+          <w:rFonts w:ascii="Cambria" w:hAnsi="Cambria" w:cs="Cambria"/>
+        </w:rPr>
+        <w:t xml:space="preserve"> </w:t>
+      </w:r>
+      <w:r>
+        <w:rPr>
+          <w:rFonts w:ascii="Cambria" w:hAnsi="Cambria" w:cs="Cambria"/>
+          <w:lang w:val="el-GR"/>
+        </w:rPr>
+        <w:t>ήχος</w:t>
+      </w:r>
+      <w:r>
+        <w:rPr>
+          <w:rFonts w:ascii="Cambria" w:hAnsi="Cambria" w:cs="Cambria"/>
+        </w:rPr>
+        <w:t>.</w:t>
+      </w:r>
+      <w:r>
+        <w:rPr>
+          <w:rFonts w:ascii="Cambria" w:hAnsi="Cambria" w:cs="Cambria"/>
+          <w:color w:val="000000"/>
+        </w:rPr>
+        <w:t> </w:t>
+      </w:r>
+      <w:r>
+        <w:rPr>
+          <w:rFonts w:ascii="Cambria" w:hAnsi="Cambria" w:cs="Cambria"/>
+          <w:color w:val="000000"/>
+        </w:rPr>
+        <w:t xml:space="preserve">{% endif %} </w:t>
+      </w:r>
+      <w:r>
+        <w:rPr>
+          <w:rFonts w:ascii="Cambria" w:hAnsi="Cambria" w:cs="Cambria"/>
+          <w:color w:val="000000"/>
+        </w:rPr>
+        <w:t>{% else %}</w:t>
+      </w:r>
+      <w:r>
+        <w:rPr>
+          <w:rFonts w:ascii="Cambria" w:hAnsi="Cambria" w:cs="Cambria"/>
+          <w:color w:val="000000"/>
+        </w:rPr>
+        <w:t xml:space="preserve"> </w:t>
+      </w:r>
+      <w:r>
+        <w:rPr>
+          <w:rFonts w:ascii="Cambria" w:hAnsi="Cambria" w:cs="Cambria"/>
+        </w:rPr>
+        <w:t xml:space="preserve">{% if </w:t>
+      </w:r>
+      <w:r>
+        <w:rPr>
+          <w:rFonts w:ascii="Cambria" w:hAnsi="Cambria"/>
+        </w:rPr>
+        <w:t>auditoryFindings %</w:t>
+      </w:r>
+      <w:r>
+        <w:rPr>
+          <w:rFonts w:ascii="Cambria" w:hAnsi="Cambria" w:cs="Cambria"/>
+          <w:color w:val="000000"/>
         </w:rPr>
         <w:t>}</w:t>
       </w:r>
       <w:r>
         <w:rPr>
           <w:rFonts w:ascii="Cambria" w:hAnsi="Cambria" w:cs="Cambria"/>
-        </w:rPr>
-        <w:t>}</w:t>
+          <w:color w:val="000000"/>
+        </w:rPr>
+        <w:t xml:space="preserve"> </w:t>
+      </w:r>
+      <w:bookmarkStart w:id="14" w:name="_Hlk34152275"/>
+      <w:r>
+        <w:rPr>
+          <w:rFonts w:ascii="Cambria" w:hAnsi="Cambria" w:cs="Cambria"/>
+          <w:color w:val="000000"/>
+        </w:rPr>
+        <w:t>{{</w:t>
+      </w:r>
+      <w:r>
+        <w:rPr>
+          <w:rFonts w:ascii="Cambria" w:hAnsi="Cambria"/>
+        </w:rPr>
+        <w:t>auditoryFindings.systolicGreekMenu</w:t>
+      </w:r>
+      <w:r>
+        <w:rPr>
+          <w:rFonts w:ascii="Cambria" w:hAnsi="Cambria" w:cs="Cambria"/>
+          <w:color w:val="000000"/>
+        </w:rPr>
+        <w:t>}}, {</w:t>
+      </w:r>
+      <w:r>
+        <w:rPr>
+          <w:rFonts w:ascii="Cambria" w:hAnsi="Cambria" w:cs="Cambria"/>
+          <w:color w:val="000000"/>
+        </w:rPr>
+        <w:t>{</w:t>
+      </w:r>
+      <w:r>
+        <w:rPr>
+          <w:rFonts w:ascii="Cambria" w:hAnsi="Cambria"/>
+        </w:rPr>
+        <w:t>auditoryFindings.degreeGreekMenu</w:t>
+      </w:r>
+      <w:r>
+        <w:rPr>
+          <w:rFonts w:ascii="Cambria" w:hAnsi="Cambria" w:cs="Cambria"/>
+          <w:color w:val="000000"/>
+        </w:rPr>
+        <w:t>}}</w:t>
+      </w:r>
+      <w:r>
+        <w:rPr>
+          <w:rFonts w:ascii="Cambria" w:hAnsi="Cambria" w:cs="Cambria"/>
+          <w:color w:val="000000"/>
+        </w:rPr>
+        <w:t xml:space="preserve">, </w:t>
+      </w:r>
+      <w:r>
+        <w:rPr>
+          <w:rFonts w:ascii="Cambria" w:hAnsi="Cambria" w:cs="Cambria"/>
+          <w:color w:val="000000"/>
+        </w:rPr>
+        <w:t>{</w:t>
+      </w:r>
+      <w:r>
+        <w:rPr>
+          <w:rFonts w:ascii="Cambria" w:hAnsi="Cambria" w:cs="Cambria"/>
+          <w:color w:val="000000"/>
+        </w:rPr>
+        <w:t>{</w:t>
+      </w:r>
+      <w:r>
+        <w:rPr>
+          <w:rFonts w:ascii="Cambria" w:hAnsi="Cambria"/>
+        </w:rPr>
+        <w:t>auditoryFindings.</w:t>
+      </w:r>
+      <w:r>
+        <w:rPr>
+          <w:rFonts w:ascii="Cambria" w:hAnsi="Cambria"/>
+        </w:rPr>
+        <w:t>auscultation</w:t>
+      </w:r>
+      <w:r>
+        <w:rPr>
+          <w:rFonts w:ascii="Cambria" w:hAnsi="Cambria"/>
+        </w:rPr>
+        <w:t>GreekMenu</w:t>
+      </w:r>
+      <w:r>
+        <w:rPr>
+          <w:rFonts w:ascii="Cambria" w:hAnsi="Cambria" w:cs="Cambria"/>
+          <w:color w:val="000000"/>
+        </w:rPr>
+        <w:t>}}</w:t>
+      </w:r>
+      <w:r>
+        <w:rPr>
+          <w:rFonts w:ascii="Cambria" w:hAnsi="Cambria" w:cs="Cambria"/>
+          <w:color w:val="000000"/>
+        </w:rPr>
+        <w:t xml:space="preserve"> </w:t>
+      </w:r>
+      <w:r>
+        <w:rPr>
+          <w:rFonts w:ascii="Cambria" w:hAnsi="Cambria" w:cs="Cambria"/>
+          <w:lang w:val="el-GR"/>
+        </w:rPr>
+        <w:t>τύπου</w:t>
+      </w:r>
+      <w:r>
+        <w:rPr>
+          <w:rFonts w:ascii="Cambria" w:hAnsi="Cambria" w:cs="Cambria"/>
+        </w:rPr>
+        <w:t xml:space="preserve"> </w:t>
+      </w:r>
+      <w:r>
+        <w:rPr>
+          <w:rFonts w:ascii="Cambria" w:hAnsi="Cambria" w:cs="Cambria"/>
+          <w:lang w:val="el-GR"/>
+        </w:rPr>
+        <w:t>φύσημα</w:t>
+      </w:r>
+      <w:r>
+        <w:rPr>
+          <w:rFonts w:ascii="Cambria" w:hAnsi="Cambria" w:cs="Cambria"/>
+          <w:color w:val="000000"/>
+        </w:rPr>
+        <w:t>,</w:t>
+      </w:r>
+      <w:r>
+        <w:rPr>
+          <w:rFonts w:ascii="Cambria" w:hAnsi="Cambria" w:cs="Cambria"/>
+          <w:color w:val="000000"/>
+        </w:rPr>
+        <w:t xml:space="preserve"> </w:t>
+      </w:r>
+      <w:r>
+        <w:rPr>
+          <w:rFonts w:ascii="Cambria" w:hAnsi="Cambria" w:cs="Cambria"/>
+          <w:lang w:val="el-GR"/>
+        </w:rPr>
+        <w:t>με</w:t>
+      </w:r>
+      <w:r>
+        <w:rPr>
+          <w:rFonts w:ascii="Cambria" w:hAnsi="Cambria" w:cs="Cambria"/>
+        </w:rPr>
+        <w:t xml:space="preserve"> </w:t>
+      </w:r>
+      <w:r>
+        <w:rPr>
+          <w:rFonts w:ascii="Cambria" w:hAnsi="Cambria" w:cs="Cambria"/>
+          <w:lang w:val="el-GR"/>
+        </w:rPr>
+        <w:t>σημείο</w:t>
+      </w:r>
+      <w:r>
+        <w:rPr>
+          <w:rFonts w:ascii="Cambria" w:hAnsi="Cambria" w:cs="Cambria"/>
+        </w:rPr>
+        <w:t xml:space="preserve"> </w:t>
+      </w:r>
+      <w:r>
+        <w:rPr>
+          <w:rFonts w:ascii="Cambria" w:hAnsi="Cambria" w:cs="Cambria"/>
+          <w:lang w:val="el-GR"/>
+        </w:rPr>
+        <w:t>μέγιστης</w:t>
+      </w:r>
+      <w:r>
+        <w:rPr>
+          <w:rFonts w:ascii="Cambria" w:hAnsi="Cambria" w:cs="Cambria"/>
+        </w:rPr>
+        <w:t xml:space="preserve"> </w:t>
+      </w:r>
+      <w:r>
+        <w:rPr>
+          <w:rFonts w:ascii="Cambria" w:hAnsi="Cambria" w:cs="Cambria"/>
+          <w:lang w:val="el-GR"/>
+        </w:rPr>
+        <w:t>ακροασιμότητας</w:t>
+      </w:r>
+      <w:r>
+        <w:rPr>
+          <w:rFonts w:ascii="Cambria" w:hAnsi="Cambria" w:cs="Cambria"/>
+        </w:rPr>
+        <w:t xml:space="preserve"> </w:t>
+      </w:r>
+      <w:r>
+        <w:rPr>
+          <w:rFonts w:ascii="Cambria" w:hAnsi="Cambria" w:cs="Cambria"/>
+          <w:lang w:val="el-GR"/>
+        </w:rPr>
+        <w:t>στο</w:t>
+      </w:r>
+      <w:r>
+        <w:rPr>
+          <w:rFonts w:ascii="Cambria" w:hAnsi="Cambria" w:cs="Cambria"/>
+          <w:color w:val="000000"/>
+        </w:rPr>
+        <w:t xml:space="preserve"> {</w:t>
+      </w:r>
+      <w:r>
+        <w:rPr>
+          <w:rFonts w:ascii="Cambria" w:hAnsi="Cambria" w:cs="Cambria"/>
+          <w:color w:val="000000"/>
+        </w:rPr>
+        <w:t>{</w:t>
+      </w:r>
+      <w:r>
+        <w:rPr>
+          <w:rFonts w:ascii="Cambria" w:hAnsi="Cambria"/>
+        </w:rPr>
+        <w:t>auditoryFindings.auditoryGreekMenu</w:t>
+      </w:r>
+      <w:r>
+        <w:rPr>
+          <w:rFonts w:ascii="Cambria" w:hAnsi="Cambria" w:cs="Cambria"/>
+          <w:color w:val="000000"/>
+        </w:rPr>
+        <w:t xml:space="preserve">}}, </w:t>
+      </w:r>
+      <w:r>
+        <w:rPr>
+          <w:rFonts w:ascii="Cambria" w:hAnsi="Cambria" w:cs="Cambria"/>
+          <w:lang w:val="el-GR"/>
+        </w:rPr>
+        <w:t>στην</w:t>
+      </w:r>
+      <w:r>
+        <w:rPr>
+          <w:rFonts w:ascii="Cambria" w:hAnsi="Cambria" w:cs="Cambria"/>
+          <w:color w:val="000000"/>
+        </w:rPr>
+        <w:t xml:space="preserve"> {{</w:t>
+      </w:r>
+      <w:r>
+        <w:rPr>
+          <w:rFonts w:ascii="Cambria" w:hAnsi="Cambria"/>
+        </w:rPr>
+        <w:t>auditoryFindings.heartGreekMenu</w:t>
+      </w:r>
+      <w:r>
+        <w:rPr>
+          <w:rFonts w:ascii="Cambria" w:hAnsi="Cambria" w:cs="Cambria"/>
+          <w:color w:val="000000"/>
+        </w:rPr>
+        <w:t>}}</w:t>
+      </w:r>
+      <w:r>
+        <w:rPr>
+          <w:rFonts w:ascii="Cambria" w:hAnsi="Cambria" w:cs="Cambria"/>
+          <w:color w:val="000000"/>
+        </w:rPr>
+        <w:t xml:space="preserve"> </w:t>
+      </w:r>
+      <w:r>
+        <w:rPr>
+          <w:rFonts w:ascii="Cambria" w:hAnsi="Cambria" w:cs="Cambria"/>
+          <w:lang w:val="el-GR"/>
+        </w:rPr>
+        <w:t>της</w:t>
+      </w:r>
+      <w:r>
+        <w:rPr>
+          <w:rFonts w:ascii="Cambria" w:hAnsi="Cambria" w:cs="Cambria"/>
+        </w:rPr>
+        <w:t xml:space="preserve"> </w:t>
+      </w:r>
+      <w:r>
+        <w:rPr>
+          <w:rFonts w:ascii="Cambria" w:hAnsi="Cambria" w:cs="Cambria"/>
+          <w:lang w:val="el-GR"/>
+        </w:rPr>
+        <w:t>καρδιάς</w:t>
+      </w:r>
+      <w:r>
+        <w:rPr>
+          <w:rFonts w:ascii="Cambria" w:hAnsi="Cambria" w:cs="Cambria"/>
+          <w:color w:val="000000"/>
+        </w:rPr>
+        <w:t>,</w:t>
+      </w:r>
+      <w:r>
+        <w:rPr>
+          <w:rFonts w:ascii="Cambria" w:hAnsi="Cambria" w:cs="Cambria"/>
+          <w:color w:val="000000"/>
+        </w:rPr>
+        <w:t xml:space="preserve"> </w:t>
+      </w:r>
+      <w:r>
+        <w:rPr>
+          <w:rFonts w:ascii="Cambria" w:hAnsi="Cambria" w:cs="Cambria"/>
+          <w:lang w:val="el-GR"/>
+        </w:rPr>
+        <w:t>στο</w:t>
+      </w:r>
+      <w:r>
+        <w:rPr>
+          <w:rFonts w:ascii="Cambria" w:hAnsi="Cambria" w:cs="Cambria"/>
+        </w:rPr>
+        <w:t xml:space="preserve"> </w:t>
+      </w:r>
+      <w:r>
+        <w:rPr>
+          <w:rFonts w:ascii="Cambria" w:hAnsi="Cambria" w:cs="Cambria"/>
+          <w:lang w:val="el-GR"/>
+        </w:rPr>
+        <w:t>ύψος</w:t>
+      </w:r>
+      <w:r>
+        <w:rPr>
+          <w:rFonts w:ascii="Cambria" w:hAnsi="Cambria" w:cs="Cambria"/>
+        </w:rPr>
+        <w:t xml:space="preserve"> </w:t>
+      </w:r>
+      <w:r>
+        <w:rPr>
+          <w:rFonts w:ascii="Cambria" w:hAnsi="Cambria" w:cs="Cambria"/>
+          <w:lang w:val="el-GR"/>
+        </w:rPr>
+        <w:t>της</w:t>
+      </w:r>
+      <w:r>
+        <w:rPr>
+          <w:rFonts w:ascii="Cambria" w:hAnsi="Cambria" w:cs="Cambria"/>
+        </w:rPr>
+        <w:t xml:space="preserve"> </w:t>
+      </w:r>
+      <w:r>
+        <w:rPr>
+          <w:rFonts w:ascii="Cambria" w:hAnsi="Cambria" w:cs="Cambria"/>
+          <w:color w:val="000000"/>
+        </w:rPr>
+        <w:t>{{</w:t>
+      </w:r>
+      <w:r>
+        <w:rPr>
+          <w:rFonts w:ascii="Cambria" w:hAnsi="Cambria"/>
+        </w:rPr>
+        <w:t>auditoryFindings.valveGreekMenu</w:t>
+      </w:r>
+      <w:r>
+        <w:rPr>
+          <w:rFonts w:ascii="Cambria" w:hAnsi="Cambria" w:cs="Cambria"/>
+          <w:color w:val="000000"/>
+        </w:rPr>
+        <w:t>}}. {% else %}</w:t>
+      </w:r>
+      <w:bookmarkEnd w:id="14"/>
+      <w:r>
+        <w:rPr>
+          <w:rFonts w:ascii="Cambria" w:hAnsi="Cambria" w:cs="Cambria"/>
+          <w:lang w:val="el-GR"/>
+        </w:rPr>
+        <w:t>δεν</w:t>
+      </w:r>
+      <w:r>
+        <w:rPr>
+          <w:rFonts w:ascii="Cambria" w:hAnsi="Cambria" w:cs="Cambria"/>
+        </w:rPr>
+        <w:t xml:space="preserve"> </w:t>
+      </w:r>
+      <w:r>
+        <w:rPr>
+          <w:rFonts w:ascii="Cambria" w:hAnsi="Cambria" w:cs="Cambria"/>
+          <w:lang w:val="el-GR"/>
+        </w:rPr>
+        <w:t>εντοπίζεται</w:t>
+      </w:r>
+      <w:r>
+        <w:rPr>
+          <w:rFonts w:ascii="Cambria" w:hAnsi="Cambria" w:cs="Cambria"/>
+        </w:rPr>
+        <w:t xml:space="preserve"> </w:t>
+      </w:r>
+      <w:r>
+        <w:rPr>
+          <w:rFonts w:ascii="Cambria" w:hAnsi="Cambria" w:cs="Cambria"/>
+          <w:lang w:val="el-GR"/>
+        </w:rPr>
+        <w:t>φύσημα</w:t>
+      </w:r>
+      <w:r>
+        <w:rPr>
+          <w:rFonts w:ascii="Cambria" w:hAnsi="Cambria" w:cs="Cambria"/>
+        </w:rPr>
+        <w:t xml:space="preserve"> </w:t>
+      </w:r>
+      <w:r>
+        <w:rPr>
+          <w:rFonts w:ascii="Cambria" w:hAnsi="Cambria" w:cs="Cambria"/>
+          <w:lang w:val="el-GR"/>
+        </w:rPr>
+        <w:t>ή</w:t>
+      </w:r>
+      <w:r>
+        <w:rPr>
+          <w:rFonts w:ascii="Cambria" w:hAnsi="Cambria" w:cs="Cambria"/>
+        </w:rPr>
+        <w:t xml:space="preserve"> </w:t>
+      </w:r>
+      <w:r>
+        <w:rPr>
+          <w:rFonts w:ascii="Cambria" w:hAnsi="Cambria" w:cs="Cambria"/>
+          <w:lang w:val="el-GR"/>
+        </w:rPr>
+        <w:t>άλλος</w:t>
+      </w:r>
+      <w:r>
+        <w:rPr>
+          <w:rFonts w:ascii="Cambria" w:hAnsi="Cambria" w:cs="Cambria"/>
+        </w:rPr>
+        <w:t xml:space="preserve"> </w:t>
+      </w:r>
+      <w:r>
+        <w:rPr>
+          <w:rFonts w:ascii="Cambria" w:hAnsi="Cambria" w:cs="Cambria"/>
+          <w:lang w:val="el-GR"/>
+        </w:rPr>
+        <w:t>παθολογικός</w:t>
+      </w:r>
+      <w:r>
+        <w:rPr>
+          <w:rFonts w:ascii="Cambria" w:hAnsi="Cambria" w:cs="Cambria"/>
+        </w:rPr>
+        <w:t xml:space="preserve"> </w:t>
+      </w:r>
+      <w:r>
+        <w:rPr>
+          <w:rFonts w:ascii="Cambria" w:hAnsi="Cambria" w:cs="Cambria"/>
+          <w:lang w:val="el-GR"/>
+        </w:rPr>
+        <w:t>ήχος</w:t>
+      </w:r>
+      <w:r>
+        <w:rPr>
+          <w:rFonts w:ascii="Cambria" w:hAnsi="Cambria" w:cs="Cambria"/>
+        </w:rPr>
+        <w:t>.</w:t>
+      </w:r>
+      <w:r>
+        <w:rPr>
+          <w:rFonts w:ascii="Cambria" w:hAnsi="Cambria" w:cs="Cambria"/>
+          <w:color w:val="000000"/>
+        </w:rPr>
+        <w:t> {% endif %} {% endif %}</w:t>
+      </w:r>
+    </w:p>
+    <w:p>
+      <w:pPr>
+        <w:numPr>
+          <w:ilvl w:val="0"/>
+          <w:numId w:val="1"/>
+        </w:numPr>
+        <w:tabs>
+          <w:tab w:val="left" w:pos="720"/>
+        </w:tabs>
+        <w:jc w:val="both"/>
+        <w:rPr>
+          <w:rFonts w:ascii="Cambria" w:hAnsi="Cambria" w:cs="Cambria"/>
+          <w:lang w:val="el-GR"/>
+        </w:rPr>
+      </w:pPr>
+      <w:r>
+        <w:rPr>
+          <w:rFonts w:ascii="Cambria" w:hAnsi="Cambria" w:cs="Cambria"/>
+          <w:lang w:val="el-GR"/>
+        </w:rPr>
+        <w:t>{{</w:t>
+      </w:r>
+      <w:r>
+        <w:rPr>
+          <w:rFonts w:ascii="Cambria" w:hAnsi="Cambria"/>
+        </w:rPr>
+        <w:t>auditoryLung</w:t>
+      </w:r>
+      <w:r>
+        <w:rPr>
+          <w:rFonts w:ascii="Cambria" w:hAnsi="Cambria" w:cs="Cambria"/>
+          <w:lang w:val="el-GR"/>
+        </w:rPr>
+        <w:t>}}</w:t>
       </w:r>
     </w:p>
     <w:p>
@@ -1623,1579 +2686,26 @@
         <w:jc w:val="both"/>
         <w:rPr>
           <w:rFonts w:ascii="Cambria" w:hAnsi="Cambria" w:cs="Cambria"/>
-        </w:rPr>
-      </w:pPr>
-      <w:r>
-        <w:rPr>
-          <w:rFonts w:ascii="Cambria" w:hAnsi="Cambria" w:cs="Cambria"/>
-          <w:lang w:val="el-GR"/>
-        </w:rPr>
-        <w:t>Φαρμακευτική</w:t>
-      </w:r>
-      <w:r>
-        <w:rPr>
-          <w:rFonts w:ascii="Cambria" w:hAnsi="Cambria" w:cs="Cambria"/>
-        </w:rPr>
-        <w:t xml:space="preserve"> </w:t>
-      </w:r>
-      <w:r>
-        <w:rPr>
-          <w:rFonts w:ascii="Cambria" w:hAnsi="Cambria" w:cs="Cambria"/>
-          <w:lang w:val="el-GR"/>
-        </w:rPr>
-        <w:t>αγωγή</w:t>
-      </w:r>
-      <w:r>
-        <w:rPr>
-          <w:rFonts w:ascii="Cambria" w:hAnsi="Cambria" w:cs="Cambria"/>
-        </w:rPr>
-        <w:t xml:space="preserve"> </w:t>
-      </w:r>
-      <w:r>
-        <w:rPr>
-          <w:rFonts w:ascii="Cambria" w:hAnsi="Cambria" w:cs="Cambria"/>
-          <w:lang w:val="el-GR"/>
-        </w:rPr>
-        <w:t>μέχρι</w:t>
-      </w:r>
-      <w:r>
-        <w:rPr>
-          <w:rFonts w:ascii="Cambria" w:hAnsi="Cambria" w:cs="Cambria"/>
-        </w:rPr>
-        <w:t xml:space="preserve"> </w:t>
-      </w:r>
-      <w:r>
-        <w:rPr>
-          <w:rFonts w:ascii="Cambria" w:hAnsi="Cambria" w:cs="Cambria"/>
-          <w:lang w:val="el-GR"/>
-        </w:rPr>
-        <w:t>σήμερα</w:t>
-      </w:r>
-      <w:r>
-        <w:rPr>
-          <w:rFonts w:ascii="Cambria" w:hAnsi="Cambria" w:cs="Cambria"/>
-        </w:rPr>
-        <w:t>:</w:t>
-      </w:r>
-      <w:r>
-        <w:rPr>
-          <w:rFonts w:ascii="Cambria" w:hAnsi="Cambria" w:cs="Cambria"/>
-        </w:rPr>
-        <w:t xml:space="preserve">{% if </w:t>
-      </w:r>
-      <w:proofErr w:type="spellStart"/>
-      <w:r>
-        <w:rPr>
-          <w:rFonts w:ascii="Cambria" w:hAnsi="Cambria" w:cs="Cambria"/>
-        </w:rPr>
-        <w:t>medication</w:t>
-      </w:r>
-      <w:proofErr w:type="spellEnd"/>
-      <w:r>
-        <w:rPr>
-          <w:rFonts w:ascii="Cambria" w:hAnsi="Cambria" w:cs="Cambria"/>
-        </w:rPr>
-        <w:t xml:space="preserve"> %}</w:t>
-      </w:r>
-      <w:r>
-        <w:rPr>
-          <w:rFonts w:ascii="Cambria" w:hAnsi="Cambria" w:cs="Cambria"/>
-        </w:rPr>
-        <w:t>{</w:t>
-      </w:r>
-      <w:r>
-        <w:rPr>
-          <w:rFonts w:ascii="Cambria" w:hAnsi="Cambria" w:cs="Cambria"/>
-        </w:rPr>
-        <w:t xml:space="preserve">% for </w:t>
-      </w:r>
-      <w:proofErr w:type="spellStart"/>
-      <w:r>
-        <w:rPr>
-          <w:rFonts w:ascii="Cambria" w:hAnsi="Cambria" w:cs="Cambria"/>
-        </w:rPr>
-        <w:t>med</w:t>
-      </w:r>
-      <w:proofErr w:type="spellEnd"/>
-      <w:r>
-        <w:rPr>
-          <w:rFonts w:ascii="Cambria" w:hAnsi="Cambria" w:cs="Cambria"/>
-        </w:rPr>
-        <w:t xml:space="preserve"> in </w:t>
-      </w:r>
-      <w:proofErr w:type="spellStart"/>
-      <w:r>
-        <w:rPr>
-          <w:rFonts w:ascii="Cambria" w:hAnsi="Cambria" w:cs="Cambria"/>
-        </w:rPr>
-        <w:t>medication</w:t>
-      </w:r>
-      <w:proofErr w:type="spellEnd"/>
-      <w:r>
-        <w:rPr>
-          <w:rFonts w:ascii="Cambria" w:hAnsi="Cambria" w:cs="Cambria"/>
-        </w:rPr>
-        <w:t xml:space="preserve"> %} </w:t>
-      </w:r>
-      <w:r>
-        <w:rPr>
-          <w:rFonts w:ascii="Cambria" w:hAnsi="Cambria" w:cs="Cambria"/>
-          <w:b/>
-          <w:bCs/>
+          <w:lang w:val="el-GR"/>
+        </w:rPr>
+      </w:pPr>
+      <w:r>
+        <w:rPr>
+          <w:rFonts w:ascii="Cambria" w:hAnsi="Cambria" w:cs="Cambria"/>
+          <w:lang w:val="el-GR"/>
         </w:rPr>
         <w:t>{{</w:t>
       </w:r>
-      <w:proofErr w:type="spellStart"/>
-      <w:r>
-        <w:rPr>
-          <w:rFonts w:ascii="Cambria" w:hAnsi="Cambria" w:cs="Cambria"/>
-          <w:b/>
-          <w:bCs/>
-        </w:rPr>
-        <w:t>med.medicationGreekMenu</w:t>
-      </w:r>
-      <w:proofErr w:type="spellEnd"/>
-      <w:r>
-        <w:rPr>
-          <w:rFonts w:ascii="Cambria" w:hAnsi="Cambria" w:cs="Cambria"/>
-          <w:b/>
-          <w:bCs/>
-        </w:rPr>
-        <w:t>}}</w:t>
-      </w:r>
-      <w:r>
-        <w:rPr>
-          <w:rFonts w:ascii="Cambria" w:hAnsi="Cambria" w:cs="Cambria"/>
-        </w:rPr>
-        <w:t xml:space="preserve"> ({{</w:t>
-      </w:r>
-      <w:proofErr w:type="spellStart"/>
-      <w:r>
-        <w:rPr>
-          <w:rFonts w:ascii="Cambria" w:hAnsi="Cambria" w:cs="Cambria"/>
-        </w:rPr>
-        <w:t>med.doseNumber</w:t>
-      </w:r>
-      <w:proofErr w:type="spellEnd"/>
-      <w:r>
-        <w:rPr>
-          <w:rFonts w:ascii="Cambria" w:hAnsi="Cambria" w:cs="Cambria"/>
-        </w:rPr>
-        <w:t>}} {{</w:t>
-      </w:r>
-      <w:proofErr w:type="spellStart"/>
-      <w:r>
-        <w:rPr>
-          <w:rFonts w:ascii="Cambria" w:hAnsi="Cambria" w:cs="Cambria"/>
-        </w:rPr>
-        <w:t>med.</w:t>
-      </w:r>
-      <w:r>
-        <w:rPr>
-          <w:rFonts w:ascii="Cambria" w:hAnsi="Cambria" w:cs="Cambria"/>
-        </w:rPr>
-        <w:t>unitOfMeasurementMenu</w:t>
-      </w:r>
-      <w:proofErr w:type="spellEnd"/>
-      <w:r>
-        <w:rPr>
-          <w:rFonts w:ascii="Cambria" w:hAnsi="Cambria" w:cs="Cambria"/>
-        </w:rPr>
-        <w:t>}} {{</w:t>
-      </w:r>
-      <w:proofErr w:type="spellStart"/>
-      <w:r>
-        <w:rPr>
-          <w:rFonts w:ascii="Cambria" w:hAnsi="Cambria" w:cs="Cambria"/>
-        </w:rPr>
-        <w:t>med.doseMenu</w:t>
-      </w:r>
-      <w:proofErr w:type="spellEnd"/>
-      <w:r>
-        <w:rPr>
-          <w:rFonts w:ascii="Cambria" w:hAnsi="Cambria" w:cs="Cambria"/>
-        </w:rPr>
-        <w:t>}})</w:t>
-      </w:r>
-      <w:r>
-        <w:rPr>
-          <w:rFonts w:ascii="Cambria" w:hAnsi="Cambria" w:cs="Cambria"/>
-        </w:rPr>
-        <w:t xml:space="preserve">, </w:t>
-      </w:r>
-      <w:r>
-        <w:rPr>
-          <w:rFonts w:ascii="Cambria" w:hAnsi="Cambria" w:cs="Cambria"/>
-        </w:rPr>
-        <w:t xml:space="preserve">{% </w:t>
-      </w:r>
-      <w:proofErr w:type="spellStart"/>
-      <w:r>
-        <w:rPr>
-          <w:rFonts w:ascii="Cambria" w:hAnsi="Cambria" w:cs="Cambria"/>
-        </w:rPr>
-        <w:t>endfor</w:t>
-      </w:r>
-      <w:proofErr w:type="spellEnd"/>
-      <w:r>
-        <w:rPr>
-          <w:rFonts w:ascii="Cambria" w:hAnsi="Cambria" w:cs="Cambria"/>
-        </w:rPr>
-        <w:t xml:space="preserve"> %}</w:t>
-      </w:r>
-      <w:r>
-        <w:rPr>
-          <w:rFonts w:ascii="Cambria" w:hAnsi="Cambria" w:cs="Cambria"/>
-        </w:rPr>
-        <w:t>{</w:t>
-      </w:r>
-      <w:r>
-        <w:rPr>
-          <w:rFonts w:ascii="Cambria" w:hAnsi="Cambria" w:cs="Cambria"/>
-        </w:rPr>
-        <w:t xml:space="preserve">% </w:t>
-      </w:r>
-      <w:proofErr w:type="spellStart"/>
-      <w:r>
-        <w:rPr>
-          <w:rFonts w:ascii="Cambria" w:hAnsi="Cambria" w:cs="Cambria"/>
-        </w:rPr>
-        <w:t>else</w:t>
-      </w:r>
-      <w:proofErr w:type="spellEnd"/>
-      <w:r>
-        <w:rPr>
-          <w:rFonts w:ascii="Cambria" w:hAnsi="Cambria" w:cs="Cambria"/>
-        </w:rPr>
-        <w:t xml:space="preserve"> %}</w:t>
-      </w:r>
-      <w:r>
-        <w:rPr>
-          <w:rFonts w:ascii="Cambria" w:hAnsi="Cambria" w:cs="Cambria"/>
-        </w:rPr>
-        <w:t xml:space="preserve"> </w:t>
-      </w:r>
-      <w:r>
-        <w:rPr>
-          <w:rFonts w:ascii="Cambria" w:hAnsi="Cambria" w:cs="Cambria"/>
-          <w:b/>
-          <w:bCs/>
-          <w:lang w:val="el-GR"/>
-        </w:rPr>
-        <w:t>ουδεμία</w:t>
-      </w:r>
-      <w:r>
-        <w:rPr>
-          <w:rFonts w:ascii="Cambria" w:hAnsi="Cambria" w:cs="Cambria"/>
-        </w:rPr>
-        <w:t>{%</w:t>
-      </w:r>
-      <w:r>
-        <w:rPr>
-          <w:rFonts w:ascii="Cambria" w:hAnsi="Cambria" w:cs="Cambria"/>
-        </w:rPr>
-        <w:t xml:space="preserve"> </w:t>
-      </w:r>
-      <w:proofErr w:type="spellStart"/>
-      <w:r>
-        <w:rPr>
-          <w:rFonts w:ascii="Cambria" w:hAnsi="Cambria" w:cs="Cambria"/>
-        </w:rPr>
-        <w:t>endif</w:t>
-      </w:r>
-      <w:proofErr w:type="spellEnd"/>
-      <w:r>
-        <w:rPr>
-          <w:rFonts w:ascii="Cambria" w:hAnsi="Cambria" w:cs="Cambria"/>
-        </w:rPr>
-        <w:t xml:space="preserve"> %}</w:t>
-      </w:r>
-      <w:r>
-        <w:rPr>
-          <w:rFonts w:ascii="Cambria" w:hAnsi="Cambria" w:cs="Cambria"/>
-          <w:b/>
-          <w:bCs/>
-        </w:rPr>
-        <w:t>.</w:t>
-      </w:r>
-    </w:p>
-    <w:bookmarkEnd w:id="9"/>
-    <w:p>
-      <w:pPr>
-        <w:pStyle w:val="Header"/>
-        <w:tabs>
-          <w:tab w:val="clear" w:pos="4536"/>
-          <w:tab w:val="clear" w:pos="9072"/>
-        </w:tabs>
-        <w:ind w:left="720"/>
-        <w:jc w:val="both"/>
-        <w:rPr>
-          <w:rFonts w:ascii="Cambria" w:hAnsi="Cambria" w:cs="Cambria"/>
-        </w:rPr>
-      </w:pPr>
-    </w:p>
-    <w:p>
-      <w:pPr>
-        <w:pStyle w:val="Header"/>
-        <w:tabs>
-          <w:tab w:val="clear" w:pos="4536"/>
-          <w:tab w:val="clear" w:pos="9072"/>
-        </w:tabs>
-        <w:jc w:val="both"/>
-        <w:rPr>
-          <w:rFonts w:ascii="Cambria" w:hAnsi="Cambria" w:cs="Cambria"/>
-          <w:b/>
-          <w:color w:val="000000"/>
-          <w:lang w:val="el-GR"/>
-        </w:rPr>
-      </w:pPr>
-      <w:r>
-        <w:rPr>
-          <w:rFonts w:ascii="Cambria" w:hAnsi="Cambria" w:cs="Cambria"/>
-          <w:b/>
-          <w:bCs/>
-          <w:color w:val="000000"/>
-          <w:u w:val="single"/>
-          <w:lang w:val="el-GR"/>
-        </w:rPr>
-        <w:t>Κλινικά ευρήματα</w:t>
-      </w:r>
-      <w:r>
-        <w:rPr>
-          <w:rFonts w:ascii="Cambria" w:hAnsi="Cambria" w:cs="Cambria"/>
-          <w:b/>
-          <w:bCs/>
-          <w:color w:val="000000"/>
-          <w:lang w:val="el-GR"/>
-        </w:rPr>
-        <w:t>:</w:t>
-      </w:r>
-    </w:p>
-    <w:p>
-      <w:pPr>
-        <w:numPr>
-          <w:ilvl w:val="0"/>
-          <w:numId w:val="1"/>
-        </w:numPr>
-        <w:tabs>
-          <w:tab w:val="left" w:pos="720"/>
-        </w:tabs>
-        <w:jc w:val="both"/>
-        <w:rPr>
-          <w:rFonts w:ascii="Cambria" w:hAnsi="Cambria" w:cs="Cambria"/>
-        </w:rPr>
-      </w:pPr>
-      <w:bookmarkStart w:id="10" w:name="_Hlk34156985"/>
-      <w:bookmarkStart w:id="11" w:name="_Hlk33967869"/>
-      <w:r>
-        <w:rPr>
-          <w:rFonts w:ascii="Cambria" w:hAnsi="Cambria" w:cs="Cambria"/>
-          <w:u w:val="single"/>
-          <w:lang w:val="el-GR"/>
-        </w:rPr>
-        <w:t>Ακροαστικά</w:t>
-      </w:r>
-      <w:r>
-        <w:rPr>
-          <w:rFonts w:ascii="Cambria" w:hAnsi="Cambria" w:cs="Cambria"/>
-          <w:u w:val="single"/>
-        </w:rPr>
-        <w:t xml:space="preserve"> </w:t>
-      </w:r>
-      <w:r>
-        <w:rPr>
-          <w:rFonts w:ascii="Cambria" w:hAnsi="Cambria" w:cs="Cambria"/>
-          <w:u w:val="single"/>
-          <w:lang w:val="el-GR"/>
-        </w:rPr>
-        <w:t>ευρήματα</w:t>
-      </w:r>
-      <w:bookmarkStart w:id="12" w:name="_Hlk34158555"/>
-      <w:bookmarkStart w:id="13" w:name="_Hlk34157038"/>
-      <w:bookmarkEnd w:id="10"/>
-      <w:r>
-        <w:rPr>
-          <w:rFonts w:ascii="Cambria" w:hAnsi="Cambria" w:cs="Cambria"/>
-        </w:rPr>
-        <w:t>:</w:t>
-      </w:r>
-      <w:r>
-        <w:rPr>
-          <w:rFonts w:ascii="Cambria" w:hAnsi="Cambria" w:cs="Cambria"/>
-          <w:color w:val="000000"/>
-        </w:rPr>
-        <w:t xml:space="preserve">{% if </w:t>
-      </w:r>
-      <w:proofErr w:type="spellStart"/>
-      <w:r>
-        <w:rPr>
-          <w:rFonts w:ascii="Cambria" w:hAnsi="Cambria" w:cs="Cambria"/>
-          <w:color w:val="000000"/>
-        </w:rPr>
-        <w:t>rythm</w:t>
-      </w:r>
-      <w:proofErr w:type="spellEnd"/>
-      <w:r>
-        <w:rPr>
-          <w:rFonts w:ascii="Cambria" w:hAnsi="Cambria" w:cs="Cambria"/>
-          <w:color w:val="000000"/>
-        </w:rPr>
-        <w:t xml:space="preserve"> %}</w:t>
-      </w:r>
-      <w:r>
-        <w:rPr>
-          <w:rFonts w:ascii="Cambria" w:hAnsi="Cambria" w:cs="Cambria"/>
-          <w:color w:val="000000"/>
-        </w:rPr>
-        <w:t xml:space="preserve"> </w:t>
-      </w:r>
-      <w:r>
-        <w:rPr>
-          <w:rFonts w:ascii="Cambria" w:hAnsi="Cambria" w:cs="Cambria"/>
-          <w:color w:val="000000"/>
-        </w:rPr>
-        <w:t>{{</w:t>
-      </w:r>
-      <w:proofErr w:type="spellStart"/>
-      <w:r>
-        <w:rPr>
-          <w:rFonts w:ascii="Cambria" w:hAnsi="Cambria" w:cs="Cambria"/>
-          <w:color w:val="000000"/>
-        </w:rPr>
-        <w:t>rythm</w:t>
-      </w:r>
-      <w:proofErr w:type="spellEnd"/>
-      <w:r>
-        <w:rPr>
-          <w:rFonts w:ascii="Cambria" w:hAnsi="Cambria" w:cs="Cambria"/>
-          <w:color w:val="000000"/>
-        </w:rPr>
-        <w:t>}}</w:t>
-      </w:r>
-      <w:r>
-        <w:rPr>
-          <w:rFonts w:ascii="Cambria" w:hAnsi="Cambria" w:cs="Cambria"/>
-        </w:rPr>
-        <w:t xml:space="preserve">{% if </w:t>
-      </w:r>
-      <w:proofErr w:type="spellStart"/>
       <w:r>
         <w:rPr>
           <w:rFonts w:ascii="Cambria" w:hAnsi="Cambria"/>
         </w:rPr>
-        <w:t>auditoryFindings</w:t>
-      </w:r>
-      <w:proofErr w:type="spellEnd"/>
-      <w:r>
-        <w:rPr>
-          <w:rFonts w:ascii="Cambria" w:hAnsi="Cambria"/>
-        </w:rPr>
-        <w:t xml:space="preserve"> %</w:t>
-      </w:r>
-      <w:r>
-        <w:rPr>
-          <w:rFonts w:ascii="Cambria" w:hAnsi="Cambria" w:cs="Cambria"/>
-          <w:color w:val="000000"/>
-        </w:rPr>
-        <w:t>}{{</w:t>
-      </w:r>
-      <w:proofErr w:type="spellStart"/>
-      <w:r>
-        <w:rPr>
-          <w:rFonts w:ascii="Cambria" w:hAnsi="Cambria"/>
-        </w:rPr>
-        <w:t>auditoryFindings.systolicGreekMenu</w:t>
-      </w:r>
-      <w:proofErr w:type="spellEnd"/>
-      <w:r>
-        <w:rPr>
-          <w:rFonts w:ascii="Cambria" w:hAnsi="Cambria" w:cs="Cambria"/>
-          <w:color w:val="000000"/>
-        </w:rPr>
-        <w:t>}}, {</w:t>
-      </w:r>
-      <w:r>
-        <w:rPr>
-          <w:rFonts w:ascii="Cambria" w:hAnsi="Cambria" w:cs="Cambria"/>
-          <w:color w:val="000000"/>
-        </w:rPr>
-        <w:t>{</w:t>
-      </w:r>
-      <w:proofErr w:type="spellStart"/>
-      <w:r>
-        <w:rPr>
-          <w:rFonts w:ascii="Cambria" w:hAnsi="Cambria"/>
-        </w:rPr>
-        <w:t>auditoryFindings.degreeGreekMenu</w:t>
-      </w:r>
-      <w:proofErr w:type="spellEnd"/>
-      <w:r>
-        <w:rPr>
-          <w:rFonts w:ascii="Cambria" w:hAnsi="Cambria" w:cs="Cambria"/>
-          <w:color w:val="000000"/>
-        </w:rPr>
-        <w:t>}}</w:t>
-      </w:r>
-      <w:r>
-        <w:rPr>
-          <w:rFonts w:ascii="Cambria" w:hAnsi="Cambria" w:cs="Cambria"/>
-          <w:color w:val="000000"/>
-        </w:rPr>
-        <w:t xml:space="preserve">, </w:t>
-      </w:r>
-      <w:r>
-        <w:rPr>
-          <w:rFonts w:ascii="Cambria" w:hAnsi="Cambria" w:cs="Cambria"/>
-          <w:color w:val="000000"/>
-        </w:rPr>
-        <w:t>{</w:t>
-      </w:r>
-      <w:r>
-        <w:rPr>
-          <w:rFonts w:ascii="Cambria" w:hAnsi="Cambria" w:cs="Cambria"/>
-          <w:color w:val="000000"/>
-        </w:rPr>
-        <w:t>{</w:t>
-      </w:r>
-      <w:proofErr w:type="spellStart"/>
-      <w:r>
-        <w:rPr>
-          <w:rFonts w:ascii="Cambria" w:hAnsi="Cambria"/>
-        </w:rPr>
-        <w:t>auditoryFindings.</w:t>
-      </w:r>
-      <w:r>
-        <w:rPr>
-          <w:rFonts w:ascii="Cambria" w:hAnsi="Cambria"/>
-        </w:rPr>
-        <w:t>auscultation</w:t>
-      </w:r>
-      <w:r>
-        <w:rPr>
-          <w:rFonts w:ascii="Cambria" w:hAnsi="Cambria"/>
-        </w:rPr>
-        <w:t>GreekMenu</w:t>
-      </w:r>
-      <w:proofErr w:type="spellEnd"/>
-      <w:r>
-        <w:rPr>
-          <w:rFonts w:ascii="Cambria" w:hAnsi="Cambria" w:cs="Cambria"/>
-          <w:color w:val="000000"/>
-        </w:rPr>
-        <w:t>}}</w:t>
-      </w:r>
-      <w:r>
-        <w:rPr>
-          <w:rFonts w:ascii="Cambria" w:hAnsi="Cambria" w:cs="Cambria"/>
-          <w:color w:val="000000"/>
-        </w:rPr>
-        <w:t xml:space="preserve"> </w:t>
-      </w:r>
-      <w:r>
-        <w:rPr>
-          <w:rFonts w:ascii="Cambria" w:hAnsi="Cambria" w:cs="Cambria"/>
-          <w:lang w:val="el-GR"/>
-        </w:rPr>
-        <w:t>τύπου</w:t>
-      </w:r>
-      <w:r>
-        <w:rPr>
-          <w:rFonts w:ascii="Cambria" w:hAnsi="Cambria" w:cs="Cambria"/>
-        </w:rPr>
-        <w:t xml:space="preserve"> </w:t>
-      </w:r>
-      <w:r>
-        <w:rPr>
-          <w:rFonts w:ascii="Cambria" w:hAnsi="Cambria" w:cs="Cambria"/>
-          <w:lang w:val="el-GR"/>
-        </w:rPr>
-        <w:t>φύσημα</w:t>
-      </w:r>
-      <w:r>
-        <w:rPr>
-          <w:rFonts w:ascii="Cambria" w:hAnsi="Cambria" w:cs="Cambria"/>
-          <w:color w:val="000000"/>
-        </w:rPr>
-        <w:t>,</w:t>
-      </w:r>
-      <w:r>
-        <w:rPr>
-          <w:rFonts w:ascii="Cambria" w:hAnsi="Cambria" w:cs="Cambria"/>
-          <w:color w:val="000000"/>
-        </w:rPr>
-        <w:t xml:space="preserve"> </w:t>
-      </w:r>
-      <w:r>
-        <w:rPr>
-          <w:rFonts w:ascii="Cambria" w:hAnsi="Cambria" w:cs="Cambria"/>
-          <w:lang w:val="el-GR"/>
-        </w:rPr>
-        <w:t>με</w:t>
-      </w:r>
-      <w:r>
-        <w:rPr>
-          <w:rFonts w:ascii="Cambria" w:hAnsi="Cambria" w:cs="Cambria"/>
-        </w:rPr>
-        <w:t xml:space="preserve"> </w:t>
-      </w:r>
-      <w:r>
-        <w:rPr>
-          <w:rFonts w:ascii="Cambria" w:hAnsi="Cambria" w:cs="Cambria"/>
-          <w:lang w:val="el-GR"/>
-        </w:rPr>
-        <w:t>σημείο</w:t>
-      </w:r>
-      <w:r>
-        <w:rPr>
-          <w:rFonts w:ascii="Cambria" w:hAnsi="Cambria" w:cs="Cambria"/>
-        </w:rPr>
-        <w:t xml:space="preserve"> </w:t>
-      </w:r>
-      <w:r>
-        <w:rPr>
-          <w:rFonts w:ascii="Cambria" w:hAnsi="Cambria" w:cs="Cambria"/>
-          <w:lang w:val="el-GR"/>
-        </w:rPr>
-        <w:t>μέγιστης</w:t>
-      </w:r>
-      <w:r>
-        <w:rPr>
-          <w:rFonts w:ascii="Cambria" w:hAnsi="Cambria" w:cs="Cambria"/>
-        </w:rPr>
-        <w:t xml:space="preserve"> </w:t>
-      </w:r>
-      <w:r>
-        <w:rPr>
-          <w:rFonts w:ascii="Cambria" w:hAnsi="Cambria" w:cs="Cambria"/>
-          <w:lang w:val="el-GR"/>
-        </w:rPr>
-        <w:t>ακροασιμότητας</w:t>
-      </w:r>
-      <w:r>
-        <w:rPr>
-          <w:rFonts w:ascii="Cambria" w:hAnsi="Cambria" w:cs="Cambria"/>
-        </w:rPr>
-        <w:t xml:space="preserve"> </w:t>
-      </w:r>
-      <w:r>
-        <w:rPr>
-          <w:rFonts w:ascii="Cambria" w:hAnsi="Cambria" w:cs="Cambria"/>
-          <w:lang w:val="el-GR"/>
-        </w:rPr>
-        <w:t>στο</w:t>
-      </w:r>
-      <w:r>
-        <w:rPr>
-          <w:rFonts w:ascii="Cambria" w:hAnsi="Cambria" w:cs="Cambria"/>
-          <w:color w:val="000000"/>
-        </w:rPr>
-        <w:t xml:space="preserve"> {</w:t>
-      </w:r>
-      <w:r>
-        <w:rPr>
-          <w:rFonts w:ascii="Cambria" w:hAnsi="Cambria" w:cs="Cambria"/>
-          <w:color w:val="000000"/>
-        </w:rPr>
-        <w:t>{</w:t>
-      </w:r>
-      <w:proofErr w:type="spellStart"/>
-      <w:r>
-        <w:rPr>
-          <w:rFonts w:ascii="Cambria" w:hAnsi="Cambria"/>
-        </w:rPr>
-        <w:t>auditoryFindings.auditoryGreekMenu</w:t>
-      </w:r>
-      <w:proofErr w:type="spellEnd"/>
-      <w:r>
-        <w:rPr>
-          <w:rFonts w:ascii="Cambria" w:hAnsi="Cambria" w:cs="Cambria"/>
-          <w:color w:val="000000"/>
-        </w:rPr>
-        <w:t xml:space="preserve">}}, </w:t>
-      </w:r>
-      <w:r>
-        <w:rPr>
-          <w:rFonts w:ascii="Cambria" w:hAnsi="Cambria" w:cs="Cambria"/>
-          <w:lang w:val="el-GR"/>
-        </w:rPr>
-        <w:t>στην</w:t>
-      </w:r>
-      <w:r>
-        <w:rPr>
-          <w:rFonts w:ascii="Cambria" w:hAnsi="Cambria" w:cs="Cambria"/>
-          <w:color w:val="000000"/>
-        </w:rPr>
-        <w:t xml:space="preserve"> {{</w:t>
-      </w:r>
-      <w:proofErr w:type="spellStart"/>
-      <w:r>
-        <w:rPr>
-          <w:rFonts w:ascii="Cambria" w:hAnsi="Cambria"/>
-        </w:rPr>
-        <w:t>auditoryFindings.heartGreekMenu</w:t>
-      </w:r>
-      <w:proofErr w:type="spellEnd"/>
-      <w:r>
-        <w:rPr>
-          <w:rFonts w:ascii="Cambria" w:hAnsi="Cambria" w:cs="Cambria"/>
-          <w:color w:val="000000"/>
-        </w:rPr>
-        <w:t>}}</w:t>
-      </w:r>
-      <w:r>
-        <w:rPr>
-          <w:rFonts w:ascii="Cambria" w:hAnsi="Cambria" w:cs="Cambria"/>
-          <w:color w:val="000000"/>
-        </w:rPr>
-        <w:t xml:space="preserve"> </w:t>
-      </w:r>
-      <w:r>
-        <w:rPr>
-          <w:rFonts w:ascii="Cambria" w:hAnsi="Cambria" w:cs="Cambria"/>
-          <w:lang w:val="el-GR"/>
-        </w:rPr>
-        <w:t>της</w:t>
-      </w:r>
-      <w:r>
-        <w:rPr>
-          <w:rFonts w:ascii="Cambria" w:hAnsi="Cambria" w:cs="Cambria"/>
-        </w:rPr>
-        <w:t xml:space="preserve"> </w:t>
-      </w:r>
-      <w:r>
-        <w:rPr>
-          <w:rFonts w:ascii="Cambria" w:hAnsi="Cambria" w:cs="Cambria"/>
-          <w:lang w:val="el-GR"/>
-        </w:rPr>
-        <w:t>καρδιάς</w:t>
-      </w:r>
-      <w:r>
-        <w:rPr>
-          <w:rFonts w:ascii="Cambria" w:hAnsi="Cambria" w:cs="Cambria"/>
-          <w:color w:val="000000"/>
-        </w:rPr>
-        <w:t>,</w:t>
-      </w:r>
-      <w:r>
-        <w:rPr>
-          <w:rFonts w:ascii="Cambria" w:hAnsi="Cambria" w:cs="Cambria"/>
-          <w:color w:val="000000"/>
-        </w:rPr>
-        <w:t xml:space="preserve"> </w:t>
-      </w:r>
-      <w:r>
-        <w:rPr>
-          <w:rFonts w:ascii="Cambria" w:hAnsi="Cambria" w:cs="Cambria"/>
-          <w:lang w:val="el-GR"/>
-        </w:rPr>
-        <w:t>στο</w:t>
-      </w:r>
-      <w:r>
-        <w:rPr>
-          <w:rFonts w:ascii="Cambria" w:hAnsi="Cambria" w:cs="Cambria"/>
-        </w:rPr>
-        <w:t xml:space="preserve"> </w:t>
-      </w:r>
-      <w:r>
-        <w:rPr>
-          <w:rFonts w:ascii="Cambria" w:hAnsi="Cambria" w:cs="Cambria"/>
-          <w:lang w:val="el-GR"/>
-        </w:rPr>
-        <w:t>ύψος</w:t>
-      </w:r>
-      <w:r>
-        <w:rPr>
-          <w:rFonts w:ascii="Cambria" w:hAnsi="Cambria" w:cs="Cambria"/>
-        </w:rPr>
-        <w:t xml:space="preserve"> </w:t>
-      </w:r>
-      <w:r>
-        <w:rPr>
-          <w:rFonts w:ascii="Cambria" w:hAnsi="Cambria" w:cs="Cambria"/>
-          <w:lang w:val="el-GR"/>
-        </w:rPr>
-        <w:t>της</w:t>
-      </w:r>
-      <w:r>
-        <w:rPr>
-          <w:rFonts w:ascii="Cambria" w:hAnsi="Cambria" w:cs="Cambria"/>
-        </w:rPr>
-        <w:t xml:space="preserve"> </w:t>
-      </w:r>
-      <w:r>
-        <w:rPr>
-          <w:rFonts w:ascii="Cambria" w:hAnsi="Cambria" w:cs="Cambria"/>
-          <w:color w:val="000000"/>
-        </w:rPr>
-        <w:t>{{</w:t>
-      </w:r>
-      <w:proofErr w:type="spellStart"/>
-      <w:r>
-        <w:rPr>
-          <w:rFonts w:ascii="Cambria" w:hAnsi="Cambria"/>
-        </w:rPr>
-        <w:t>auditoryFindings.valveGreekMenu</w:t>
-      </w:r>
-      <w:proofErr w:type="spellEnd"/>
-      <w:r>
-        <w:rPr>
-          <w:rFonts w:ascii="Cambria" w:hAnsi="Cambria" w:cs="Cambria"/>
-          <w:color w:val="000000"/>
-        </w:rPr>
-        <w:t xml:space="preserve">}}. {% </w:t>
-      </w:r>
-      <w:proofErr w:type="spellStart"/>
-      <w:r>
-        <w:rPr>
-          <w:rFonts w:ascii="Cambria" w:hAnsi="Cambria" w:cs="Cambria"/>
-          <w:color w:val="000000"/>
-        </w:rPr>
-        <w:t>else</w:t>
-      </w:r>
-      <w:proofErr w:type="spellEnd"/>
-      <w:r>
-        <w:rPr>
-          <w:rFonts w:ascii="Cambria" w:hAnsi="Cambria" w:cs="Cambria"/>
-          <w:color w:val="000000"/>
-        </w:rPr>
-        <w:t xml:space="preserve"> %} </w:t>
-      </w:r>
-    </w:p>
-    <w:p>
-      <w:pPr>
-        <w:numPr>
-          <w:ilvl w:val="0"/>
-          <w:numId w:val="1"/>
-        </w:numPr>
-        <w:tabs>
-          <w:tab w:val="left" w:pos="720"/>
-        </w:tabs>
-        <w:jc w:val="both"/>
-        <w:rPr>
-          <w:rFonts w:ascii="Cambria" w:hAnsi="Cambria" w:cs="Cambria"/>
-        </w:rPr>
-      </w:pPr>
-      <w:r>
-        <w:rPr>
-          <w:rFonts w:ascii="Cambria" w:hAnsi="Cambria" w:cs="Cambria"/>
-          <w:lang w:val="el-GR"/>
-        </w:rPr>
-        <w:t>Δεν</w:t>
-      </w:r>
-      <w:r>
-        <w:rPr>
-          <w:rFonts w:ascii="Cambria" w:hAnsi="Cambria" w:cs="Cambria"/>
-        </w:rPr>
-        <w:t xml:space="preserve"> </w:t>
-      </w:r>
-      <w:r>
-        <w:rPr>
-          <w:rFonts w:ascii="Cambria" w:hAnsi="Cambria" w:cs="Cambria"/>
-          <w:lang w:val="el-GR"/>
-        </w:rPr>
-        <w:t>εντοπίζεται</w:t>
-      </w:r>
-      <w:r>
-        <w:rPr>
-          <w:rFonts w:ascii="Cambria" w:hAnsi="Cambria" w:cs="Cambria"/>
-        </w:rPr>
-        <w:t xml:space="preserve"> </w:t>
-      </w:r>
-      <w:r>
-        <w:rPr>
-          <w:rFonts w:ascii="Cambria" w:hAnsi="Cambria" w:cs="Cambria"/>
-          <w:lang w:val="el-GR"/>
-        </w:rPr>
-        <w:t>φύσημα</w:t>
-      </w:r>
-      <w:r>
-        <w:rPr>
-          <w:rFonts w:ascii="Cambria" w:hAnsi="Cambria" w:cs="Cambria"/>
-        </w:rPr>
-        <w:t xml:space="preserve"> </w:t>
-      </w:r>
-      <w:r>
-        <w:rPr>
-          <w:rFonts w:ascii="Cambria" w:hAnsi="Cambria" w:cs="Cambria"/>
-          <w:lang w:val="el-GR"/>
-        </w:rPr>
-        <w:t>ή</w:t>
-      </w:r>
-      <w:r>
-        <w:rPr>
-          <w:rFonts w:ascii="Cambria" w:hAnsi="Cambria" w:cs="Cambria"/>
-        </w:rPr>
-        <w:t xml:space="preserve"> </w:t>
-      </w:r>
-      <w:r>
-        <w:rPr>
-          <w:rFonts w:ascii="Cambria" w:hAnsi="Cambria" w:cs="Cambria"/>
-          <w:lang w:val="el-GR"/>
-        </w:rPr>
-        <w:t>άλλος</w:t>
-      </w:r>
-      <w:r>
-        <w:rPr>
-          <w:rFonts w:ascii="Cambria" w:hAnsi="Cambria" w:cs="Cambria"/>
-        </w:rPr>
-        <w:t xml:space="preserve"> </w:t>
-      </w:r>
-      <w:r>
-        <w:rPr>
-          <w:rFonts w:ascii="Cambria" w:hAnsi="Cambria" w:cs="Cambria"/>
-          <w:lang w:val="el-GR"/>
-        </w:rPr>
-        <w:t>παθολογικός</w:t>
-      </w:r>
-      <w:r>
-        <w:rPr>
-          <w:rFonts w:ascii="Cambria" w:hAnsi="Cambria" w:cs="Cambria"/>
-        </w:rPr>
-        <w:t xml:space="preserve"> </w:t>
-      </w:r>
-      <w:r>
-        <w:rPr>
-          <w:rFonts w:ascii="Cambria" w:hAnsi="Cambria" w:cs="Cambria"/>
-          <w:lang w:val="el-GR"/>
-        </w:rPr>
-        <w:t>ήχος</w:t>
-      </w:r>
-      <w:r>
-        <w:rPr>
-          <w:rFonts w:ascii="Cambria" w:hAnsi="Cambria" w:cs="Cambria"/>
-        </w:rPr>
-        <w:t>.</w:t>
-      </w:r>
-      <w:r>
-        <w:rPr>
-          <w:rFonts w:ascii="Cambria" w:hAnsi="Cambria" w:cs="Cambria"/>
-          <w:color w:val="000000"/>
-        </w:rPr>
-        <w:t> </w:t>
-      </w:r>
-      <w:r>
-        <w:rPr>
-          <w:rFonts w:ascii="Cambria" w:hAnsi="Cambria" w:cs="Cambria"/>
-          <w:color w:val="000000"/>
-        </w:rPr>
-        <w:t xml:space="preserve">{% </w:t>
-      </w:r>
-      <w:proofErr w:type="spellStart"/>
-      <w:r>
-        <w:rPr>
-          <w:rFonts w:ascii="Cambria" w:hAnsi="Cambria" w:cs="Cambria"/>
-          <w:color w:val="000000"/>
-        </w:rPr>
-        <w:t>endif</w:t>
-      </w:r>
-      <w:proofErr w:type="spellEnd"/>
-      <w:r>
-        <w:rPr>
-          <w:rFonts w:ascii="Cambria" w:hAnsi="Cambria" w:cs="Cambria"/>
-          <w:color w:val="000000"/>
-        </w:rPr>
-        <w:t xml:space="preserve"> %} </w:t>
-      </w:r>
-      <w:r>
-        <w:rPr>
-          <w:rFonts w:ascii="Cambria" w:hAnsi="Cambria" w:cs="Cambria"/>
-          <w:color w:val="000000"/>
-        </w:rPr>
-        <w:t xml:space="preserve">{% </w:t>
-      </w:r>
-      <w:proofErr w:type="spellStart"/>
-      <w:r>
-        <w:rPr>
-          <w:rFonts w:ascii="Cambria" w:hAnsi="Cambria" w:cs="Cambria"/>
-          <w:color w:val="000000"/>
-        </w:rPr>
-        <w:t>else</w:t>
-      </w:r>
-      <w:proofErr w:type="spellEnd"/>
-      <w:r>
-        <w:rPr>
-          <w:rFonts w:ascii="Cambria" w:hAnsi="Cambria" w:cs="Cambria"/>
-          <w:color w:val="000000"/>
-        </w:rPr>
-        <w:t xml:space="preserve"> %}</w:t>
-      </w:r>
-      <w:r>
-        <w:rPr>
-          <w:rFonts w:ascii="Cambria" w:hAnsi="Cambria" w:cs="Cambria"/>
-          <w:color w:val="000000"/>
-        </w:rPr>
-        <w:t xml:space="preserve"> </w:t>
-      </w:r>
-      <w:r>
-        <w:rPr>
-          <w:rFonts w:ascii="Cambria" w:hAnsi="Cambria" w:cs="Cambria"/>
-        </w:rPr>
-        <w:t xml:space="preserve">{% if </w:t>
-      </w:r>
-      <w:proofErr w:type="spellStart"/>
-      <w:r>
-        <w:rPr>
-          <w:rFonts w:ascii="Cambria" w:hAnsi="Cambria"/>
-        </w:rPr>
-        <w:t>auditoryFindings</w:t>
-      </w:r>
-      <w:proofErr w:type="spellEnd"/>
-      <w:r>
-        <w:rPr>
-          <w:rFonts w:ascii="Cambria" w:hAnsi="Cambria"/>
-        </w:rPr>
-        <w:t xml:space="preserve"> %</w:t>
-      </w:r>
-      <w:r>
-        <w:rPr>
-          <w:rFonts w:ascii="Cambria" w:hAnsi="Cambria" w:cs="Cambria"/>
-          <w:color w:val="000000"/>
-        </w:rPr>
-        <w:t>}</w:t>
-      </w:r>
-      <w:r>
-        <w:rPr>
-          <w:rFonts w:ascii="Cambria" w:hAnsi="Cambria" w:cs="Cambria"/>
-          <w:color w:val="000000"/>
-        </w:rPr>
-        <w:t xml:space="preserve"> </w:t>
-      </w:r>
-      <w:bookmarkStart w:id="14" w:name="_Hlk34152275"/>
-      <w:r>
-        <w:rPr>
-          <w:rFonts w:ascii="Cambria" w:hAnsi="Cambria" w:cs="Cambria"/>
-          <w:color w:val="000000"/>
-        </w:rPr>
-        <w:t>{{</w:t>
-      </w:r>
-      <w:proofErr w:type="spellStart"/>
-      <w:r>
-        <w:rPr>
-          <w:rFonts w:ascii="Cambria" w:hAnsi="Cambria"/>
-        </w:rPr>
-        <w:t>auditoryFindings.systolicGreekMenu</w:t>
-      </w:r>
-      <w:proofErr w:type="spellEnd"/>
-      <w:r>
-        <w:rPr>
-          <w:rFonts w:ascii="Cambria" w:hAnsi="Cambria" w:cs="Cambria"/>
-          <w:color w:val="000000"/>
-        </w:rPr>
-        <w:t>}}, {</w:t>
-      </w:r>
-      <w:r>
-        <w:rPr>
-          <w:rFonts w:ascii="Cambria" w:hAnsi="Cambria" w:cs="Cambria"/>
-          <w:color w:val="000000"/>
-        </w:rPr>
-        <w:t>{</w:t>
-      </w:r>
-      <w:proofErr w:type="spellStart"/>
-      <w:r>
-        <w:rPr>
-          <w:rFonts w:ascii="Cambria" w:hAnsi="Cambria"/>
-        </w:rPr>
-        <w:t>auditoryFindings.degreeGreekMenu</w:t>
-      </w:r>
-      <w:proofErr w:type="spellEnd"/>
-      <w:r>
-        <w:rPr>
-          <w:rFonts w:ascii="Cambria" w:hAnsi="Cambria" w:cs="Cambria"/>
-          <w:color w:val="000000"/>
-        </w:rPr>
-        <w:t>}}</w:t>
-      </w:r>
-      <w:r>
-        <w:rPr>
-          <w:rFonts w:ascii="Cambria" w:hAnsi="Cambria" w:cs="Cambria"/>
-          <w:color w:val="000000"/>
-        </w:rPr>
-        <w:t xml:space="preserve">, </w:t>
-      </w:r>
-      <w:r>
-        <w:rPr>
-          <w:rFonts w:ascii="Cambria" w:hAnsi="Cambria" w:cs="Cambria"/>
-          <w:color w:val="000000"/>
-        </w:rPr>
-        <w:lastRenderedPageBreak/>
-        <w:t>{</w:t>
-      </w:r>
-      <w:r>
-        <w:rPr>
-          <w:rFonts w:ascii="Cambria" w:hAnsi="Cambria" w:cs="Cambria"/>
-          <w:color w:val="000000"/>
-        </w:rPr>
-        <w:t>{</w:t>
-      </w:r>
-      <w:proofErr w:type="spellStart"/>
-      <w:r>
-        <w:rPr>
-          <w:rFonts w:ascii="Cambria" w:hAnsi="Cambria"/>
-        </w:rPr>
-        <w:t>auditoryFindings.</w:t>
-      </w:r>
-      <w:r>
-        <w:rPr>
-          <w:rFonts w:ascii="Cambria" w:hAnsi="Cambria"/>
-        </w:rPr>
-        <w:t>auscultation</w:t>
-      </w:r>
-      <w:r>
-        <w:rPr>
-          <w:rFonts w:ascii="Cambria" w:hAnsi="Cambria"/>
-        </w:rPr>
-        <w:t>GreekMenu</w:t>
-      </w:r>
-      <w:proofErr w:type="spellEnd"/>
-      <w:r>
-        <w:rPr>
-          <w:rFonts w:ascii="Cambria" w:hAnsi="Cambria" w:cs="Cambria"/>
-          <w:color w:val="000000"/>
-        </w:rPr>
-        <w:t>}}</w:t>
-      </w:r>
-      <w:r>
-        <w:rPr>
-          <w:rFonts w:ascii="Cambria" w:hAnsi="Cambria" w:cs="Cambria"/>
-          <w:color w:val="000000"/>
-        </w:rPr>
-        <w:t xml:space="preserve"> </w:t>
-      </w:r>
-      <w:r>
-        <w:rPr>
-          <w:rFonts w:ascii="Cambria" w:hAnsi="Cambria" w:cs="Cambria"/>
-          <w:lang w:val="el-GR"/>
-        </w:rPr>
-        <w:t>τύπου</w:t>
-      </w:r>
-      <w:r>
-        <w:rPr>
-          <w:rFonts w:ascii="Cambria" w:hAnsi="Cambria" w:cs="Cambria"/>
-        </w:rPr>
-        <w:t xml:space="preserve"> </w:t>
-      </w:r>
-      <w:r>
-        <w:rPr>
-          <w:rFonts w:ascii="Cambria" w:hAnsi="Cambria" w:cs="Cambria"/>
-          <w:lang w:val="el-GR"/>
-        </w:rPr>
-        <w:t>φύσημα</w:t>
-      </w:r>
-      <w:r>
-        <w:rPr>
-          <w:rFonts w:ascii="Cambria" w:hAnsi="Cambria" w:cs="Cambria"/>
-          <w:color w:val="000000"/>
-        </w:rPr>
-        <w:t>,</w:t>
-      </w:r>
-      <w:r>
-        <w:rPr>
-          <w:rFonts w:ascii="Cambria" w:hAnsi="Cambria" w:cs="Cambria"/>
-          <w:color w:val="000000"/>
-        </w:rPr>
-        <w:t xml:space="preserve"> </w:t>
-      </w:r>
-      <w:r>
-        <w:rPr>
-          <w:rFonts w:ascii="Cambria" w:hAnsi="Cambria" w:cs="Cambria"/>
-          <w:lang w:val="el-GR"/>
-        </w:rPr>
-        <w:t>με</w:t>
-      </w:r>
-      <w:r>
-        <w:rPr>
-          <w:rFonts w:ascii="Cambria" w:hAnsi="Cambria" w:cs="Cambria"/>
-        </w:rPr>
-        <w:t xml:space="preserve"> </w:t>
-      </w:r>
-      <w:r>
-        <w:rPr>
-          <w:rFonts w:ascii="Cambria" w:hAnsi="Cambria" w:cs="Cambria"/>
-          <w:lang w:val="el-GR"/>
-        </w:rPr>
-        <w:t>σημείο</w:t>
-      </w:r>
-      <w:r>
-        <w:rPr>
-          <w:rFonts w:ascii="Cambria" w:hAnsi="Cambria" w:cs="Cambria"/>
-        </w:rPr>
-        <w:t xml:space="preserve"> </w:t>
-      </w:r>
-      <w:r>
-        <w:rPr>
-          <w:rFonts w:ascii="Cambria" w:hAnsi="Cambria" w:cs="Cambria"/>
-          <w:lang w:val="el-GR"/>
-        </w:rPr>
-        <w:t>μέγιστης</w:t>
-      </w:r>
-      <w:r>
-        <w:rPr>
-          <w:rFonts w:ascii="Cambria" w:hAnsi="Cambria" w:cs="Cambria"/>
-        </w:rPr>
-        <w:t xml:space="preserve"> </w:t>
-      </w:r>
-      <w:r>
-        <w:rPr>
-          <w:rFonts w:ascii="Cambria" w:hAnsi="Cambria" w:cs="Cambria"/>
-          <w:lang w:val="el-GR"/>
-        </w:rPr>
-        <w:t>ακροασιμότητας</w:t>
-      </w:r>
-      <w:r>
-        <w:rPr>
-          <w:rFonts w:ascii="Cambria" w:hAnsi="Cambria" w:cs="Cambria"/>
-        </w:rPr>
-        <w:t xml:space="preserve"> </w:t>
-      </w:r>
-      <w:r>
-        <w:rPr>
-          <w:rFonts w:ascii="Cambria" w:hAnsi="Cambria" w:cs="Cambria"/>
-          <w:lang w:val="el-GR"/>
-        </w:rPr>
-        <w:t>στο</w:t>
-      </w:r>
-      <w:r>
-        <w:rPr>
-          <w:rFonts w:ascii="Cambria" w:hAnsi="Cambria" w:cs="Cambria"/>
-          <w:color w:val="000000"/>
-        </w:rPr>
-        <w:t xml:space="preserve"> {</w:t>
-      </w:r>
-      <w:r>
-        <w:rPr>
-          <w:rFonts w:ascii="Cambria" w:hAnsi="Cambria" w:cs="Cambria"/>
-          <w:color w:val="000000"/>
-        </w:rPr>
-        <w:t>{</w:t>
-      </w:r>
-      <w:proofErr w:type="spellStart"/>
-      <w:r>
-        <w:rPr>
-          <w:rFonts w:ascii="Cambria" w:hAnsi="Cambria"/>
-        </w:rPr>
-        <w:t>auditoryFindings.auditoryGreekMenu</w:t>
-      </w:r>
-      <w:proofErr w:type="spellEnd"/>
-      <w:r>
-        <w:rPr>
-          <w:rFonts w:ascii="Cambria" w:hAnsi="Cambria" w:cs="Cambria"/>
-          <w:color w:val="000000"/>
-        </w:rPr>
-        <w:t xml:space="preserve">}}, </w:t>
-      </w:r>
-      <w:r>
-        <w:rPr>
-          <w:rFonts w:ascii="Cambria" w:hAnsi="Cambria" w:cs="Cambria"/>
-          <w:lang w:val="el-GR"/>
-        </w:rPr>
-        <w:t>στην</w:t>
-      </w:r>
-      <w:r>
-        <w:rPr>
-          <w:rFonts w:ascii="Cambria" w:hAnsi="Cambria" w:cs="Cambria"/>
-          <w:color w:val="000000"/>
-        </w:rPr>
-        <w:t xml:space="preserve"> {{</w:t>
-      </w:r>
-      <w:proofErr w:type="spellStart"/>
-      <w:r>
-        <w:rPr>
-          <w:rFonts w:ascii="Cambria" w:hAnsi="Cambria"/>
-        </w:rPr>
-        <w:t>auditoryFindings.heartGreekMenu</w:t>
-      </w:r>
-      <w:proofErr w:type="spellEnd"/>
-      <w:r>
-        <w:rPr>
-          <w:rFonts w:ascii="Cambria" w:hAnsi="Cambria" w:cs="Cambria"/>
-          <w:color w:val="000000"/>
-        </w:rPr>
-        <w:t>}}</w:t>
-      </w:r>
-      <w:r>
-        <w:rPr>
-          <w:rFonts w:ascii="Cambria" w:hAnsi="Cambria" w:cs="Cambria"/>
-          <w:color w:val="000000"/>
-        </w:rPr>
-        <w:t xml:space="preserve"> </w:t>
-      </w:r>
-      <w:r>
-        <w:rPr>
-          <w:rFonts w:ascii="Cambria" w:hAnsi="Cambria" w:cs="Cambria"/>
-          <w:lang w:val="el-GR"/>
-        </w:rPr>
-        <w:t>της</w:t>
-      </w:r>
-      <w:r>
-        <w:rPr>
-          <w:rFonts w:ascii="Cambria" w:hAnsi="Cambria" w:cs="Cambria"/>
-        </w:rPr>
-        <w:t xml:space="preserve"> </w:t>
-      </w:r>
-      <w:r>
-        <w:rPr>
-          <w:rFonts w:ascii="Cambria" w:hAnsi="Cambria" w:cs="Cambria"/>
-          <w:lang w:val="el-GR"/>
-        </w:rPr>
-        <w:t>καρδιάς</w:t>
-      </w:r>
-      <w:r>
-        <w:rPr>
-          <w:rFonts w:ascii="Cambria" w:hAnsi="Cambria" w:cs="Cambria"/>
-          <w:color w:val="000000"/>
-        </w:rPr>
-        <w:t>,</w:t>
-      </w:r>
-      <w:r>
-        <w:rPr>
-          <w:rFonts w:ascii="Cambria" w:hAnsi="Cambria" w:cs="Cambria"/>
-          <w:color w:val="000000"/>
-        </w:rPr>
-        <w:t xml:space="preserve"> </w:t>
-      </w:r>
-      <w:r>
-        <w:rPr>
-          <w:rFonts w:ascii="Cambria" w:hAnsi="Cambria" w:cs="Cambria"/>
-          <w:lang w:val="el-GR"/>
-        </w:rPr>
-        <w:t>στο</w:t>
-      </w:r>
-      <w:r>
-        <w:rPr>
-          <w:rFonts w:ascii="Cambria" w:hAnsi="Cambria" w:cs="Cambria"/>
-        </w:rPr>
-        <w:t xml:space="preserve"> </w:t>
-      </w:r>
-      <w:r>
-        <w:rPr>
-          <w:rFonts w:ascii="Cambria" w:hAnsi="Cambria" w:cs="Cambria"/>
-          <w:lang w:val="el-GR"/>
-        </w:rPr>
-        <w:t>ύψος</w:t>
-      </w:r>
-      <w:r>
-        <w:rPr>
-          <w:rFonts w:ascii="Cambria" w:hAnsi="Cambria" w:cs="Cambria"/>
-        </w:rPr>
-        <w:t xml:space="preserve"> </w:t>
-      </w:r>
-      <w:r>
-        <w:rPr>
-          <w:rFonts w:ascii="Cambria" w:hAnsi="Cambria" w:cs="Cambria"/>
-          <w:lang w:val="el-GR"/>
-        </w:rPr>
-        <w:t>της</w:t>
-      </w:r>
-      <w:r>
-        <w:rPr>
-          <w:rFonts w:ascii="Cambria" w:hAnsi="Cambria" w:cs="Cambria"/>
-        </w:rPr>
-        <w:t xml:space="preserve"> </w:t>
-      </w:r>
-      <w:r>
-        <w:rPr>
-          <w:rFonts w:ascii="Cambria" w:hAnsi="Cambria" w:cs="Cambria"/>
-          <w:color w:val="000000"/>
-        </w:rPr>
-        <w:t>{{</w:t>
-      </w:r>
-      <w:proofErr w:type="spellStart"/>
-      <w:r>
-        <w:rPr>
-          <w:rFonts w:ascii="Cambria" w:hAnsi="Cambria"/>
-        </w:rPr>
-        <w:t>auditoryFindings.valveGreekMenu</w:t>
-      </w:r>
-      <w:proofErr w:type="spellEnd"/>
-      <w:r>
-        <w:rPr>
-          <w:rFonts w:ascii="Cambria" w:hAnsi="Cambria" w:cs="Cambria"/>
-          <w:color w:val="000000"/>
-        </w:rPr>
-        <w:t xml:space="preserve">}}. {% </w:t>
-      </w:r>
-      <w:proofErr w:type="spellStart"/>
-      <w:r>
-        <w:rPr>
-          <w:rFonts w:ascii="Cambria" w:hAnsi="Cambria" w:cs="Cambria"/>
-          <w:color w:val="000000"/>
-        </w:rPr>
-        <w:t>else</w:t>
-      </w:r>
-      <w:proofErr w:type="spellEnd"/>
-      <w:r>
-        <w:rPr>
-          <w:rFonts w:ascii="Cambria" w:hAnsi="Cambria" w:cs="Cambria"/>
-          <w:color w:val="000000"/>
-        </w:rPr>
-        <w:t xml:space="preserve"> %}</w:t>
-      </w:r>
-      <w:bookmarkEnd w:id="14"/>
-      <w:r>
-        <w:rPr>
-          <w:rFonts w:ascii="Cambria" w:hAnsi="Cambria" w:cs="Cambria"/>
-          <w:lang w:val="el-GR"/>
-        </w:rPr>
-        <w:t>δεν</w:t>
-      </w:r>
-      <w:r>
-        <w:rPr>
-          <w:rFonts w:ascii="Cambria" w:hAnsi="Cambria" w:cs="Cambria"/>
-        </w:rPr>
-        <w:t xml:space="preserve"> </w:t>
-      </w:r>
-      <w:r>
-        <w:rPr>
-          <w:rFonts w:ascii="Cambria" w:hAnsi="Cambria" w:cs="Cambria"/>
-          <w:lang w:val="el-GR"/>
-        </w:rPr>
-        <w:t>εντοπίζεται</w:t>
-      </w:r>
-      <w:r>
-        <w:rPr>
-          <w:rFonts w:ascii="Cambria" w:hAnsi="Cambria" w:cs="Cambria"/>
-        </w:rPr>
-        <w:t xml:space="preserve"> </w:t>
-      </w:r>
-      <w:r>
-        <w:rPr>
-          <w:rFonts w:ascii="Cambria" w:hAnsi="Cambria" w:cs="Cambria"/>
-          <w:lang w:val="el-GR"/>
-        </w:rPr>
-        <w:t>φύσημα</w:t>
-      </w:r>
-      <w:r>
-        <w:rPr>
-          <w:rFonts w:ascii="Cambria" w:hAnsi="Cambria" w:cs="Cambria"/>
-        </w:rPr>
-        <w:t xml:space="preserve"> </w:t>
-      </w:r>
-      <w:r>
-        <w:rPr>
-          <w:rFonts w:ascii="Cambria" w:hAnsi="Cambria" w:cs="Cambria"/>
-          <w:lang w:val="el-GR"/>
-        </w:rPr>
-        <w:t>ή</w:t>
-      </w:r>
-      <w:r>
-        <w:rPr>
-          <w:rFonts w:ascii="Cambria" w:hAnsi="Cambria" w:cs="Cambria"/>
-        </w:rPr>
-        <w:t xml:space="preserve"> </w:t>
-      </w:r>
-      <w:r>
-        <w:rPr>
-          <w:rFonts w:ascii="Cambria" w:hAnsi="Cambria" w:cs="Cambria"/>
-          <w:lang w:val="el-GR"/>
-        </w:rPr>
-        <w:t>άλλος</w:t>
-      </w:r>
-      <w:r>
-        <w:rPr>
-          <w:rFonts w:ascii="Cambria" w:hAnsi="Cambria" w:cs="Cambria"/>
-        </w:rPr>
-        <w:t xml:space="preserve"> </w:t>
-      </w:r>
-      <w:r>
-        <w:rPr>
-          <w:rFonts w:ascii="Cambria" w:hAnsi="Cambria" w:cs="Cambria"/>
-          <w:lang w:val="el-GR"/>
-        </w:rPr>
-        <w:t>παθολογικός</w:t>
-      </w:r>
-      <w:r>
-        <w:rPr>
-          <w:rFonts w:ascii="Cambria" w:hAnsi="Cambria" w:cs="Cambria"/>
-        </w:rPr>
-        <w:t xml:space="preserve"> </w:t>
-      </w:r>
-      <w:r>
-        <w:rPr>
-          <w:rFonts w:ascii="Cambria" w:hAnsi="Cambria" w:cs="Cambria"/>
-          <w:lang w:val="el-GR"/>
-        </w:rPr>
-        <w:t>ήχος</w:t>
-      </w:r>
-      <w:r>
-        <w:rPr>
-          <w:rFonts w:ascii="Cambria" w:hAnsi="Cambria" w:cs="Cambria"/>
-        </w:rPr>
-        <w:t>.</w:t>
-      </w:r>
-      <w:r>
-        <w:rPr>
-          <w:rFonts w:ascii="Cambria" w:hAnsi="Cambria" w:cs="Cambria"/>
-          <w:color w:val="000000"/>
-        </w:rPr>
-        <w:t xml:space="preserve"> {% </w:t>
-      </w:r>
-      <w:proofErr w:type="spellStart"/>
-      <w:r>
-        <w:rPr>
-          <w:rFonts w:ascii="Cambria" w:hAnsi="Cambria" w:cs="Cambria"/>
-          <w:color w:val="000000"/>
-        </w:rPr>
-        <w:t>endif</w:t>
-      </w:r>
-      <w:proofErr w:type="spellEnd"/>
-      <w:r>
-        <w:rPr>
-          <w:rFonts w:ascii="Cambria" w:hAnsi="Cambria" w:cs="Cambria"/>
-          <w:color w:val="000000"/>
-        </w:rPr>
-        <w:t xml:space="preserve"> %} {% </w:t>
-      </w:r>
-      <w:proofErr w:type="spellStart"/>
-      <w:r>
-        <w:rPr>
-          <w:rFonts w:ascii="Cambria" w:hAnsi="Cambria" w:cs="Cambria"/>
-          <w:color w:val="000000"/>
-        </w:rPr>
-        <w:t>endif</w:t>
-      </w:r>
-      <w:proofErr w:type="spellEnd"/>
-      <w:r>
-        <w:rPr>
-          <w:rFonts w:ascii="Cambria" w:hAnsi="Cambria" w:cs="Cambria"/>
-          <w:color w:val="000000"/>
-        </w:rPr>
-        <w:t xml:space="preserve"> %}</w:t>
-      </w:r>
-    </w:p>
-    <w:p>
-      <w:pPr>
-        <w:numPr>
-          <w:ilvl w:val="0"/>
-          <w:numId w:val="1"/>
-        </w:numPr>
-        <w:tabs>
-          <w:tab w:val="left" w:pos="720"/>
-        </w:tabs>
-        <w:jc w:val="both"/>
-        <w:rPr>
-          <w:rFonts w:ascii="Cambria" w:hAnsi="Cambria" w:cs="Cambria"/>
-          <w:lang w:val="el-GR"/>
-        </w:rPr>
-      </w:pPr>
-      <w:r>
-        <w:rPr>
-          <w:rFonts w:ascii="Cambria" w:hAnsi="Cambria" w:cs="Cambria"/>
-          <w:lang w:val="el-GR"/>
-        </w:rPr>
-        <w:t>{{</w:t>
-      </w:r>
-      <w:proofErr w:type="spellStart"/>
-      <w:r>
-        <w:rPr>
-          <w:rFonts w:ascii="Cambria" w:hAnsi="Cambria"/>
-        </w:rPr>
-        <w:t>auditoryLung</w:t>
-      </w:r>
-      <w:proofErr w:type="spellEnd"/>
-      <w:r>
-        <w:rPr>
-          <w:rFonts w:ascii="Cambria" w:hAnsi="Cambria" w:cs="Cambria"/>
-          <w:lang w:val="el-GR"/>
+        <w:t>cough</w:t>
+      </w:r>
+      <w:r>
+        <w:rPr>
+          <w:rFonts w:ascii="Cambria" w:hAnsi="Cambria" w:cs="Cambria"/>
+          <w:lang w:val="en-US"/>
         </w:rPr>
         <w:t>}}</w:t>
       </w:r>
@@ -3220,18 +2730,16 @@
       <w:r>
         <w:rPr>
           <w:rFonts w:ascii="Cambria" w:hAnsi="Cambria" w:cs="Cambria"/>
-          <w:lang w:val="el-GR"/>
+          <w:lang w:val="en-US"/>
         </w:rPr>
         <w:t>{{</w:t>
       </w:r>
-      <w:proofErr w:type="spellStart"/>
       <w:r>
         <w:rPr>
           <w:rFonts w:ascii="Cambria" w:hAnsi="Cambria"/>
         </w:rPr>
-        <w:t>cough</w:t>
-      </w:r>
-      <w:proofErr w:type="spellEnd"/>
+        <w:t>heartRate</w:t>
+      </w:r>
       <w:r>
         <w:rPr>
           <w:rFonts w:ascii="Cambria" w:hAnsi="Cambria" w:cs="Cambria"/>
@@ -3240,6 +2748,375 @@
         <w:t>}}</w:t>
       </w:r>
     </w:p>
+    <w:p>
+      <w:pPr>
+        <w:numPr>
+          <w:ilvl w:val="0"/>
+          <w:numId w:val="1"/>
+        </w:numPr>
+        <w:tabs>
+          <w:tab w:val="left" w:pos="709"/>
+        </w:tabs>
+        <w:jc w:val="both"/>
+        <w:rPr>
+          <w:rFonts w:ascii="Cambria" w:hAnsi="Cambria" w:cs="Cambria"/>
+        </w:rPr>
+      </w:pPr>
+      <w:bookmarkStart w:id="15" w:name="_Hlk19282453"/>
+      <w:r>
+        <w:rPr>
+          <w:rFonts w:ascii="Cambria" w:hAnsi="Cambria" w:cs="Cambria"/>
+          <w:lang w:val="en-US"/>
+        </w:rPr>
+        <w:t xml:space="preserve">{% if </w:t>
+      </w:r>
+      <w:r>
+        <w:rPr>
+          <w:rFonts w:ascii="Cambria" w:hAnsi="Cambria"/>
+        </w:rPr>
+        <w:t xml:space="preserve">mucous </w:t>
+      </w:r>
+      <w:proofErr w:type="gramStart"/>
+      <w:r>
+        <w:rPr>
+          <w:rFonts w:ascii="Cambria" w:hAnsi="Cambria"/>
+        </w:rPr>
+        <w:t>%</w:t>
+      </w:r>
+      <w:r>
+        <w:rPr>
+          <w:rFonts w:ascii="Cambria" w:hAnsi="Cambria" w:cs="Cambria"/>
+          <w:color w:val="000000"/>
+        </w:rPr>
+        <w:t>}</w:t>
+      </w:r>
+      <w:r>
+        <w:rPr>
+          <w:rFonts w:ascii="Cambria" w:hAnsi="Cambria" w:cs="Cambria"/>
+          <w:color w:val="000000"/>
+          <w:lang w:val="en-US"/>
+        </w:rPr>
+        <w:t>{</w:t>
+      </w:r>
+      <w:proofErr w:type="gramEnd"/>
+      <w:r>
+        <w:rPr>
+          <w:rFonts w:ascii="Cambria" w:hAnsi="Cambria" w:cs="Cambria"/>
+          <w:lang w:val="en-US"/>
+        </w:rPr>
+        <w:t xml:space="preserve">% if </w:t>
+      </w:r>
+      <w:r>
+        <w:rPr>
+          <w:rFonts w:ascii="Cambria" w:hAnsi="Cambria"/>
+        </w:rPr>
+        <w:t>mucous</w:t>
+      </w:r>
+      <w:r>
+        <w:rPr>
+          <w:rFonts w:ascii="Cambria" w:hAnsi="Cambria" w:cs="Cambria"/>
+          <w:b/>
+          <w:bCs/>
+          <w:color w:val="000000"/>
+          <w:lang w:val="en-US"/>
+        </w:rPr>
+        <w:t>==</w:t>
+      </w:r>
+      <w:r>
+        <w:rPr>
+          <w:rFonts w:ascii="Cambria" w:hAnsi="Cambria" w:cs="Cambria"/>
+          <w:color w:val="000000"/>
+          <w:lang w:val="en-US"/>
+        </w:rPr>
+        <w:t>’</w:t>
+      </w:r>
+      <w:r>
+        <w:rPr>
+          <w:rFonts w:ascii="Cambria" w:hAnsi="Cambria" w:cs="Cambria"/>
+          <w:color w:val="000000"/>
+          <w:lang w:val="el-GR"/>
+        </w:rPr>
+        <w:t>ΔΕ</w:t>
+      </w:r>
+      <w:r>
+        <w:rPr>
+          <w:rFonts w:ascii="Cambria" w:hAnsi="Cambria" w:cs="Cambria"/>
+          <w:color w:val="000000"/>
+          <w:lang w:val="en-US"/>
+        </w:rPr>
+        <w:t>.’</w:t>
+      </w:r>
+      <w:r>
+        <w:rPr>
+          <w:rFonts w:ascii="Cambria" w:hAnsi="Cambria"/>
+        </w:rPr>
+        <w:t xml:space="preserve"> %</w:t>
+      </w:r>
+      <w:r>
+        <w:rPr>
+          <w:rFonts w:ascii="Cambria" w:hAnsi="Cambria" w:cs="Cambria"/>
+          <w:color w:val="000000"/>
+        </w:rPr>
+        <w:t>}</w:t>
+      </w:r>
+      <w:r>
+        <w:rPr>
+          <w:rFonts w:ascii="Cambria" w:hAnsi="Cambria" w:cs="Cambria"/>
+          <w:color w:val="000000"/>
+          <w:lang w:val="el-GR"/>
+        </w:rPr>
+        <w:t>Χροιά</w:t>
+      </w:r>
+      <w:r>
+        <w:rPr>
+          <w:rFonts w:ascii="Cambria" w:hAnsi="Cambria" w:cs="Cambria"/>
+          <w:color w:val="000000"/>
+        </w:rPr>
+        <w:t xml:space="preserve"> </w:t>
+      </w:r>
+      <w:r>
+        <w:rPr>
+          <w:rFonts w:ascii="Cambria" w:hAnsi="Cambria" w:cs="Cambria"/>
+          <w:color w:val="000000"/>
+          <w:lang w:val="el-GR"/>
+        </w:rPr>
+        <w:t>βλεννογόνων</w:t>
+      </w:r>
+      <w:r>
+        <w:rPr>
+          <w:rFonts w:ascii="Cambria" w:hAnsi="Cambria" w:cs="Cambria"/>
+          <w:color w:val="000000"/>
+        </w:rPr>
+        <w:t xml:space="preserve">: {{ </w:t>
+      </w:r>
+      <w:r>
+        <w:rPr>
+          <w:rFonts w:ascii="Cambria" w:hAnsi="Cambria"/>
+        </w:rPr>
+        <w:t>mucous</w:t>
+      </w:r>
+      <w:r>
+        <w:rPr>
+          <w:rFonts w:ascii="Cambria" w:hAnsi="Cambria" w:cs="Cambria"/>
+          <w:color w:val="000000"/>
+        </w:rPr>
+        <w:t xml:space="preserve"> }} {% else %</w:t>
+      </w:r>
+      <w:r>
+        <w:rPr>
+          <w:rFonts w:ascii="Cambria" w:hAnsi="Cambria" w:cs="Cambria"/>
+          <w:color w:val="000000"/>
+        </w:rPr>
+        <w:t>}</w:t>
+      </w:r>
+      <w:r>
+        <w:rPr>
+          <w:rFonts w:ascii="Cambria" w:hAnsi="Cambria" w:cs="Cambria"/>
+        </w:rPr>
+        <w:t>{{</w:t>
+      </w:r>
+      <w:r>
+        <w:rPr>
+          <w:rFonts w:ascii="Cambria" w:hAnsi="Cambria"/>
+        </w:rPr>
+        <w:t>mucous</w:t>
+      </w:r>
+      <w:r>
+        <w:rPr>
+          <w:rFonts w:ascii="Cambria" w:hAnsi="Cambria" w:cs="Cambria"/>
+        </w:rPr>
+        <w:t>}}</w:t>
+      </w:r>
+      <w:r>
+        <w:rPr>
+          <w:rFonts w:ascii="Cambria" w:hAnsi="Cambria" w:cs="Cambria"/>
+          <w:color w:val="000000"/>
+        </w:rPr>
+        <w:t> {% endif %} {% endif %}</w:t>
+      </w:r>
+    </w:p>
+    <w:p>
+      <w:pPr>
+        <w:numPr>
+          <w:ilvl w:val="0"/>
+          <w:numId w:val="1"/>
+        </w:numPr>
+        <w:tabs>
+          <w:tab w:val="left" w:pos="709"/>
+        </w:tabs>
+        <w:jc w:val="both"/>
+        <w:rPr>
+          <w:rFonts w:ascii="Cambria" w:hAnsi="Cambria" w:cs="Cambria"/>
+        </w:rPr>
+      </w:pPr>
+      <w:bookmarkStart w:id="16" w:name="_Hlk19280949"/>
+      <w:r>
+        <w:rPr>
+          <w:rFonts w:ascii="Cambria" w:hAnsi="Cambria" w:cs="Cambria"/>
+          <w:lang w:val="en-US"/>
+        </w:rPr>
+        <w:t xml:space="preserve">{% if </w:t>
+      </w:r>
+      <w:r>
+        <w:rPr>
+          <w:rFonts w:ascii="Cambria" w:hAnsi="Cambria"/>
+        </w:rPr>
+        <w:t xml:space="preserve">dental </w:t>
+      </w:r>
+      <w:proofErr w:type="gramStart"/>
+      <w:r>
+        <w:rPr>
+          <w:rFonts w:ascii="Cambria" w:hAnsi="Cambria"/>
+        </w:rPr>
+        <w:t>%</w:t>
+      </w:r>
+      <w:r>
+        <w:rPr>
+          <w:rFonts w:ascii="Cambria" w:hAnsi="Cambria" w:cs="Cambria"/>
+          <w:color w:val="000000"/>
+        </w:rPr>
+        <w:t>}</w:t>
+      </w:r>
+      <w:r>
+        <w:rPr>
+          <w:rFonts w:ascii="Cambria" w:hAnsi="Cambria" w:cs="Cambria"/>
+          <w:color w:val="000000"/>
+          <w:lang w:val="en-US"/>
+        </w:rPr>
+        <w:t>{</w:t>
+      </w:r>
+      <w:proofErr w:type="gramEnd"/>
+      <w:r>
+        <w:rPr>
+          <w:rFonts w:ascii="Cambria" w:hAnsi="Cambria" w:cs="Cambria"/>
+          <w:lang w:val="en-US"/>
+        </w:rPr>
+        <w:t xml:space="preserve">% if </w:t>
+      </w:r>
+      <w:r>
+        <w:rPr>
+          <w:rFonts w:ascii="Cambria" w:hAnsi="Cambria"/>
+        </w:rPr>
+        <w:t>dental</w:t>
+      </w:r>
+      <w:r>
+        <w:rPr>
+          <w:rFonts w:ascii="Cambria" w:hAnsi="Cambria" w:cs="Cambria"/>
+          <w:b/>
+          <w:bCs/>
+          <w:color w:val="000000"/>
+          <w:lang w:val="en-US"/>
+        </w:rPr>
+        <w:t xml:space="preserve"> ==</w:t>
+      </w:r>
+      <w:r>
+        <w:rPr>
+          <w:rFonts w:ascii="Cambria" w:hAnsi="Cambria" w:cs="Cambria"/>
+          <w:color w:val="000000"/>
+          <w:lang w:val="en-US"/>
+        </w:rPr>
+        <w:t>’</w:t>
+      </w:r>
+      <w:r>
+        <w:rPr>
+          <w:rFonts w:ascii="Cambria" w:hAnsi="Cambria" w:cs="Cambria"/>
+          <w:color w:val="000000"/>
+          <w:lang w:val="el-GR"/>
+        </w:rPr>
+        <w:t>ΔΕ</w:t>
+      </w:r>
+      <w:r>
+        <w:rPr>
+          <w:rFonts w:ascii="Cambria" w:hAnsi="Cambria" w:cs="Cambria"/>
+          <w:color w:val="000000"/>
+          <w:lang w:val="en-US"/>
+        </w:rPr>
+        <w:t>.’</w:t>
+      </w:r>
+      <w:r>
+        <w:rPr>
+          <w:rFonts w:ascii="Cambria" w:hAnsi="Cambria"/>
+        </w:rPr>
+        <w:t xml:space="preserve"> %</w:t>
+      </w:r>
+      <w:r>
+        <w:rPr>
+          <w:rFonts w:ascii="Cambria" w:hAnsi="Cambria" w:cs="Cambria"/>
+          <w:color w:val="000000"/>
+        </w:rPr>
+        <w:t>}</w:t>
+      </w:r>
+      <w:r>
+        <w:rPr>
+          <w:rFonts w:ascii="Cambria" w:hAnsi="Cambria" w:cs="Cambria"/>
+          <w:color w:val="000000"/>
+          <w:lang w:val="el-GR"/>
+        </w:rPr>
+        <w:t>Οδοντική</w:t>
+      </w:r>
+      <w:r>
+        <w:rPr>
+          <w:rFonts w:ascii="Cambria" w:hAnsi="Cambria" w:cs="Cambria"/>
+          <w:color w:val="000000"/>
+        </w:rPr>
+        <w:t xml:space="preserve"> </w:t>
+      </w:r>
+      <w:r>
+        <w:rPr>
+          <w:rFonts w:ascii="Cambria" w:hAnsi="Cambria" w:cs="Cambria"/>
+          <w:color w:val="000000"/>
+          <w:lang w:val="el-GR"/>
+        </w:rPr>
+        <w:t>τρυγία</w:t>
+      </w:r>
+      <w:r>
+        <w:rPr>
+          <w:rFonts w:ascii="Cambria" w:hAnsi="Cambria" w:cs="Cambria"/>
+          <w:color w:val="000000"/>
+        </w:rPr>
+        <w:t xml:space="preserve">: {{ </w:t>
+      </w:r>
+      <w:r>
+        <w:rPr>
+          <w:rFonts w:ascii="Cambria" w:hAnsi="Cambria"/>
+        </w:rPr>
+        <w:t>dental</w:t>
+      </w:r>
+      <w:r>
+        <w:rPr>
+          <w:rFonts w:ascii="Cambria" w:hAnsi="Cambria" w:cs="Cambria"/>
+          <w:color w:val="000000"/>
+        </w:rPr>
+        <w:t xml:space="preserve"> }} {% else %}</w:t>
+      </w:r>
+      <w:r>
+        <w:rPr>
+          <w:rFonts w:ascii="Cambria" w:hAnsi="Cambria" w:cs="Cambria"/>
+        </w:rPr>
+        <w:t>{{</w:t>
+      </w:r>
+      <w:r>
+        <w:rPr>
+          <w:rFonts w:ascii="Cambria" w:hAnsi="Cambria"/>
+        </w:rPr>
+        <w:t xml:space="preserve"> dental</w:t>
+      </w:r>
+      <w:r>
+        <w:rPr>
+          <w:rFonts w:ascii="Cambria" w:hAnsi="Cambria" w:cs="Cambria"/>
+        </w:rPr>
+        <w:t xml:space="preserve"> }}</w:t>
+      </w:r>
+      <w:r>
+        <w:rPr>
+          <w:rFonts w:ascii="Cambria" w:hAnsi="Cambria" w:cs="Cambria"/>
+          <w:color w:val="000000"/>
+        </w:rPr>
+        <w:t> {% endif %} {% endif %}</w:t>
+      </w:r>
+    </w:p>
+    <w:bookmarkEnd w:id="15"/>
+    <w:bookmarkEnd w:id="16"/>
     <w:p>
       <w:pPr>
         <w:pStyle w:val="Header"/>
@@ -3264,14 +3141,12 @@
         </w:rPr>
         <w:t>{{</w:t>
       </w:r>
-      <w:proofErr w:type="spellStart"/>
       <w:r>
         <w:rPr>
           <w:rFonts w:ascii="Cambria" w:hAnsi="Cambria"/>
         </w:rPr>
-        <w:t>heartRate</w:t>
-      </w:r>
-      <w:proofErr w:type="spellEnd"/>
+        <w:t>bodyWeight</w:t>
+      </w:r>
       <w:r>
         <w:rPr>
           <w:rFonts w:ascii="Cambria" w:hAnsi="Cambria" w:cs="Cambria"/>
@@ -3279,486 +3154,14 @@
         </w:rPr>
         <w:t>}}</w:t>
       </w:r>
+      <w:r>
+        <w:rPr>
+          <w:rFonts w:ascii="Cambria" w:hAnsi="Cambria" w:cs="Cambria"/>
+          <w:lang w:val="el-GR"/>
+        </w:rPr>
+        <w:t>.</w:t>
+      </w:r>
     </w:p>
-    <w:p>
-      <w:pPr>
-        <w:numPr>
-          <w:ilvl w:val="0"/>
-          <w:numId w:val="1"/>
-        </w:numPr>
-        <w:tabs>
-          <w:tab w:val="left" w:pos="709"/>
-        </w:tabs>
-        <w:jc w:val="both"/>
-        <w:rPr>
-          <w:rFonts w:ascii="Cambria" w:hAnsi="Cambria" w:cs="Cambria"/>
-        </w:rPr>
-      </w:pPr>
-      <w:bookmarkStart w:id="15" w:name="_Hlk19282453"/>
-      <w:r>
-        <w:rPr>
-          <w:rFonts w:ascii="Cambria" w:hAnsi="Cambria" w:cs="Cambria"/>
-          <w:lang w:val="en-US"/>
-        </w:rPr>
-        <w:t xml:space="preserve">{% if </w:t>
-      </w:r>
-      <w:proofErr w:type="spellStart"/>
-      <w:r>
-        <w:rPr>
-          <w:rFonts w:ascii="Cambria" w:hAnsi="Cambria"/>
-        </w:rPr>
-        <w:t>mucous</w:t>
-      </w:r>
-      <w:proofErr w:type="spellEnd"/>
-      <w:r>
-        <w:rPr>
-          <w:rFonts w:ascii="Cambria" w:hAnsi="Cambria"/>
-        </w:rPr>
-        <w:t xml:space="preserve"> </w:t>
-      </w:r>
-      <w:proofErr w:type="gramStart"/>
-      <w:r>
-        <w:rPr>
-          <w:rFonts w:ascii="Cambria" w:hAnsi="Cambria"/>
-        </w:rPr>
-        <w:t>%</w:t>
-      </w:r>
-      <w:r>
-        <w:rPr>
-          <w:rFonts w:ascii="Cambria" w:hAnsi="Cambria" w:cs="Cambria"/>
-          <w:color w:val="000000"/>
-        </w:rPr>
-        <w:t>}</w:t>
-      </w:r>
-      <w:r>
-        <w:rPr>
-          <w:rFonts w:ascii="Cambria" w:hAnsi="Cambria" w:cs="Cambria"/>
-          <w:color w:val="000000"/>
-          <w:lang w:val="en-US"/>
-        </w:rPr>
-        <w:t>{</w:t>
-      </w:r>
-      <w:proofErr w:type="gramEnd"/>
-      <w:r>
-        <w:rPr>
-          <w:rFonts w:ascii="Cambria" w:hAnsi="Cambria" w:cs="Cambria"/>
-          <w:lang w:val="en-US"/>
-        </w:rPr>
-        <w:t xml:space="preserve">% if </w:t>
-      </w:r>
-      <w:proofErr w:type="spellStart"/>
-      <w:r>
-        <w:rPr>
-          <w:rFonts w:ascii="Cambria" w:hAnsi="Cambria"/>
-        </w:rPr>
-        <w:t>mucous</w:t>
-      </w:r>
-      <w:proofErr w:type="spellEnd"/>
-      <w:r>
-        <w:rPr>
-          <w:rFonts w:ascii="Cambria" w:hAnsi="Cambria" w:cs="Cambria"/>
-          <w:b/>
-          <w:bCs/>
-          <w:color w:val="000000"/>
-          <w:lang w:val="en-US"/>
-        </w:rPr>
-        <w:t>==</w:t>
-      </w:r>
-      <w:r>
-        <w:rPr>
-          <w:rFonts w:ascii="Cambria" w:hAnsi="Cambria" w:cs="Cambria"/>
-          <w:color w:val="000000"/>
-          <w:lang w:val="en-US"/>
-        </w:rPr>
-        <w:t>’</w:t>
-      </w:r>
-      <w:r>
-        <w:rPr>
-          <w:rFonts w:ascii="Cambria" w:hAnsi="Cambria" w:cs="Cambria"/>
-          <w:color w:val="000000"/>
-          <w:lang w:val="el-GR"/>
-        </w:rPr>
-        <w:t>ΔΕ</w:t>
-      </w:r>
-      <w:r>
-        <w:rPr>
-          <w:rFonts w:ascii="Cambria" w:hAnsi="Cambria" w:cs="Cambria"/>
-          <w:color w:val="000000"/>
-          <w:lang w:val="en-US"/>
-        </w:rPr>
-        <w:t>.’</w:t>
-      </w:r>
-      <w:r>
-        <w:rPr>
-          <w:rFonts w:ascii="Cambria" w:hAnsi="Cambria"/>
-        </w:rPr>
-        <w:t xml:space="preserve"> %</w:t>
-      </w:r>
-      <w:r>
-        <w:rPr>
-          <w:rFonts w:ascii="Cambria" w:hAnsi="Cambria" w:cs="Cambria"/>
-          <w:color w:val="000000"/>
-        </w:rPr>
-        <w:t>}</w:t>
-      </w:r>
-      <w:r>
-        <w:rPr>
-          <w:rFonts w:ascii="Cambria" w:hAnsi="Cambria" w:cs="Cambria"/>
-          <w:color w:val="000000"/>
-          <w:lang w:val="el-GR"/>
-        </w:rPr>
-        <w:t>Χροιά</w:t>
-      </w:r>
-      <w:r>
-        <w:rPr>
-          <w:rFonts w:ascii="Cambria" w:hAnsi="Cambria" w:cs="Cambria"/>
-          <w:color w:val="000000"/>
-        </w:rPr>
-        <w:t xml:space="preserve"> </w:t>
-      </w:r>
-      <w:r>
-        <w:rPr>
-          <w:rFonts w:ascii="Cambria" w:hAnsi="Cambria" w:cs="Cambria"/>
-          <w:color w:val="000000"/>
-          <w:lang w:val="el-GR"/>
-        </w:rPr>
-        <w:t>βλεννογόνων</w:t>
-      </w:r>
-      <w:r>
-        <w:rPr>
-          <w:rFonts w:ascii="Cambria" w:hAnsi="Cambria" w:cs="Cambria"/>
-          <w:color w:val="000000"/>
-        </w:rPr>
-        <w:t xml:space="preserve">: {{ </w:t>
-      </w:r>
-      <w:proofErr w:type="spellStart"/>
-      <w:r>
-        <w:rPr>
-          <w:rFonts w:ascii="Cambria" w:hAnsi="Cambria"/>
-        </w:rPr>
-        <w:t>mucous</w:t>
-      </w:r>
-      <w:proofErr w:type="spellEnd"/>
-      <w:r>
-        <w:rPr>
-          <w:rFonts w:ascii="Cambria" w:hAnsi="Cambria" w:cs="Cambria"/>
-          <w:color w:val="000000"/>
-        </w:rPr>
-        <w:t xml:space="preserve"> }} {% </w:t>
-      </w:r>
-      <w:proofErr w:type="spellStart"/>
-      <w:r>
-        <w:rPr>
-          <w:rFonts w:ascii="Cambria" w:hAnsi="Cambria" w:cs="Cambria"/>
-          <w:color w:val="000000"/>
-        </w:rPr>
-        <w:t>else</w:t>
-      </w:r>
-      <w:proofErr w:type="spellEnd"/>
-      <w:r>
-        <w:rPr>
-          <w:rFonts w:ascii="Cambria" w:hAnsi="Cambria" w:cs="Cambria"/>
-          <w:color w:val="000000"/>
-        </w:rPr>
-        <w:t xml:space="preserve"> %</w:t>
-      </w:r>
-      <w:r>
-        <w:rPr>
-          <w:rFonts w:ascii="Cambria" w:hAnsi="Cambria" w:cs="Cambria"/>
-          <w:color w:val="000000"/>
-        </w:rPr>
-        <w:t>}</w:t>
-      </w:r>
-      <w:r>
-        <w:rPr>
-          <w:rFonts w:ascii="Cambria" w:hAnsi="Cambria" w:cs="Cambria"/>
-        </w:rPr>
-        <w:t>{{</w:t>
-      </w:r>
-      <w:proofErr w:type="spellStart"/>
-      <w:r>
-        <w:rPr>
-          <w:rFonts w:ascii="Cambria" w:hAnsi="Cambria"/>
-        </w:rPr>
-        <w:t>mucous</w:t>
-      </w:r>
-      <w:proofErr w:type="spellEnd"/>
-      <w:r>
-        <w:rPr>
-          <w:rFonts w:ascii="Cambria" w:hAnsi="Cambria" w:cs="Cambria"/>
-        </w:rPr>
-        <w:t>}}</w:t>
-      </w:r>
-      <w:r>
-        <w:rPr>
-          <w:rFonts w:ascii="Cambria" w:hAnsi="Cambria" w:cs="Cambria"/>
-          <w:color w:val="000000"/>
-        </w:rPr>
-        <w:t xml:space="preserve"> {% </w:t>
-      </w:r>
-      <w:proofErr w:type="spellStart"/>
-      <w:r>
-        <w:rPr>
-          <w:rFonts w:ascii="Cambria" w:hAnsi="Cambria" w:cs="Cambria"/>
-          <w:color w:val="000000"/>
-        </w:rPr>
-        <w:t>endif</w:t>
-      </w:r>
-      <w:proofErr w:type="spellEnd"/>
-      <w:r>
-        <w:rPr>
-          <w:rFonts w:ascii="Cambria" w:hAnsi="Cambria" w:cs="Cambria"/>
-          <w:color w:val="000000"/>
-        </w:rPr>
-        <w:t xml:space="preserve"> %} {% </w:t>
-      </w:r>
-      <w:proofErr w:type="spellStart"/>
-      <w:r>
-        <w:rPr>
-          <w:rFonts w:ascii="Cambria" w:hAnsi="Cambria" w:cs="Cambria"/>
-          <w:color w:val="000000"/>
-        </w:rPr>
-        <w:t>endif</w:t>
-      </w:r>
-      <w:proofErr w:type="spellEnd"/>
-      <w:r>
-        <w:rPr>
-          <w:rFonts w:ascii="Cambria" w:hAnsi="Cambria" w:cs="Cambria"/>
-          <w:color w:val="000000"/>
-        </w:rPr>
-        <w:t xml:space="preserve"> %}</w:t>
-      </w:r>
-    </w:p>
-    <w:p>
-      <w:pPr>
-        <w:numPr>
-          <w:ilvl w:val="0"/>
-          <w:numId w:val="1"/>
-        </w:numPr>
-        <w:tabs>
-          <w:tab w:val="left" w:pos="709"/>
-        </w:tabs>
-        <w:jc w:val="both"/>
-        <w:rPr>
-          <w:rFonts w:ascii="Cambria" w:hAnsi="Cambria" w:cs="Cambria"/>
-        </w:rPr>
-      </w:pPr>
-      <w:bookmarkStart w:id="16" w:name="_Hlk19280949"/>
-      <w:r>
-        <w:rPr>
-          <w:rFonts w:ascii="Cambria" w:hAnsi="Cambria" w:cs="Cambria"/>
-          <w:lang w:val="en-US"/>
-        </w:rPr>
-        <w:t xml:space="preserve">{% if </w:t>
-      </w:r>
-      <w:r>
-        <w:rPr>
-          <w:rFonts w:ascii="Cambria" w:hAnsi="Cambria"/>
-        </w:rPr>
-        <w:t xml:space="preserve">dental </w:t>
-      </w:r>
-      <w:proofErr w:type="gramStart"/>
-      <w:r>
-        <w:rPr>
-          <w:rFonts w:ascii="Cambria" w:hAnsi="Cambria"/>
-        </w:rPr>
-        <w:t>%</w:t>
-      </w:r>
-      <w:r>
-        <w:rPr>
-          <w:rFonts w:ascii="Cambria" w:hAnsi="Cambria" w:cs="Cambria"/>
-          <w:color w:val="000000"/>
-        </w:rPr>
-        <w:t>}</w:t>
-      </w:r>
-      <w:r>
-        <w:rPr>
-          <w:rFonts w:ascii="Cambria" w:hAnsi="Cambria" w:cs="Cambria"/>
-          <w:color w:val="000000"/>
-          <w:lang w:val="en-US"/>
-        </w:rPr>
-        <w:t>{</w:t>
-      </w:r>
-      <w:proofErr w:type="gramEnd"/>
-      <w:r>
-        <w:rPr>
-          <w:rFonts w:ascii="Cambria" w:hAnsi="Cambria" w:cs="Cambria"/>
-          <w:lang w:val="en-US"/>
-        </w:rPr>
-        <w:t xml:space="preserve">% if </w:t>
-      </w:r>
-      <w:r>
-        <w:rPr>
-          <w:rFonts w:ascii="Cambria" w:hAnsi="Cambria"/>
-        </w:rPr>
-        <w:t>dental</w:t>
-      </w:r>
-      <w:r>
-        <w:rPr>
-          <w:rFonts w:ascii="Cambria" w:hAnsi="Cambria" w:cs="Cambria"/>
-          <w:b/>
-          <w:bCs/>
-          <w:color w:val="000000"/>
-          <w:lang w:val="en-US"/>
-        </w:rPr>
-        <w:t xml:space="preserve"> ==</w:t>
-      </w:r>
-      <w:r>
-        <w:rPr>
-          <w:rFonts w:ascii="Cambria" w:hAnsi="Cambria" w:cs="Cambria"/>
-          <w:color w:val="000000"/>
-          <w:lang w:val="en-US"/>
-        </w:rPr>
-        <w:t>’</w:t>
-      </w:r>
-      <w:r>
-        <w:rPr>
-          <w:rFonts w:ascii="Cambria" w:hAnsi="Cambria" w:cs="Cambria"/>
-          <w:color w:val="000000"/>
-          <w:lang w:val="el-GR"/>
-        </w:rPr>
-        <w:t>ΔΕ</w:t>
-      </w:r>
-      <w:r>
-        <w:rPr>
-          <w:rFonts w:ascii="Cambria" w:hAnsi="Cambria" w:cs="Cambria"/>
-          <w:color w:val="000000"/>
-          <w:lang w:val="en-US"/>
-        </w:rPr>
-        <w:t>.’</w:t>
-      </w:r>
-      <w:r>
-        <w:rPr>
-          <w:rFonts w:ascii="Cambria" w:hAnsi="Cambria"/>
-        </w:rPr>
-        <w:t xml:space="preserve"> %</w:t>
-      </w:r>
-      <w:r>
-        <w:rPr>
-          <w:rFonts w:ascii="Cambria" w:hAnsi="Cambria" w:cs="Cambria"/>
-          <w:color w:val="000000"/>
-        </w:rPr>
-        <w:t>}</w:t>
-      </w:r>
-      <w:r>
-        <w:rPr>
-          <w:rFonts w:ascii="Cambria" w:hAnsi="Cambria" w:cs="Cambria"/>
-          <w:color w:val="000000"/>
-          <w:lang w:val="el-GR"/>
-        </w:rPr>
-        <w:t>Οδοντική</w:t>
-      </w:r>
-      <w:r>
-        <w:rPr>
-          <w:rFonts w:ascii="Cambria" w:hAnsi="Cambria" w:cs="Cambria"/>
-          <w:color w:val="000000"/>
-        </w:rPr>
-        <w:t xml:space="preserve"> </w:t>
-      </w:r>
-      <w:r>
-        <w:rPr>
-          <w:rFonts w:ascii="Cambria" w:hAnsi="Cambria" w:cs="Cambria"/>
-          <w:color w:val="000000"/>
-          <w:lang w:val="el-GR"/>
-        </w:rPr>
-        <w:t>τρυγία</w:t>
-      </w:r>
-      <w:r>
-        <w:rPr>
-          <w:rFonts w:ascii="Cambria" w:hAnsi="Cambria" w:cs="Cambria"/>
-          <w:color w:val="000000"/>
-        </w:rPr>
-        <w:t xml:space="preserve">: {{ </w:t>
-      </w:r>
-      <w:r>
-        <w:rPr>
-          <w:rFonts w:ascii="Cambria" w:hAnsi="Cambria"/>
-        </w:rPr>
-        <w:t>dental</w:t>
-      </w:r>
-      <w:r>
-        <w:rPr>
-          <w:rFonts w:ascii="Cambria" w:hAnsi="Cambria" w:cs="Cambria"/>
-          <w:color w:val="000000"/>
-        </w:rPr>
-        <w:t xml:space="preserve"> }} {% </w:t>
-      </w:r>
-      <w:proofErr w:type="spellStart"/>
-      <w:r>
-        <w:rPr>
-          <w:rFonts w:ascii="Cambria" w:hAnsi="Cambria" w:cs="Cambria"/>
-          <w:color w:val="000000"/>
-        </w:rPr>
-        <w:t>else</w:t>
-      </w:r>
-      <w:proofErr w:type="spellEnd"/>
-      <w:r>
-        <w:rPr>
-          <w:rFonts w:ascii="Cambria" w:hAnsi="Cambria" w:cs="Cambria"/>
-          <w:color w:val="000000"/>
-        </w:rPr>
-        <w:t xml:space="preserve"> %}</w:t>
-      </w:r>
-      <w:r>
-        <w:rPr>
-          <w:rFonts w:ascii="Cambria" w:hAnsi="Cambria" w:cs="Cambria"/>
-        </w:rPr>
-        <w:t>{{</w:t>
-      </w:r>
-      <w:r>
-        <w:rPr>
-          <w:rFonts w:ascii="Cambria" w:hAnsi="Cambria"/>
-        </w:rPr>
-        <w:t xml:space="preserve"> dental</w:t>
-      </w:r>
-      <w:r>
-        <w:rPr>
-          <w:rFonts w:ascii="Cambria" w:hAnsi="Cambria" w:cs="Cambria"/>
-        </w:rPr>
-        <w:t xml:space="preserve"> }}</w:t>
-      </w:r>
-      <w:r>
-        <w:rPr>
-          <w:rFonts w:ascii="Cambria" w:hAnsi="Cambria" w:cs="Cambria"/>
-          <w:color w:val="000000"/>
-        </w:rPr>
-        <w:t xml:space="preserve"> {% </w:t>
-      </w:r>
-      <w:proofErr w:type="spellStart"/>
-      <w:r>
-        <w:rPr>
-          <w:rFonts w:ascii="Cambria" w:hAnsi="Cambria" w:cs="Cambria"/>
-          <w:color w:val="000000"/>
-        </w:rPr>
-        <w:t>endif</w:t>
-      </w:r>
-      <w:proofErr w:type="spellEnd"/>
-      <w:r>
-        <w:rPr>
-          <w:rFonts w:ascii="Cambria" w:hAnsi="Cambria" w:cs="Cambria"/>
-          <w:color w:val="000000"/>
-        </w:rPr>
-        <w:t xml:space="preserve"> %} {% </w:t>
-      </w:r>
-      <w:proofErr w:type="spellStart"/>
-      <w:r>
-        <w:rPr>
-          <w:rFonts w:ascii="Cambria" w:hAnsi="Cambria" w:cs="Cambria"/>
-          <w:color w:val="000000"/>
-        </w:rPr>
-        <w:t>endif</w:t>
-      </w:r>
-      <w:proofErr w:type="spellEnd"/>
-      <w:r>
-        <w:rPr>
-          <w:rFonts w:ascii="Cambria" w:hAnsi="Cambria" w:cs="Cambria"/>
-          <w:color w:val="000000"/>
-        </w:rPr>
-        <w:t xml:space="preserve"> %}</w:t>
-      </w:r>
-    </w:p>
-    <w:bookmarkEnd w:id="15"/>
-    <w:bookmarkEnd w:id="16"/>
     <w:p>
       <w:pPr>
         <w:pStyle w:val="Header"/>
@@ -3779,65 +3182,16 @@
       <w:r>
         <w:rPr>
           <w:rFonts w:ascii="Cambria" w:hAnsi="Cambria" w:cs="Cambria"/>
-          <w:lang w:val="en-US"/>
+          <w:lang w:val="el-GR"/>
         </w:rPr>
         <w:t>{{</w:t>
       </w:r>
-      <w:proofErr w:type="spellStart"/>
       <w:r>
         <w:rPr>
           <w:rFonts w:ascii="Cambria" w:hAnsi="Cambria"/>
         </w:rPr>
-        <w:t>bodyWeight</w:t>
-      </w:r>
-      <w:proofErr w:type="spellEnd"/>
-      <w:r>
-        <w:rPr>
-          <w:rFonts w:ascii="Cambria" w:hAnsi="Cambria" w:cs="Cambria"/>
-          <w:lang w:val="en-US"/>
-        </w:rPr>
-        <w:t>}}</w:t>
-      </w:r>
-      <w:r>
-        <w:rPr>
-          <w:rFonts w:ascii="Cambria" w:hAnsi="Cambria" w:cs="Cambria"/>
-          <w:lang w:val="el-GR"/>
-        </w:rPr>
-        <w:t>.</w:t>
-      </w:r>
-    </w:p>
-    <w:p>
-      <w:pPr>
-        <w:pStyle w:val="Header"/>
-        <w:numPr>
-          <w:ilvl w:val="0"/>
-          <w:numId w:val="1"/>
-        </w:numPr>
-        <w:tabs>
-          <w:tab w:val="clear" w:pos="4536"/>
-          <w:tab w:val="clear" w:pos="9072"/>
-        </w:tabs>
-        <w:jc w:val="both"/>
-        <w:rPr>
-          <w:rFonts w:ascii="Cambria" w:hAnsi="Cambria" w:cs="Cambria"/>
-          <w:lang w:val="el-GR"/>
-        </w:rPr>
-      </w:pPr>
-      <w:r>
-        <w:rPr>
-          <w:rFonts w:ascii="Cambria" w:hAnsi="Cambria" w:cs="Cambria"/>
-          <w:lang w:val="el-GR"/>
-        </w:rPr>
-        <w:t>{{</w:t>
-      </w:r>
-      <w:proofErr w:type="spellStart"/>
-      <w:r>
-        <w:rPr>
-          <w:rFonts w:ascii="Cambria" w:hAnsi="Cambria"/>
-        </w:rPr>
         <w:t>lymph</w:t>
       </w:r>
-      <w:proofErr w:type="spellEnd"/>
       <w:r>
         <w:rPr>
           <w:rFonts w:ascii="Cambria" w:hAnsi="Cambria" w:cs="Cambria"/>
@@ -4021,151 +3375,7 @@
           <w:rFonts w:ascii="Cambria" w:hAnsi="Cambria" w:cs="Cambria"/>
           <w:color w:val="000000"/>
         </w:rPr>
-        <w:t xml:space="preserve">Η </w:t>
-      </w:r>
-      <w:proofErr w:type="spellStart"/>
-      <w:r>
-        <w:rPr>
-          <w:rFonts w:ascii="Cambria" w:hAnsi="Cambria" w:cs="Cambria"/>
-          <w:color w:val="000000"/>
-        </w:rPr>
-        <w:t>εξέτ</w:t>
-      </w:r>
-      <w:proofErr w:type="spellEnd"/>
-      <w:r>
-        <w:rPr>
-          <w:rFonts w:ascii="Cambria" w:hAnsi="Cambria" w:cs="Cambria"/>
-          <w:color w:val="000000"/>
-        </w:rPr>
-        <w:t>αση πρα</w:t>
-      </w:r>
-      <w:proofErr w:type="spellStart"/>
-      <w:r>
-        <w:rPr>
-          <w:rFonts w:ascii="Cambria" w:hAnsi="Cambria" w:cs="Cambria"/>
-          <w:color w:val="000000"/>
-        </w:rPr>
-        <w:t>γμ</w:t>
-      </w:r>
-      <w:proofErr w:type="spellEnd"/>
-      <w:r>
-        <w:rPr>
-          <w:rFonts w:ascii="Cambria" w:hAnsi="Cambria" w:cs="Cambria"/>
-          <w:color w:val="000000"/>
-        </w:rPr>
-        <w:t xml:space="preserve">ατοποιήθηκε </w:t>
-      </w:r>
-      <w:proofErr w:type="spellStart"/>
-      <w:r>
-        <w:rPr>
-          <w:rFonts w:ascii="Cambria" w:hAnsi="Cambria" w:cs="Cambria"/>
-          <w:color w:val="000000"/>
-        </w:rPr>
-        <w:t>με</w:t>
-      </w:r>
-      <w:proofErr w:type="spellEnd"/>
-      <w:r>
-        <w:rPr>
-          <w:rFonts w:ascii="Cambria" w:hAnsi="Cambria" w:cs="Cambria"/>
-          <w:color w:val="000000"/>
-        </w:rPr>
-        <w:t xml:space="preserve"> κα</w:t>
-      </w:r>
-      <w:proofErr w:type="spellStart"/>
-      <w:r>
-        <w:rPr>
-          <w:rFonts w:ascii="Cambria" w:hAnsi="Cambria" w:cs="Cambria"/>
-          <w:color w:val="000000"/>
-        </w:rPr>
-        <w:t>ρδιολογικές</w:t>
-      </w:r>
-      <w:proofErr w:type="spellEnd"/>
-      <w:r>
-        <w:rPr>
-          <w:rFonts w:ascii="Cambria" w:hAnsi="Cambria" w:cs="Cambria"/>
-          <w:color w:val="000000"/>
-        </w:rPr>
-        <w:t xml:space="preserve"> </w:t>
-      </w:r>
-      <w:proofErr w:type="spellStart"/>
-      <w:r>
-        <w:rPr>
-          <w:rFonts w:ascii="Cambria" w:hAnsi="Cambria" w:cs="Cambria"/>
-          <w:color w:val="000000"/>
-        </w:rPr>
-        <w:t>μονοκρυστ</w:t>
-      </w:r>
-      <w:proofErr w:type="spellEnd"/>
-      <w:r>
-        <w:rPr>
-          <w:rFonts w:ascii="Cambria" w:hAnsi="Cambria" w:cs="Cambria"/>
-          <w:color w:val="000000"/>
-        </w:rPr>
-        <w:t xml:space="preserve">αλλικές </w:t>
-      </w:r>
-      <w:proofErr w:type="spellStart"/>
-      <w:r>
-        <w:rPr>
-          <w:rFonts w:ascii="Cambria" w:hAnsi="Cambria" w:cs="Cambria"/>
-          <w:color w:val="000000"/>
-        </w:rPr>
-        <w:t>κεφ</w:t>
-      </w:r>
-      <w:proofErr w:type="spellEnd"/>
-      <w:r>
-        <w:rPr>
-          <w:rFonts w:ascii="Cambria" w:hAnsi="Cambria" w:cs="Cambria"/>
-          <w:color w:val="000000"/>
-        </w:rPr>
-        <w:t xml:space="preserve">αλές </w:t>
-      </w:r>
-      <w:proofErr w:type="spellStart"/>
-      <w:r>
-        <w:rPr>
-          <w:rFonts w:ascii="Cambria" w:hAnsi="Cambria" w:cs="Cambria"/>
-          <w:color w:val="000000"/>
-        </w:rPr>
-        <w:t>phased</w:t>
-      </w:r>
-      <w:proofErr w:type="spellEnd"/>
-      <w:r>
-        <w:rPr>
-          <w:rFonts w:ascii="Cambria" w:hAnsi="Cambria" w:cs="Cambria"/>
-          <w:color w:val="000000"/>
-        </w:rPr>
-        <w:t xml:space="preserve"> </w:t>
-      </w:r>
-      <w:proofErr w:type="spellStart"/>
-      <w:r>
-        <w:rPr>
-          <w:rFonts w:ascii="Cambria" w:hAnsi="Cambria" w:cs="Cambria"/>
-          <w:color w:val="000000"/>
-        </w:rPr>
-        <w:t>array</w:t>
-      </w:r>
-      <w:proofErr w:type="spellEnd"/>
-      <w:r>
-        <w:rPr>
-          <w:rFonts w:ascii="Cambria" w:hAnsi="Cambria" w:cs="Cambria"/>
-          <w:color w:val="000000"/>
-        </w:rPr>
-        <w:t xml:space="preserve"> (P 2-9 &amp; P 1-5 </w:t>
-      </w:r>
-      <w:proofErr w:type="spellStart"/>
-      <w:r>
-        <w:rPr>
-          <w:rFonts w:ascii="Cambria" w:hAnsi="Cambria" w:cs="Cambria"/>
-          <w:color w:val="000000"/>
-        </w:rPr>
-        <w:t>mHz</w:t>
-      </w:r>
-      <w:proofErr w:type="spellEnd"/>
-      <w:r>
-        <w:rPr>
-          <w:rFonts w:ascii="Cambria" w:hAnsi="Cambria" w:cs="Cambria"/>
-          <w:color w:val="000000"/>
-        </w:rPr>
-        <w:t>)</w:t>
+        <w:t>Η εξέταση πραγματοποιήθηκε με καρδιολογικές μονοκρυσταλλικές κεφαλές phased array (P 2-9 &amp; P 1-5 mHz)</w:t>
       </w:r>
       <w:r>
         <w:rPr>
@@ -4405,39 +3615,7 @@
                 <w:rFonts w:ascii="Cambria" w:hAnsi="Cambria" w:cs="Cambria"/>
                 <w:color w:val="808080"/>
               </w:rPr>
-              <w:t xml:space="preserve">}}{% </w:t>
-            </w:r>
-            <w:proofErr w:type="spellStart"/>
-            <w:r>
-              <w:rPr>
-                <w:rFonts w:ascii="Cambria" w:hAnsi="Cambria" w:cs="Cambria"/>
-                <w:color w:val="808080"/>
-              </w:rPr>
-              <w:t>else</w:t>
-            </w:r>
-            <w:proofErr w:type="spellEnd"/>
-            <w:r>
-              <w:rPr>
-                <w:rFonts w:ascii="Cambria" w:hAnsi="Cambria" w:cs="Cambria"/>
-                <w:color w:val="808080"/>
-              </w:rPr>
-              <w:t xml:space="preserve"> %}8{% </w:t>
-            </w:r>
-            <w:proofErr w:type="spellStart"/>
-            <w:r>
-              <w:rPr>
-                <w:rFonts w:ascii="Cambria" w:hAnsi="Cambria" w:cs="Cambria"/>
-                <w:color w:val="808080"/>
-              </w:rPr>
-              <w:t>endif</w:t>
-            </w:r>
-            <w:proofErr w:type="spellEnd"/>
-            <w:r>
-              <w:rPr>
-                <w:rFonts w:ascii="Cambria" w:hAnsi="Cambria" w:cs="Cambria"/>
-                <w:color w:val="808080"/>
-              </w:rPr>
-              <w:t xml:space="preserve"> %} mm</w:t>
+              <w:t>}}{% else %}8{% endif %} mm</w:t>
             </w:r>
           </w:p>
         </w:tc>
@@ -4516,39 +3694,7 @@
                 <w:rFonts w:ascii="Cambria" w:hAnsi="Cambria" w:cs="Cambria"/>
                 <w:color w:val="808080"/>
               </w:rPr>
-              <w:t xml:space="preserve"> }}{% </w:t>
-            </w:r>
-            <w:proofErr w:type="spellStart"/>
-            <w:r>
-              <w:rPr>
-                <w:rFonts w:ascii="Cambria" w:hAnsi="Cambria" w:cs="Cambria"/>
-                <w:color w:val="808080"/>
-              </w:rPr>
-              <w:t>else</w:t>
-            </w:r>
-            <w:proofErr w:type="spellEnd"/>
-            <w:r>
-              <w:rPr>
-                <w:rFonts w:ascii="Cambria" w:hAnsi="Cambria" w:cs="Cambria"/>
-                <w:color w:val="808080"/>
-              </w:rPr>
-              <w:t xml:space="preserve"> %}1,31{% </w:t>
-            </w:r>
-            <w:proofErr w:type="spellStart"/>
-            <w:r>
-              <w:rPr>
-                <w:rFonts w:ascii="Cambria" w:hAnsi="Cambria" w:cs="Cambria"/>
-                <w:color w:val="808080"/>
-              </w:rPr>
-              <w:t>endif</w:t>
-            </w:r>
-            <w:proofErr w:type="spellEnd"/>
-            <w:r>
-              <w:rPr>
-                <w:rFonts w:ascii="Cambria" w:hAnsi="Cambria" w:cs="Cambria"/>
-                <w:color w:val="808080"/>
-              </w:rPr>
-              <w:t xml:space="preserve"> %}</w:t>
+              <w:t xml:space="preserve"> }}{% else %}1,31{% endif %}</w:t>
             </w:r>
             <w:r>
               <w:rPr>
@@ -4582,14 +3728,12 @@
                 <w:rFonts w:ascii="Cambria" w:hAnsi="Cambria" w:cs="Arabic Typesetting"/>
               </w:rPr>
             </w:pPr>
-            <w:proofErr w:type="spellStart"/>
             <w:r>
               <w:rPr>
                 <w:rFonts w:ascii="Cambria" w:hAnsi="Cambria" w:cs="Arabic Typesetting"/>
               </w:rPr>
               <w:t>IVSd</w:t>
             </w:r>
-            <w:proofErr w:type="spellEnd"/>
           </w:p>
         </w:tc>
         <w:tc>
@@ -4642,39 +3786,7 @@
                 <w:rFonts w:ascii="Cambria" w:hAnsi="Cambria" w:cs="Cambria"/>
                 <w:color w:val="808080"/>
               </w:rPr>
-              <w:t xml:space="preserve"> }}{% </w:t>
-            </w:r>
-            <w:proofErr w:type="spellStart"/>
-            <w:r>
-              <w:rPr>
-                <w:rFonts w:ascii="Cambria" w:hAnsi="Cambria" w:cs="Cambria"/>
-                <w:color w:val="808080"/>
-              </w:rPr>
-              <w:t>else</w:t>
-            </w:r>
-            <w:proofErr w:type="spellEnd"/>
-            <w:r>
-              <w:rPr>
-                <w:rFonts w:ascii="Cambria" w:hAnsi="Cambria" w:cs="Cambria"/>
-                <w:color w:val="808080"/>
-              </w:rPr>
-              <w:t xml:space="preserve"> %}5,5{% </w:t>
-            </w:r>
-            <w:proofErr w:type="spellStart"/>
-            <w:r>
-              <w:rPr>
-                <w:rFonts w:ascii="Cambria" w:hAnsi="Cambria" w:cs="Cambria"/>
-                <w:color w:val="808080"/>
-              </w:rPr>
-              <w:t>endif</w:t>
-            </w:r>
-            <w:proofErr w:type="spellEnd"/>
-            <w:r>
-              <w:rPr>
-                <w:rFonts w:ascii="Cambria" w:hAnsi="Cambria" w:cs="Cambria"/>
-                <w:color w:val="808080"/>
-              </w:rPr>
-              <w:t xml:space="preserve"> %} </w:t>
+              <w:t xml:space="preserve"> }}{% else %}5,5{% endif %} </w:t>
             </w:r>
             <w:r>
               <w:rPr>
@@ -4760,39 +3872,7 @@
                 <w:rFonts w:ascii="Cambria" w:hAnsi="Cambria" w:cs="Cambria"/>
                 <w:color w:val="808080"/>
               </w:rPr>
-              <w:t xml:space="preserve">}}{% </w:t>
-            </w:r>
-            <w:proofErr w:type="spellStart"/>
-            <w:r>
-              <w:rPr>
-                <w:rFonts w:ascii="Cambria" w:hAnsi="Cambria" w:cs="Cambria"/>
-                <w:color w:val="808080"/>
-              </w:rPr>
-              <w:t>else</w:t>
-            </w:r>
-            <w:proofErr w:type="spellEnd"/>
-            <w:r>
-              <w:rPr>
-                <w:rFonts w:ascii="Cambria" w:hAnsi="Cambria" w:cs="Cambria"/>
-                <w:color w:val="808080"/>
-              </w:rPr>
-              <w:t xml:space="preserve"> %}0,87{% </w:t>
-            </w:r>
-            <w:proofErr w:type="spellStart"/>
-            <w:r>
-              <w:rPr>
-                <w:rFonts w:ascii="Cambria" w:hAnsi="Cambria" w:cs="Cambria"/>
-                <w:color w:val="808080"/>
-              </w:rPr>
-              <w:t>endif</w:t>
-            </w:r>
-            <w:proofErr w:type="spellEnd"/>
-            <w:r>
-              <w:rPr>
-                <w:rFonts w:ascii="Cambria" w:hAnsi="Cambria" w:cs="Cambria"/>
-                <w:color w:val="808080"/>
-              </w:rPr>
-              <w:t xml:space="preserve"> %} m/s</w:t>
+              <w:t>}}{% else %}0,87{% endif %} m/s</w:t>
             </w:r>
           </w:p>
         </w:tc>
@@ -4809,14 +3889,12 @@
                 <w:rFonts w:ascii="Cambria" w:hAnsi="Cambria" w:cs="Arabic Typesetting"/>
               </w:rPr>
             </w:pPr>
-            <w:proofErr w:type="spellStart"/>
             <w:r>
               <w:rPr>
                 <w:rFonts w:ascii="Cambria" w:hAnsi="Cambria" w:cs="Arabic Typesetting"/>
               </w:rPr>
               <w:t>LVDd</w:t>
             </w:r>
-            <w:proofErr w:type="spellEnd"/>
           </w:p>
         </w:tc>
         <w:tc>
@@ -4880,47 +3958,7 @@
                 <w:bCs/>
                 <w:color w:val="808080"/>
               </w:rPr>
-              <w:t xml:space="preserve"> }}{% </w:t>
-            </w:r>
-            <w:proofErr w:type="spellStart"/>
-            <w:r>
-              <w:rPr>
-                <w:rFonts w:ascii="Cambria" w:hAnsi="Cambria" w:cs="Cambria"/>
-                <w:b/>
-                <w:bCs/>
-                <w:color w:val="808080"/>
-              </w:rPr>
-              <w:t>else</w:t>
-            </w:r>
-            <w:proofErr w:type="spellEnd"/>
-            <w:r>
-              <w:rPr>
-                <w:rFonts w:ascii="Cambria" w:hAnsi="Cambria" w:cs="Cambria"/>
-                <w:b/>
-                <w:bCs/>
-                <w:color w:val="808080"/>
-              </w:rPr>
-              <w:t xml:space="preserve"> %}15,8{% </w:t>
-            </w:r>
-            <w:proofErr w:type="spellStart"/>
-            <w:r>
-              <w:rPr>
-                <w:rFonts w:ascii="Cambria" w:hAnsi="Cambria" w:cs="Cambria"/>
-                <w:b/>
-                <w:bCs/>
-                <w:color w:val="808080"/>
-              </w:rPr>
-              <w:t>endif</w:t>
-            </w:r>
-            <w:proofErr w:type="spellEnd"/>
-            <w:r>
-              <w:rPr>
-                <w:rFonts w:ascii="Cambria" w:hAnsi="Cambria" w:cs="Cambria"/>
-                <w:b/>
-                <w:bCs/>
-                <w:color w:val="808080"/>
-              </w:rPr>
-              <w:t xml:space="preserve"> %} mm</w:t>
+              <w:t xml:space="preserve"> }}{% else %}15,8{% endif %} mm</w:t>
             </w:r>
           </w:p>
         </w:tc>
@@ -4944,16 +3982,8 @@
               <w:rPr>
                 <w:rFonts w:ascii="Cambria" w:hAnsi="Cambria" w:cs="Cambria"/>
               </w:rPr>
-              <w:t xml:space="preserve">Mitral E/A </w:t>
-            </w:r>
-            <w:proofErr w:type="spellStart"/>
-            <w:r>
-              <w:rPr>
-                <w:rFonts w:ascii="Cambria" w:hAnsi="Cambria" w:cs="Cambria"/>
-              </w:rPr>
-              <w:t>wave</w:t>
-            </w:r>
-            <w:proofErr w:type="spellEnd"/>
+              <w:t>Mitral E/A wave</w:t>
+            </w:r>
           </w:p>
         </w:tc>
         <w:tc>
@@ -5006,7 +4036,7 @@
                 <w:rFonts w:ascii="Cambria" w:hAnsi="Cambria" w:cs="Cambria"/>
                 <w:color w:val="808080"/>
               </w:rPr>
-              <w:t xml:space="preserve"> }}{% </w:t>
+              <w:t xml:space="preserve"> }}{% else %}1,1{% endif %}/{% if </w:t>
             </w:r>
             <w:proofErr w:type="spellStart"/>
             <w:r>
@@ -5014,7 +4044,7 @@
                 <w:rFonts w:ascii="Cambria" w:hAnsi="Cambria" w:cs="Cambria"/>
                 <w:color w:val="808080"/>
               </w:rPr>
-              <w:t>else</w:t>
+              <w:t>PDF.Awave</w:t>
             </w:r>
             <w:proofErr w:type="spellEnd"/>
             <w:r>
@@ -5022,7 +4052,7 @@
                 <w:rFonts w:ascii="Cambria" w:hAnsi="Cambria" w:cs="Cambria"/>
                 <w:color w:val="808080"/>
               </w:rPr>
-              <w:t xml:space="preserve"> %}1,1{% </w:t>
+              <w:t xml:space="preserve"> %}{{</w:t>
             </w:r>
             <w:proofErr w:type="spellStart"/>
             <w:r>
@@ -5030,7 +4060,7 @@
                 <w:rFonts w:ascii="Cambria" w:hAnsi="Cambria" w:cs="Cambria"/>
                 <w:color w:val="808080"/>
               </w:rPr>
-              <w:t>endif</w:t>
+              <w:t>PDF.Awave</w:t>
             </w:r>
             <w:proofErr w:type="spellEnd"/>
             <w:r>
@@ -5038,55 +4068,7 @@
                 <w:rFonts w:ascii="Cambria" w:hAnsi="Cambria" w:cs="Cambria"/>
                 <w:color w:val="808080"/>
               </w:rPr>
-              <w:t xml:space="preserve"> %}/{% if </w:t>
-            </w:r>
-            <w:proofErr w:type="spellStart"/>
-            <w:r>
-              <w:rPr>
-                <w:rFonts w:ascii="Cambria" w:hAnsi="Cambria" w:cs="Cambria"/>
-                <w:color w:val="808080"/>
-              </w:rPr>
-              <w:t>PDF.Awave</w:t>
-            </w:r>
-            <w:proofErr w:type="spellEnd"/>
-            <w:r>
-              <w:rPr>
-                <w:rFonts w:ascii="Cambria" w:hAnsi="Cambria" w:cs="Cambria"/>
-                <w:color w:val="808080"/>
-              </w:rPr>
-              <w:t xml:space="preserve"> %}{{</w:t>
-            </w:r>
-            <w:proofErr w:type="spellStart"/>
-            <w:r>
-              <w:rPr>
-                <w:rFonts w:ascii="Cambria" w:hAnsi="Cambria" w:cs="Cambria"/>
-                <w:color w:val="808080"/>
-              </w:rPr>
-              <w:t>PDF.Awave</w:t>
-            </w:r>
-            <w:proofErr w:type="spellEnd"/>
-            <w:r>
-              <w:rPr>
-                <w:rFonts w:ascii="Cambria" w:hAnsi="Cambria" w:cs="Cambria"/>
-                <w:color w:val="808080"/>
-              </w:rPr>
-              <w:t xml:space="preserve"> }}{% </w:t>
-            </w:r>
-            <w:proofErr w:type="spellStart"/>
-            <w:r>
-              <w:rPr>
-                <w:rFonts w:ascii="Cambria" w:hAnsi="Cambria" w:cs="Cambria"/>
-                <w:color w:val="808080"/>
-              </w:rPr>
-              <w:t>else</w:t>
-            </w:r>
-            <w:proofErr w:type="spellEnd"/>
-            <w:r>
-              <w:rPr>
-                <w:rFonts w:ascii="Cambria" w:hAnsi="Cambria" w:cs="Cambria"/>
-                <w:color w:val="808080"/>
-              </w:rPr>
-              <w:t xml:space="preserve"> %}</w:t>
+              <w:t xml:space="preserve"> }}{% else %}</w:t>
             </w:r>
             <w:r>
               <w:rPr>
@@ -5100,39 +4082,7 @@
                 <w:rFonts w:ascii="Cambria" w:hAnsi="Cambria" w:cs="Cambria"/>
                 <w:color w:val="808080"/>
               </w:rPr>
-              <w:t xml:space="preserve">{% </w:t>
-            </w:r>
-            <w:proofErr w:type="spellStart"/>
-            <w:r>
-              <w:rPr>
-                <w:rFonts w:ascii="Cambria" w:hAnsi="Cambria" w:cs="Cambria"/>
-                <w:color w:val="808080"/>
-              </w:rPr>
-              <w:t>endif</w:t>
-            </w:r>
-            <w:proofErr w:type="spellEnd"/>
-            <w:r>
-              <w:rPr>
-                <w:rFonts w:ascii="Cambria" w:hAnsi="Cambria" w:cs="Cambria"/>
-                <w:color w:val="808080"/>
-              </w:rPr>
-              <w:t xml:space="preserve"> %} ({% if PDF.MVEA %}{{PDF.MVEA }}{% </w:t>
-            </w:r>
-            <w:proofErr w:type="spellStart"/>
-            <w:r>
-              <w:rPr>
-                <w:rFonts w:ascii="Cambria" w:hAnsi="Cambria" w:cs="Cambria"/>
-                <w:color w:val="808080"/>
-              </w:rPr>
-              <w:t>else</w:t>
-            </w:r>
-            <w:proofErr w:type="spellEnd"/>
-            <w:r>
-              <w:rPr>
-                <w:rFonts w:ascii="Cambria" w:hAnsi="Cambria" w:cs="Cambria"/>
-                <w:color w:val="808080"/>
-              </w:rPr>
-              <w:t xml:space="preserve"> %}</w:t>
+              <w:t>{% endif %} ({% if PDF.MVEA %}{{PDF.MVEA }}{% else %}</w:t>
             </w:r>
             <w:r>
               <w:rPr>
@@ -5146,23 +4096,7 @@
                 <w:rFonts w:ascii="Cambria" w:hAnsi="Cambria" w:cs="Cambria"/>
                 <w:color w:val="808080"/>
               </w:rPr>
-              <w:t xml:space="preserve">{% </w:t>
-            </w:r>
-            <w:proofErr w:type="spellStart"/>
-            <w:r>
-              <w:rPr>
-                <w:rFonts w:ascii="Cambria" w:hAnsi="Cambria" w:cs="Cambria"/>
-                <w:color w:val="808080"/>
-              </w:rPr>
-              <w:t>endif</w:t>
-            </w:r>
-            <w:proofErr w:type="spellEnd"/>
-            <w:r>
-              <w:rPr>
-                <w:rFonts w:ascii="Cambria" w:hAnsi="Cambria" w:cs="Cambria"/>
-                <w:color w:val="808080"/>
-              </w:rPr>
-              <w:t xml:space="preserve"> %}) </w:t>
+              <w:t xml:space="preserve">{% endif %}) </w:t>
             </w:r>
           </w:p>
         </w:tc>
@@ -5179,14 +4113,12 @@
                 <w:rFonts w:ascii="Cambria" w:hAnsi="Cambria" w:cs="Arabic Typesetting"/>
               </w:rPr>
             </w:pPr>
-            <w:proofErr w:type="spellStart"/>
             <w:r>
               <w:rPr>
                 <w:rFonts w:ascii="Cambria" w:hAnsi="Cambria" w:cs="Arabic Typesetting"/>
               </w:rPr>
               <w:t>PWd</w:t>
             </w:r>
-            <w:proofErr w:type="spellEnd"/>
           </w:p>
         </w:tc>
         <w:tc>
@@ -5239,39 +4171,7 @@
                 <w:rFonts w:ascii="Cambria" w:hAnsi="Cambria" w:cs="Cambria"/>
                 <w:color w:val="808080"/>
               </w:rPr>
-              <w:t xml:space="preserve"> }}{% </w:t>
-            </w:r>
-            <w:proofErr w:type="spellStart"/>
-            <w:r>
-              <w:rPr>
-                <w:rFonts w:ascii="Cambria" w:hAnsi="Cambria" w:cs="Cambria"/>
-                <w:color w:val="808080"/>
-              </w:rPr>
-              <w:t>else</w:t>
-            </w:r>
-            <w:proofErr w:type="spellEnd"/>
-            <w:r>
-              <w:rPr>
-                <w:rFonts w:ascii="Cambria" w:hAnsi="Cambria" w:cs="Cambria"/>
-                <w:color w:val="808080"/>
-              </w:rPr>
-              <w:t xml:space="preserve"> %}4,9{% </w:t>
-            </w:r>
-            <w:proofErr w:type="spellStart"/>
-            <w:r>
-              <w:rPr>
-                <w:rFonts w:ascii="Cambria" w:hAnsi="Cambria" w:cs="Cambria"/>
-                <w:color w:val="808080"/>
-              </w:rPr>
-              <w:t>endif</w:t>
-            </w:r>
-            <w:proofErr w:type="spellEnd"/>
-            <w:r>
-              <w:rPr>
-                <w:rFonts w:ascii="Cambria" w:hAnsi="Cambria" w:cs="Cambria"/>
-                <w:color w:val="808080"/>
-              </w:rPr>
-              <w:t xml:space="preserve"> %} </w:t>
+              <w:t xml:space="preserve"> }}{% else %}4,9{% endif %} </w:t>
             </w:r>
             <w:r>
               <w:rPr>
@@ -5327,23 +4227,7 @@
                 <w:rFonts w:ascii="Cambria" w:hAnsi="Cambria" w:cs="Cambria"/>
                 <w:color w:val="808080"/>
               </w:rPr>
-              <w:t xml:space="preserve">{% if PDF.DT %}{{PDF.DT }}{% </w:t>
-            </w:r>
-            <w:proofErr w:type="spellStart"/>
-            <w:r>
-              <w:rPr>
-                <w:rFonts w:ascii="Cambria" w:hAnsi="Cambria" w:cs="Cambria"/>
-                <w:color w:val="808080"/>
-              </w:rPr>
-              <w:t>else</w:t>
-            </w:r>
-            <w:proofErr w:type="spellEnd"/>
-            <w:r>
-              <w:rPr>
-                <w:rFonts w:ascii="Cambria" w:hAnsi="Cambria" w:cs="Cambria"/>
-                <w:color w:val="808080"/>
-              </w:rPr>
-              <w:t xml:space="preserve"> %}</w:t>
+              <w:t>{% if PDF.DT %}{{PDF.DT }}{% else %}</w:t>
             </w:r>
             <w:r>
               <w:rPr>
@@ -5358,23 +4242,7 @@
                 <w:rFonts w:ascii="Cambria" w:hAnsi="Cambria" w:cs="Cambria"/>
                 <w:color w:val="808080"/>
               </w:rPr>
-              <w:t xml:space="preserve">{% </w:t>
-            </w:r>
-            <w:proofErr w:type="spellStart"/>
-            <w:r>
-              <w:rPr>
-                <w:rFonts w:ascii="Cambria" w:hAnsi="Cambria" w:cs="Cambria"/>
-                <w:color w:val="808080"/>
-              </w:rPr>
-              <w:t>endif</w:t>
-            </w:r>
-            <w:proofErr w:type="spellEnd"/>
-            <w:r>
-              <w:rPr>
-                <w:rFonts w:ascii="Cambria" w:hAnsi="Cambria" w:cs="Cambria"/>
-                <w:color w:val="808080"/>
-              </w:rPr>
-              <w:t xml:space="preserve"> %} ms</w:t>
+              <w:t>{% endif %} ms</w:t>
             </w:r>
           </w:p>
         </w:tc>
@@ -5396,6 +4264,7 @@
                 <w:rFonts w:ascii="Cambria" w:hAnsi="Cambria" w:cs="Arabic Typesetting"/>
                 <w:lang w:val="de-DE"/>
               </w:rPr>
+              <w:lastRenderedPageBreak/>
               <w:t>IVSs</w:t>
             </w:r>
           </w:p>
@@ -5450,31 +4319,7 @@
                 <w:rFonts w:ascii="Cambria" w:hAnsi="Cambria" w:cs="Cambria"/>
                 <w:color w:val="808080"/>
               </w:rPr>
-              <w:t xml:space="preserve"> }}{% </w:t>
-            </w:r>
-            <w:proofErr w:type="spellStart"/>
-            <w:r>
-              <w:rPr>
-                <w:rFonts w:ascii="Cambria" w:hAnsi="Cambria" w:cs="Cambria"/>
-                <w:color w:val="808080"/>
-              </w:rPr>
-              <w:t>else</w:t>
-            </w:r>
-            <w:proofErr w:type="spellEnd"/>
-            <w:r>
-              <w:rPr>
-                <w:rFonts w:ascii="Cambria" w:hAnsi="Cambria" w:cs="Cambria"/>
-                <w:color w:val="808080"/>
-              </w:rPr>
-              <w:t xml:space="preserve"> </w:t>
-            </w:r>
-            <w:r>
-              <w:rPr>
-                <w:rFonts w:ascii="Cambria" w:hAnsi="Cambria" w:cs="Cambria"/>
-                <w:color w:val="808080"/>
-              </w:rPr>
-              <w:lastRenderedPageBreak/>
-              <w:t>%}</w:t>
+              <w:t xml:space="preserve"> }}{% else %}</w:t>
             </w:r>
             <w:r>
               <w:rPr>
@@ -5488,23 +4333,7 @@
                 <w:rFonts w:ascii="Cambria" w:hAnsi="Cambria" w:cs="Cambria"/>
                 <w:color w:val="808080"/>
               </w:rPr>
-              <w:t xml:space="preserve">{% </w:t>
-            </w:r>
-            <w:proofErr w:type="spellStart"/>
-            <w:r>
-              <w:rPr>
-                <w:rFonts w:ascii="Cambria" w:hAnsi="Cambria" w:cs="Cambria"/>
-                <w:color w:val="808080"/>
-              </w:rPr>
-              <w:t>endif</w:t>
-            </w:r>
-            <w:proofErr w:type="spellEnd"/>
-            <w:r>
-              <w:rPr>
-                <w:rFonts w:ascii="Cambria" w:hAnsi="Cambria" w:cs="Cambria"/>
-                <w:color w:val="808080"/>
-              </w:rPr>
-              <w:t xml:space="preserve"> %} mm</w:t>
+              <w:t>{% endif %} mm</w:t>
             </w:r>
           </w:p>
         </w:tc>
@@ -5529,7 +4358,6 @@
                 <w:rFonts w:ascii="Cambria" w:hAnsi="Cambria" w:cs="Cambria"/>
                 <w:lang w:val="de-DE"/>
               </w:rPr>
-              <w:lastRenderedPageBreak/>
               <w:t>RA/LA</w:t>
             </w:r>
           </w:p>
@@ -5648,19 +4476,18 @@
                 <w:bCs/>
                 <w:color w:val="808080"/>
               </w:rPr>
-              <w:t xml:space="preserve"> }}{% </w:t>
-            </w:r>
-            <w:proofErr w:type="spellStart"/>
+              <w:t xml:space="preserve"> }}{% else %}</w:t>
+            </w:r>
             <w:r>
               <w:rPr>
                 <w:rFonts w:ascii="Cambria" w:hAnsi="Cambria" w:cs="Cambria"/>
                 <w:b/>
                 <w:bCs/>
                 <w:color w:val="808080"/>
-              </w:rPr>
-              <w:t>else</w:t>
-            </w:r>
-            <w:proofErr w:type="spellEnd"/>
+                <w:lang w:val="de-DE"/>
+              </w:rPr>
+              <w:t>11,9</w:t>
+            </w:r>
             <w:r>
               <w:rPr>
                 <w:rFonts w:ascii="Cambria" w:hAnsi="Cambria" w:cs="Cambria"/>
@@ -5668,46 +4495,7 @@
                 <w:bCs/>
                 <w:color w:val="808080"/>
               </w:rPr>
-              <w:t xml:space="preserve"> %}</w:t>
-            </w:r>
-            <w:r>
-              <w:rPr>
-                <w:rFonts w:ascii="Cambria" w:hAnsi="Cambria" w:cs="Cambria"/>
-                <w:b/>
-                <w:bCs/>
-                <w:color w:val="808080"/>
-                <w:lang w:val="de-DE"/>
-              </w:rPr>
-              <w:t>11,9</w:t>
-            </w:r>
-            <w:r>
-              <w:rPr>
-                <w:rFonts w:ascii="Cambria" w:hAnsi="Cambria" w:cs="Cambria"/>
-                <w:b/>
-                <w:bCs/>
-                <w:color w:val="808080"/>
-              </w:rPr>
-              <w:t xml:space="preserve">{% </w:t>
-            </w:r>
-            <w:proofErr w:type="spellStart"/>
-            <w:r>
-              <w:rPr>
-                <w:rFonts w:ascii="Cambria" w:hAnsi="Cambria" w:cs="Cambria"/>
-                <w:b/>
-                <w:bCs/>
-                <w:color w:val="808080"/>
-              </w:rPr>
-              <w:t>endif</w:t>
-            </w:r>
-            <w:proofErr w:type="spellEnd"/>
-            <w:r>
-              <w:rPr>
-                <w:rFonts w:ascii="Cambria" w:hAnsi="Cambria" w:cs="Cambria"/>
-                <w:b/>
-                <w:bCs/>
-                <w:color w:val="808080"/>
-              </w:rPr>
-              <w:t xml:space="preserve"> %} mm</w:t>
+              <w:t>{% endif %} mm</w:t>
             </w:r>
           </w:p>
         </w:tc>
@@ -5732,17 +4520,8 @@
                 <w:rFonts w:ascii="Cambria" w:hAnsi="Cambria" w:cs="Cambria"/>
                 <w:lang w:val="de-DE"/>
               </w:rPr>
-              <w:t xml:space="preserve">Mit. Reg. </w:t>
-            </w:r>
-            <w:proofErr w:type="spellStart"/>
-            <w:r>
-              <w:rPr>
-                <w:rFonts w:ascii="Cambria" w:hAnsi="Cambria" w:cs="Cambria"/>
-                <w:lang w:val="de-DE"/>
-              </w:rPr>
-              <w:t>Vmax</w:t>
-            </w:r>
-            <w:proofErr w:type="spellEnd"/>
+              <w:t>Mit. Reg. Vmax</w:t>
+            </w:r>
           </w:p>
         </w:tc>
         <w:tc>
@@ -5799,23 +4578,7 @@
                 <w:rFonts w:ascii="Cambria" w:hAnsi="Cambria" w:cs="Cambria"/>
                 <w:color w:val="808080"/>
               </w:rPr>
-              <w:t xml:space="preserve"> }}{% </w:t>
-            </w:r>
-            <w:proofErr w:type="spellStart"/>
-            <w:r>
-              <w:rPr>
-                <w:rFonts w:ascii="Cambria" w:hAnsi="Cambria" w:cs="Cambria"/>
-                <w:color w:val="808080"/>
-              </w:rPr>
-              <w:t>else</w:t>
-            </w:r>
-            <w:proofErr w:type="spellEnd"/>
-            <w:r>
-              <w:rPr>
-                <w:rFonts w:ascii="Cambria" w:hAnsi="Cambria" w:cs="Cambria"/>
-                <w:color w:val="808080"/>
-              </w:rPr>
-              <w:t xml:space="preserve"> %}</w:t>
+              <w:t xml:space="preserve"> }}{% else %}</w:t>
             </w:r>
             <w:r>
               <w:rPr>
@@ -5830,23 +4593,7 @@
                 <w:rFonts w:ascii="Cambria" w:hAnsi="Cambria" w:cs="Cambria"/>
                 <w:color w:val="808080"/>
               </w:rPr>
-              <w:t xml:space="preserve">{% </w:t>
-            </w:r>
-            <w:proofErr w:type="spellStart"/>
-            <w:r>
-              <w:rPr>
-                <w:rFonts w:ascii="Cambria" w:hAnsi="Cambria" w:cs="Cambria"/>
-                <w:color w:val="808080"/>
-              </w:rPr>
-              <w:t>endif</w:t>
-            </w:r>
-            <w:proofErr w:type="spellEnd"/>
-            <w:r>
-              <w:rPr>
-                <w:rFonts w:ascii="Cambria" w:hAnsi="Cambria" w:cs="Cambria"/>
-                <w:color w:val="808080"/>
-              </w:rPr>
-              <w:t xml:space="preserve"> %} </w:t>
+              <w:t xml:space="preserve">{% endif %} </w:t>
             </w:r>
             <w:r>
               <w:rPr>
@@ -5931,23 +4678,7 @@
                 <w:rFonts w:ascii="Cambria" w:hAnsi="Cambria" w:cs="Cambria"/>
                 <w:color w:val="808080"/>
               </w:rPr>
-              <w:t xml:space="preserve"> }}{% </w:t>
-            </w:r>
-            <w:proofErr w:type="spellStart"/>
-            <w:r>
-              <w:rPr>
-                <w:rFonts w:ascii="Cambria" w:hAnsi="Cambria" w:cs="Cambria"/>
-                <w:color w:val="808080"/>
-              </w:rPr>
-              <w:t>else</w:t>
-            </w:r>
-            <w:proofErr w:type="spellEnd"/>
-            <w:r>
-              <w:rPr>
-                <w:rFonts w:ascii="Cambria" w:hAnsi="Cambria" w:cs="Cambria"/>
-                <w:color w:val="808080"/>
-              </w:rPr>
-              <w:t xml:space="preserve"> %}</w:t>
+              <w:t xml:space="preserve"> }}{% else %}</w:t>
             </w:r>
             <w:r>
               <w:rPr>
@@ -5962,23 +4693,7 @@
                 <w:rFonts w:ascii="Cambria" w:hAnsi="Cambria" w:cs="Cambria"/>
                 <w:color w:val="808080"/>
               </w:rPr>
-              <w:t xml:space="preserve">{% </w:t>
-            </w:r>
-            <w:proofErr w:type="spellStart"/>
-            <w:r>
-              <w:rPr>
-                <w:rFonts w:ascii="Cambria" w:hAnsi="Cambria" w:cs="Cambria"/>
-                <w:color w:val="808080"/>
-              </w:rPr>
-              <w:t>endif</w:t>
-            </w:r>
-            <w:proofErr w:type="spellEnd"/>
-            <w:r>
-              <w:rPr>
-                <w:rFonts w:ascii="Cambria" w:hAnsi="Cambria" w:cs="Cambria"/>
-                <w:color w:val="808080"/>
-              </w:rPr>
-              <w:t xml:space="preserve"> %} </w:t>
+              <w:t xml:space="preserve">{% endif %} </w:t>
             </w:r>
             <w:r>
               <w:rPr>
@@ -6064,23 +4779,7 @@
                 <w:rFonts w:ascii="Cambria" w:hAnsi="Cambria" w:cs="Cambria"/>
                 <w:color w:val="808080"/>
               </w:rPr>
-              <w:t xml:space="preserve"> }}{% </w:t>
-            </w:r>
-            <w:proofErr w:type="spellStart"/>
-            <w:r>
-              <w:rPr>
-                <w:rFonts w:ascii="Cambria" w:hAnsi="Cambria" w:cs="Cambria"/>
-                <w:color w:val="808080"/>
-              </w:rPr>
-              <w:t>else</w:t>
-            </w:r>
-            <w:proofErr w:type="spellEnd"/>
-            <w:r>
-              <w:rPr>
-                <w:rFonts w:ascii="Cambria" w:hAnsi="Cambria" w:cs="Cambria"/>
-                <w:color w:val="808080"/>
-              </w:rPr>
-              <w:t xml:space="preserve"> %}</w:t>
+              <w:t xml:space="preserve"> }}{% else %}</w:t>
             </w:r>
             <w:r>
               <w:rPr>
@@ -6095,23 +4794,7 @@
                 <w:rFonts w:ascii="Cambria" w:hAnsi="Cambria" w:cs="Cambria"/>
                 <w:color w:val="808080"/>
               </w:rPr>
-              <w:t xml:space="preserve">{% </w:t>
-            </w:r>
-            <w:proofErr w:type="spellStart"/>
-            <w:r>
-              <w:rPr>
-                <w:rFonts w:ascii="Cambria" w:hAnsi="Cambria" w:cs="Cambria"/>
-                <w:color w:val="808080"/>
-              </w:rPr>
-              <w:t>endif</w:t>
-            </w:r>
-            <w:proofErr w:type="spellEnd"/>
-            <w:r>
-              <w:rPr>
-                <w:rFonts w:ascii="Cambria" w:hAnsi="Cambria" w:cs="Cambria"/>
-                <w:color w:val="808080"/>
-              </w:rPr>
-              <w:t xml:space="preserve"> %}</w:t>
+              <w:t>{% endif %}</w:t>
             </w:r>
             <w:r>
               <w:rPr>
@@ -6167,19 +4850,18 @@
                 <w:bCs/>
                 <w:color w:val="808080"/>
               </w:rPr>
-              <w:t xml:space="preserve">{% if PDF.FS %}{{ PDF.FS }}{% </w:t>
-            </w:r>
-            <w:proofErr w:type="spellStart"/>
+              <w:t>{% if PDF.FS %}{{ PDF.FS }}{% else %}</w:t>
+            </w:r>
             <w:r>
               <w:rPr>
                 <w:rFonts w:ascii="Cambria" w:hAnsi="Cambria" w:cs="Cambria"/>
                 <w:b/>
                 <w:bCs/>
                 <w:color w:val="808080"/>
-              </w:rPr>
-              <w:t>else</w:t>
-            </w:r>
-            <w:proofErr w:type="spellEnd"/>
+                <w:lang w:val="de-DE"/>
+              </w:rPr>
+              <w:t>24</w:t>
+            </w:r>
             <w:r>
               <w:rPr>
                 <w:rFonts w:ascii="Cambria" w:hAnsi="Cambria" w:cs="Cambria"/>
@@ -6187,46 +4869,7 @@
                 <w:bCs/>
                 <w:color w:val="808080"/>
               </w:rPr>
-              <w:t xml:space="preserve"> %}</w:t>
-            </w:r>
-            <w:r>
-              <w:rPr>
-                <w:rFonts w:ascii="Cambria" w:hAnsi="Cambria" w:cs="Cambria"/>
-                <w:b/>
-                <w:bCs/>
-                <w:color w:val="808080"/>
-                <w:lang w:val="de-DE"/>
-              </w:rPr>
-              <w:t>24</w:t>
-            </w:r>
-            <w:r>
-              <w:rPr>
-                <w:rFonts w:ascii="Cambria" w:hAnsi="Cambria" w:cs="Cambria"/>
-                <w:b/>
-                <w:bCs/>
-                <w:color w:val="808080"/>
-              </w:rPr>
-              <w:t xml:space="preserve">{% </w:t>
-            </w:r>
-            <w:proofErr w:type="spellStart"/>
-            <w:r>
-              <w:rPr>
-                <w:rFonts w:ascii="Cambria" w:hAnsi="Cambria" w:cs="Cambria"/>
-                <w:b/>
-                <w:bCs/>
-                <w:color w:val="808080"/>
-              </w:rPr>
-              <w:t>endif</w:t>
-            </w:r>
-            <w:proofErr w:type="spellEnd"/>
-            <w:r>
-              <w:rPr>
-                <w:rFonts w:ascii="Cambria" w:hAnsi="Cambria" w:cs="Cambria"/>
-                <w:b/>
-                <w:bCs/>
-                <w:color w:val="808080"/>
-              </w:rPr>
-              <w:t xml:space="preserve"> %}</w:t>
+              <w:t>{% endif %}</w:t>
             </w:r>
             <w:r>
               <w:rPr>
@@ -6270,25 +4913,7 @@
                 <w:i/>
                 <w:lang w:val="de-DE"/>
               </w:rPr>
-              <w:t xml:space="preserve">Simpson </w:t>
-            </w:r>
-            <w:proofErr w:type="spellStart"/>
-            <w:r>
-              <w:rPr>
-                <w:rFonts w:ascii="Cambria" w:hAnsi="Cambria" w:cs="Cambria"/>
-                <w:i/>
-                <w:lang w:val="de-DE"/>
-              </w:rPr>
-              <w:t>meth</w:t>
-            </w:r>
-            <w:proofErr w:type="spellEnd"/>
-            <w:r>
-              <w:rPr>
-                <w:rFonts w:ascii="Cambria" w:hAnsi="Cambria" w:cs="Cambria"/>
-                <w:i/>
-                <w:lang w:val="de-DE"/>
-              </w:rPr>
-              <w:t>.</w:t>
+              <w:t>Simpson meth.</w:t>
             </w:r>
             <w:r>
               <w:rPr>
@@ -6387,7 +5012,22 @@
                 <w:rFonts w:ascii="Cambria" w:hAnsi="Cambria" w:cs="Cambria"/>
                 <w:color w:val="808080"/>
               </w:rPr>
-              <w:t xml:space="preserve">{% if PDF.LA %}{{ PDF.LA }}{% </w:t>
+              <w:t>{% if PDF.LA %}{{ PDF.LA }}{% else %}</w:t>
+            </w:r>
+            <w:r>
+              <w:rPr>
+                <w:rFonts w:ascii="Cambria" w:hAnsi="Cambria" w:cs="Cambria"/>
+                <w:color w:val="808080"/>
+                <w:lang w:val="de-DE"/>
+              </w:rPr>
+              <w:t>18,2</w:t>
+            </w:r>
+            <w:r>
+              <w:rPr>
+                <w:rFonts w:ascii="Cambria" w:hAnsi="Cambria" w:cs="Cambria"/>
+                <w:color w:val="808080"/>
+              </w:rPr>
+              <w:t xml:space="preserve">{% endif %}-{% if </w:t>
             </w:r>
             <w:proofErr w:type="spellStart"/>
             <w:r>
@@ -6395,7 +5035,7 @@
                 <w:rFonts w:ascii="Cambria" w:hAnsi="Cambria" w:cs="Cambria"/>
                 <w:color w:val="808080"/>
               </w:rPr>
-              <w:t>else</w:t>
+              <w:t>PDF.Ao</w:t>
             </w:r>
             <w:proofErr w:type="spellEnd"/>
             <w:r>
@@ -6403,7 +5043,23 @@
                 <w:rFonts w:ascii="Cambria" w:hAnsi="Cambria" w:cs="Cambria"/>
                 <w:color w:val="808080"/>
               </w:rPr>
-              <w:t xml:space="preserve"> %}</w:t>
+              <w:t xml:space="preserve"> %}{{ </w:t>
+            </w:r>
+            <w:proofErr w:type="spellStart"/>
+            <w:r>
+              <w:rPr>
+                <w:rFonts w:ascii="Cambria" w:hAnsi="Cambria" w:cs="Cambria"/>
+                <w:color w:val="808080"/>
+              </w:rPr>
+              <w:t>PDF.Ao</w:t>
+            </w:r>
+            <w:proofErr w:type="spellEnd"/>
+            <w:r>
+              <w:rPr>
+                <w:rFonts w:ascii="Cambria" w:hAnsi="Cambria" w:cs="Cambria"/>
+                <w:color w:val="808080"/>
+              </w:rPr>
+              <w:t xml:space="preserve"> }}{% else %}</w:t>
             </w:r>
             <w:r>
               <w:rPr>
@@ -6411,85 +5067,6 @@
                 <w:color w:val="808080"/>
                 <w:lang w:val="de-DE"/>
               </w:rPr>
-              <w:t>18,2</w:t>
-            </w:r>
-            <w:r>
-              <w:rPr>
-                <w:rFonts w:ascii="Cambria" w:hAnsi="Cambria" w:cs="Cambria"/>
-                <w:color w:val="808080"/>
-              </w:rPr>
-              <w:t xml:space="preserve">{% </w:t>
-            </w:r>
-            <w:proofErr w:type="spellStart"/>
-            <w:r>
-              <w:rPr>
-                <w:rFonts w:ascii="Cambria" w:hAnsi="Cambria" w:cs="Cambria"/>
-                <w:color w:val="808080"/>
-              </w:rPr>
-              <w:t>endif</w:t>
-            </w:r>
-            <w:proofErr w:type="spellEnd"/>
-            <w:r>
-              <w:rPr>
-                <w:rFonts w:ascii="Cambria" w:hAnsi="Cambria" w:cs="Cambria"/>
-                <w:color w:val="808080"/>
-              </w:rPr>
-              <w:t xml:space="preserve"> %}-{% if </w:t>
-            </w:r>
-            <w:proofErr w:type="spellStart"/>
-            <w:r>
-              <w:rPr>
-                <w:rFonts w:ascii="Cambria" w:hAnsi="Cambria" w:cs="Cambria"/>
-                <w:color w:val="808080"/>
-              </w:rPr>
-              <w:t>PDF.Ao</w:t>
-            </w:r>
-            <w:proofErr w:type="spellEnd"/>
-            <w:r>
-              <w:rPr>
-                <w:rFonts w:ascii="Cambria" w:hAnsi="Cambria" w:cs="Cambria"/>
-                <w:color w:val="808080"/>
-              </w:rPr>
-              <w:t xml:space="preserve"> %}{{ </w:t>
-            </w:r>
-            <w:proofErr w:type="spellStart"/>
-            <w:r>
-              <w:rPr>
-                <w:rFonts w:ascii="Cambria" w:hAnsi="Cambria" w:cs="Cambria"/>
-                <w:color w:val="808080"/>
-              </w:rPr>
-              <w:t>PDF.Ao</w:t>
-            </w:r>
-            <w:proofErr w:type="spellEnd"/>
-            <w:r>
-              <w:rPr>
-                <w:rFonts w:ascii="Cambria" w:hAnsi="Cambria" w:cs="Cambria"/>
-                <w:color w:val="808080"/>
-              </w:rPr>
-              <w:t xml:space="preserve"> }}{% </w:t>
-            </w:r>
-            <w:proofErr w:type="spellStart"/>
-            <w:r>
-              <w:rPr>
-                <w:rFonts w:ascii="Cambria" w:hAnsi="Cambria" w:cs="Cambria"/>
-                <w:color w:val="808080"/>
-              </w:rPr>
-              <w:t>else</w:t>
-            </w:r>
-            <w:proofErr w:type="spellEnd"/>
-            <w:r>
-              <w:rPr>
-                <w:rFonts w:ascii="Cambria" w:hAnsi="Cambria" w:cs="Cambria"/>
-                <w:color w:val="808080"/>
-              </w:rPr>
-              <w:t xml:space="preserve"> %}</w:t>
-            </w:r>
-            <w:r>
-              <w:rPr>
-                <w:rFonts w:ascii="Cambria" w:hAnsi="Cambria" w:cs="Cambria"/>
-                <w:color w:val="808080"/>
-                <w:lang w:val="de-DE"/>
-              </w:rPr>
               <w:t>8,4</w:t>
             </w:r>
             <w:r>
@@ -6497,23 +5074,7 @@
                 <w:rFonts w:ascii="Cambria" w:hAnsi="Cambria" w:cs="Cambria"/>
                 <w:color w:val="808080"/>
               </w:rPr>
-              <w:t xml:space="preserve">{% </w:t>
-            </w:r>
-            <w:proofErr w:type="spellStart"/>
-            <w:r>
-              <w:rPr>
-                <w:rFonts w:ascii="Cambria" w:hAnsi="Cambria" w:cs="Cambria"/>
-                <w:color w:val="808080"/>
-              </w:rPr>
-              <w:t>endif</w:t>
-            </w:r>
-            <w:proofErr w:type="spellEnd"/>
-            <w:r>
-              <w:rPr>
-                <w:rFonts w:ascii="Cambria" w:hAnsi="Cambria" w:cs="Cambria"/>
-                <w:color w:val="808080"/>
-              </w:rPr>
-              <w:t xml:space="preserve"> %}</w:t>
+              <w:t>{% endif %}</w:t>
             </w:r>
             <w:r>
               <w:rPr>
@@ -6601,17 +5162,8 @@
                 <w:rFonts w:ascii="Cambria" w:hAnsi="Cambria" w:cs="Arabic Typesetting"/>
                 <w:lang w:val="de-DE"/>
               </w:rPr>
-              <w:t>LA/</w:t>
-            </w:r>
-            <w:proofErr w:type="spellStart"/>
-            <w:r>
-              <w:rPr>
-                <w:rFonts w:ascii="Cambria" w:hAnsi="Cambria" w:cs="Arabic Typesetting"/>
-                <w:lang w:val="de-DE"/>
-              </w:rPr>
-              <w:t>Ao</w:t>
-            </w:r>
-            <w:proofErr w:type="spellEnd"/>
+              <w:t>LA/Ao</w:t>
+            </w:r>
           </w:p>
         </w:tc>
         <w:tc>
@@ -6675,9 +5227,8 @@
                 <w:bCs/>
                 <w:color w:val="808080"/>
               </w:rPr>
-              <w:t xml:space="preserve"> }}{% </w:t>
-            </w:r>
-            <w:proofErr w:type="spellStart"/>
+              <w:t xml:space="preserve"> }}{% else %}</w:t>
+            </w:r>
             <w:r>
               <w:rPr>
                 <w:rFonts w:ascii="Cambria" w:hAnsi="Cambria" w:cs="Cambria"/>
@@ -6685,9 +5236,8 @@
                 <w:bCs/>
                 <w:color w:val="808080"/>
               </w:rPr>
-              <w:t>else</w:t>
-            </w:r>
-            <w:proofErr w:type="spellEnd"/>
+              <w:t>2,17</w:t>
+            </w:r>
             <w:r>
               <w:rPr>
                 <w:rFonts w:ascii="Cambria" w:hAnsi="Cambria" w:cs="Cambria"/>
@@ -6695,45 +5245,7 @@
                 <w:bCs/>
                 <w:color w:val="808080"/>
               </w:rPr>
-              <w:t xml:space="preserve"> %}</w:t>
-            </w:r>
-            <w:r>
-              <w:rPr>
-                <w:rFonts w:ascii="Cambria" w:hAnsi="Cambria" w:cs="Cambria"/>
-                <w:b/>
-                <w:bCs/>
-                <w:color w:val="808080"/>
-              </w:rPr>
-              <w:t>2,17</w:t>
-            </w:r>
-            <w:r>
-              <w:rPr>
-                <w:rFonts w:ascii="Cambria" w:hAnsi="Cambria" w:cs="Cambria"/>
-                <w:b/>
-                <w:bCs/>
-                <w:color w:val="808080"/>
-              </w:rPr>
-              <w:t xml:space="preserve">{% </w:t>
-            </w:r>
-            <w:proofErr w:type="spellStart"/>
-            <w:r>
-              <w:rPr>
-                <w:rFonts w:ascii="Cambria" w:hAnsi="Cambria" w:cs="Cambria"/>
-                <w:b/>
-                <w:bCs/>
-                <w:color w:val="808080"/>
-              </w:rPr>
-              <w:t>endif</w:t>
-            </w:r>
-            <w:proofErr w:type="spellEnd"/>
-            <w:r>
-              <w:rPr>
-                <w:rFonts w:ascii="Cambria" w:hAnsi="Cambria" w:cs="Cambria"/>
-                <w:b/>
-                <w:bCs/>
-                <w:color w:val="808080"/>
-              </w:rPr>
-              <w:t xml:space="preserve"> %}</w:t>
+              <w:t>{% endif %}</w:t>
             </w:r>
           </w:p>
         </w:tc>
@@ -6759,17 +5271,8 @@
                 <w:rFonts w:ascii="Cambria" w:hAnsi="Cambria" w:cs="Cambria"/>
                 <w:lang w:val="de-DE"/>
               </w:rPr>
-              <w:t>PT/</w:t>
-            </w:r>
-            <w:proofErr w:type="spellStart"/>
-            <w:r>
-              <w:rPr>
-                <w:rFonts w:ascii="Cambria" w:hAnsi="Cambria" w:cs="Cambria"/>
-                <w:lang w:val="de-DE"/>
-              </w:rPr>
-              <w:t>Ao</w:t>
-            </w:r>
-            <w:proofErr w:type="spellEnd"/>
+              <w:t>PT/Ao</w:t>
+            </w:r>
           </w:p>
         </w:tc>
         <w:tc>
@@ -7095,14 +5598,12 @@
                 <w:rFonts w:ascii="Cambria" w:hAnsi="Cambria" w:cs="Arabic Typesetting"/>
               </w:rPr>
             </w:pPr>
-            <w:proofErr w:type="spellStart"/>
             <w:r>
               <w:rPr>
                 <w:rFonts w:ascii="Cambria" w:hAnsi="Cambria" w:cs="Arabic Typesetting"/>
               </w:rPr>
               <w:t>IVSd</w:t>
             </w:r>
-            <w:proofErr w:type="spellEnd"/>
           </w:p>
         </w:tc>
         <w:tc>
@@ -7218,14 +5719,12 @@
                 <w:rFonts w:ascii="Cambria" w:hAnsi="Cambria" w:cs="Arabic Typesetting"/>
               </w:rPr>
             </w:pPr>
-            <w:proofErr w:type="spellStart"/>
             <w:r>
               <w:rPr>
                 <w:rFonts w:ascii="Cambria" w:hAnsi="Cambria" w:cs="Arabic Typesetting"/>
               </w:rPr>
               <w:t>LVDd</w:t>
             </w:r>
-            <w:proofErr w:type="spellEnd"/>
           </w:p>
         </w:tc>
         <w:tc>
@@ -7280,16 +5779,8 @@
               <w:rPr>
                 <w:rFonts w:ascii="Cambria" w:hAnsi="Cambria" w:cs="Cambria"/>
               </w:rPr>
-              <w:t xml:space="preserve">Mitral E/A </w:t>
-            </w:r>
-            <w:proofErr w:type="spellStart"/>
-            <w:r>
-              <w:rPr>
-                <w:rFonts w:ascii="Cambria" w:hAnsi="Cambria" w:cs="Cambria"/>
-              </w:rPr>
-              <w:t>wave</w:t>
-            </w:r>
-            <w:proofErr w:type="spellEnd"/>
+              <w:t>Mitral E/A wave</w:t>
+            </w:r>
           </w:p>
         </w:tc>
         <w:tc>
@@ -7375,14 +5866,12 @@
                 <w:rFonts w:ascii="Cambria" w:hAnsi="Cambria" w:cs="Arabic Typesetting"/>
               </w:rPr>
             </w:pPr>
-            <w:proofErr w:type="spellStart"/>
             <w:r>
               <w:rPr>
                 <w:rFonts w:ascii="Cambria" w:hAnsi="Cambria" w:cs="Arabic Typesetting"/>
               </w:rPr>
               <w:t>PWd</w:t>
             </w:r>
-            <w:proofErr w:type="spellEnd"/>
           </w:p>
         </w:tc>
         <w:tc>
@@ -7664,17 +6153,8 @@
                 <w:rFonts w:ascii="Cambria" w:hAnsi="Cambria" w:cs="Cambria"/>
                 <w:lang w:val="de-DE"/>
               </w:rPr>
-              <w:t xml:space="preserve">Mit. Reg. </w:t>
-            </w:r>
-            <w:proofErr w:type="spellStart"/>
-            <w:r>
-              <w:rPr>
-                <w:rFonts w:ascii="Cambria" w:hAnsi="Cambria" w:cs="Cambria"/>
-                <w:lang w:val="de-DE"/>
-              </w:rPr>
-              <w:t>Vmax</w:t>
-            </w:r>
-            <w:proofErr w:type="spellEnd"/>
+              <w:t>Mit. Reg. Vmax</w:t>
+            </w:r>
           </w:p>
         </w:tc>
         <w:tc>
@@ -7935,18 +6415,8 @@
                 <w:i/>
                 <w:lang w:val="de-DE"/>
               </w:rPr>
-              <w:t xml:space="preserve">Simpson </w:t>
-            </w:r>
-            <w:proofErr w:type="spellStart"/>
-            <w:r>
-              <w:rPr>
-                <w:rFonts w:ascii="Cambria" w:hAnsi="Cambria" w:cs="Cambria"/>
-                <w:i/>
-                <w:lang w:val="de-DE"/>
-              </w:rPr>
-              <w:t>meth</w:t>
-            </w:r>
-            <w:proofErr w:type="spellEnd"/>
+              <w:t>Simpson meth</w:t>
+            </w:r>
             <w:r>
               <w:rPr>
                 <w:rFonts w:ascii="Cambria" w:hAnsi="Cambria" w:cs="Cambria"/>
@@ -8141,17 +6611,8 @@
                 <w:rFonts w:ascii="Cambria" w:hAnsi="Cambria" w:cs="Arabic Typesetting"/>
                 <w:lang w:val="de-DE"/>
               </w:rPr>
-              <w:t>LA/</w:t>
-            </w:r>
-            <w:proofErr w:type="spellStart"/>
-            <w:r>
-              <w:rPr>
-                <w:rFonts w:ascii="Cambria" w:hAnsi="Cambria" w:cs="Arabic Typesetting"/>
-                <w:lang w:val="de-DE"/>
-              </w:rPr>
-              <w:t>Ao</w:t>
-            </w:r>
-            <w:proofErr w:type="spellEnd"/>
+              <w:t>LA/Ao</w:t>
+            </w:r>
           </w:p>
         </w:tc>
         <w:tc>
@@ -8202,17 +6663,8 @@
                 <w:rFonts w:ascii="Cambria" w:hAnsi="Cambria" w:cs="Cambria"/>
                 <w:lang w:val="de-DE"/>
               </w:rPr>
-              <w:t>PT/</w:t>
-            </w:r>
-            <w:proofErr w:type="spellStart"/>
-            <w:r>
-              <w:rPr>
-                <w:rFonts w:ascii="Cambria" w:hAnsi="Cambria" w:cs="Cambria"/>
-                <w:lang w:val="de-DE"/>
-              </w:rPr>
-              <w:t>Ao</w:t>
-            </w:r>
-            <w:proofErr w:type="spellEnd"/>
+              <w:t>PT/Ao</w:t>
+            </w:r>
           </w:p>
         </w:tc>
         <w:tc>
@@ -8299,23 +6751,8 @@
           <w:rFonts w:ascii="Cambria" w:hAnsi="Cambria" w:cs="Cambria"/>
           <w:lang w:val="el-GR"/>
         </w:rPr>
-        <w:t xml:space="preserve">Ερμηνεία </w:t>
-      </w:r>
-      <w:proofErr w:type="spellStart"/>
-      <w:r>
-        <w:rPr>
-          <w:rFonts w:ascii="Cambria" w:hAnsi="Cambria" w:cs="Cambria"/>
-          <w:lang w:val="el-GR"/>
-        </w:rPr>
-        <w:t>υπερηχογραφικής</w:t>
-      </w:r>
-      <w:proofErr w:type="spellEnd"/>
-      <w:r>
-        <w:rPr>
-          <w:rFonts w:ascii="Cambria" w:hAnsi="Cambria" w:cs="Cambria"/>
-          <w:lang w:val="el-GR"/>
-        </w:rPr>
-        <w:t xml:space="preserve"> εξέτασης </w:t>
+        <w:lastRenderedPageBreak/>
+        <w:t xml:space="preserve">Ερμηνεία υπερηχογραφικής εξέτασης </w:t>
       </w:r>
       <w:r>
         <w:rPr>
@@ -8369,7 +6806,6 @@
           <w:noProof/>
           <w:lang w:val="el-GR" w:eastAsia="el-GR"/>
         </w:rPr>
-        <w:lastRenderedPageBreak/>
         <w:drawing>
           <wp:inline distT="0" distB="0" distL="0" distR="0" wp14:anchorId="74D210B0" wp14:editId="39D72234">
             <wp:extent cx="133350" cy="180975"/>
@@ -8440,51 +6876,7 @@
           <w:color w:val="17365D"/>
           <w:lang w:val="el-GR"/>
         </w:rPr>
-        <w:t xml:space="preserve">Δεξιά </w:t>
-      </w:r>
-      <w:proofErr w:type="spellStart"/>
-      <w:r>
-        <w:rPr>
-          <w:rFonts w:ascii="Cambria" w:hAnsi="Cambria" w:cs="Cambria"/>
-          <w:b/>
-          <w:bCs/>
-          <w:color w:val="17365D"/>
-          <w:lang w:val="el-GR"/>
-        </w:rPr>
-        <w:t>παραστερνική</w:t>
-      </w:r>
-      <w:proofErr w:type="spellEnd"/>
-      <w:r>
-        <w:rPr>
-          <w:rFonts w:ascii="Cambria" w:hAnsi="Cambria" w:cs="Cambria"/>
-          <w:b/>
-          <w:bCs/>
-          <w:color w:val="17365D"/>
-          <w:lang w:val="el-GR"/>
-        </w:rPr>
-        <w:t xml:space="preserve"> και </w:t>
-      </w:r>
-      <w:proofErr w:type="spellStart"/>
-      <w:r>
-        <w:rPr>
-          <w:rFonts w:ascii="Cambria" w:hAnsi="Cambria" w:cs="Cambria"/>
-          <w:b/>
-          <w:bCs/>
-          <w:color w:val="17365D"/>
-          <w:lang w:val="el-GR"/>
-        </w:rPr>
-        <w:t>διακοιλιακή</w:t>
-      </w:r>
-      <w:proofErr w:type="spellEnd"/>
-      <w:r>
-        <w:rPr>
-          <w:rFonts w:ascii="Cambria" w:hAnsi="Cambria" w:cs="Cambria"/>
-          <w:b/>
-          <w:bCs/>
-          <w:color w:val="17365D"/>
-          <w:lang w:val="el-GR"/>
-        </w:rPr>
-        <w:t xml:space="preserve"> λήψη στο επίπεδο των θηλοειδών μυών (</w:t>
+        <w:t>Δεξιά παραστερνική και διακοιλιακή λήψη στο επίπεδο των θηλοειδών μυών (</w:t>
       </w:r>
       <w:r>
         <w:rPr>
@@ -8593,23 +6985,7 @@
           <w:rFonts w:ascii="Cambria" w:hAnsi="Cambria" w:cs="Cambria"/>
           <w:lang w:val="el-GR"/>
         </w:rPr>
-        <w:t xml:space="preserve">Μειωμένη κινητικότητα και </w:t>
-      </w:r>
-      <w:proofErr w:type="spellStart"/>
-      <w:r>
-        <w:rPr>
-          <w:rFonts w:ascii="Cambria" w:hAnsi="Cambria" w:cs="Cambria"/>
-          <w:lang w:val="el-GR"/>
-        </w:rPr>
-        <w:t>συσπαστικότητα</w:t>
-      </w:r>
-      <w:proofErr w:type="spellEnd"/>
-      <w:r>
-        <w:rPr>
-          <w:rFonts w:ascii="Cambria" w:hAnsi="Cambria" w:cs="Cambria"/>
-          <w:lang w:val="el-GR"/>
-        </w:rPr>
-        <w:t xml:space="preserve"> της αριστερής κοιλίας.</w:t>
+        <w:t>Μειωμένη κινητικότητα και συσπαστικότητα της αριστερής κοιλίας.</w:t>
       </w:r>
     </w:p>
     <w:p>
@@ -8760,97 +7136,7 @@
           <w:b/>
           <w:color w:val="0F243E"/>
         </w:rPr>
-        <w:t xml:space="preserve"> </w:t>
-      </w:r>
-      <w:proofErr w:type="spellStart"/>
-      <w:r>
-        <w:rPr>
-          <w:rFonts w:ascii="Cambria" w:hAnsi="Cambria" w:cs="Cambria"/>
-          <w:b/>
-          <w:color w:val="0F243E"/>
-        </w:rPr>
-        <w:t>εξέτ</w:t>
-      </w:r>
-      <w:proofErr w:type="spellEnd"/>
-      <w:r>
-        <w:rPr>
-          <w:rFonts w:ascii="Cambria" w:hAnsi="Cambria" w:cs="Cambria"/>
-          <w:b/>
-          <w:color w:val="0F243E"/>
-        </w:rPr>
-        <w:t xml:space="preserve">αση </w:t>
-      </w:r>
-      <w:proofErr w:type="spellStart"/>
-      <w:r>
-        <w:rPr>
-          <w:rFonts w:ascii="Cambria" w:hAnsi="Cambria" w:cs="Cambria"/>
-          <w:b/>
-          <w:color w:val="0F243E"/>
-        </w:rPr>
-        <w:t>του</w:t>
-      </w:r>
-      <w:proofErr w:type="spellEnd"/>
-      <w:r>
-        <w:rPr>
-          <w:rFonts w:ascii="Cambria" w:hAnsi="Cambria" w:cs="Cambria"/>
-          <w:b/>
-          <w:color w:val="0F243E"/>
-        </w:rPr>
-        <w:t xml:space="preserve"> α</w:t>
-      </w:r>
-      <w:proofErr w:type="spellStart"/>
-      <w:r>
-        <w:rPr>
-          <w:rFonts w:ascii="Cambria" w:hAnsi="Cambria" w:cs="Cambria"/>
-          <w:b/>
-          <w:color w:val="0F243E"/>
-        </w:rPr>
-        <w:t>ριστερού</w:t>
-      </w:r>
-      <w:proofErr w:type="spellEnd"/>
-      <w:r>
-        <w:rPr>
-          <w:rFonts w:ascii="Cambria" w:hAnsi="Cambria" w:cs="Cambria"/>
-          <w:b/>
-          <w:color w:val="0F243E"/>
-        </w:rPr>
-        <w:t xml:space="preserve"> </w:t>
-      </w:r>
-      <w:proofErr w:type="spellStart"/>
-      <w:r>
-        <w:rPr>
-          <w:rFonts w:ascii="Cambria" w:hAnsi="Cambria" w:cs="Cambria"/>
-          <w:b/>
-          <w:color w:val="0F243E"/>
-        </w:rPr>
-        <w:t>κόλ</w:t>
-      </w:r>
-      <w:proofErr w:type="spellEnd"/>
-      <w:r>
-        <w:rPr>
-          <w:rFonts w:ascii="Cambria" w:hAnsi="Cambria" w:cs="Cambria"/>
-          <w:b/>
-          <w:color w:val="0F243E"/>
-        </w:rPr>
-        <w:t>που πα</w:t>
-      </w:r>
-      <w:proofErr w:type="spellStart"/>
-      <w:r>
-        <w:rPr>
-          <w:rFonts w:ascii="Cambria" w:hAnsi="Cambria" w:cs="Cambria"/>
-          <w:b/>
-          <w:color w:val="0F243E"/>
-        </w:rPr>
-        <w:t>ρουσιάζει</w:t>
-      </w:r>
-      <w:proofErr w:type="spellEnd"/>
-      <w:r>
-        <w:rPr>
-          <w:rFonts w:ascii="Cambria" w:hAnsi="Cambria" w:cs="Cambria"/>
-          <w:b/>
-          <w:color w:val="0F243E"/>
-        </w:rPr>
-        <w:t>:</w:t>
+        <w:t xml:space="preserve"> εξέταση του αριστερού κόλπου παρουσιάζει:</w:t>
       </w:r>
     </w:p>
     <w:p>
@@ -9041,51 +7327,7 @@
           <w:color w:val="0F243E"/>
           <w:lang w:val="el-GR"/>
         </w:rPr>
-        <w:t xml:space="preserve">Δεξιά </w:t>
-      </w:r>
-      <w:proofErr w:type="spellStart"/>
-      <w:r>
-        <w:rPr>
-          <w:rFonts w:ascii="Cambria" w:hAnsi="Cambria" w:cs="Cambria"/>
-          <w:b/>
-          <w:bCs/>
-          <w:color w:val="0F243E"/>
-          <w:lang w:val="el-GR"/>
-        </w:rPr>
-        <w:t>παραστερνική</w:t>
-      </w:r>
-      <w:proofErr w:type="spellEnd"/>
-      <w:r>
-        <w:rPr>
-          <w:rFonts w:ascii="Cambria" w:hAnsi="Cambria" w:cs="Cambria"/>
-          <w:b/>
-          <w:bCs/>
-          <w:color w:val="0F243E"/>
-          <w:lang w:val="el-GR"/>
-        </w:rPr>
-        <w:t xml:space="preserve"> και </w:t>
-      </w:r>
-      <w:proofErr w:type="spellStart"/>
-      <w:r>
-        <w:rPr>
-          <w:rFonts w:ascii="Cambria" w:hAnsi="Cambria" w:cs="Cambria"/>
-          <w:b/>
-          <w:bCs/>
-          <w:color w:val="0F243E"/>
-          <w:lang w:val="el-GR"/>
-        </w:rPr>
-        <w:t>διαορτική</w:t>
-      </w:r>
-      <w:proofErr w:type="spellEnd"/>
-      <w:r>
-        <w:rPr>
-          <w:rFonts w:ascii="Cambria" w:hAnsi="Cambria" w:cs="Cambria"/>
-          <w:b/>
-          <w:bCs/>
-          <w:color w:val="0F243E"/>
-          <w:lang w:val="el-GR"/>
-        </w:rPr>
-        <w:t xml:space="preserve"> λήψη</w:t>
+        <w:t>Δεξιά παραστερνική και διαορτική λήψη</w:t>
       </w:r>
       <w:r>
         <w:rPr>
@@ -9281,36 +7523,14 @@
           <w:color w:val="0F243E"/>
           <w:lang w:val="el-GR"/>
         </w:rPr>
-        <w:t xml:space="preserve">Δεξιά </w:t>
-      </w:r>
-      <w:proofErr w:type="spellStart"/>
+        <w:t>Δεξιά παραστερνική λήψη τεσσάρων &amp; πέντε κοιλοτήτων</w:t>
+      </w:r>
       <w:r>
         <w:rPr>
           <w:rFonts w:ascii="Cambria" w:hAnsi="Cambria" w:cs="Cambria"/>
           <w:b/>
           <w:bCs/>
           <w:color w:val="0F243E"/>
-          <w:lang w:val="el-GR"/>
-        </w:rPr>
-        <w:t>παραστερνική</w:t>
-      </w:r>
-      <w:proofErr w:type="spellEnd"/>
-      <w:r>
-        <w:rPr>
-          <w:rFonts w:ascii="Cambria" w:hAnsi="Cambria" w:cs="Cambria"/>
-          <w:b/>
-          <w:bCs/>
-          <w:color w:val="0F243E"/>
-          <w:lang w:val="el-GR"/>
-        </w:rPr>
-        <w:t xml:space="preserve"> λήψη τεσσάρων &amp; πέντε κοιλοτήτων</w:t>
-      </w:r>
-      <w:r>
-        <w:rPr>
-          <w:rFonts w:ascii="Cambria" w:hAnsi="Cambria" w:cs="Cambria"/>
-          <w:b/>
-          <w:bCs/>
-          <w:color w:val="0F243E"/>
         </w:rPr>
         <w:t>:</w:t>
       </w:r>
@@ -9326,153 +7546,44 @@
     </w:p>
     <w:p>
       <w:pPr>
+        <w:pStyle w:val="Header"/>
         <w:numPr>
           <w:ilvl w:val="0"/>
-          <w:numId w:val="35"/>
+          <w:numId w:val="34"/>
         </w:numPr>
+        <w:tabs>
+          <w:tab w:val="clear" w:pos="4536"/>
+          <w:tab w:val="clear" w:pos="9072"/>
+        </w:tabs>
         <w:jc w:val="both"/>
         <w:rPr>
           <w:rFonts w:ascii="Cambria" w:hAnsi="Cambria" w:cs="Cambria"/>
-        </w:rPr>
-      </w:pPr>
-      <w:proofErr w:type="spellStart"/>
-      <w:r>
-        <w:rPr>
-          <w:rFonts w:ascii="Cambria" w:hAnsi="Cambria" w:cs="Cambria"/>
-        </w:rPr>
-        <w:t>Φυσιολογική</w:t>
-      </w:r>
-      <w:proofErr w:type="spellEnd"/>
-      <w:r>
-        <w:rPr>
-          <w:rFonts w:ascii="Cambria" w:hAnsi="Cambria" w:cs="Cambria"/>
-        </w:rPr>
-        <w:t xml:space="preserve"> </w:t>
-      </w:r>
-      <w:proofErr w:type="spellStart"/>
-      <w:r>
-        <w:rPr>
-          <w:rFonts w:ascii="Cambria" w:hAnsi="Cambria" w:cs="Cambria"/>
-        </w:rPr>
-        <w:t>ηχ</w:t>
-      </w:r>
-      <w:proofErr w:type="spellEnd"/>
-      <w:r>
-        <w:rPr>
-          <w:rFonts w:ascii="Cambria" w:hAnsi="Cambria" w:cs="Cambria"/>
-          <w:lang w:val="el-GR"/>
-        </w:rPr>
-        <w:t>ο</w:t>
-      </w:r>
-      <w:proofErr w:type="spellStart"/>
-      <w:r>
-        <w:rPr>
-          <w:rFonts w:ascii="Cambria" w:hAnsi="Cambria" w:cs="Cambria"/>
-        </w:rPr>
-        <w:t>γένει</w:t>
-      </w:r>
-      <w:proofErr w:type="spellEnd"/>
-      <w:r>
-        <w:rPr>
-          <w:rFonts w:ascii="Cambria" w:hAnsi="Cambria" w:cs="Cambria"/>
-        </w:rPr>
-        <w:t>α</w:t>
-      </w:r>
-      <w:r>
-        <w:rPr>
-          <w:rFonts w:ascii="Cambria" w:hAnsi="Cambria" w:cs="Cambria"/>
-          <w:lang w:val="el-GR"/>
-        </w:rPr>
-        <w:t xml:space="preserve"> και </w:t>
-      </w:r>
-      <w:proofErr w:type="spellStart"/>
-      <w:r>
-        <w:rPr>
-          <w:rFonts w:ascii="Cambria" w:hAnsi="Cambria" w:cs="Cambria"/>
-        </w:rPr>
-        <w:t>κινητικότητ</w:t>
-      </w:r>
-      <w:proofErr w:type="spellEnd"/>
-      <w:r>
-        <w:rPr>
-          <w:rFonts w:ascii="Cambria" w:hAnsi="Cambria" w:cs="Cambria"/>
-        </w:rPr>
-        <w:t xml:space="preserve">α </w:t>
-      </w:r>
-      <w:proofErr w:type="spellStart"/>
-      <w:r>
-        <w:rPr>
-          <w:rFonts w:ascii="Cambria" w:hAnsi="Cambria" w:cs="Cambria"/>
-        </w:rPr>
-        <w:t>των</w:t>
-      </w:r>
-      <w:proofErr w:type="spellEnd"/>
-      <w:r>
-        <w:rPr>
-          <w:rFonts w:ascii="Cambria" w:hAnsi="Cambria" w:cs="Cambria"/>
-        </w:rPr>
-        <w:t xml:space="preserve"> </w:t>
-      </w:r>
-      <w:proofErr w:type="spellStart"/>
-      <w:r>
-        <w:rPr>
-          <w:rFonts w:ascii="Cambria" w:hAnsi="Cambria" w:cs="Cambria"/>
-        </w:rPr>
-        <w:t>γλωχίνων</w:t>
-      </w:r>
-      <w:proofErr w:type="spellEnd"/>
-      <w:r>
-        <w:rPr>
-          <w:rFonts w:ascii="Cambria" w:hAnsi="Cambria" w:cs="Cambria"/>
-        </w:rPr>
-        <w:t xml:space="preserve"> </w:t>
-      </w:r>
-      <w:proofErr w:type="spellStart"/>
-      <w:r>
-        <w:rPr>
-          <w:rFonts w:ascii="Cambria" w:hAnsi="Cambria" w:cs="Cambria"/>
-        </w:rPr>
-        <w:t>της</w:t>
-      </w:r>
-      <w:proofErr w:type="spellEnd"/>
-      <w:r>
-        <w:rPr>
-          <w:rFonts w:ascii="Cambria" w:hAnsi="Cambria" w:cs="Cambria"/>
-        </w:rPr>
-        <w:t xml:space="preserve"> </w:t>
-      </w:r>
-      <w:proofErr w:type="spellStart"/>
-      <w:r>
-        <w:rPr>
-          <w:rFonts w:ascii="Cambria" w:hAnsi="Cambria" w:cs="Cambria"/>
-        </w:rPr>
-        <w:t>μιτροειδούς</w:t>
-      </w:r>
-      <w:proofErr w:type="spellEnd"/>
-      <w:r>
-        <w:rPr>
-          <w:rFonts w:ascii="Cambria" w:hAnsi="Cambria" w:cs="Cambria"/>
-          <w:lang w:val="el-GR"/>
-        </w:rPr>
-        <w:t>. Δευτερογενής υπερέκταση του δακτυλίου της βαλβίδας</w:t>
-      </w:r>
-      <w:r>
-        <w:rPr>
-          <w:rFonts w:ascii="Cambria" w:hAnsi="Cambria" w:cs="Cambria"/>
-        </w:rPr>
-        <w:t>.</w:t>
+          <w:lang w:val="el-GR"/>
+        </w:rPr>
+      </w:pPr>
+      <w:r>
+        <w:rPr>
+          <w:rFonts w:ascii="Cambria" w:hAnsi="Cambria" w:cs="Cambria"/>
+          <w:lang w:val="el-GR"/>
+        </w:rPr>
+        <w:t>Φυσιολογική ηχογένεια και κινητικότητα των γλωχίνων της μιτροειδούς. Δευτερογενής υπερέκταση του δακτυλίου της βαλβίδας.</w:t>
       </w:r>
     </w:p>
     <w:p>
       <w:pPr>
+        <w:pStyle w:val="Header"/>
         <w:numPr>
           <w:ilvl w:val="0"/>
-          <w:numId w:val="35"/>
+          <w:numId w:val="34"/>
         </w:numPr>
-        <w:spacing w:line="276" w:lineRule="auto"/>
+        <w:tabs>
+          <w:tab w:val="clear" w:pos="4536"/>
+          <w:tab w:val="clear" w:pos="9072"/>
+        </w:tabs>
         <w:jc w:val="both"/>
         <w:rPr>
           <w:rFonts w:ascii="Cambria" w:hAnsi="Cambria" w:cs="Cambria"/>
+          <w:lang w:val="el-GR"/>
         </w:rPr>
       </w:pPr>
       <w:r>
@@ -9485,41 +7596,44 @@
     </w:p>
     <w:p>
       <w:pPr>
+        <w:pStyle w:val="Header"/>
         <w:numPr>
           <w:ilvl w:val="0"/>
-          <w:numId w:val="35"/>
+          <w:numId w:val="34"/>
         </w:numPr>
-        <w:spacing w:line="276" w:lineRule="auto"/>
+        <w:tabs>
+          <w:tab w:val="clear" w:pos="4536"/>
+          <w:tab w:val="clear" w:pos="9072"/>
+        </w:tabs>
         <w:jc w:val="both"/>
         <w:rPr>
           <w:rFonts w:ascii="Cambria" w:hAnsi="Cambria" w:cs="Cambria"/>
-        </w:rPr>
-      </w:pPr>
-      <w:r>
-        <w:rPr>
-          <w:rFonts w:ascii="Cambria" w:hAnsi="Cambria" w:cs="Cambria"/>
-          <w:lang w:val="el-GR"/>
-        </w:rPr>
-        <w:t>Μειωμένη αναλογία δεξιού-αριστερού κόλπου</w:t>
-      </w:r>
-      <w:r>
-        <w:rPr>
-          <w:rFonts w:ascii="Cambria" w:hAnsi="Cambria" w:cs="Cambria"/>
-          <w:lang w:val="el-GR"/>
-        </w:rPr>
-        <w:t>.</w:t>
+          <w:lang w:val="el-GR"/>
+        </w:rPr>
+      </w:pPr>
+      <w:r>
+        <w:rPr>
+          <w:rFonts w:ascii="Cambria" w:hAnsi="Cambria" w:cs="Cambria"/>
+          <w:lang w:val="el-GR"/>
+        </w:rPr>
+        <w:t>Μειωμένη αναλογία δεξιού-αριστερού κόλπου.</w:t>
       </w:r>
     </w:p>
     <w:p>
       <w:pPr>
+        <w:pStyle w:val="Header"/>
         <w:numPr>
           <w:ilvl w:val="0"/>
-          <w:numId w:val="35"/>
+          <w:numId w:val="34"/>
         </w:numPr>
-        <w:spacing w:line="276" w:lineRule="auto"/>
+        <w:tabs>
+          <w:tab w:val="clear" w:pos="4536"/>
+          <w:tab w:val="clear" w:pos="9072"/>
+        </w:tabs>
         <w:jc w:val="both"/>
         <w:rPr>
           <w:rFonts w:ascii="Cambria" w:hAnsi="Cambria" w:cs="Cambria"/>
+          <w:lang w:val="el-GR"/>
         </w:rPr>
       </w:pPr>
       <w:r>
@@ -9532,47 +7646,40 @@
     </w:p>
     <w:p>
       <w:pPr>
+        <w:pStyle w:val="Header"/>
         <w:numPr>
           <w:ilvl w:val="0"/>
-          <w:numId w:val="35"/>
+          <w:numId w:val="34"/>
         </w:numPr>
-        <w:spacing w:line="276" w:lineRule="auto"/>
+        <w:tabs>
+          <w:tab w:val="clear" w:pos="4536"/>
+          <w:tab w:val="clear" w:pos="9072"/>
+        </w:tabs>
         <w:jc w:val="both"/>
         <w:rPr>
           <w:rFonts w:ascii="Cambria" w:hAnsi="Cambria" w:cs="Cambria"/>
-        </w:rPr>
-      </w:pPr>
-      <w:r>
-        <w:rPr>
-          <w:rFonts w:ascii="Cambria" w:hAnsi="Cambria" w:cs="Cambria"/>
-          <w:lang w:val="el-GR"/>
-        </w:rPr>
-        <w:t xml:space="preserve">Απουσία </w:t>
-      </w:r>
-      <w:proofErr w:type="spellStart"/>
-      <w:r>
-        <w:rPr>
-          <w:rFonts w:ascii="Cambria" w:hAnsi="Cambria" w:cs="Cambria"/>
-          <w:lang w:val="el-GR"/>
-        </w:rPr>
-        <w:t>μεσοκοιλιακής</w:t>
-      </w:r>
-      <w:proofErr w:type="spellEnd"/>
-      <w:r>
-        <w:rPr>
-          <w:rFonts w:ascii="Cambria" w:hAnsi="Cambria" w:cs="Cambria"/>
-          <w:lang w:val="el-GR"/>
-        </w:rPr>
-        <w:t xml:space="preserve"> επικοινωνίας.</w:t>
+          <w:lang w:val="el-GR"/>
+        </w:rPr>
+      </w:pPr>
+      <w:r>
+        <w:rPr>
+          <w:rFonts w:ascii="Cambria" w:hAnsi="Cambria" w:cs="Cambria"/>
+          <w:lang w:val="el-GR"/>
+        </w:rPr>
+        <w:t>Απουσία μεσοκοιλιακής επικοινωνίας.</w:t>
       </w:r>
     </w:p>
     <w:p>
       <w:pPr>
+        <w:pStyle w:val="Header"/>
         <w:numPr>
           <w:ilvl w:val="0"/>
-          <w:numId w:val="35"/>
+          <w:numId w:val="34"/>
         </w:numPr>
-        <w:spacing w:line="276" w:lineRule="auto"/>
+        <w:tabs>
+          <w:tab w:val="clear" w:pos="4536"/>
+          <w:tab w:val="clear" w:pos="9072"/>
+        </w:tabs>
         <w:jc w:val="both"/>
         <w:rPr>
           <w:rFonts w:ascii="Cambria" w:hAnsi="Cambria" w:cs="Cambria"/>
@@ -9584,23 +7691,7 @@
           <w:rFonts w:ascii="Cambria" w:hAnsi="Cambria" w:cs="Cambria"/>
           <w:lang w:val="el-GR"/>
         </w:rPr>
-        <w:t xml:space="preserve">Απουσία </w:t>
-      </w:r>
-      <w:proofErr w:type="spellStart"/>
-      <w:r>
-        <w:rPr>
-          <w:rFonts w:ascii="Cambria" w:hAnsi="Cambria" w:cs="Cambria"/>
-          <w:lang w:val="el-GR"/>
-        </w:rPr>
-        <w:t>μεσοκολπικής</w:t>
-      </w:r>
-      <w:proofErr w:type="spellEnd"/>
-      <w:r>
-        <w:rPr>
-          <w:rFonts w:ascii="Cambria" w:hAnsi="Cambria" w:cs="Cambria"/>
-          <w:lang w:val="el-GR"/>
-        </w:rPr>
-        <w:t xml:space="preserve"> επικοινωνίας.</w:t>
+        <w:t>Απουσία μεσοκολπικής επικοινωνίας.</w:t>
       </w:r>
     </w:p>
     <w:p>
@@ -9702,29 +7793,7 @@
           <w:color w:val="0F243E"/>
           <w:lang w:val="el-GR"/>
         </w:rPr>
-        <w:t xml:space="preserve">Αριστερή </w:t>
-      </w:r>
-      <w:proofErr w:type="spellStart"/>
-      <w:r>
-        <w:rPr>
-          <w:rFonts w:ascii="Cambria" w:hAnsi="Cambria" w:cs="Cambria"/>
-          <w:b/>
-          <w:bCs/>
-          <w:color w:val="0F243E"/>
-          <w:lang w:val="el-GR"/>
-        </w:rPr>
-        <w:t>παραστερνική</w:t>
-      </w:r>
-      <w:proofErr w:type="spellEnd"/>
-      <w:r>
-        <w:rPr>
-          <w:rFonts w:ascii="Cambria" w:hAnsi="Cambria" w:cs="Cambria"/>
-          <w:b/>
-          <w:bCs/>
-          <w:color w:val="0F243E"/>
-          <w:lang w:val="el-GR"/>
-        </w:rPr>
-        <w:t xml:space="preserve"> λήψη τεσσάρων &amp; πέντε κοιλοτήτων</w:t>
+        <w:t>Αριστερή παραστερνική λήψη τεσσάρων &amp; πέντε κοιλοτήτων</w:t>
       </w:r>
       <w:r>
         <w:rPr>
@@ -9846,133 +7915,7 @@
         <w:rPr>
           <w:rFonts w:ascii="Cambria" w:hAnsi="Cambria" w:cs="Cambria"/>
         </w:rPr>
-        <w:t xml:space="preserve">Ο </w:t>
-      </w:r>
-      <w:proofErr w:type="spellStart"/>
-      <w:r>
-        <w:rPr>
-          <w:rFonts w:ascii="Cambria" w:hAnsi="Cambria" w:cs="Cambria"/>
-        </w:rPr>
-        <w:t>χώρος</w:t>
-      </w:r>
-      <w:proofErr w:type="spellEnd"/>
-      <w:r>
-        <w:rPr>
-          <w:rFonts w:ascii="Cambria" w:hAnsi="Cambria" w:cs="Cambria"/>
-        </w:rPr>
-        <w:t xml:space="preserve"> </w:t>
-      </w:r>
-      <w:proofErr w:type="spellStart"/>
-      <w:r>
-        <w:rPr>
-          <w:rFonts w:ascii="Cambria" w:hAnsi="Cambria" w:cs="Cambria"/>
-        </w:rPr>
-        <w:t>εξώθησης</w:t>
-      </w:r>
-      <w:proofErr w:type="spellEnd"/>
-      <w:r>
-        <w:rPr>
-          <w:rFonts w:ascii="Cambria" w:hAnsi="Cambria" w:cs="Cambria"/>
-        </w:rPr>
-        <w:t xml:space="preserve"> </w:t>
-      </w:r>
-      <w:proofErr w:type="spellStart"/>
-      <w:r>
-        <w:rPr>
-          <w:rFonts w:ascii="Cambria" w:hAnsi="Cambria" w:cs="Cambria"/>
-        </w:rPr>
-        <w:t>της</w:t>
-      </w:r>
-      <w:proofErr w:type="spellEnd"/>
-      <w:r>
-        <w:rPr>
-          <w:rFonts w:ascii="Cambria" w:hAnsi="Cambria" w:cs="Cambria"/>
-        </w:rPr>
-        <w:t xml:space="preserve"> α</w:t>
-      </w:r>
-      <w:proofErr w:type="spellStart"/>
-      <w:r>
-        <w:rPr>
-          <w:rFonts w:ascii="Cambria" w:hAnsi="Cambria" w:cs="Cambria"/>
-        </w:rPr>
-        <w:t>ριστερής</w:t>
-      </w:r>
-      <w:proofErr w:type="spellEnd"/>
-      <w:r>
-        <w:rPr>
-          <w:rFonts w:ascii="Cambria" w:hAnsi="Cambria" w:cs="Cambria"/>
-        </w:rPr>
-        <w:t xml:space="preserve"> </w:t>
-      </w:r>
-      <w:proofErr w:type="spellStart"/>
-      <w:r>
-        <w:rPr>
-          <w:rFonts w:ascii="Cambria" w:hAnsi="Cambria" w:cs="Cambria"/>
-        </w:rPr>
-        <w:t>κοιλί</w:t>
-      </w:r>
-      <w:proofErr w:type="spellEnd"/>
-      <w:r>
-        <w:rPr>
-          <w:rFonts w:ascii="Cambria" w:hAnsi="Cambria" w:cs="Cambria"/>
-        </w:rPr>
-        <w:t xml:space="preserve">ας </w:t>
-      </w:r>
-      <w:proofErr w:type="spellStart"/>
-      <w:r>
-        <w:rPr>
-          <w:rFonts w:ascii="Cambria" w:hAnsi="Cambria" w:cs="Cambria"/>
-        </w:rPr>
-        <w:t>δεν</w:t>
-      </w:r>
-      <w:proofErr w:type="spellEnd"/>
-      <w:r>
-        <w:rPr>
-          <w:rFonts w:ascii="Cambria" w:hAnsi="Cambria" w:cs="Cambria"/>
-        </w:rPr>
-        <w:t xml:space="preserve"> πα</w:t>
-      </w:r>
-      <w:proofErr w:type="spellStart"/>
-      <w:r>
-        <w:rPr>
-          <w:rFonts w:ascii="Cambria" w:hAnsi="Cambria" w:cs="Cambria"/>
-        </w:rPr>
-        <w:t>ρουσιάζει</w:t>
-      </w:r>
-      <w:proofErr w:type="spellEnd"/>
-      <w:r>
-        <w:rPr>
-          <w:rFonts w:ascii="Cambria" w:hAnsi="Cambria" w:cs="Cambria"/>
-        </w:rPr>
-        <w:t xml:space="preserve"> ανα</w:t>
-      </w:r>
-      <w:proofErr w:type="spellStart"/>
-      <w:r>
-        <w:rPr>
-          <w:rFonts w:ascii="Cambria" w:hAnsi="Cambria" w:cs="Cambria"/>
-        </w:rPr>
-        <w:t>τομικές</w:t>
-      </w:r>
-      <w:proofErr w:type="spellEnd"/>
-      <w:r>
-        <w:rPr>
-          <w:rFonts w:ascii="Cambria" w:hAnsi="Cambria" w:cs="Cambria"/>
-        </w:rPr>
-        <w:t xml:space="preserve"> α</w:t>
-      </w:r>
-      <w:proofErr w:type="spellStart"/>
-      <w:r>
-        <w:rPr>
-          <w:rFonts w:ascii="Cambria" w:hAnsi="Cambria" w:cs="Cambria"/>
-        </w:rPr>
-        <w:t>νωμ</w:t>
-      </w:r>
-      <w:proofErr w:type="spellEnd"/>
-      <w:r>
-        <w:rPr>
-          <w:rFonts w:ascii="Cambria" w:hAnsi="Cambria" w:cs="Cambria"/>
-        </w:rPr>
-        <w:t>αλίες</w:t>
+        <w:t>Ο χώρος εξώθησης της αριστερής κοιλίας δεν παρουσιάζει ανατομικές ανωμαλίες</w:t>
       </w:r>
       <w:r>
         <w:rPr>
@@ -9985,271 +7928,19 @@
         <w:rPr>
           <w:rFonts w:ascii="Cambria" w:hAnsi="Cambria" w:cs="Cambria"/>
         </w:rPr>
-        <w:t xml:space="preserve"> </w:t>
-      </w:r>
-      <w:proofErr w:type="spellStart"/>
-      <w:r>
-        <w:rPr>
-          <w:rFonts w:ascii="Cambria" w:hAnsi="Cambria" w:cs="Cambria"/>
-        </w:rPr>
-        <w:t>τόσο</w:t>
-      </w:r>
-      <w:proofErr w:type="spellEnd"/>
-      <w:r>
-        <w:rPr>
-          <w:rFonts w:ascii="Cambria" w:hAnsi="Cambria" w:cs="Cambria"/>
-        </w:rPr>
-        <w:t xml:space="preserve"> </w:t>
-      </w:r>
-      <w:proofErr w:type="spellStart"/>
-      <w:r>
-        <w:rPr>
-          <w:rFonts w:ascii="Cambria" w:hAnsi="Cambria" w:cs="Cambria"/>
-        </w:rPr>
-        <w:t>στο</w:t>
-      </w:r>
-      <w:proofErr w:type="spellEnd"/>
-      <w:r>
-        <w:rPr>
-          <w:rFonts w:ascii="Cambria" w:hAnsi="Cambria" w:cs="Cambria"/>
-        </w:rPr>
-        <w:t xml:space="preserve"> </w:t>
-      </w:r>
-      <w:proofErr w:type="spellStart"/>
-      <w:r>
-        <w:rPr>
-          <w:rFonts w:ascii="Cambria" w:hAnsi="Cambria" w:cs="Cambria"/>
-        </w:rPr>
-        <w:t>στόμιο</w:t>
-      </w:r>
-      <w:proofErr w:type="spellEnd"/>
-      <w:r>
-        <w:rPr>
-          <w:rFonts w:ascii="Cambria" w:hAnsi="Cambria" w:cs="Cambria"/>
-        </w:rPr>
-        <w:t xml:space="preserve"> </w:t>
-      </w:r>
-      <w:proofErr w:type="spellStart"/>
-      <w:r>
-        <w:rPr>
-          <w:rFonts w:ascii="Cambria" w:hAnsi="Cambria" w:cs="Cambria"/>
-        </w:rPr>
-        <w:t>της</w:t>
-      </w:r>
-      <w:proofErr w:type="spellEnd"/>
-      <w:r>
-        <w:rPr>
-          <w:rFonts w:ascii="Cambria" w:hAnsi="Cambria" w:cs="Cambria"/>
-        </w:rPr>
-        <w:t xml:space="preserve"> α</w:t>
-      </w:r>
-      <w:proofErr w:type="spellStart"/>
-      <w:r>
-        <w:rPr>
-          <w:rFonts w:ascii="Cambria" w:hAnsi="Cambria" w:cs="Cambria"/>
-        </w:rPr>
-        <w:t>ορτής</w:t>
-      </w:r>
-      <w:proofErr w:type="spellEnd"/>
-      <w:r>
-        <w:rPr>
-          <w:rFonts w:ascii="Cambria" w:hAnsi="Cambria" w:cs="Cambria"/>
-        </w:rPr>
-        <w:t xml:space="preserve"> </w:t>
-      </w:r>
-      <w:proofErr w:type="spellStart"/>
-      <w:r>
-        <w:rPr>
-          <w:rFonts w:ascii="Cambria" w:hAnsi="Cambria" w:cs="Cambria"/>
-        </w:rPr>
-        <w:t>όσο</w:t>
-      </w:r>
-      <w:proofErr w:type="spellEnd"/>
-      <w:r>
-        <w:rPr>
-          <w:rFonts w:ascii="Cambria" w:hAnsi="Cambria" w:cs="Cambria"/>
-        </w:rPr>
-        <w:t xml:space="preserve"> και </w:t>
-      </w:r>
-      <w:proofErr w:type="spellStart"/>
-      <w:r>
-        <w:rPr>
-          <w:rFonts w:ascii="Cambria" w:hAnsi="Cambria" w:cs="Cambria"/>
-        </w:rPr>
-        <w:t>στο</w:t>
-      </w:r>
-      <w:proofErr w:type="spellEnd"/>
-      <w:r>
-        <w:rPr>
-          <w:rFonts w:ascii="Cambria" w:hAnsi="Cambria" w:cs="Cambria"/>
-        </w:rPr>
-        <w:t xml:space="preserve"> </w:t>
-      </w:r>
-      <w:proofErr w:type="spellStart"/>
-      <w:r>
-        <w:rPr>
-          <w:rFonts w:ascii="Cambria" w:hAnsi="Cambria" w:cs="Cambria"/>
-        </w:rPr>
-        <w:t>τοίχωμ</w:t>
-      </w:r>
-      <w:proofErr w:type="spellEnd"/>
-      <w:r>
-        <w:rPr>
-          <w:rFonts w:ascii="Cambria" w:hAnsi="Cambria" w:cs="Cambria"/>
-        </w:rPr>
-        <w:t xml:space="preserve">α </w:t>
-      </w:r>
-      <w:proofErr w:type="spellStart"/>
-      <w:r>
-        <w:rPr>
-          <w:rFonts w:ascii="Cambria" w:hAnsi="Cambria" w:cs="Cambria"/>
-        </w:rPr>
-        <w:t>του</w:t>
-      </w:r>
-      <w:proofErr w:type="spellEnd"/>
-      <w:r>
-        <w:rPr>
-          <w:rFonts w:ascii="Cambria" w:hAnsi="Cambria" w:cs="Cambria"/>
-        </w:rPr>
-        <w:t xml:space="preserve"> </w:t>
-      </w:r>
-      <w:proofErr w:type="spellStart"/>
-      <w:r>
-        <w:rPr>
-          <w:rFonts w:ascii="Cambria" w:hAnsi="Cambria" w:cs="Cambria"/>
-        </w:rPr>
-        <w:t>μεσοκοιλι</w:t>
-      </w:r>
-      <w:proofErr w:type="spellEnd"/>
-      <w:r>
-        <w:rPr>
-          <w:rFonts w:ascii="Cambria" w:hAnsi="Cambria" w:cs="Cambria"/>
-        </w:rPr>
-        <w:t xml:space="preserve">ακού </w:t>
-      </w:r>
-      <w:proofErr w:type="spellStart"/>
-      <w:r>
-        <w:rPr>
-          <w:rFonts w:ascii="Cambria" w:hAnsi="Cambria" w:cs="Cambria"/>
-        </w:rPr>
-        <w:t>δι</w:t>
-      </w:r>
-      <w:proofErr w:type="spellEnd"/>
-      <w:r>
-        <w:rPr>
-          <w:rFonts w:ascii="Cambria" w:hAnsi="Cambria" w:cs="Cambria"/>
-        </w:rPr>
-        <w:t>αφρ</w:t>
-      </w:r>
-      <w:r>
-        <w:rPr>
-          <w:rFonts w:ascii="Cambria" w:hAnsi="Cambria" w:cs="Cambria"/>
-        </w:rPr>
-        <w:t xml:space="preserve">άγματος. </w:t>
-      </w:r>
-      <w:proofErr w:type="spellStart"/>
-      <w:r>
-        <w:rPr>
-          <w:rFonts w:ascii="Cambria" w:hAnsi="Cambria" w:cs="Cambria"/>
-        </w:rPr>
-        <w:t>Δεν</w:t>
-      </w:r>
-      <w:proofErr w:type="spellEnd"/>
-      <w:r>
-        <w:rPr>
-          <w:rFonts w:ascii="Cambria" w:hAnsi="Cambria" w:cs="Cambria"/>
-        </w:rPr>
-        <w:t xml:space="preserve"> παρα</w:t>
-      </w:r>
-      <w:proofErr w:type="spellStart"/>
-      <w:r>
-        <w:rPr>
-          <w:rFonts w:ascii="Cambria" w:hAnsi="Cambria" w:cs="Cambria"/>
-        </w:rPr>
-        <w:t>τηρείτ</w:t>
-      </w:r>
-      <w:proofErr w:type="spellEnd"/>
-      <w:r>
-        <w:rPr>
-          <w:rFonts w:ascii="Cambria" w:hAnsi="Cambria" w:cs="Cambria"/>
-        </w:rPr>
-        <w:t>αι</w:t>
-      </w:r>
-      <w:r>
-        <w:rPr>
-          <w:rFonts w:ascii="Cambria" w:hAnsi="Cambria" w:cs="Cambria"/>
-        </w:rPr>
-        <w:t xml:space="preserve"> </w:t>
-      </w:r>
-      <w:proofErr w:type="spellStart"/>
-      <w:r>
-        <w:rPr>
-          <w:rFonts w:ascii="Cambria" w:hAnsi="Cambria" w:cs="Cambria"/>
-        </w:rPr>
-        <w:t>στρο</w:t>
-      </w:r>
-      <w:proofErr w:type="spellEnd"/>
-      <w:r>
-        <w:rPr>
-          <w:rFonts w:ascii="Cambria" w:hAnsi="Cambria" w:cs="Cambria"/>
-        </w:rPr>
-        <w:t xml:space="preserve">βιλώδης </w:t>
-      </w:r>
-      <w:proofErr w:type="spellStart"/>
-      <w:r>
-        <w:rPr>
-          <w:rFonts w:ascii="Cambria" w:hAnsi="Cambria" w:cs="Cambria"/>
-        </w:rPr>
-        <w:t>ροή</w:t>
-      </w:r>
-      <w:proofErr w:type="spellEnd"/>
-      <w:r>
-        <w:rPr>
-          <w:rFonts w:ascii="Cambria" w:hAnsi="Cambria" w:cs="Cambria"/>
-        </w:rPr>
-        <w:t xml:space="preserve"> </w:t>
-      </w:r>
-      <w:proofErr w:type="spellStart"/>
-      <w:r>
-        <w:rPr>
-          <w:rFonts w:ascii="Cambria" w:hAnsi="Cambria" w:cs="Cambria"/>
-        </w:rPr>
-        <w:t>στο</w:t>
-      </w:r>
-      <w:proofErr w:type="spellEnd"/>
-      <w:r>
-        <w:rPr>
-          <w:rFonts w:ascii="Cambria" w:hAnsi="Cambria" w:cs="Cambria"/>
-        </w:rPr>
-        <w:t xml:space="preserve"> </w:t>
-      </w:r>
-      <w:proofErr w:type="spellStart"/>
-      <w:r>
-        <w:rPr>
-          <w:rFonts w:ascii="Cambria" w:hAnsi="Cambria" w:cs="Cambria"/>
-        </w:rPr>
-        <w:t>χώρο</w:t>
-      </w:r>
-      <w:proofErr w:type="spellEnd"/>
-      <w:r>
-        <w:rPr>
-          <w:rFonts w:ascii="Cambria" w:hAnsi="Cambria" w:cs="Cambria"/>
-        </w:rPr>
-        <w:t xml:space="preserve"> α</w:t>
-      </w:r>
-      <w:proofErr w:type="spellStart"/>
-      <w:r>
-        <w:rPr>
-          <w:rFonts w:ascii="Cambria" w:hAnsi="Cambria" w:cs="Cambria"/>
-        </w:rPr>
-        <w:t>υτό</w:t>
-      </w:r>
-      <w:proofErr w:type="spellEnd"/>
-      <w:r>
-        <w:rPr>
-          <w:rFonts w:ascii="Cambria" w:hAnsi="Cambria" w:cs="Cambria"/>
-        </w:rPr>
-        <w:t>.</w:t>
+        <w:t xml:space="preserve"> τόσο στο στόμιο της αορτής όσο και στο τοίχωμα του μεσοκοιλιακού διαφρ</w:t>
+      </w:r>
+      <w:r>
+        <w:rPr>
+          <w:rFonts w:ascii="Cambria" w:hAnsi="Cambria" w:cs="Cambria"/>
+        </w:rPr>
+        <w:t>άγματος. Δεν παρατηρείται</w:t>
+      </w:r>
+      <w:r>
+        <w:rPr>
+          <w:rFonts w:ascii="Cambria" w:hAnsi="Cambria" w:cs="Cambria"/>
+        </w:rPr>
+        <w:t xml:space="preserve"> στροβιλώδης ροή στο χώρο αυτό.</w:t>
       </w:r>
     </w:p>
     <w:p>
@@ -10268,168 +7959,13 @@
           <w:rFonts w:ascii="Cambria" w:hAnsi="Cambria" w:cs="Cambria"/>
         </w:rPr>
       </w:pPr>
-      <w:proofErr w:type="spellStart"/>
-      <w:r>
-        <w:rPr>
-          <w:rFonts w:ascii="Cambria" w:hAnsi="Cambria" w:cs="Cambria"/>
-        </w:rPr>
-        <w:t>Το</w:t>
-      </w:r>
-      <w:proofErr w:type="spellEnd"/>
-      <w:r>
-        <w:rPr>
-          <w:rFonts w:ascii="Cambria" w:hAnsi="Cambria" w:cs="Cambria"/>
-        </w:rPr>
-        <w:t xml:space="preserve"> </w:t>
-      </w:r>
-      <w:proofErr w:type="spellStart"/>
-      <w:r>
-        <w:rPr>
-          <w:rFonts w:ascii="Cambria" w:hAnsi="Cambria" w:cs="Cambria"/>
-        </w:rPr>
-        <w:t>κλάσμ</w:t>
-      </w:r>
-      <w:proofErr w:type="spellEnd"/>
-      <w:r>
-        <w:rPr>
-          <w:rFonts w:ascii="Cambria" w:hAnsi="Cambria" w:cs="Cambria"/>
-        </w:rPr>
-        <w:t xml:space="preserve">α </w:t>
-      </w:r>
-      <w:proofErr w:type="spellStart"/>
-      <w:r>
-        <w:rPr>
-          <w:rFonts w:ascii="Cambria" w:hAnsi="Cambria" w:cs="Cambria"/>
-        </w:rPr>
-        <w:t>εξώθησης</w:t>
-      </w:r>
-      <w:proofErr w:type="spellEnd"/>
-      <w:r>
-        <w:rPr>
-          <w:rFonts w:ascii="Cambria" w:hAnsi="Cambria" w:cs="Cambria"/>
-        </w:rPr>
-        <w:t xml:space="preserve"> </w:t>
-      </w:r>
-      <w:proofErr w:type="spellStart"/>
-      <w:r>
-        <w:rPr>
-          <w:rFonts w:ascii="Cambria" w:hAnsi="Cambria" w:cs="Cambria"/>
-        </w:rPr>
-        <w:t>της</w:t>
-      </w:r>
-      <w:proofErr w:type="spellEnd"/>
-      <w:r>
-        <w:rPr>
-          <w:rFonts w:ascii="Cambria" w:hAnsi="Cambria" w:cs="Cambria"/>
-        </w:rPr>
-        <w:t xml:space="preserve"> α</w:t>
-      </w:r>
-      <w:proofErr w:type="spellStart"/>
-      <w:r>
-        <w:rPr>
-          <w:rFonts w:ascii="Cambria" w:hAnsi="Cambria" w:cs="Cambria"/>
-        </w:rPr>
-        <w:t>ριστερής</w:t>
-      </w:r>
-      <w:proofErr w:type="spellEnd"/>
-      <w:r>
-        <w:rPr>
-          <w:rFonts w:ascii="Cambria" w:hAnsi="Cambria" w:cs="Cambria"/>
-        </w:rPr>
-        <w:t xml:space="preserve"> </w:t>
-      </w:r>
-      <w:proofErr w:type="spellStart"/>
-      <w:r>
-        <w:rPr>
-          <w:rFonts w:ascii="Cambria" w:hAnsi="Cambria" w:cs="Cambria"/>
-        </w:rPr>
-        <w:t>κοιλί</w:t>
-      </w:r>
-      <w:proofErr w:type="spellEnd"/>
-      <w:r>
-        <w:rPr>
-          <w:rFonts w:ascii="Cambria" w:hAnsi="Cambria" w:cs="Cambria"/>
-        </w:rPr>
-        <w:t xml:space="preserve">ας </w:t>
-      </w:r>
-      <w:proofErr w:type="spellStart"/>
-      <w:r>
-        <w:rPr>
-          <w:rFonts w:ascii="Cambria" w:hAnsi="Cambria" w:cs="Cambria"/>
-        </w:rPr>
-        <w:t>ελέγχετ</w:t>
-      </w:r>
-      <w:proofErr w:type="spellEnd"/>
-      <w:r>
-        <w:rPr>
-          <w:rFonts w:ascii="Cambria" w:hAnsi="Cambria" w:cs="Cambria"/>
-        </w:rPr>
-        <w:t xml:space="preserve">αι </w:t>
-      </w:r>
-      <w:proofErr w:type="spellStart"/>
-      <w:r>
-        <w:rPr>
-          <w:rFonts w:ascii="Cambria" w:hAnsi="Cambria" w:cs="Cambria"/>
-        </w:rPr>
-        <w:t>κάτω</w:t>
-      </w:r>
-      <w:proofErr w:type="spellEnd"/>
-      <w:r>
-        <w:rPr>
-          <w:rFonts w:ascii="Cambria" w:hAnsi="Cambria" w:cs="Cambria"/>
-        </w:rPr>
-        <w:t xml:space="preserve"> από </w:t>
-      </w:r>
-      <w:proofErr w:type="spellStart"/>
-      <w:r>
-        <w:rPr>
-          <w:rFonts w:ascii="Cambria" w:hAnsi="Cambria" w:cs="Cambria"/>
-        </w:rPr>
-        <w:t>το</w:t>
-      </w:r>
-      <w:proofErr w:type="spellEnd"/>
-      <w:r>
-        <w:rPr>
-          <w:rFonts w:ascii="Cambria" w:hAnsi="Cambria" w:cs="Cambria"/>
-        </w:rPr>
-        <w:t xml:space="preserve"> </w:t>
-      </w:r>
-      <w:proofErr w:type="spellStart"/>
-      <w:r>
-        <w:rPr>
-          <w:rFonts w:ascii="Cambria" w:hAnsi="Cambria" w:cs="Cambria"/>
-        </w:rPr>
-        <w:t>ελάχιστο</w:t>
-      </w:r>
-      <w:proofErr w:type="spellEnd"/>
-      <w:r>
-        <w:rPr>
-          <w:rFonts w:ascii="Cambria" w:hAnsi="Cambria" w:cs="Cambria"/>
-        </w:rPr>
-        <w:t xml:space="preserve"> </w:t>
-      </w:r>
-      <w:proofErr w:type="spellStart"/>
-      <w:r>
-        <w:rPr>
-          <w:rFonts w:ascii="Cambria" w:hAnsi="Cambria" w:cs="Cambria"/>
-        </w:rPr>
-        <w:t>φυσιολογικό</w:t>
-      </w:r>
-      <w:proofErr w:type="spellEnd"/>
-      <w:r>
-        <w:rPr>
-          <w:rFonts w:ascii="Cambria" w:hAnsi="Cambria" w:cs="Cambria"/>
-        </w:rPr>
-        <w:t xml:space="preserve"> </w:t>
-      </w:r>
-      <w:proofErr w:type="spellStart"/>
-      <w:r>
-        <w:rPr>
-          <w:rFonts w:ascii="Cambria" w:hAnsi="Cambria" w:cs="Cambria"/>
-        </w:rPr>
-        <w:t>όριο</w:t>
-      </w:r>
-      <w:proofErr w:type="spellEnd"/>
+      <w:r>
+        <w:rPr>
+          <w:rFonts w:ascii="Cambria" w:hAnsi="Cambria" w:cs="Cambria"/>
+        </w:rPr>
+        <w:lastRenderedPageBreak/>
+        <w:t>Το κλάσμα εξώθησης της αριστερής κοιλίας ελέγχεται κάτω από το ελάχιστο φυσιολογικό όριο</w:t>
+      </w:r>
       <w:r>
         <w:rPr>
           <w:rFonts w:ascii="Cambria" w:hAnsi="Cambria" w:cs="Cambria"/>
@@ -10459,17 +7995,8 @@
           <w:rFonts w:ascii="Cambria" w:hAnsi="Cambria" w:cs="Cambria"/>
           <w:lang w:val="el-GR"/>
         </w:rPr>
-        <w:t xml:space="preserve">Παρατηρείται αναγωγή αίματος στον δεξιό κόλπο διαμέσου της </w:t>
-      </w:r>
-      <w:proofErr w:type="spellStart"/>
-      <w:r>
-        <w:rPr>
-          <w:rFonts w:ascii="Cambria" w:hAnsi="Cambria" w:cs="Cambria"/>
-          <w:lang w:val="el-GR"/>
-        </w:rPr>
-        <w:t>τριγλώχινας</w:t>
-      </w:r>
-      <w:proofErr w:type="spellEnd"/>
+        <w:t>Παρατηρείται αναγωγή αίματος στον δεξιό κόλπο διαμέσου της τριγλώχινας</w:t>
+      </w:r>
       <w:r>
         <w:rPr>
           <w:rFonts w:ascii="Cambria" w:hAnsi="Cambria" w:cs="Cambria"/>
@@ -10729,7 +8256,6 @@
         </w:rPr>
         <w:t xml:space="preserve"> </w:t>
       </w:r>
-      <w:proofErr w:type="spellStart"/>
       <w:r>
         <w:rPr>
           <w:rFonts w:ascii="Cambria" w:hAnsi="Cambria" w:cs="Cambria"/>
@@ -10738,7 +8264,6 @@
         </w:rPr>
         <w:t>ecg</w:t>
       </w:r>
-      <w:proofErr w:type="spellEnd"/>
       <w:r>
         <w:rPr>
           <w:rFonts w:ascii="Cambria" w:hAnsi="Cambria" w:cs="Cambria"/>
@@ -10768,7 +8293,6 @@
         </w:rPr>
         <w:t xml:space="preserve"> </w:t>
       </w:r>
-      <w:proofErr w:type="spellStart"/>
       <w:r>
         <w:rPr>
           <w:rFonts w:ascii="Cambria" w:hAnsi="Cambria" w:cs="Cambria"/>
@@ -10776,7 +8300,6 @@
         </w:rPr>
         <w:t>egc</w:t>
       </w:r>
-      <w:proofErr w:type="spellEnd"/>
       <w:r>
         <w:rPr>
           <w:rFonts w:ascii="Cambria" w:hAnsi="Cambria" w:cs="Cambria"/>
@@ -10798,7 +8321,6 @@
         </w:rPr>
         <w:t xml:space="preserve"> </w:t>
       </w:r>
-      <w:proofErr w:type="spellStart"/>
       <w:r>
         <w:rPr>
           <w:rFonts w:ascii="Cambria" w:hAnsi="Cambria" w:cs="Cambria"/>
@@ -10806,7 +8328,6 @@
         </w:rPr>
         <w:t>ecg</w:t>
       </w:r>
-      <w:proofErr w:type="spellEnd"/>
       <w:r>
         <w:rPr>
           <w:rFonts w:ascii="Cambria" w:hAnsi="Cambria" w:cs="Cambria"/>
@@ -10833,54 +8354,29 @@
           <w:rFonts w:ascii="Cambria" w:hAnsi="Cambria" w:cs="Cambria"/>
           <w:lang w:val="en-US"/>
         </w:rPr>
-        <w:t xml:space="preserve">{{ </w:t>
-      </w:r>
-      <w:proofErr w:type="spellStart"/>
+        <w:t>{{ egc</w:t>
+      </w:r>
+      <w:proofErr w:type="gramEnd"/>
       <w:r>
         <w:rPr>
           <w:rFonts w:ascii="Cambria" w:hAnsi="Cambria" w:cs="Cambria"/>
           <w:lang w:val="en-US"/>
         </w:rPr>
-        <w:t>egc</w:t>
-      </w:r>
-      <w:proofErr w:type="spellEnd"/>
-      <w:proofErr w:type="gramEnd"/>
+        <w:t xml:space="preserve"> }}</w:t>
+      </w:r>
+      <w:r>
+        <w:rPr>
+          <w:rFonts w:ascii="Cambria" w:hAnsi="Cambria" w:cs="Cambria"/>
+          <w:lang w:val="el-GR"/>
+        </w:rPr>
+        <w:t xml:space="preserve"> </w:t>
+      </w:r>
       <w:r>
         <w:rPr>
           <w:rFonts w:ascii="Cambria" w:hAnsi="Cambria" w:cs="Cambria"/>
           <w:lang w:val="en-US"/>
         </w:rPr>
-        <w:t xml:space="preserve"> }}</w:t>
-      </w:r>
-      <w:r>
-        <w:rPr>
-          <w:rFonts w:ascii="Cambria" w:hAnsi="Cambria" w:cs="Cambria"/>
-          <w:lang w:val="el-GR"/>
-        </w:rPr>
-        <w:t xml:space="preserve"> </w:t>
-      </w:r>
-      <w:r>
-        <w:rPr>
-          <w:rFonts w:ascii="Cambria" w:hAnsi="Cambria" w:cs="Cambria"/>
-          <w:lang w:val="en-US"/>
-        </w:rPr>
-        <w:t xml:space="preserve"> {% </w:t>
-      </w:r>
-      <w:proofErr w:type="spellStart"/>
-      <w:r>
-        <w:rPr>
-          <w:rFonts w:ascii="Cambria" w:hAnsi="Cambria" w:cs="Cambria"/>
-          <w:lang w:val="en-US"/>
-        </w:rPr>
-        <w:t>endfor</w:t>
-      </w:r>
-      <w:proofErr w:type="spellEnd"/>
-      <w:r>
-        <w:rPr>
-          <w:rFonts w:ascii="Cambria" w:hAnsi="Cambria" w:cs="Cambria"/>
-          <w:lang w:val="en-US"/>
-        </w:rPr>
-        <w:t xml:space="preserve"> %}</w:t>
+        <w:t xml:space="preserve"> {% endfor %}</w:t>
       </w:r>
     </w:p>
     <w:p>
@@ -10911,21 +8407,12 @@
           <w:lang w:val="el-GR"/>
         </w:rPr>
       </w:pPr>
-      <w:proofErr w:type="spellStart"/>
-      <w:r>
-        <w:rPr>
-          <w:rFonts w:ascii="Cambria" w:hAnsi="Cambria" w:cs="Cambria"/>
-          <w:lang w:val="el-GR"/>
-        </w:rPr>
-        <w:t>Φλεβοκομβικός</w:t>
-      </w:r>
-      <w:proofErr w:type="spellEnd"/>
-      <w:r>
-        <w:rPr>
-          <w:rFonts w:ascii="Cambria" w:hAnsi="Cambria" w:cs="Cambria"/>
-          <w:lang w:val="el-GR"/>
-        </w:rPr>
-        <w:t xml:space="preserve"> ρυθμός.</w:t>
+      <w:r>
+        <w:rPr>
+          <w:rFonts w:ascii="Cambria" w:hAnsi="Cambria" w:cs="Cambria"/>
+          <w:lang w:val="el-GR"/>
+        </w:rPr>
+        <w:t>Φλεβοκομβικός ρυθμός.</w:t>
       </w:r>
     </w:p>
     <w:p>
@@ -11154,7 +8641,6 @@
           <w:rFonts w:ascii="Cambria" w:hAnsi="Cambria" w:cs="Cambria"/>
         </w:rPr>
       </w:pPr>
-      <w:proofErr w:type="spellStart"/>
       <w:r>
         <w:rPr>
           <w:rFonts w:ascii="Cambria" w:hAnsi="Cambria" w:cs="Cambria"/>
@@ -11169,16 +8655,7 @@
           <w:b/>
           <w:lang w:val="el-GR"/>
         </w:rPr>
-        <w:t>ιατατική</w:t>
-      </w:r>
-      <w:proofErr w:type="spellEnd"/>
-      <w:r>
-        <w:rPr>
-          <w:rFonts w:ascii="Cambria" w:hAnsi="Cambria" w:cs="Cambria"/>
-          <w:b/>
-          <w:lang w:val="el-GR"/>
-        </w:rPr>
-        <w:t xml:space="preserve"> μυοκαρδιοπάθεια</w:t>
+        <w:t>ιατατική μυοκαρδιοπάθεια</w:t>
       </w:r>
       <w:r>
         <w:rPr>
@@ -11238,51 +8715,15 @@
           <w:bCs/>
           <w:lang w:val="el-GR"/>
         </w:rPr>
-        <w:t xml:space="preserve">Η συγκεκριμένη πάθηση είναι αρκετά σπάνια στη γάτα. Η έλλειψη </w:t>
-      </w:r>
-      <w:proofErr w:type="spellStart"/>
+        <w:t xml:space="preserve">Η συγκεκριμένη πάθηση είναι αρκετά σπάνια στη γάτα. Η έλλειψη ταυρίνης </w:t>
+      </w:r>
       <w:r>
         <w:rPr>
           <w:rFonts w:ascii="Cambria" w:hAnsi="Cambria" w:cs="Cambria"/>
           <w:bCs/>
           <w:lang w:val="el-GR"/>
         </w:rPr>
-        <w:t>ταυρίνης</w:t>
-      </w:r>
-      <w:proofErr w:type="spellEnd"/>
-      <w:r>
-        <w:rPr>
-          <w:rFonts w:ascii="Cambria" w:hAnsi="Cambria" w:cs="Cambria"/>
-          <w:bCs/>
-          <w:lang w:val="el-GR"/>
-        </w:rPr>
-        <w:t xml:space="preserve"> </w:t>
-      </w:r>
-      <w:r>
-        <w:rPr>
-          <w:rFonts w:ascii="Cambria" w:hAnsi="Cambria" w:cs="Cambria"/>
-          <w:bCs/>
-          <w:lang w:val="el-GR"/>
-        </w:rPr>
-        <w:t xml:space="preserve">έχει ενοχοποιηθεί στο παρελθόν ως αίτιο πρόκλησης </w:t>
-      </w:r>
-      <w:proofErr w:type="spellStart"/>
-      <w:r>
-        <w:rPr>
-          <w:rFonts w:ascii="Cambria" w:hAnsi="Cambria" w:cs="Cambria"/>
-          <w:bCs/>
-          <w:lang w:val="el-GR"/>
-        </w:rPr>
-        <w:t>διατατικής</w:t>
-      </w:r>
-      <w:proofErr w:type="spellEnd"/>
-      <w:r>
-        <w:rPr>
-          <w:rFonts w:ascii="Cambria" w:hAnsi="Cambria" w:cs="Cambria"/>
-          <w:bCs/>
-          <w:lang w:val="el-GR"/>
-        </w:rPr>
-        <w:t xml:space="preserve"> μυοκαρδιοπάθειας στη γάτα,</w:t>
+        <w:t>έχει ενοχοποιηθεί στο παρελθόν ως αίτιο πρόκλησης διατατικής μυοκαρδιοπάθειας στη γάτα,</w:t>
       </w:r>
       <w:r>
         <w:rPr>
@@ -11323,25 +8764,7 @@
           <w:bCs/>
           <w:lang w:val="el-GR"/>
         </w:rPr>
-        <w:t xml:space="preserve">σε συχνότητα αιτία πρόκλησης </w:t>
-      </w:r>
-      <w:proofErr w:type="spellStart"/>
-      <w:r>
-        <w:rPr>
-          <w:rFonts w:ascii="Cambria" w:hAnsi="Cambria" w:cs="Cambria"/>
-          <w:bCs/>
-          <w:lang w:val="el-GR"/>
-        </w:rPr>
-        <w:t>διατατικής</w:t>
-      </w:r>
-      <w:proofErr w:type="spellEnd"/>
-      <w:r>
-        <w:rPr>
-          <w:rFonts w:ascii="Cambria" w:hAnsi="Cambria" w:cs="Cambria"/>
-          <w:bCs/>
-          <w:lang w:val="el-GR"/>
-        </w:rPr>
-        <w:t xml:space="preserve"> μυοκαρδιοπάθειας</w:t>
+        <w:t>σε συχνότητα αιτία πρόκλησης διατατικής μυοκαρδιοπάθειας</w:t>
       </w:r>
       <w:r>
         <w:rPr>
@@ -11376,261 +8799,33 @@
         <w:rPr>
           <w:rFonts w:ascii="Cambria" w:hAnsi="Cambria" w:cs="Cambria"/>
         </w:rPr>
-        <w:t xml:space="preserve">Η </w:t>
-      </w:r>
-      <w:proofErr w:type="spellStart"/>
-      <w:r>
-        <w:rPr>
-          <w:rFonts w:ascii="Cambria" w:hAnsi="Cambria" w:cs="Cambria"/>
-        </w:rPr>
-        <w:t>συγκεκριμένη</w:t>
-      </w:r>
-      <w:proofErr w:type="spellEnd"/>
-      <w:r>
-        <w:rPr>
-          <w:rFonts w:ascii="Cambria" w:hAnsi="Cambria" w:cs="Cambria"/>
-        </w:rPr>
-        <w:t xml:space="preserve"> </w:t>
-      </w:r>
-      <w:proofErr w:type="spellStart"/>
-      <w:r>
-        <w:rPr>
-          <w:rFonts w:ascii="Cambria" w:hAnsi="Cambria" w:cs="Cambria"/>
-        </w:rPr>
-        <w:t>νόσος</w:t>
-      </w:r>
-      <w:proofErr w:type="spellEnd"/>
-      <w:r>
-        <w:rPr>
-          <w:rFonts w:ascii="Cambria" w:hAnsi="Cambria" w:cs="Cambria"/>
-        </w:rPr>
-        <w:t xml:space="preserve"> </w:t>
-      </w:r>
-      <w:proofErr w:type="spellStart"/>
-      <w:r>
-        <w:rPr>
-          <w:rFonts w:ascii="Cambria" w:hAnsi="Cambria" w:cs="Cambria"/>
-        </w:rPr>
-        <w:t>δεν</w:t>
-      </w:r>
-      <w:proofErr w:type="spellEnd"/>
-      <w:r>
-        <w:rPr>
-          <w:rFonts w:ascii="Cambria" w:hAnsi="Cambria" w:cs="Cambria"/>
-        </w:rPr>
-        <w:t xml:space="preserve"> </w:t>
-      </w:r>
-      <w:proofErr w:type="spellStart"/>
-      <w:r>
-        <w:rPr>
-          <w:rFonts w:ascii="Cambria" w:hAnsi="Cambria" w:cs="Cambria"/>
-        </w:rPr>
-        <w:t>είν</w:t>
-      </w:r>
-      <w:proofErr w:type="spellEnd"/>
-      <w:r>
-        <w:rPr>
-          <w:rFonts w:ascii="Cambria" w:hAnsi="Cambria" w:cs="Cambria"/>
-        </w:rPr>
-        <w:t xml:space="preserve">αι </w:t>
-      </w:r>
-      <w:proofErr w:type="spellStart"/>
-      <w:r>
-        <w:rPr>
-          <w:rFonts w:ascii="Cambria" w:hAnsi="Cambria" w:cs="Cambria"/>
-        </w:rPr>
-        <w:t>ιάσιμη</w:t>
-      </w:r>
-      <w:proofErr w:type="spellEnd"/>
-      <w:r>
-        <w:rPr>
-          <w:rFonts w:ascii="Cambria" w:hAnsi="Cambria" w:cs="Cambria"/>
-        </w:rPr>
-        <w:t xml:space="preserve">, </w:t>
-      </w:r>
-      <w:proofErr w:type="spellStart"/>
-      <w:r>
-        <w:rPr>
-          <w:rFonts w:ascii="Cambria" w:hAnsi="Cambria" w:cs="Cambria"/>
-        </w:rPr>
-        <w:t>ωστόσο</w:t>
-      </w:r>
-      <w:proofErr w:type="spellEnd"/>
-      <w:r>
-        <w:rPr>
-          <w:rFonts w:ascii="Cambria" w:hAnsi="Cambria" w:cs="Cambria"/>
-        </w:rPr>
-        <w:t xml:space="preserve"> επ</w:t>
-      </w:r>
-      <w:proofErr w:type="spellStart"/>
-      <w:r>
-        <w:rPr>
-          <w:rFonts w:ascii="Cambria" w:hAnsi="Cambria" w:cs="Cambria"/>
-        </w:rPr>
-        <w:t>ιχειρείτ</w:t>
-      </w:r>
-      <w:proofErr w:type="spellEnd"/>
-      <w:r>
-        <w:rPr>
-          <w:rFonts w:ascii="Cambria" w:hAnsi="Cambria" w:cs="Cambria"/>
-        </w:rPr>
-        <w:t>αι β</w:t>
-      </w:r>
-      <w:proofErr w:type="spellStart"/>
-      <w:r>
-        <w:rPr>
-          <w:rFonts w:ascii="Cambria" w:hAnsi="Cambria" w:cs="Cambria"/>
-        </w:rPr>
-        <w:t>ελτίωση</w:t>
-      </w:r>
-      <w:proofErr w:type="spellEnd"/>
-      <w:r>
-        <w:rPr>
-          <w:rFonts w:ascii="Cambria" w:hAnsi="Cambria" w:cs="Cambria"/>
-        </w:rPr>
-        <w:t xml:space="preserve"> </w:t>
-      </w:r>
-      <w:proofErr w:type="spellStart"/>
+        <w:t xml:space="preserve">Η συγκεκριμένη νόσος δεν είναι ιάσιμη, ωστόσο επιχειρείται βελτίωση της λειτουργίας του μυοκαρδίου και </w:t>
+      </w:r>
+      <w:r>
+        <w:rPr>
+          <w:rFonts w:ascii="Cambria" w:hAnsi="Cambria" w:cs="Cambria"/>
+          <w:lang w:val="el-GR"/>
+        </w:rPr>
+        <w:t xml:space="preserve">αντιμετώπιση </w:t>
+      </w:r>
       <w:r>
         <w:rPr>
           <w:rFonts w:ascii="Cambria" w:hAnsi="Cambria" w:cs="Cambria"/>
         </w:rPr>
         <w:t>της</w:t>
       </w:r>
-      <w:proofErr w:type="spellEnd"/>
-      <w:r>
-        <w:rPr>
-          <w:rFonts w:ascii="Cambria" w:hAnsi="Cambria" w:cs="Cambria"/>
-        </w:rPr>
-        <w:t xml:space="preserve"> </w:t>
-      </w:r>
-      <w:proofErr w:type="spellStart"/>
-      <w:r>
-        <w:rPr>
-          <w:rFonts w:ascii="Cambria" w:hAnsi="Cambria" w:cs="Cambria"/>
-        </w:rPr>
-        <w:t>λειτουργί</w:t>
-      </w:r>
-      <w:proofErr w:type="spellEnd"/>
-      <w:r>
-        <w:rPr>
-          <w:rFonts w:ascii="Cambria" w:hAnsi="Cambria" w:cs="Cambria"/>
-        </w:rPr>
-        <w:t xml:space="preserve">ας </w:t>
-      </w:r>
-      <w:proofErr w:type="spellStart"/>
-      <w:r>
-        <w:rPr>
-          <w:rFonts w:ascii="Cambria" w:hAnsi="Cambria" w:cs="Cambria"/>
-        </w:rPr>
-        <w:t>του</w:t>
-      </w:r>
-      <w:proofErr w:type="spellEnd"/>
-      <w:r>
-        <w:rPr>
-          <w:rFonts w:ascii="Cambria" w:hAnsi="Cambria" w:cs="Cambria"/>
-        </w:rPr>
-        <w:t xml:space="preserve"> </w:t>
-      </w:r>
-      <w:proofErr w:type="spellStart"/>
-      <w:r>
-        <w:rPr>
-          <w:rFonts w:ascii="Cambria" w:hAnsi="Cambria" w:cs="Cambria"/>
-        </w:rPr>
-        <w:t>μυοκ</w:t>
-      </w:r>
-      <w:proofErr w:type="spellEnd"/>
-      <w:r>
-        <w:rPr>
-          <w:rFonts w:ascii="Cambria" w:hAnsi="Cambria" w:cs="Cambria"/>
-        </w:rPr>
-        <w:t xml:space="preserve">αρδίου και </w:t>
-      </w:r>
-      <w:r>
-        <w:rPr>
-          <w:rFonts w:ascii="Cambria" w:hAnsi="Cambria" w:cs="Cambria"/>
-          <w:lang w:val="el-GR"/>
-        </w:rPr>
-        <w:t xml:space="preserve">αντιμετώπιση </w:t>
-      </w:r>
-      <w:proofErr w:type="spellStart"/>
-      <w:r>
-        <w:rPr>
-          <w:rFonts w:ascii="Cambria" w:hAnsi="Cambria" w:cs="Cambria"/>
-        </w:rPr>
-        <w:t>της</w:t>
-      </w:r>
-      <w:proofErr w:type="spellEnd"/>
-      <w:r>
-        <w:rPr>
-          <w:rFonts w:ascii="Cambria" w:hAnsi="Cambria" w:cs="Cambria"/>
-        </w:rPr>
-        <w:t xml:space="preserve"> </w:t>
-      </w:r>
-      <w:proofErr w:type="spellStart"/>
-      <w:r>
-        <w:rPr>
-          <w:rFonts w:ascii="Cambria" w:hAnsi="Cambria" w:cs="Cambria"/>
-        </w:rPr>
-        <w:t>συμφορητικής</w:t>
-      </w:r>
-      <w:proofErr w:type="spellEnd"/>
-      <w:r>
-        <w:rPr>
-          <w:rFonts w:ascii="Cambria" w:hAnsi="Cambria" w:cs="Cambria"/>
-        </w:rPr>
-        <w:t xml:space="preserve"> κα</w:t>
-      </w:r>
-      <w:proofErr w:type="spellStart"/>
-      <w:r>
-        <w:rPr>
-          <w:rFonts w:ascii="Cambria" w:hAnsi="Cambria" w:cs="Cambria"/>
-        </w:rPr>
-        <w:t>ρδι</w:t>
-      </w:r>
-      <w:proofErr w:type="spellEnd"/>
-      <w:r>
-        <w:rPr>
-          <w:rFonts w:ascii="Cambria" w:hAnsi="Cambria" w:cs="Cambria"/>
-        </w:rPr>
-        <w:t>ακής α</w:t>
-      </w:r>
-      <w:proofErr w:type="spellStart"/>
-      <w:r>
-        <w:rPr>
-          <w:rFonts w:ascii="Cambria" w:hAnsi="Cambria" w:cs="Cambria"/>
-        </w:rPr>
-        <w:t>νε</w:t>
-      </w:r>
-      <w:proofErr w:type="spellEnd"/>
-      <w:r>
-        <w:rPr>
-          <w:rFonts w:ascii="Cambria" w:hAnsi="Cambria" w:cs="Cambria"/>
-        </w:rPr>
-        <w:t>πάρκειας</w:t>
-      </w:r>
-      <w:r>
-        <w:rPr>
-          <w:rFonts w:ascii="Cambria" w:hAnsi="Cambria" w:cs="Cambria"/>
-          <w:lang w:val="el-GR"/>
-        </w:rPr>
-        <w:t xml:space="preserve"> με σκοπό την υποχώρηση, </w:t>
-      </w:r>
-      <w:proofErr w:type="spellStart"/>
-      <w:r>
-        <w:rPr>
-          <w:rFonts w:ascii="Cambria" w:hAnsi="Cambria" w:cs="Cambria"/>
-          <w:lang w:val="el-GR"/>
-        </w:rPr>
-        <w:t>εί</w:t>
-      </w:r>
-      <w:proofErr w:type="spellEnd"/>
-      <w:r>
-        <w:rPr>
-          <w:rFonts w:ascii="Cambria" w:hAnsi="Cambria" w:cs="Cambria"/>
-          <w:lang w:val="el-GR"/>
-        </w:rPr>
-        <w:t xml:space="preserve"> δυνατόν, των συμφορητικών φαινομένων</w:t>
+      <w:r>
+        <w:rPr>
+          <w:rFonts w:ascii="Cambria" w:hAnsi="Cambria" w:cs="Cambria"/>
+        </w:rPr>
+        <w:t xml:space="preserve"> συμφορητικής καρδιακής ανεπάρκειας</w:t>
+      </w:r>
+      <w:r>
+        <w:rPr>
+          <w:rFonts w:ascii="Cambria" w:hAnsi="Cambria" w:cs="Cambria"/>
+          <w:lang w:val="el-GR"/>
+        </w:rPr>
+        <w:t xml:space="preserve"> με σκοπό την υποχώρηση, εί δυνατόν, των συμφορητικών φαινομένων</w:t>
       </w:r>
       <w:r>
         <w:rPr>
@@ -11658,383 +8853,11 @@
           <w:rFonts w:ascii="Cambria" w:hAnsi="Cambria" w:cs="Cambria"/>
         </w:rPr>
       </w:pPr>
-      <w:proofErr w:type="spellStart"/>
-      <w:r>
-        <w:rPr>
-          <w:rFonts w:ascii="Cambria" w:hAnsi="Cambria" w:cs="Cambria"/>
-        </w:rPr>
-        <w:t>Οι</w:t>
-      </w:r>
-      <w:proofErr w:type="spellEnd"/>
-      <w:r>
-        <w:rPr>
-          <w:rFonts w:ascii="Cambria" w:hAnsi="Cambria" w:cs="Cambria"/>
-        </w:rPr>
-        <w:t xml:space="preserve"> </w:t>
-      </w:r>
-      <w:proofErr w:type="spellStart"/>
-      <w:r>
-        <w:rPr>
-          <w:rFonts w:ascii="Cambria" w:hAnsi="Cambria" w:cs="Cambria"/>
-        </w:rPr>
-        <w:t>ιδιοκτήτες</w:t>
-      </w:r>
-      <w:proofErr w:type="spellEnd"/>
-      <w:r>
-        <w:rPr>
-          <w:rFonts w:ascii="Cambria" w:hAnsi="Cambria" w:cs="Cambria"/>
-        </w:rPr>
-        <w:t xml:space="preserve"> θα π</w:t>
-      </w:r>
-      <w:proofErr w:type="spellStart"/>
-      <w:r>
-        <w:rPr>
-          <w:rFonts w:ascii="Cambria" w:hAnsi="Cambria" w:cs="Cambria"/>
-        </w:rPr>
-        <w:t>ρέ</w:t>
-      </w:r>
-      <w:proofErr w:type="spellEnd"/>
-      <w:r>
-        <w:rPr>
-          <w:rFonts w:ascii="Cambria" w:hAnsi="Cambria" w:cs="Cambria"/>
-        </w:rPr>
-        <w:t xml:space="preserve">πει να </w:t>
-      </w:r>
-      <w:proofErr w:type="spellStart"/>
-      <w:r>
-        <w:rPr>
-          <w:rFonts w:ascii="Cambria" w:hAnsi="Cambria" w:cs="Cambria"/>
-        </w:rPr>
-        <w:t>έχουν</w:t>
-      </w:r>
-      <w:proofErr w:type="spellEnd"/>
-      <w:r>
-        <w:rPr>
-          <w:rFonts w:ascii="Cambria" w:hAnsi="Cambria" w:cs="Cambria"/>
-        </w:rPr>
-        <w:t xml:space="preserve"> υπ</w:t>
-      </w:r>
-      <w:proofErr w:type="spellStart"/>
-      <w:r>
-        <w:rPr>
-          <w:rFonts w:ascii="Cambria" w:hAnsi="Cambria" w:cs="Cambria"/>
-        </w:rPr>
-        <w:t>όψη</w:t>
-      </w:r>
-      <w:proofErr w:type="spellEnd"/>
-      <w:r>
-        <w:rPr>
-          <w:rFonts w:ascii="Cambria" w:hAnsi="Cambria" w:cs="Cambria"/>
-        </w:rPr>
-        <w:t xml:space="preserve"> </w:t>
-      </w:r>
-      <w:proofErr w:type="spellStart"/>
-      <w:r>
-        <w:rPr>
-          <w:rFonts w:ascii="Cambria" w:hAnsi="Cambria" w:cs="Cambria"/>
-        </w:rPr>
-        <w:t>ότι</w:t>
-      </w:r>
-      <w:proofErr w:type="spellEnd"/>
-      <w:r>
-        <w:rPr>
-          <w:rFonts w:ascii="Cambria" w:hAnsi="Cambria" w:cs="Cambria"/>
-        </w:rPr>
-        <w:t xml:space="preserve"> η κα</w:t>
-      </w:r>
-      <w:proofErr w:type="spellStart"/>
-      <w:r>
-        <w:rPr>
-          <w:rFonts w:ascii="Cambria" w:hAnsi="Cambria" w:cs="Cambria"/>
-        </w:rPr>
-        <w:t>ρδιοφ</w:t>
-      </w:r>
-      <w:proofErr w:type="spellEnd"/>
-      <w:r>
-        <w:rPr>
-          <w:rFonts w:ascii="Cambria" w:hAnsi="Cambria" w:cs="Cambria"/>
-        </w:rPr>
-        <w:t>αρμακευτική α</w:t>
-      </w:r>
-      <w:proofErr w:type="spellStart"/>
-      <w:r>
-        <w:rPr>
-          <w:rFonts w:ascii="Cambria" w:hAnsi="Cambria" w:cs="Cambria"/>
-        </w:rPr>
-        <w:t>γωγή</w:t>
-      </w:r>
-      <w:proofErr w:type="spellEnd"/>
-      <w:r>
-        <w:rPr>
-          <w:rFonts w:ascii="Cambria" w:hAnsi="Cambria" w:cs="Cambria"/>
-        </w:rPr>
-        <w:t xml:space="preserve"> θα </w:t>
-      </w:r>
-      <w:proofErr w:type="spellStart"/>
-      <w:r>
-        <w:rPr>
-          <w:rFonts w:ascii="Cambria" w:hAnsi="Cambria" w:cs="Cambria"/>
-        </w:rPr>
-        <w:t>μετ</w:t>
-      </w:r>
-      <w:proofErr w:type="spellEnd"/>
-      <w:r>
-        <w:rPr>
-          <w:rFonts w:ascii="Cambria" w:hAnsi="Cambria" w:cs="Cambria"/>
-        </w:rPr>
-        <w:t>αβάλλεται α</w:t>
-      </w:r>
-      <w:proofErr w:type="spellStart"/>
-      <w:r>
-        <w:rPr>
-          <w:rFonts w:ascii="Cambria" w:hAnsi="Cambria" w:cs="Cambria"/>
-        </w:rPr>
-        <w:t>νάλογ</w:t>
-      </w:r>
-      <w:proofErr w:type="spellEnd"/>
-      <w:r>
-        <w:rPr>
-          <w:rFonts w:ascii="Cambria" w:hAnsi="Cambria" w:cs="Cambria"/>
-        </w:rPr>
-        <w:t xml:space="preserve">α </w:t>
-      </w:r>
-      <w:proofErr w:type="spellStart"/>
-      <w:r>
-        <w:rPr>
-          <w:rFonts w:ascii="Cambria" w:hAnsi="Cambria" w:cs="Cambria"/>
-        </w:rPr>
-        <w:t>με</w:t>
-      </w:r>
-      <w:proofErr w:type="spellEnd"/>
-      <w:r>
-        <w:rPr>
-          <w:rFonts w:ascii="Cambria" w:hAnsi="Cambria" w:cs="Cambria"/>
-        </w:rPr>
-        <w:t xml:space="preserve"> </w:t>
-      </w:r>
-      <w:proofErr w:type="spellStart"/>
-      <w:r>
-        <w:rPr>
-          <w:rFonts w:ascii="Cambria" w:hAnsi="Cambria" w:cs="Cambria"/>
-        </w:rPr>
-        <w:t>την</w:t>
-      </w:r>
-      <w:proofErr w:type="spellEnd"/>
-      <w:r>
-        <w:rPr>
-          <w:rFonts w:ascii="Cambria" w:hAnsi="Cambria" w:cs="Cambria"/>
-        </w:rPr>
-        <w:t xml:space="preserve"> α</w:t>
-      </w:r>
-      <w:proofErr w:type="spellStart"/>
-      <w:r>
-        <w:rPr>
-          <w:rFonts w:ascii="Cambria" w:hAnsi="Cambria" w:cs="Cambria"/>
-        </w:rPr>
-        <w:t>ντ</w:t>
-      </w:r>
-      <w:proofErr w:type="spellEnd"/>
-      <w:r>
-        <w:rPr>
-          <w:rFonts w:ascii="Cambria" w:hAnsi="Cambria" w:cs="Cambria"/>
-        </w:rPr>
-        <w:t xml:space="preserve">απόκριση </w:t>
-      </w:r>
-      <w:proofErr w:type="spellStart"/>
-      <w:r>
-        <w:rPr>
-          <w:rFonts w:ascii="Cambria" w:hAnsi="Cambria" w:cs="Cambria"/>
-        </w:rPr>
-        <w:t>του</w:t>
-      </w:r>
-      <w:proofErr w:type="spellEnd"/>
-      <w:r>
-        <w:rPr>
-          <w:rFonts w:ascii="Cambria" w:hAnsi="Cambria" w:cs="Cambria"/>
-        </w:rPr>
-        <w:t xml:space="preserve"> </w:t>
-      </w:r>
-      <w:proofErr w:type="spellStart"/>
-      <w:r>
-        <w:rPr>
-          <w:rFonts w:ascii="Cambria" w:hAnsi="Cambria" w:cs="Cambria"/>
-        </w:rPr>
-        <w:t>σκύλου</w:t>
-      </w:r>
-      <w:proofErr w:type="spellEnd"/>
-      <w:r>
-        <w:rPr>
-          <w:rFonts w:ascii="Cambria" w:hAnsi="Cambria" w:cs="Cambria"/>
-        </w:rPr>
-        <w:t xml:space="preserve"> και τα </w:t>
-      </w:r>
-      <w:proofErr w:type="spellStart"/>
-      <w:r>
-        <w:rPr>
-          <w:rFonts w:ascii="Cambria" w:hAnsi="Cambria" w:cs="Cambria"/>
-        </w:rPr>
-        <w:t>ευρήμ</w:t>
-      </w:r>
-      <w:proofErr w:type="spellEnd"/>
-      <w:r>
-        <w:rPr>
-          <w:rFonts w:ascii="Cambria" w:hAnsi="Cambria" w:cs="Cambria"/>
-        </w:rPr>
-        <w:t xml:space="preserve">ατα από </w:t>
-      </w:r>
-      <w:proofErr w:type="spellStart"/>
-      <w:r>
-        <w:rPr>
-          <w:rFonts w:ascii="Cambria" w:hAnsi="Cambria" w:cs="Cambria"/>
-        </w:rPr>
-        <w:t>τις</w:t>
-      </w:r>
-      <w:proofErr w:type="spellEnd"/>
-      <w:r>
-        <w:rPr>
-          <w:rFonts w:ascii="Cambria" w:hAnsi="Cambria" w:cs="Cambria"/>
-        </w:rPr>
-        <w:t xml:space="preserve"> επα</w:t>
-      </w:r>
-      <w:proofErr w:type="spellStart"/>
-      <w:r>
-        <w:rPr>
-          <w:rFonts w:ascii="Cambria" w:hAnsi="Cambria" w:cs="Cambria"/>
-        </w:rPr>
-        <w:t>νεξετάσεις</w:t>
-      </w:r>
-      <w:proofErr w:type="spellEnd"/>
-      <w:r>
-        <w:rPr>
-          <w:rFonts w:ascii="Cambria" w:hAnsi="Cambria" w:cs="Cambria"/>
-        </w:rPr>
-        <w:t xml:space="preserve"> και π</w:t>
-      </w:r>
-      <w:proofErr w:type="spellStart"/>
-      <w:r>
-        <w:rPr>
-          <w:rFonts w:ascii="Cambria" w:hAnsi="Cambria" w:cs="Cambria"/>
-        </w:rPr>
-        <w:t>ως</w:t>
-      </w:r>
-      <w:proofErr w:type="spellEnd"/>
-      <w:r>
-        <w:rPr>
-          <w:rFonts w:ascii="Cambria" w:hAnsi="Cambria" w:cs="Cambria"/>
-        </w:rPr>
-        <w:t xml:space="preserve"> η </w:t>
-      </w:r>
-      <w:proofErr w:type="spellStart"/>
-      <w:r>
-        <w:rPr>
-          <w:rFonts w:ascii="Cambria" w:hAnsi="Cambria" w:cs="Cambria"/>
-        </w:rPr>
-        <w:t>χορήγηση</w:t>
-      </w:r>
-      <w:proofErr w:type="spellEnd"/>
-      <w:r>
-        <w:rPr>
-          <w:rFonts w:ascii="Cambria" w:hAnsi="Cambria" w:cs="Cambria"/>
-        </w:rPr>
-        <w:t xml:space="preserve"> </w:t>
-      </w:r>
-      <w:proofErr w:type="spellStart"/>
-      <w:r>
-        <w:rPr>
-          <w:rFonts w:ascii="Cambria" w:hAnsi="Cambria" w:cs="Cambria"/>
-        </w:rPr>
-        <w:t>των</w:t>
-      </w:r>
-      <w:proofErr w:type="spellEnd"/>
-      <w:r>
-        <w:rPr>
-          <w:rFonts w:ascii="Cambria" w:hAnsi="Cambria" w:cs="Cambria"/>
-        </w:rPr>
-        <w:t xml:space="preserve"> φα</w:t>
-      </w:r>
-      <w:proofErr w:type="spellStart"/>
-      <w:r>
-        <w:rPr>
-          <w:rFonts w:ascii="Cambria" w:hAnsi="Cambria" w:cs="Cambria"/>
-        </w:rPr>
-        <w:t>ρμάκων</w:t>
-      </w:r>
-      <w:proofErr w:type="spellEnd"/>
-      <w:r>
-        <w:rPr>
-          <w:rFonts w:ascii="Cambria" w:hAnsi="Cambria" w:cs="Cambria"/>
-        </w:rPr>
-        <w:t xml:space="preserve"> θα </w:t>
-      </w:r>
-      <w:proofErr w:type="spellStart"/>
-      <w:r>
-        <w:rPr>
-          <w:rFonts w:ascii="Cambria" w:hAnsi="Cambria" w:cs="Cambria"/>
-        </w:rPr>
-        <w:t>γίνετ</w:t>
-      </w:r>
-      <w:proofErr w:type="spellEnd"/>
-      <w:r>
-        <w:rPr>
-          <w:rFonts w:ascii="Cambria" w:hAnsi="Cambria" w:cs="Cambria"/>
-        </w:rPr>
-        <w:t xml:space="preserve">αι </w:t>
-      </w:r>
-      <w:proofErr w:type="spellStart"/>
-      <w:r>
-        <w:rPr>
-          <w:rFonts w:ascii="Cambria" w:hAnsi="Cambria" w:cs="Cambria"/>
-        </w:rPr>
-        <w:t>εφ’όρου</w:t>
-      </w:r>
-      <w:proofErr w:type="spellEnd"/>
-      <w:r>
-        <w:rPr>
-          <w:rFonts w:ascii="Cambria" w:hAnsi="Cambria" w:cs="Cambria"/>
-        </w:rPr>
-        <w:t xml:space="preserve"> </w:t>
-      </w:r>
-      <w:proofErr w:type="spellStart"/>
-      <w:r>
-        <w:rPr>
-          <w:rFonts w:ascii="Cambria" w:hAnsi="Cambria" w:cs="Cambria"/>
-        </w:rPr>
-        <w:t>ζωής</w:t>
-      </w:r>
-      <w:proofErr w:type="spellEnd"/>
-      <w:r>
-        <w:rPr>
-          <w:rFonts w:ascii="Cambria" w:hAnsi="Cambria" w:cs="Cambria"/>
-        </w:rPr>
-        <w:t xml:space="preserve"> και </w:t>
-      </w:r>
-      <w:proofErr w:type="spellStart"/>
-      <w:r>
-        <w:rPr>
-          <w:rFonts w:ascii="Cambria" w:hAnsi="Cambria" w:cs="Cambria"/>
-        </w:rPr>
-        <w:t>χωρίς</w:t>
-      </w:r>
-      <w:proofErr w:type="spellEnd"/>
-      <w:r>
-        <w:rPr>
-          <w:rFonts w:ascii="Cambria" w:hAnsi="Cambria" w:cs="Cambria"/>
-        </w:rPr>
-        <w:t xml:space="preserve"> πα</w:t>
-      </w:r>
-      <w:proofErr w:type="spellStart"/>
-      <w:r>
-        <w:rPr>
-          <w:rFonts w:ascii="Cambria" w:hAnsi="Cambria" w:cs="Cambria"/>
-        </w:rPr>
-        <w:t>ύσεις</w:t>
-      </w:r>
-      <w:proofErr w:type="spellEnd"/>
-      <w:r>
-        <w:rPr>
-          <w:rFonts w:ascii="Cambria" w:hAnsi="Cambria" w:cs="Cambria"/>
-        </w:rPr>
-        <w:t>.</w:t>
+      <w:r>
+        <w:rPr>
+          <w:rFonts w:ascii="Cambria" w:hAnsi="Cambria" w:cs="Cambria"/>
+        </w:rPr>
+        <w:t>Οι ιδιοκτήτες θα πρέπει να έχουν υπόψη ότι η καρδιοφαρμακευτική αγωγή θα μεταβάλλεται ανάλογα με την ανταπόκριση του σκύλου και τα ευρήματα από τις επανεξετάσεις και πως η χορήγηση των φαρμάκων θα γίνεται εφ’όρου ζωής και χωρίς παύσεις.</w:t>
       </w:r>
     </w:p>
     <w:p>
@@ -12117,122 +8940,56 @@
         <w:rPr>
           <w:rFonts w:ascii="Cambria" w:hAnsi="Cambria" w:cs="Cambria"/>
         </w:rPr>
-        <w:t xml:space="preserve">{% if </w:t>
-      </w:r>
-      <w:proofErr w:type="spellStart"/>
-      <w:r>
-        <w:rPr>
-          <w:rFonts w:ascii="Cambria" w:hAnsi="Cambria" w:cs="Cambria"/>
-        </w:rPr>
-        <w:t>checkUp</w:t>
-      </w:r>
-      <w:proofErr w:type="spellEnd"/>
-      <w:r>
-        <w:rPr>
-          <w:rFonts w:ascii="Cambria" w:hAnsi="Cambria" w:cs="Cambria"/>
-        </w:rPr>
-        <w:t xml:space="preserve"> %}</w:t>
-      </w:r>
-      <w:r>
-        <w:rPr>
-          <w:rFonts w:ascii="Cambria" w:hAnsi="Cambria" w:cs="Cambria"/>
-        </w:rPr>
-        <w:t xml:space="preserve">{% for </w:t>
-      </w:r>
-      <w:proofErr w:type="spellStart"/>
-      <w:r>
-        <w:rPr>
-          <w:rFonts w:ascii="Cambria" w:hAnsi="Cambria" w:cs="Cambria"/>
+        <w:t>{% if checkUp %}</w:t>
+      </w:r>
+      <w:r>
+        <w:rPr>
+          <w:rFonts w:ascii="Cambria" w:hAnsi="Cambria" w:cs="Cambria"/>
+        </w:rPr>
+        <w:t>{% for che, months, years in check</w:t>
+      </w:r>
+      <w:r>
+        <w:rPr>
+          <w:rFonts w:ascii="Cambria" w:hAnsi="Cambria" w:cs="Cambria"/>
+        </w:rPr>
+        <w:t>U</w:t>
+      </w:r>
+      <w:r>
+        <w:rPr>
+          <w:rFonts w:ascii="Cambria" w:hAnsi="Cambria" w:cs="Cambria"/>
+        </w:rPr>
+        <w:t>p</w:t>
+      </w:r>
+      <w:r>
+        <w:rPr>
+          <w:rFonts w:ascii="Cambria" w:hAnsi="Cambria" w:cs="Cambria"/>
+        </w:rPr>
+        <w:t xml:space="preserve"> </w:t>
+      </w:r>
+      <w:r>
+        <w:rPr>
+          <w:rFonts w:ascii="Cambria" w:hAnsi="Cambria" w:cs="Cambria"/>
+        </w:rPr>
+        <w:t>%}</w:t>
+      </w:r>
+      <w:r>
+        <w:rPr>
+          <w:rFonts w:ascii="Cambria" w:hAnsi="Cambria" w:cs="Cambria"/>
+        </w:rPr>
+        <w:t xml:space="preserve"> </w:t>
+      </w:r>
+      <w:r>
+        <w:rPr>
+          <w:rFonts w:ascii="Cambria" w:hAnsi="Cambria" w:cs="Cambria"/>
+        </w:rPr>
+        <w:t>{{</w:t>
+      </w:r>
+      <w:r>
+        <w:rPr>
+          <w:rFonts w:ascii="Cambria" w:hAnsi="Cambria"/>
         </w:rPr>
         <w:t>che</w:t>
       </w:r>
-      <w:proofErr w:type="spellEnd"/>
-      <w:r>
-        <w:rPr>
-          <w:rFonts w:ascii="Cambria" w:hAnsi="Cambria" w:cs="Cambria"/>
-        </w:rPr>
-        <w:t xml:space="preserve">, </w:t>
-      </w:r>
-      <w:proofErr w:type="spellStart"/>
-      <w:r>
-        <w:rPr>
-          <w:rFonts w:ascii="Cambria" w:hAnsi="Cambria" w:cs="Cambria"/>
-        </w:rPr>
-        <w:t>months</w:t>
-      </w:r>
-      <w:proofErr w:type="spellEnd"/>
-      <w:r>
-        <w:rPr>
-          <w:rFonts w:ascii="Cambria" w:hAnsi="Cambria" w:cs="Cambria"/>
-        </w:rPr>
-        <w:t xml:space="preserve">, </w:t>
-      </w:r>
-      <w:proofErr w:type="spellStart"/>
-      <w:r>
-        <w:rPr>
-          <w:rFonts w:ascii="Cambria" w:hAnsi="Cambria" w:cs="Cambria"/>
-        </w:rPr>
-        <w:t>years</w:t>
-      </w:r>
-      <w:proofErr w:type="spellEnd"/>
-      <w:r>
-        <w:rPr>
-          <w:rFonts w:ascii="Cambria" w:hAnsi="Cambria" w:cs="Cambria"/>
-        </w:rPr>
-        <w:t xml:space="preserve"> in </w:t>
-      </w:r>
-      <w:proofErr w:type="spellStart"/>
-      <w:r>
-        <w:rPr>
-          <w:rFonts w:ascii="Cambria" w:hAnsi="Cambria" w:cs="Cambria"/>
-        </w:rPr>
-        <w:t>check</w:t>
-      </w:r>
-      <w:r>
-        <w:rPr>
-          <w:rFonts w:ascii="Cambria" w:hAnsi="Cambria" w:cs="Cambria"/>
-        </w:rPr>
-        <w:t>U</w:t>
-      </w:r>
-      <w:r>
-        <w:rPr>
-          <w:rFonts w:ascii="Cambria" w:hAnsi="Cambria" w:cs="Cambria"/>
-        </w:rPr>
-        <w:t>p</w:t>
-      </w:r>
-      <w:proofErr w:type="spellEnd"/>
-      <w:r>
-        <w:rPr>
-          <w:rFonts w:ascii="Cambria" w:hAnsi="Cambria" w:cs="Cambria"/>
-        </w:rPr>
-        <w:t xml:space="preserve"> </w:t>
-      </w:r>
-      <w:r>
-        <w:rPr>
-          <w:rFonts w:ascii="Cambria" w:hAnsi="Cambria" w:cs="Cambria"/>
-        </w:rPr>
-        <w:t>%}</w:t>
-      </w:r>
-      <w:r>
-        <w:rPr>
-          <w:rFonts w:ascii="Cambria" w:hAnsi="Cambria" w:cs="Cambria"/>
-        </w:rPr>
-        <w:t xml:space="preserve"> </w:t>
-      </w:r>
-      <w:r>
-        <w:rPr>
-          <w:rFonts w:ascii="Cambria" w:hAnsi="Cambria" w:cs="Cambria"/>
-        </w:rPr>
-        <w:t>{{</w:t>
-      </w:r>
-      <w:proofErr w:type="spellStart"/>
-      <w:r>
-        <w:rPr>
-          <w:rFonts w:ascii="Cambria" w:hAnsi="Cambria"/>
-        </w:rPr>
-        <w:t>che</w:t>
-      </w:r>
-      <w:proofErr w:type="spellEnd"/>
       <w:r>
         <w:rPr>
           <w:rFonts w:ascii="Cambria" w:hAnsi="Cambria" w:cs="Cambria"/>
@@ -12277,40 +9034,36 @@
           <w:rFonts w:ascii="Cambria" w:hAnsi="Cambria" w:cs="Cambria"/>
           <w:b/>
         </w:rPr>
-        <w:t>{</w:t>
-      </w:r>
-      <w:proofErr w:type="spellStart"/>
+        <w:t>{months</w:t>
+      </w:r>
       <w:r>
         <w:rPr>
           <w:rFonts w:ascii="Cambria" w:hAnsi="Cambria" w:cs="Cambria"/>
           <w:b/>
         </w:rPr>
-        <w:t>months</w:t>
-      </w:r>
-      <w:proofErr w:type="spellEnd"/>
+        <w:t>}} {{</w:t>
+      </w:r>
       <w:r>
         <w:rPr>
           <w:rFonts w:ascii="Cambria" w:hAnsi="Cambria" w:cs="Cambria"/>
           <w:b/>
         </w:rPr>
-        <w:t>}} {{</w:t>
-      </w:r>
-      <w:proofErr w:type="spellStart"/>
+        <w:t>ye</w:t>
+      </w:r>
       <w:r>
         <w:rPr>
           <w:rFonts w:ascii="Cambria" w:hAnsi="Cambria" w:cs="Cambria"/>
           <w:b/>
         </w:rPr>
-        <w:t>ye</w:t>
+        <w:t>ars</w:t>
       </w:r>
       <w:r>
         <w:rPr>
           <w:rFonts w:ascii="Cambria" w:hAnsi="Cambria" w:cs="Cambria"/>
           <w:b/>
         </w:rPr>
-        <w:t>ars</w:t>
-      </w:r>
-      <w:proofErr w:type="spellEnd"/>
+        <w:t>}</w:t>
+      </w:r>
       <w:r>
         <w:rPr>
           <w:rFonts w:ascii="Cambria" w:hAnsi="Cambria" w:cs="Cambria"/>
@@ -12321,13 +9074,6 @@
       <w:r>
         <w:rPr>
           <w:rFonts w:ascii="Cambria" w:hAnsi="Cambria" w:cs="Cambria"/>
-          <w:b/>
-        </w:rPr>
-        <w:t>}</w:t>
-      </w:r>
-      <w:r>
-        <w:rPr>
-          <w:rFonts w:ascii="Cambria" w:hAnsi="Cambria" w:cs="Cambria"/>
         </w:rPr>
         <w:t>)</w:t>
       </w:r>
@@ -12335,21 +9081,7 @@
         <w:rPr>
           <w:rFonts w:ascii="Cambria" w:hAnsi="Cambria" w:cs="Cambria"/>
         </w:rPr>
-        <w:t xml:space="preserve"> {% </w:t>
-      </w:r>
-      <w:proofErr w:type="spellStart"/>
-      <w:r>
-        <w:rPr>
-          <w:rFonts w:ascii="Cambria" w:hAnsi="Cambria" w:cs="Cambria"/>
-        </w:rPr>
-        <w:t>endfor</w:t>
-      </w:r>
-      <w:proofErr w:type="spellEnd"/>
-      <w:r>
-        <w:rPr>
-          <w:rFonts w:ascii="Cambria" w:hAnsi="Cambria" w:cs="Cambria"/>
-        </w:rPr>
-        <w:t xml:space="preserve"> %}</w:t>
+        <w:t xml:space="preserve"> {% endfor %}</w:t>
       </w:r>
       <w:r>
         <w:rPr>
@@ -12395,6 +9127,7 @@
           <w:rFonts w:ascii="Cambria" w:hAnsi="Cambria" w:cs="Cambria"/>
           <w:lang w:val="el-GR"/>
         </w:rPr>
+        <w:lastRenderedPageBreak/>
         <w:t>περίπτωση</w:t>
       </w:r>
       <w:r>
@@ -12427,21 +9160,7 @@
         <w:rPr>
           <w:rFonts w:ascii="Cambria" w:hAnsi="Cambria" w:cs="Cambria"/>
         </w:rPr>
-        <w:t xml:space="preserve">{% </w:t>
-      </w:r>
-      <w:proofErr w:type="spellStart"/>
-      <w:r>
-        <w:rPr>
-          <w:rFonts w:ascii="Cambria" w:hAnsi="Cambria" w:cs="Cambria"/>
-        </w:rPr>
-        <w:t>else</w:t>
-      </w:r>
-      <w:proofErr w:type="spellEnd"/>
-      <w:r>
-        <w:rPr>
-          <w:rFonts w:ascii="Cambria" w:hAnsi="Cambria" w:cs="Cambria"/>
-        </w:rPr>
-        <w:t xml:space="preserve"> %}</w:t>
+        <w:t>{% else %}</w:t>
       </w:r>
       <w:r>
         <w:rPr>
@@ -12570,28 +9289,13 @@
         <w:rPr>
           <w:rFonts w:ascii="Cambria" w:hAnsi="Cambria" w:cs="Cambria"/>
         </w:rPr>
-        <w:t xml:space="preserve">{% </w:t>
-      </w:r>
-      <w:proofErr w:type="spellStart"/>
-      <w:r>
-        <w:rPr>
-          <w:rFonts w:ascii="Cambria" w:hAnsi="Cambria" w:cs="Cambria"/>
-        </w:rPr>
-        <w:t>endif</w:t>
-      </w:r>
-      <w:proofErr w:type="spellEnd"/>
-      <w:r>
-        <w:rPr>
-          <w:rFonts w:ascii="Cambria" w:hAnsi="Cambria" w:cs="Cambria"/>
-        </w:rPr>
-        <w:t xml:space="preserve"> %}</w:t>
+        <w:t>{% endif %}</w:t>
       </w:r>
     </w:p>
     <w:bookmarkEnd w:id="21"/>
     <w:p>
       <w:pPr>
         <w:pStyle w:val="BodyText"/>
-        <w:spacing w:line="276" w:lineRule="auto"/>
         <w:rPr>
           <w:rFonts w:ascii="Cambria" w:hAnsi="Cambria" w:cs="Cambria"/>
           <w:lang w:val="el-GR"/>
@@ -12601,7 +9305,6 @@
     <w:p>
       <w:pPr>
         <w:pStyle w:val="BodyText"/>
-        <w:spacing w:line="276" w:lineRule="auto"/>
         <w:rPr>
           <w:rFonts w:ascii="Cambria" w:hAnsi="Cambria" w:cs="Cambria"/>
         </w:rPr>
@@ -12629,7 +9332,6 @@
           <w:ilvl w:val="0"/>
           <w:numId w:val="37"/>
         </w:numPr>
-        <w:spacing w:line="276" w:lineRule="auto"/>
         <w:ind w:left="1440"/>
         <w:rPr>
           <w:rFonts w:ascii="Cambria" w:hAnsi="Cambria" w:cs="Cambria"/>
@@ -12642,7 +9344,6 @@
           <w:u w:val="single"/>
           <w:lang w:val="el-GR"/>
         </w:rPr>
-        <w:lastRenderedPageBreak/>
         <w:t>Φαρμακευτική</w:t>
       </w:r>
       <w:r>
@@ -12669,44 +9370,10 @@
         <w:t xml:space="preserve">: </w:t>
       </w:r>
       <w:bookmarkStart w:id="23" w:name="_Hlk28025998"/>
-      <w:r>
-        <w:rPr>
-          <w:rFonts w:ascii="Cambria" w:hAnsi="Cambria" w:cs="Cambria"/>
-          <w:lang w:val="en-US"/>
-        </w:rPr>
-        <w:t>{</w:t>
-      </w:r>
-      <w:r>
-        <w:rPr>
-          <w:rFonts w:ascii="Cambria" w:hAnsi="Cambria" w:cs="Cambria"/>
-          <w:lang w:val="en-US"/>
-        </w:rPr>
-        <w:t>% for m</w:t>
-      </w:r>
-      <w:r>
-        <w:rPr>
-          <w:rFonts w:ascii="Cambria" w:hAnsi="Cambria"/>
-        </w:rPr>
-        <w:t>ed2</w:t>
-      </w:r>
-      <w:r>
-        <w:rPr>
-          <w:rFonts w:ascii="Cambria" w:hAnsi="Cambria"/>
-        </w:rPr>
-        <w:t xml:space="preserve"> in medication2 %</w:t>
-      </w:r>
-      <w:r>
-        <w:rPr>
-          <w:rFonts w:ascii="Cambria" w:hAnsi="Cambria" w:cs="Cambria"/>
-          <w:lang w:val="en-US"/>
-        </w:rPr>
-        <w:t>}</w:t>
-      </w:r>
     </w:p>
     <w:p>
       <w:pPr>
         <w:pStyle w:val="BodyText"/>
-        <w:spacing w:line="276" w:lineRule="auto"/>
         <w:rPr>
           <w:rFonts w:ascii="Cambria" w:hAnsi="Cambria" w:cs="Cambria"/>
           <w:b/>
@@ -12714,6 +9381,39 @@
           <w:lang w:val="en-US"/>
         </w:rPr>
       </w:pPr>
+      <w:r>
+        <w:rPr>
+          <w:rFonts w:ascii="Cambria" w:hAnsi="Cambria" w:cs="Cambria"/>
+          <w:lang w:val="en-US"/>
+        </w:rPr>
+        <w:t>{</w:t>
+      </w:r>
+      <w:r>
+        <w:rPr>
+          <w:rFonts w:ascii="Cambria" w:hAnsi="Cambria" w:cs="Cambria"/>
+          <w:lang w:val="en-US"/>
+        </w:rPr>
+        <w:t>% for m</w:t>
+      </w:r>
+      <w:r>
+        <w:rPr>
+          <w:rFonts w:ascii="Cambria" w:hAnsi="Cambria"/>
+        </w:rPr>
+        <w:t>ed2</w:t>
+      </w:r>
+      <w:r>
+        <w:rPr>
+          <w:rFonts w:ascii="Cambria" w:hAnsi="Cambria"/>
+        </w:rPr>
+        <w:t xml:space="preserve"> in medication2 %</w:t>
+      </w:r>
+      <w:r>
+        <w:rPr>
+          <w:rFonts w:ascii="Cambria" w:hAnsi="Cambria" w:cs="Cambria"/>
+          <w:lang w:val="en-US"/>
+        </w:rPr>
+        <w:t>}</w:t>
+      </w:r>
     </w:p>
     <w:p>
       <w:pPr>
@@ -12722,7 +9422,6 @@
           <w:ilvl w:val="0"/>
           <w:numId w:val="46"/>
         </w:numPr>
-        <w:spacing w:line="276" w:lineRule="auto"/>
         <w:rPr>
           <w:rFonts w:ascii="Cambria" w:hAnsi="Cambria" w:cs="Cambria"/>
           <w:lang w:val="en-US"/>
@@ -12747,23 +9446,7 @@
           <w:rFonts w:ascii="Cambria" w:hAnsi="Cambria" w:cs="Cambria"/>
           <w:lang w:val="en-US"/>
         </w:rPr>
-        <w:t xml:space="preserve">{% </w:t>
-      </w:r>
-      <w:proofErr w:type="spellStart"/>
-      <w:r>
-        <w:rPr>
-          <w:rFonts w:ascii="Cambria" w:hAnsi="Cambria" w:cs="Cambria"/>
-          <w:lang w:val="en-US"/>
-        </w:rPr>
-        <w:t>endfor</w:t>
-      </w:r>
-      <w:proofErr w:type="spellEnd"/>
-      <w:r>
-        <w:rPr>
-          <w:rFonts w:ascii="Cambria" w:hAnsi="Cambria" w:cs="Cambria"/>
-          <w:lang w:val="en-US"/>
-        </w:rPr>
-        <w:t xml:space="preserve"> %} {% else%} </w:t>
+        <w:t xml:space="preserve">{% endfor %} {% else%} </w:t>
       </w:r>
     </w:p>
     <w:p>
@@ -12773,7 +9456,6 @@
           <w:ilvl w:val="0"/>
           <w:numId w:val="47"/>
         </w:numPr>
-        <w:spacing w:line="360" w:lineRule="auto"/>
         <w:ind w:left="1440"/>
         <w:rPr>
           <w:rFonts w:ascii="Cambria" w:hAnsi="Cambria" w:cs="Cambria"/>
@@ -12831,7 +9513,6 @@
     <w:p>
       <w:pPr>
         <w:pStyle w:val="BodyText"/>
-        <w:spacing w:line="360" w:lineRule="auto"/>
         <w:rPr>
           <w:rFonts w:ascii="Cambria" w:hAnsi="Cambria" w:cs="Cambria"/>
           <w:color w:val="0000FF"/>
@@ -12938,7 +9619,7 @@
         <w:rPr>
           <w:rStyle w:val="Hyperlink"/>
           <w:rFonts w:ascii="Cambria" w:hAnsi="Cambria" w:cs="Cambria"/>
-          <w:lang w:val="el-GR"/>
+          <w:lang w:val="en-US"/>
         </w:rPr>
       </w:pPr>
       <w:hyperlink r:id="rId13" w:history="1">
@@ -12983,6 +9664,35 @@
           <w:t>com</w:t>
         </w:r>
       </w:hyperlink>
+    </w:p>
+    <w:p>
+      <w:pPr>
+        <w:jc w:val="center"/>
+        <w:rPr>
+          <w:rStyle w:val="Hyperlink"/>
+          <w:rFonts w:ascii="Cambria" w:hAnsi="Cambria" w:cs="Cambria"/>
+          <w:lang w:val="en-US"/>
+        </w:rPr>
+      </w:pPr>
+    </w:p>
+    <w:p>
+      <w:pPr>
+        <w:jc w:val="center"/>
+        <w:rPr>
+          <w:rStyle w:val="Hyperlink"/>
+          <w:rFonts w:ascii="Cambria" w:hAnsi="Cambria" w:cs="Cambria"/>
+          <w:lang w:val="en-US"/>
+        </w:rPr>
+      </w:pPr>
+    </w:p>
+    <w:p>
+      <w:pPr>
+        <w:rPr>
+          <w:rStyle w:val="Hyperlink"/>
+          <w:rFonts w:ascii="Cambria" w:hAnsi="Cambria" w:cs="Cambria"/>
+          <w:lang w:val="el-GR"/>
+        </w:rPr>
+      </w:pPr>
     </w:p>
     <w:p>
       <w:pPr>
@@ -13135,6 +9845,7 @@
           <w:noProof/>
           <w:lang w:val="el-GR" w:eastAsia="el-GR"/>
         </w:rPr>
+        <w:lastRenderedPageBreak/>
         <w:t xml:space="preserve">    </w:t>
       </w:r>
       <w:r>
@@ -13285,7 +9996,6 @@
           <w:noProof/>
           <w:lang w:val="el-GR" w:eastAsia="el-GR"/>
         </w:rPr>
-        <w:lastRenderedPageBreak/>
         <w:t xml:space="preserve">    </w:t>
       </w:r>
       <w:r>
@@ -13819,7 +10529,7 @@
 </file>
 
 <file path=word/endnotes.xml><?xml version="1.0" encoding="utf-8"?>
-<w:endnotes xmlns:wpc="http://schemas.microsoft.com/office/word/2010/wordprocessingCanvas" xmlns:cx="http://schemas.microsoft.com/office/drawing/2014/chartex" xmlns:cx1="http://schemas.microsoft.com/office/drawing/2015/9/8/chartex" xmlns:cx2="http://schemas.microsoft.com/office/drawing/2015/10/21/chartex" xmlns:cx3="http://schemas.microsoft.com/office/drawing/2016/5/9/chartex" xmlns:cx4="http://schemas.microsoft.com/office/drawing/2016/5/10/chartex" xmlns:cx5="http://schemas.microsoft.com/office/drawing/2016/5/11/chartex" xmlns:cx6="http://schemas.microsoft.com/office/drawing/2016/5/12/chartex" xmlns:cx7="http://schemas.microsoft.com/office/drawing/2016/5/13/chartex" xmlns:cx8="http://schemas.microsoft.com/office/drawing/2016/5/14/chartex" xmlns:mc="http://schemas.openxmlformats.org/markup-compatibility/2006" xmlns:aink="http://schemas.microsoft.com/office/drawing/2016/ink" xmlns:am3d="http://schemas.microsoft.com/office/drawing/2017/model3d" xmlns:o="urn:schemas-microsoft-com:office:office" xmlns:r="http://schemas.openxmlformats.org/officeDocument/2006/relationships" xmlns:m="http://schemas.openxmlformats.org/officeDocument/2006/math" xmlns:v="urn:schemas-microsoft-com:vml" xmlns:wp14="http://schemas.microsoft.com/office/word/2010/wordprocessingDrawing" xmlns:wp="http://schemas.openxmlformats.org/drawingml/2006/wordprocessingDrawing" xmlns:w10="urn:schemas-microsoft-com:office:word" xmlns:w="http://schemas.openxmlformats.org/wordprocessingml/2006/main" xmlns:w14="http://schemas.microsoft.com/office/word/2010/wordml" xmlns:w15="http://schemas.microsoft.com/office/word/2012/wordml" xmlns:w16cex="http://schemas.microsoft.com/office/word/2018/wordml/cex" xmlns:w16cid="http://schemas.microsoft.com/office/word/2016/wordml/cid" xmlns:w16="http://schemas.microsoft.com/office/word/2018/wordml" xmlns:w16se="http://schemas.microsoft.com/office/word/2015/wordml/symex" xmlns:wpg="http://schemas.microsoft.com/office/word/2010/wordprocessingGroup" xmlns:wpi="http://schemas.microsoft.com/office/word/2010/wordprocessingInk" xmlns:wne="http://schemas.microsoft.com/office/word/2006/wordml" xmlns:wps="http://schemas.microsoft.com/office/word/2010/wordprocessingShape" mc:Ignorable="w14 w15 w16se w16cid w16 w16cex wp14">
+<w:endnotes xmlns:wpc="http://schemas.microsoft.com/office/word/2010/wordprocessingCanvas" xmlns:cx="http://schemas.microsoft.com/office/drawing/2014/chartex" xmlns:cx1="http://schemas.microsoft.com/office/drawing/2015/9/8/chartex" xmlns:cx2="http://schemas.microsoft.com/office/drawing/2015/10/21/chartex" xmlns:cx3="http://schemas.microsoft.com/office/drawing/2016/5/9/chartex" xmlns:cx4="http://schemas.microsoft.com/office/drawing/2016/5/10/chartex" xmlns:cx5="http://schemas.microsoft.com/office/drawing/2016/5/11/chartex" xmlns:cx6="http://schemas.microsoft.com/office/drawing/2016/5/12/chartex" xmlns:cx7="http://schemas.microsoft.com/office/drawing/2016/5/13/chartex" xmlns:cx8="http://schemas.microsoft.com/office/drawing/2016/5/14/chartex" xmlns:mc="http://schemas.openxmlformats.org/markup-compatibility/2006" xmlns:aink="http://schemas.microsoft.com/office/drawing/2016/ink" xmlns:am3d="http://schemas.microsoft.com/office/drawing/2017/model3d" xmlns:o="urn:schemas-microsoft-com:office:office" xmlns:r="http://schemas.openxmlformats.org/officeDocument/2006/relationships" xmlns:m="http://schemas.openxmlformats.org/officeDocument/2006/math" xmlns:v="urn:schemas-microsoft-com:vml" xmlns:wp14="http://schemas.microsoft.com/office/word/2010/wordprocessingDrawing" xmlns:wp="http://schemas.openxmlformats.org/drawingml/2006/wordprocessingDrawing" xmlns:w10="urn:schemas-microsoft-com:office:word" xmlns:w="http://schemas.openxmlformats.org/wordprocessingml/2006/main" xmlns:w14="http://schemas.microsoft.com/office/word/2010/wordml" xmlns:w15="http://schemas.microsoft.com/office/word/2012/wordml" xmlns:w16cex="http://schemas.microsoft.com/office/word/2018/wordml/cex" xmlns:w16cid="http://schemas.microsoft.com/office/word/2016/wordml/cid" xmlns:w16="http://schemas.microsoft.com/office/word/2018/wordml" xmlns:w16sdtdh="http://schemas.microsoft.com/office/word/2020/wordml/sdtdatahash" xmlns:w16se="http://schemas.microsoft.com/office/word/2015/wordml/symex" xmlns:wpg="http://schemas.microsoft.com/office/word/2010/wordprocessingGroup" xmlns:wpi="http://schemas.microsoft.com/office/word/2010/wordprocessingInk" xmlns:wne="http://schemas.microsoft.com/office/word/2006/wordml" xmlns:wps="http://schemas.microsoft.com/office/word/2010/wordprocessingShape" mc:Ignorable="w14 w15 w16se w16cid w16 w16cex w16sdtdh wp14">
   <w:endnote w:type="separator" w:id="-1">
     <w:p>
       <w:r>
@@ -13838,7 +10548,7 @@
 </file>
 
 <file path=word/footer1.xml><?xml version="1.0" encoding="utf-8"?>
-<w:ftr xmlns:wpc="http://schemas.microsoft.com/office/word/2010/wordprocessingCanvas" xmlns:cx="http://schemas.microsoft.com/office/drawing/2014/chartex" xmlns:cx1="http://schemas.microsoft.com/office/drawing/2015/9/8/chartex" xmlns:cx2="http://schemas.microsoft.com/office/drawing/2015/10/21/chartex" xmlns:cx3="http://schemas.microsoft.com/office/drawing/2016/5/9/chartex" xmlns:cx4="http://schemas.microsoft.com/office/drawing/2016/5/10/chartex" xmlns:cx5="http://schemas.microsoft.com/office/drawing/2016/5/11/chartex" xmlns:cx6="http://schemas.microsoft.com/office/drawing/2016/5/12/chartex" xmlns:cx7="http://schemas.microsoft.com/office/drawing/2016/5/13/chartex" xmlns:cx8="http://schemas.microsoft.com/office/drawing/2016/5/14/chartex" xmlns:mc="http://schemas.openxmlformats.org/markup-compatibility/2006" xmlns:aink="http://schemas.microsoft.com/office/drawing/2016/ink" xmlns:am3d="http://schemas.microsoft.com/office/drawing/2017/model3d" xmlns:o="urn:schemas-microsoft-com:office:office" xmlns:r="http://schemas.openxmlformats.org/officeDocument/2006/relationships" xmlns:m="http://schemas.openxmlformats.org/officeDocument/2006/math" xmlns:v="urn:schemas-microsoft-com:vml" xmlns:wp14="http://schemas.microsoft.com/office/word/2010/wordprocessingDrawing" xmlns:wp="http://schemas.openxmlformats.org/drawingml/2006/wordprocessingDrawing" xmlns:w10="urn:schemas-microsoft-com:office:word" xmlns:w="http://schemas.openxmlformats.org/wordprocessingml/2006/main" xmlns:w14="http://schemas.microsoft.com/office/word/2010/wordml" xmlns:w15="http://schemas.microsoft.com/office/word/2012/wordml" xmlns:w16cex="http://schemas.microsoft.com/office/word/2018/wordml/cex" xmlns:w16cid="http://schemas.microsoft.com/office/word/2016/wordml/cid" xmlns:w16="http://schemas.microsoft.com/office/word/2018/wordml" xmlns:w16se="http://schemas.microsoft.com/office/word/2015/wordml/symex" xmlns:wpg="http://schemas.microsoft.com/office/word/2010/wordprocessingGroup" xmlns:wpi="http://schemas.microsoft.com/office/word/2010/wordprocessingInk" xmlns:wne="http://schemas.microsoft.com/office/word/2006/wordml" xmlns:wps="http://schemas.microsoft.com/office/word/2010/wordprocessingShape" mc:Ignorable="w14 w15 w16se w16cid w16 w16cex wp14">
+<w:ftr xmlns:wpc="http://schemas.microsoft.com/office/word/2010/wordprocessingCanvas" xmlns:cx="http://schemas.microsoft.com/office/drawing/2014/chartex" xmlns:cx1="http://schemas.microsoft.com/office/drawing/2015/9/8/chartex" xmlns:cx2="http://schemas.microsoft.com/office/drawing/2015/10/21/chartex" xmlns:cx3="http://schemas.microsoft.com/office/drawing/2016/5/9/chartex" xmlns:cx4="http://schemas.microsoft.com/office/drawing/2016/5/10/chartex" xmlns:cx5="http://schemas.microsoft.com/office/drawing/2016/5/11/chartex" xmlns:cx6="http://schemas.microsoft.com/office/drawing/2016/5/12/chartex" xmlns:cx7="http://schemas.microsoft.com/office/drawing/2016/5/13/chartex" xmlns:cx8="http://schemas.microsoft.com/office/drawing/2016/5/14/chartex" xmlns:mc="http://schemas.openxmlformats.org/markup-compatibility/2006" xmlns:aink="http://schemas.microsoft.com/office/drawing/2016/ink" xmlns:am3d="http://schemas.microsoft.com/office/drawing/2017/model3d" xmlns:o="urn:schemas-microsoft-com:office:office" xmlns:r="http://schemas.openxmlformats.org/officeDocument/2006/relationships" xmlns:m="http://schemas.openxmlformats.org/officeDocument/2006/math" xmlns:v="urn:schemas-microsoft-com:vml" xmlns:wp14="http://schemas.microsoft.com/office/word/2010/wordprocessingDrawing" xmlns:wp="http://schemas.openxmlformats.org/drawingml/2006/wordprocessingDrawing" xmlns:w10="urn:schemas-microsoft-com:office:word" xmlns:w="http://schemas.openxmlformats.org/wordprocessingml/2006/main" xmlns:w14="http://schemas.microsoft.com/office/word/2010/wordml" xmlns:w15="http://schemas.microsoft.com/office/word/2012/wordml" xmlns:w16cex="http://schemas.microsoft.com/office/word/2018/wordml/cex" xmlns:w16cid="http://schemas.microsoft.com/office/word/2016/wordml/cid" xmlns:w16="http://schemas.microsoft.com/office/word/2018/wordml" xmlns:w16sdtdh="http://schemas.microsoft.com/office/word/2020/wordml/sdtdatahash" xmlns:w16se="http://schemas.microsoft.com/office/word/2015/wordml/symex" xmlns:wpg="http://schemas.microsoft.com/office/word/2010/wordprocessingGroup" xmlns:wpi="http://schemas.microsoft.com/office/word/2010/wordprocessingInk" xmlns:wne="http://schemas.microsoft.com/office/word/2006/wordml" xmlns:wps="http://schemas.microsoft.com/office/word/2010/wordprocessingShape" mc:Ignorable="w14 w15 w16se w16cid w16 w16cex w16sdtdh wp14">
   <w:p>
     <w:pPr>
       <w:pStyle w:val="Footer"/>
@@ -13852,23 +10562,7 @@
         <w:color w:val="C0C0C0"/>
         <w:lang w:val="el-GR"/>
       </w:rPr>
-      <w:t xml:space="preserve">Κτηνιατρική </w:t>
-    </w:r>
-    <w:proofErr w:type="spellStart"/>
-    <w:r>
-      <w:rPr>
-        <w:color w:val="C0C0C0"/>
-        <w:lang w:val="el-GR"/>
-      </w:rPr>
-      <w:t>Υπερηχοκαρδιογραφία</w:t>
-    </w:r>
-    <w:proofErr w:type="spellEnd"/>
-    <w:r>
-      <w:rPr>
-        <w:color w:val="C0C0C0"/>
-        <w:lang w:val="el-GR"/>
-      </w:rPr>
-      <w:t xml:space="preserve"> – </w:t>
+      <w:t xml:space="preserve">Κτηνιατρική Υπερηχοκαρδιογραφία – </w:t>
     </w:r>
     <w:r>
       <w:rPr>
@@ -13882,7 +10576,7 @@
 </file>
 
 <file path=word/footnotes.xml><?xml version="1.0" encoding="utf-8"?>
-<w:footnotes xmlns:wpc="http://schemas.microsoft.com/office/word/2010/wordprocessingCanvas" xmlns:cx="http://schemas.microsoft.com/office/drawing/2014/chartex" xmlns:cx1="http://schemas.microsoft.com/office/drawing/2015/9/8/chartex" xmlns:cx2="http://schemas.microsoft.com/office/drawing/2015/10/21/chartex" xmlns:cx3="http://schemas.microsoft.com/office/drawing/2016/5/9/chartex" xmlns:cx4="http://schemas.microsoft.com/office/drawing/2016/5/10/chartex" xmlns:cx5="http://schemas.microsoft.com/office/drawing/2016/5/11/chartex" xmlns:cx6="http://schemas.microsoft.com/office/drawing/2016/5/12/chartex" xmlns:cx7="http://schemas.microsoft.com/office/drawing/2016/5/13/chartex" xmlns:cx8="http://schemas.microsoft.com/office/drawing/2016/5/14/chartex" xmlns:mc="http://schemas.openxmlformats.org/markup-compatibility/2006" xmlns:aink="http://schemas.microsoft.com/office/drawing/2016/ink" xmlns:am3d="http://schemas.microsoft.com/office/drawing/2017/model3d" xmlns:o="urn:schemas-microsoft-com:office:office" xmlns:r="http://schemas.openxmlformats.org/officeDocument/2006/relationships" xmlns:m="http://schemas.openxmlformats.org/officeDocument/2006/math" xmlns:v="urn:schemas-microsoft-com:vml" xmlns:wp14="http://schemas.microsoft.com/office/word/2010/wordprocessingDrawing" xmlns:wp="http://schemas.openxmlformats.org/drawingml/2006/wordprocessingDrawing" xmlns:w10="urn:schemas-microsoft-com:office:word" xmlns:w="http://schemas.openxmlformats.org/wordprocessingml/2006/main" xmlns:w14="http://schemas.microsoft.com/office/word/2010/wordml" xmlns:w15="http://schemas.microsoft.com/office/word/2012/wordml" xmlns:w16cex="http://schemas.microsoft.com/office/word/2018/wordml/cex" xmlns:w16cid="http://schemas.microsoft.com/office/word/2016/wordml/cid" xmlns:w16="http://schemas.microsoft.com/office/word/2018/wordml" xmlns:w16se="http://schemas.microsoft.com/office/word/2015/wordml/symex" xmlns:wpg="http://schemas.microsoft.com/office/word/2010/wordprocessingGroup" xmlns:wpi="http://schemas.microsoft.com/office/word/2010/wordprocessingInk" xmlns:wne="http://schemas.microsoft.com/office/word/2006/wordml" xmlns:wps="http://schemas.microsoft.com/office/word/2010/wordprocessingShape" mc:Ignorable="w14 w15 w16se w16cid w16 w16cex wp14">
+<w:footnotes xmlns:wpc="http://schemas.microsoft.com/office/word/2010/wordprocessingCanvas" xmlns:cx="http://schemas.microsoft.com/office/drawing/2014/chartex" xmlns:cx1="http://schemas.microsoft.com/office/drawing/2015/9/8/chartex" xmlns:cx2="http://schemas.microsoft.com/office/drawing/2015/10/21/chartex" xmlns:cx3="http://schemas.microsoft.com/office/drawing/2016/5/9/chartex" xmlns:cx4="http://schemas.microsoft.com/office/drawing/2016/5/10/chartex" xmlns:cx5="http://schemas.microsoft.com/office/drawing/2016/5/11/chartex" xmlns:cx6="http://schemas.microsoft.com/office/drawing/2016/5/12/chartex" xmlns:cx7="http://schemas.microsoft.com/office/drawing/2016/5/13/chartex" xmlns:cx8="http://schemas.microsoft.com/office/drawing/2016/5/14/chartex" xmlns:mc="http://schemas.openxmlformats.org/markup-compatibility/2006" xmlns:aink="http://schemas.microsoft.com/office/drawing/2016/ink" xmlns:am3d="http://schemas.microsoft.com/office/drawing/2017/model3d" xmlns:o="urn:schemas-microsoft-com:office:office" xmlns:r="http://schemas.openxmlformats.org/officeDocument/2006/relationships" xmlns:m="http://schemas.openxmlformats.org/officeDocument/2006/math" xmlns:v="urn:schemas-microsoft-com:vml" xmlns:wp14="http://schemas.microsoft.com/office/word/2010/wordprocessingDrawing" xmlns:wp="http://schemas.openxmlformats.org/drawingml/2006/wordprocessingDrawing" xmlns:w10="urn:schemas-microsoft-com:office:word" xmlns:w="http://schemas.openxmlformats.org/wordprocessingml/2006/main" xmlns:w14="http://schemas.microsoft.com/office/word/2010/wordml" xmlns:w15="http://schemas.microsoft.com/office/word/2012/wordml" xmlns:w16cex="http://schemas.microsoft.com/office/word/2018/wordml/cex" xmlns:w16cid="http://schemas.microsoft.com/office/word/2016/wordml/cid" xmlns:w16="http://schemas.microsoft.com/office/word/2018/wordml" xmlns:w16sdtdh="http://schemas.microsoft.com/office/word/2020/wordml/sdtdatahash" xmlns:w16se="http://schemas.microsoft.com/office/word/2015/wordml/symex" xmlns:wpg="http://schemas.microsoft.com/office/word/2010/wordprocessingGroup" xmlns:wpi="http://schemas.microsoft.com/office/word/2010/wordprocessingInk" xmlns:wne="http://schemas.microsoft.com/office/word/2006/wordml" xmlns:wps="http://schemas.microsoft.com/office/word/2010/wordprocessingShape" mc:Ignorable="w14 w15 w16se w16cid w16 w16cex w16sdtdh wp14">
   <w:footnote w:type="separator" w:id="-1">
     <w:p>
       <w:r>
@@ -13901,7 +10595,7 @@
 </file>
 
 <file path=word/numbering.xml><?xml version="1.0" encoding="utf-8"?>
-<w:numbering xmlns:wpc="http://schemas.microsoft.com/office/word/2010/wordprocessingCanvas" xmlns:cx="http://schemas.microsoft.com/office/drawing/2014/chartex" xmlns:cx1="http://schemas.microsoft.com/office/drawing/2015/9/8/chartex" xmlns:cx2="http://schemas.microsoft.com/office/drawing/2015/10/21/chartex" xmlns:cx3="http://schemas.microsoft.com/office/drawing/2016/5/9/chartex" xmlns:cx4="http://schemas.microsoft.com/office/drawing/2016/5/10/chartex" xmlns:cx5="http://schemas.microsoft.com/office/drawing/2016/5/11/chartex" xmlns:cx6="http://schemas.microsoft.com/office/drawing/2016/5/12/chartex" xmlns:cx7="http://schemas.microsoft.com/office/drawing/2016/5/13/chartex" xmlns:cx8="http://schemas.microsoft.com/office/drawing/2016/5/14/chartex" xmlns:mc="http://schemas.openxmlformats.org/markup-compatibility/2006" xmlns:aink="http://schemas.microsoft.com/office/drawing/2016/ink" xmlns:am3d="http://schemas.microsoft.com/office/drawing/2017/model3d" xmlns:o="urn:schemas-microsoft-com:office:office" xmlns:r="http://schemas.openxmlformats.org/officeDocument/2006/relationships" xmlns:m="http://schemas.openxmlformats.org/officeDocument/2006/math" xmlns:v="urn:schemas-microsoft-com:vml" xmlns:wp14="http://schemas.microsoft.com/office/word/2010/wordprocessingDrawing" xmlns:wp="http://schemas.openxmlformats.org/drawingml/2006/wordprocessingDrawing" xmlns:w10="urn:schemas-microsoft-com:office:word" xmlns:w="http://schemas.openxmlformats.org/wordprocessingml/2006/main" xmlns:w14="http://schemas.microsoft.com/office/word/2010/wordml" xmlns:w15="http://schemas.microsoft.com/office/word/2012/wordml" xmlns:w16cex="http://schemas.microsoft.com/office/word/2018/wordml/cex" xmlns:w16cid="http://schemas.microsoft.com/office/word/2016/wordml/cid" xmlns:w16="http://schemas.microsoft.com/office/word/2018/wordml" xmlns:w16se="http://schemas.microsoft.com/office/word/2015/wordml/symex" xmlns:wpg="http://schemas.microsoft.com/office/word/2010/wordprocessingGroup" xmlns:wpi="http://schemas.microsoft.com/office/word/2010/wordprocessingInk" xmlns:wne="http://schemas.microsoft.com/office/word/2006/wordml" xmlns:wps="http://schemas.microsoft.com/office/word/2010/wordprocessingShape" mc:Ignorable="w14 w15 w16se w16cid w16 w16cex wp14">
+<w:numbering xmlns:wpc="http://schemas.microsoft.com/office/word/2010/wordprocessingCanvas" xmlns:cx="http://schemas.microsoft.com/office/drawing/2014/chartex" xmlns:cx1="http://schemas.microsoft.com/office/drawing/2015/9/8/chartex" xmlns:cx2="http://schemas.microsoft.com/office/drawing/2015/10/21/chartex" xmlns:cx3="http://schemas.microsoft.com/office/drawing/2016/5/9/chartex" xmlns:cx4="http://schemas.microsoft.com/office/drawing/2016/5/10/chartex" xmlns:cx5="http://schemas.microsoft.com/office/drawing/2016/5/11/chartex" xmlns:cx6="http://schemas.microsoft.com/office/drawing/2016/5/12/chartex" xmlns:cx7="http://schemas.microsoft.com/office/drawing/2016/5/13/chartex" xmlns:cx8="http://schemas.microsoft.com/office/drawing/2016/5/14/chartex" xmlns:mc="http://schemas.openxmlformats.org/markup-compatibility/2006" xmlns:aink="http://schemas.microsoft.com/office/drawing/2016/ink" xmlns:am3d="http://schemas.microsoft.com/office/drawing/2017/model3d" xmlns:o="urn:schemas-microsoft-com:office:office" xmlns:r="http://schemas.openxmlformats.org/officeDocument/2006/relationships" xmlns:m="http://schemas.openxmlformats.org/officeDocument/2006/math" xmlns:v="urn:schemas-microsoft-com:vml" xmlns:wp14="http://schemas.microsoft.com/office/word/2010/wordprocessingDrawing" xmlns:wp="http://schemas.openxmlformats.org/drawingml/2006/wordprocessingDrawing" xmlns:w10="urn:schemas-microsoft-com:office:word" xmlns:w="http://schemas.openxmlformats.org/wordprocessingml/2006/main" xmlns:w14="http://schemas.microsoft.com/office/word/2010/wordml" xmlns:w15="http://schemas.microsoft.com/office/word/2012/wordml" xmlns:w16cex="http://schemas.microsoft.com/office/word/2018/wordml/cex" xmlns:w16cid="http://schemas.microsoft.com/office/word/2016/wordml/cid" xmlns:w16="http://schemas.microsoft.com/office/word/2018/wordml" xmlns:w16sdtdh="http://schemas.microsoft.com/office/word/2020/wordml/sdtdatahash" xmlns:w16se="http://schemas.microsoft.com/office/word/2015/wordml/symex" xmlns:wpg="http://schemas.microsoft.com/office/word/2010/wordprocessingGroup" xmlns:wpi="http://schemas.microsoft.com/office/word/2010/wordprocessingInk" xmlns:wne="http://schemas.microsoft.com/office/word/2006/wordml" xmlns:wps="http://schemas.microsoft.com/office/word/2010/wordprocessingShape" mc:Ignorable="w14 w15 w16se w16cid w16 w16cex w16sdtdh wp14">
   <w:numPicBullet w:numPicBulletId="0">
     <w:pict>
       <v:shapetype id="_x0000_t75" coordsize="21600,21600" o:spt="75" o:preferrelative="t" path="m@4@5l@4@11@9@11@9@5xe" filled="f" stroked="f">
@@ -13923,7 +10617,7 @@
         <v:path o:extrusionok="f" gradientshapeok="t" o:connecttype="rect"/>
         <o:lock v:ext="edit" aspectratio="t"/>
       </v:shapetype>
-      <v:shape id="_x0000_i1215" type="#_x0000_t75" style="width:11.25pt;height:11.25pt" o:bullet="t">
+      <v:shape id="_x0000_i1109" type="#_x0000_t75" style="width:11.25pt;height:11.25pt" o:bullet="t">
         <v:imagedata r:id="rId1" o:title="msoE2E2"/>
       </v:shape>
     </w:pict>
@@ -19095,11 +15789,14 @@
   <w:num w:numId="47">
     <w:abstractNumId w:val="37"/>
   </w:num>
+  <w:num w:numId="48">
+    <w:abstractNumId w:val="40"/>
+  </w:num>
 </w:numbering>
 </file>
 
 <file path=word/styles.xml><?xml version="1.0" encoding="utf-8"?>
-<w:styles xmlns:mc="http://schemas.openxmlformats.org/markup-compatibility/2006" xmlns:r="http://schemas.openxmlformats.org/officeDocument/2006/relationships" xmlns:w="http://schemas.openxmlformats.org/wordprocessingml/2006/main" xmlns:w14="http://schemas.microsoft.com/office/word/2010/wordml" xmlns:w15="http://schemas.microsoft.com/office/word/2012/wordml" xmlns:w16cex="http://schemas.microsoft.com/office/word/2018/wordml/cex" xmlns:w16cid="http://schemas.microsoft.com/office/word/2016/wordml/cid" xmlns:w16="http://schemas.microsoft.com/office/word/2018/wordml" xmlns:w16se="http://schemas.microsoft.com/office/word/2015/wordml/symex" mc:Ignorable="w14 w15 w16se w16cid w16 w16cex">
+<w:styles xmlns:mc="http://schemas.openxmlformats.org/markup-compatibility/2006" xmlns:r="http://schemas.openxmlformats.org/officeDocument/2006/relationships" xmlns:w="http://schemas.openxmlformats.org/wordprocessingml/2006/main" xmlns:w14="http://schemas.microsoft.com/office/word/2010/wordml" xmlns:w15="http://schemas.microsoft.com/office/word/2012/wordml" xmlns:w16cex="http://schemas.microsoft.com/office/word/2018/wordml/cex" xmlns:w16cid="http://schemas.microsoft.com/office/word/2016/wordml/cid" xmlns:w16="http://schemas.microsoft.com/office/word/2018/wordml" xmlns:w16sdtdh="http://schemas.microsoft.com/office/word/2020/wordml/sdtdatahash" xmlns:w16se="http://schemas.microsoft.com/office/word/2015/wordml/symex" mc:Ignorable="w14 w15 w16se w16cid w16 w16cex w16sdtdh">
   <w:docDefaults>
     <w:rPrDefault>
       <w:rPr>

--- a/Protipa/DCM cat report.docx
+++ b/Protipa/DCM cat report.docx
@@ -3601,6 +3601,13 @@
               </w:rPr>
               <w:t xml:space="preserve"> %}{{</w:t>
             </w:r>
+            <w:r>
+              <w:rPr>
+                <w:rFonts w:ascii="Cambria" w:hAnsi="Cambria" w:cs="Cambria"/>
+                <w:color w:val="808080"/>
+              </w:rPr>
+              <w:t xml:space="preserve"> </w:t>
+            </w:r>
             <w:proofErr w:type="spellStart"/>
             <w:r>
               <w:rPr>
@@ -3615,7 +3622,42 @@
                 <w:rFonts w:ascii="Cambria" w:hAnsi="Cambria" w:cs="Cambria"/>
                 <w:color w:val="808080"/>
               </w:rPr>
-              <w:t>}}{% else %}8{% endif %} mm</w:t>
+              <w:t xml:space="preserve"> </w:t>
+            </w:r>
+            <w:r>
+              <w:rPr>
+                <w:rFonts w:ascii="Cambria" w:hAnsi="Cambria" w:cs="Cambria"/>
+                <w:color w:val="808080"/>
+              </w:rPr>
+              <w:t>}}</w:t>
+            </w:r>
+            <w:r>
+              <w:rPr>
+                <w:rFonts w:ascii="Cambria" w:hAnsi="Cambria" w:cs="Cambria"/>
+                <w:color w:val="808080"/>
+              </w:rPr>
+              <w:t xml:space="preserve"> </w:t>
+            </w:r>
+            <w:r>
+              <w:rPr>
+                <w:rFonts w:ascii="Cambria" w:hAnsi="Cambria" w:cs="Cambria"/>
+                <w:color w:val="808080"/>
+              </w:rPr>
+              <w:t>{% else %}8</w:t>
+            </w:r>
+            <w:r>
+              <w:rPr>
+                <w:rFonts w:ascii="Cambria" w:hAnsi="Cambria" w:cs="Cambria"/>
+                <w:color w:val="808080"/>
+              </w:rPr>
+              <w:t xml:space="preserve"> </w:t>
+            </w:r>
+            <w:r>
+              <w:rPr>
+                <w:rFonts w:ascii="Cambria" w:hAnsi="Cambria" w:cs="Cambria"/>
+                <w:color w:val="808080"/>
+              </w:rPr>
+              <w:t>{% endif %}mm</w:t>
             </w:r>
           </w:p>
         </w:tc>
@@ -3678,8 +3720,22 @@
                 <w:rFonts w:ascii="Cambria" w:hAnsi="Cambria" w:cs="Cambria"/>
                 <w:color w:val="808080"/>
               </w:rPr>
+              <w:t xml:space="preserve"> </w:t>
+            </w:r>
+            <w:r>
+              <w:rPr>
+                <w:rFonts w:ascii="Cambria" w:hAnsi="Cambria" w:cs="Cambria"/>
+                <w:color w:val="808080"/>
+              </w:rPr>
               <w:t>%}{{</w:t>
             </w:r>
+            <w:r>
+              <w:rPr>
+                <w:rFonts w:ascii="Cambria" w:hAnsi="Cambria" w:cs="Cambria"/>
+                <w:color w:val="808080"/>
+              </w:rPr>
+              <w:t xml:space="preserve"> </w:t>
+            </w:r>
             <w:proofErr w:type="spellStart"/>
             <w:r>
               <w:rPr>
@@ -3694,7 +3750,7 @@
                 <w:rFonts w:ascii="Cambria" w:hAnsi="Cambria" w:cs="Cambria"/>
                 <w:color w:val="808080"/>
               </w:rPr>
-              <w:t xml:space="preserve"> }}{% else %}1,31{% endif %}</w:t>
+              <w:t xml:space="preserve"> }}</w:t>
             </w:r>
             <w:r>
               <w:rPr>
@@ -3708,7 +3764,21 @@
                 <w:rFonts w:ascii="Cambria" w:hAnsi="Cambria" w:cs="Cambria"/>
                 <w:color w:val="808080"/>
               </w:rPr>
-              <w:t>m/s</w:t>
+              <w:t>{% else %}1,31</w:t>
+            </w:r>
+            <w:r>
+              <w:rPr>
+                <w:rFonts w:ascii="Cambria" w:hAnsi="Cambria" w:cs="Cambria"/>
+                <w:color w:val="808080"/>
+              </w:rPr>
+              <w:t xml:space="preserve"> </w:t>
+            </w:r>
+            <w:r>
+              <w:rPr>
+                <w:rFonts w:ascii="Cambria" w:hAnsi="Cambria" w:cs="Cambria"/>
+                <w:color w:val="808080"/>
+              </w:rPr>
+              <w:t>{% endif %}m/s</w:t>
             </w:r>
           </w:p>
         </w:tc>
@@ -3772,6 +3842,13 @@
               </w:rPr>
               <w:t xml:space="preserve"> %}{{</w:t>
             </w:r>
+            <w:r>
+              <w:rPr>
+                <w:rFonts w:ascii="Cambria" w:hAnsi="Cambria" w:cs="Cambria"/>
+                <w:color w:val="808080"/>
+              </w:rPr>
+              <w:t xml:space="preserve"> </w:t>
+            </w:r>
             <w:proofErr w:type="spellStart"/>
             <w:r>
               <w:rPr>
@@ -3786,7 +3863,35 @@
                 <w:rFonts w:ascii="Cambria" w:hAnsi="Cambria" w:cs="Cambria"/>
                 <w:color w:val="808080"/>
               </w:rPr>
-              <w:t xml:space="preserve"> }}{% else %}5,5{% endif %} </w:t>
+              <w:t xml:space="preserve"> }}</w:t>
+            </w:r>
+            <w:r>
+              <w:rPr>
+                <w:rFonts w:ascii="Cambria" w:hAnsi="Cambria" w:cs="Cambria"/>
+                <w:color w:val="808080"/>
+              </w:rPr>
+              <w:t xml:space="preserve"> </w:t>
+            </w:r>
+            <w:r>
+              <w:rPr>
+                <w:rFonts w:ascii="Cambria" w:hAnsi="Cambria" w:cs="Cambria"/>
+                <w:color w:val="808080"/>
+              </w:rPr>
+              <w:t>{% else %}5,5</w:t>
+            </w:r>
+            <w:r>
+              <w:rPr>
+                <w:rFonts w:ascii="Cambria" w:hAnsi="Cambria" w:cs="Cambria"/>
+                <w:color w:val="808080"/>
+              </w:rPr>
+              <w:t xml:space="preserve"> </w:t>
+            </w:r>
+            <w:r>
+              <w:rPr>
+                <w:rFonts w:ascii="Cambria" w:hAnsi="Cambria" w:cs="Cambria"/>
+                <w:color w:val="808080"/>
+              </w:rPr>
+              <w:t>{% endif %}</w:t>
             </w:r>
             <w:r>
               <w:rPr>
@@ -3858,6 +3963,13 @@
               </w:rPr>
               <w:t xml:space="preserve"> %}{{</w:t>
             </w:r>
+            <w:r>
+              <w:rPr>
+                <w:rFonts w:ascii="Cambria" w:hAnsi="Cambria" w:cs="Cambria"/>
+                <w:color w:val="808080"/>
+              </w:rPr>
+              <w:t xml:space="preserve"> </w:t>
+            </w:r>
             <w:proofErr w:type="spellStart"/>
             <w:r>
               <w:rPr>
@@ -3872,7 +3984,42 @@
                 <w:rFonts w:ascii="Cambria" w:hAnsi="Cambria" w:cs="Cambria"/>
                 <w:color w:val="808080"/>
               </w:rPr>
-              <w:t>}}{% else %}0,87{% endif %} m/s</w:t>
+              <w:t xml:space="preserve"> </w:t>
+            </w:r>
+            <w:r>
+              <w:rPr>
+                <w:rFonts w:ascii="Cambria" w:hAnsi="Cambria" w:cs="Cambria"/>
+                <w:color w:val="808080"/>
+              </w:rPr>
+              <w:t>}}</w:t>
+            </w:r>
+            <w:r>
+              <w:rPr>
+                <w:rFonts w:ascii="Cambria" w:hAnsi="Cambria" w:cs="Cambria"/>
+                <w:color w:val="808080"/>
+              </w:rPr>
+              <w:t xml:space="preserve"> </w:t>
+            </w:r>
+            <w:r>
+              <w:rPr>
+                <w:rFonts w:ascii="Cambria" w:hAnsi="Cambria" w:cs="Cambria"/>
+                <w:color w:val="808080"/>
+              </w:rPr>
+              <w:t>{% else %}0,87</w:t>
+            </w:r>
+            <w:r>
+              <w:rPr>
+                <w:rFonts w:ascii="Cambria" w:hAnsi="Cambria" w:cs="Cambria"/>
+                <w:color w:val="808080"/>
+              </w:rPr>
+              <w:t xml:space="preserve"> </w:t>
+            </w:r>
+            <w:r>
+              <w:rPr>
+                <w:rFonts w:ascii="Cambria" w:hAnsi="Cambria" w:cs="Cambria"/>
+                <w:color w:val="808080"/>
+              </w:rPr>
+              <w:t>{% endif %}m/s</w:t>
             </w:r>
           </w:p>
         </w:tc>
@@ -3958,7 +4105,50 @@
                 <w:bCs/>
                 <w:color w:val="808080"/>
               </w:rPr>
-              <w:t xml:space="preserve"> }}{% else %}15,8{% endif %} mm</w:t>
+              <w:t xml:space="preserve"> }}</w:t>
+            </w:r>
+            <w:r>
+              <w:rPr>
+                <w:rFonts w:ascii="Cambria" w:hAnsi="Cambria" w:cs="Cambria"/>
+                <w:b/>
+                <w:bCs/>
+                <w:color w:val="808080"/>
+              </w:rPr>
+              <w:t xml:space="preserve"> </w:t>
+            </w:r>
+            <w:r>
+              <w:rPr>
+                <w:rFonts w:ascii="Cambria" w:hAnsi="Cambria" w:cs="Cambria"/>
+                <w:b/>
+                <w:bCs/>
+                <w:color w:val="808080"/>
+              </w:rPr>
+              <w:t>{% else %}15,8</w:t>
+            </w:r>
+            <w:r>
+              <w:rPr>
+                <w:rFonts w:ascii="Cambria" w:hAnsi="Cambria" w:cs="Cambria"/>
+                <w:b/>
+                <w:bCs/>
+                <w:color w:val="808080"/>
+              </w:rPr>
+              <w:t xml:space="preserve"> </w:t>
+            </w:r>
+            <w:r>
+              <w:rPr>
+                <w:rFonts w:ascii="Cambria" w:hAnsi="Cambria" w:cs="Cambria"/>
+                <w:b/>
+                <w:bCs/>
+                <w:color w:val="808080"/>
+              </w:rPr>
+              <w:t>{% endif %}</w:t>
+            </w:r>
+            <w:r>
+              <w:rPr>
+                <w:rFonts w:ascii="Cambria" w:hAnsi="Cambria" w:cs="Cambria"/>
+                <w:color w:val="808080"/>
+              </w:rPr>
+              <w:t>mm</w:t>
             </w:r>
           </w:p>
         </w:tc>
@@ -4022,6 +4212,13 @@
               </w:rPr>
               <w:t xml:space="preserve"> %}{{</w:t>
             </w:r>
+            <w:r>
+              <w:rPr>
+                <w:rFonts w:ascii="Cambria" w:hAnsi="Cambria" w:cs="Cambria"/>
+                <w:color w:val="808080"/>
+              </w:rPr>
+              <w:t xml:space="preserve"> </w:t>
+            </w:r>
             <w:proofErr w:type="spellStart"/>
             <w:r>
               <w:rPr>
@@ -4054,6 +4251,13 @@
               </w:rPr>
               <w:t xml:space="preserve"> %}{{</w:t>
             </w:r>
+            <w:r>
+              <w:rPr>
+                <w:rFonts w:ascii="Cambria" w:hAnsi="Cambria" w:cs="Cambria"/>
+                <w:color w:val="808080"/>
+              </w:rPr>
+              <w:t xml:space="preserve"> </w:t>
+            </w:r>
             <w:proofErr w:type="spellStart"/>
             <w:r>
               <w:rPr>
@@ -4068,7 +4272,21 @@
                 <w:rFonts w:ascii="Cambria" w:hAnsi="Cambria" w:cs="Cambria"/>
                 <w:color w:val="808080"/>
               </w:rPr>
-              <w:t xml:space="preserve"> }}{% else %}</w:t>
+              <w:t xml:space="preserve"> }}</w:t>
+            </w:r>
+            <w:r>
+              <w:rPr>
+                <w:rFonts w:ascii="Cambria" w:hAnsi="Cambria" w:cs="Cambria"/>
+                <w:color w:val="808080"/>
+              </w:rPr>
+              <w:t xml:space="preserve"> </w:t>
+            </w:r>
+            <w:r>
+              <w:rPr>
+                <w:rFonts w:ascii="Cambria" w:hAnsi="Cambria" w:cs="Cambria"/>
+                <w:color w:val="808080"/>
+              </w:rPr>
+              <w:t>{% else %}</w:t>
             </w:r>
             <w:r>
               <w:rPr>
@@ -4082,7 +4300,28 @@
                 <w:rFonts w:ascii="Cambria" w:hAnsi="Cambria" w:cs="Cambria"/>
                 <w:color w:val="808080"/>
               </w:rPr>
-              <w:t>{% endif %} ({% if PDF.MVEA %}{{PDF.MVEA }}{% else %}</w:t>
+              <w:t xml:space="preserve"> </w:t>
+            </w:r>
+            <w:r>
+              <w:rPr>
+                <w:rFonts w:ascii="Cambria" w:hAnsi="Cambria" w:cs="Cambria"/>
+                <w:color w:val="808080"/>
+              </w:rPr>
+              <w:t>{% endif %}({% if PDF.MVEA %}{{</w:t>
+            </w:r>
+            <w:r>
+              <w:rPr>
+                <w:rFonts w:ascii="Cambria" w:hAnsi="Cambria" w:cs="Cambria"/>
+                <w:color w:val="808080"/>
+              </w:rPr>
+              <w:t xml:space="preserve"> </w:t>
+            </w:r>
+            <w:r>
+              <w:rPr>
+                <w:rFonts w:ascii="Cambria" w:hAnsi="Cambria" w:cs="Cambria"/>
+                <w:color w:val="808080"/>
+              </w:rPr>
+              <w:t>PDF.MVEA }}{% else %}</w:t>
             </w:r>
             <w:r>
               <w:rPr>
@@ -4171,7 +4410,35 @@
                 <w:rFonts w:ascii="Cambria" w:hAnsi="Cambria" w:cs="Cambria"/>
                 <w:color w:val="808080"/>
               </w:rPr>
-              <w:t xml:space="preserve"> }}{% else %}4,9{% endif %} </w:t>
+              <w:t xml:space="preserve"> }}</w:t>
+            </w:r>
+            <w:r>
+              <w:rPr>
+                <w:rFonts w:ascii="Cambria" w:hAnsi="Cambria" w:cs="Cambria"/>
+                <w:color w:val="808080"/>
+              </w:rPr>
+              <w:t xml:space="preserve"> </w:t>
+            </w:r>
+            <w:r>
+              <w:rPr>
+                <w:rFonts w:ascii="Cambria" w:hAnsi="Cambria" w:cs="Cambria"/>
+                <w:color w:val="808080"/>
+              </w:rPr>
+              <w:t>{% else %}4,9</w:t>
+            </w:r>
+            <w:r>
+              <w:rPr>
+                <w:rFonts w:ascii="Cambria" w:hAnsi="Cambria" w:cs="Cambria"/>
+                <w:color w:val="808080"/>
+              </w:rPr>
+              <w:t xml:space="preserve"> </w:t>
+            </w:r>
+            <w:r>
+              <w:rPr>
+                <w:rFonts w:ascii="Cambria" w:hAnsi="Cambria" w:cs="Cambria"/>
+                <w:color w:val="808080"/>
+              </w:rPr>
+              <w:t>{% endif %}</w:t>
             </w:r>
             <w:r>
               <w:rPr>
@@ -4227,7 +4494,7 @@
                 <w:rFonts w:ascii="Cambria" w:hAnsi="Cambria" w:cs="Cambria"/>
                 <w:color w:val="808080"/>
               </w:rPr>
-              <w:t>{% if PDF.DT %}{{PDF.DT }}{% else %}</w:t>
+              <w:t>{% if PDF.DT %}{{</w:t>
             </w:r>
             <w:r>
               <w:rPr>
@@ -4235,14 +4502,52 @@
                 <w:color w:val="808080"/>
                 <w:lang w:val="en-US"/>
               </w:rPr>
+              <w:t xml:space="preserve"> </w:t>
+            </w:r>
+            <w:r>
+              <w:rPr>
+                <w:rFonts w:ascii="Cambria" w:hAnsi="Cambria" w:cs="Cambria"/>
+                <w:color w:val="808080"/>
+              </w:rPr>
+              <w:t>PDF.DT }}</w:t>
+            </w:r>
+            <w:r>
+              <w:rPr>
+                <w:rFonts w:ascii="Cambria" w:hAnsi="Cambria" w:cs="Cambria"/>
+                <w:color w:val="808080"/>
+                <w:lang w:val="en-US"/>
+              </w:rPr>
+              <w:t xml:space="preserve"> </w:t>
+            </w:r>
+            <w:r>
+              <w:rPr>
+                <w:rFonts w:ascii="Cambria" w:hAnsi="Cambria" w:cs="Cambria"/>
+                <w:color w:val="808080"/>
+              </w:rPr>
+              <w:t>{% else %}</w:t>
+            </w:r>
+            <w:r>
+              <w:rPr>
+                <w:rFonts w:ascii="Cambria" w:hAnsi="Cambria" w:cs="Cambria"/>
+                <w:color w:val="808080"/>
+                <w:lang w:val="en-US"/>
+              </w:rPr>
               <w:t>-</w:t>
             </w:r>
             <w:r>
               <w:rPr>
                 <w:rFonts w:ascii="Cambria" w:hAnsi="Cambria" w:cs="Cambria"/>
                 <w:color w:val="808080"/>
-              </w:rPr>
-              <w:t>{% endif %} ms</w:t>
+                <w:lang w:val="en-US"/>
+              </w:rPr>
+              <w:t xml:space="preserve"> </w:t>
+            </w:r>
+            <w:r>
+              <w:rPr>
+                <w:rFonts w:ascii="Cambria" w:hAnsi="Cambria" w:cs="Cambria"/>
+                <w:color w:val="808080"/>
+              </w:rPr>
+              <w:t>{% endif %}ms</w:t>
             </w:r>
           </w:p>
         </w:tc>
@@ -4264,7 +4569,6 @@
                 <w:rFonts w:ascii="Cambria" w:hAnsi="Cambria" w:cs="Arabic Typesetting"/>
                 <w:lang w:val="de-DE"/>
               </w:rPr>
-              <w:lastRenderedPageBreak/>
               <w:t>IVSs</w:t>
             </w:r>
           </w:p>
@@ -4319,7 +4623,22 @@
                 <w:rFonts w:ascii="Cambria" w:hAnsi="Cambria" w:cs="Cambria"/>
                 <w:color w:val="808080"/>
               </w:rPr>
-              <w:t xml:space="preserve"> }}{% else %}</w:t>
+              <w:t xml:space="preserve"> }}</w:t>
+            </w:r>
+            <w:r>
+              <w:rPr>
+                <w:rFonts w:ascii="Cambria" w:hAnsi="Cambria" w:cs="Cambria"/>
+                <w:color w:val="808080"/>
+              </w:rPr>
+              <w:t xml:space="preserve"> </w:t>
+            </w:r>
+            <w:r>
+              <w:rPr>
+                <w:rFonts w:ascii="Cambria" w:hAnsi="Cambria" w:cs="Cambria"/>
+                <w:color w:val="808080"/>
+              </w:rPr>
+              <w:lastRenderedPageBreak/>
+              <w:t>{% else %}</w:t>
             </w:r>
             <w:r>
               <w:rPr>
@@ -4333,7 +4652,14 @@
                 <w:rFonts w:ascii="Cambria" w:hAnsi="Cambria" w:cs="Cambria"/>
                 <w:color w:val="808080"/>
               </w:rPr>
-              <w:t>{% endif %} mm</w:t>
+              <w:t xml:space="preserve"> </w:t>
+            </w:r>
+            <w:r>
+              <w:rPr>
+                <w:rFonts w:ascii="Cambria" w:hAnsi="Cambria" w:cs="Cambria"/>
+                <w:color w:val="808080"/>
+              </w:rPr>
+              <w:t>{% endif %}mm</w:t>
             </w:r>
           </w:p>
         </w:tc>
@@ -4358,6 +4684,7 @@
                 <w:rFonts w:ascii="Cambria" w:hAnsi="Cambria" w:cs="Cambria"/>
                 <w:lang w:val="de-DE"/>
               </w:rPr>
+              <w:lastRenderedPageBreak/>
               <w:t>RA/LA</w:t>
             </w:r>
           </w:p>
@@ -4476,7 +4803,7 @@
                 <w:bCs/>
                 <w:color w:val="808080"/>
               </w:rPr>
-              <w:t xml:space="preserve"> }}{% else %}</w:t>
+              <w:t xml:space="preserve"> }}</w:t>
             </w:r>
             <w:r>
               <w:rPr>
@@ -4486,7 +4813,7 @@
                 <w:color w:val="808080"/>
                 <w:lang w:val="de-DE"/>
               </w:rPr>
-              <w:t>11,9</w:t>
+              <w:t xml:space="preserve"> </w:t>
             </w:r>
             <w:r>
               <w:rPr>
@@ -4495,7 +4822,43 @@
                 <w:bCs/>
                 <w:color w:val="808080"/>
               </w:rPr>
-              <w:t>{% endif %} mm</w:t>
+              <w:t>{% else %}</w:t>
+            </w:r>
+            <w:r>
+              <w:rPr>
+                <w:rFonts w:ascii="Cambria" w:hAnsi="Cambria" w:cs="Cambria"/>
+                <w:b/>
+                <w:bCs/>
+                <w:color w:val="808080"/>
+                <w:lang w:val="de-DE"/>
+              </w:rPr>
+              <w:t>11,9</w:t>
+            </w:r>
+            <w:r>
+              <w:rPr>
+                <w:rFonts w:ascii="Cambria" w:hAnsi="Cambria" w:cs="Cambria"/>
+                <w:b/>
+                <w:bCs/>
+                <w:color w:val="808080"/>
+                <w:lang w:val="de-DE"/>
+              </w:rPr>
+              <w:t xml:space="preserve"> </w:t>
+            </w:r>
+            <w:r>
+              <w:rPr>
+                <w:rFonts w:ascii="Cambria" w:hAnsi="Cambria" w:cs="Cambria"/>
+                <w:b/>
+                <w:bCs/>
+                <w:color w:val="808080"/>
+              </w:rPr>
+              <w:t>{% endif %}</w:t>
+            </w:r>
+            <w:r>
+              <w:rPr>
+                <w:rFonts w:ascii="Cambria" w:hAnsi="Cambria" w:cs="Cambria"/>
+                <w:color w:val="808080"/>
+              </w:rPr>
+              <w:t>mm</w:t>
             </w:r>
           </w:p>
         </w:tc>
@@ -4564,6 +4927,13 @@
               </w:rPr>
               <w:t xml:space="preserve"> %}{{</w:t>
             </w:r>
+            <w:r>
+              <w:rPr>
+                <w:rFonts w:ascii="Cambria" w:hAnsi="Cambria" w:cs="Cambria"/>
+                <w:color w:val="808080"/>
+              </w:rPr>
+              <w:t xml:space="preserve"> </w:t>
+            </w:r>
             <w:proofErr w:type="spellStart"/>
             <w:r>
               <w:rPr>
@@ -4578,7 +4948,21 @@
                 <w:rFonts w:ascii="Cambria" w:hAnsi="Cambria" w:cs="Cambria"/>
                 <w:color w:val="808080"/>
               </w:rPr>
-              <w:t xml:space="preserve"> }}{% else %}</w:t>
+              <w:t xml:space="preserve"> }}</w:t>
+            </w:r>
+            <w:r>
+              <w:rPr>
+                <w:rFonts w:ascii="Cambria" w:hAnsi="Cambria" w:cs="Cambria"/>
+                <w:color w:val="808080"/>
+              </w:rPr>
+              <w:t xml:space="preserve"> </w:t>
+            </w:r>
+            <w:r>
+              <w:rPr>
+                <w:rFonts w:ascii="Cambria" w:hAnsi="Cambria" w:cs="Cambria"/>
+                <w:color w:val="808080"/>
+              </w:rPr>
+              <w:t>{% else %}</w:t>
             </w:r>
             <w:r>
               <w:rPr>
@@ -4593,7 +4977,14 @@
                 <w:rFonts w:ascii="Cambria" w:hAnsi="Cambria" w:cs="Cambria"/>
                 <w:color w:val="808080"/>
               </w:rPr>
-              <w:t xml:space="preserve">{% endif %} </w:t>
+              <w:t xml:space="preserve"> </w:t>
+            </w:r>
+            <w:r>
+              <w:rPr>
+                <w:rFonts w:ascii="Cambria" w:hAnsi="Cambria" w:cs="Cambria"/>
+                <w:color w:val="808080"/>
+              </w:rPr>
+              <w:t>{% endif %}</w:t>
             </w:r>
             <w:r>
               <w:rPr>
@@ -4678,7 +5069,7 @@
                 <w:rFonts w:ascii="Cambria" w:hAnsi="Cambria" w:cs="Cambria"/>
                 <w:color w:val="808080"/>
               </w:rPr>
-              <w:t xml:space="preserve"> }}{% else %}</w:t>
+              <w:t xml:space="preserve"> }}</w:t>
             </w:r>
             <w:r>
               <w:rPr>
@@ -4686,14 +5077,37 @@
                 <w:color w:val="808080"/>
                 <w:lang w:val="de-DE"/>
               </w:rPr>
+              <w:t xml:space="preserve"> </w:t>
+            </w:r>
+            <w:r>
+              <w:rPr>
+                <w:rFonts w:ascii="Cambria" w:hAnsi="Cambria" w:cs="Cambria"/>
+                <w:color w:val="808080"/>
+              </w:rPr>
+              <w:t>{% else %}</w:t>
+            </w:r>
+            <w:r>
+              <w:rPr>
+                <w:rFonts w:ascii="Cambria" w:hAnsi="Cambria" w:cs="Cambria"/>
+                <w:color w:val="808080"/>
+                <w:lang w:val="de-DE"/>
+              </w:rPr>
               <w:t>6,6</w:t>
             </w:r>
             <w:r>
               <w:rPr>
                 <w:rFonts w:ascii="Cambria" w:hAnsi="Cambria" w:cs="Cambria"/>
                 <w:color w:val="808080"/>
-              </w:rPr>
-              <w:t xml:space="preserve">{% endif %} </w:t>
+                <w:lang w:val="de-DE"/>
+              </w:rPr>
+              <w:t xml:space="preserve"> </w:t>
+            </w:r>
+            <w:r>
+              <w:rPr>
+                <w:rFonts w:ascii="Cambria" w:hAnsi="Cambria" w:cs="Cambria"/>
+                <w:color w:val="808080"/>
+              </w:rPr>
+              <w:t>{% endif %}</w:t>
             </w:r>
             <w:r>
               <w:rPr>
@@ -4765,6 +5179,13 @@
               </w:rPr>
               <w:t xml:space="preserve"> %} {{</w:t>
             </w:r>
+            <w:r>
+              <w:rPr>
+                <w:rFonts w:ascii="Cambria" w:hAnsi="Cambria" w:cs="Cambria"/>
+                <w:color w:val="808080"/>
+              </w:rPr>
+              <w:t xml:space="preserve"> </w:t>
+            </w:r>
             <w:proofErr w:type="spellStart"/>
             <w:r>
               <w:rPr>
@@ -4779,7 +5200,21 @@
                 <w:rFonts w:ascii="Cambria" w:hAnsi="Cambria" w:cs="Cambria"/>
                 <w:color w:val="808080"/>
               </w:rPr>
-              <w:t xml:space="preserve"> }}{% else %}</w:t>
+              <w:t xml:space="preserve"> }}</w:t>
+            </w:r>
+            <w:r>
+              <w:rPr>
+                <w:rFonts w:ascii="Cambria" w:hAnsi="Cambria" w:cs="Cambria"/>
+                <w:color w:val="808080"/>
+              </w:rPr>
+              <w:t xml:space="preserve"> </w:t>
+            </w:r>
+            <w:r>
+              <w:rPr>
+                <w:rFonts w:ascii="Cambria" w:hAnsi="Cambria" w:cs="Cambria"/>
+                <w:color w:val="808080"/>
+              </w:rPr>
+              <w:t>{% else %}</w:t>
             </w:r>
             <w:r>
               <w:rPr>
@@ -4794,6 +5229,13 @@
                 <w:rFonts w:ascii="Cambria" w:hAnsi="Cambria" w:cs="Cambria"/>
                 <w:color w:val="808080"/>
               </w:rPr>
+              <w:t xml:space="preserve"> </w:t>
+            </w:r>
+            <w:r>
+              <w:rPr>
+                <w:rFonts w:ascii="Cambria" w:hAnsi="Cambria" w:cs="Cambria"/>
+                <w:color w:val="808080"/>
+              </w:rPr>
               <w:t>{% endif %}</w:t>
             </w:r>
             <w:r>
@@ -4802,7 +5244,7 @@
                 <w:color w:val="808080"/>
                 <w:lang w:val="de-DE"/>
               </w:rPr>
-              <w:t xml:space="preserve"> m/s</w:t>
+              <w:t>m/s</w:t>
             </w:r>
           </w:p>
         </w:tc>
@@ -4850,7 +5292,7 @@
                 <w:bCs/>
                 <w:color w:val="808080"/>
               </w:rPr>
-              <w:t>{% if PDF.FS %}{{ PDF.FS }}{% else %}</w:t>
+              <w:t>{% if PDF.FS %}{{ PDF.FS }}</w:t>
             </w:r>
             <w:r>
               <w:rPr>
@@ -4860,7 +5302,7 @@
                 <w:color w:val="808080"/>
                 <w:lang w:val="de-DE"/>
               </w:rPr>
-              <w:t>24</w:t>
+              <w:t xml:space="preserve"> </w:t>
             </w:r>
             <w:r>
               <w:rPr>
@@ -4869,7 +5311,7 @@
                 <w:bCs/>
                 <w:color w:val="808080"/>
               </w:rPr>
-              <w:t>{% endif %}</w:t>
+              <w:t>{% else %}</w:t>
             </w:r>
             <w:r>
               <w:rPr>
@@ -4879,7 +5321,34 @@
                 <w:color w:val="808080"/>
                 <w:lang w:val="de-DE"/>
               </w:rPr>
-              <w:t xml:space="preserve"> %</w:t>
+              <w:t>24</w:t>
+            </w:r>
+            <w:r>
+              <w:rPr>
+                <w:rFonts w:ascii="Cambria" w:hAnsi="Cambria" w:cs="Cambria"/>
+                <w:b/>
+                <w:bCs/>
+                <w:color w:val="808080"/>
+                <w:lang w:val="de-DE"/>
+              </w:rPr>
+              <w:t xml:space="preserve"> </w:t>
+            </w:r>
+            <w:r>
+              <w:rPr>
+                <w:rFonts w:ascii="Cambria" w:hAnsi="Cambria" w:cs="Cambria"/>
+                <w:b/>
+                <w:bCs/>
+                <w:color w:val="808080"/>
+              </w:rPr>
+              <w:t>{% endif %}</w:t>
+            </w:r>
+            <w:r>
+              <w:rPr>
+                <w:rFonts w:ascii="Cambria" w:hAnsi="Cambria" w:cs="Cambria"/>
+                <w:color w:val="808080"/>
+                <w:lang w:val="de-DE"/>
+              </w:rPr>
+              <w:t>%</w:t>
             </w:r>
           </w:p>
         </w:tc>
@@ -4935,14 +5404,98 @@
               <w:rPr>
                 <w:rFonts w:ascii="Cambria" w:hAnsi="Cambria" w:cs="Cambria"/>
                 <w:color w:val="808080"/>
-                <w:lang w:val="el-GR"/>
+                <w:lang w:val="de-DE"/>
               </w:rPr>
             </w:pPr>
             <w:r>
               <w:rPr>
                 <w:rFonts w:ascii="Cambria" w:hAnsi="Cambria" w:cs="Cambria"/>
                 <w:color w:val="808080"/>
-                <w:lang w:val="el-GR"/>
+                <w:lang w:val="de-DE"/>
+              </w:rPr>
+              <w:t xml:space="preserve">{% </w:t>
+            </w:r>
+            <w:proofErr w:type="spellStart"/>
+            <w:r>
+              <w:rPr>
+                <w:rFonts w:ascii="Cambria" w:hAnsi="Cambria" w:cs="Cambria"/>
+                <w:color w:val="808080"/>
+                <w:lang w:val="de-DE"/>
+              </w:rPr>
+              <w:t>if</w:t>
+            </w:r>
+            <w:proofErr w:type="spellEnd"/>
+            <w:r>
+              <w:rPr>
+                <w:rFonts w:ascii="Cambria" w:hAnsi="Cambria" w:cs="Cambria"/>
+                <w:color w:val="808080"/>
+                <w:lang w:val="de-DE"/>
+              </w:rPr>
+              <w:t xml:space="preserve"> PDF.E</w:t>
+            </w:r>
+            <w:r>
+              <w:rPr>
+                <w:rFonts w:ascii="Cambria" w:hAnsi="Cambria" w:cs="Cambria"/>
+                <w:color w:val="808080"/>
+                <w:lang w:val="de-DE"/>
+              </w:rPr>
+              <w:t>F</w:t>
+            </w:r>
+            <w:r>
+              <w:rPr>
+                <w:rFonts w:ascii="Cambria" w:hAnsi="Cambria" w:cs="Cambria"/>
+                <w:color w:val="808080"/>
+                <w:lang w:val="de-DE"/>
+              </w:rPr>
+              <w:t xml:space="preserve"> </w:t>
+            </w:r>
+            <w:proofErr w:type="gramStart"/>
+            <w:r>
+              <w:rPr>
+                <w:rFonts w:ascii="Cambria" w:hAnsi="Cambria" w:cs="Cambria"/>
+                <w:color w:val="808080"/>
+                <w:lang w:val="de-DE"/>
+              </w:rPr>
+              <w:t>%}{</w:t>
+            </w:r>
+            <w:proofErr w:type="gramEnd"/>
+            <w:r>
+              <w:rPr>
+                <w:rFonts w:ascii="Cambria" w:hAnsi="Cambria" w:cs="Cambria"/>
+                <w:color w:val="808080"/>
+                <w:lang w:val="de-DE"/>
+              </w:rPr>
+              <w:t>{ PDF.E</w:t>
+            </w:r>
+            <w:r>
+              <w:rPr>
+                <w:rFonts w:ascii="Cambria" w:hAnsi="Cambria" w:cs="Cambria"/>
+                <w:color w:val="808080"/>
+                <w:lang w:val="de-DE"/>
+              </w:rPr>
+              <w:t>F</w:t>
+            </w:r>
+            <w:r>
+              <w:rPr>
+                <w:rFonts w:ascii="Cambria" w:hAnsi="Cambria" w:cs="Cambria"/>
+                <w:color w:val="808080"/>
+                <w:lang w:val="de-DE"/>
+              </w:rPr>
+              <w:t xml:space="preserve"> }}</w:t>
+            </w:r>
+            <w:r>
+              <w:rPr>
+                <w:rFonts w:ascii="Cambria" w:hAnsi="Cambria" w:cs="Cambria"/>
+                <w:color w:val="808080"/>
+                <w:lang w:val="de-DE"/>
+              </w:rPr>
+              <w:t xml:space="preserve"> {% else %}</w:t>
+            </w:r>
+            <w:r>
+              <w:rPr>
+                <w:rFonts w:ascii="Cambria" w:hAnsi="Cambria" w:cs="Cambria"/>
+                <w:color w:val="808080"/>
+                <w:lang w:val="de-DE"/>
               </w:rPr>
               <w:t>24</w:t>
             </w:r>
@@ -4950,15 +5503,15 @@
               <w:rPr>
                 <w:rFonts w:ascii="Cambria" w:hAnsi="Cambria" w:cs="Cambria"/>
                 <w:color w:val="808080"/>
-                <w:lang w:val="en-US"/>
-              </w:rPr>
-              <w:t xml:space="preserve"> </w:t>
-            </w:r>
-            <w:r>
-              <w:rPr>
-                <w:rFonts w:ascii="Cambria" w:hAnsi="Cambria" w:cs="Cambria"/>
-                <w:color w:val="808080"/>
-                <w:lang w:val="el-GR"/>
+                <w:lang w:val="de-DE"/>
+              </w:rPr>
+              <w:t xml:space="preserve"> {% endif %}</w:t>
+            </w:r>
+            <w:r>
+              <w:rPr>
+                <w:rFonts w:ascii="Cambria" w:hAnsi="Cambria" w:cs="Cambria"/>
+                <w:color w:val="808080"/>
+                <w:lang w:val="de-DE"/>
               </w:rPr>
               <w:t>%</w:t>
             </w:r>
@@ -5059,7 +5612,7 @@
                 <w:rFonts w:ascii="Cambria" w:hAnsi="Cambria" w:cs="Cambria"/>
                 <w:color w:val="808080"/>
               </w:rPr>
-              <w:t xml:space="preserve"> }}{% else %}</w:t>
+              <w:t xml:space="preserve"> }}</w:t>
             </w:r>
             <w:r>
               <w:rPr>
@@ -5067,12 +5620,35 @@
                 <w:color w:val="808080"/>
                 <w:lang w:val="de-DE"/>
               </w:rPr>
+              <w:t xml:space="preserve"> </w:t>
+            </w:r>
+            <w:r>
+              <w:rPr>
+                <w:rFonts w:ascii="Cambria" w:hAnsi="Cambria" w:cs="Cambria"/>
+                <w:color w:val="808080"/>
+              </w:rPr>
+              <w:t>{% else %}</w:t>
+            </w:r>
+            <w:r>
+              <w:rPr>
+                <w:rFonts w:ascii="Cambria" w:hAnsi="Cambria" w:cs="Cambria"/>
+                <w:color w:val="808080"/>
+                <w:lang w:val="de-DE"/>
+              </w:rPr>
               <w:t>8,4</w:t>
             </w:r>
             <w:r>
               <w:rPr>
                 <w:rFonts w:ascii="Cambria" w:hAnsi="Cambria" w:cs="Cambria"/>
                 <w:color w:val="808080"/>
+                <w:lang w:val="de-DE"/>
+              </w:rPr>
+              <w:t xml:space="preserve"> </w:t>
+            </w:r>
+            <w:r>
+              <w:rPr>
+                <w:rFonts w:ascii="Cambria" w:hAnsi="Cambria" w:cs="Cambria"/>
+                <w:color w:val="808080"/>
               </w:rPr>
               <w:t>{% endif %}</w:t>
             </w:r>
@@ -5082,7 +5658,7 @@
                 <w:color w:val="808080"/>
                 <w:lang w:val="de-DE"/>
               </w:rPr>
-              <w:t xml:space="preserve"> mm</w:t>
+              <w:t>mm</w:t>
             </w:r>
           </w:p>
         </w:tc>
@@ -5123,22 +5699,82 @@
               <w:rPr>
                 <w:rFonts w:ascii="Cambria" w:hAnsi="Cambria" w:cs="Cambria"/>
                 <w:color w:val="808080"/>
-                <w:lang w:val="en-US"/>
+                <w:lang w:val="de-DE"/>
               </w:rPr>
             </w:pPr>
             <w:r>
               <w:rPr>
                 <w:rFonts w:ascii="Cambria" w:hAnsi="Cambria" w:cs="Cambria"/>
                 <w:color w:val="808080"/>
-                <w:lang w:val="el-GR"/>
-              </w:rPr>
-              <w:t xml:space="preserve">18,4 </w:t>
-            </w:r>
-            <w:r>
-              <w:rPr>
-                <w:rFonts w:ascii="Cambria" w:hAnsi="Cambria" w:cs="Cambria"/>
-                <w:color w:val="808080"/>
-                <w:lang w:val="en-US"/>
+                <w:lang w:val="de-DE"/>
+              </w:rPr>
+              <w:t xml:space="preserve">{% </w:t>
+            </w:r>
+            <w:proofErr w:type="spellStart"/>
+            <w:r>
+              <w:rPr>
+                <w:rFonts w:ascii="Cambria" w:hAnsi="Cambria" w:cs="Cambria"/>
+                <w:color w:val="808080"/>
+                <w:lang w:val="de-DE"/>
+              </w:rPr>
+              <w:t>if</w:t>
+            </w:r>
+            <w:proofErr w:type="spellEnd"/>
+            <w:r>
+              <w:rPr>
+                <w:rFonts w:ascii="Cambria" w:hAnsi="Cambria" w:cs="Cambria"/>
+                <w:color w:val="808080"/>
+                <w:lang w:val="de-DE"/>
+              </w:rPr>
+              <w:t xml:space="preserve"> PDF.EPSS </w:t>
+            </w:r>
+            <w:proofErr w:type="gramStart"/>
+            <w:r>
+              <w:rPr>
+                <w:rFonts w:ascii="Cambria" w:hAnsi="Cambria" w:cs="Cambria"/>
+                <w:color w:val="808080"/>
+                <w:lang w:val="de-DE"/>
+              </w:rPr>
+              <w:t>%}{</w:t>
+            </w:r>
+            <w:proofErr w:type="gramEnd"/>
+            <w:r>
+              <w:rPr>
+                <w:rFonts w:ascii="Cambria" w:hAnsi="Cambria" w:cs="Cambria"/>
+                <w:color w:val="808080"/>
+                <w:lang w:val="de-DE"/>
+              </w:rPr>
+              <w:t>{ PDF.EPSS }}</w:t>
+            </w:r>
+            <w:r>
+              <w:rPr>
+                <w:rFonts w:ascii="Cambria" w:hAnsi="Cambria" w:cs="Cambria"/>
+                <w:color w:val="808080"/>
+                <w:lang w:val="de-DE"/>
+              </w:rPr>
+              <w:t xml:space="preserve"> {% else %}</w:t>
+            </w:r>
+            <w:r>
+              <w:rPr>
+                <w:rFonts w:ascii="Cambria" w:hAnsi="Cambria" w:cs="Cambria"/>
+                <w:color w:val="808080"/>
+                <w:lang w:val="de-DE"/>
+              </w:rPr>
+              <w:t>18,4</w:t>
+            </w:r>
+            <w:r>
+              <w:rPr>
+                <w:rFonts w:ascii="Cambria" w:hAnsi="Cambria" w:cs="Cambria"/>
+                <w:color w:val="808080"/>
+                <w:lang w:val="de-DE"/>
+              </w:rPr>
+              <w:t xml:space="preserve"> {% endif %}</w:t>
+            </w:r>
+            <w:r>
+              <w:rPr>
+                <w:rFonts w:ascii="Cambria" w:hAnsi="Cambria" w:cs="Cambria"/>
+                <w:color w:val="808080"/>
+                <w:lang w:val="de-DE"/>
               </w:rPr>
               <w:t>mm</w:t>
             </w:r>
@@ -6751,7 +7387,6 @@
           <w:rFonts w:ascii="Cambria" w:hAnsi="Cambria" w:cs="Cambria"/>
           <w:lang w:val="el-GR"/>
         </w:rPr>
-        <w:lastRenderedPageBreak/>
         <w:t xml:space="preserve">Ερμηνεία υπερηχογραφικής εξέτασης </w:t>
       </w:r>
       <w:r>
@@ -6961,6 +7596,7 @@
           <w:rFonts w:ascii="Cambria" w:hAnsi="Cambria" w:cs="Cambria"/>
           <w:lang w:val="el-GR"/>
         </w:rPr>
+        <w:lastRenderedPageBreak/>
         <w:t>Αυξημένες διαστάσεις της αριστερής κοιλίας κατά το τέλος της διαστολικής και συστολικής φάσης.</w:t>
       </w:r>
     </w:p>
@@ -7963,7 +8599,6 @@
         <w:rPr>
           <w:rFonts w:ascii="Cambria" w:hAnsi="Cambria" w:cs="Cambria"/>
         </w:rPr>
-        <w:lastRenderedPageBreak/>
         <w:t>Το κλάσμα εξώθησης της αριστερής κοιλίας ελέγχεται κάτω από το ελάχιστο φυσιολογικό όριο</w:t>
       </w:r>
       <w:r>
@@ -8173,6 +8808,7 @@
           <w:rFonts w:ascii="Cambria" w:hAnsi="Cambria" w:cs="Cambria"/>
           <w:lang w:val="el-GR"/>
         </w:rPr>
+        <w:lastRenderedPageBreak/>
         <w:t>Μέτριας έκτασης</w:t>
       </w:r>
       <w:r>
@@ -9127,7 +9763,6 @@
           <w:rFonts w:ascii="Cambria" w:hAnsi="Cambria" w:cs="Cambria"/>
           <w:lang w:val="el-GR"/>
         </w:rPr>
-        <w:lastRenderedPageBreak/>
         <w:t>περίπτωση</w:t>
       </w:r>
       <w:r>
@@ -9468,6 +10103,7 @@
           <w:u w:val="single"/>
           <w:lang w:val="el-GR"/>
         </w:rPr>
+        <w:lastRenderedPageBreak/>
         <w:t>Φαρμακευτική</w:t>
       </w:r>
       <w:r>
@@ -9619,7 +10255,7 @@
         <w:rPr>
           <w:rStyle w:val="Hyperlink"/>
           <w:rFonts w:ascii="Cambria" w:hAnsi="Cambria" w:cs="Cambria"/>
-          <w:lang w:val="en-US"/>
+          <w:lang w:val="el-GR"/>
         </w:rPr>
       </w:pPr>
       <w:hyperlink r:id="rId13" w:history="1">
@@ -9671,7 +10307,7 @@
         <w:rPr>
           <w:rStyle w:val="Hyperlink"/>
           <w:rFonts w:ascii="Cambria" w:hAnsi="Cambria" w:cs="Cambria"/>
-          <w:lang w:val="en-US"/>
+          <w:lang w:val="el-GR"/>
         </w:rPr>
       </w:pPr>
     </w:p>
@@ -9681,7 +10317,7 @@
         <w:rPr>
           <w:rStyle w:val="Hyperlink"/>
           <w:rFonts w:ascii="Cambria" w:hAnsi="Cambria" w:cs="Cambria"/>
-          <w:lang w:val="en-US"/>
+          <w:lang w:val="el-GR"/>
         </w:rPr>
       </w:pPr>
     </w:p>
@@ -9845,7 +10481,6 @@
           <w:noProof/>
           <w:lang w:val="el-GR" w:eastAsia="el-GR"/>
         </w:rPr>
-        <w:lastRenderedPageBreak/>
         <w:t xml:space="preserve">    </w:t>
       </w:r>
       <w:r>
@@ -9996,6 +10631,7 @@
           <w:noProof/>
           <w:lang w:val="el-GR" w:eastAsia="el-GR"/>
         </w:rPr>
+        <w:lastRenderedPageBreak/>
         <w:t xml:space="preserve">    </w:t>
       </w:r>
       <w:r>
@@ -10617,7 +11253,7 @@
         <v:path o:extrusionok="f" gradientshapeok="t" o:connecttype="rect"/>
         <o:lock v:ext="edit" aspectratio="t"/>
       </v:shapetype>
-      <v:shape id="_x0000_i1109" type="#_x0000_t75" style="width:11.25pt;height:11.25pt" o:bullet="t">
+      <v:shape id="_x0000_i1070" type="#_x0000_t75" style="width:11.25pt;height:11.25pt" o:bullet="t">
         <v:imagedata r:id="rId1" o:title="msoE2E2"/>
       </v:shape>
     </w:pict>

--- a/Protipa/DCM cat report.docx
+++ b/Protipa/DCM cat report.docx
@@ -19,6 +19,13 @@
     </w:p>
     <w:p>
       <w:pPr>
+        <w:rPr>
+          <w:lang w:val="el-GR"/>
+        </w:rPr>
+      </w:pPr>
+    </w:p>
+    <w:p>
+      <w:pPr>
         <w:pStyle w:val="Heading4"/>
         <w:rPr>
           <w:rFonts w:ascii="Calibri" w:hAnsi="Calibri" w:cs="Calibri"/>
@@ -57,6 +64,14 @@
         </w:rPr>
         <w:t xml:space="preserve"> καρδιολογικου ελεγχου</w:t>
       </w:r>
+    </w:p>
+    <w:p>
+      <w:pPr>
+        <w:rPr>
+          <w:rFonts w:ascii="Cambria" w:hAnsi="Cambria" w:cs="Cambria"/>
+          <w:lang w:val="el-GR"/>
+        </w:rPr>
+      </w:pPr>
     </w:p>
     <w:p>
       <w:pPr>
@@ -105,6 +120,7 @@
               <w:top w:val="single" w:sz="4" w:space="0" w:color="auto"/>
               <w:bottom w:val="single" w:sz="4" w:space="0" w:color="auto"/>
             </w:tcBorders>
+            <w:vAlign w:val="center"/>
           </w:tcPr>
           <w:p>
             <w:pPr>
@@ -113,28 +129,11 @@
                 <w:tab w:val="clear" w:pos="4536"/>
                 <w:tab w:val="clear" w:pos="9072"/>
               </w:tabs>
+              <w:jc w:val="center"/>
               <w:rPr>
                 <w:rFonts w:ascii="Cambria" w:hAnsi="Cambria" w:cs="Cambria"/>
               </w:rPr>
             </w:pPr>
-            <w:r>
-              <w:rPr>
-                <w:rFonts w:ascii="Cambria" w:hAnsi="Cambria" w:cs="Cambria"/>
-              </w:rPr>
-              <w:t xml:space="preserve">   </w:t>
-            </w:r>
-            <w:r>
-              <w:rPr>
-                <w:rFonts w:ascii="Cambria" w:hAnsi="Cambria" w:cs="Cambria"/>
-              </w:rPr>
-              <w:t xml:space="preserve">     </w:t>
-            </w:r>
-            <w:r>
-              <w:rPr>
-                <w:rFonts w:ascii="Cambria" w:hAnsi="Cambria" w:cs="Cambria"/>
-              </w:rPr>
-              <w:t xml:space="preserve">      </w:t>
-            </w:r>
             <w:r>
               <w:rPr>
                 <w:rFonts w:ascii="Cambria" w:hAnsi="Cambria" w:cs="Cambria"/>
@@ -391,7 +390,46 @@
                 <w:rFonts w:ascii="Cambria" w:hAnsi="Cambria" w:cs="Cambria"/>
                 <w:color w:val="000000"/>
               </w:rPr>
-              <w:t>{{ sex }} {{weight }} kg</w:t>
+              <w:t xml:space="preserve">{{ </w:t>
+            </w:r>
+            <w:proofErr w:type="spellStart"/>
+            <w:r>
+              <w:rPr>
+                <w:rFonts w:ascii="Cambria" w:hAnsi="Cambria" w:cs="Cambria"/>
+                <w:color w:val="000000"/>
+              </w:rPr>
+              <w:t>sex</w:t>
+            </w:r>
+            <w:proofErr w:type="spellEnd"/>
+            <w:r>
+              <w:rPr>
+                <w:rFonts w:ascii="Cambria" w:hAnsi="Cambria" w:cs="Cambria"/>
+                <w:color w:val="000000"/>
+              </w:rPr>
+              <w:t xml:space="preserve"> }} {{</w:t>
+            </w:r>
+            <w:r>
+              <w:rPr>
+                <w:rFonts w:ascii="Cambria" w:hAnsi="Cambria" w:cs="Cambria"/>
+                <w:color w:val="000000"/>
+              </w:rPr>
+              <w:t xml:space="preserve"> </w:t>
+            </w:r>
+            <w:proofErr w:type="spellStart"/>
+            <w:r>
+              <w:rPr>
+                <w:rFonts w:ascii="Cambria" w:hAnsi="Cambria" w:cs="Cambria"/>
+                <w:color w:val="000000"/>
+              </w:rPr>
+              <w:t>weight</w:t>
+            </w:r>
+            <w:proofErr w:type="spellEnd"/>
+            <w:r>
+              <w:rPr>
+                <w:rFonts w:ascii="Cambria" w:hAnsi="Cambria" w:cs="Cambria"/>
+                <w:color w:val="000000"/>
+              </w:rPr>
+              <w:t xml:space="preserve"> }} kg</w:t>
             </w:r>
           </w:p>
           <w:p>
@@ -434,7 +472,33 @@
               <w:rPr>
                 <w:rFonts w:ascii="Cambria" w:hAnsi="Cambria" w:cs="Cambria"/>
               </w:rPr>
-              <w:t>{age}}</w:t>
+              <w:t>{</w:t>
+            </w:r>
+            <w:r>
+              <w:rPr>
+                <w:rFonts w:ascii="Cambria" w:hAnsi="Cambria" w:cs="Cambria"/>
+              </w:rPr>
+              <w:t xml:space="preserve"> </w:t>
+            </w:r>
+            <w:proofErr w:type="spellStart"/>
+            <w:r>
+              <w:rPr>
+                <w:rFonts w:ascii="Cambria" w:hAnsi="Cambria" w:cs="Cambria"/>
+              </w:rPr>
+              <w:t>age</w:t>
+            </w:r>
+            <w:proofErr w:type="spellEnd"/>
+            <w:r>
+              <w:rPr>
+                <w:rFonts w:ascii="Cambria" w:hAnsi="Cambria" w:cs="Cambria"/>
+              </w:rPr>
+              <w:t xml:space="preserve"> </w:t>
+            </w:r>
+            <w:r>
+              <w:rPr>
+                <w:rFonts w:ascii="Cambria" w:hAnsi="Cambria" w:cs="Cambria"/>
+              </w:rPr>
+              <w:t>}}</w:t>
             </w:r>
           </w:p>
         </w:tc>
@@ -1026,6 +1090,7 @@
         </w:rPr>
       </w:pPr>
       <w:bookmarkStart w:id="7" w:name="_Hlk32073820"/>
+      <w:bookmarkStart w:id="8" w:name="_Hlk39836839"/>
       <w:r>
         <w:rPr>
           <w:rFonts w:ascii="Cambria" w:hAnsi="Cambria" w:cs="Cambria"/>
@@ -1054,7 +1119,7 @@
         </w:rPr>
         <w:t>:</w:t>
       </w:r>
-      <w:bookmarkStart w:id="8" w:name="_Hlk34158049"/>
+      <w:bookmarkStart w:id="9" w:name="_Hlk34158049"/>
       <w:bookmarkEnd w:id="7"/>
       <w:r>
         <w:rPr>
@@ -1143,7 +1208,7 @@
           <w:bCs/>
           <w:color w:val="000000"/>
         </w:rPr>
-        <w:t xml:space="preserve">{% else %} </w:t>
+        <w:t>{% else %}</w:t>
       </w:r>
       <w:r>
         <w:rPr>
@@ -1164,7 +1229,7 @@
         </w:rPr>
         <w:t>{% endif %}</w:t>
       </w:r>
-      <w:bookmarkEnd w:id="8"/>
+      <w:bookmarkEnd w:id="9"/>
     </w:p>
     <w:p>
       <w:pPr>
@@ -1182,6 +1247,7 @@
           <w:rFonts w:asciiTheme="majorHAnsi" w:hAnsiTheme="majorHAnsi" w:cs="Cambria"/>
         </w:rPr>
       </w:pPr>
+      <w:proofErr w:type="gramStart"/>
       <w:r>
         <w:rPr>
           <w:rFonts w:ascii="Cambria" w:hAnsi="Cambria" w:cs="Cambria"/>
@@ -1191,25 +1257,30 @@
       </w:r>
       <w:r>
         <w:rPr>
+          <w:rFonts w:ascii="Cambria" w:hAnsi="Cambria" w:cs="Cambria"/>
+          <w:lang w:val="en-US"/>
+        </w:rPr>
+        <w:t xml:space="preserve"> </w:t>
+      </w:r>
+      <w:r>
+        <w:rPr>
           <w:rFonts w:ascii="Cambria" w:hAnsi="Cambria"/>
         </w:rPr>
         <w:t>cardiologicalAnalysis</w:t>
       </w:r>
-      <w:proofErr w:type="gramStart"/>
+      <w:proofErr w:type="gramEnd"/>
+      <w:r>
+        <w:rPr>
+          <w:rFonts w:ascii="Cambria" w:hAnsi="Cambria"/>
+        </w:rPr>
+        <w:t xml:space="preserve"> </w:t>
+      </w:r>
       <w:r>
         <w:rPr>
           <w:rFonts w:asciiTheme="majorHAnsi" w:hAnsiTheme="majorHAnsi" w:cs="Cambria"/>
           <w:lang w:val="en-US"/>
         </w:rPr>
-        <w:t>}}{</w:t>
-      </w:r>
-      <w:proofErr w:type="gramEnd"/>
-      <w:r>
-        <w:rPr>
-          <w:rFonts w:asciiTheme="majorHAnsi" w:hAnsiTheme="majorHAnsi" w:cs="Cambria"/>
-          <w:lang w:val="en-US"/>
-        </w:rPr>
-        <w:t xml:space="preserve">% if </w:t>
+        <w:t xml:space="preserve">}}{% if </w:t>
       </w:r>
       <w:r>
         <w:rPr>
@@ -1321,7 +1392,7 @@
         <w:rPr>
           <w:rFonts w:asciiTheme="majorHAnsi" w:hAnsiTheme="majorHAnsi" w:cs="Cambria"/>
         </w:rPr>
-        <w:t>{% endfor %}</w:t>
+        <w:t>{% endfor %}{% endif %}</w:t>
       </w:r>
     </w:p>
     <w:p>
@@ -1342,12 +1413,6 @@
       </w:pPr>
       <w:r>
         <w:rPr>
-          <w:rFonts w:asciiTheme="majorHAnsi" w:hAnsiTheme="majorHAnsi" w:cs="Cambria"/>
-        </w:rPr>
-        <w:t>{% endif %}</w:t>
-      </w:r>
-      <w:r>
-        <w:rPr>
           <w:rFonts w:ascii="Cambria" w:hAnsi="Cambria" w:cs="Cambria"/>
           <w:lang w:val="el-GR"/>
         </w:rPr>
@@ -1385,7 +1450,7 @@
         </w:rPr>
         <w:t>:</w:t>
       </w:r>
-      <w:bookmarkStart w:id="9" w:name="_Hlk31647267"/>
+      <w:bookmarkStart w:id="10" w:name="_Hlk31647267"/>
       <w:r>
         <w:rPr>
           <w:rFonts w:ascii="Cambria" w:hAnsi="Cambria" w:cs="Cambria"/>
@@ -1400,12 +1465,24 @@
       </w:r>
       <w:r>
         <w:rPr>
+          <w:rFonts w:ascii="Cambria" w:hAnsi="Cambria" w:cs="Cambria"/>
+        </w:rPr>
+        <w:t xml:space="preserve"> </w:t>
+      </w:r>
+      <w:r>
+        <w:rPr>
           <w:rFonts w:ascii="Cambria" w:hAnsi="Cambria"/>
         </w:rPr>
         <w:t>radiologicalChestAnalysis</w:t>
       </w:r>
       <w:r>
         <w:rPr>
+          <w:rFonts w:ascii="Cambria" w:hAnsi="Cambria"/>
+        </w:rPr>
+        <w:t xml:space="preserve"> </w:t>
+      </w:r>
+      <w:r>
+        <w:rPr>
           <w:rFonts w:ascii="Cambria" w:hAnsi="Cambria" w:cs="Cambria"/>
         </w:rPr>
         <w:t>}</w:t>
@@ -1417,7 +1494,8 @@
         <w:t>}</w:t>
       </w:r>
     </w:p>
-    <w:bookmarkEnd w:id="9"/>
+    <w:bookmarkEnd w:id="8"/>
+    <w:bookmarkEnd w:id="10"/>
     <w:p>
       <w:pPr>
         <w:pStyle w:val="Header"/>
@@ -1503,13 +1581,13 @@
           <w:b/>
           <w:bCs/>
         </w:rPr>
-        <w:t>{{med.medicationGreekMenu}}</w:t>
-      </w:r>
-      <w:r>
-        <w:rPr>
-          <w:rFonts w:ascii="Cambria" w:hAnsi="Cambria" w:cs="Cambria"/>
-        </w:rPr>
-        <w:t xml:space="preserve"> ({{med.doseNumber}} {{med.unitOfMeasurementMenu}} {{med.doseMenu}}){% if not </w:t>
+        <w:t>{{ med.medicationGreekMenu }}</w:t>
+      </w:r>
+      <w:r>
+        <w:rPr>
+          <w:rFonts w:ascii="Cambria" w:hAnsi="Cambria" w:cs="Cambria"/>
+        </w:rPr>
+        <w:t xml:space="preserve"> ({{ med.doseNumber }} {{ med.unitOfMeasurementMenu }} {{ med.doseMenu }}){% if not </w:t>
       </w:r>
       <w:proofErr w:type="spellStart"/>
       <w:r>
@@ -1535,7 +1613,21 @@
         <w:rPr>
           <w:rFonts w:ascii="Cambria" w:hAnsi="Cambria" w:cs="Cambria"/>
         </w:rPr>
-        <w:t>{% endif %}{% endfor %}{% else %}</w:t>
+        <w:t xml:space="preserve">{% </w:t>
+      </w:r>
+      <w:proofErr w:type="spellStart"/>
+      <w:r>
+        <w:rPr>
+          <w:rFonts w:ascii="Cambria" w:hAnsi="Cambria" w:cs="Cambria"/>
+        </w:rPr>
+        <w:t>endif</w:t>
+      </w:r>
+      <w:proofErr w:type="spellEnd"/>
+      <w:r>
+        <w:rPr>
+          <w:rFonts w:ascii="Cambria" w:hAnsi="Cambria" w:cs="Cambria"/>
+        </w:rPr>
+        <w:t xml:space="preserve"> %}{% endfor %}{% else %}</w:t>
       </w:r>
       <w:r>
         <w:rPr>
@@ -1626,34 +1718,17 @@
           <w:rFonts w:ascii="Cambria" w:hAnsi="Cambria" w:cs="Cambria"/>
         </w:rPr>
       </w:pPr>
-      <w:bookmarkStart w:id="10" w:name="_Hlk34156985"/>
       <w:bookmarkStart w:id="11" w:name="_Hlk33967869"/>
-      <w:r>
-        <w:rPr>
-          <w:rFonts w:ascii="Cambria" w:hAnsi="Cambria" w:cs="Cambria"/>
-          <w:u w:val="single"/>
-          <w:lang w:val="el-GR"/>
-        </w:rPr>
-        <w:t>Ακροαστικά</w:t>
-      </w:r>
-      <w:r>
-        <w:rPr>
-          <w:rFonts w:ascii="Cambria" w:hAnsi="Cambria" w:cs="Cambria"/>
-          <w:u w:val="single"/>
-        </w:rPr>
-        <w:t xml:space="preserve"> </w:t>
-      </w:r>
-      <w:r>
-        <w:rPr>
-          <w:rFonts w:ascii="Cambria" w:hAnsi="Cambria" w:cs="Cambria"/>
-          <w:u w:val="single"/>
-          <w:lang w:val="el-GR"/>
-        </w:rPr>
-        <w:t>ευρήματα</w:t>
-      </w:r>
       <w:bookmarkStart w:id="12" w:name="_Hlk34158555"/>
       <w:bookmarkStart w:id="13" w:name="_Hlk34157038"/>
-      <w:bookmarkEnd w:id="10"/>
+      <w:r>
+        <w:rPr>
+          <w:rFonts w:ascii="Cambria" w:hAnsi="Cambria" w:cs="Cambria"/>
+          <w:u w:val="single"/>
+          <w:lang w:val="el-GR"/>
+        </w:rPr>
+        <w:t>Ακροαστικά ευρήματα</w:t>
+      </w:r>
       <w:r>
         <w:rPr>
           <w:rFonts w:ascii="Cambria" w:hAnsi="Cambria" w:cs="Cambria"/>
@@ -1672,19 +1747,54 @@
           <w:rFonts w:ascii="Cambria" w:hAnsi="Cambria" w:cs="Cambria"/>
           <w:color w:val="000000"/>
         </w:rPr>
-        <w:t>{% if rythm %}{{rythm}}</w:t>
+        <w:t>{% if rythm %}{{</w:t>
       </w:r>
       <w:r>
         <w:rPr>
           <w:rFonts w:ascii="Cambria" w:hAnsi="Cambria" w:cs="Cambria"/>
           <w:color w:val="000000"/>
-          <w:lang w:val="el-GR"/>
         </w:rPr>
         <w:t xml:space="preserve"> </w:t>
       </w:r>
       <w:r>
         <w:rPr>
           <w:rFonts w:ascii="Cambria" w:hAnsi="Cambria" w:cs="Cambria"/>
+          <w:color w:val="000000"/>
+        </w:rPr>
+        <w:t>rythm</w:t>
+      </w:r>
+      <w:r>
+        <w:rPr>
+          <w:rFonts w:ascii="Cambria" w:hAnsi="Cambria" w:cs="Cambria"/>
+          <w:color w:val="000000"/>
+        </w:rPr>
+        <w:t xml:space="preserve"> </w:t>
+      </w:r>
+      <w:r>
+        <w:rPr>
+          <w:rFonts w:ascii="Cambria" w:hAnsi="Cambria" w:cs="Cambria"/>
+          <w:color w:val="000000"/>
+        </w:rPr>
+        <w:t>}}</w:t>
+      </w:r>
+      <w:r>
+        <w:rPr>
+          <w:rFonts w:ascii="Cambria" w:hAnsi="Cambria" w:cs="Cambria"/>
+          <w:color w:val="000000"/>
+          <w:lang w:val="el-GR"/>
+        </w:rPr>
+        <w:t xml:space="preserve"> </w:t>
+      </w:r>
+      <w:r>
+        <w:rPr>
+          <w:rFonts w:ascii="Cambria" w:hAnsi="Cambria" w:cs="Cambria"/>
+          <w:color w:val="000000"/>
+        </w:rPr>
+        <w:t>{% endif %}</w:t>
+      </w:r>
+      <w:r>
+        <w:rPr>
+          <w:rFonts w:ascii="Cambria" w:hAnsi="Cambria" w:cs="Cambria"/>
         </w:rPr>
         <w:t xml:space="preserve">{% if </w:t>
       </w:r>
@@ -1703,23 +1813,36 @@
       </w:r>
       <w:r>
         <w:rPr>
+          <w:rFonts w:ascii="Cambria" w:hAnsi="Cambria" w:cs="Cambria"/>
+          <w:color w:val="000000"/>
+        </w:rPr>
+        <w:t xml:space="preserve"> </w:t>
+      </w:r>
+      <w:r>
+        <w:rPr>
           <w:rFonts w:ascii="Cambria" w:hAnsi="Cambria"/>
         </w:rPr>
         <w:t>auditoryFindings.systolicGreekMenu</w:t>
       </w:r>
       <w:r>
         <w:rPr>
+          <w:rFonts w:ascii="Cambria" w:hAnsi="Cambria"/>
+        </w:rPr>
+        <w:t xml:space="preserve"> </w:t>
+      </w:r>
+      <w:r>
+        <w:rPr>
           <w:rFonts w:ascii="Cambria" w:hAnsi="Cambria" w:cs="Cambria"/>
           <w:color w:val="000000"/>
         </w:rPr>
-        <w:t>}}, {</w:t>
+        <w:t>}}, {{</w:t>
       </w:r>
       <w:r>
         <w:rPr>
           <w:rFonts w:ascii="Cambria" w:hAnsi="Cambria" w:cs="Cambria"/>
           <w:color w:val="000000"/>
         </w:rPr>
-        <w:t>{</w:t>
+        <w:t xml:space="preserve"> </w:t>
       </w:r>
       <w:r>
         <w:rPr>
@@ -1729,62 +1852,201 @@
       </w:r>
       <w:r>
         <w:rPr>
+          <w:rFonts w:ascii="Cambria" w:hAnsi="Cambria"/>
+        </w:rPr>
+        <w:t xml:space="preserve"> </w:t>
+      </w:r>
+      <w:r>
+        <w:rPr>
           <w:rFonts w:ascii="Cambria" w:hAnsi="Cambria" w:cs="Cambria"/>
           <w:color w:val="000000"/>
         </w:rPr>
-        <w:t>}}</w:t>
+        <w:t>}}, {{</w:t>
       </w:r>
       <w:r>
         <w:rPr>
           <w:rFonts w:ascii="Cambria" w:hAnsi="Cambria" w:cs="Cambria"/>
           <w:color w:val="000000"/>
         </w:rPr>
+        <w:t xml:space="preserve"> </w:t>
+      </w:r>
+      <w:r>
+        <w:rPr>
+          <w:rFonts w:ascii="Cambria" w:hAnsi="Cambria"/>
+        </w:rPr>
+        <w:t>auditoryFindings.auscultationGreekMenu</w:t>
+      </w:r>
+      <w:r>
+        <w:rPr>
+          <w:rFonts w:ascii="Cambria" w:hAnsi="Cambria"/>
+        </w:rPr>
+        <w:t xml:space="preserve"> </w:t>
+      </w:r>
+      <w:r>
+        <w:rPr>
+          <w:rFonts w:ascii="Cambria" w:hAnsi="Cambria" w:cs="Cambria"/>
+          <w:color w:val="000000"/>
+        </w:rPr>
+        <w:t xml:space="preserve">}} </w:t>
+      </w:r>
+      <w:r>
+        <w:rPr>
+          <w:rFonts w:ascii="Cambria" w:hAnsi="Cambria" w:cs="Cambria"/>
+          <w:lang w:val="el-GR"/>
+        </w:rPr>
+        <w:t>τύπου</w:t>
+      </w:r>
+      <w:r>
+        <w:rPr>
+          <w:rFonts w:ascii="Cambria" w:hAnsi="Cambria" w:cs="Cambria"/>
+        </w:rPr>
+        <w:t xml:space="preserve"> </w:t>
+      </w:r>
+      <w:r>
+        <w:rPr>
+          <w:rFonts w:ascii="Cambria" w:hAnsi="Cambria" w:cs="Cambria"/>
+          <w:lang w:val="el-GR"/>
+        </w:rPr>
+        <w:t>φύσημα</w:t>
+      </w:r>
+      <w:r>
+        <w:rPr>
+          <w:rFonts w:ascii="Cambria" w:hAnsi="Cambria" w:cs="Cambria"/>
+          <w:color w:val="000000"/>
+        </w:rPr>
         <w:t xml:space="preserve">, </w:t>
       </w:r>
       <w:r>
         <w:rPr>
           <w:rFonts w:ascii="Cambria" w:hAnsi="Cambria" w:cs="Cambria"/>
+          <w:lang w:val="el-GR"/>
+        </w:rPr>
+        <w:t>με σημείο μέγιστης ακροασιμότητας</w:t>
+      </w:r>
+      <w:r>
+        <w:rPr>
+          <w:rFonts w:ascii="Cambria" w:hAnsi="Cambria" w:cs="Cambria"/>
+        </w:rPr>
+        <w:t xml:space="preserve"> </w:t>
+      </w:r>
+      <w:r>
+        <w:rPr>
+          <w:rFonts w:ascii="Cambria" w:hAnsi="Cambria" w:cs="Cambria"/>
+          <w:lang w:val="el-GR"/>
+        </w:rPr>
+        <w:t>στο</w:t>
+      </w:r>
+      <w:r>
+        <w:rPr>
+          <w:rFonts w:ascii="Cambria" w:hAnsi="Cambria" w:cs="Cambria"/>
           <w:color w:val="000000"/>
         </w:rPr>
-        <w:t>{</w:t>
+        <w:t xml:space="preserve"> {{</w:t>
       </w:r>
       <w:r>
         <w:rPr>
           <w:rFonts w:ascii="Cambria" w:hAnsi="Cambria" w:cs="Cambria"/>
           <w:color w:val="000000"/>
         </w:rPr>
-        <w:t>{</w:t>
+        <w:t xml:space="preserve"> </w:t>
       </w:r>
       <w:r>
         <w:rPr>
           <w:rFonts w:ascii="Cambria" w:hAnsi="Cambria"/>
         </w:rPr>
-        <w:t>auditoryFindings.</w:t>
+        <w:t>auditoryFindings.auditoryGreekMenu</w:t>
       </w:r>
       <w:r>
         <w:rPr>
           <w:rFonts w:ascii="Cambria" w:hAnsi="Cambria"/>
         </w:rPr>
-        <w:t>auscultation</w:t>
+        <w:t xml:space="preserve"> </w:t>
+      </w:r>
+      <w:r>
+        <w:rPr>
+          <w:rFonts w:ascii="Cambria" w:hAnsi="Cambria" w:cs="Cambria"/>
+          <w:color w:val="000000"/>
+        </w:rPr>
+        <w:t xml:space="preserve">}}, </w:t>
+      </w:r>
+      <w:r>
+        <w:rPr>
+          <w:rFonts w:ascii="Cambria" w:hAnsi="Cambria" w:cs="Cambria"/>
+          <w:lang w:val="el-GR"/>
+        </w:rPr>
+        <w:t>στην</w:t>
+      </w:r>
+      <w:r>
+        <w:rPr>
+          <w:rFonts w:ascii="Cambria" w:hAnsi="Cambria" w:cs="Cambria"/>
+          <w:color w:val="000000"/>
+        </w:rPr>
+        <w:t xml:space="preserve"> {{</w:t>
+      </w:r>
+      <w:r>
+        <w:rPr>
+          <w:rFonts w:ascii="Cambria" w:hAnsi="Cambria" w:cs="Cambria"/>
+          <w:color w:val="000000"/>
+        </w:rPr>
+        <w:t xml:space="preserve"> </w:t>
       </w:r>
       <w:r>
         <w:rPr>
           <w:rFonts w:ascii="Cambria" w:hAnsi="Cambria"/>
         </w:rPr>
-        <w:t>GreekMenu</w:t>
+        <w:t>auditoryFindings.heartGreekMenu</w:t>
+      </w:r>
+      <w:r>
+        <w:rPr>
+          <w:rFonts w:ascii="Cambria" w:hAnsi="Cambria"/>
+        </w:rPr>
+        <w:t xml:space="preserve"> </w:t>
       </w:r>
       <w:r>
         <w:rPr>
           <w:rFonts w:ascii="Cambria" w:hAnsi="Cambria" w:cs="Cambria"/>
           <w:color w:val="000000"/>
         </w:rPr>
-        <w:t>}}</w:t>
+        <w:t xml:space="preserve">}} </w:t>
+      </w:r>
+      <w:r>
+        <w:rPr>
+          <w:rFonts w:ascii="Cambria" w:hAnsi="Cambria" w:cs="Cambria"/>
+          <w:lang w:val="el-GR"/>
+        </w:rPr>
+        <w:t>της</w:t>
+      </w:r>
+      <w:r>
+        <w:rPr>
+          <w:rFonts w:ascii="Cambria" w:hAnsi="Cambria" w:cs="Cambria"/>
+        </w:rPr>
+        <w:t xml:space="preserve"> </w:t>
+      </w:r>
+      <w:r>
+        <w:rPr>
+          <w:rFonts w:ascii="Cambria" w:hAnsi="Cambria" w:cs="Cambria"/>
+          <w:lang w:val="el-GR"/>
+        </w:rPr>
+        <w:t>καρδιάς</w:t>
       </w:r>
       <w:r>
         <w:rPr>
           <w:rFonts w:ascii="Cambria" w:hAnsi="Cambria" w:cs="Cambria"/>
           <w:color w:val="000000"/>
         </w:rPr>
+        <w:t xml:space="preserve">, </w:t>
+      </w:r>
+      <w:r>
+        <w:rPr>
+          <w:rFonts w:ascii="Cambria" w:hAnsi="Cambria" w:cs="Cambria"/>
+          <w:lang w:val="el-GR"/>
+        </w:rPr>
+        <w:t>στο</w:t>
+      </w:r>
+      <w:r>
+        <w:rPr>
+          <w:rFonts w:ascii="Cambria" w:hAnsi="Cambria" w:cs="Cambria"/>
+        </w:rPr>
         <w:t xml:space="preserve"> </w:t>
       </w:r>
       <w:r>
@@ -1792,7 +2054,7 @@
           <w:rFonts w:ascii="Cambria" w:hAnsi="Cambria" w:cs="Cambria"/>
           <w:lang w:val="el-GR"/>
         </w:rPr>
-        <w:t>τύπου</w:t>
+        <w:t>ύψος</w:t>
       </w:r>
       <w:r>
         <w:rPr>
@@ -1805,236 +2067,163 @@
           <w:rFonts w:ascii="Cambria" w:hAnsi="Cambria" w:cs="Cambria"/>
           <w:lang w:val="el-GR"/>
         </w:rPr>
+        <w:t>της</w:t>
+      </w:r>
+      <w:r>
+        <w:rPr>
+          <w:rFonts w:ascii="Cambria" w:hAnsi="Cambria" w:cs="Cambria"/>
+        </w:rPr>
+        <w:t xml:space="preserve"> </w:t>
+      </w:r>
+      <w:r>
+        <w:rPr>
+          <w:rFonts w:ascii="Cambria" w:hAnsi="Cambria" w:cs="Cambria"/>
+          <w:color w:val="000000"/>
+        </w:rPr>
+        <w:t>{{</w:t>
+      </w:r>
+      <w:r>
+        <w:rPr>
+          <w:rFonts w:ascii="Cambria" w:hAnsi="Cambria" w:cs="Cambria"/>
+          <w:color w:val="000000"/>
+        </w:rPr>
+        <w:t xml:space="preserve"> </w:t>
+      </w:r>
+      <w:r>
+        <w:rPr>
+          <w:rFonts w:ascii="Cambria" w:hAnsi="Cambria"/>
+        </w:rPr>
+        <w:t>auditoryFindings.valveGreekMenu</w:t>
+      </w:r>
+      <w:r>
+        <w:rPr>
+          <w:rFonts w:ascii="Cambria" w:hAnsi="Cambria"/>
+        </w:rPr>
+        <w:t xml:space="preserve"> </w:t>
+      </w:r>
+      <w:r>
+        <w:rPr>
+          <w:rFonts w:ascii="Cambria" w:hAnsi="Cambria" w:cs="Cambria"/>
+          <w:color w:val="000000"/>
+        </w:rPr>
+        <w:t>}}.{% else %}</w:t>
+      </w:r>
+      <w:r>
+        <w:rPr>
+          <w:rFonts w:ascii="Cambria" w:hAnsi="Cambria" w:cs="Cambria"/>
+          <w:lang w:val="el-GR"/>
+        </w:rPr>
+        <w:t>δ</w:t>
+      </w:r>
+      <w:r>
+        <w:rPr>
+          <w:rFonts w:ascii="Cambria" w:hAnsi="Cambria" w:cs="Cambria"/>
+          <w:lang w:val="el-GR"/>
+        </w:rPr>
+        <w:t>εν</w:t>
+      </w:r>
+      <w:r>
+        <w:rPr>
+          <w:rFonts w:ascii="Cambria" w:hAnsi="Cambria" w:cs="Cambria"/>
+        </w:rPr>
+        <w:t xml:space="preserve"> </w:t>
+      </w:r>
+      <w:r>
+        <w:rPr>
+          <w:rFonts w:ascii="Cambria" w:hAnsi="Cambria" w:cs="Cambria"/>
+          <w:lang w:val="el-GR"/>
+        </w:rPr>
+        <w:t>εντοπίζεται</w:t>
+      </w:r>
+      <w:r>
+        <w:rPr>
+          <w:rFonts w:ascii="Cambria" w:hAnsi="Cambria" w:cs="Cambria"/>
+        </w:rPr>
+        <w:t xml:space="preserve"> </w:t>
+      </w:r>
+      <w:r>
+        <w:rPr>
+          <w:rFonts w:ascii="Cambria" w:hAnsi="Cambria" w:cs="Cambria"/>
+          <w:lang w:val="el-GR"/>
+        </w:rPr>
         <w:t>φύσημα</w:t>
       </w:r>
       <w:r>
         <w:rPr>
           <w:rFonts w:ascii="Cambria" w:hAnsi="Cambria" w:cs="Cambria"/>
+        </w:rPr>
+        <w:t xml:space="preserve"> </w:t>
+      </w:r>
+      <w:r>
+        <w:rPr>
+          <w:rFonts w:ascii="Cambria" w:hAnsi="Cambria" w:cs="Cambria"/>
+          <w:lang w:val="el-GR"/>
+        </w:rPr>
+        <w:t>ή</w:t>
+      </w:r>
+      <w:r>
+        <w:rPr>
+          <w:rFonts w:ascii="Cambria" w:hAnsi="Cambria" w:cs="Cambria"/>
+        </w:rPr>
+        <w:t xml:space="preserve"> </w:t>
+      </w:r>
+      <w:r>
+        <w:rPr>
+          <w:rFonts w:ascii="Cambria" w:hAnsi="Cambria" w:cs="Cambria"/>
+          <w:lang w:val="el-GR"/>
+        </w:rPr>
+        <w:t>άλλος</w:t>
+      </w:r>
+      <w:r>
+        <w:rPr>
+          <w:rFonts w:ascii="Cambria" w:hAnsi="Cambria" w:cs="Cambria"/>
+        </w:rPr>
+        <w:t xml:space="preserve"> </w:t>
+      </w:r>
+      <w:r>
+        <w:rPr>
+          <w:rFonts w:ascii="Cambria" w:hAnsi="Cambria" w:cs="Cambria"/>
+          <w:lang w:val="el-GR"/>
+        </w:rPr>
+        <w:t>παθολογικός</w:t>
+      </w:r>
+      <w:r>
+        <w:rPr>
+          <w:rFonts w:ascii="Cambria" w:hAnsi="Cambria" w:cs="Cambria"/>
+        </w:rPr>
+        <w:t xml:space="preserve"> </w:t>
+      </w:r>
+      <w:r>
+        <w:rPr>
+          <w:rFonts w:ascii="Cambria" w:hAnsi="Cambria" w:cs="Cambria"/>
+          <w:lang w:val="el-GR"/>
+        </w:rPr>
+        <w:t>ήχος</w:t>
+      </w:r>
+      <w:r>
+        <w:rPr>
+          <w:rFonts w:ascii="Cambria" w:hAnsi="Cambria" w:cs="Cambria"/>
+        </w:rPr>
+        <w:t>.</w:t>
+      </w:r>
+      <w:r>
+        <w:rPr>
+          <w:rFonts w:ascii="Cambria" w:hAnsi="Cambria" w:cs="Cambria"/>
           <w:color w:val="000000"/>
         </w:rPr>
-        <w:t>,</w:t>
+        <w:t> </w:t>
       </w:r>
       <w:r>
         <w:rPr>
           <w:rFonts w:ascii="Cambria" w:hAnsi="Cambria" w:cs="Cambria"/>
           <w:color w:val="000000"/>
         </w:rPr>
-        <w:t xml:space="preserve"> </w:t>
-      </w:r>
-      <w:r>
-        <w:rPr>
-          <w:rFonts w:ascii="Cambria" w:hAnsi="Cambria" w:cs="Cambria"/>
-          <w:lang w:val="el-GR"/>
-        </w:rPr>
-        <w:t>με</w:t>
-      </w:r>
-      <w:r>
-        <w:rPr>
-          <w:rFonts w:ascii="Cambria" w:hAnsi="Cambria" w:cs="Cambria"/>
-        </w:rPr>
-        <w:t xml:space="preserve"> </w:t>
-      </w:r>
-      <w:r>
-        <w:rPr>
-          <w:rFonts w:ascii="Cambria" w:hAnsi="Cambria" w:cs="Cambria"/>
-          <w:lang w:val="el-GR"/>
-        </w:rPr>
-        <w:t>σημείο</w:t>
-      </w:r>
-      <w:r>
-        <w:rPr>
-          <w:rFonts w:ascii="Cambria" w:hAnsi="Cambria" w:cs="Cambria"/>
-        </w:rPr>
-        <w:t xml:space="preserve"> </w:t>
-      </w:r>
-      <w:r>
-        <w:rPr>
-          <w:rFonts w:ascii="Cambria" w:hAnsi="Cambria" w:cs="Cambria"/>
-          <w:lang w:val="el-GR"/>
-        </w:rPr>
-        <w:t>μέγιστης</w:t>
-      </w:r>
-      <w:r>
-        <w:rPr>
-          <w:rFonts w:ascii="Cambria" w:hAnsi="Cambria" w:cs="Cambria"/>
-        </w:rPr>
-        <w:t xml:space="preserve"> </w:t>
-      </w:r>
-      <w:r>
-        <w:rPr>
-          <w:rFonts w:ascii="Cambria" w:hAnsi="Cambria" w:cs="Cambria"/>
-          <w:lang w:val="el-GR"/>
-        </w:rPr>
-        <w:t>ακροασιμότητας</w:t>
-      </w:r>
-      <w:r>
-        <w:rPr>
-          <w:rFonts w:ascii="Cambria" w:hAnsi="Cambria" w:cs="Cambria"/>
-        </w:rPr>
-        <w:t xml:space="preserve"> </w:t>
-      </w:r>
-      <w:r>
-        <w:rPr>
-          <w:rFonts w:ascii="Cambria" w:hAnsi="Cambria" w:cs="Cambria"/>
-          <w:lang w:val="el-GR"/>
-        </w:rPr>
-        <w:t>στο</w:t>
-      </w:r>
-      <w:r>
-        <w:rPr>
-          <w:rFonts w:ascii="Cambria" w:hAnsi="Cambria" w:cs="Cambria"/>
-          <w:color w:val="000000"/>
-        </w:rPr>
-        <w:t xml:space="preserve"> {</w:t>
-      </w:r>
-      <w:r>
-        <w:rPr>
-          <w:rFonts w:ascii="Cambria" w:hAnsi="Cambria" w:cs="Cambria"/>
-          <w:color w:val="000000"/>
-        </w:rPr>
-        <w:t>{</w:t>
-      </w:r>
-      <w:r>
-        <w:rPr>
-          <w:rFonts w:ascii="Cambria" w:hAnsi="Cambria"/>
-        </w:rPr>
-        <w:t>auditoryFindings.auditoryGreekMenu</w:t>
-      </w:r>
-      <w:r>
-        <w:rPr>
-          <w:rFonts w:ascii="Cambria" w:hAnsi="Cambria" w:cs="Cambria"/>
-          <w:color w:val="000000"/>
-        </w:rPr>
-        <w:t xml:space="preserve">}}, </w:t>
-      </w:r>
-      <w:r>
-        <w:rPr>
-          <w:rFonts w:ascii="Cambria" w:hAnsi="Cambria" w:cs="Cambria"/>
-          <w:lang w:val="el-GR"/>
-        </w:rPr>
-        <w:t>στην</w:t>
-      </w:r>
-      <w:r>
-        <w:rPr>
-          <w:rFonts w:ascii="Cambria" w:hAnsi="Cambria" w:cs="Cambria"/>
-          <w:color w:val="000000"/>
-        </w:rPr>
-        <w:t xml:space="preserve"> {{</w:t>
-      </w:r>
-      <w:r>
-        <w:rPr>
-          <w:rFonts w:ascii="Cambria" w:hAnsi="Cambria"/>
-        </w:rPr>
-        <w:t>auditoryFindings.heartGreekMenu</w:t>
-      </w:r>
-      <w:r>
-        <w:rPr>
-          <w:rFonts w:ascii="Cambria" w:hAnsi="Cambria" w:cs="Cambria"/>
-          <w:color w:val="000000"/>
-        </w:rPr>
-        <w:t>}}</w:t>
-      </w:r>
-      <w:r>
-        <w:rPr>
-          <w:rFonts w:ascii="Cambria" w:hAnsi="Cambria" w:cs="Cambria"/>
-          <w:color w:val="000000"/>
-        </w:rPr>
-        <w:t xml:space="preserve"> </w:t>
-      </w:r>
-      <w:r>
-        <w:rPr>
-          <w:rFonts w:ascii="Cambria" w:hAnsi="Cambria" w:cs="Cambria"/>
-          <w:lang w:val="el-GR"/>
-        </w:rPr>
-        <w:t>της</w:t>
-      </w:r>
-      <w:r>
-        <w:rPr>
-          <w:rFonts w:ascii="Cambria" w:hAnsi="Cambria" w:cs="Cambria"/>
-        </w:rPr>
-        <w:t xml:space="preserve"> </w:t>
-      </w:r>
-      <w:r>
-        <w:rPr>
-          <w:rFonts w:ascii="Cambria" w:hAnsi="Cambria" w:cs="Cambria"/>
-          <w:lang w:val="el-GR"/>
-        </w:rPr>
-        <w:t>καρδιάς</w:t>
-      </w:r>
-      <w:r>
-        <w:rPr>
-          <w:rFonts w:ascii="Cambria" w:hAnsi="Cambria" w:cs="Cambria"/>
-          <w:color w:val="000000"/>
-        </w:rPr>
-        <w:t>,</w:t>
-      </w:r>
-      <w:r>
-        <w:rPr>
-          <w:rFonts w:ascii="Cambria" w:hAnsi="Cambria" w:cs="Cambria"/>
-          <w:color w:val="000000"/>
-        </w:rPr>
-        <w:t xml:space="preserve"> </w:t>
-      </w:r>
-      <w:r>
-        <w:rPr>
-          <w:rFonts w:ascii="Cambria" w:hAnsi="Cambria" w:cs="Cambria"/>
-          <w:lang w:val="el-GR"/>
-        </w:rPr>
-        <w:t>στο</w:t>
-      </w:r>
-      <w:r>
-        <w:rPr>
-          <w:rFonts w:ascii="Cambria" w:hAnsi="Cambria" w:cs="Cambria"/>
-        </w:rPr>
-        <w:t xml:space="preserve"> </w:t>
-      </w:r>
-      <w:r>
-        <w:rPr>
-          <w:rFonts w:ascii="Cambria" w:hAnsi="Cambria" w:cs="Cambria"/>
-          <w:lang w:val="el-GR"/>
-        </w:rPr>
-        <w:t>ύψος</w:t>
-      </w:r>
-      <w:r>
-        <w:rPr>
-          <w:rFonts w:ascii="Cambria" w:hAnsi="Cambria" w:cs="Cambria"/>
-        </w:rPr>
-        <w:t xml:space="preserve"> </w:t>
-      </w:r>
-      <w:r>
-        <w:rPr>
-          <w:rFonts w:ascii="Cambria" w:hAnsi="Cambria" w:cs="Cambria"/>
-          <w:lang w:val="el-GR"/>
-        </w:rPr>
-        <w:t>της</w:t>
-      </w:r>
-      <w:r>
-        <w:rPr>
-          <w:rFonts w:ascii="Cambria" w:hAnsi="Cambria" w:cs="Cambria"/>
-        </w:rPr>
-        <w:t xml:space="preserve"> </w:t>
-      </w:r>
-      <w:r>
-        <w:rPr>
-          <w:rFonts w:ascii="Cambria" w:hAnsi="Cambria" w:cs="Cambria"/>
-          <w:color w:val="000000"/>
-        </w:rPr>
-        <w:t>{{</w:t>
-      </w:r>
-      <w:r>
-        <w:rPr>
-          <w:rFonts w:ascii="Cambria" w:hAnsi="Cambria"/>
-        </w:rPr>
-        <w:t>auditoryFindings.valveGreekMenu</w:t>
-      </w:r>
-      <w:r>
-        <w:rPr>
-          <w:rFonts w:ascii="Cambria" w:hAnsi="Cambria" w:cs="Cambria"/>
-          <w:color w:val="000000"/>
-        </w:rPr>
-        <w:t xml:space="preserve">}}. {% else %} </w:t>
+        <w:t>{% endif %}</w:t>
       </w:r>
     </w:p>
+    <w:bookmarkEnd w:id="11"/>
+    <w:bookmarkEnd w:id="12"/>
+    <w:bookmarkEnd w:id="13"/>
     <w:p>
       <w:pPr>
         <w:numPr>
@@ -2052,10 +2241,8 @@
       <w:r>
         <w:rPr>
           <w:rFonts w:ascii="Cambria" w:hAnsi="Cambria" w:cs="Cambria"/>
-          <w:lang w:val="el-GR"/>
-        </w:rPr>
-        <w:lastRenderedPageBreak/>
-        <w:t>Δεν</w:t>
+        </w:rPr>
+        <w:t>{{</w:t>
       </w:r>
       <w:r>
         <w:rPr>
@@ -2065,609 +2252,19 @@
       </w:r>
       <w:r>
         <w:rPr>
-          <w:rFonts w:ascii="Cambria" w:hAnsi="Cambria" w:cs="Cambria"/>
-          <w:lang w:val="el-GR"/>
-        </w:rPr>
-        <w:t>εντοπίζεται</w:t>
-      </w:r>
-      <w:r>
-        <w:rPr>
-          <w:rFonts w:ascii="Cambria" w:hAnsi="Cambria" w:cs="Cambria"/>
+          <w:rFonts w:ascii="Cambria" w:hAnsi="Cambria"/>
+        </w:rPr>
+        <w:t>auditoryLung</w:t>
+      </w:r>
+      <w:r>
+        <w:rPr>
+          <w:rFonts w:ascii="Cambria" w:hAnsi="Cambria"/>
         </w:rPr>
         <w:t xml:space="preserve"> </w:t>
       </w:r>
       <w:r>
         <w:rPr>
           <w:rFonts w:ascii="Cambria" w:hAnsi="Cambria" w:cs="Cambria"/>
-          <w:lang w:val="el-GR"/>
-        </w:rPr>
-        <w:t>φύσημα</w:t>
-      </w:r>
-      <w:r>
-        <w:rPr>
-          <w:rFonts w:ascii="Cambria" w:hAnsi="Cambria" w:cs="Cambria"/>
-        </w:rPr>
-        <w:t xml:space="preserve"> </w:t>
-      </w:r>
-      <w:r>
-        <w:rPr>
-          <w:rFonts w:ascii="Cambria" w:hAnsi="Cambria" w:cs="Cambria"/>
-          <w:lang w:val="el-GR"/>
-        </w:rPr>
-        <w:t>ή</w:t>
-      </w:r>
-      <w:r>
-        <w:rPr>
-          <w:rFonts w:ascii="Cambria" w:hAnsi="Cambria" w:cs="Cambria"/>
-        </w:rPr>
-        <w:t xml:space="preserve"> </w:t>
-      </w:r>
-      <w:r>
-        <w:rPr>
-          <w:rFonts w:ascii="Cambria" w:hAnsi="Cambria" w:cs="Cambria"/>
-          <w:lang w:val="el-GR"/>
-        </w:rPr>
-        <w:t>άλλος</w:t>
-      </w:r>
-      <w:r>
-        <w:rPr>
-          <w:rFonts w:ascii="Cambria" w:hAnsi="Cambria" w:cs="Cambria"/>
-        </w:rPr>
-        <w:t xml:space="preserve"> </w:t>
-      </w:r>
-      <w:r>
-        <w:rPr>
-          <w:rFonts w:ascii="Cambria" w:hAnsi="Cambria" w:cs="Cambria"/>
-          <w:lang w:val="el-GR"/>
-        </w:rPr>
-        <w:t>παθολογικός</w:t>
-      </w:r>
-      <w:r>
-        <w:rPr>
-          <w:rFonts w:ascii="Cambria" w:hAnsi="Cambria" w:cs="Cambria"/>
-        </w:rPr>
-        <w:t xml:space="preserve"> </w:t>
-      </w:r>
-      <w:r>
-        <w:rPr>
-          <w:rFonts w:ascii="Cambria" w:hAnsi="Cambria" w:cs="Cambria"/>
-          <w:lang w:val="el-GR"/>
-        </w:rPr>
-        <w:t>ήχος</w:t>
-      </w:r>
-      <w:r>
-        <w:rPr>
-          <w:rFonts w:ascii="Cambria" w:hAnsi="Cambria" w:cs="Cambria"/>
-        </w:rPr>
-        <w:t>.</w:t>
-      </w:r>
-      <w:r>
-        <w:rPr>
-          <w:rFonts w:ascii="Cambria" w:hAnsi="Cambria" w:cs="Cambria"/>
-          <w:color w:val="000000"/>
-        </w:rPr>
-        <w:t> </w:t>
-      </w:r>
-      <w:r>
-        <w:rPr>
-          <w:rFonts w:ascii="Cambria" w:hAnsi="Cambria" w:cs="Cambria"/>
-          <w:color w:val="000000"/>
-        </w:rPr>
-        <w:t xml:space="preserve">{% endif %} </w:t>
-      </w:r>
-      <w:r>
-        <w:rPr>
-          <w:rFonts w:ascii="Cambria" w:hAnsi="Cambria" w:cs="Cambria"/>
-          <w:color w:val="000000"/>
-        </w:rPr>
-        <w:t>{% else %}</w:t>
-      </w:r>
-      <w:r>
-        <w:rPr>
-          <w:rFonts w:ascii="Cambria" w:hAnsi="Cambria" w:cs="Cambria"/>
-          <w:color w:val="000000"/>
-        </w:rPr>
-        <w:t xml:space="preserve"> </w:t>
-      </w:r>
-      <w:r>
-        <w:rPr>
-          <w:rFonts w:ascii="Cambria" w:hAnsi="Cambria" w:cs="Cambria"/>
-        </w:rPr>
-        <w:t xml:space="preserve">{% if </w:t>
-      </w:r>
-      <w:r>
-        <w:rPr>
-          <w:rFonts w:ascii="Cambria" w:hAnsi="Cambria"/>
-        </w:rPr>
-        <w:t>auditoryFindings %</w:t>
-      </w:r>
-      <w:r>
-        <w:rPr>
-          <w:rFonts w:ascii="Cambria" w:hAnsi="Cambria" w:cs="Cambria"/>
-          <w:color w:val="000000"/>
-        </w:rPr>
-        <w:t>}</w:t>
-      </w:r>
-      <w:r>
-        <w:rPr>
-          <w:rFonts w:ascii="Cambria" w:hAnsi="Cambria" w:cs="Cambria"/>
-          <w:color w:val="000000"/>
-        </w:rPr>
-        <w:t xml:space="preserve"> </w:t>
-      </w:r>
-      <w:bookmarkStart w:id="14" w:name="_Hlk34152275"/>
-      <w:r>
-        <w:rPr>
-          <w:rFonts w:ascii="Cambria" w:hAnsi="Cambria" w:cs="Cambria"/>
-          <w:color w:val="000000"/>
-        </w:rPr>
-        <w:t>{{</w:t>
-      </w:r>
-      <w:r>
-        <w:rPr>
-          <w:rFonts w:ascii="Cambria" w:hAnsi="Cambria"/>
-        </w:rPr>
-        <w:t>auditoryFindings.systolicGreekMenu</w:t>
-      </w:r>
-      <w:r>
-        <w:rPr>
-          <w:rFonts w:ascii="Cambria" w:hAnsi="Cambria" w:cs="Cambria"/>
-          <w:color w:val="000000"/>
-        </w:rPr>
-        <w:t>}}, {</w:t>
-      </w:r>
-      <w:r>
-        <w:rPr>
-          <w:rFonts w:ascii="Cambria" w:hAnsi="Cambria" w:cs="Cambria"/>
-          <w:color w:val="000000"/>
-        </w:rPr>
-        <w:t>{</w:t>
-      </w:r>
-      <w:r>
-        <w:rPr>
-          <w:rFonts w:ascii="Cambria" w:hAnsi="Cambria"/>
-        </w:rPr>
-        <w:t>auditoryFindings.degreeGreekMenu</w:t>
-      </w:r>
-      <w:r>
-        <w:rPr>
-          <w:rFonts w:ascii="Cambria" w:hAnsi="Cambria" w:cs="Cambria"/>
-          <w:color w:val="000000"/>
-        </w:rPr>
-        <w:t>}}</w:t>
-      </w:r>
-      <w:r>
-        <w:rPr>
-          <w:rFonts w:ascii="Cambria" w:hAnsi="Cambria" w:cs="Cambria"/>
-          <w:color w:val="000000"/>
-        </w:rPr>
-        <w:t xml:space="preserve">, </w:t>
-      </w:r>
-      <w:r>
-        <w:rPr>
-          <w:rFonts w:ascii="Cambria" w:hAnsi="Cambria" w:cs="Cambria"/>
-          <w:color w:val="000000"/>
-        </w:rPr>
-        <w:t>{</w:t>
-      </w:r>
-      <w:r>
-        <w:rPr>
-          <w:rFonts w:ascii="Cambria" w:hAnsi="Cambria" w:cs="Cambria"/>
-          <w:color w:val="000000"/>
-        </w:rPr>
-        <w:t>{</w:t>
-      </w:r>
-      <w:r>
-        <w:rPr>
-          <w:rFonts w:ascii="Cambria" w:hAnsi="Cambria"/>
-        </w:rPr>
-        <w:t>auditoryFindings.</w:t>
-      </w:r>
-      <w:r>
-        <w:rPr>
-          <w:rFonts w:ascii="Cambria" w:hAnsi="Cambria"/>
-        </w:rPr>
-        <w:t>auscultation</w:t>
-      </w:r>
-      <w:r>
-        <w:rPr>
-          <w:rFonts w:ascii="Cambria" w:hAnsi="Cambria"/>
-        </w:rPr>
-        <w:t>GreekMenu</w:t>
-      </w:r>
-      <w:r>
-        <w:rPr>
-          <w:rFonts w:ascii="Cambria" w:hAnsi="Cambria" w:cs="Cambria"/>
-          <w:color w:val="000000"/>
-        </w:rPr>
-        <w:t>}}</w:t>
-      </w:r>
-      <w:r>
-        <w:rPr>
-          <w:rFonts w:ascii="Cambria" w:hAnsi="Cambria" w:cs="Cambria"/>
-          <w:color w:val="000000"/>
-        </w:rPr>
-        <w:t xml:space="preserve"> </w:t>
-      </w:r>
-      <w:r>
-        <w:rPr>
-          <w:rFonts w:ascii="Cambria" w:hAnsi="Cambria" w:cs="Cambria"/>
-          <w:lang w:val="el-GR"/>
-        </w:rPr>
-        <w:t>τύπου</w:t>
-      </w:r>
-      <w:r>
-        <w:rPr>
-          <w:rFonts w:ascii="Cambria" w:hAnsi="Cambria" w:cs="Cambria"/>
-        </w:rPr>
-        <w:t xml:space="preserve"> </w:t>
-      </w:r>
-      <w:r>
-        <w:rPr>
-          <w:rFonts w:ascii="Cambria" w:hAnsi="Cambria" w:cs="Cambria"/>
-          <w:lang w:val="el-GR"/>
-        </w:rPr>
-        <w:t>φύσημα</w:t>
-      </w:r>
-      <w:r>
-        <w:rPr>
-          <w:rFonts w:ascii="Cambria" w:hAnsi="Cambria" w:cs="Cambria"/>
-          <w:color w:val="000000"/>
-        </w:rPr>
-        <w:t>,</w:t>
-      </w:r>
-      <w:r>
-        <w:rPr>
-          <w:rFonts w:ascii="Cambria" w:hAnsi="Cambria" w:cs="Cambria"/>
-          <w:color w:val="000000"/>
-        </w:rPr>
-        <w:t xml:space="preserve"> </w:t>
-      </w:r>
-      <w:r>
-        <w:rPr>
-          <w:rFonts w:ascii="Cambria" w:hAnsi="Cambria" w:cs="Cambria"/>
-          <w:lang w:val="el-GR"/>
-        </w:rPr>
-        <w:t>με</w:t>
-      </w:r>
-      <w:r>
-        <w:rPr>
-          <w:rFonts w:ascii="Cambria" w:hAnsi="Cambria" w:cs="Cambria"/>
-        </w:rPr>
-        <w:t xml:space="preserve"> </w:t>
-      </w:r>
-      <w:r>
-        <w:rPr>
-          <w:rFonts w:ascii="Cambria" w:hAnsi="Cambria" w:cs="Cambria"/>
-          <w:lang w:val="el-GR"/>
-        </w:rPr>
-        <w:t>σημείο</w:t>
-      </w:r>
-      <w:r>
-        <w:rPr>
-          <w:rFonts w:ascii="Cambria" w:hAnsi="Cambria" w:cs="Cambria"/>
-        </w:rPr>
-        <w:t xml:space="preserve"> </w:t>
-      </w:r>
-      <w:r>
-        <w:rPr>
-          <w:rFonts w:ascii="Cambria" w:hAnsi="Cambria" w:cs="Cambria"/>
-          <w:lang w:val="el-GR"/>
-        </w:rPr>
-        <w:t>μέγιστης</w:t>
-      </w:r>
-      <w:r>
-        <w:rPr>
-          <w:rFonts w:ascii="Cambria" w:hAnsi="Cambria" w:cs="Cambria"/>
-        </w:rPr>
-        <w:t xml:space="preserve"> </w:t>
-      </w:r>
-      <w:r>
-        <w:rPr>
-          <w:rFonts w:ascii="Cambria" w:hAnsi="Cambria" w:cs="Cambria"/>
-          <w:lang w:val="el-GR"/>
-        </w:rPr>
-        <w:t>ακροασιμότητας</w:t>
-      </w:r>
-      <w:r>
-        <w:rPr>
-          <w:rFonts w:ascii="Cambria" w:hAnsi="Cambria" w:cs="Cambria"/>
-        </w:rPr>
-        <w:t xml:space="preserve"> </w:t>
-      </w:r>
-      <w:r>
-        <w:rPr>
-          <w:rFonts w:ascii="Cambria" w:hAnsi="Cambria" w:cs="Cambria"/>
-          <w:lang w:val="el-GR"/>
-        </w:rPr>
-        <w:t>στο</w:t>
-      </w:r>
-      <w:r>
-        <w:rPr>
-          <w:rFonts w:ascii="Cambria" w:hAnsi="Cambria" w:cs="Cambria"/>
-          <w:color w:val="000000"/>
-        </w:rPr>
-        <w:t xml:space="preserve"> {</w:t>
-      </w:r>
-      <w:r>
-        <w:rPr>
-          <w:rFonts w:ascii="Cambria" w:hAnsi="Cambria" w:cs="Cambria"/>
-          <w:color w:val="000000"/>
-        </w:rPr>
-        <w:t>{</w:t>
-      </w:r>
-      <w:r>
-        <w:rPr>
-          <w:rFonts w:ascii="Cambria" w:hAnsi="Cambria"/>
-        </w:rPr>
-        <w:t>auditoryFindings.auditoryGreekMenu</w:t>
-      </w:r>
-      <w:r>
-        <w:rPr>
-          <w:rFonts w:ascii="Cambria" w:hAnsi="Cambria" w:cs="Cambria"/>
-          <w:color w:val="000000"/>
-        </w:rPr>
-        <w:t xml:space="preserve">}}, </w:t>
-      </w:r>
-      <w:r>
-        <w:rPr>
-          <w:rFonts w:ascii="Cambria" w:hAnsi="Cambria" w:cs="Cambria"/>
-          <w:lang w:val="el-GR"/>
-        </w:rPr>
-        <w:t>στην</w:t>
-      </w:r>
-      <w:r>
-        <w:rPr>
-          <w:rFonts w:ascii="Cambria" w:hAnsi="Cambria" w:cs="Cambria"/>
-          <w:color w:val="000000"/>
-        </w:rPr>
-        <w:t xml:space="preserve"> {{</w:t>
-      </w:r>
-      <w:r>
-        <w:rPr>
-          <w:rFonts w:ascii="Cambria" w:hAnsi="Cambria"/>
-        </w:rPr>
-        <w:t>auditoryFindings.heartGreekMenu</w:t>
-      </w:r>
-      <w:r>
-        <w:rPr>
-          <w:rFonts w:ascii="Cambria" w:hAnsi="Cambria" w:cs="Cambria"/>
-          <w:color w:val="000000"/>
-        </w:rPr>
-        <w:t>}}</w:t>
-      </w:r>
-      <w:r>
-        <w:rPr>
-          <w:rFonts w:ascii="Cambria" w:hAnsi="Cambria" w:cs="Cambria"/>
-          <w:color w:val="000000"/>
-        </w:rPr>
-        <w:t xml:space="preserve"> </w:t>
-      </w:r>
-      <w:r>
-        <w:rPr>
-          <w:rFonts w:ascii="Cambria" w:hAnsi="Cambria" w:cs="Cambria"/>
-          <w:lang w:val="el-GR"/>
-        </w:rPr>
-        <w:t>της</w:t>
-      </w:r>
-      <w:r>
-        <w:rPr>
-          <w:rFonts w:ascii="Cambria" w:hAnsi="Cambria" w:cs="Cambria"/>
-        </w:rPr>
-        <w:t xml:space="preserve"> </w:t>
-      </w:r>
-      <w:r>
-        <w:rPr>
-          <w:rFonts w:ascii="Cambria" w:hAnsi="Cambria" w:cs="Cambria"/>
-          <w:lang w:val="el-GR"/>
-        </w:rPr>
-        <w:t>καρδιάς</w:t>
-      </w:r>
-      <w:r>
-        <w:rPr>
-          <w:rFonts w:ascii="Cambria" w:hAnsi="Cambria" w:cs="Cambria"/>
-          <w:color w:val="000000"/>
-        </w:rPr>
-        <w:t>,</w:t>
-      </w:r>
-      <w:r>
-        <w:rPr>
-          <w:rFonts w:ascii="Cambria" w:hAnsi="Cambria" w:cs="Cambria"/>
-          <w:color w:val="000000"/>
-        </w:rPr>
-        <w:t xml:space="preserve"> </w:t>
-      </w:r>
-      <w:r>
-        <w:rPr>
-          <w:rFonts w:ascii="Cambria" w:hAnsi="Cambria" w:cs="Cambria"/>
-          <w:lang w:val="el-GR"/>
-        </w:rPr>
-        <w:t>στο</w:t>
-      </w:r>
-      <w:r>
-        <w:rPr>
-          <w:rFonts w:ascii="Cambria" w:hAnsi="Cambria" w:cs="Cambria"/>
-        </w:rPr>
-        <w:t xml:space="preserve"> </w:t>
-      </w:r>
-      <w:r>
-        <w:rPr>
-          <w:rFonts w:ascii="Cambria" w:hAnsi="Cambria" w:cs="Cambria"/>
-          <w:lang w:val="el-GR"/>
-        </w:rPr>
-        <w:t>ύψος</w:t>
-      </w:r>
-      <w:r>
-        <w:rPr>
-          <w:rFonts w:ascii="Cambria" w:hAnsi="Cambria" w:cs="Cambria"/>
-        </w:rPr>
-        <w:t xml:space="preserve"> </w:t>
-      </w:r>
-      <w:r>
-        <w:rPr>
-          <w:rFonts w:ascii="Cambria" w:hAnsi="Cambria" w:cs="Cambria"/>
-          <w:lang w:val="el-GR"/>
-        </w:rPr>
-        <w:t>της</w:t>
-      </w:r>
-      <w:r>
-        <w:rPr>
-          <w:rFonts w:ascii="Cambria" w:hAnsi="Cambria" w:cs="Cambria"/>
-        </w:rPr>
-        <w:t xml:space="preserve"> </w:t>
-      </w:r>
-      <w:r>
-        <w:rPr>
-          <w:rFonts w:ascii="Cambria" w:hAnsi="Cambria" w:cs="Cambria"/>
-          <w:color w:val="000000"/>
-        </w:rPr>
-        <w:t>{{</w:t>
-      </w:r>
-      <w:r>
-        <w:rPr>
-          <w:rFonts w:ascii="Cambria" w:hAnsi="Cambria"/>
-        </w:rPr>
-        <w:t>auditoryFindings.valveGreekMenu</w:t>
-      </w:r>
-      <w:r>
-        <w:rPr>
-          <w:rFonts w:ascii="Cambria" w:hAnsi="Cambria" w:cs="Cambria"/>
-          <w:color w:val="000000"/>
-        </w:rPr>
-        <w:t>}}. {% else %}</w:t>
-      </w:r>
-      <w:bookmarkEnd w:id="14"/>
-      <w:r>
-        <w:rPr>
-          <w:rFonts w:ascii="Cambria" w:hAnsi="Cambria" w:cs="Cambria"/>
-          <w:lang w:val="el-GR"/>
-        </w:rPr>
-        <w:t>δεν</w:t>
-      </w:r>
-      <w:r>
-        <w:rPr>
-          <w:rFonts w:ascii="Cambria" w:hAnsi="Cambria" w:cs="Cambria"/>
-        </w:rPr>
-        <w:t xml:space="preserve"> </w:t>
-      </w:r>
-      <w:r>
-        <w:rPr>
-          <w:rFonts w:ascii="Cambria" w:hAnsi="Cambria" w:cs="Cambria"/>
-          <w:lang w:val="el-GR"/>
-        </w:rPr>
-        <w:t>εντοπίζεται</w:t>
-      </w:r>
-      <w:r>
-        <w:rPr>
-          <w:rFonts w:ascii="Cambria" w:hAnsi="Cambria" w:cs="Cambria"/>
-        </w:rPr>
-        <w:t xml:space="preserve"> </w:t>
-      </w:r>
-      <w:r>
-        <w:rPr>
-          <w:rFonts w:ascii="Cambria" w:hAnsi="Cambria" w:cs="Cambria"/>
-          <w:lang w:val="el-GR"/>
-        </w:rPr>
-        <w:t>φύσημα</w:t>
-      </w:r>
-      <w:r>
-        <w:rPr>
-          <w:rFonts w:ascii="Cambria" w:hAnsi="Cambria" w:cs="Cambria"/>
-        </w:rPr>
-        <w:t xml:space="preserve"> </w:t>
-      </w:r>
-      <w:r>
-        <w:rPr>
-          <w:rFonts w:ascii="Cambria" w:hAnsi="Cambria" w:cs="Cambria"/>
-          <w:lang w:val="el-GR"/>
-        </w:rPr>
-        <w:t>ή</w:t>
-      </w:r>
-      <w:r>
-        <w:rPr>
-          <w:rFonts w:ascii="Cambria" w:hAnsi="Cambria" w:cs="Cambria"/>
-        </w:rPr>
-        <w:t xml:space="preserve"> </w:t>
-      </w:r>
-      <w:r>
-        <w:rPr>
-          <w:rFonts w:ascii="Cambria" w:hAnsi="Cambria" w:cs="Cambria"/>
-          <w:lang w:val="el-GR"/>
-        </w:rPr>
-        <w:t>άλλος</w:t>
-      </w:r>
-      <w:r>
-        <w:rPr>
-          <w:rFonts w:ascii="Cambria" w:hAnsi="Cambria" w:cs="Cambria"/>
-        </w:rPr>
-        <w:t xml:space="preserve"> </w:t>
-      </w:r>
-      <w:r>
-        <w:rPr>
-          <w:rFonts w:ascii="Cambria" w:hAnsi="Cambria" w:cs="Cambria"/>
-          <w:lang w:val="el-GR"/>
-        </w:rPr>
-        <w:t>παθολογικός</w:t>
-      </w:r>
-      <w:r>
-        <w:rPr>
-          <w:rFonts w:ascii="Cambria" w:hAnsi="Cambria" w:cs="Cambria"/>
-        </w:rPr>
-        <w:t xml:space="preserve"> </w:t>
-      </w:r>
-      <w:r>
-        <w:rPr>
-          <w:rFonts w:ascii="Cambria" w:hAnsi="Cambria" w:cs="Cambria"/>
-          <w:lang w:val="el-GR"/>
-        </w:rPr>
-        <w:t>ήχος</w:t>
-      </w:r>
-      <w:r>
-        <w:rPr>
-          <w:rFonts w:ascii="Cambria" w:hAnsi="Cambria" w:cs="Cambria"/>
-        </w:rPr>
-        <w:t>.</w:t>
-      </w:r>
-      <w:r>
-        <w:rPr>
-          <w:rFonts w:ascii="Cambria" w:hAnsi="Cambria" w:cs="Cambria"/>
-          <w:color w:val="000000"/>
-        </w:rPr>
-        <w:t> {% endif %} {% endif %}</w:t>
-      </w:r>
-    </w:p>
-    <w:p>
-      <w:pPr>
-        <w:numPr>
-          <w:ilvl w:val="0"/>
-          <w:numId w:val="1"/>
-        </w:numPr>
-        <w:tabs>
-          <w:tab w:val="left" w:pos="720"/>
-        </w:tabs>
-        <w:jc w:val="both"/>
-        <w:rPr>
-          <w:rFonts w:ascii="Cambria" w:hAnsi="Cambria" w:cs="Cambria"/>
-          <w:lang w:val="el-GR"/>
-        </w:rPr>
-      </w:pPr>
-      <w:r>
-        <w:rPr>
-          <w:rFonts w:ascii="Cambria" w:hAnsi="Cambria" w:cs="Cambria"/>
-          <w:lang w:val="el-GR"/>
-        </w:rPr>
-        <w:t>{{</w:t>
-      </w:r>
-      <w:r>
-        <w:rPr>
-          <w:rFonts w:ascii="Cambria" w:hAnsi="Cambria"/>
-        </w:rPr>
-        <w:t>auditoryLung</w:t>
-      </w:r>
-      <w:r>
-        <w:rPr>
-          <w:rFonts w:ascii="Cambria" w:hAnsi="Cambria" w:cs="Cambria"/>
-          <w:lang w:val="el-GR"/>
         </w:rPr>
         <w:t>}}</w:t>
       </w:r>
@@ -2694,13 +2291,27 @@
           <w:rFonts w:ascii="Cambria" w:hAnsi="Cambria" w:cs="Cambria"/>
           <w:lang w:val="el-GR"/>
         </w:rPr>
+        <w:lastRenderedPageBreak/>
         <w:t>{{</w:t>
       </w:r>
       <w:r>
         <w:rPr>
+          <w:rFonts w:ascii="Cambria" w:hAnsi="Cambria" w:cs="Cambria"/>
+          <w:lang w:val="en-US"/>
+        </w:rPr>
+        <w:t xml:space="preserve"> </w:t>
+      </w:r>
+      <w:r>
+        <w:rPr>
           <w:rFonts w:ascii="Cambria" w:hAnsi="Cambria"/>
         </w:rPr>
         <w:t>cough</w:t>
+      </w:r>
+      <w:r>
+        <w:rPr>
+          <w:rFonts w:ascii="Cambria" w:hAnsi="Cambria"/>
+        </w:rPr>
+        <w:t xml:space="preserve"> </w:t>
       </w:r>
       <w:r>
         <w:rPr>
@@ -2727,6 +2338,7 @@
           <w:lang w:val="el-GR"/>
         </w:rPr>
       </w:pPr>
+      <w:proofErr w:type="gramStart"/>
       <w:r>
         <w:rPr>
           <w:rFonts w:ascii="Cambria" w:hAnsi="Cambria" w:cs="Cambria"/>
@@ -2736,9 +2348,23 @@
       </w:r>
       <w:r>
         <w:rPr>
+          <w:rFonts w:ascii="Cambria" w:hAnsi="Cambria" w:cs="Cambria"/>
+          <w:lang w:val="en-US"/>
+        </w:rPr>
+        <w:t xml:space="preserve"> </w:t>
+      </w:r>
+      <w:r>
+        <w:rPr>
           <w:rFonts w:ascii="Cambria" w:hAnsi="Cambria"/>
         </w:rPr>
         <w:t>heartRate</w:t>
+      </w:r>
+      <w:proofErr w:type="gramEnd"/>
+      <w:r>
+        <w:rPr>
+          <w:rFonts w:ascii="Cambria" w:hAnsi="Cambria"/>
+        </w:rPr>
+        <w:t xml:space="preserve"> </w:t>
       </w:r>
       <w:r>
         <w:rPr>
@@ -2762,7 +2388,7 @@
           <w:rFonts w:ascii="Cambria" w:hAnsi="Cambria" w:cs="Cambria"/>
         </w:rPr>
       </w:pPr>
-      <w:bookmarkStart w:id="15" w:name="_Hlk19282453"/>
+      <w:bookmarkStart w:id="14" w:name="_Hlk19282453"/>
       <w:r>
         <w:rPr>
           <w:rFonts w:ascii="Cambria" w:hAnsi="Cambria" w:cs="Cambria"/>
@@ -2949,7 +2575,7 @@
           <w:rFonts w:ascii="Cambria" w:hAnsi="Cambria" w:cs="Cambria"/>
         </w:rPr>
       </w:pPr>
-      <w:bookmarkStart w:id="16" w:name="_Hlk19280949"/>
+      <w:bookmarkStart w:id="15" w:name="_Hlk19280949"/>
       <w:r>
         <w:rPr>
           <w:rFonts w:ascii="Cambria" w:hAnsi="Cambria" w:cs="Cambria"/>
@@ -3115,8 +2741,8 @@
         <w:t> {% endif %} {% endif %}</w:t>
       </w:r>
     </w:p>
+    <w:bookmarkEnd w:id="14"/>
     <w:bookmarkEnd w:id="15"/>
-    <w:bookmarkEnd w:id="16"/>
     <w:p>
       <w:pPr>
         <w:pStyle w:val="Header"/>
@@ -3134,6 +2760,7 @@
           <w:lang w:val="el-GR"/>
         </w:rPr>
       </w:pPr>
+      <w:proofErr w:type="gramStart"/>
       <w:r>
         <w:rPr>
           <w:rFonts w:ascii="Cambria" w:hAnsi="Cambria" w:cs="Cambria"/>
@@ -3143,9 +2770,23 @@
       </w:r>
       <w:r>
         <w:rPr>
+          <w:rFonts w:ascii="Cambria" w:hAnsi="Cambria" w:cs="Cambria"/>
+          <w:lang w:val="en-US"/>
+        </w:rPr>
+        <w:t xml:space="preserve"> </w:t>
+      </w:r>
+      <w:r>
+        <w:rPr>
           <w:rFonts w:ascii="Cambria" w:hAnsi="Cambria"/>
         </w:rPr>
         <w:t>bodyWeight</w:t>
+      </w:r>
+      <w:proofErr w:type="gramEnd"/>
+      <w:r>
+        <w:rPr>
+          <w:rFonts w:ascii="Cambria" w:hAnsi="Cambria"/>
+        </w:rPr>
+        <w:t xml:space="preserve"> </w:t>
       </w:r>
       <w:r>
         <w:rPr>
@@ -3188,21 +2829,45 @@
       </w:r>
       <w:r>
         <w:rPr>
+          <w:rFonts w:ascii="Cambria" w:hAnsi="Cambria" w:cs="Cambria"/>
+          <w:lang w:val="en-US"/>
+        </w:rPr>
+        <w:t xml:space="preserve"> </w:t>
+      </w:r>
+      <w:r>
+        <w:rPr>
           <w:rFonts w:ascii="Cambria" w:hAnsi="Cambria"/>
         </w:rPr>
         <w:t>lymph</w:t>
       </w:r>
       <w:r>
         <w:rPr>
+          <w:rFonts w:ascii="Cambria" w:hAnsi="Cambria"/>
+        </w:rPr>
+        <w:t xml:space="preserve"> </w:t>
+      </w:r>
+      <w:r>
+        <w:rPr>
           <w:rFonts w:ascii="Cambria" w:hAnsi="Cambria" w:cs="Cambria"/>
           <w:lang w:val="el-GR"/>
         </w:rPr>
         <w:t>}}</w:t>
       </w:r>
     </w:p>
-    <w:bookmarkEnd w:id="11"/>
-    <w:bookmarkEnd w:id="12"/>
-    <w:bookmarkEnd w:id="13"/>
+    <w:p>
+      <w:pPr>
+        <w:pStyle w:val="Header"/>
+        <w:tabs>
+          <w:tab w:val="clear" w:pos="4536"/>
+          <w:tab w:val="clear" w:pos="9072"/>
+        </w:tabs>
+        <w:jc w:val="both"/>
+        <w:rPr>
+          <w:rFonts w:ascii="Cambria" w:hAnsi="Cambria" w:cs="Cambria"/>
+          <w:lang w:val="el-GR"/>
+        </w:rPr>
+      </w:pPr>
+    </w:p>
     <w:p>
       <w:pPr>
         <w:pStyle w:val="Header"/>
@@ -3397,7 +3062,7 @@
           <w:lang w:val="el-GR"/>
         </w:rPr>
       </w:pPr>
-      <w:bookmarkStart w:id="17" w:name="_Hlk32352157"/>
+      <w:bookmarkStart w:id="16" w:name="_Hlk32352157"/>
       <w:r>
         <w:rPr>
           <w:rFonts w:ascii="Cambria" w:hAnsi="Cambria" w:cs="Cambria"/>
@@ -3428,7 +3093,7 @@
             <w:tcW w:w="1630" w:type="dxa"/>
             <w:shd w:val="clear" w:color="auto" w:fill="4F81BD"/>
           </w:tcPr>
-          <w:bookmarkEnd w:id="17"/>
+          <w:bookmarkEnd w:id="16"/>
           <w:p>
             <w:pPr>
               <w:pStyle w:val="Header"/>
@@ -4233,7 +3898,7 @@
                 <w:rFonts w:ascii="Cambria" w:hAnsi="Cambria" w:cs="Cambria"/>
                 <w:color w:val="808080"/>
               </w:rPr>
-              <w:t xml:space="preserve"> }}{% else %}1,1{% endif %}/{% if </w:t>
+              <w:t xml:space="preserve"> }}{% </w:t>
             </w:r>
             <w:proofErr w:type="spellStart"/>
             <w:r>
@@ -4241,6 +3906,38 @@
                 <w:rFonts w:ascii="Cambria" w:hAnsi="Cambria" w:cs="Cambria"/>
                 <w:color w:val="808080"/>
               </w:rPr>
+              <w:t>else</w:t>
+            </w:r>
+            <w:proofErr w:type="spellEnd"/>
+            <w:r>
+              <w:rPr>
+                <w:rFonts w:ascii="Cambria" w:hAnsi="Cambria" w:cs="Cambria"/>
+                <w:color w:val="808080"/>
+              </w:rPr>
+              <w:t xml:space="preserve"> %}1,1{% </w:t>
+            </w:r>
+            <w:proofErr w:type="spellStart"/>
+            <w:r>
+              <w:rPr>
+                <w:rFonts w:ascii="Cambria" w:hAnsi="Cambria" w:cs="Cambria"/>
+                <w:color w:val="808080"/>
+              </w:rPr>
+              <w:t>endif</w:t>
+            </w:r>
+            <w:proofErr w:type="spellEnd"/>
+            <w:r>
+              <w:rPr>
+                <w:rFonts w:ascii="Cambria" w:hAnsi="Cambria" w:cs="Cambria"/>
+                <w:color w:val="808080"/>
+              </w:rPr>
+              <w:t xml:space="preserve"> %}/{% if </w:t>
+            </w:r>
+            <w:proofErr w:type="spellStart"/>
+            <w:r>
+              <w:rPr>
+                <w:rFonts w:ascii="Cambria" w:hAnsi="Cambria" w:cs="Cambria"/>
+                <w:color w:val="808080"/>
+              </w:rPr>
               <w:t>PDF.Awave</w:t>
             </w:r>
             <w:proofErr w:type="spellEnd"/>
@@ -4286,7 +3983,23 @@
                 <w:rFonts w:ascii="Cambria" w:hAnsi="Cambria" w:cs="Cambria"/>
                 <w:color w:val="808080"/>
               </w:rPr>
-              <w:t>{% else %}</w:t>
+              <w:t xml:space="preserve">{% </w:t>
+            </w:r>
+            <w:proofErr w:type="spellStart"/>
+            <w:r>
+              <w:rPr>
+                <w:rFonts w:ascii="Cambria" w:hAnsi="Cambria" w:cs="Cambria"/>
+                <w:color w:val="808080"/>
+              </w:rPr>
+              <w:t>else</w:t>
+            </w:r>
+            <w:proofErr w:type="spellEnd"/>
+            <w:r>
+              <w:rPr>
+                <w:rFonts w:ascii="Cambria" w:hAnsi="Cambria" w:cs="Cambria"/>
+                <w:color w:val="808080"/>
+              </w:rPr>
+              <w:t xml:space="preserve"> %}</w:t>
             </w:r>
             <w:r>
               <w:rPr>
@@ -4637,7 +4350,6 @@
                 <w:rFonts w:ascii="Cambria" w:hAnsi="Cambria" w:cs="Cambria"/>
                 <w:color w:val="808080"/>
               </w:rPr>
-              <w:lastRenderedPageBreak/>
               <w:t>{% else %}</w:t>
             </w:r>
             <w:r>
@@ -4684,7 +4396,6 @@
                 <w:rFonts w:ascii="Cambria" w:hAnsi="Cambria" w:cs="Cambria"/>
                 <w:lang w:val="de-DE"/>
               </w:rPr>
-              <w:lastRenderedPageBreak/>
               <w:t>RA/LA</w:t>
             </w:r>
           </w:p>
@@ -5107,7 +4818,15 @@
                 <w:rFonts w:ascii="Cambria" w:hAnsi="Cambria" w:cs="Cambria"/>
                 <w:color w:val="808080"/>
               </w:rPr>
-              <w:t>{% endif %}</w:t>
+              <w:t xml:space="preserve">{% </w:t>
+            </w:r>
+            <w:r>
+              <w:rPr>
+                <w:rFonts w:ascii="Cambria" w:hAnsi="Cambria" w:cs="Cambria"/>
+                <w:color w:val="808080"/>
+              </w:rPr>
+              <w:lastRenderedPageBreak/>
+              <w:t>endif %}</w:t>
             </w:r>
             <w:r>
               <w:rPr>
@@ -5139,6 +4858,7 @@
               <w:rPr>
                 <w:rFonts w:ascii="Cambria" w:hAnsi="Cambria" w:cs="Cambria"/>
               </w:rPr>
+              <w:lastRenderedPageBreak/>
               <w:t>Tric. Reg. Vmax</w:t>
             </w:r>
           </w:p>
@@ -5580,7 +5300,7 @@
                 <w:rFonts w:ascii="Cambria" w:hAnsi="Cambria" w:cs="Cambria"/>
                 <w:color w:val="808080"/>
               </w:rPr>
-              <w:t xml:space="preserve">{% endif %}-{% if </w:t>
+              <w:t xml:space="preserve">{% </w:t>
             </w:r>
             <w:proofErr w:type="spellStart"/>
             <w:r>
@@ -5588,6 +5308,22 @@
                 <w:rFonts w:ascii="Cambria" w:hAnsi="Cambria" w:cs="Cambria"/>
                 <w:color w:val="808080"/>
               </w:rPr>
+              <w:t>endif</w:t>
+            </w:r>
+            <w:proofErr w:type="spellEnd"/>
+            <w:r>
+              <w:rPr>
+                <w:rFonts w:ascii="Cambria" w:hAnsi="Cambria" w:cs="Cambria"/>
+                <w:color w:val="808080"/>
+              </w:rPr>
+              <w:t xml:space="preserve"> %}-{% if </w:t>
+            </w:r>
+            <w:proofErr w:type="spellStart"/>
+            <w:r>
+              <w:rPr>
+                <w:rFonts w:ascii="Cambria" w:hAnsi="Cambria" w:cs="Cambria"/>
+                <w:color w:val="808080"/>
+              </w:rPr>
               <w:t>PDF.Ao</w:t>
             </w:r>
             <w:proofErr w:type="spellEnd"/>
@@ -5627,7 +5363,23 @@
                 <w:rFonts w:ascii="Cambria" w:hAnsi="Cambria" w:cs="Cambria"/>
                 <w:color w:val="808080"/>
               </w:rPr>
-              <w:t>{% else %}</w:t>
+              <w:t xml:space="preserve">{% </w:t>
+            </w:r>
+            <w:proofErr w:type="spellStart"/>
+            <w:r>
+              <w:rPr>
+                <w:rFonts w:ascii="Cambria" w:hAnsi="Cambria" w:cs="Cambria"/>
+                <w:color w:val="808080"/>
+              </w:rPr>
+              <w:t>else</w:t>
+            </w:r>
+            <w:proofErr w:type="spellEnd"/>
+            <w:r>
+              <w:rPr>
+                <w:rFonts w:ascii="Cambria" w:hAnsi="Cambria" w:cs="Cambria"/>
+                <w:color w:val="808080"/>
+              </w:rPr>
+              <w:t xml:space="preserve"> %}</w:t>
             </w:r>
             <w:r>
               <w:rPr>
@@ -5950,7 +5702,7 @@
           <w:lang w:val="en-US"/>
         </w:rPr>
       </w:pPr>
-      <w:bookmarkStart w:id="18" w:name="_Hlk30450254"/>
+      <w:bookmarkStart w:id="17" w:name="_Hlk30450254"/>
       <w:r>
         <w:rPr>
           <w:rFonts w:ascii="Cambria" w:hAnsi="Cambria" w:cs="Cambria"/>
@@ -7350,7 +7102,7 @@
         <w:t>{% endif %}</w:t>
       </w:r>
     </w:p>
-    <w:bookmarkEnd w:id="18"/>
+    <w:bookmarkEnd w:id="17"/>
     <w:p>
       <w:pPr>
         <w:pStyle w:val="Header"/>
@@ -7596,7 +7348,6 @@
           <w:rFonts w:ascii="Cambria" w:hAnsi="Cambria" w:cs="Cambria"/>
           <w:lang w:val="el-GR"/>
         </w:rPr>
-        <w:lastRenderedPageBreak/>
         <w:t>Αυξημένες διαστάσεις της αριστερής κοιλίας κατά το τέλος της διαστολικής και συστολικής φάσης.</w:t>
       </w:r>
     </w:p>
@@ -8075,6 +7826,19 @@
     </w:p>
     <w:p>
       <w:pPr>
+        <w:pStyle w:val="Header"/>
+        <w:tabs>
+          <w:tab w:val="clear" w:pos="4536"/>
+          <w:tab w:val="clear" w:pos="9072"/>
+        </w:tabs>
+        <w:jc w:val="both"/>
+        <w:rPr>
+          <w:rFonts w:ascii="Cambria" w:hAnsi="Cambria" w:cs="Cambria"/>
+        </w:rPr>
+      </w:pPr>
+    </w:p>
+    <w:p>
+      <w:pPr>
         <w:jc w:val="both"/>
         <w:rPr>
           <w:rFonts w:ascii="Cambria" w:hAnsi="Cambria" w:cs="Cambria"/>
@@ -8808,7 +8572,6 @@
           <w:rFonts w:ascii="Cambria" w:hAnsi="Cambria" w:cs="Cambria"/>
           <w:lang w:val="el-GR"/>
         </w:rPr>
-        <w:lastRenderedPageBreak/>
         <w:t>Μέτριας έκτασης</w:t>
       </w:r>
       <w:r>
@@ -9066,6 +8829,116 @@
         </w:rPr>
         <w:t>{% endif %}</w:t>
       </w:r>
+    </w:p>
+    <w:p>
+      <w:pPr>
+        <w:ind w:left="1068"/>
+        <w:jc w:val="both"/>
+        <w:rPr>
+          <w:rFonts w:ascii="Cambria" w:hAnsi="Cambria" w:cs="Cambria"/>
+          <w:lang w:val="el-GR"/>
+        </w:rPr>
+      </w:pPr>
+    </w:p>
+    <w:p>
+      <w:pPr>
+        <w:ind w:left="1068"/>
+        <w:jc w:val="both"/>
+        <w:rPr>
+          <w:rFonts w:ascii="Cambria" w:hAnsi="Cambria" w:cs="Cambria"/>
+          <w:lang w:val="el-GR"/>
+        </w:rPr>
+      </w:pPr>
+    </w:p>
+    <w:p>
+      <w:pPr>
+        <w:ind w:left="1068"/>
+        <w:jc w:val="both"/>
+        <w:rPr>
+          <w:rFonts w:ascii="Cambria" w:hAnsi="Cambria" w:cs="Cambria"/>
+          <w:lang w:val="el-GR"/>
+        </w:rPr>
+      </w:pPr>
+    </w:p>
+    <w:p>
+      <w:pPr>
+        <w:ind w:left="1068"/>
+        <w:jc w:val="both"/>
+        <w:rPr>
+          <w:rFonts w:ascii="Cambria" w:hAnsi="Cambria" w:cs="Cambria"/>
+          <w:lang w:val="el-GR"/>
+        </w:rPr>
+      </w:pPr>
+    </w:p>
+    <w:p>
+      <w:pPr>
+        <w:ind w:left="1068"/>
+        <w:jc w:val="both"/>
+        <w:rPr>
+          <w:rFonts w:ascii="Cambria" w:hAnsi="Cambria" w:cs="Cambria"/>
+          <w:lang w:val="el-GR"/>
+        </w:rPr>
+      </w:pPr>
+    </w:p>
+    <w:p>
+      <w:pPr>
+        <w:ind w:left="1068"/>
+        <w:jc w:val="both"/>
+        <w:rPr>
+          <w:rFonts w:ascii="Cambria" w:hAnsi="Cambria" w:cs="Cambria"/>
+          <w:lang w:val="el-GR"/>
+        </w:rPr>
+      </w:pPr>
+    </w:p>
+    <w:p>
+      <w:pPr>
+        <w:ind w:left="1068"/>
+        <w:jc w:val="both"/>
+        <w:rPr>
+          <w:rFonts w:ascii="Cambria" w:hAnsi="Cambria" w:cs="Cambria"/>
+          <w:lang w:val="el-GR"/>
+        </w:rPr>
+      </w:pPr>
+    </w:p>
+    <w:p>
+      <w:pPr>
+        <w:ind w:left="1068"/>
+        <w:jc w:val="both"/>
+        <w:rPr>
+          <w:rFonts w:ascii="Cambria" w:hAnsi="Cambria" w:cs="Cambria"/>
+          <w:lang w:val="el-GR"/>
+        </w:rPr>
+      </w:pPr>
+    </w:p>
+    <w:p>
+      <w:pPr>
+        <w:ind w:left="1068"/>
+        <w:jc w:val="both"/>
+        <w:rPr>
+          <w:rFonts w:ascii="Cambria" w:hAnsi="Cambria" w:cs="Cambria"/>
+          <w:lang w:val="el-GR"/>
+        </w:rPr>
+      </w:pPr>
+    </w:p>
+    <w:p>
+      <w:pPr>
+        <w:ind w:left="1068"/>
+        <w:jc w:val="both"/>
+        <w:rPr>
+          <w:rFonts w:ascii="Cambria" w:hAnsi="Cambria" w:cs="Cambria"/>
+          <w:lang w:val="el-GR"/>
+        </w:rPr>
+      </w:pPr>
+    </w:p>
+    <w:p>
+      <w:pPr>
+        <w:ind w:left="1068"/>
+        <w:jc w:val="both"/>
+        <w:rPr>
+          <w:rFonts w:ascii="Cambria" w:hAnsi="Cambria" w:cs="Cambria"/>
+          <w:lang w:val="el-GR"/>
+        </w:rPr>
+      </w:pPr>
     </w:p>
     <w:p>
       <w:pPr>
@@ -9167,7 +9040,7 @@
           <w:rFonts w:ascii="Cambria" w:hAnsi="Cambria" w:cs="Cambria"/>
         </w:rPr>
       </w:pPr>
-      <w:bookmarkStart w:id="19" w:name="OLE_LINK23"/>
+      <w:bookmarkStart w:id="18" w:name="OLE_LINK23"/>
       <w:r>
         <w:rPr>
           <w:rFonts w:ascii="Cambria" w:hAnsi="Cambria" w:cs="Cambria"/>
@@ -9256,7 +9129,7 @@
         </w:rPr>
       </w:pPr>
     </w:p>
-    <w:bookmarkEnd w:id="19"/>
+    <w:bookmarkEnd w:id="18"/>
     <w:p>
       <w:pPr>
         <w:pStyle w:val="BodyText"/>
@@ -9313,7 +9186,142 @@
           <w:rFonts w:ascii="Cambria" w:hAnsi="Cambria" w:cs="Cambria"/>
           <w:lang w:val="el-GR"/>
         </w:rPr>
-        <w:t>, χαμηλό κλάσμα βράχυνσης και κλάσμα εξώθησης της ΑΚ και εγκατάσταση αριστερής συμφορητικής καρδιακής ανεπάρκειας (πλευριτική συλλογή)</w:t>
+        <w:t>, χαμηλό κλάσμα βράχυνσης και κλάσμα εξώθησης της ΑΚ</w:t>
+      </w:r>
+      <w:r>
+        <w:rPr>
+          <w:rFonts w:ascii="Cambria" w:hAnsi="Cambria" w:cs="Cambria"/>
+          <w:lang w:val="el-GR"/>
+        </w:rPr>
+        <w:t>,</w:t>
+      </w:r>
+      <w:r>
+        <w:rPr>
+          <w:rFonts w:ascii="Cambria" w:hAnsi="Cambria" w:cs="Cambria"/>
+          <w:lang w:val="el-GR"/>
+        </w:rPr>
+        <w:t xml:space="preserve"> εγκατάσταση αριστερής συμφορητικής καρδιακής ανεπάρκειας (πλευριτική συλλογή)</w:t>
+      </w:r>
+      <w:bookmarkStart w:id="19" w:name="_Hlk39837312"/>
+      <w:r>
+        <w:rPr>
+          <w:rFonts w:ascii="Cambria" w:hAnsi="Cambria" w:cs="Cambria"/>
+          <w:bCs/>
+          <w:lang w:val="el-GR"/>
+        </w:rPr>
+        <w:t xml:space="preserve">{% </w:t>
+      </w:r>
+      <w:r>
+        <w:rPr>
+          <w:rFonts w:ascii="Cambria" w:hAnsi="Cambria" w:cs="Cambria"/>
+          <w:bCs/>
+          <w:lang w:val="en-US"/>
+        </w:rPr>
+        <w:t>if</w:t>
+      </w:r>
+      <w:r>
+        <w:rPr>
+          <w:rFonts w:ascii="Cambria" w:hAnsi="Cambria" w:cs="Cambria"/>
+          <w:bCs/>
+          <w:lang w:val="el-GR"/>
+        </w:rPr>
+        <w:t xml:space="preserve"> </w:t>
+      </w:r>
+      <w:r>
+        <w:rPr>
+          <w:rFonts w:ascii="Cambria" w:hAnsi="Cambria" w:cs="Cambria"/>
+          <w:bCs/>
+          <w:lang w:val="en-US"/>
+        </w:rPr>
+        <w:t>AddOn</w:t>
+      </w:r>
+      <w:r>
+        <w:rPr>
+          <w:rFonts w:ascii="Cambria" w:hAnsi="Cambria" w:cs="Cambria"/>
+          <w:bCs/>
+          <w:lang w:val="el-GR"/>
+        </w:rPr>
+        <w:t xml:space="preserve"> %}</w:t>
+      </w:r>
+      <w:r>
+        <w:rPr>
+          <w:rFonts w:ascii="Cambria" w:hAnsi="Cambria" w:cs="Cambria"/>
+          <w:bCs/>
+          <w:lang w:val="el-GR"/>
+        </w:rPr>
+        <w:t xml:space="preserve"> και </w:t>
+      </w:r>
+      <w:r>
+        <w:rPr>
+          <w:rFonts w:ascii="Cambria" w:hAnsi="Cambria" w:cs="Cambria"/>
+          <w:bCs/>
+          <w:lang w:val="el-GR"/>
+        </w:rPr>
+        <w:t>{{</w:t>
+      </w:r>
+      <w:r>
+        <w:rPr>
+          <w:rFonts w:ascii="Cambria" w:hAnsi="Cambria" w:cs="Cambria"/>
+          <w:bCs/>
+          <w:lang w:val="el-GR"/>
+        </w:rPr>
+        <w:t xml:space="preserve"> </w:t>
+      </w:r>
+      <w:r>
+        <w:rPr>
+          <w:rFonts w:ascii="Cambria" w:hAnsi="Cambria" w:cs="Cambria"/>
+          <w:bCs/>
+          <w:lang w:val="en-US"/>
+        </w:rPr>
+        <w:t>AddOn</w:t>
+      </w:r>
+      <w:r>
+        <w:rPr>
+          <w:rFonts w:ascii="Cambria" w:hAnsi="Cambria" w:cs="Cambria"/>
+          <w:bCs/>
+          <w:lang w:val="el-GR"/>
+        </w:rPr>
+        <w:t xml:space="preserve"> </w:t>
+      </w:r>
+      <w:r>
+        <w:rPr>
+          <w:rFonts w:ascii="Cambria" w:hAnsi="Cambria" w:cs="Cambria"/>
+          <w:bCs/>
+          <w:lang w:val="el-GR"/>
+        </w:rPr>
+        <w:t xml:space="preserve">}}{% </w:t>
+      </w:r>
+      <w:r>
+        <w:rPr>
+          <w:rFonts w:ascii="Cambria" w:hAnsi="Cambria" w:cs="Cambria"/>
+          <w:bCs/>
+          <w:lang w:val="en-US"/>
+        </w:rPr>
+        <w:t>else</w:t>
+      </w:r>
+      <w:r>
+        <w:rPr>
+          <w:rFonts w:ascii="Cambria" w:hAnsi="Cambria" w:cs="Cambria"/>
+          <w:bCs/>
+          <w:lang w:val="el-GR"/>
+        </w:rPr>
+        <w:t xml:space="preserve"> %}{% </w:t>
+      </w:r>
+      <w:r>
+        <w:rPr>
+          <w:rFonts w:ascii="Cambria" w:hAnsi="Cambria" w:cs="Cambria"/>
+          <w:bCs/>
+          <w:lang w:val="en-US"/>
+        </w:rPr>
+        <w:t>endif</w:t>
+      </w:r>
+      <w:r>
+        <w:rPr>
+          <w:rFonts w:ascii="Cambria" w:hAnsi="Cambria" w:cs="Cambria"/>
+          <w:bCs/>
+          <w:lang w:val="el-GR"/>
+        </w:rPr>
+        <w:t xml:space="preserve"> %}</w:t>
       </w:r>
       <w:r>
         <w:rPr>
@@ -9323,6 +9331,7 @@
         </w:rPr>
         <w:t>.</w:t>
       </w:r>
+      <w:bookmarkEnd w:id="19"/>
     </w:p>
     <w:p>
       <w:pPr>
@@ -9612,19 +9621,27 @@
         <w:rPr>
           <w:rFonts w:ascii="Cambria" w:hAnsi="Cambria" w:cs="Cambria"/>
         </w:rPr>
+        <w:t>{{</w:t>
+      </w:r>
+      <w:r>
+        <w:rPr>
+          <w:rFonts w:ascii="Cambria" w:hAnsi="Cambria" w:cs="Cambria"/>
+          <w:lang w:val="el-GR"/>
+        </w:rPr>
         <w:t xml:space="preserve"> </w:t>
       </w:r>
       <w:r>
         <w:rPr>
-          <w:rFonts w:ascii="Cambria" w:hAnsi="Cambria" w:cs="Cambria"/>
-        </w:rPr>
-        <w:t>{{</w:t>
-      </w:r>
-      <w:r>
-        <w:rPr>
           <w:rFonts w:ascii="Cambria" w:hAnsi="Cambria"/>
         </w:rPr>
         <w:t>che</w:t>
+      </w:r>
+      <w:r>
+        <w:rPr>
+          <w:rFonts w:ascii="Cambria" w:hAnsi="Cambria"/>
+          <w:lang w:val="el-GR"/>
+        </w:rPr>
+        <w:t xml:space="preserve"> </w:t>
       </w:r>
       <w:r>
         <w:rPr>
@@ -9670,12 +9687,35 @@
           <w:rFonts w:ascii="Cambria" w:hAnsi="Cambria" w:cs="Cambria"/>
           <w:b/>
         </w:rPr>
-        <w:t>{months</w:t>
+        <w:t>{</w:t>
       </w:r>
       <w:r>
         <w:rPr>
           <w:rFonts w:ascii="Cambria" w:hAnsi="Cambria" w:cs="Cambria"/>
           <w:b/>
+          <w:lang w:val="el-GR"/>
+        </w:rPr>
+        <w:t xml:space="preserve"> </w:t>
+      </w:r>
+      <w:r>
+        <w:rPr>
+          <w:rFonts w:ascii="Cambria" w:hAnsi="Cambria" w:cs="Cambria"/>
+          <w:b/>
+        </w:rPr>
+        <w:t>months</w:t>
+      </w:r>
+      <w:r>
+        <w:rPr>
+          <w:rFonts w:ascii="Cambria" w:hAnsi="Cambria" w:cs="Cambria"/>
+          <w:b/>
+          <w:lang w:val="el-GR"/>
+        </w:rPr>
+        <w:t xml:space="preserve"> </w:t>
+      </w:r>
+      <w:r>
+        <w:rPr>
+          <w:rFonts w:ascii="Cambria" w:hAnsi="Cambria" w:cs="Cambria"/>
+          <w:b/>
         </w:rPr>
         <w:t>}} {{</w:t>
       </w:r>
@@ -9683,6 +9723,14 @@
         <w:rPr>
           <w:rFonts w:ascii="Cambria" w:hAnsi="Cambria" w:cs="Cambria"/>
           <w:b/>
+          <w:lang w:val="el-GR"/>
+        </w:rPr>
+        <w:t xml:space="preserve"> </w:t>
+      </w:r>
+      <w:r>
+        <w:rPr>
+          <w:rFonts w:ascii="Cambria" w:hAnsi="Cambria" w:cs="Cambria"/>
+          <w:b/>
         </w:rPr>
         <w:t>ye</w:t>
       </w:r>
@@ -9697,6 +9745,14 @@
         <w:rPr>
           <w:rFonts w:ascii="Cambria" w:hAnsi="Cambria" w:cs="Cambria"/>
           <w:b/>
+          <w:lang w:val="el-GR"/>
+        </w:rPr>
+        <w:t xml:space="preserve"> </w:t>
+      </w:r>
+      <w:r>
+        <w:rPr>
+          <w:rFonts w:ascii="Cambria" w:hAnsi="Cambria" w:cs="Cambria"/>
+          <w:b/>
         </w:rPr>
         <w:t>}</w:t>
       </w:r>
@@ -9717,7 +9773,13 @@
         <w:rPr>
           <w:rFonts w:ascii="Cambria" w:hAnsi="Cambria" w:cs="Cambria"/>
         </w:rPr>
-        <w:t xml:space="preserve"> {% endfor %}</w:t>
+        <w:t xml:space="preserve"> </w:t>
+      </w:r>
+      <w:r>
+        <w:rPr>
+          <w:rFonts w:ascii="Cambria" w:hAnsi="Cambria" w:cs="Cambria"/>
+        </w:rPr>
+        <w:t>{% endfor %}</w:t>
       </w:r>
       <w:r>
         <w:rPr>
@@ -9928,6 +9990,51 @@
       </w:r>
     </w:p>
     <w:bookmarkEnd w:id="21"/>
+    <w:p>
+      <w:pPr>
+        <w:pStyle w:val="BodyText"/>
+        <w:rPr>
+          <w:rFonts w:ascii="Cambria" w:hAnsi="Cambria" w:cs="Cambria"/>
+          <w:lang w:val="el-GR"/>
+        </w:rPr>
+      </w:pPr>
+    </w:p>
+    <w:p>
+      <w:pPr>
+        <w:pStyle w:val="BodyText"/>
+        <w:rPr>
+          <w:rFonts w:ascii="Cambria" w:hAnsi="Cambria" w:cs="Cambria"/>
+          <w:lang w:val="el-GR"/>
+        </w:rPr>
+      </w:pPr>
+    </w:p>
+    <w:p>
+      <w:pPr>
+        <w:pStyle w:val="BodyText"/>
+        <w:rPr>
+          <w:rFonts w:ascii="Cambria" w:hAnsi="Cambria" w:cs="Cambria"/>
+          <w:lang w:val="el-GR"/>
+        </w:rPr>
+      </w:pPr>
+    </w:p>
+    <w:p>
+      <w:pPr>
+        <w:pStyle w:val="BodyText"/>
+        <w:rPr>
+          <w:rFonts w:ascii="Cambria" w:hAnsi="Cambria" w:cs="Cambria"/>
+          <w:lang w:val="el-GR"/>
+        </w:rPr>
+      </w:pPr>
+    </w:p>
+    <w:p>
+      <w:pPr>
+        <w:pStyle w:val="BodyText"/>
+        <w:rPr>
+          <w:rFonts w:ascii="Cambria" w:hAnsi="Cambria" w:cs="Cambria"/>
+          <w:lang w:val="el-GR"/>
+        </w:rPr>
+      </w:pPr>
+    </w:p>
     <w:p>
       <w:pPr>
         <w:pStyle w:val="BodyText"/>
@@ -10068,13 +10175,118 @@
           <w:b/>
           <w:bCs/>
         </w:rPr>
-        <w:t>{{med2.medication2GreekMenu}}</w:t>
-      </w:r>
-      <w:r>
-        <w:rPr>
-          <w:rFonts w:ascii="Cambria" w:hAnsi="Cambria" w:cs="Cambria"/>
-        </w:rPr>
-        <w:t xml:space="preserve"> ({{med2.doseNumber}} {{med2.unitOfMeasurementMenu}} {{med2.doseMenu}}) </w:t>
+        <w:lastRenderedPageBreak/>
+        <w:t>{{</w:t>
+      </w:r>
+      <w:r>
+        <w:rPr>
+          <w:rFonts w:ascii="Cambria" w:hAnsi="Cambria" w:cs="Cambria"/>
+          <w:b/>
+          <w:bCs/>
+        </w:rPr>
+        <w:t xml:space="preserve"> </w:t>
+      </w:r>
+      <w:r>
+        <w:rPr>
+          <w:rFonts w:ascii="Cambria" w:hAnsi="Cambria" w:cs="Cambria"/>
+          <w:b/>
+          <w:bCs/>
+        </w:rPr>
+        <w:t>med2.medication2GreekMenu</w:t>
+      </w:r>
+      <w:r>
+        <w:rPr>
+          <w:rFonts w:ascii="Cambria" w:hAnsi="Cambria" w:cs="Cambria"/>
+          <w:b/>
+          <w:bCs/>
+        </w:rPr>
+        <w:t xml:space="preserve"> </w:t>
+      </w:r>
+      <w:r>
+        <w:rPr>
+          <w:rFonts w:ascii="Cambria" w:hAnsi="Cambria" w:cs="Cambria"/>
+          <w:b/>
+          <w:bCs/>
+        </w:rPr>
+        <w:t>}}</w:t>
+      </w:r>
+      <w:r>
+        <w:rPr>
+          <w:rFonts w:ascii="Cambria" w:hAnsi="Cambria" w:cs="Cambria"/>
+        </w:rPr>
+        <w:t xml:space="preserve"> ({{</w:t>
+      </w:r>
+      <w:r>
+        <w:rPr>
+          <w:rFonts w:ascii="Cambria" w:hAnsi="Cambria" w:cs="Cambria"/>
+        </w:rPr>
+        <w:t xml:space="preserve"> </w:t>
+      </w:r>
+      <w:r>
+        <w:rPr>
+          <w:rFonts w:ascii="Cambria" w:hAnsi="Cambria" w:cs="Cambria"/>
+        </w:rPr>
+        <w:t>med2.doseNumber</w:t>
+      </w:r>
+      <w:r>
+        <w:rPr>
+          <w:rFonts w:ascii="Cambria" w:hAnsi="Cambria" w:cs="Cambria"/>
+        </w:rPr>
+        <w:t xml:space="preserve"> </w:t>
+      </w:r>
+      <w:r>
+        <w:rPr>
+          <w:rFonts w:ascii="Cambria" w:hAnsi="Cambria" w:cs="Cambria"/>
+        </w:rPr>
+        <w:t>}} {{</w:t>
+      </w:r>
+      <w:r>
+        <w:rPr>
+          <w:rFonts w:ascii="Cambria" w:hAnsi="Cambria" w:cs="Cambria"/>
+        </w:rPr>
+        <w:t xml:space="preserve"> </w:t>
+      </w:r>
+      <w:r>
+        <w:rPr>
+          <w:rFonts w:ascii="Cambria" w:hAnsi="Cambria" w:cs="Cambria"/>
+        </w:rPr>
+        <w:t>med2.unitOfMeasurementMenu</w:t>
+      </w:r>
+      <w:r>
+        <w:rPr>
+          <w:rFonts w:ascii="Cambria" w:hAnsi="Cambria" w:cs="Cambria"/>
+        </w:rPr>
+        <w:t xml:space="preserve"> </w:t>
+      </w:r>
+      <w:r>
+        <w:rPr>
+          <w:rFonts w:ascii="Cambria" w:hAnsi="Cambria" w:cs="Cambria"/>
+        </w:rPr>
+        <w:t>}} {{</w:t>
+      </w:r>
+      <w:r>
+        <w:rPr>
+          <w:rFonts w:ascii="Cambria" w:hAnsi="Cambria" w:cs="Cambria"/>
+        </w:rPr>
+        <w:t xml:space="preserve"> </w:t>
+      </w:r>
+      <w:r>
+        <w:rPr>
+          <w:rFonts w:ascii="Cambria" w:hAnsi="Cambria" w:cs="Cambria"/>
+        </w:rPr>
+        <w:t>med2.doseMenu</w:t>
+      </w:r>
+      <w:r>
+        <w:rPr>
+          <w:rFonts w:ascii="Cambria" w:hAnsi="Cambria" w:cs="Cambria"/>
+        </w:rPr>
+        <w:t xml:space="preserve"> </w:t>
+      </w:r>
+      <w:r>
+        <w:rPr>
+          <w:rFonts w:ascii="Cambria" w:hAnsi="Cambria" w:cs="Cambria"/>
+        </w:rPr>
+        <w:t xml:space="preserve">}}) </w:t>
       </w:r>
       <w:r>
         <w:rPr>
@@ -10103,7 +10315,6 @@
           <w:u w:val="single"/>
           <w:lang w:val="el-GR"/>
         </w:rPr>
-        <w:lastRenderedPageBreak/>
         <w:t>Φαρμακευτική</w:t>
       </w:r>
       <w:r>
@@ -10151,27 +10362,105 @@
         <w:pStyle w:val="BodyText"/>
         <w:rPr>
           <w:rFonts w:ascii="Cambria" w:hAnsi="Cambria" w:cs="Cambria"/>
+          <w:lang w:val="en-US"/>
+        </w:rPr>
+      </w:pPr>
+      <w:r>
+        <w:rPr>
+          <w:rFonts w:ascii="Cambria" w:hAnsi="Cambria" w:cs="Cambria"/>
+          <w:lang w:val="el-GR"/>
+        </w:rPr>
+        <w:t xml:space="preserve">{% </w:t>
+      </w:r>
+      <w:r>
+        <w:rPr>
+          <w:rFonts w:ascii="Cambria" w:hAnsi="Cambria" w:cs="Cambria"/>
+          <w:lang w:val="en-US"/>
+        </w:rPr>
+        <w:t>endif %}</w:t>
+      </w:r>
+    </w:p>
+    <w:bookmarkEnd w:id="22"/>
+    <w:bookmarkEnd w:id="23"/>
+    <w:p>
+      <w:pPr>
+        <w:rPr>
+          <w:rFonts w:ascii="Cambria" w:hAnsi="Cambria" w:cs="Cambria"/>
           <w:color w:val="0000FF"/>
           <w:u w:val="single"/>
           <w:lang w:val="el-GR"/>
         </w:rPr>
       </w:pPr>
-      <w:r>
-        <w:rPr>
-          <w:rFonts w:ascii="Cambria" w:hAnsi="Cambria" w:cs="Cambria"/>
-          <w:lang w:val="el-GR"/>
-        </w:rPr>
-        <w:t xml:space="preserve">{% </w:t>
-      </w:r>
-      <w:r>
-        <w:rPr>
-          <w:rFonts w:ascii="Cambria" w:hAnsi="Cambria" w:cs="Cambria"/>
-          <w:lang w:val="en-US"/>
-        </w:rPr>
-        <w:t>endif %}</w:t>
-      </w:r>
-      <w:bookmarkEnd w:id="22"/>
-      <w:bookmarkEnd w:id="23"/>
+    </w:p>
+    <w:p>
+      <w:pPr>
+        <w:rPr>
+          <w:rFonts w:ascii="Cambria" w:hAnsi="Cambria" w:cs="Cambria"/>
+          <w:color w:val="0000FF"/>
+          <w:u w:val="single"/>
+          <w:lang w:val="el-GR"/>
+        </w:rPr>
+      </w:pPr>
+    </w:p>
+    <w:p>
+      <w:pPr>
+        <w:rPr>
+          <w:rFonts w:ascii="Cambria" w:hAnsi="Cambria" w:cs="Cambria"/>
+          <w:color w:val="0000FF"/>
+          <w:u w:val="single"/>
+          <w:lang w:val="el-GR"/>
+        </w:rPr>
+      </w:pPr>
+    </w:p>
+    <w:p>
+      <w:pPr>
+        <w:rPr>
+          <w:rFonts w:ascii="Cambria" w:hAnsi="Cambria" w:cs="Cambria"/>
+          <w:color w:val="0000FF"/>
+          <w:u w:val="single"/>
+          <w:lang w:val="el-GR"/>
+        </w:rPr>
+      </w:pPr>
+    </w:p>
+    <w:p>
+      <w:pPr>
+        <w:rPr>
+          <w:rFonts w:ascii="Cambria" w:hAnsi="Cambria" w:cs="Cambria"/>
+          <w:color w:val="0000FF"/>
+          <w:u w:val="single"/>
+          <w:lang w:val="el-GR"/>
+        </w:rPr>
+      </w:pPr>
+    </w:p>
+    <w:p>
+      <w:pPr>
+        <w:rPr>
+          <w:rFonts w:ascii="Cambria" w:hAnsi="Cambria" w:cs="Cambria"/>
+          <w:color w:val="0000FF"/>
+          <w:u w:val="single"/>
+          <w:lang w:val="el-GR"/>
+        </w:rPr>
+      </w:pPr>
+    </w:p>
+    <w:p>
+      <w:pPr>
+        <w:rPr>
+          <w:rFonts w:ascii="Cambria" w:hAnsi="Cambria" w:cs="Cambria"/>
+          <w:color w:val="0000FF"/>
+          <w:u w:val="single"/>
+          <w:lang w:val="el-GR"/>
+        </w:rPr>
+      </w:pPr>
+    </w:p>
+    <w:p>
+      <w:pPr>
+        <w:rPr>
+          <w:rFonts w:ascii="Cambria" w:hAnsi="Cambria" w:cs="Cambria"/>
+          <w:color w:val="0000FF"/>
+          <w:u w:val="single"/>
+          <w:lang w:val="el-GR"/>
+        </w:rPr>
+      </w:pPr>
     </w:p>
     <w:p>
       <w:pPr>
@@ -10300,6 +10589,16 @@
           <w:t>com</w:t>
         </w:r>
       </w:hyperlink>
+    </w:p>
+    <w:p>
+      <w:pPr>
+        <w:jc w:val="center"/>
+        <w:rPr>
+          <w:rStyle w:val="Hyperlink"/>
+          <w:rFonts w:ascii="Cambria" w:hAnsi="Cambria" w:cs="Cambria"/>
+          <w:lang w:val="el-GR"/>
+        </w:rPr>
+      </w:pPr>
     </w:p>
     <w:p>
       <w:pPr>
@@ -10481,6 +10780,7 @@
           <w:noProof/>
           <w:lang w:val="el-GR" w:eastAsia="el-GR"/>
         </w:rPr>
+        <w:lastRenderedPageBreak/>
         <w:t xml:space="preserve">    </w:t>
       </w:r>
       <w:r>
@@ -10631,7 +10931,6 @@
           <w:noProof/>
           <w:lang w:val="el-GR" w:eastAsia="el-GR"/>
         </w:rPr>
-        <w:lastRenderedPageBreak/>
         <w:t xml:space="preserve">    </w:t>
       </w:r>
       <w:r>
@@ -10768,6 +11067,15 @@
           <w:lang w:val="el-GR" w:eastAsia="el-GR"/>
         </w:rPr>
       </w:pPr>
+    </w:p>
+    <w:p>
+      <w:pPr>
+        <w:ind w:left="-567" w:right="-853"/>
+        <w:rPr>
+          <w:noProof/>
+          <w:lang w:val="el-GR" w:eastAsia="el-GR"/>
+        </w:rPr>
+      </w:pPr>
       <w:r>
         <w:rPr>
           <w:noProof/>
@@ -10930,6 +11238,7 @@
           <w:noProof/>
           <w:lang w:val="el-GR" w:eastAsia="el-GR"/>
         </w:rPr>
+        <w:lastRenderedPageBreak/>
         <w:t xml:space="preserve">    </w:t>
       </w:r>
       <w:r>
@@ -11078,6 +11387,163 @@
       <w:r>
         <w:rPr>
           <w:noProof/>
+          <w:lang w:val="en-US" w:eastAsia="el-GR"/>
+        </w:rPr>
+        <w:t xml:space="preserve">    </w:t>
+      </w:r>
+      <w:r>
+        <w:rPr>
+          <w:noProof/>
+          <w:lang w:val="el-GR" w:eastAsia="el-GR"/>
+        </w:rPr>
+        <w:drawing>
+          <wp:inline distT="0" distB="0" distL="0" distR="0" wp14:anchorId="7574A0D9" wp14:editId="164B9501">
+            <wp:extent cx="3038474" cy="2854753"/>
+            <wp:effectExtent l="0" t="0" r="0" b="3175"/>
+            <wp:docPr id="17" name="Picture 17"/>
+            <wp:cNvGraphicFramePr>
+              <a:graphicFrameLocks xmlns:a="http://schemas.openxmlformats.org/drawingml/2006/main" noChangeAspect="1"/>
+            </wp:cNvGraphicFramePr>
+            <a:graphic xmlns:a="http://schemas.openxmlformats.org/drawingml/2006/main">
+              <a:graphicData uri="http://schemas.openxmlformats.org/drawingml/2006/picture">
+                <pic:pic xmlns:pic="http://schemas.openxmlformats.org/drawingml/2006/picture">
+                  <pic:nvPicPr>
+                    <pic:cNvPr id="0" name="Picture 4"/>
+                    <pic:cNvPicPr>
+                      <a:picLocks noChangeAspect="1" noChangeArrowheads="1"/>
+                    </pic:cNvPicPr>
+                  </pic:nvPicPr>
+                  <pic:blipFill>
+                    <a:blip r:embed="rId17">
+                      <a:extLst>
+                        <a:ext uri="{BEBA8EAE-BF5A-486C-A8C5-ECC9F3942E4B}">
+                          <a14:imgProps xmlns:a14="http://schemas.microsoft.com/office/drawing/2010/main">
+                            <a14:imgLayer r:embed="rId18">
+                              <a14:imgEffect>
+                                <a14:brightnessContrast bright="14000"/>
+                              </a14:imgEffect>
+                            </a14:imgLayer>
+                          </a14:imgProps>
+                        </a:ext>
+                      </a:extLst>
+                    </a:blip>
+                    <a:stretch>
+                      <a:fillRect/>
+                    </a:stretch>
+                  </pic:blipFill>
+                  <pic:spPr bwMode="auto">
+                    <a:xfrm>
+                      <a:off x="0" y="0"/>
+                      <a:ext cx="3038474" cy="2854753"/>
+                    </a:xfrm>
+                    <a:prstGeom prst="rect">
+                      <a:avLst/>
+                    </a:prstGeom>
+                    <a:noFill/>
+                    <a:ln>
+                      <a:noFill/>
+                    </a:ln>
+                  </pic:spPr>
+                </pic:pic>
+              </a:graphicData>
+            </a:graphic>
+          </wp:inline>
+        </w:drawing>
+      </w:r>
+      <w:r>
+        <w:rPr>
+          <w:noProof/>
+          <w:lang w:val="el-GR" w:eastAsia="el-GR"/>
+        </w:rPr>
+        <w:t xml:space="preserve">  </w:t>
+      </w:r>
+      <w:r>
+        <w:rPr>
+          <w:noProof/>
+          <w:lang w:val="el-GR" w:eastAsia="el-GR"/>
+        </w:rPr>
+        <w:drawing>
+          <wp:inline distT="0" distB="0" distL="0" distR="0" wp14:anchorId="4FEE2135" wp14:editId="7D7CDB45">
+            <wp:extent cx="3038474" cy="2854753"/>
+            <wp:effectExtent l="0" t="0" r="0" b="3175"/>
+            <wp:docPr id="18" name="Picture 18"/>
+            <wp:cNvGraphicFramePr>
+              <a:graphicFrameLocks xmlns:a="http://schemas.openxmlformats.org/drawingml/2006/main" noChangeAspect="1"/>
+            </wp:cNvGraphicFramePr>
+            <a:graphic xmlns:a="http://schemas.openxmlformats.org/drawingml/2006/main">
+              <a:graphicData uri="http://schemas.openxmlformats.org/drawingml/2006/picture">
+                <pic:pic xmlns:pic="http://schemas.openxmlformats.org/drawingml/2006/picture">
+                  <pic:nvPicPr>
+                    <pic:cNvPr id="0" name="Picture 4"/>
+                    <pic:cNvPicPr>
+                      <a:picLocks noChangeAspect="1" noChangeArrowheads="1"/>
+                    </pic:cNvPicPr>
+                  </pic:nvPicPr>
+                  <pic:blipFill>
+                    <a:blip r:embed="rId17">
+                      <a:extLst>
+                        <a:ext uri="{BEBA8EAE-BF5A-486C-A8C5-ECC9F3942E4B}">
+                          <a14:imgProps xmlns:a14="http://schemas.microsoft.com/office/drawing/2010/main">
+                            <a14:imgLayer r:embed="rId18">
+                              <a14:imgEffect>
+                                <a14:brightnessContrast bright="14000"/>
+                              </a14:imgEffect>
+                            </a14:imgLayer>
+                          </a14:imgProps>
+                        </a:ext>
+                      </a:extLst>
+                    </a:blip>
+                    <a:stretch>
+                      <a:fillRect/>
+                    </a:stretch>
+                  </pic:blipFill>
+                  <pic:spPr bwMode="auto">
+                    <a:xfrm>
+                      <a:off x="0" y="0"/>
+                      <a:ext cx="3038474" cy="2854753"/>
+                    </a:xfrm>
+                    <a:prstGeom prst="rect">
+                      <a:avLst/>
+                    </a:prstGeom>
+                    <a:noFill/>
+                    <a:ln>
+                      <a:noFill/>
+                    </a:ln>
+                  </pic:spPr>
+                </pic:pic>
+              </a:graphicData>
+            </a:graphic>
+          </wp:inline>
+        </w:drawing>
+      </w:r>
+      <w:r>
+        <w:rPr>
+          <w:noProof/>
+          <w:lang w:val="el-GR" w:eastAsia="el-GR"/>
+        </w:rPr>
+        <w:t xml:space="preserve">  </w:t>
+      </w:r>
+    </w:p>
+    <w:p>
+      <w:pPr>
+        <w:ind w:left="-567" w:right="-853"/>
+        <w:rPr>
+          <w:noProof/>
+          <w:lang w:val="el-GR" w:eastAsia="el-GR"/>
+        </w:rPr>
+      </w:pPr>
+    </w:p>
+    <w:p>
+      <w:pPr>
+        <w:ind w:left="-567" w:right="-853"/>
+        <w:rPr>
+          <w:noProof/>
+          <w:lang w:val="el-GR" w:eastAsia="el-GR"/>
+        </w:rPr>
+      </w:pPr>
+      <w:r>
+        <w:rPr>
+          <w:noProof/>
           <w:lang w:val="el-GR" w:eastAsia="el-GR"/>
         </w:rPr>
         <w:t xml:space="preserve">      </w:t>
@@ -11155,7 +11621,7 @@
     <w:sectPr>
       <w:footerReference w:type="default" r:id="rId21"/>
       <w:pgSz w:w="11906" w:h="16838" w:code="9"/>
-      <w:pgMar w:top="1260" w:right="1196" w:bottom="1620" w:left="1418" w:header="720" w:footer="1164" w:gutter="0"/>
+      <w:pgMar w:top="810" w:right="1196" w:bottom="1260" w:left="1418" w:header="720" w:footer="1164" w:gutter="0"/>
       <w:cols w:space="708"/>
       <w:rtlGutter/>
       <w:docGrid w:linePitch="360"/>
@@ -11253,7 +11719,7 @@
         <v:path o:extrusionok="f" gradientshapeok="t" o:connecttype="rect"/>
         <o:lock v:ext="edit" aspectratio="t"/>
       </v:shapetype>
-      <v:shape id="_x0000_i1070" type="#_x0000_t75" style="width:11.25pt;height:11.25pt" o:bullet="t">
+      <v:shape id="_x0000_i1406" type="#_x0000_t75" style="width:11.25pt;height:11.25pt" o:bullet="t">
         <v:imagedata r:id="rId1" o:title="msoE2E2"/>
       </v:shape>
     </w:pict>
